--- a/تعليم كتابة الأوراق العلمية.docx
+++ b/تعليم كتابة الأوراق العلمية.docx
@@ -13039,18 +13039,8 @@
           <w:rFonts w:asciiTheme="majorBidi" w:hAnsiTheme="majorBidi" w:cstheme="majorBidi"/>
           <w:sz w:val="24"/>
           <w:szCs w:val="24"/>
-          <w:rtl/>
-        </w:rPr>
-      </w:pPr>
-      <w:r>
-        <w:rPr>
-          <w:rFonts w:asciiTheme="majorBidi" w:hAnsiTheme="majorBidi" w:cstheme="majorBidi" w:hint="cs"/>
-          <w:sz w:val="24"/>
-          <w:szCs w:val="24"/>
-          <w:rtl/>
-        </w:rPr>
-        <w:t>نرجو أن تكونوا قد استفدتم من الموضوع.</w:t>
-      </w:r>
+        </w:rPr>
+      </w:pPr>
     </w:p>
     <w:p>
       <w:pPr>
@@ -13060,8 +13050,18 @@
           <w:rFonts w:asciiTheme="majorBidi" w:hAnsiTheme="majorBidi" w:cstheme="majorBidi"/>
           <w:sz w:val="24"/>
           <w:szCs w:val="24"/>
-        </w:rPr>
-      </w:pPr>
+          <w:rtl/>
+        </w:rPr>
+      </w:pPr>
+      <w:r>
+        <w:rPr>
+          <w:rFonts w:asciiTheme="majorBidi" w:hAnsiTheme="majorBidi" w:cstheme="majorBidi" w:hint="cs"/>
+          <w:sz w:val="24"/>
+          <w:szCs w:val="24"/>
+          <w:rtl/>
+        </w:rPr>
+        <w:t>بسم الله الرحمن الرحيم</w:t>
+      </w:r>
     </w:p>
     <w:p>
       <w:pPr>
@@ -13071,8 +13071,18 @@
           <w:rFonts w:asciiTheme="majorBidi" w:hAnsiTheme="majorBidi" w:cstheme="majorBidi"/>
           <w:sz w:val="24"/>
           <w:szCs w:val="24"/>
-        </w:rPr>
-      </w:pPr>
+          <w:rtl/>
+        </w:rPr>
+      </w:pPr>
+      <w:r>
+        <w:rPr>
+          <w:rFonts w:asciiTheme="majorBidi" w:hAnsiTheme="majorBidi" w:cstheme="majorBidi" w:hint="cs"/>
+          <w:sz w:val="24"/>
+          <w:szCs w:val="24"/>
+          <w:rtl/>
+        </w:rPr>
+        <w:t>أقسام الورقة العلمية: المقدمة (تكملة)</w:t>
+      </w:r>
     </w:p>
     <w:p>
       <w:pPr>
@@ -13082,8 +13092,18 @@
           <w:rFonts w:asciiTheme="majorBidi" w:hAnsiTheme="majorBidi" w:cstheme="majorBidi"/>
           <w:sz w:val="24"/>
           <w:szCs w:val="24"/>
-        </w:rPr>
-      </w:pPr>
+          <w:rtl/>
+        </w:rPr>
+      </w:pPr>
+      <w:r>
+        <w:rPr>
+          <w:rFonts w:asciiTheme="majorBidi" w:hAnsiTheme="majorBidi" w:cstheme="majorBidi" w:hint="cs"/>
+          <w:sz w:val="24"/>
+          <w:szCs w:val="24"/>
+          <w:rtl/>
+        </w:rPr>
+        <w:t>بدأنا في المرة السابقة الحديث عن المقدمة و محتوياتها و أهميتها, و اليوم نكمل في شرح التفاصيل المتعلقة بكتابة المقدمة و ما الذي ينبغي أن تحويه.</w:t>
+      </w:r>
     </w:p>
     <w:p>
       <w:pPr>
@@ -13093,225 +13113,581 @@
           <w:rFonts w:asciiTheme="majorBidi" w:hAnsiTheme="majorBidi" w:cstheme="majorBidi"/>
           <w:sz w:val="24"/>
           <w:szCs w:val="24"/>
-        </w:rPr>
-      </w:pPr>
-    </w:p>
-    <w:p>
-      <w:pPr>
-        <w:bidi/>
-        <w:ind w:left="360"/>
-        <w:rPr>
-          <w:rFonts w:asciiTheme="majorBidi" w:hAnsiTheme="majorBidi" w:cstheme="majorBidi"/>
-          <w:sz w:val="24"/>
-          <w:szCs w:val="24"/>
-        </w:rPr>
-      </w:pPr>
-    </w:p>
-    <w:p>
-      <w:pPr>
-        <w:bidi/>
-        <w:ind w:left="360"/>
-        <w:rPr>
-          <w:rFonts w:asciiTheme="majorBidi" w:hAnsiTheme="majorBidi" w:cstheme="majorBidi"/>
-          <w:sz w:val="24"/>
-          <w:szCs w:val="24"/>
-        </w:rPr>
-      </w:pPr>
-    </w:p>
-    <w:p>
-      <w:pPr>
-        <w:bidi/>
-        <w:ind w:left="360"/>
-        <w:rPr>
-          <w:rFonts w:asciiTheme="majorBidi" w:hAnsiTheme="majorBidi" w:cstheme="majorBidi"/>
-          <w:sz w:val="24"/>
-          <w:szCs w:val="24"/>
-        </w:rPr>
-      </w:pPr>
-    </w:p>
-    <w:p>
-      <w:pPr>
-        <w:bidi/>
-        <w:ind w:left="360"/>
-        <w:rPr>
-          <w:rFonts w:asciiTheme="majorBidi" w:hAnsiTheme="majorBidi" w:cstheme="majorBidi"/>
-          <w:sz w:val="24"/>
-          <w:szCs w:val="24"/>
-        </w:rPr>
-      </w:pPr>
-    </w:p>
-    <w:p>
-      <w:pPr>
-        <w:bidi/>
-        <w:ind w:left="360"/>
-        <w:rPr>
-          <w:rFonts w:asciiTheme="majorBidi" w:hAnsiTheme="majorBidi" w:cstheme="majorBidi"/>
-          <w:sz w:val="24"/>
-          <w:szCs w:val="24"/>
-        </w:rPr>
-      </w:pPr>
-    </w:p>
-    <w:p>
-      <w:pPr>
-        <w:bidi/>
-        <w:ind w:left="360"/>
-        <w:rPr>
-          <w:rFonts w:asciiTheme="majorBidi" w:hAnsiTheme="majorBidi" w:cstheme="majorBidi"/>
-          <w:sz w:val="24"/>
-          <w:szCs w:val="24"/>
-        </w:rPr>
-      </w:pPr>
-    </w:p>
-    <w:p>
-      <w:pPr>
-        <w:bidi/>
-        <w:ind w:left="360"/>
-        <w:rPr>
-          <w:rFonts w:asciiTheme="majorBidi" w:hAnsiTheme="majorBidi" w:cstheme="majorBidi"/>
-          <w:sz w:val="24"/>
-          <w:szCs w:val="24"/>
-          <w:rtl/>
-        </w:rPr>
-      </w:pPr>
-      <w:r>
-        <w:rPr>
-          <w:rFonts w:asciiTheme="majorBidi" w:hAnsiTheme="majorBidi" w:cstheme="majorBidi" w:hint="cs"/>
-          <w:sz w:val="24"/>
-          <w:szCs w:val="24"/>
-          <w:rtl/>
-        </w:rPr>
-        <w:t>مواضيع للحديث عنها:</w:t>
-      </w:r>
-    </w:p>
-    <w:p>
-      <w:pPr>
-        <w:bidi/>
-        <w:ind w:left="360"/>
-        <w:rPr>
-          <w:rFonts w:asciiTheme="majorBidi" w:hAnsiTheme="majorBidi" w:cstheme="majorBidi" w:hint="cs"/>
-          <w:sz w:val="24"/>
-          <w:szCs w:val="24"/>
-          <w:rtl/>
-        </w:rPr>
-      </w:pPr>
-      <w:r>
-        <w:rPr>
-          <w:rFonts w:asciiTheme="majorBidi" w:hAnsiTheme="majorBidi" w:cstheme="majorBidi" w:hint="cs"/>
-          <w:sz w:val="24"/>
-          <w:szCs w:val="24"/>
-          <w:rtl/>
-        </w:rPr>
-        <w:t xml:space="preserve">العنوان </w:t>
-      </w:r>
-      <w:r>
-        <w:rPr>
-          <w:rFonts w:asciiTheme="majorBidi" w:hAnsiTheme="majorBidi" w:cstheme="majorBidi"/>
-          <w:sz w:val="24"/>
-          <w:szCs w:val="24"/>
-          <w:rtl/>
-        </w:rPr>
-        <w:t>–</w:t>
-      </w:r>
-      <w:r>
-        <w:rPr>
-          <w:rFonts w:asciiTheme="majorBidi" w:hAnsiTheme="majorBidi" w:cstheme="majorBidi" w:hint="cs"/>
-          <w:sz w:val="24"/>
-          <w:szCs w:val="24"/>
-          <w:rtl/>
-        </w:rPr>
-        <w:t xml:space="preserve"> علاقة العنوان مع المستخلص </w:t>
-      </w:r>
-      <w:r>
-        <w:rPr>
-          <w:rFonts w:asciiTheme="majorBidi" w:hAnsiTheme="majorBidi" w:cstheme="majorBidi"/>
-          <w:sz w:val="24"/>
-          <w:szCs w:val="24"/>
-          <w:rtl/>
-        </w:rPr>
-        <w:t>–</w:t>
-      </w:r>
-      <w:r>
-        <w:rPr>
-          <w:rFonts w:asciiTheme="majorBidi" w:hAnsiTheme="majorBidi" w:cstheme="majorBidi" w:hint="cs"/>
-          <w:sz w:val="24"/>
-          <w:szCs w:val="24"/>
-          <w:rtl/>
-        </w:rPr>
-        <w:t xml:space="preserve"> التشويق </w:t>
-      </w:r>
-      <w:r>
-        <w:rPr>
-          <w:rFonts w:asciiTheme="majorBidi" w:hAnsiTheme="majorBidi" w:cstheme="majorBidi"/>
-          <w:sz w:val="24"/>
-          <w:szCs w:val="24"/>
-          <w:rtl/>
-        </w:rPr>
-        <w:t>–</w:t>
-      </w:r>
-      <w:r>
-        <w:rPr>
-          <w:rFonts w:asciiTheme="majorBidi" w:hAnsiTheme="majorBidi" w:cstheme="majorBidi" w:hint="cs"/>
-          <w:sz w:val="24"/>
-          <w:szCs w:val="24"/>
-          <w:rtl/>
-        </w:rPr>
-        <w:t xml:space="preserve"> موضوع عصري </w:t>
-      </w:r>
-      <w:r>
-        <w:rPr>
-          <w:rFonts w:asciiTheme="majorBidi" w:hAnsiTheme="majorBidi" w:cstheme="majorBidi"/>
-          <w:sz w:val="24"/>
-          <w:szCs w:val="24"/>
-        </w:rPr>
-        <w:t>hot topic</w:t>
-      </w:r>
-      <w:r>
-        <w:rPr>
-          <w:rFonts w:asciiTheme="majorBidi" w:hAnsiTheme="majorBidi" w:cstheme="majorBidi" w:hint="cs"/>
-          <w:sz w:val="24"/>
-          <w:szCs w:val="24"/>
-          <w:rtl/>
-        </w:rPr>
-        <w:t xml:space="preserve"> </w:t>
-      </w:r>
-      <w:r>
-        <w:rPr>
-          <w:rFonts w:asciiTheme="majorBidi" w:hAnsiTheme="majorBidi" w:cstheme="majorBidi"/>
-          <w:sz w:val="24"/>
-          <w:szCs w:val="24"/>
-          <w:rtl/>
-        </w:rPr>
-        <w:t>–</w:t>
-      </w:r>
-      <w:r>
-        <w:rPr>
-          <w:rFonts w:asciiTheme="majorBidi" w:hAnsiTheme="majorBidi" w:cstheme="majorBidi" w:hint="cs"/>
-          <w:sz w:val="24"/>
-          <w:szCs w:val="24"/>
-          <w:rtl/>
-        </w:rPr>
-        <w:t xml:space="preserve"> ذكر أمثلة </w:t>
-      </w:r>
-      <w:r>
-        <w:rPr>
-          <w:rFonts w:asciiTheme="majorBidi" w:hAnsiTheme="majorBidi" w:cstheme="majorBidi"/>
-          <w:sz w:val="24"/>
-          <w:szCs w:val="24"/>
-          <w:rtl/>
-        </w:rPr>
-        <w:t>–</w:t>
-      </w:r>
-      <w:r>
-        <w:rPr>
-          <w:rFonts w:asciiTheme="majorBidi" w:hAnsiTheme="majorBidi" w:cstheme="majorBidi" w:hint="cs"/>
-          <w:sz w:val="24"/>
-          <w:szCs w:val="24"/>
-          <w:rtl/>
-        </w:rPr>
-        <w:t xml:space="preserve"> البحث عن أفضل مثال</w:t>
+          <w:rtl/>
+        </w:rPr>
+      </w:pPr>
+      <w:r>
+        <w:rPr>
+          <w:rFonts w:asciiTheme="majorBidi" w:hAnsiTheme="majorBidi" w:cstheme="majorBidi" w:hint="cs"/>
+          <w:sz w:val="24"/>
+          <w:szCs w:val="24"/>
+          <w:rtl/>
+        </w:rPr>
+        <w:t xml:space="preserve">نقاط مهمة لم يتم ذكرها بالنسبة لموضوع مراجعة المؤلفات السابقة </w:t>
+      </w:r>
+      <w:r>
+        <w:rPr>
+          <w:rFonts w:asciiTheme="majorBidi" w:hAnsiTheme="majorBidi" w:cstheme="majorBidi"/>
+          <w:sz w:val="24"/>
+          <w:szCs w:val="24"/>
+        </w:rPr>
+        <w:t xml:space="preserve">Literature review </w:t>
+      </w:r>
+      <w:r>
+        <w:rPr>
+          <w:rFonts w:asciiTheme="majorBidi" w:hAnsiTheme="majorBidi" w:cstheme="majorBidi" w:hint="cs"/>
+          <w:sz w:val="24"/>
+          <w:szCs w:val="24"/>
+          <w:rtl/>
+        </w:rPr>
+        <w:t xml:space="preserve"> عند التطرق لها في المقدمة:</w:t>
+      </w:r>
+    </w:p>
+    <w:p>
+      <w:pPr>
+        <w:pStyle w:val="ListParagraph"/>
+        <w:numPr>
+          <w:ilvl w:val="0"/>
+          <w:numId w:val="4"/>
+        </w:numPr>
+        <w:bidi/>
+        <w:rPr>
+          <w:rFonts w:asciiTheme="majorBidi" w:hAnsiTheme="majorBidi" w:cstheme="majorBidi"/>
+          <w:sz w:val="24"/>
+          <w:szCs w:val="24"/>
+        </w:rPr>
+      </w:pPr>
+      <w:r>
+        <w:rPr>
+          <w:rFonts w:asciiTheme="majorBidi" w:hAnsiTheme="majorBidi" w:cstheme="majorBidi" w:hint="cs"/>
+          <w:sz w:val="24"/>
+          <w:szCs w:val="24"/>
+          <w:rtl/>
+        </w:rPr>
+        <w:t>عند ذكر طريقة تم استخدامها من قبل باحثين ءاخرين, يكفي فقط الإشارة لتلك الطريقة و وضع المرجع الذي تم فيه استخدام تلك الطريقة. و لا داعي أن تكتب تفاصيل كل الطرق المستخدمة في مجالك البحثي, إلا إذا كان البحث يهدف إلى مقارنة طرق مختلفة مع بعضها.</w:t>
+      </w:r>
+    </w:p>
+    <w:p>
+      <w:pPr>
+        <w:pStyle w:val="ListParagraph"/>
+        <w:numPr>
+          <w:ilvl w:val="0"/>
+          <w:numId w:val="4"/>
+        </w:numPr>
+        <w:bidi/>
+        <w:rPr>
+          <w:rFonts w:asciiTheme="majorBidi" w:hAnsiTheme="majorBidi" w:cstheme="majorBidi"/>
+          <w:sz w:val="24"/>
+          <w:szCs w:val="24"/>
+        </w:rPr>
+      </w:pPr>
+      <w:r>
+        <w:rPr>
+          <w:rFonts w:asciiTheme="majorBidi" w:hAnsiTheme="majorBidi" w:cstheme="majorBidi" w:hint="cs"/>
+          <w:sz w:val="24"/>
+          <w:szCs w:val="24"/>
+          <w:rtl/>
+        </w:rPr>
+        <w:t>في المقدمة, عند ذكر الطريقة التي سيتم استخدامها في المقال العلمي أو الرسالة البحثية, يتم شرح اطريقة بشكل عام, دون الدخول في التفاصيل التقنية الدقيقة (دون تدوين معادلات أو ذكر أسماء أجهزة تم استخدامها في العمل البحثي). حيث أن هذه ستتحدث عنها بالتفصيل في قسم الطرق المتبعة.</w:t>
+      </w:r>
+    </w:p>
+    <w:p>
+      <w:pPr>
+        <w:pStyle w:val="ListParagraph"/>
+        <w:numPr>
+          <w:ilvl w:val="0"/>
+          <w:numId w:val="4"/>
+        </w:numPr>
+        <w:bidi/>
+        <w:rPr>
+          <w:rFonts w:asciiTheme="majorBidi" w:hAnsiTheme="majorBidi" w:cstheme="majorBidi"/>
+          <w:sz w:val="24"/>
+          <w:szCs w:val="24"/>
+        </w:rPr>
+      </w:pPr>
+      <w:r>
+        <w:rPr>
+          <w:rFonts w:asciiTheme="majorBidi" w:hAnsiTheme="majorBidi" w:cstheme="majorBidi" w:hint="cs"/>
+          <w:sz w:val="24"/>
+          <w:szCs w:val="24"/>
+          <w:rtl/>
+        </w:rPr>
+        <w:t>بشكل عام, يفضل أن تخلو المقدمة من أي معادلات رياضية أو شرح لنظريات. إلا إذا استلزم الأمر ذلك من أجل التقديم للموضوع (ربما ينطبق ذلك في الريضيات النظرية)</w:t>
+      </w:r>
+      <w:r>
+        <w:rPr>
+          <w:rFonts w:asciiTheme="majorBidi" w:hAnsiTheme="majorBidi" w:cstheme="majorBidi" w:hint="cs"/>
+          <w:sz w:val="24"/>
+          <w:szCs w:val="24"/>
+          <w:rtl/>
+        </w:rPr>
+        <w:t>.</w:t>
+      </w:r>
+    </w:p>
+    <w:p>
+      <w:pPr>
+        <w:pStyle w:val="ListParagraph"/>
+        <w:numPr>
+          <w:ilvl w:val="0"/>
+          <w:numId w:val="4"/>
+        </w:numPr>
+        <w:bidi/>
+        <w:rPr>
+          <w:rFonts w:asciiTheme="majorBidi" w:hAnsiTheme="majorBidi" w:cstheme="majorBidi"/>
+          <w:sz w:val="24"/>
+          <w:szCs w:val="24"/>
+        </w:rPr>
+      </w:pPr>
+      <w:r>
+        <w:rPr>
+          <w:rFonts w:asciiTheme="majorBidi" w:hAnsiTheme="majorBidi" w:cstheme="majorBidi" w:hint="cs"/>
+          <w:sz w:val="24"/>
+          <w:szCs w:val="24"/>
+          <w:rtl/>
+        </w:rPr>
+        <w:t>عند ذكر عدة أعمال بحثية قام بها نفس الفريق البحثي, يمكنك تجميعها معا و ذكرها في سياق متصل. ستجد نفسك في هذا الموقف إذا كان هنالك فريق بحثي يعمل في مجال قريب جدا من مجال العمل البحثي الذي تقوم به, و في هذه الحالة يمكنك ذكر المقالات كما يلي:</w:t>
+      </w:r>
+    </w:p>
+    <w:p>
+      <w:pPr>
+        <w:pStyle w:val="ListParagraph"/>
+        <w:bidi/>
+        <w:rPr>
+          <w:rFonts w:asciiTheme="majorBidi" w:hAnsiTheme="majorBidi" w:cstheme="majorBidi"/>
+          <w:sz w:val="24"/>
+          <w:szCs w:val="24"/>
+          <w:rtl/>
+        </w:rPr>
+      </w:pPr>
+      <w:r>
+        <w:rPr>
+          <w:rFonts w:asciiTheme="majorBidi" w:hAnsiTheme="majorBidi" w:cstheme="majorBidi" w:hint="cs"/>
+          <w:sz w:val="24"/>
+          <w:szCs w:val="24"/>
+          <w:rtl/>
+        </w:rPr>
+        <w:t xml:space="preserve">في سنة 2018 قام (اسم الباحث) و ءاخرون بالبحث في هذا المجال و تحصلوا على النتائج الآتية. في 2019, نفس الفريق البحثي تحصل على نتائج أفضل مقارنة بالعمل السابق. </w:t>
+      </w:r>
+      <w:r>
+        <w:rPr>
+          <w:rFonts w:asciiTheme="majorBidi" w:hAnsiTheme="majorBidi" w:cstheme="majorBidi" w:hint="cs"/>
+          <w:sz w:val="24"/>
+          <w:szCs w:val="24"/>
+          <w:rtl/>
+        </w:rPr>
+        <w:t xml:space="preserve">مؤخرا </w:t>
+      </w:r>
+      <w:r>
+        <w:rPr>
+          <w:rFonts w:asciiTheme="majorBidi" w:hAnsiTheme="majorBidi" w:cstheme="majorBidi" w:hint="cs"/>
+          <w:sz w:val="24"/>
+          <w:szCs w:val="24"/>
+          <w:rtl/>
+        </w:rPr>
+        <w:t>في 2020, (اسم الباحث) مع فريقه البحثي قام باستخدام طريقة أخرى و تحصل على نتائج تختلف عن تلك التي تحصل فيها في الأبحاث السابقة.</w:t>
+      </w:r>
+    </w:p>
+    <w:p>
+      <w:pPr>
+        <w:pStyle w:val="ListParagraph"/>
+        <w:bidi/>
+        <w:rPr>
+          <w:rFonts w:asciiTheme="majorBidi" w:hAnsiTheme="majorBidi" w:cstheme="majorBidi"/>
+          <w:sz w:val="24"/>
+          <w:szCs w:val="24"/>
+          <w:rtl/>
+        </w:rPr>
+      </w:pPr>
+      <w:r>
+        <w:rPr>
+          <w:rFonts w:asciiTheme="majorBidi" w:hAnsiTheme="majorBidi" w:cstheme="majorBidi" w:hint="cs"/>
+          <w:sz w:val="24"/>
+          <w:szCs w:val="24"/>
+          <w:rtl/>
+        </w:rPr>
+        <w:t>و هكذا.</w:t>
+      </w:r>
+    </w:p>
+    <w:p>
+      <w:pPr>
+        <w:pStyle w:val="ListParagraph"/>
+        <w:numPr>
+          <w:ilvl w:val="0"/>
+          <w:numId w:val="4"/>
+        </w:numPr>
+        <w:bidi/>
+        <w:rPr>
+          <w:rFonts w:asciiTheme="majorBidi" w:hAnsiTheme="majorBidi" w:cstheme="majorBidi"/>
+          <w:sz w:val="24"/>
+          <w:szCs w:val="24"/>
+        </w:rPr>
+      </w:pPr>
+      <w:r>
+        <w:rPr>
+          <w:rFonts w:asciiTheme="majorBidi" w:hAnsiTheme="majorBidi" w:cstheme="majorBidi" w:hint="cs"/>
+          <w:sz w:val="24"/>
+          <w:szCs w:val="24"/>
+          <w:rtl/>
+        </w:rPr>
+        <w:t xml:space="preserve">عند وجود اختصارات مثل </w:t>
+      </w:r>
+      <w:r>
+        <w:rPr>
+          <w:rFonts w:asciiTheme="majorBidi" w:hAnsiTheme="majorBidi" w:cstheme="majorBidi"/>
+          <w:sz w:val="24"/>
+          <w:szCs w:val="24"/>
+        </w:rPr>
+        <w:t>WWW: World Wide Web – CFD: Computational fluid dynamics</w:t>
+      </w:r>
+      <w:r>
+        <w:rPr>
+          <w:rFonts w:asciiTheme="majorBidi" w:hAnsiTheme="majorBidi" w:cstheme="majorBidi" w:hint="cs"/>
+          <w:sz w:val="24"/>
+          <w:szCs w:val="24"/>
+          <w:rtl/>
+        </w:rPr>
+        <w:t>, و هي كثيرة في المجتمع العلمي. يتم ذكر معني الاختصار كاملا و وضع الاختصار بين قوسين. بعد ذلك يقتصر الباحث على استخدام الاختصار لوحده في ما تبقى من المقال العلمي. أي أنه في أول مرة يتم ذكره يكتب شيء مشابه للآتي:</w:t>
+      </w:r>
+    </w:p>
+    <w:p>
+      <w:pPr>
+        <w:pStyle w:val="ListParagraph"/>
+        <w:bidi/>
+        <w:rPr>
+          <w:rFonts w:asciiTheme="majorBidi" w:hAnsiTheme="majorBidi" w:cstheme="majorBidi"/>
+          <w:sz w:val="24"/>
+          <w:szCs w:val="24"/>
+        </w:rPr>
+      </w:pPr>
+      <w:r>
+        <w:rPr>
+          <w:rFonts w:asciiTheme="majorBidi" w:hAnsiTheme="majorBidi" w:cstheme="majorBidi"/>
+          <w:sz w:val="24"/>
+          <w:szCs w:val="24"/>
+        </w:rPr>
+        <w:t>Computational fluid dynamics (CFD) is a numerical tool etc..</w:t>
+      </w:r>
+    </w:p>
+    <w:p>
+      <w:pPr>
+        <w:pStyle w:val="ListParagraph"/>
+        <w:bidi/>
+        <w:rPr>
+          <w:rFonts w:asciiTheme="majorBidi" w:hAnsiTheme="majorBidi" w:cstheme="majorBidi" w:hint="cs"/>
+          <w:sz w:val="24"/>
+          <w:szCs w:val="24"/>
+          <w:rtl/>
+        </w:rPr>
+      </w:pPr>
+      <w:r>
+        <w:rPr>
+          <w:rFonts w:asciiTheme="majorBidi" w:hAnsiTheme="majorBidi" w:cstheme="majorBidi" w:hint="cs"/>
+          <w:sz w:val="24"/>
+          <w:szCs w:val="24"/>
+          <w:rtl/>
+        </w:rPr>
+        <w:t xml:space="preserve">فقط لأول مرة, و بعدها يقتصر الباحث على استخدام الاختصار </w:t>
+      </w:r>
+      <w:r>
+        <w:rPr>
+          <w:rFonts w:asciiTheme="majorBidi" w:hAnsiTheme="majorBidi" w:cstheme="majorBidi"/>
+          <w:sz w:val="24"/>
+          <w:szCs w:val="24"/>
+        </w:rPr>
+        <w:t>CFD</w:t>
+      </w:r>
+      <w:r>
+        <w:rPr>
+          <w:rFonts w:asciiTheme="majorBidi" w:hAnsiTheme="majorBidi" w:cstheme="majorBidi" w:hint="cs"/>
+          <w:sz w:val="24"/>
+          <w:szCs w:val="24"/>
+          <w:rtl/>
+        </w:rPr>
+        <w:t xml:space="preserve"> في كل أجزاء البحث المتبقية. و هذا ينطبق على الورقة العلمية و الرسالة البحثية و إن كانت طويلة</w:t>
       </w:r>
       <w:bookmarkStart w:id="0" w:name="_GoBack"/>
       <w:bookmarkEnd w:id="0"/>
+    </w:p>
+    <w:p>
+      <w:pPr>
+        <w:bidi/>
+        <w:ind w:left="360"/>
+        <w:rPr>
+          <w:rFonts w:asciiTheme="majorBidi" w:hAnsiTheme="majorBidi" w:cstheme="majorBidi"/>
+          <w:sz w:val="24"/>
+          <w:szCs w:val="24"/>
+          <w:rtl/>
+        </w:rPr>
+      </w:pPr>
+      <w:r>
+        <w:rPr>
+          <w:rFonts w:asciiTheme="majorBidi" w:hAnsiTheme="majorBidi" w:cstheme="majorBidi" w:hint="cs"/>
+          <w:sz w:val="24"/>
+          <w:szCs w:val="24"/>
+          <w:rtl/>
+        </w:rPr>
+        <w:lastRenderedPageBreak/>
+        <w:t>نرجو أن تكونوا قد استفدتم من الموضوع.</w:t>
+      </w:r>
+    </w:p>
+    <w:p>
+      <w:pPr>
+        <w:bidi/>
+        <w:ind w:left="360"/>
+        <w:rPr>
+          <w:rFonts w:asciiTheme="majorBidi" w:hAnsiTheme="majorBidi" w:cstheme="majorBidi"/>
+          <w:sz w:val="24"/>
+          <w:szCs w:val="24"/>
+        </w:rPr>
+      </w:pPr>
+    </w:p>
+    <w:p>
+      <w:pPr>
+        <w:bidi/>
+        <w:ind w:left="360"/>
+        <w:rPr>
+          <w:rFonts w:asciiTheme="majorBidi" w:hAnsiTheme="majorBidi" w:cstheme="majorBidi"/>
+          <w:sz w:val="24"/>
+          <w:szCs w:val="24"/>
+        </w:rPr>
+      </w:pPr>
+    </w:p>
+    <w:p>
+      <w:pPr>
+        <w:bidi/>
+        <w:ind w:left="360"/>
+        <w:rPr>
+          <w:rFonts w:asciiTheme="majorBidi" w:hAnsiTheme="majorBidi" w:cstheme="majorBidi"/>
+          <w:sz w:val="24"/>
+          <w:szCs w:val="24"/>
+        </w:rPr>
+      </w:pPr>
+    </w:p>
+    <w:p>
+      <w:pPr>
+        <w:bidi/>
+        <w:ind w:left="360"/>
+        <w:rPr>
+          <w:rFonts w:asciiTheme="majorBidi" w:hAnsiTheme="majorBidi" w:cstheme="majorBidi"/>
+          <w:sz w:val="24"/>
+          <w:szCs w:val="24"/>
+        </w:rPr>
+      </w:pPr>
+    </w:p>
+    <w:p>
+      <w:pPr>
+        <w:bidi/>
+        <w:ind w:left="360"/>
+        <w:rPr>
+          <w:rFonts w:asciiTheme="majorBidi" w:hAnsiTheme="majorBidi" w:cstheme="majorBidi"/>
+          <w:sz w:val="24"/>
+          <w:szCs w:val="24"/>
+        </w:rPr>
+      </w:pPr>
+    </w:p>
+    <w:p>
+      <w:pPr>
+        <w:bidi/>
+        <w:ind w:left="360"/>
+        <w:rPr>
+          <w:rFonts w:asciiTheme="majorBidi" w:hAnsiTheme="majorBidi" w:cstheme="majorBidi"/>
+          <w:sz w:val="24"/>
+          <w:szCs w:val="24"/>
+        </w:rPr>
+      </w:pPr>
+    </w:p>
+    <w:p>
+      <w:pPr>
+        <w:bidi/>
+        <w:ind w:left="360"/>
+        <w:rPr>
+          <w:rFonts w:asciiTheme="majorBidi" w:hAnsiTheme="majorBidi" w:cstheme="majorBidi"/>
+          <w:sz w:val="24"/>
+          <w:szCs w:val="24"/>
+        </w:rPr>
+      </w:pPr>
+    </w:p>
+    <w:p>
+      <w:pPr>
+        <w:bidi/>
+        <w:ind w:left="360"/>
+        <w:rPr>
+          <w:rFonts w:asciiTheme="majorBidi" w:hAnsiTheme="majorBidi" w:cstheme="majorBidi"/>
+          <w:sz w:val="24"/>
+          <w:szCs w:val="24"/>
+        </w:rPr>
+      </w:pPr>
+    </w:p>
+    <w:p>
+      <w:pPr>
+        <w:bidi/>
+        <w:ind w:left="360"/>
+        <w:rPr>
+          <w:rFonts w:asciiTheme="majorBidi" w:hAnsiTheme="majorBidi" w:cstheme="majorBidi"/>
+          <w:sz w:val="24"/>
+          <w:szCs w:val="24"/>
+        </w:rPr>
+      </w:pPr>
+    </w:p>
+    <w:p>
+      <w:pPr>
+        <w:bidi/>
+        <w:ind w:left="360"/>
+        <w:rPr>
+          <w:rFonts w:asciiTheme="majorBidi" w:hAnsiTheme="majorBidi" w:cstheme="majorBidi"/>
+          <w:sz w:val="24"/>
+          <w:szCs w:val="24"/>
+        </w:rPr>
+      </w:pPr>
+    </w:p>
+    <w:p>
+      <w:pPr>
+        <w:bidi/>
+        <w:ind w:left="360"/>
+        <w:rPr>
+          <w:rFonts w:asciiTheme="majorBidi" w:hAnsiTheme="majorBidi" w:cstheme="majorBidi"/>
+          <w:sz w:val="24"/>
+          <w:szCs w:val="24"/>
+          <w:rtl/>
+        </w:rPr>
+      </w:pPr>
+      <w:r>
+        <w:rPr>
+          <w:rFonts w:asciiTheme="majorBidi" w:hAnsiTheme="majorBidi" w:cstheme="majorBidi" w:hint="cs"/>
+          <w:sz w:val="24"/>
+          <w:szCs w:val="24"/>
+          <w:rtl/>
+        </w:rPr>
+        <w:t>مواضيع للحديث عنها:</w:t>
+      </w:r>
+    </w:p>
+    <w:p>
+      <w:pPr>
+        <w:bidi/>
+        <w:ind w:left="360"/>
+        <w:rPr>
+          <w:rFonts w:asciiTheme="majorBidi" w:hAnsiTheme="majorBidi" w:cstheme="majorBidi"/>
+          <w:sz w:val="24"/>
+          <w:szCs w:val="24"/>
+          <w:rtl/>
+        </w:rPr>
+      </w:pPr>
+      <w:r>
+        <w:rPr>
+          <w:rFonts w:asciiTheme="majorBidi" w:hAnsiTheme="majorBidi" w:cstheme="majorBidi" w:hint="cs"/>
+          <w:sz w:val="24"/>
+          <w:szCs w:val="24"/>
+          <w:rtl/>
+        </w:rPr>
+        <w:t xml:space="preserve">العنوان </w:t>
+      </w:r>
+      <w:r>
+        <w:rPr>
+          <w:rFonts w:asciiTheme="majorBidi" w:hAnsiTheme="majorBidi" w:cstheme="majorBidi"/>
+          <w:sz w:val="24"/>
+          <w:szCs w:val="24"/>
+          <w:rtl/>
+        </w:rPr>
+        <w:t>–</w:t>
+      </w:r>
+      <w:r>
+        <w:rPr>
+          <w:rFonts w:asciiTheme="majorBidi" w:hAnsiTheme="majorBidi" w:cstheme="majorBidi" w:hint="cs"/>
+          <w:sz w:val="24"/>
+          <w:szCs w:val="24"/>
+          <w:rtl/>
+        </w:rPr>
+        <w:t xml:space="preserve"> علاقة العنوان مع المستخلص </w:t>
+      </w:r>
+      <w:r>
+        <w:rPr>
+          <w:rFonts w:asciiTheme="majorBidi" w:hAnsiTheme="majorBidi" w:cstheme="majorBidi"/>
+          <w:sz w:val="24"/>
+          <w:szCs w:val="24"/>
+          <w:rtl/>
+        </w:rPr>
+        <w:t>–</w:t>
+      </w:r>
+      <w:r>
+        <w:rPr>
+          <w:rFonts w:asciiTheme="majorBidi" w:hAnsiTheme="majorBidi" w:cstheme="majorBidi" w:hint="cs"/>
+          <w:sz w:val="24"/>
+          <w:szCs w:val="24"/>
+          <w:rtl/>
+        </w:rPr>
+        <w:t xml:space="preserve"> التشويق </w:t>
+      </w:r>
+      <w:r>
+        <w:rPr>
+          <w:rFonts w:asciiTheme="majorBidi" w:hAnsiTheme="majorBidi" w:cstheme="majorBidi"/>
+          <w:sz w:val="24"/>
+          <w:szCs w:val="24"/>
+          <w:rtl/>
+        </w:rPr>
+        <w:t>–</w:t>
+      </w:r>
+      <w:r>
+        <w:rPr>
+          <w:rFonts w:asciiTheme="majorBidi" w:hAnsiTheme="majorBidi" w:cstheme="majorBidi" w:hint="cs"/>
+          <w:sz w:val="24"/>
+          <w:szCs w:val="24"/>
+          <w:rtl/>
+        </w:rPr>
+        <w:t xml:space="preserve"> موضوع عصري </w:t>
+      </w:r>
+      <w:r>
+        <w:rPr>
+          <w:rFonts w:asciiTheme="majorBidi" w:hAnsiTheme="majorBidi" w:cstheme="majorBidi"/>
+          <w:sz w:val="24"/>
+          <w:szCs w:val="24"/>
+        </w:rPr>
+        <w:t>hot topic</w:t>
+      </w:r>
+      <w:r>
+        <w:rPr>
+          <w:rFonts w:asciiTheme="majorBidi" w:hAnsiTheme="majorBidi" w:cstheme="majorBidi" w:hint="cs"/>
+          <w:sz w:val="24"/>
+          <w:szCs w:val="24"/>
+          <w:rtl/>
+        </w:rPr>
+        <w:t xml:space="preserve"> </w:t>
+      </w:r>
+      <w:r>
+        <w:rPr>
+          <w:rFonts w:asciiTheme="majorBidi" w:hAnsiTheme="majorBidi" w:cstheme="majorBidi"/>
+          <w:sz w:val="24"/>
+          <w:szCs w:val="24"/>
+          <w:rtl/>
+        </w:rPr>
+        <w:t>–</w:t>
+      </w:r>
+      <w:r>
+        <w:rPr>
+          <w:rFonts w:asciiTheme="majorBidi" w:hAnsiTheme="majorBidi" w:cstheme="majorBidi" w:hint="cs"/>
+          <w:sz w:val="24"/>
+          <w:szCs w:val="24"/>
+          <w:rtl/>
+        </w:rPr>
+        <w:t xml:space="preserve"> ذكر أمثلة </w:t>
+      </w:r>
+      <w:r>
+        <w:rPr>
+          <w:rFonts w:asciiTheme="majorBidi" w:hAnsiTheme="majorBidi" w:cstheme="majorBidi"/>
+          <w:sz w:val="24"/>
+          <w:szCs w:val="24"/>
+          <w:rtl/>
+        </w:rPr>
+        <w:t>–</w:t>
+      </w:r>
+      <w:r>
+        <w:rPr>
+          <w:rFonts w:asciiTheme="majorBidi" w:hAnsiTheme="majorBidi" w:cstheme="majorBidi" w:hint="cs"/>
+          <w:sz w:val="24"/>
+          <w:szCs w:val="24"/>
+          <w:rtl/>
+        </w:rPr>
+        <w:t xml:space="preserve"> البحث عن أفضل مثال</w:t>
+      </w:r>
     </w:p>
     <w:sectPr>
       <w:pgSz w:w="12240" w:h="15840"/>
@@ -13376,6 +13752,95 @@
 <file path=word/numbering.xml><?xml version="1.0" encoding="utf-8"?>
 <w:numbering xmlns:wpc="http://schemas.microsoft.com/office/word/2010/wordprocessingCanvas" xmlns:cx="http://schemas.microsoft.com/office/drawing/2014/chartex" xmlns:cx1="http://schemas.microsoft.com/office/drawing/2015/9/8/chartex" xmlns:cx2="http://schemas.microsoft.com/office/drawing/2015/10/21/chartex" xmlns:cx3="http://schemas.microsoft.com/office/drawing/2016/5/9/chartex" xmlns:cx4="http://schemas.microsoft.com/office/drawing/2016/5/10/chartex" xmlns:cx5="http://schemas.microsoft.com/office/drawing/2016/5/11/chartex" xmlns:cx6="http://schemas.microsoft.com/office/drawing/2016/5/12/chartex" xmlns:cx7="http://schemas.microsoft.com/office/drawing/2016/5/13/chartex" xmlns:cx8="http://schemas.microsoft.com/office/drawing/2016/5/14/chartex" xmlns:mc="http://schemas.openxmlformats.org/markup-compatibility/2006" xmlns:aink="http://schemas.microsoft.com/office/drawing/2016/ink" xmlns:am3d="http://schemas.microsoft.com/office/drawing/2017/model3d" xmlns:o="urn:schemas-microsoft-com:office:office" xmlns:r="http://schemas.openxmlformats.org/officeDocument/2006/relationships" xmlns:m="http://schemas.openxmlformats.org/officeDocument/2006/math" xmlns:v="urn:schemas-microsoft-com:vml" xmlns:wp14="http://schemas.microsoft.com/office/word/2010/wordprocessingDrawing" xmlns:wp="http://schemas.openxmlformats.org/drawingml/2006/wordprocessingDrawing" xmlns:w10="urn:schemas-microsoft-com:office:word" xmlns:w="http://schemas.openxmlformats.org/wordprocessingml/2006/main" xmlns:w14="http://schemas.microsoft.com/office/word/2010/wordml" xmlns:w15="http://schemas.microsoft.com/office/word/2012/wordml" xmlns:w16cid="http://schemas.microsoft.com/office/word/2016/wordml/cid" xmlns:w16se="http://schemas.microsoft.com/office/word/2015/wordml/symex" xmlns:wpg="http://schemas.microsoft.com/office/word/2010/wordprocessingGroup" xmlns:wpi="http://schemas.microsoft.com/office/word/2010/wordprocessingInk" xmlns:wne="http://schemas.microsoft.com/office/word/2006/wordml" xmlns:wps="http://schemas.microsoft.com/office/word/2010/wordprocessingShape" mc:Ignorable="w14 w15 w16se w16cid wp14">
   <w:abstractNum w:abstractNumId="0" w15:restartNumberingAfterBreak="0">
+    <w:nsid w:val="0C2D513C"/>
+    <w:multiLevelType w:val="hybridMultilevel"/>
+    <w:tmpl w:val="A072B6AC"/>
+    <w:lvl w:ilvl="0" w:tplc="923EBA54">
+      <w:start w:val="1"/>
+      <w:numFmt w:val="decimal"/>
+      <w:lvlText w:val="%1-"/>
+      <w:lvlJc w:val="left"/>
+      <w:pPr>
+        <w:ind w:left="720" w:hanging="360"/>
+      </w:pPr>
+      <w:rPr>
+        <w:rFonts w:hint="default"/>
+      </w:rPr>
+    </w:lvl>
+    <w:lvl w:ilvl="1" w:tplc="04090019">
+      <w:start w:val="1"/>
+      <w:numFmt w:val="lowerLetter"/>
+      <w:lvlText w:val="%2."/>
+      <w:lvlJc w:val="left"/>
+      <w:pPr>
+        <w:ind w:left="1440" w:hanging="360"/>
+      </w:pPr>
+    </w:lvl>
+    <w:lvl w:ilvl="2" w:tplc="0409001B" w:tentative="1">
+      <w:start w:val="1"/>
+      <w:numFmt w:val="lowerRoman"/>
+      <w:lvlText w:val="%3."/>
+      <w:lvlJc w:val="right"/>
+      <w:pPr>
+        <w:ind w:left="2160" w:hanging="180"/>
+      </w:pPr>
+    </w:lvl>
+    <w:lvl w:ilvl="3" w:tplc="0409000F" w:tentative="1">
+      <w:start w:val="1"/>
+      <w:numFmt w:val="decimal"/>
+      <w:lvlText w:val="%4."/>
+      <w:lvlJc w:val="left"/>
+      <w:pPr>
+        <w:ind w:left="2880" w:hanging="360"/>
+      </w:pPr>
+    </w:lvl>
+    <w:lvl w:ilvl="4" w:tplc="04090019" w:tentative="1">
+      <w:start w:val="1"/>
+      <w:numFmt w:val="lowerLetter"/>
+      <w:lvlText w:val="%5."/>
+      <w:lvlJc w:val="left"/>
+      <w:pPr>
+        <w:ind w:left="3600" w:hanging="360"/>
+      </w:pPr>
+    </w:lvl>
+    <w:lvl w:ilvl="5" w:tplc="0409001B" w:tentative="1">
+      <w:start w:val="1"/>
+      <w:numFmt w:val="lowerRoman"/>
+      <w:lvlText w:val="%6."/>
+      <w:lvlJc w:val="right"/>
+      <w:pPr>
+        <w:ind w:left="4320" w:hanging="180"/>
+      </w:pPr>
+    </w:lvl>
+    <w:lvl w:ilvl="6" w:tplc="0409000F" w:tentative="1">
+      <w:start w:val="1"/>
+      <w:numFmt w:val="decimal"/>
+      <w:lvlText w:val="%7."/>
+      <w:lvlJc w:val="left"/>
+      <w:pPr>
+        <w:ind w:left="5040" w:hanging="360"/>
+      </w:pPr>
+    </w:lvl>
+    <w:lvl w:ilvl="7" w:tplc="04090019" w:tentative="1">
+      <w:start w:val="1"/>
+      <w:numFmt w:val="lowerLetter"/>
+      <w:lvlText w:val="%8."/>
+      <w:lvlJc w:val="left"/>
+      <w:pPr>
+        <w:ind w:left="5760" w:hanging="360"/>
+      </w:pPr>
+    </w:lvl>
+    <w:lvl w:ilvl="8" w:tplc="0409001B" w:tentative="1">
+      <w:start w:val="1"/>
+      <w:numFmt w:val="lowerRoman"/>
+      <w:lvlText w:val="%9."/>
+      <w:lvlJc w:val="right"/>
+      <w:pPr>
+        <w:ind w:left="6480" w:hanging="180"/>
+      </w:pPr>
+    </w:lvl>
+  </w:abstractNum>
+  <w:abstractNum w:abstractNumId="1" w15:restartNumberingAfterBreak="0">
     <w:nsid w:val="30875CDF"/>
     <w:multiLevelType w:val="hybridMultilevel"/>
     <w:tmpl w:val="3A24F56E"/>
@@ -13464,7 +13929,7 @@
       </w:pPr>
     </w:lvl>
   </w:abstractNum>
-  <w:abstractNum w:abstractNumId="1" w15:restartNumberingAfterBreak="0">
+  <w:abstractNum w:abstractNumId="2" w15:restartNumberingAfterBreak="0">
     <w:nsid w:val="72410B28"/>
     <w:multiLevelType w:val="hybridMultilevel"/>
     <w:tmpl w:val="CD6C3532"/>
@@ -13553,7 +14018,7 @@
       </w:pPr>
     </w:lvl>
   </w:abstractNum>
-  <w:abstractNum w:abstractNumId="2" w15:restartNumberingAfterBreak="0">
+  <w:abstractNum w:abstractNumId="3" w15:restartNumberingAfterBreak="0">
     <w:nsid w:val="7C825920"/>
     <w:multiLevelType w:val="hybridMultilevel"/>
     <w:tmpl w:val="48A8AD04"/>
@@ -13643,12 +14108,15 @@
     </w:lvl>
   </w:abstractNum>
   <w:num w:numId="1">
+    <w:abstractNumId w:val="2"/>
+  </w:num>
+  <w:num w:numId="2">
+    <w:abstractNumId w:val="3"/>
+  </w:num>
+  <w:num w:numId="3">
     <w:abstractNumId w:val="1"/>
   </w:num>
-  <w:num w:numId="2">
-    <w:abstractNumId w:val="2"/>
-  </w:num>
-  <w:num w:numId="3">
+  <w:num w:numId="4">
     <w:abstractNumId w:val="0"/>
   </w:num>
 </w:numbering>

--- a/تعليم كتابة الأوراق العلمية.docx
+++ b/تعليم كتابة الأوراق العلمية.docx
@@ -7850,7 +7850,6 @@
         <w:lastRenderedPageBreak/>
         <w:t xml:space="preserve"> </w:t>
       </w:r>
-      <w:bookmarkStart w:id="0" w:name="_GoBack"/>
       <w:r>
         <w:rPr>
           <w:rFonts w:asciiTheme="majorBidi" w:hAnsiTheme="majorBidi" w:cstheme="majorBidi"/>
@@ -7907,7 +7906,6 @@
           </wp:inline>
         </w:drawing>
       </w:r>
-      <w:bookmarkEnd w:id="0"/>
       <w:r>
         <w:rPr>
           <w:rFonts w:asciiTheme="majorBidi" w:hAnsiTheme="majorBidi" w:cstheme="majorBidi"/>
@@ -13899,7 +13897,7 @@
       <w:pPr>
         <w:bidi/>
         <w:rPr>
-          <w:rFonts w:asciiTheme="majorBidi" w:hAnsiTheme="majorBidi" w:cstheme="majorBidi" w:hint="cs"/>
+          <w:rFonts w:asciiTheme="majorBidi" w:hAnsiTheme="majorBidi" w:cstheme="majorBidi"/>
           <w:sz w:val="24"/>
           <w:szCs w:val="24"/>
           <w:rtl/>
@@ -13946,22 +13944,548 @@
     <w:p>
       <w:pPr>
         <w:bidi/>
-        <w:rPr>
-          <w:rFonts w:asciiTheme="majorBidi" w:hAnsiTheme="majorBidi" w:cstheme="majorBidi" w:hint="cs"/>
-          <w:sz w:val="24"/>
-          <w:szCs w:val="24"/>
-          <w:rtl/>
-        </w:rPr>
-      </w:pPr>
-      <w:r>
-        <w:rPr>
-          <w:rFonts w:asciiTheme="majorBidi" w:hAnsiTheme="majorBidi" w:cstheme="majorBidi" w:hint="cs"/>
-          <w:sz w:val="24"/>
-          <w:szCs w:val="24"/>
-          <w:rtl/>
-        </w:rPr>
-        <w:t>للحديث بقية و نستكمله في المرة القادمة إن شاء الله.</w:t>
-      </w:r>
+        <w:ind w:left="360"/>
+        <w:rPr>
+          <w:rFonts w:asciiTheme="majorBidi" w:hAnsiTheme="majorBidi" w:cstheme="majorBidi"/>
+          <w:sz w:val="24"/>
+          <w:szCs w:val="24"/>
+          <w:rtl/>
+        </w:rPr>
+      </w:pPr>
+    </w:p>
+    <w:p>
+      <w:pPr>
+        <w:bidi/>
+        <w:ind w:left="360"/>
+        <w:rPr>
+          <w:rFonts w:asciiTheme="majorBidi" w:hAnsiTheme="majorBidi" w:cstheme="majorBidi"/>
+          <w:sz w:val="24"/>
+          <w:szCs w:val="24"/>
+          <w:rtl/>
+        </w:rPr>
+      </w:pPr>
+      <w:bookmarkStart w:id="0" w:name="_GoBack"/>
+      <w:bookmarkEnd w:id="0"/>
+      <w:r>
+        <w:rPr>
+          <w:rFonts w:asciiTheme="majorBidi" w:hAnsiTheme="majorBidi" w:cstheme="majorBidi" w:hint="cs"/>
+          <w:sz w:val="24"/>
+          <w:szCs w:val="24"/>
+          <w:rtl/>
+        </w:rPr>
+        <w:t xml:space="preserve">انتهينا من الجزئية المختصة بسرد الأبحاث السابقة و ربطها من موضوع البحث الذي نعمل عليه. و الآن نستكمل شرح كتابة ما تبقى من المقدمة. </w:t>
+      </w:r>
+    </w:p>
+    <w:p>
+      <w:pPr>
+        <w:bidi/>
+        <w:ind w:left="360"/>
+        <w:rPr>
+          <w:rFonts w:asciiTheme="majorBidi" w:hAnsiTheme="majorBidi" w:cstheme="majorBidi"/>
+          <w:sz w:val="24"/>
+          <w:szCs w:val="24"/>
+          <w:rtl/>
+        </w:rPr>
+      </w:pPr>
+      <w:r>
+        <w:rPr>
+          <w:rFonts w:asciiTheme="majorBidi" w:hAnsiTheme="majorBidi" w:cstheme="majorBidi" w:hint="cs"/>
+          <w:sz w:val="24"/>
+          <w:szCs w:val="24"/>
+          <w:rtl/>
+        </w:rPr>
+        <w:t xml:space="preserve">بعد ذكر الأبحاث السابقة و الناحية التي لم تتم تغطيتها, أو كان فيها قصور, و تحديد الدافع </w:t>
+      </w:r>
+      <w:r>
+        <w:rPr>
+          <w:rFonts w:asciiTheme="majorBidi" w:hAnsiTheme="majorBidi" w:cstheme="majorBidi"/>
+          <w:sz w:val="24"/>
+          <w:szCs w:val="24"/>
+        </w:rPr>
+        <w:t>Motivation</w:t>
+      </w:r>
+      <w:r>
+        <w:rPr>
+          <w:rFonts w:asciiTheme="majorBidi" w:hAnsiTheme="majorBidi" w:cstheme="majorBidi" w:hint="cs"/>
+          <w:sz w:val="24"/>
+          <w:szCs w:val="24"/>
+          <w:rtl/>
+        </w:rPr>
+        <w:t xml:space="preserve"> لهذا العمل البحثي, ينتقل الباحث لسرد الأهداف التي يسعى الباحث إلى تحقيقها من خلال العمل البحثي. هي نفسها الأهداف التي يتم ذكرها في مقترح البحث, لكن الفرق الجوهري الآن هو أنك في الغالب انتهيت من العمل البحثي, أما المقترح فتكتبه قبل البدء في البحث أو في مرحلة ما منه. كتابة الورقة العلمية تكون بعد الانتهاء من عمل بحثي محدد. الأهداف المكتوبة في المقدمة يجب أن ترتبط بالنتائج التي تم التحصل عليها, حتى و إن لم يتم تحقيق أحد هذه الأهداف كما ينبغي, لكن لا بد من وجود </w:t>
+      </w:r>
+      <w:r>
+        <w:rPr>
+          <w:rFonts w:asciiTheme="majorBidi" w:hAnsiTheme="majorBidi" w:cstheme="majorBidi" w:hint="cs"/>
+          <w:sz w:val="24"/>
+          <w:szCs w:val="24"/>
+          <w:rtl/>
+        </w:rPr>
+        <w:t xml:space="preserve">نتيجة أو مجموعة نتائج مرتبطة بالوصول إلى ذلك الهدف (لذلك كانت كتابة المقدمة في النهاية). كتابة الأهداف من البحث عملية مهمة جدا و على الباحث تجنب ذكر أهداف لا تتعلق بالبحث, أو أهداف لم يسعى الباحث في تحقيقها. </w:t>
+      </w:r>
+    </w:p>
+    <w:p>
+      <w:pPr>
+        <w:bidi/>
+        <w:ind w:left="360"/>
+        <w:rPr>
+          <w:rFonts w:asciiTheme="majorBidi" w:hAnsiTheme="majorBidi" w:cstheme="majorBidi"/>
+          <w:sz w:val="24"/>
+          <w:szCs w:val="24"/>
+          <w:rtl/>
+        </w:rPr>
+      </w:pPr>
+      <w:r>
+        <w:rPr>
+          <w:rFonts w:asciiTheme="majorBidi" w:hAnsiTheme="majorBidi" w:cstheme="majorBidi" w:hint="cs"/>
+          <w:sz w:val="24"/>
+          <w:szCs w:val="24"/>
+          <w:rtl/>
+        </w:rPr>
+        <w:t>عند سرد الأهداف, ببساطة يمكن أن يكتب الباحث: " يسعى هذا المقال\ العمل إلى تحقيق الأهداف الآتية" أو "يهدف هذا العمل إلى الوصول إلى الهدف 1. كما يسعى إلى الوصول إلى الهدف 2 و الهدف 3".</w:t>
+      </w:r>
+    </w:p>
+    <w:p>
+      <w:pPr>
+        <w:bidi/>
+        <w:ind w:left="360"/>
+        <w:rPr>
+          <w:rFonts w:asciiTheme="majorBidi" w:hAnsiTheme="majorBidi" w:cstheme="majorBidi"/>
+          <w:sz w:val="24"/>
+          <w:szCs w:val="24"/>
+          <w:rtl/>
+        </w:rPr>
+      </w:pPr>
+      <w:r>
+        <w:rPr>
+          <w:rFonts w:asciiTheme="majorBidi" w:hAnsiTheme="majorBidi" w:cstheme="majorBidi" w:hint="cs"/>
+          <w:sz w:val="24"/>
+          <w:szCs w:val="24"/>
+          <w:rtl/>
+        </w:rPr>
+        <w:t xml:space="preserve">كتابتك للأهداف صراحة تساعد القارئ في أثناء تصفح ورقتك, خصوصا جزئية الطرق المستخدمة و النتائج. أنت لا تريد أن تجعل القارئ يتساءل:" لماذا قام بهذا الشيء؟" , "لماذا استخدم هذه الطريقة؟", "ما الفائدة من وضع هذه النتائج؟", لا بد من إزالة الغموض و توضيح كل شيء. </w:t>
+      </w:r>
+    </w:p>
+    <w:p>
+      <w:pPr>
+        <w:bidi/>
+        <w:ind w:left="360"/>
+        <w:rPr>
+          <w:rFonts w:asciiTheme="majorBidi" w:hAnsiTheme="majorBidi" w:cstheme="majorBidi"/>
+          <w:sz w:val="24"/>
+          <w:szCs w:val="24"/>
+          <w:rtl/>
+        </w:rPr>
+      </w:pPr>
+      <w:r>
+        <w:rPr>
+          <w:rFonts w:asciiTheme="majorBidi" w:hAnsiTheme="majorBidi" w:cstheme="majorBidi" w:hint="cs"/>
+          <w:sz w:val="24"/>
+          <w:szCs w:val="24"/>
+          <w:rtl/>
+        </w:rPr>
+        <w:t>مثلا: أنت قمت باختبار عدة تصاميم لجهاز معين و قمت بوضع النتائج لكل تصميم, لأن من أهداف بحثك اختبار عدة تصاميم و تحديد الأفضل.</w:t>
+      </w:r>
+    </w:p>
+    <w:p>
+      <w:pPr>
+        <w:bidi/>
+        <w:ind w:left="360"/>
+        <w:rPr>
+          <w:rFonts w:asciiTheme="majorBidi" w:hAnsiTheme="majorBidi" w:cstheme="majorBidi"/>
+          <w:sz w:val="24"/>
+          <w:szCs w:val="24"/>
+        </w:rPr>
+      </w:pPr>
+      <w:r>
+        <w:rPr>
+          <w:rFonts w:asciiTheme="majorBidi" w:hAnsiTheme="majorBidi" w:cstheme="majorBidi" w:hint="cs"/>
+          <w:sz w:val="24"/>
+          <w:szCs w:val="24"/>
+          <w:rtl/>
+        </w:rPr>
+        <w:t xml:space="preserve">عند سرد الأهداف باللغة الإنجليزية تكون باستخدام </w:t>
+      </w:r>
+      <w:r>
+        <w:rPr>
+          <w:rFonts w:asciiTheme="majorBidi" w:hAnsiTheme="majorBidi" w:cstheme="majorBidi"/>
+          <w:sz w:val="24"/>
+          <w:szCs w:val="24"/>
+        </w:rPr>
+        <w:t>To+verb</w:t>
+      </w:r>
+      <w:r>
+        <w:rPr>
+          <w:rFonts w:asciiTheme="majorBidi" w:hAnsiTheme="majorBidi" w:cstheme="majorBidi" w:hint="cs"/>
+          <w:sz w:val="24"/>
+          <w:szCs w:val="24"/>
+          <w:rtl/>
+        </w:rPr>
+        <w:t xml:space="preserve"> الكلمة </w:t>
+      </w:r>
+      <w:r>
+        <w:rPr>
+          <w:rFonts w:asciiTheme="majorBidi" w:hAnsiTheme="majorBidi" w:cstheme="majorBidi"/>
+          <w:sz w:val="24"/>
+          <w:szCs w:val="24"/>
+        </w:rPr>
+        <w:t>To</w:t>
+      </w:r>
+      <w:r>
+        <w:rPr>
+          <w:rFonts w:asciiTheme="majorBidi" w:hAnsiTheme="majorBidi" w:cstheme="majorBidi" w:hint="cs"/>
+          <w:sz w:val="24"/>
+          <w:szCs w:val="24"/>
+          <w:rtl/>
+        </w:rPr>
+        <w:t xml:space="preserve"> بالإضافة إلى مصدر فعل</w:t>
+      </w:r>
+      <w:r>
+        <w:rPr>
+          <w:rFonts w:asciiTheme="majorBidi" w:hAnsiTheme="majorBidi" w:cstheme="majorBidi" w:hint="cs"/>
+          <w:sz w:val="24"/>
+          <w:szCs w:val="24"/>
+          <w:rtl/>
+        </w:rPr>
+        <w:t>, مثلا:</w:t>
+      </w:r>
+    </w:p>
+    <w:p>
+      <w:pPr>
+        <w:bidi/>
+        <w:ind w:left="360"/>
+        <w:rPr>
+          <w:rFonts w:asciiTheme="majorBidi" w:hAnsiTheme="majorBidi" w:cstheme="majorBidi"/>
+          <w:sz w:val="24"/>
+          <w:szCs w:val="24"/>
+          <w:rtl/>
+        </w:rPr>
+      </w:pPr>
+      <w:r>
+        <w:rPr>
+          <w:rFonts w:asciiTheme="majorBidi" w:hAnsiTheme="majorBidi" w:cstheme="majorBidi"/>
+          <w:sz w:val="24"/>
+          <w:szCs w:val="24"/>
+        </w:rPr>
+        <w:t>To calculate the device performance</w:t>
+      </w:r>
+      <w:r>
+        <w:rPr>
+          <w:rFonts w:asciiTheme="majorBidi" w:hAnsiTheme="majorBidi" w:cstheme="majorBidi" w:hint="cs"/>
+          <w:sz w:val="24"/>
+          <w:szCs w:val="24"/>
+          <w:rtl/>
+        </w:rPr>
+        <w:t>, يمكن ترجمتها إلى: حساب أداء التصميم</w:t>
+      </w:r>
+    </w:p>
+    <w:p>
+      <w:pPr>
+        <w:bidi/>
+        <w:ind w:left="360"/>
+        <w:rPr>
+          <w:rFonts w:asciiTheme="majorBidi" w:hAnsiTheme="majorBidi" w:cstheme="majorBidi"/>
+          <w:sz w:val="24"/>
+          <w:szCs w:val="24"/>
+          <w:rtl/>
+        </w:rPr>
+      </w:pPr>
+      <w:r>
+        <w:rPr>
+          <w:rFonts w:asciiTheme="majorBidi" w:hAnsiTheme="majorBidi" w:cstheme="majorBidi"/>
+          <w:sz w:val="24"/>
+          <w:szCs w:val="24"/>
+        </w:rPr>
+        <w:t>To compare numerical results to existing results from literature</w:t>
+      </w:r>
+      <w:r>
+        <w:rPr>
+          <w:rFonts w:asciiTheme="majorBidi" w:hAnsiTheme="majorBidi" w:cstheme="majorBidi" w:hint="cs"/>
+          <w:sz w:val="24"/>
+          <w:szCs w:val="24"/>
+          <w:rtl/>
+        </w:rPr>
+        <w:t>, يمكن ترجمتها إلى: مقارنة النتائج العددية مع نتائج منشورة في مؤلفات سابقة.</w:t>
+      </w:r>
+    </w:p>
+    <w:p>
+      <w:pPr>
+        <w:bidi/>
+        <w:ind w:left="360"/>
+        <w:rPr>
+          <w:rFonts w:asciiTheme="majorBidi" w:hAnsiTheme="majorBidi" w:cstheme="majorBidi"/>
+          <w:sz w:val="24"/>
+          <w:szCs w:val="24"/>
+          <w:rtl/>
+        </w:rPr>
+      </w:pPr>
+      <w:r>
+        <w:rPr>
+          <w:rFonts w:asciiTheme="majorBidi" w:hAnsiTheme="majorBidi" w:cstheme="majorBidi"/>
+          <w:sz w:val="24"/>
+          <w:szCs w:val="24"/>
+        </w:rPr>
+        <w:t>To design a new system without affecting the original system’s performance</w:t>
+      </w:r>
+      <w:r>
+        <w:rPr>
+          <w:rFonts w:asciiTheme="majorBidi" w:hAnsiTheme="majorBidi" w:cstheme="majorBidi" w:hint="cs"/>
+          <w:sz w:val="24"/>
+          <w:szCs w:val="24"/>
+          <w:rtl/>
+        </w:rPr>
+        <w:t>, تترجم إلى: تصميم نظام جديد بدون التأثير على أداء النظام الأساسي.</w:t>
+      </w:r>
+    </w:p>
+    <w:p>
+      <w:pPr>
+        <w:bidi/>
+        <w:ind w:left="360"/>
+        <w:rPr>
+          <w:rFonts w:asciiTheme="majorBidi" w:hAnsiTheme="majorBidi" w:cstheme="majorBidi"/>
+          <w:sz w:val="24"/>
+          <w:szCs w:val="24"/>
+          <w:rtl/>
+        </w:rPr>
+      </w:pPr>
+      <w:r>
+        <w:rPr>
+          <w:rFonts w:asciiTheme="majorBidi" w:hAnsiTheme="majorBidi" w:cstheme="majorBidi" w:hint="cs"/>
+          <w:sz w:val="24"/>
+          <w:szCs w:val="24"/>
+          <w:rtl/>
+        </w:rPr>
+        <w:lastRenderedPageBreak/>
+        <w:t>قمت بهذه العملية حتى أستطيع صياغة قاعدة لكتابة الأهداف باللغة العربية, فنقول أن الأهداف تكتب باستخدام المصدر من الفعل, و هو المكافئ ل</w:t>
+      </w:r>
+      <w:r>
+        <w:rPr>
+          <w:rFonts w:asciiTheme="majorBidi" w:hAnsiTheme="majorBidi" w:cstheme="majorBidi"/>
+          <w:sz w:val="24"/>
+          <w:szCs w:val="24"/>
+        </w:rPr>
+        <w:t>To + verb</w:t>
+      </w:r>
+      <w:r>
+        <w:rPr>
+          <w:rFonts w:asciiTheme="majorBidi" w:hAnsiTheme="majorBidi" w:cstheme="majorBidi" w:hint="cs"/>
+          <w:sz w:val="24"/>
+          <w:szCs w:val="24"/>
+          <w:rtl/>
+        </w:rPr>
+        <w:t xml:space="preserve"> في اللغة الإنجليزية.</w:t>
+      </w:r>
+    </w:p>
+    <w:p>
+      <w:pPr>
+        <w:bidi/>
+        <w:ind w:left="360"/>
+        <w:rPr>
+          <w:rFonts w:asciiTheme="majorBidi" w:hAnsiTheme="majorBidi" w:cstheme="majorBidi"/>
+          <w:sz w:val="24"/>
+          <w:szCs w:val="24"/>
+          <w:rtl/>
+        </w:rPr>
+      </w:pPr>
+    </w:p>
+    <w:p>
+      <w:pPr>
+        <w:bidi/>
+        <w:ind w:left="360"/>
+        <w:rPr>
+          <w:rFonts w:asciiTheme="majorBidi" w:hAnsiTheme="majorBidi" w:cstheme="majorBidi"/>
+          <w:sz w:val="24"/>
+          <w:szCs w:val="24"/>
+          <w:rtl/>
+        </w:rPr>
+      </w:pPr>
+      <w:r>
+        <w:rPr>
+          <w:rFonts w:asciiTheme="majorBidi" w:hAnsiTheme="majorBidi" w:cstheme="majorBidi" w:hint="cs"/>
+          <w:sz w:val="24"/>
+          <w:szCs w:val="24"/>
+          <w:rtl/>
+        </w:rPr>
+        <w:t xml:space="preserve">بعد كتابة الأهداف و ذكر ما يتميز به هذا البحث عن البحوث السابقة, ينتقل الباحث لكتابة الفائدة من هذا العمل البحثي. لقد عرفنا أن بحثك هذا لم يقم به شخص قبلك, و أن لديك أهداف محددة تريد الوصول إليها, لكن ما هي الفائدة المرجوة من عملك؟ </w:t>
+      </w:r>
+    </w:p>
+    <w:p>
+      <w:pPr>
+        <w:bidi/>
+        <w:ind w:left="360"/>
+        <w:rPr>
+          <w:rFonts w:asciiTheme="majorBidi" w:hAnsiTheme="majorBidi" w:cstheme="majorBidi"/>
+          <w:sz w:val="24"/>
+          <w:szCs w:val="24"/>
+          <w:rtl/>
+        </w:rPr>
+      </w:pPr>
+      <w:r>
+        <w:rPr>
+          <w:rFonts w:asciiTheme="majorBidi" w:hAnsiTheme="majorBidi" w:cstheme="majorBidi" w:hint="cs"/>
+          <w:sz w:val="24"/>
+          <w:szCs w:val="24"/>
+          <w:rtl/>
+        </w:rPr>
+        <w:t>مثال 1:</w:t>
+      </w:r>
+      <w:r>
+        <w:rPr>
+          <w:rFonts w:asciiTheme="majorBidi" w:hAnsiTheme="majorBidi" w:cstheme="majorBidi" w:hint="cs"/>
+          <w:sz w:val="24"/>
+          <w:szCs w:val="24"/>
+          <w:rtl/>
+        </w:rPr>
+        <w:t xml:space="preserve"> "هذا البحث سيوفر للأطباء طريقة جديدة قليلة التكلفة للكشف عن هذا المرض"</w:t>
+      </w:r>
+    </w:p>
+    <w:p>
+      <w:pPr>
+        <w:bidi/>
+        <w:ind w:left="360"/>
+        <w:rPr>
+          <w:rFonts w:asciiTheme="majorBidi" w:hAnsiTheme="majorBidi" w:cstheme="majorBidi"/>
+          <w:sz w:val="24"/>
+          <w:szCs w:val="24"/>
+          <w:rtl/>
+        </w:rPr>
+      </w:pPr>
+      <w:r>
+        <w:rPr>
+          <w:rFonts w:asciiTheme="majorBidi" w:hAnsiTheme="majorBidi" w:cstheme="majorBidi" w:hint="cs"/>
+          <w:sz w:val="24"/>
+          <w:szCs w:val="24"/>
+          <w:rtl/>
+        </w:rPr>
+        <w:t>مثال 2:</w:t>
+      </w:r>
+      <w:r>
+        <w:rPr>
+          <w:rFonts w:asciiTheme="majorBidi" w:hAnsiTheme="majorBidi" w:cstheme="majorBidi" w:hint="cs"/>
+          <w:sz w:val="24"/>
+          <w:szCs w:val="24"/>
+          <w:rtl/>
+        </w:rPr>
+        <w:t>"النتائج التي يتوصل إليها هذا البحث ستساعد المجتمع العلمي في مجال الذكاء الاصطناعي و تستكشف تطبيقات له لم يتم التطرق إليها قبلا"</w:t>
+      </w:r>
+    </w:p>
+    <w:p>
+      <w:pPr>
+        <w:bidi/>
+        <w:ind w:left="360"/>
+        <w:rPr>
+          <w:rFonts w:asciiTheme="majorBidi" w:hAnsiTheme="majorBidi" w:cstheme="majorBidi"/>
+          <w:sz w:val="24"/>
+          <w:szCs w:val="24"/>
+          <w:rtl/>
+        </w:rPr>
+      </w:pPr>
+      <w:r>
+        <w:rPr>
+          <w:rFonts w:asciiTheme="majorBidi" w:hAnsiTheme="majorBidi" w:cstheme="majorBidi" w:hint="cs"/>
+          <w:sz w:val="24"/>
+          <w:szCs w:val="24"/>
+          <w:rtl/>
+        </w:rPr>
+        <w:t>مثال 3:"يقدم هذا البحث طريقة جديدة تؤدي إلى نتائج أفضل عند القيام بهذا الاختبار العملي"</w:t>
+      </w:r>
+    </w:p>
+    <w:p>
+      <w:pPr>
+        <w:bidi/>
+        <w:ind w:left="360"/>
+        <w:rPr>
+          <w:rFonts w:asciiTheme="majorBidi" w:hAnsiTheme="majorBidi" w:cstheme="majorBidi"/>
+          <w:sz w:val="24"/>
+          <w:szCs w:val="24"/>
+          <w:rtl/>
+        </w:rPr>
+      </w:pPr>
+      <w:r>
+        <w:rPr>
+          <w:rFonts w:asciiTheme="majorBidi" w:hAnsiTheme="majorBidi" w:cstheme="majorBidi" w:hint="cs"/>
+          <w:sz w:val="24"/>
+          <w:szCs w:val="24"/>
+          <w:rtl/>
+        </w:rPr>
+        <w:t>و هكذا.</w:t>
+      </w:r>
+    </w:p>
+    <w:p>
+      <w:pPr>
+        <w:bidi/>
+        <w:ind w:left="360"/>
+        <w:rPr>
+          <w:rFonts w:asciiTheme="majorBidi" w:hAnsiTheme="majorBidi" w:cstheme="majorBidi"/>
+          <w:sz w:val="24"/>
+          <w:szCs w:val="24"/>
+          <w:rtl/>
+        </w:rPr>
+      </w:pPr>
+    </w:p>
+    <w:p>
+      <w:pPr>
+        <w:bidi/>
+        <w:ind w:left="360"/>
+        <w:rPr>
+          <w:rFonts w:asciiTheme="majorBidi" w:hAnsiTheme="majorBidi" w:cstheme="majorBidi"/>
+          <w:sz w:val="24"/>
+          <w:szCs w:val="24"/>
+          <w:rtl/>
+        </w:rPr>
+      </w:pPr>
+      <w:r>
+        <w:rPr>
+          <w:rFonts w:asciiTheme="majorBidi" w:hAnsiTheme="majorBidi" w:cstheme="majorBidi" w:hint="cs"/>
+          <w:sz w:val="24"/>
+          <w:szCs w:val="24"/>
+          <w:rtl/>
+        </w:rPr>
+        <w:t>غير تلك المعلومات, أيضا قد تحتوي المقدمة سردا مختصرا للطرق التي تم اتباعها, و نوعية النتائج التي تم عرضها. في ءاخر فقرة من المقدمة يقوم الباحث بتوضيح ما تحتويه الأقسام التالية من الورقة العلمية, فيقول:</w:t>
+      </w:r>
+    </w:p>
+    <w:p>
+      <w:pPr>
+        <w:bidi/>
+        <w:ind w:left="360"/>
+        <w:rPr>
+          <w:rFonts w:asciiTheme="majorBidi" w:hAnsiTheme="majorBidi" w:cstheme="majorBidi"/>
+          <w:sz w:val="24"/>
+          <w:szCs w:val="24"/>
+          <w:rtl/>
+        </w:rPr>
+      </w:pPr>
+      <w:r>
+        <w:rPr>
+          <w:rFonts w:asciiTheme="majorBidi" w:hAnsiTheme="majorBidi" w:cstheme="majorBidi" w:hint="cs"/>
+          <w:sz w:val="24"/>
+          <w:szCs w:val="24"/>
+          <w:rtl/>
+        </w:rPr>
+        <w:t>"ما تبقى من هذا المقال يتناول الآتي: في القسم التالي توضح الطريقة المستخدمة في كذا و كذا... القسم الثالث يقوم بعرض النتائج في شكل كذا و كذا.... أخيرا يختم هذا المقال و يتم تقديم اقتراحات لأعمال مستقبلية...."</w:t>
+      </w:r>
+    </w:p>
+    <w:p>
+      <w:pPr>
+        <w:bidi/>
+        <w:ind w:left="360"/>
+        <w:rPr>
+          <w:rFonts w:asciiTheme="majorBidi" w:hAnsiTheme="majorBidi" w:cstheme="majorBidi" w:hint="cs"/>
+          <w:sz w:val="24"/>
+          <w:szCs w:val="24"/>
+          <w:rtl/>
+        </w:rPr>
+      </w:pPr>
+    </w:p>
+    <w:p>
+      <w:pPr>
+        <w:bidi/>
+        <w:ind w:left="360"/>
+        <w:rPr>
+          <w:rFonts w:asciiTheme="majorBidi" w:hAnsiTheme="majorBidi" w:cstheme="majorBidi"/>
+          <w:sz w:val="24"/>
+          <w:szCs w:val="24"/>
+        </w:rPr>
+      </w:pPr>
     </w:p>
     <w:p>
       <w:pPr>

--- a/تعليم كتابة الأوراق العلمية.docx
+++ b/تعليم كتابة الأوراق العلمية.docx
@@ -13964,6 +13964,527 @@
           <w:rtl/>
         </w:rPr>
       </w:pPr>
+      <w:r>
+        <w:rPr>
+          <w:rFonts w:asciiTheme="majorBidi" w:hAnsiTheme="majorBidi" w:cstheme="majorBidi" w:hint="cs"/>
+          <w:sz w:val="24"/>
+          <w:szCs w:val="24"/>
+          <w:rtl/>
+        </w:rPr>
+        <w:t xml:space="preserve">انتهينا من الجزئية المختصة بسرد الأبحاث السابقة و ربطها من موضوع البحث الذي نعمل عليه. و الآن نستكمل شرح كتابة ما تبقى من المقدمة. </w:t>
+      </w:r>
+    </w:p>
+    <w:p>
+      <w:pPr>
+        <w:bidi/>
+        <w:ind w:left="360"/>
+        <w:rPr>
+          <w:rFonts w:asciiTheme="majorBidi" w:hAnsiTheme="majorBidi" w:cstheme="majorBidi"/>
+          <w:sz w:val="24"/>
+          <w:szCs w:val="24"/>
+          <w:rtl/>
+        </w:rPr>
+      </w:pPr>
+      <w:r>
+        <w:rPr>
+          <w:rFonts w:asciiTheme="majorBidi" w:hAnsiTheme="majorBidi" w:cstheme="majorBidi" w:hint="cs"/>
+          <w:sz w:val="24"/>
+          <w:szCs w:val="24"/>
+          <w:rtl/>
+        </w:rPr>
+        <w:t xml:space="preserve">بعد ذكر الأبحاث السابقة و الناحية التي لم تتم تغطيتها, أو كان فيها قصور, و تحديد الدافع </w:t>
+      </w:r>
+      <w:r>
+        <w:rPr>
+          <w:rFonts w:asciiTheme="majorBidi" w:hAnsiTheme="majorBidi" w:cstheme="majorBidi"/>
+          <w:sz w:val="24"/>
+          <w:szCs w:val="24"/>
+        </w:rPr>
+        <w:t>Motivation</w:t>
+      </w:r>
+      <w:r>
+        <w:rPr>
+          <w:rFonts w:asciiTheme="majorBidi" w:hAnsiTheme="majorBidi" w:cstheme="majorBidi" w:hint="cs"/>
+          <w:sz w:val="24"/>
+          <w:szCs w:val="24"/>
+          <w:rtl/>
+        </w:rPr>
+        <w:t xml:space="preserve"> لهذا العمل البحثي, ينتقل الباحث لسرد الأهداف التي يسعى الباحث إلى تحقيقها من خلال العمل البحثي. هي نفسها الأهداف التي يتم ذكرها في مقترح البحث, لكن الفرق الجوهري الآن هو أنك في الغالب انتهيت من العمل البحثي, أما المقترح فتكتبه قبل البدء في البحث أو في مرحلة ما منه. كتابة الورقة العلمية تكون بعد الانتهاء من عمل بحثي محدد. الأهداف المكتوبة في المقدمة يجب أن ترتبط بالنتائج التي تم التحصل عليها, حتى و إن لم يتم تحقيق أحد هذه الأهداف كما ينبغي, لكن لا بد من وجود </w:t>
+      </w:r>
+      <w:r>
+        <w:rPr>
+          <w:rFonts w:asciiTheme="majorBidi" w:hAnsiTheme="majorBidi" w:cstheme="majorBidi" w:hint="cs"/>
+          <w:sz w:val="24"/>
+          <w:szCs w:val="24"/>
+          <w:rtl/>
+        </w:rPr>
+        <w:t xml:space="preserve">نتيجة أو مجموعة نتائج مرتبطة بالوصول إلى ذلك الهدف (لذلك كانت كتابة المقدمة في النهاية). كتابة الأهداف من البحث عملية مهمة جدا و على الباحث تجنب ذكر أهداف لا تتعلق بالبحث, أو أهداف لم يسعى الباحث في تحقيقها. </w:t>
+      </w:r>
+    </w:p>
+    <w:p>
+      <w:pPr>
+        <w:bidi/>
+        <w:ind w:left="360"/>
+        <w:rPr>
+          <w:rFonts w:asciiTheme="majorBidi" w:hAnsiTheme="majorBidi" w:cstheme="majorBidi"/>
+          <w:sz w:val="24"/>
+          <w:szCs w:val="24"/>
+          <w:rtl/>
+        </w:rPr>
+      </w:pPr>
+      <w:r>
+        <w:rPr>
+          <w:rFonts w:asciiTheme="majorBidi" w:hAnsiTheme="majorBidi" w:cstheme="majorBidi" w:hint="cs"/>
+          <w:sz w:val="24"/>
+          <w:szCs w:val="24"/>
+          <w:rtl/>
+        </w:rPr>
+        <w:t>عند سرد الأهداف, ببساطة يمكن أن يكتب الباحث: " يسعى هذا المقال\ العمل إلى تحقيق الأهداف الآتية" أو "يهدف هذا العمل إلى الوصول إلى الهدف 1. كما يسعى إلى الوصول إلى الهدف 2 و الهدف 3".</w:t>
+      </w:r>
+    </w:p>
+    <w:p>
+      <w:pPr>
+        <w:bidi/>
+        <w:ind w:left="360"/>
+        <w:rPr>
+          <w:rFonts w:asciiTheme="majorBidi" w:hAnsiTheme="majorBidi" w:cstheme="majorBidi"/>
+          <w:sz w:val="24"/>
+          <w:szCs w:val="24"/>
+          <w:rtl/>
+        </w:rPr>
+      </w:pPr>
+      <w:r>
+        <w:rPr>
+          <w:rFonts w:asciiTheme="majorBidi" w:hAnsiTheme="majorBidi" w:cstheme="majorBidi" w:hint="cs"/>
+          <w:sz w:val="24"/>
+          <w:szCs w:val="24"/>
+          <w:rtl/>
+        </w:rPr>
+        <w:t xml:space="preserve">كتابتك للأهداف صراحة تساعد القارئ في أثناء تصفح ورقتك, خصوصا جزئية الطرق المستخدمة و النتائج. أنت لا تريد أن تجعل القارئ يتساءل:" لماذا قام بهذا الشيء؟" , "لماذا استخدم هذه الطريقة؟", "ما الفائدة من وضع هذه النتائج؟", لا بد من إزالة الغموض و توضيح كل شيء. </w:t>
+      </w:r>
+    </w:p>
+    <w:p>
+      <w:pPr>
+        <w:bidi/>
+        <w:ind w:left="360"/>
+        <w:rPr>
+          <w:rFonts w:asciiTheme="majorBidi" w:hAnsiTheme="majorBidi" w:cstheme="majorBidi"/>
+          <w:sz w:val="24"/>
+          <w:szCs w:val="24"/>
+          <w:rtl/>
+        </w:rPr>
+      </w:pPr>
+      <w:r>
+        <w:rPr>
+          <w:rFonts w:asciiTheme="majorBidi" w:hAnsiTheme="majorBidi" w:cstheme="majorBidi" w:hint="cs"/>
+          <w:sz w:val="24"/>
+          <w:szCs w:val="24"/>
+          <w:rtl/>
+        </w:rPr>
+        <w:t>مثلا: أنت قمت باختبار عدة تصاميم لجهاز معين و قمت بوضع النتائج لكل تصميم, لأن من أهداف بحثك اختبار عدة تصاميم و تحديد الأفضل.</w:t>
+      </w:r>
+    </w:p>
+    <w:p>
+      <w:pPr>
+        <w:bidi/>
+        <w:ind w:left="360"/>
+        <w:rPr>
+          <w:rFonts w:asciiTheme="majorBidi" w:hAnsiTheme="majorBidi" w:cstheme="majorBidi"/>
+          <w:sz w:val="24"/>
+          <w:szCs w:val="24"/>
+        </w:rPr>
+      </w:pPr>
+      <w:r>
+        <w:rPr>
+          <w:rFonts w:asciiTheme="majorBidi" w:hAnsiTheme="majorBidi" w:cstheme="majorBidi" w:hint="cs"/>
+          <w:sz w:val="24"/>
+          <w:szCs w:val="24"/>
+          <w:rtl/>
+        </w:rPr>
+        <w:t xml:space="preserve">عند سرد الأهداف باللغة الإنجليزية تكون باستخدام </w:t>
+      </w:r>
+      <w:r>
+        <w:rPr>
+          <w:rFonts w:asciiTheme="majorBidi" w:hAnsiTheme="majorBidi" w:cstheme="majorBidi"/>
+          <w:sz w:val="24"/>
+          <w:szCs w:val="24"/>
+        </w:rPr>
+        <w:t>To+verb</w:t>
+      </w:r>
+      <w:r>
+        <w:rPr>
+          <w:rFonts w:asciiTheme="majorBidi" w:hAnsiTheme="majorBidi" w:cstheme="majorBidi" w:hint="cs"/>
+          <w:sz w:val="24"/>
+          <w:szCs w:val="24"/>
+          <w:rtl/>
+        </w:rPr>
+        <w:t xml:space="preserve"> الكلمة </w:t>
+      </w:r>
+      <w:r>
+        <w:rPr>
+          <w:rFonts w:asciiTheme="majorBidi" w:hAnsiTheme="majorBidi" w:cstheme="majorBidi"/>
+          <w:sz w:val="24"/>
+          <w:szCs w:val="24"/>
+        </w:rPr>
+        <w:t>To</w:t>
+      </w:r>
+      <w:r>
+        <w:rPr>
+          <w:rFonts w:asciiTheme="majorBidi" w:hAnsiTheme="majorBidi" w:cstheme="majorBidi" w:hint="cs"/>
+          <w:sz w:val="24"/>
+          <w:szCs w:val="24"/>
+          <w:rtl/>
+        </w:rPr>
+        <w:t xml:space="preserve"> بالإضافة إلى مصدر فعل</w:t>
+      </w:r>
+      <w:r>
+        <w:rPr>
+          <w:rFonts w:asciiTheme="majorBidi" w:hAnsiTheme="majorBidi" w:cstheme="majorBidi" w:hint="cs"/>
+          <w:sz w:val="24"/>
+          <w:szCs w:val="24"/>
+          <w:rtl/>
+        </w:rPr>
+        <w:t>, مثلا:</w:t>
+      </w:r>
+    </w:p>
+    <w:p>
+      <w:pPr>
+        <w:bidi/>
+        <w:ind w:left="360"/>
+        <w:rPr>
+          <w:rFonts w:asciiTheme="majorBidi" w:hAnsiTheme="majorBidi" w:cstheme="majorBidi"/>
+          <w:sz w:val="24"/>
+          <w:szCs w:val="24"/>
+          <w:rtl/>
+        </w:rPr>
+      </w:pPr>
+      <w:r>
+        <w:rPr>
+          <w:rFonts w:asciiTheme="majorBidi" w:hAnsiTheme="majorBidi" w:cstheme="majorBidi"/>
+          <w:sz w:val="24"/>
+          <w:szCs w:val="24"/>
+        </w:rPr>
+        <w:t>To calculate the device performance</w:t>
+      </w:r>
+      <w:r>
+        <w:rPr>
+          <w:rFonts w:asciiTheme="majorBidi" w:hAnsiTheme="majorBidi" w:cstheme="majorBidi" w:hint="cs"/>
+          <w:sz w:val="24"/>
+          <w:szCs w:val="24"/>
+          <w:rtl/>
+        </w:rPr>
+        <w:t>, يمكن ترجمتها إلى: حساب أداء التصميم</w:t>
+      </w:r>
+    </w:p>
+    <w:p>
+      <w:pPr>
+        <w:bidi/>
+        <w:ind w:left="360"/>
+        <w:rPr>
+          <w:rFonts w:asciiTheme="majorBidi" w:hAnsiTheme="majorBidi" w:cstheme="majorBidi"/>
+          <w:sz w:val="24"/>
+          <w:szCs w:val="24"/>
+          <w:rtl/>
+        </w:rPr>
+      </w:pPr>
+      <w:r>
+        <w:rPr>
+          <w:rFonts w:asciiTheme="majorBidi" w:hAnsiTheme="majorBidi" w:cstheme="majorBidi"/>
+          <w:sz w:val="24"/>
+          <w:szCs w:val="24"/>
+        </w:rPr>
+        <w:t>To compare numerical results to existing results from literature</w:t>
+      </w:r>
+      <w:r>
+        <w:rPr>
+          <w:rFonts w:asciiTheme="majorBidi" w:hAnsiTheme="majorBidi" w:cstheme="majorBidi" w:hint="cs"/>
+          <w:sz w:val="24"/>
+          <w:szCs w:val="24"/>
+          <w:rtl/>
+        </w:rPr>
+        <w:t>, يمكن ترجمتها إلى: مقارنة النتائج العددية مع نتائج منشورة في مؤلفات سابقة.</w:t>
+      </w:r>
+    </w:p>
+    <w:p>
+      <w:pPr>
+        <w:bidi/>
+        <w:ind w:left="360"/>
+        <w:rPr>
+          <w:rFonts w:asciiTheme="majorBidi" w:hAnsiTheme="majorBidi" w:cstheme="majorBidi"/>
+          <w:sz w:val="24"/>
+          <w:szCs w:val="24"/>
+          <w:rtl/>
+        </w:rPr>
+      </w:pPr>
+      <w:r>
+        <w:rPr>
+          <w:rFonts w:asciiTheme="majorBidi" w:hAnsiTheme="majorBidi" w:cstheme="majorBidi"/>
+          <w:sz w:val="24"/>
+          <w:szCs w:val="24"/>
+        </w:rPr>
+        <w:t>To design a new system without affecting the original system’s performance</w:t>
+      </w:r>
+      <w:r>
+        <w:rPr>
+          <w:rFonts w:asciiTheme="majorBidi" w:hAnsiTheme="majorBidi" w:cstheme="majorBidi" w:hint="cs"/>
+          <w:sz w:val="24"/>
+          <w:szCs w:val="24"/>
+          <w:rtl/>
+        </w:rPr>
+        <w:t>, تترجم إلى: تصميم نظام جديد بدون التأثير على أداء النظام الأساسي.</w:t>
+      </w:r>
+    </w:p>
+    <w:p>
+      <w:pPr>
+        <w:bidi/>
+        <w:ind w:left="360"/>
+        <w:rPr>
+          <w:rFonts w:asciiTheme="majorBidi" w:hAnsiTheme="majorBidi" w:cstheme="majorBidi"/>
+          <w:sz w:val="24"/>
+          <w:szCs w:val="24"/>
+          <w:rtl/>
+        </w:rPr>
+      </w:pPr>
+      <w:r>
+        <w:rPr>
+          <w:rFonts w:asciiTheme="majorBidi" w:hAnsiTheme="majorBidi" w:cstheme="majorBidi" w:hint="cs"/>
+          <w:sz w:val="24"/>
+          <w:szCs w:val="24"/>
+          <w:rtl/>
+        </w:rPr>
+        <w:lastRenderedPageBreak/>
+        <w:t>قمت بهذه العملية حتى أستطيع صياغة قاعدة لكتابة الأهداف باللغة العربية, فنقول أن الأهداف تكتب باستخدام المصدر من الفعل, و هو المكافئ ل</w:t>
+      </w:r>
+      <w:r>
+        <w:rPr>
+          <w:rFonts w:asciiTheme="majorBidi" w:hAnsiTheme="majorBidi" w:cstheme="majorBidi"/>
+          <w:sz w:val="24"/>
+          <w:szCs w:val="24"/>
+        </w:rPr>
+        <w:t>To + verb</w:t>
+      </w:r>
+      <w:r>
+        <w:rPr>
+          <w:rFonts w:asciiTheme="majorBidi" w:hAnsiTheme="majorBidi" w:cstheme="majorBidi" w:hint="cs"/>
+          <w:sz w:val="24"/>
+          <w:szCs w:val="24"/>
+          <w:rtl/>
+        </w:rPr>
+        <w:t xml:space="preserve"> في اللغة الإنجليزية.</w:t>
+      </w:r>
+    </w:p>
+    <w:p>
+      <w:pPr>
+        <w:bidi/>
+        <w:ind w:left="360"/>
+        <w:rPr>
+          <w:rFonts w:asciiTheme="majorBidi" w:hAnsiTheme="majorBidi" w:cstheme="majorBidi"/>
+          <w:sz w:val="24"/>
+          <w:szCs w:val="24"/>
+          <w:rtl/>
+        </w:rPr>
+      </w:pPr>
+    </w:p>
+    <w:p>
+      <w:pPr>
+        <w:bidi/>
+        <w:ind w:left="360"/>
+        <w:rPr>
+          <w:rFonts w:asciiTheme="majorBidi" w:hAnsiTheme="majorBidi" w:cstheme="majorBidi"/>
+          <w:sz w:val="24"/>
+          <w:szCs w:val="24"/>
+          <w:rtl/>
+        </w:rPr>
+      </w:pPr>
+      <w:r>
+        <w:rPr>
+          <w:rFonts w:asciiTheme="majorBidi" w:hAnsiTheme="majorBidi" w:cstheme="majorBidi" w:hint="cs"/>
+          <w:sz w:val="24"/>
+          <w:szCs w:val="24"/>
+          <w:rtl/>
+        </w:rPr>
+        <w:t xml:space="preserve">بعد كتابة الأهداف و ذكر ما يتميز به هذا البحث عن البحوث السابقة, ينتقل الباحث لكتابة الفائدة من هذا العمل البحثي. لقد عرفنا أن بحثك هذا لم يقم به شخص قبلك, و أن لديك أهداف محددة تريد الوصول إليها, لكن ما هي الفائدة المرجوة من عملك؟ </w:t>
+      </w:r>
+    </w:p>
+    <w:p>
+      <w:pPr>
+        <w:bidi/>
+        <w:ind w:left="360"/>
+        <w:rPr>
+          <w:rFonts w:asciiTheme="majorBidi" w:hAnsiTheme="majorBidi" w:cstheme="majorBidi"/>
+          <w:sz w:val="24"/>
+          <w:szCs w:val="24"/>
+          <w:rtl/>
+        </w:rPr>
+      </w:pPr>
+      <w:r>
+        <w:rPr>
+          <w:rFonts w:asciiTheme="majorBidi" w:hAnsiTheme="majorBidi" w:cstheme="majorBidi" w:hint="cs"/>
+          <w:sz w:val="24"/>
+          <w:szCs w:val="24"/>
+          <w:rtl/>
+        </w:rPr>
+        <w:t>مثال 1:</w:t>
+      </w:r>
+      <w:r>
+        <w:rPr>
+          <w:rFonts w:asciiTheme="majorBidi" w:hAnsiTheme="majorBidi" w:cstheme="majorBidi" w:hint="cs"/>
+          <w:sz w:val="24"/>
+          <w:szCs w:val="24"/>
+          <w:rtl/>
+        </w:rPr>
+        <w:t xml:space="preserve"> "هذا البحث سيوفر للأطباء طريقة جديدة قليلة التكلفة للكشف عن هذا المرض"</w:t>
+      </w:r>
+    </w:p>
+    <w:p>
+      <w:pPr>
+        <w:bidi/>
+        <w:ind w:left="360"/>
+        <w:rPr>
+          <w:rFonts w:asciiTheme="majorBidi" w:hAnsiTheme="majorBidi" w:cstheme="majorBidi"/>
+          <w:sz w:val="24"/>
+          <w:szCs w:val="24"/>
+          <w:rtl/>
+        </w:rPr>
+      </w:pPr>
+      <w:r>
+        <w:rPr>
+          <w:rFonts w:asciiTheme="majorBidi" w:hAnsiTheme="majorBidi" w:cstheme="majorBidi" w:hint="cs"/>
+          <w:sz w:val="24"/>
+          <w:szCs w:val="24"/>
+          <w:rtl/>
+        </w:rPr>
+        <w:t>مثال 2:</w:t>
+      </w:r>
+      <w:r>
+        <w:rPr>
+          <w:rFonts w:asciiTheme="majorBidi" w:hAnsiTheme="majorBidi" w:cstheme="majorBidi" w:hint="cs"/>
+          <w:sz w:val="24"/>
+          <w:szCs w:val="24"/>
+          <w:rtl/>
+        </w:rPr>
+        <w:t>"النتائج التي يتوصل إليها هذا البحث ستساعد المجتمع العلمي في مجال الذكاء الاصطناعي و تستكشف تطبيقات له لم يتم التطرق إليها قبلا"</w:t>
+      </w:r>
+    </w:p>
+    <w:p>
+      <w:pPr>
+        <w:bidi/>
+        <w:ind w:left="360"/>
+        <w:rPr>
+          <w:rFonts w:asciiTheme="majorBidi" w:hAnsiTheme="majorBidi" w:cstheme="majorBidi"/>
+          <w:sz w:val="24"/>
+          <w:szCs w:val="24"/>
+          <w:rtl/>
+        </w:rPr>
+      </w:pPr>
+      <w:r>
+        <w:rPr>
+          <w:rFonts w:asciiTheme="majorBidi" w:hAnsiTheme="majorBidi" w:cstheme="majorBidi" w:hint="cs"/>
+          <w:sz w:val="24"/>
+          <w:szCs w:val="24"/>
+          <w:rtl/>
+        </w:rPr>
+        <w:t>مثال 3:"يقدم هذا البحث طريقة جديدة تؤدي إلى نتائج أفضل عند القيام بهذا الاختبار العملي"</w:t>
+      </w:r>
+    </w:p>
+    <w:p>
+      <w:pPr>
+        <w:bidi/>
+        <w:ind w:left="360"/>
+        <w:rPr>
+          <w:rFonts w:asciiTheme="majorBidi" w:hAnsiTheme="majorBidi" w:cstheme="majorBidi"/>
+          <w:sz w:val="24"/>
+          <w:szCs w:val="24"/>
+          <w:rtl/>
+        </w:rPr>
+      </w:pPr>
+      <w:r>
+        <w:rPr>
+          <w:rFonts w:asciiTheme="majorBidi" w:hAnsiTheme="majorBidi" w:cstheme="majorBidi" w:hint="cs"/>
+          <w:sz w:val="24"/>
+          <w:szCs w:val="24"/>
+          <w:rtl/>
+        </w:rPr>
+        <w:t>و هكذا.</w:t>
+      </w:r>
+    </w:p>
+    <w:p>
+      <w:pPr>
+        <w:bidi/>
+        <w:ind w:left="360"/>
+        <w:rPr>
+          <w:rFonts w:asciiTheme="majorBidi" w:hAnsiTheme="majorBidi" w:cstheme="majorBidi"/>
+          <w:sz w:val="24"/>
+          <w:szCs w:val="24"/>
+          <w:rtl/>
+        </w:rPr>
+      </w:pPr>
+    </w:p>
+    <w:p>
+      <w:pPr>
+        <w:bidi/>
+        <w:ind w:left="360"/>
+        <w:rPr>
+          <w:rFonts w:asciiTheme="majorBidi" w:hAnsiTheme="majorBidi" w:cstheme="majorBidi"/>
+          <w:sz w:val="24"/>
+          <w:szCs w:val="24"/>
+          <w:rtl/>
+        </w:rPr>
+      </w:pPr>
+      <w:r>
+        <w:rPr>
+          <w:rFonts w:asciiTheme="majorBidi" w:hAnsiTheme="majorBidi" w:cstheme="majorBidi" w:hint="cs"/>
+          <w:sz w:val="24"/>
+          <w:szCs w:val="24"/>
+          <w:rtl/>
+        </w:rPr>
+        <w:t>غير تلك المعلومات, أيضا قد تحتوي المقدمة سردا مختصرا للطرق التي تم اتباعها, و نوعية النتائج التي تم عرضها. في ءاخر فقرة من المقدمة يقوم الباحث بتوضيح ما تحتويه الأقسام التالية من الورقة العلمية, فيقول:</w:t>
+      </w:r>
+    </w:p>
+    <w:p>
+      <w:pPr>
+        <w:bidi/>
+        <w:ind w:left="360"/>
+        <w:rPr>
+          <w:rFonts w:asciiTheme="majorBidi" w:hAnsiTheme="majorBidi" w:cstheme="majorBidi"/>
+          <w:sz w:val="24"/>
+          <w:szCs w:val="24"/>
+          <w:rtl/>
+        </w:rPr>
+      </w:pPr>
+      <w:r>
+        <w:rPr>
+          <w:rFonts w:asciiTheme="majorBidi" w:hAnsiTheme="majorBidi" w:cstheme="majorBidi" w:hint="cs"/>
+          <w:sz w:val="24"/>
+          <w:szCs w:val="24"/>
+          <w:rtl/>
+        </w:rPr>
+        <w:t>"ما تبقى من هذا المقال يتناول الآتي: في القسم التالي توضح الطريقة المستخدمة في كذا و كذا... القسم الثالث يقوم بعرض النتائج في شكل كذا و كذا.... أخيرا يختم هذا المقال و يتم تقديم اقتراحات لأعمال مستقبلية...."</w:t>
+      </w:r>
+    </w:p>
+    <w:p>
+      <w:pPr>
+        <w:bidi/>
+        <w:ind w:left="360"/>
+        <w:rPr>
+          <w:rFonts w:asciiTheme="majorBidi" w:hAnsiTheme="majorBidi" w:cstheme="majorBidi"/>
+          <w:sz w:val="24"/>
+          <w:szCs w:val="24"/>
+          <w:rtl/>
+        </w:rPr>
+      </w:pPr>
+    </w:p>
+    <w:p>
+      <w:pPr>
+        <w:bidi/>
+        <w:ind w:left="360"/>
+        <w:rPr>
+          <w:rFonts w:asciiTheme="majorBidi" w:hAnsiTheme="majorBidi" w:cstheme="majorBidi"/>
+          <w:sz w:val="24"/>
+          <w:szCs w:val="24"/>
+          <w:rtl/>
+        </w:rPr>
+      </w:pPr>
       <w:bookmarkStart w:id="0" w:name="_GoBack"/>
       <w:bookmarkEnd w:id="0"/>
       <w:r>
@@ -13973,7 +14494,7 @@
           <w:szCs w:val="24"/>
           <w:rtl/>
         </w:rPr>
-        <w:t xml:space="preserve">انتهينا من الجزئية المختصة بسرد الأبحاث السابقة و ربطها من موضوع البحث الذي نعمل عليه. و الآن نستكمل شرح كتابة ما تبقى من المقدمة. </w:t>
+        <w:t>أقسام الورقة العلمية:</w:t>
       </w:r>
     </w:p>
     <w:p>
@@ -13994,33 +14515,15 @@
           <w:szCs w:val="24"/>
           <w:rtl/>
         </w:rPr>
-        <w:t xml:space="preserve">بعد ذكر الأبحاث السابقة و الناحية التي لم تتم تغطيتها, أو كان فيها قصور, و تحديد الدافع </w:t>
-      </w:r>
-      <w:r>
-        <w:rPr>
-          <w:rFonts w:asciiTheme="majorBidi" w:hAnsiTheme="majorBidi" w:cstheme="majorBidi"/>
-          <w:sz w:val="24"/>
-          <w:szCs w:val="24"/>
-        </w:rPr>
-        <w:t>Motivation</w:t>
-      </w:r>
-      <w:r>
-        <w:rPr>
-          <w:rFonts w:asciiTheme="majorBidi" w:hAnsiTheme="majorBidi" w:cstheme="majorBidi" w:hint="cs"/>
-          <w:sz w:val="24"/>
-          <w:szCs w:val="24"/>
-          <w:rtl/>
-        </w:rPr>
-        <w:t xml:space="preserve"> لهذا العمل البحثي, ينتقل الباحث لسرد الأهداف التي يسعى الباحث إلى تحقيقها من خلال العمل البحثي. هي نفسها الأهداف التي يتم ذكرها في مقترح البحث, لكن الفرق الجوهري الآن هو أنك في الغالب انتهيت من العمل البحثي, أما المقترح فتكتبه قبل البدء في البحث أو في مرحلة ما منه. كتابة الورقة العلمية تكون بعد الانتهاء من عمل بحثي محدد. الأهداف المكتوبة في المقدمة يجب أن ترتبط بالنتائج التي تم التحصل عليها, حتى و إن لم يتم تحقيق أحد هذه الأهداف كما ينبغي, لكن لا بد من وجود </w:t>
-      </w:r>
-      <w:r>
-        <w:rPr>
-          <w:rFonts w:asciiTheme="majorBidi" w:hAnsiTheme="majorBidi" w:cstheme="majorBidi" w:hint="cs"/>
-          <w:sz w:val="24"/>
-          <w:szCs w:val="24"/>
-          <w:rtl/>
-        </w:rPr>
-        <w:t xml:space="preserve">نتيجة أو مجموعة نتائج مرتبطة بالوصول إلى ذلك الهدف (لذلك كانت كتابة المقدمة في النهاية). كتابة الأهداف من البحث عملية مهمة جدا و على الباحث تجنب ذكر أهداف لا تتعلق بالبحث, أو أهداف لم يسعى الباحث في تحقيقها. </w:t>
+        <w:t xml:space="preserve">الطريقة المتبعة: </w:t>
+      </w:r>
+      <w:r>
+        <w:rPr>
+          <w:rFonts w:asciiTheme="majorBidi" w:hAnsiTheme="majorBidi" w:cstheme="majorBidi"/>
+          <w:sz w:val="24"/>
+          <w:szCs w:val="24"/>
+        </w:rPr>
+        <w:t>Methodology</w:t>
       </w:r>
     </w:p>
     <w:p>
@@ -14041,7 +14544,58 @@
           <w:szCs w:val="24"/>
           <w:rtl/>
         </w:rPr>
-        <w:t>عند سرد الأهداف, ببساطة يمكن أن يكتب الباحث: " يسعى هذا المقال\ العمل إلى تحقيق الأهداف الآتية" أو "يهدف هذا العمل إلى الوصول إلى الهدف 1. كما يسعى إلى الوصول إلى الهدف 2 و الهدف 3".</w:t>
+        <w:t xml:space="preserve">في كل عمل بحثي توجد طريقة تم اتباعها و مواد تم استخدامها للتحصل على النتائج المفضية إلى الأهداف, و قد يسمى هذا القسم بأسماء أخرى, أو يتم تقسيمه إلى عدة أقسام. قد يسمى باختصار الطرق </w:t>
+      </w:r>
+      <w:r>
+        <w:rPr>
+          <w:rFonts w:asciiTheme="majorBidi" w:hAnsiTheme="majorBidi" w:cstheme="majorBidi"/>
+          <w:sz w:val="24"/>
+          <w:szCs w:val="24"/>
+        </w:rPr>
+        <w:t>Methods</w:t>
+      </w:r>
+      <w:r>
+        <w:rPr>
+          <w:rFonts w:asciiTheme="majorBidi" w:hAnsiTheme="majorBidi" w:cstheme="majorBidi" w:hint="cs"/>
+          <w:sz w:val="24"/>
+          <w:szCs w:val="24"/>
+          <w:rtl/>
+        </w:rPr>
+        <w:t xml:space="preserve">, أو المواد و الطرق </w:t>
+      </w:r>
+      <w:r>
+        <w:rPr>
+          <w:rFonts w:asciiTheme="majorBidi" w:hAnsiTheme="majorBidi" w:cstheme="majorBidi"/>
+          <w:sz w:val="24"/>
+          <w:szCs w:val="24"/>
+        </w:rPr>
+        <w:t>Materials and Methods</w:t>
+      </w:r>
+      <w:r>
+        <w:rPr>
+          <w:rFonts w:asciiTheme="majorBidi" w:hAnsiTheme="majorBidi" w:cstheme="majorBidi" w:hint="cs"/>
+          <w:sz w:val="24"/>
+          <w:szCs w:val="24"/>
+          <w:rtl/>
+        </w:rPr>
+        <w:t xml:space="preserve">. قد تحتوي بعض الأعمال البحثية جزءا به نظريات و يكون هنالك قسم اسمه النظرية </w:t>
+      </w:r>
+      <w:r>
+        <w:rPr>
+          <w:rFonts w:asciiTheme="majorBidi" w:hAnsiTheme="majorBidi" w:cstheme="majorBidi"/>
+          <w:sz w:val="24"/>
+          <w:szCs w:val="24"/>
+        </w:rPr>
+        <w:t>Theory</w:t>
+      </w:r>
+      <w:r>
+        <w:rPr>
+          <w:rFonts w:asciiTheme="majorBidi" w:hAnsiTheme="majorBidi" w:cstheme="majorBidi" w:hint="cs"/>
+          <w:sz w:val="24"/>
+          <w:szCs w:val="24"/>
+          <w:rtl/>
+        </w:rPr>
+        <w:t>. لكن مهما اختلفت التسمية, فالهدف هو نفسه.</w:t>
       </w:r>
     </w:p>
     <w:p>
@@ -14062,7 +14616,7 @@
           <w:szCs w:val="24"/>
           <w:rtl/>
         </w:rPr>
-        <w:t xml:space="preserve">كتابتك للأهداف صراحة تساعد القارئ في أثناء تصفح ورقتك, خصوصا جزئية الطرق المستخدمة و النتائج. أنت لا تريد أن تجعل القارئ يتساءل:" لماذا قام بهذا الشيء؟" , "لماذا استخدم هذه الطريقة؟", "ما الفائدة من وضع هذه النتائج؟", لا بد من إزالة الغموض و توضيح كل شيء. </w:t>
+        <w:t>بالنسبة لترتيب الكتابة, في الغالب ستكتب هذا القسم بعد انتهائك من كتابة لقسم النتائج (الكتابة تكون بالعكس تبدأ بالنتائج و الطرق و تنتهي بالمقدمة و المستخلص). لكن في رسالة الدكتوراة و الماجستير, و خصوصا إذا لم يتحصل الباحث على النتائج بعد, يقوم بالانتهاء من كتابة هذا القسم أولا.</w:t>
       </w:r>
     </w:p>
     <w:p>
@@ -14083,7 +14637,7 @@
           <w:szCs w:val="24"/>
           <w:rtl/>
         </w:rPr>
-        <w:t>مثلا: أنت قمت باختبار عدة تصاميم لجهاز معين و قمت بوضع النتائج لكل تصميم, لأن من أهداف بحثك اختبار عدة تصاميم و تحديد الأفضل.</w:t>
+        <w:t>الهدف من هذا القسم هو تزويد القارئ بكل المعلومات المتعلقة بالكيفية التي تم التحصل بها على النتائج المذكورة في العمل البحثي, شرح كل النظريات و المعادلات التي تم الاعتماد عليها, أو وضع مراجع للرجوع إليها تحتوي المعلومات المطلوبة, و أيضا توضيح خطوات التجارب أو الدراسات الميدانية إن وجدت. قد ذكرنا سابقا أن الهدف من الورقة العلمية هو نقل المعلومة إلى القارئ و نشرها في المجتمع العلمي, لذلك كان من المهم جدا وضع معلومات كافية في هذا القسم و عدم إخفاء معلومات تتعلق بالطرق المستخدمة. و القاعدة هي:</w:t>
       </w:r>
     </w:p>
     <w:p>
@@ -14094,59 +14648,27 @@
           <w:rFonts w:asciiTheme="majorBidi" w:hAnsiTheme="majorBidi" w:cstheme="majorBidi"/>
           <w:sz w:val="24"/>
           <w:szCs w:val="24"/>
-        </w:rPr>
-      </w:pPr>
-      <w:r>
-        <w:rPr>
-          <w:rFonts w:asciiTheme="majorBidi" w:hAnsiTheme="majorBidi" w:cstheme="majorBidi" w:hint="cs"/>
-          <w:sz w:val="24"/>
-          <w:szCs w:val="24"/>
-          <w:rtl/>
-        </w:rPr>
-        <w:t xml:space="preserve">عند سرد الأهداف باللغة الإنجليزية تكون باستخدام </w:t>
-      </w:r>
-      <w:r>
-        <w:rPr>
-          <w:rFonts w:asciiTheme="majorBidi" w:hAnsiTheme="majorBidi" w:cstheme="majorBidi"/>
-          <w:sz w:val="24"/>
-          <w:szCs w:val="24"/>
-        </w:rPr>
-        <w:t>To+verb</w:t>
-      </w:r>
-      <w:r>
-        <w:rPr>
-          <w:rFonts w:asciiTheme="majorBidi" w:hAnsiTheme="majorBidi" w:cstheme="majorBidi" w:hint="cs"/>
-          <w:sz w:val="24"/>
-          <w:szCs w:val="24"/>
-          <w:rtl/>
-        </w:rPr>
-        <w:t xml:space="preserve"> الكلمة </w:t>
-      </w:r>
-      <w:r>
-        <w:rPr>
-          <w:rFonts w:asciiTheme="majorBidi" w:hAnsiTheme="majorBidi" w:cstheme="majorBidi"/>
-          <w:sz w:val="24"/>
-          <w:szCs w:val="24"/>
-        </w:rPr>
-        <w:t>To</w:t>
-      </w:r>
-      <w:r>
-        <w:rPr>
-          <w:rFonts w:asciiTheme="majorBidi" w:hAnsiTheme="majorBidi" w:cstheme="majorBidi" w:hint="cs"/>
-          <w:sz w:val="24"/>
-          <w:szCs w:val="24"/>
-          <w:rtl/>
-        </w:rPr>
-        <w:t xml:space="preserve"> بالإضافة إلى مصدر فعل</w:t>
-      </w:r>
-      <w:r>
-        <w:rPr>
-          <w:rFonts w:asciiTheme="majorBidi" w:hAnsiTheme="majorBidi" w:cstheme="majorBidi" w:hint="cs"/>
-          <w:sz w:val="24"/>
-          <w:szCs w:val="24"/>
-          <w:rtl/>
-        </w:rPr>
-        <w:t>, مثلا:</w:t>
+          <w:rtl/>
+        </w:rPr>
+      </w:pPr>
+      <w:r>
+        <w:rPr>
+          <w:rFonts w:asciiTheme="majorBidi" w:hAnsiTheme="majorBidi" w:cstheme="majorBidi" w:hint="cs"/>
+          <w:sz w:val="24"/>
+          <w:szCs w:val="24"/>
+          <w:rtl/>
+        </w:rPr>
+        <w:lastRenderedPageBreak/>
+        <w:t>إذا قرأ قارئ هذه الورق العلمية\ الرسالة\ المشروع, هل يستطيع إعادة العمل و الحصول على نفس النتائج؟ فقط قام بقراءتها كاملة من العنوان و حتى الخاتمة. هذا القارئ يكون مختصا في المجال. إذا كانت الإجابة للسؤال هي: لا. عندئذ فعملك البحثي ناقص و ليس بجودة البحوث التي تنشر في مجلات علمية ذات تأثير عالي. هذه معلومة لا يهتم بها الكثير من الباحثون, يجب عليك توضيح كل الخطوات التي قمت بها</w:t>
+      </w:r>
+      <w:r>
+        <w:rPr>
+          <w:rFonts w:asciiTheme="majorBidi" w:hAnsiTheme="majorBidi" w:cstheme="majorBidi" w:hint="cs"/>
+          <w:sz w:val="24"/>
+          <w:szCs w:val="24"/>
+          <w:rtl/>
+        </w:rPr>
+        <w:t xml:space="preserve"> و وضع تفاصيل كافية لأن يأتي شخص بعدك من نفس تخصصك و يتحصل على نفس النتائج التي قمت بالتحصل عليها. </w:t>
       </w:r>
     </w:p>
     <w:p>
@@ -14162,20 +14684,12 @@
       </w:pPr>
       <w:r>
         <w:rPr>
-          <w:rFonts w:asciiTheme="majorBidi" w:hAnsiTheme="majorBidi" w:cstheme="majorBidi"/>
-          <w:sz w:val="24"/>
-          <w:szCs w:val="24"/>
-        </w:rPr>
-        <w:t>To calculate the device performance</w:t>
-      </w:r>
-      <w:r>
-        <w:rPr>
-          <w:rFonts w:asciiTheme="majorBidi" w:hAnsiTheme="majorBidi" w:cstheme="majorBidi" w:hint="cs"/>
-          <w:sz w:val="24"/>
-          <w:szCs w:val="24"/>
-          <w:rtl/>
-        </w:rPr>
-        <w:t>, يمكن ترجمتها إلى: حساب أداء التصميم</w:t>
+          <w:rFonts w:asciiTheme="majorBidi" w:hAnsiTheme="majorBidi" w:cstheme="majorBidi" w:hint="cs"/>
+          <w:sz w:val="24"/>
+          <w:szCs w:val="24"/>
+          <w:rtl/>
+        </w:rPr>
+        <w:t xml:space="preserve">هذه قاعدة أساسية, و أنا أدري أنه ليست كل الأوراق العلمية بهذه الجودة أو تنطبق عليها تلك القاعدة, لكن إذا تمت مراجعة المقال العلمي من قبل مختص, فله الحق في أن يسأل عن أي تفاصيل يعتقد أنها مهمة. لا توجد أسرار هنا. </w:t>
       </w:r>
     </w:p>
     <w:p>
@@ -14191,20 +14705,21 @@
       </w:pPr>
       <w:r>
         <w:rPr>
-          <w:rFonts w:asciiTheme="majorBidi" w:hAnsiTheme="majorBidi" w:cstheme="majorBidi"/>
-          <w:sz w:val="24"/>
-          <w:szCs w:val="24"/>
-        </w:rPr>
-        <w:t>To compare numerical results to existing results from literature</w:t>
-      </w:r>
-      <w:r>
-        <w:rPr>
-          <w:rFonts w:asciiTheme="majorBidi" w:hAnsiTheme="majorBidi" w:cstheme="majorBidi" w:hint="cs"/>
-          <w:sz w:val="24"/>
-          <w:szCs w:val="24"/>
-          <w:rtl/>
-        </w:rPr>
-        <w:t>, يمكن ترجمتها إلى: مقارنة النتائج العددية مع نتائج منشورة في مؤلفات سابقة.</w:t>
+          <w:rFonts w:asciiTheme="majorBidi" w:hAnsiTheme="majorBidi" w:cstheme="majorBidi" w:hint="cs"/>
+          <w:sz w:val="24"/>
+          <w:szCs w:val="24"/>
+          <w:rtl/>
+        </w:rPr>
+        <w:t>إذا تم استخدام طرق مختلفة (مثلا طرق حسابية و طرق عملية), يمكن توضيحها في أقسام فرعية مختلفة. كل النماذج الرياضية و الافتراضات التي تحتويها يتم ذكرها هنا.</w:t>
+      </w:r>
+      <w:r>
+        <w:rPr>
+          <w:rFonts w:asciiTheme="majorBidi" w:hAnsiTheme="majorBidi" w:cstheme="majorBidi" w:hint="cs"/>
+          <w:sz w:val="24"/>
+          <w:szCs w:val="24"/>
+          <w:rtl/>
+        </w:rPr>
+        <w:t xml:space="preserve"> أي قياسات تم القيام بها لا بد من ذكر كل التفاصيل المهمة المتعلقة بها. مثلا إذا قمت بقياس درجة حرارة, لا بد من توضيح: أين قمت بذلك؟ في بيئة مغلقة؟ في بيئة مفتوحة؟ إذا قمت بالقياس في بيئة مفتوحة متى كان وقت القياس؟ إذا كانت في الصباح هل كانت في الظل أم تحت أشعة الشمس؟</w:t>
       </w:r>
     </w:p>
     <w:p>
@@ -14220,20 +14735,12 @@
       </w:pPr>
       <w:r>
         <w:rPr>
-          <w:rFonts w:asciiTheme="majorBidi" w:hAnsiTheme="majorBidi" w:cstheme="majorBidi"/>
-          <w:sz w:val="24"/>
-          <w:szCs w:val="24"/>
-        </w:rPr>
-        <w:t>To design a new system without affecting the original system’s performance</w:t>
-      </w:r>
-      <w:r>
-        <w:rPr>
-          <w:rFonts w:asciiTheme="majorBidi" w:hAnsiTheme="majorBidi" w:cstheme="majorBidi" w:hint="cs"/>
-          <w:sz w:val="24"/>
-          <w:szCs w:val="24"/>
-          <w:rtl/>
-        </w:rPr>
-        <w:t>, تترجم إلى: تصميم نظام جديد بدون التأثير على أداء النظام الأساسي.</w:t>
+          <w:rFonts w:asciiTheme="majorBidi" w:hAnsiTheme="majorBidi" w:cstheme="majorBidi" w:hint="cs"/>
+          <w:sz w:val="24"/>
+          <w:szCs w:val="24"/>
+          <w:rtl/>
+        </w:rPr>
+        <w:t>إذا قمت باختبار نموذج معين لا بد من توضيح شكل النموذج في مخطط مرفق و يحتوي كل الأبعاد المطلوبة. إذا قمت بتجربة داخل معمل ما, لا بد من ذكر تفاصيل البيئة داخل المعمل خصوصا إذا كانت تلك البيئة تؤثر على النتائج التي تم التحصل عليها.</w:t>
       </w:r>
     </w:p>
     <w:p>
@@ -14241,6 +14748,199 @@
         <w:bidi/>
         <w:ind w:left="360"/>
         <w:rPr>
+          <w:rFonts w:asciiTheme="majorBidi" w:hAnsiTheme="majorBidi" w:cstheme="majorBidi" w:hint="cs"/>
+          <w:sz w:val="24"/>
+          <w:szCs w:val="24"/>
+          <w:rtl/>
+        </w:rPr>
+      </w:pPr>
+      <w:r>
+        <w:rPr>
+          <w:rFonts w:asciiTheme="majorBidi" w:hAnsiTheme="majorBidi" w:cstheme="majorBidi" w:hint="cs"/>
+          <w:sz w:val="24"/>
+          <w:szCs w:val="24"/>
+          <w:rtl/>
+        </w:rPr>
+        <w:t xml:space="preserve">في هذا القسم يتم ذكر الطرق التي تم استخدامها فقط, دون التطرق للنتائج. </w:t>
+      </w:r>
+      <w:r>
+        <w:rPr>
+          <w:rFonts w:asciiTheme="majorBidi" w:hAnsiTheme="majorBidi" w:cstheme="majorBidi" w:hint="cs"/>
+          <w:sz w:val="24"/>
+          <w:szCs w:val="24"/>
+          <w:rtl/>
+        </w:rPr>
+        <w:t>و بالمثل فإن قسم النتائج يحتوي على نتائج دون تفصيل الطريقة المستخدمة. هناك تفاصيل أخرى نتطرق لها في المرة القادمة إن شاء الله.</w:t>
+      </w:r>
+    </w:p>
+    <w:p>
+      <w:pPr>
+        <w:bidi/>
+        <w:ind w:left="360"/>
+        <w:rPr>
+          <w:rFonts w:asciiTheme="majorBidi" w:hAnsiTheme="majorBidi" w:cstheme="majorBidi"/>
+          <w:sz w:val="24"/>
+          <w:szCs w:val="24"/>
+        </w:rPr>
+      </w:pPr>
+    </w:p>
+    <w:p>
+      <w:pPr>
+        <w:bidi/>
+        <w:ind w:left="360"/>
+        <w:rPr>
+          <w:rFonts w:asciiTheme="majorBidi" w:hAnsiTheme="majorBidi" w:cstheme="majorBidi"/>
+          <w:sz w:val="24"/>
+          <w:szCs w:val="24"/>
+          <w:rtl/>
+        </w:rPr>
+      </w:pPr>
+      <w:r>
+        <w:rPr>
+          <w:rFonts w:asciiTheme="majorBidi" w:hAnsiTheme="majorBidi" w:cstheme="majorBidi" w:hint="cs"/>
+          <w:sz w:val="24"/>
+          <w:szCs w:val="24"/>
+          <w:rtl/>
+        </w:rPr>
+        <w:t>نرجو أن تكونوا قد استفدتم من الموضوع.</w:t>
+      </w:r>
+    </w:p>
+    <w:p>
+      <w:pPr>
+        <w:bidi/>
+        <w:ind w:left="360"/>
+        <w:rPr>
+          <w:rFonts w:asciiTheme="majorBidi" w:hAnsiTheme="majorBidi" w:cstheme="majorBidi"/>
+          <w:sz w:val="24"/>
+          <w:szCs w:val="24"/>
+        </w:rPr>
+      </w:pPr>
+    </w:p>
+    <w:p>
+      <w:pPr>
+        <w:bidi/>
+        <w:ind w:left="360"/>
+        <w:rPr>
+          <w:rFonts w:asciiTheme="majorBidi" w:hAnsiTheme="majorBidi" w:cstheme="majorBidi"/>
+          <w:sz w:val="24"/>
+          <w:szCs w:val="24"/>
+        </w:rPr>
+      </w:pPr>
+    </w:p>
+    <w:p>
+      <w:pPr>
+        <w:bidi/>
+        <w:ind w:left="360"/>
+        <w:rPr>
+          <w:rFonts w:asciiTheme="majorBidi" w:hAnsiTheme="majorBidi" w:cstheme="majorBidi"/>
+          <w:sz w:val="24"/>
+          <w:szCs w:val="24"/>
+        </w:rPr>
+      </w:pPr>
+    </w:p>
+    <w:p>
+      <w:pPr>
+        <w:bidi/>
+        <w:ind w:left="360"/>
+        <w:rPr>
+          <w:rFonts w:asciiTheme="majorBidi" w:hAnsiTheme="majorBidi" w:cstheme="majorBidi"/>
+          <w:sz w:val="24"/>
+          <w:szCs w:val="24"/>
+        </w:rPr>
+      </w:pPr>
+    </w:p>
+    <w:p>
+      <w:pPr>
+        <w:bidi/>
+        <w:ind w:left="360"/>
+        <w:rPr>
+          <w:rFonts w:asciiTheme="majorBidi" w:hAnsiTheme="majorBidi" w:cstheme="majorBidi"/>
+          <w:sz w:val="24"/>
+          <w:szCs w:val="24"/>
+        </w:rPr>
+      </w:pPr>
+    </w:p>
+    <w:p>
+      <w:pPr>
+        <w:bidi/>
+        <w:ind w:left="360"/>
+        <w:rPr>
+          <w:rFonts w:asciiTheme="majorBidi" w:hAnsiTheme="majorBidi" w:cstheme="majorBidi"/>
+          <w:sz w:val="24"/>
+          <w:szCs w:val="24"/>
+        </w:rPr>
+      </w:pPr>
+    </w:p>
+    <w:p>
+      <w:pPr>
+        <w:bidi/>
+        <w:ind w:left="360"/>
+        <w:rPr>
+          <w:rFonts w:asciiTheme="majorBidi" w:hAnsiTheme="majorBidi" w:cstheme="majorBidi"/>
+          <w:sz w:val="24"/>
+          <w:szCs w:val="24"/>
+        </w:rPr>
+      </w:pPr>
+    </w:p>
+    <w:p>
+      <w:pPr>
+        <w:bidi/>
+        <w:ind w:left="360"/>
+        <w:rPr>
+          <w:rFonts w:asciiTheme="majorBidi" w:hAnsiTheme="majorBidi" w:cstheme="majorBidi"/>
+          <w:sz w:val="24"/>
+          <w:szCs w:val="24"/>
+        </w:rPr>
+      </w:pPr>
+    </w:p>
+    <w:p>
+      <w:pPr>
+        <w:bidi/>
+        <w:ind w:left="360"/>
+        <w:rPr>
+          <w:rFonts w:asciiTheme="majorBidi" w:hAnsiTheme="majorBidi" w:cstheme="majorBidi"/>
+          <w:sz w:val="24"/>
+          <w:szCs w:val="24"/>
+        </w:rPr>
+      </w:pPr>
+    </w:p>
+    <w:p>
+      <w:pPr>
+        <w:bidi/>
+        <w:ind w:left="360"/>
+        <w:rPr>
+          <w:rFonts w:asciiTheme="majorBidi" w:hAnsiTheme="majorBidi" w:cstheme="majorBidi"/>
+          <w:sz w:val="24"/>
+          <w:szCs w:val="24"/>
+        </w:rPr>
+      </w:pPr>
+    </w:p>
+    <w:p>
+      <w:pPr>
+        <w:bidi/>
+        <w:ind w:left="360"/>
+        <w:rPr>
+          <w:rFonts w:asciiTheme="majorBidi" w:hAnsiTheme="majorBidi" w:cstheme="majorBidi"/>
+          <w:sz w:val="24"/>
+          <w:szCs w:val="24"/>
+          <w:rtl/>
+        </w:rPr>
+      </w:pPr>
+      <w:r>
+        <w:rPr>
+          <w:rFonts w:asciiTheme="majorBidi" w:hAnsiTheme="majorBidi" w:cstheme="majorBidi" w:hint="cs"/>
+          <w:sz w:val="24"/>
+          <w:szCs w:val="24"/>
+          <w:rtl/>
+        </w:rPr>
+        <w:t>مواضيع للحديث عنها:</w:t>
+      </w:r>
+    </w:p>
+    <w:p>
+      <w:pPr>
+        <w:bidi/>
+        <w:ind w:left="360"/>
+        <w:rPr>
           <w:rFonts w:asciiTheme="majorBidi" w:hAnsiTheme="majorBidi" w:cstheme="majorBidi"/>
           <w:sz w:val="24"/>
           <w:szCs w:val="24"/>
@@ -14255,408 +14955,6 @@
           <w:rtl/>
         </w:rPr>
         <w:lastRenderedPageBreak/>
-        <w:t>قمت بهذه العملية حتى أستطيع صياغة قاعدة لكتابة الأهداف باللغة العربية, فنقول أن الأهداف تكتب باستخدام المصدر من الفعل, و هو المكافئ ل</w:t>
-      </w:r>
-      <w:r>
-        <w:rPr>
-          <w:rFonts w:asciiTheme="majorBidi" w:hAnsiTheme="majorBidi" w:cstheme="majorBidi"/>
-          <w:sz w:val="24"/>
-          <w:szCs w:val="24"/>
-        </w:rPr>
-        <w:t>To + verb</w:t>
-      </w:r>
-      <w:r>
-        <w:rPr>
-          <w:rFonts w:asciiTheme="majorBidi" w:hAnsiTheme="majorBidi" w:cstheme="majorBidi" w:hint="cs"/>
-          <w:sz w:val="24"/>
-          <w:szCs w:val="24"/>
-          <w:rtl/>
-        </w:rPr>
-        <w:t xml:space="preserve"> في اللغة الإنجليزية.</w:t>
-      </w:r>
-    </w:p>
-    <w:p>
-      <w:pPr>
-        <w:bidi/>
-        <w:ind w:left="360"/>
-        <w:rPr>
-          <w:rFonts w:asciiTheme="majorBidi" w:hAnsiTheme="majorBidi" w:cstheme="majorBidi"/>
-          <w:sz w:val="24"/>
-          <w:szCs w:val="24"/>
-          <w:rtl/>
-        </w:rPr>
-      </w:pPr>
-    </w:p>
-    <w:p>
-      <w:pPr>
-        <w:bidi/>
-        <w:ind w:left="360"/>
-        <w:rPr>
-          <w:rFonts w:asciiTheme="majorBidi" w:hAnsiTheme="majorBidi" w:cstheme="majorBidi"/>
-          <w:sz w:val="24"/>
-          <w:szCs w:val="24"/>
-          <w:rtl/>
-        </w:rPr>
-      </w:pPr>
-      <w:r>
-        <w:rPr>
-          <w:rFonts w:asciiTheme="majorBidi" w:hAnsiTheme="majorBidi" w:cstheme="majorBidi" w:hint="cs"/>
-          <w:sz w:val="24"/>
-          <w:szCs w:val="24"/>
-          <w:rtl/>
-        </w:rPr>
-        <w:t xml:space="preserve">بعد كتابة الأهداف و ذكر ما يتميز به هذا البحث عن البحوث السابقة, ينتقل الباحث لكتابة الفائدة من هذا العمل البحثي. لقد عرفنا أن بحثك هذا لم يقم به شخص قبلك, و أن لديك أهداف محددة تريد الوصول إليها, لكن ما هي الفائدة المرجوة من عملك؟ </w:t>
-      </w:r>
-    </w:p>
-    <w:p>
-      <w:pPr>
-        <w:bidi/>
-        <w:ind w:left="360"/>
-        <w:rPr>
-          <w:rFonts w:asciiTheme="majorBidi" w:hAnsiTheme="majorBidi" w:cstheme="majorBidi"/>
-          <w:sz w:val="24"/>
-          <w:szCs w:val="24"/>
-          <w:rtl/>
-        </w:rPr>
-      </w:pPr>
-      <w:r>
-        <w:rPr>
-          <w:rFonts w:asciiTheme="majorBidi" w:hAnsiTheme="majorBidi" w:cstheme="majorBidi" w:hint="cs"/>
-          <w:sz w:val="24"/>
-          <w:szCs w:val="24"/>
-          <w:rtl/>
-        </w:rPr>
-        <w:t>مثال 1:</w:t>
-      </w:r>
-      <w:r>
-        <w:rPr>
-          <w:rFonts w:asciiTheme="majorBidi" w:hAnsiTheme="majorBidi" w:cstheme="majorBidi" w:hint="cs"/>
-          <w:sz w:val="24"/>
-          <w:szCs w:val="24"/>
-          <w:rtl/>
-        </w:rPr>
-        <w:t xml:space="preserve"> "هذا البحث سيوفر للأطباء طريقة جديدة قليلة التكلفة للكشف عن هذا المرض"</w:t>
-      </w:r>
-    </w:p>
-    <w:p>
-      <w:pPr>
-        <w:bidi/>
-        <w:ind w:left="360"/>
-        <w:rPr>
-          <w:rFonts w:asciiTheme="majorBidi" w:hAnsiTheme="majorBidi" w:cstheme="majorBidi"/>
-          <w:sz w:val="24"/>
-          <w:szCs w:val="24"/>
-          <w:rtl/>
-        </w:rPr>
-      </w:pPr>
-      <w:r>
-        <w:rPr>
-          <w:rFonts w:asciiTheme="majorBidi" w:hAnsiTheme="majorBidi" w:cstheme="majorBidi" w:hint="cs"/>
-          <w:sz w:val="24"/>
-          <w:szCs w:val="24"/>
-          <w:rtl/>
-        </w:rPr>
-        <w:t>مثال 2:</w:t>
-      </w:r>
-      <w:r>
-        <w:rPr>
-          <w:rFonts w:asciiTheme="majorBidi" w:hAnsiTheme="majorBidi" w:cstheme="majorBidi" w:hint="cs"/>
-          <w:sz w:val="24"/>
-          <w:szCs w:val="24"/>
-          <w:rtl/>
-        </w:rPr>
-        <w:t>"النتائج التي يتوصل إليها هذا البحث ستساعد المجتمع العلمي في مجال الذكاء الاصطناعي و تستكشف تطبيقات له لم يتم التطرق إليها قبلا"</w:t>
-      </w:r>
-    </w:p>
-    <w:p>
-      <w:pPr>
-        <w:bidi/>
-        <w:ind w:left="360"/>
-        <w:rPr>
-          <w:rFonts w:asciiTheme="majorBidi" w:hAnsiTheme="majorBidi" w:cstheme="majorBidi"/>
-          <w:sz w:val="24"/>
-          <w:szCs w:val="24"/>
-          <w:rtl/>
-        </w:rPr>
-      </w:pPr>
-      <w:r>
-        <w:rPr>
-          <w:rFonts w:asciiTheme="majorBidi" w:hAnsiTheme="majorBidi" w:cstheme="majorBidi" w:hint="cs"/>
-          <w:sz w:val="24"/>
-          <w:szCs w:val="24"/>
-          <w:rtl/>
-        </w:rPr>
-        <w:t>مثال 3:"يقدم هذا البحث طريقة جديدة تؤدي إلى نتائج أفضل عند القيام بهذا الاختبار العملي"</w:t>
-      </w:r>
-    </w:p>
-    <w:p>
-      <w:pPr>
-        <w:bidi/>
-        <w:ind w:left="360"/>
-        <w:rPr>
-          <w:rFonts w:asciiTheme="majorBidi" w:hAnsiTheme="majorBidi" w:cstheme="majorBidi"/>
-          <w:sz w:val="24"/>
-          <w:szCs w:val="24"/>
-          <w:rtl/>
-        </w:rPr>
-      </w:pPr>
-      <w:r>
-        <w:rPr>
-          <w:rFonts w:asciiTheme="majorBidi" w:hAnsiTheme="majorBidi" w:cstheme="majorBidi" w:hint="cs"/>
-          <w:sz w:val="24"/>
-          <w:szCs w:val="24"/>
-          <w:rtl/>
-        </w:rPr>
-        <w:t>و هكذا.</w:t>
-      </w:r>
-    </w:p>
-    <w:p>
-      <w:pPr>
-        <w:bidi/>
-        <w:ind w:left="360"/>
-        <w:rPr>
-          <w:rFonts w:asciiTheme="majorBidi" w:hAnsiTheme="majorBidi" w:cstheme="majorBidi"/>
-          <w:sz w:val="24"/>
-          <w:szCs w:val="24"/>
-          <w:rtl/>
-        </w:rPr>
-      </w:pPr>
-    </w:p>
-    <w:p>
-      <w:pPr>
-        <w:bidi/>
-        <w:ind w:left="360"/>
-        <w:rPr>
-          <w:rFonts w:asciiTheme="majorBidi" w:hAnsiTheme="majorBidi" w:cstheme="majorBidi"/>
-          <w:sz w:val="24"/>
-          <w:szCs w:val="24"/>
-          <w:rtl/>
-        </w:rPr>
-      </w:pPr>
-      <w:r>
-        <w:rPr>
-          <w:rFonts w:asciiTheme="majorBidi" w:hAnsiTheme="majorBidi" w:cstheme="majorBidi" w:hint="cs"/>
-          <w:sz w:val="24"/>
-          <w:szCs w:val="24"/>
-          <w:rtl/>
-        </w:rPr>
-        <w:t>غير تلك المعلومات, أيضا قد تحتوي المقدمة سردا مختصرا للطرق التي تم اتباعها, و نوعية النتائج التي تم عرضها. في ءاخر فقرة من المقدمة يقوم الباحث بتوضيح ما تحتويه الأقسام التالية من الورقة العلمية, فيقول:</w:t>
-      </w:r>
-    </w:p>
-    <w:p>
-      <w:pPr>
-        <w:bidi/>
-        <w:ind w:left="360"/>
-        <w:rPr>
-          <w:rFonts w:asciiTheme="majorBidi" w:hAnsiTheme="majorBidi" w:cstheme="majorBidi"/>
-          <w:sz w:val="24"/>
-          <w:szCs w:val="24"/>
-          <w:rtl/>
-        </w:rPr>
-      </w:pPr>
-      <w:r>
-        <w:rPr>
-          <w:rFonts w:asciiTheme="majorBidi" w:hAnsiTheme="majorBidi" w:cstheme="majorBidi" w:hint="cs"/>
-          <w:sz w:val="24"/>
-          <w:szCs w:val="24"/>
-          <w:rtl/>
-        </w:rPr>
-        <w:t>"ما تبقى من هذا المقال يتناول الآتي: في القسم التالي توضح الطريقة المستخدمة في كذا و كذا... القسم الثالث يقوم بعرض النتائج في شكل كذا و كذا.... أخيرا يختم هذا المقال و يتم تقديم اقتراحات لأعمال مستقبلية...."</w:t>
-      </w:r>
-    </w:p>
-    <w:p>
-      <w:pPr>
-        <w:bidi/>
-        <w:ind w:left="360"/>
-        <w:rPr>
-          <w:rFonts w:asciiTheme="majorBidi" w:hAnsiTheme="majorBidi" w:cstheme="majorBidi" w:hint="cs"/>
-          <w:sz w:val="24"/>
-          <w:szCs w:val="24"/>
-          <w:rtl/>
-        </w:rPr>
-      </w:pPr>
-    </w:p>
-    <w:p>
-      <w:pPr>
-        <w:bidi/>
-        <w:ind w:left="360"/>
-        <w:rPr>
-          <w:rFonts w:asciiTheme="majorBidi" w:hAnsiTheme="majorBidi" w:cstheme="majorBidi"/>
-          <w:sz w:val="24"/>
-          <w:szCs w:val="24"/>
-        </w:rPr>
-      </w:pPr>
-    </w:p>
-    <w:p>
-      <w:pPr>
-        <w:bidi/>
-        <w:ind w:left="360"/>
-        <w:rPr>
-          <w:rFonts w:asciiTheme="majorBidi" w:hAnsiTheme="majorBidi" w:cstheme="majorBidi"/>
-          <w:sz w:val="24"/>
-          <w:szCs w:val="24"/>
-          <w:rtl/>
-        </w:rPr>
-      </w:pPr>
-      <w:r>
-        <w:rPr>
-          <w:rFonts w:asciiTheme="majorBidi" w:hAnsiTheme="majorBidi" w:cstheme="majorBidi" w:hint="cs"/>
-          <w:sz w:val="24"/>
-          <w:szCs w:val="24"/>
-          <w:rtl/>
-        </w:rPr>
-        <w:t>نرجو أن تكونوا قد استفدتم من الموضوع.</w:t>
-      </w:r>
-    </w:p>
-    <w:p>
-      <w:pPr>
-        <w:bidi/>
-        <w:ind w:left="360"/>
-        <w:rPr>
-          <w:rFonts w:asciiTheme="majorBidi" w:hAnsiTheme="majorBidi" w:cstheme="majorBidi"/>
-          <w:sz w:val="24"/>
-          <w:szCs w:val="24"/>
-        </w:rPr>
-      </w:pPr>
-    </w:p>
-    <w:p>
-      <w:pPr>
-        <w:bidi/>
-        <w:ind w:left="360"/>
-        <w:rPr>
-          <w:rFonts w:asciiTheme="majorBidi" w:hAnsiTheme="majorBidi" w:cstheme="majorBidi"/>
-          <w:sz w:val="24"/>
-          <w:szCs w:val="24"/>
-        </w:rPr>
-      </w:pPr>
-    </w:p>
-    <w:p>
-      <w:pPr>
-        <w:bidi/>
-        <w:ind w:left="360"/>
-        <w:rPr>
-          <w:rFonts w:asciiTheme="majorBidi" w:hAnsiTheme="majorBidi" w:cstheme="majorBidi"/>
-          <w:sz w:val="24"/>
-          <w:szCs w:val="24"/>
-        </w:rPr>
-      </w:pPr>
-    </w:p>
-    <w:p>
-      <w:pPr>
-        <w:bidi/>
-        <w:ind w:left="360"/>
-        <w:rPr>
-          <w:rFonts w:asciiTheme="majorBidi" w:hAnsiTheme="majorBidi" w:cstheme="majorBidi"/>
-          <w:sz w:val="24"/>
-          <w:szCs w:val="24"/>
-        </w:rPr>
-      </w:pPr>
-    </w:p>
-    <w:p>
-      <w:pPr>
-        <w:bidi/>
-        <w:ind w:left="360"/>
-        <w:rPr>
-          <w:rFonts w:asciiTheme="majorBidi" w:hAnsiTheme="majorBidi" w:cstheme="majorBidi"/>
-          <w:sz w:val="24"/>
-          <w:szCs w:val="24"/>
-        </w:rPr>
-      </w:pPr>
-    </w:p>
-    <w:p>
-      <w:pPr>
-        <w:bidi/>
-        <w:ind w:left="360"/>
-        <w:rPr>
-          <w:rFonts w:asciiTheme="majorBidi" w:hAnsiTheme="majorBidi" w:cstheme="majorBidi"/>
-          <w:sz w:val="24"/>
-          <w:szCs w:val="24"/>
-        </w:rPr>
-      </w:pPr>
-    </w:p>
-    <w:p>
-      <w:pPr>
-        <w:bidi/>
-        <w:ind w:left="360"/>
-        <w:rPr>
-          <w:rFonts w:asciiTheme="majorBidi" w:hAnsiTheme="majorBidi" w:cstheme="majorBidi"/>
-          <w:sz w:val="24"/>
-          <w:szCs w:val="24"/>
-        </w:rPr>
-      </w:pPr>
-    </w:p>
-    <w:p>
-      <w:pPr>
-        <w:bidi/>
-        <w:ind w:left="360"/>
-        <w:rPr>
-          <w:rFonts w:asciiTheme="majorBidi" w:hAnsiTheme="majorBidi" w:cstheme="majorBidi"/>
-          <w:sz w:val="24"/>
-          <w:szCs w:val="24"/>
-        </w:rPr>
-      </w:pPr>
-    </w:p>
-    <w:p>
-      <w:pPr>
-        <w:bidi/>
-        <w:ind w:left="360"/>
-        <w:rPr>
-          <w:rFonts w:asciiTheme="majorBidi" w:hAnsiTheme="majorBidi" w:cstheme="majorBidi"/>
-          <w:sz w:val="24"/>
-          <w:szCs w:val="24"/>
-        </w:rPr>
-      </w:pPr>
-    </w:p>
-    <w:p>
-      <w:pPr>
-        <w:bidi/>
-        <w:ind w:left="360"/>
-        <w:rPr>
-          <w:rFonts w:asciiTheme="majorBidi" w:hAnsiTheme="majorBidi" w:cstheme="majorBidi"/>
-          <w:sz w:val="24"/>
-          <w:szCs w:val="24"/>
-        </w:rPr>
-      </w:pPr>
-    </w:p>
-    <w:p>
-      <w:pPr>
-        <w:bidi/>
-        <w:ind w:left="360"/>
-        <w:rPr>
-          <w:rFonts w:asciiTheme="majorBidi" w:hAnsiTheme="majorBidi" w:cstheme="majorBidi"/>
-          <w:sz w:val="24"/>
-          <w:szCs w:val="24"/>
-          <w:rtl/>
-        </w:rPr>
-      </w:pPr>
-      <w:r>
-        <w:rPr>
-          <w:rFonts w:asciiTheme="majorBidi" w:hAnsiTheme="majorBidi" w:cstheme="majorBidi" w:hint="cs"/>
-          <w:sz w:val="24"/>
-          <w:szCs w:val="24"/>
-          <w:rtl/>
-        </w:rPr>
-        <w:t>مواضيع للحديث عنها:</w:t>
-      </w:r>
-    </w:p>
-    <w:p>
-      <w:pPr>
-        <w:bidi/>
-        <w:ind w:left="360"/>
-        <w:rPr>
-          <w:rFonts w:asciiTheme="majorBidi" w:hAnsiTheme="majorBidi" w:cstheme="majorBidi"/>
-          <w:sz w:val="24"/>
-          <w:szCs w:val="24"/>
-          <w:rtl/>
-        </w:rPr>
-      </w:pPr>
-      <w:r>
-        <w:rPr>
-          <w:rFonts w:asciiTheme="majorBidi" w:hAnsiTheme="majorBidi" w:cstheme="majorBidi" w:hint="cs"/>
-          <w:sz w:val="24"/>
-          <w:szCs w:val="24"/>
-          <w:rtl/>
-        </w:rPr>
         <w:t xml:space="preserve">العنوان </w:t>
       </w:r>
       <w:r>

--- a/تعليم كتابة الأوراق العلمية.docx
+++ b/تعليم كتابة الأوراق العلمية.docx
@@ -6988,8 +6988,18 @@
           <w:sz w:val="24"/>
           <w:szCs w:val="24"/>
         </w:rPr>
-        <w:t xml:space="preserve"> Favourites</w:t>
-      </w:r>
+        <w:t xml:space="preserve"> </w:t>
+      </w:r>
+      <w:proofErr w:type="spellStart"/>
+      <w:r>
+        <w:rPr>
+          <w:rFonts w:asciiTheme="majorBidi" w:hAnsiTheme="majorBidi" w:cstheme="majorBidi"/>
+          <w:sz w:val="24"/>
+          <w:szCs w:val="24"/>
+        </w:rPr>
+        <w:t>Favourites</w:t>
+      </w:r>
+      <w:proofErr w:type="spellEnd"/>
     </w:p>
     <w:p>
       <w:pPr>
@@ -7413,8 +7423,18 @@
           <w:sz w:val="24"/>
           <w:szCs w:val="24"/>
         </w:rPr>
-        <w:t xml:space="preserve"> BibTex</w:t>
-      </w:r>
+        <w:t xml:space="preserve"> </w:t>
+      </w:r>
+      <w:proofErr w:type="spellStart"/>
+      <w:r>
+        <w:rPr>
+          <w:rFonts w:asciiTheme="majorBidi" w:hAnsiTheme="majorBidi" w:cstheme="majorBidi"/>
+          <w:sz w:val="24"/>
+          <w:szCs w:val="24"/>
+        </w:rPr>
+        <w:t>BibTex</w:t>
+      </w:r>
+      <w:proofErr w:type="spellEnd"/>
     </w:p>
     <w:p>
       <w:pPr>
@@ -9962,13 +9982,23 @@
           <w:szCs w:val="24"/>
         </w:rPr>
       </w:pPr>
-      <w:r>
-        <w:rPr>
-          <w:rFonts w:asciiTheme="majorBidi" w:hAnsiTheme="majorBidi" w:cstheme="majorBidi"/>
-          <w:sz w:val="24"/>
-          <w:szCs w:val="24"/>
-        </w:rPr>
-        <w:t xml:space="preserve">Ithenticate </w:t>
+      <w:proofErr w:type="spellStart"/>
+      <w:r>
+        <w:rPr>
+          <w:rFonts w:asciiTheme="majorBidi" w:hAnsiTheme="majorBidi" w:cstheme="majorBidi"/>
+          <w:sz w:val="24"/>
+          <w:szCs w:val="24"/>
+        </w:rPr>
+        <w:t>Ithenticate</w:t>
+      </w:r>
+      <w:proofErr w:type="spellEnd"/>
+      <w:r>
+        <w:rPr>
+          <w:rFonts w:asciiTheme="majorBidi" w:hAnsiTheme="majorBidi" w:cstheme="majorBidi"/>
+          <w:sz w:val="24"/>
+          <w:szCs w:val="24"/>
+        </w:rPr>
+        <w:t xml:space="preserve"> </w:t>
       </w:r>
       <w:r>
         <w:rPr>
@@ -14103,6 +14133,7 @@
         </w:rPr>
         <w:t xml:space="preserve">عند سرد الأهداف باللغة الإنجليزية تكون باستخدام </w:t>
       </w:r>
+      <w:proofErr w:type="spellStart"/>
       <w:r>
         <w:rPr>
           <w:rFonts w:asciiTheme="majorBidi" w:hAnsiTheme="majorBidi" w:cstheme="majorBidi"/>
@@ -14111,6 +14142,7 @@
         </w:rPr>
         <w:t>To+verb</w:t>
       </w:r>
+      <w:proofErr w:type="spellEnd"/>
       <w:r>
         <w:rPr>
           <w:rFonts w:asciiTheme="majorBidi" w:hAnsiTheme="majorBidi" w:cstheme="majorBidi" w:hint="cs"/>
@@ -14485,6 +14517,654 @@
           <w:rtl/>
         </w:rPr>
       </w:pPr>
+      <w:r>
+        <w:rPr>
+          <w:rFonts w:asciiTheme="majorBidi" w:hAnsiTheme="majorBidi" w:cstheme="majorBidi" w:hint="cs"/>
+          <w:sz w:val="24"/>
+          <w:szCs w:val="24"/>
+          <w:rtl/>
+        </w:rPr>
+        <w:t>أقسام الورقة العلمية:</w:t>
+      </w:r>
+    </w:p>
+    <w:p>
+      <w:pPr>
+        <w:bidi/>
+        <w:ind w:left="360"/>
+        <w:rPr>
+          <w:rFonts w:asciiTheme="majorBidi" w:hAnsiTheme="majorBidi" w:cstheme="majorBidi"/>
+          <w:sz w:val="24"/>
+          <w:szCs w:val="24"/>
+          <w:rtl/>
+        </w:rPr>
+      </w:pPr>
+      <w:r>
+        <w:rPr>
+          <w:rFonts w:asciiTheme="majorBidi" w:hAnsiTheme="majorBidi" w:cstheme="majorBidi" w:hint="cs"/>
+          <w:sz w:val="24"/>
+          <w:szCs w:val="24"/>
+          <w:rtl/>
+        </w:rPr>
+        <w:t xml:space="preserve">الطريقة المتبعة: </w:t>
+      </w:r>
+      <w:r>
+        <w:rPr>
+          <w:rFonts w:asciiTheme="majorBidi" w:hAnsiTheme="majorBidi" w:cstheme="majorBidi"/>
+          <w:sz w:val="24"/>
+          <w:szCs w:val="24"/>
+        </w:rPr>
+        <w:t>Methodology</w:t>
+      </w:r>
+    </w:p>
+    <w:p>
+      <w:pPr>
+        <w:bidi/>
+        <w:ind w:left="360"/>
+        <w:rPr>
+          <w:rFonts w:asciiTheme="majorBidi" w:hAnsiTheme="majorBidi" w:cstheme="majorBidi"/>
+          <w:sz w:val="24"/>
+          <w:szCs w:val="24"/>
+          <w:rtl/>
+        </w:rPr>
+      </w:pPr>
+      <w:r>
+        <w:rPr>
+          <w:rFonts w:asciiTheme="majorBidi" w:hAnsiTheme="majorBidi" w:cstheme="majorBidi" w:hint="cs"/>
+          <w:sz w:val="24"/>
+          <w:szCs w:val="24"/>
+          <w:rtl/>
+        </w:rPr>
+        <w:t xml:space="preserve">في كل عمل بحثي توجد طريقة تم اتباعها و مواد تم استخدامها للتحصل على النتائج المفضية إلى الأهداف, و قد يسمى هذا القسم بأسماء أخرى, أو يتم تقسيمه إلى عدة أقسام. قد يسمى باختصار الطرق </w:t>
+      </w:r>
+      <w:r>
+        <w:rPr>
+          <w:rFonts w:asciiTheme="majorBidi" w:hAnsiTheme="majorBidi" w:cstheme="majorBidi"/>
+          <w:sz w:val="24"/>
+          <w:szCs w:val="24"/>
+        </w:rPr>
+        <w:t>Methods</w:t>
+      </w:r>
+      <w:r>
+        <w:rPr>
+          <w:rFonts w:asciiTheme="majorBidi" w:hAnsiTheme="majorBidi" w:cstheme="majorBidi" w:hint="cs"/>
+          <w:sz w:val="24"/>
+          <w:szCs w:val="24"/>
+          <w:rtl/>
+        </w:rPr>
+        <w:t xml:space="preserve">, أو المواد و الطرق </w:t>
+      </w:r>
+      <w:r>
+        <w:rPr>
+          <w:rFonts w:asciiTheme="majorBidi" w:hAnsiTheme="majorBidi" w:cstheme="majorBidi"/>
+          <w:sz w:val="24"/>
+          <w:szCs w:val="24"/>
+        </w:rPr>
+        <w:t>Materials and Methods</w:t>
+      </w:r>
+      <w:r>
+        <w:rPr>
+          <w:rFonts w:asciiTheme="majorBidi" w:hAnsiTheme="majorBidi" w:cstheme="majorBidi" w:hint="cs"/>
+          <w:sz w:val="24"/>
+          <w:szCs w:val="24"/>
+          <w:rtl/>
+        </w:rPr>
+        <w:t xml:space="preserve">. قد تحتوي بعض الأعمال البحثية جزءا به نظريات و يكون هنالك قسم اسمه النظرية </w:t>
+      </w:r>
+      <w:r>
+        <w:rPr>
+          <w:rFonts w:asciiTheme="majorBidi" w:hAnsiTheme="majorBidi" w:cstheme="majorBidi"/>
+          <w:sz w:val="24"/>
+          <w:szCs w:val="24"/>
+        </w:rPr>
+        <w:t>Theory</w:t>
+      </w:r>
+      <w:r>
+        <w:rPr>
+          <w:rFonts w:asciiTheme="majorBidi" w:hAnsiTheme="majorBidi" w:cstheme="majorBidi" w:hint="cs"/>
+          <w:sz w:val="24"/>
+          <w:szCs w:val="24"/>
+          <w:rtl/>
+        </w:rPr>
+        <w:t>. لكن مهما اختلفت التسمية, فالهدف هو نفسه.</w:t>
+      </w:r>
+    </w:p>
+    <w:p>
+      <w:pPr>
+        <w:bidi/>
+        <w:ind w:left="360"/>
+        <w:rPr>
+          <w:rFonts w:asciiTheme="majorBidi" w:hAnsiTheme="majorBidi" w:cstheme="majorBidi"/>
+          <w:sz w:val="24"/>
+          <w:szCs w:val="24"/>
+          <w:rtl/>
+        </w:rPr>
+      </w:pPr>
+      <w:r>
+        <w:rPr>
+          <w:rFonts w:asciiTheme="majorBidi" w:hAnsiTheme="majorBidi" w:cstheme="majorBidi" w:hint="cs"/>
+          <w:sz w:val="24"/>
+          <w:szCs w:val="24"/>
+          <w:rtl/>
+        </w:rPr>
+        <w:t>بالنسبة لترتيب الكتابة, في الغالب ستكتب هذا القسم بعد انتهائك من كتابة لقسم النتائج (الكتابة تكون بالعكس تبدأ بالنتائج و الطرق و تنتهي بالمقدمة و المستخلص). لكن في رسالة الدكتوراة و الماجستير, و خصوصا إذا لم يتحصل الباحث على النتائج بعد, يقوم بالانتهاء من كتابة هذا القسم أولا.</w:t>
+      </w:r>
+    </w:p>
+    <w:p>
+      <w:pPr>
+        <w:bidi/>
+        <w:ind w:left="360"/>
+        <w:rPr>
+          <w:rFonts w:asciiTheme="majorBidi" w:hAnsiTheme="majorBidi" w:cstheme="majorBidi"/>
+          <w:sz w:val="24"/>
+          <w:szCs w:val="24"/>
+          <w:rtl/>
+        </w:rPr>
+      </w:pPr>
+      <w:r>
+        <w:rPr>
+          <w:rFonts w:asciiTheme="majorBidi" w:hAnsiTheme="majorBidi" w:cstheme="majorBidi" w:hint="cs"/>
+          <w:sz w:val="24"/>
+          <w:szCs w:val="24"/>
+          <w:rtl/>
+        </w:rPr>
+        <w:t>الهدف من هذا القسم هو تزويد القارئ بكل المعلومات المتعلقة بالكيفية التي تم التحصل بها على النتائج المذكورة في العمل البحثي, شرح كل النظريات و المعادلات التي تم الاعتماد عليها, أو وضع مراجع للرجوع إليها تحتوي المعلومات المطلوبة, و أيضا توضيح خطوات التجارب أو الدراسات الميدانية إن وجدت. قد ذكرنا سابقا أن الهدف من الورقة العلمية هو نقل المعلومة إلى القارئ و نشرها في المجتمع العلمي, لذلك كان من المهم جدا وضع معلومات كافية في هذا القسم و عدم إخفاء معلومات تتعلق بالطرق المستخدمة. و القاعدة هي:</w:t>
+      </w:r>
+    </w:p>
+    <w:p>
+      <w:pPr>
+        <w:bidi/>
+        <w:ind w:left="360"/>
+        <w:rPr>
+          <w:rFonts w:asciiTheme="majorBidi" w:hAnsiTheme="majorBidi" w:cstheme="majorBidi"/>
+          <w:sz w:val="24"/>
+          <w:szCs w:val="24"/>
+          <w:rtl/>
+        </w:rPr>
+      </w:pPr>
+      <w:r>
+        <w:rPr>
+          <w:rFonts w:asciiTheme="majorBidi" w:hAnsiTheme="majorBidi" w:cstheme="majorBidi" w:hint="cs"/>
+          <w:sz w:val="24"/>
+          <w:szCs w:val="24"/>
+          <w:rtl/>
+        </w:rPr>
+        <w:lastRenderedPageBreak/>
+        <w:t>إذا قرأ قارئ هذه الورق العلمية\ الرسالة\ المشروع, هل يستطيع إعادة العمل و الحصول على نفس النتائج؟ فقط قام بقراءتها كاملة من العنوان و حتى الخاتمة. هذا القارئ يكون مختصا في المجال. إذا كانت الإجابة للسؤال هي: لا. عندئذ فعملك البحثي ناقص و ليس بجودة البحوث التي تنشر في مجلات علمية ذات تأثير عالي. هذه معلومة لا يهتم بها الكثير من الباحثون, يجب عليك توضيح كل الخطوات التي قمت بها</w:t>
+      </w:r>
+      <w:r>
+        <w:rPr>
+          <w:rFonts w:asciiTheme="majorBidi" w:hAnsiTheme="majorBidi" w:cstheme="majorBidi" w:hint="cs"/>
+          <w:sz w:val="24"/>
+          <w:szCs w:val="24"/>
+          <w:rtl/>
+        </w:rPr>
+        <w:t xml:space="preserve"> و وضع تفاصيل كافية لأن يأتي شخص بعدك من نفس تخصصك و يتحصل على نفس النتائج التي قمت بالتحصل عليها. </w:t>
+      </w:r>
+    </w:p>
+    <w:p>
+      <w:pPr>
+        <w:bidi/>
+        <w:ind w:left="360"/>
+        <w:rPr>
+          <w:rFonts w:asciiTheme="majorBidi" w:hAnsiTheme="majorBidi" w:cstheme="majorBidi"/>
+          <w:sz w:val="24"/>
+          <w:szCs w:val="24"/>
+          <w:rtl/>
+        </w:rPr>
+      </w:pPr>
+      <w:r>
+        <w:rPr>
+          <w:rFonts w:asciiTheme="majorBidi" w:hAnsiTheme="majorBidi" w:cstheme="majorBidi" w:hint="cs"/>
+          <w:sz w:val="24"/>
+          <w:szCs w:val="24"/>
+          <w:rtl/>
+        </w:rPr>
+        <w:t xml:space="preserve">هذه قاعدة أساسية, و أنا أدري أنه ليست كل الأوراق العلمية بهذه الجودة أو تنطبق عليها تلك القاعدة, لكن إذا تمت مراجعة المقال العلمي من قبل مختص, فله الحق في أن يسأل عن أي تفاصيل يعتقد أنها مهمة. لا توجد أسرار هنا. </w:t>
+      </w:r>
+    </w:p>
+    <w:p>
+      <w:pPr>
+        <w:bidi/>
+        <w:ind w:left="360"/>
+        <w:rPr>
+          <w:rFonts w:asciiTheme="majorBidi" w:hAnsiTheme="majorBidi" w:cstheme="majorBidi"/>
+          <w:sz w:val="24"/>
+          <w:szCs w:val="24"/>
+          <w:rtl/>
+        </w:rPr>
+      </w:pPr>
+      <w:r>
+        <w:rPr>
+          <w:rFonts w:asciiTheme="majorBidi" w:hAnsiTheme="majorBidi" w:cstheme="majorBidi" w:hint="cs"/>
+          <w:sz w:val="24"/>
+          <w:szCs w:val="24"/>
+          <w:rtl/>
+        </w:rPr>
+        <w:t>إذا تم استخدام طرق مختلفة (مثلا طرق حسابية و طرق عملية), يمكن توضيحها في أقسام فرعية مختلفة. كل النماذج الرياضية و الافتراضات التي تحتويها يتم ذكرها هنا.</w:t>
+      </w:r>
+      <w:r>
+        <w:rPr>
+          <w:rFonts w:asciiTheme="majorBidi" w:hAnsiTheme="majorBidi" w:cstheme="majorBidi" w:hint="cs"/>
+          <w:sz w:val="24"/>
+          <w:szCs w:val="24"/>
+          <w:rtl/>
+        </w:rPr>
+        <w:t xml:space="preserve"> أي قياسات تم القيام بها لا بد من ذكر كل التفاصيل المهمة المتعلقة بها. مثلا إذا قمت بقياس درجة حرارة, لا بد من توضيح: أين قمت بذلك؟ في بيئة مغلقة؟ في بيئة مفتوحة؟ إذا قمت بالقياس في بيئة مفتوحة متى كان وقت القياس؟ إذا كانت في الصباح هل كانت في الظل أم تحت أشعة الشمس؟</w:t>
+      </w:r>
+    </w:p>
+    <w:p>
+      <w:pPr>
+        <w:bidi/>
+        <w:ind w:left="360"/>
+        <w:rPr>
+          <w:rFonts w:asciiTheme="majorBidi" w:hAnsiTheme="majorBidi" w:cstheme="majorBidi"/>
+          <w:sz w:val="24"/>
+          <w:szCs w:val="24"/>
+          <w:rtl/>
+        </w:rPr>
+      </w:pPr>
+      <w:r>
+        <w:rPr>
+          <w:rFonts w:asciiTheme="majorBidi" w:hAnsiTheme="majorBidi" w:cstheme="majorBidi" w:hint="cs"/>
+          <w:sz w:val="24"/>
+          <w:szCs w:val="24"/>
+          <w:rtl/>
+        </w:rPr>
+        <w:t>إذا قمت باختبار نموذج معين لا بد من توضيح شكل النموذج في مخطط مرفق و يحتوي كل الأبعاد المطلوبة. إذا قمت بتجربة داخل معمل ما, لا بد من ذكر تفاصيل البيئة داخل المعمل خصوصا إذا كانت تلك البيئة تؤثر على النتائج التي تم التحصل عليها.</w:t>
+      </w:r>
+    </w:p>
+    <w:p>
+      <w:pPr>
+        <w:bidi/>
+        <w:ind w:left="360"/>
+        <w:rPr>
+          <w:rFonts w:asciiTheme="majorBidi" w:hAnsiTheme="majorBidi" w:cstheme="majorBidi"/>
+          <w:sz w:val="24"/>
+          <w:szCs w:val="24"/>
+          <w:rtl/>
+        </w:rPr>
+      </w:pPr>
+      <w:r>
+        <w:rPr>
+          <w:rFonts w:asciiTheme="majorBidi" w:hAnsiTheme="majorBidi" w:cstheme="majorBidi" w:hint="cs"/>
+          <w:sz w:val="24"/>
+          <w:szCs w:val="24"/>
+          <w:rtl/>
+        </w:rPr>
+        <w:t xml:space="preserve">في هذا القسم يتم ذكر الطرق التي تم استخدامها فقط, دون التطرق للنتائج. </w:t>
+      </w:r>
+      <w:r>
+        <w:rPr>
+          <w:rFonts w:asciiTheme="majorBidi" w:hAnsiTheme="majorBidi" w:cstheme="majorBidi" w:hint="cs"/>
+          <w:sz w:val="24"/>
+          <w:szCs w:val="24"/>
+          <w:rtl/>
+        </w:rPr>
+        <w:t>و بالمثل فإن قسم النتائج يحتوي على نتائج دون تفصيل الطريقة المستخدمة. هناك تفاصيل أخرى نتطرق لها في المرة القادمة إن شاء الله.</w:t>
+      </w:r>
+    </w:p>
+    <w:p>
+      <w:pPr>
+        <w:bidi/>
+        <w:ind w:left="360"/>
+        <w:rPr>
+          <w:rFonts w:asciiTheme="majorBidi" w:hAnsiTheme="majorBidi" w:cstheme="majorBidi"/>
+          <w:sz w:val="24"/>
+          <w:szCs w:val="24"/>
+          <w:rtl/>
+        </w:rPr>
+      </w:pPr>
+    </w:p>
+    <w:p>
+      <w:pPr>
+        <w:bidi/>
+        <w:ind w:left="360"/>
+        <w:rPr>
+          <w:rFonts w:asciiTheme="majorBidi" w:hAnsiTheme="majorBidi" w:cstheme="majorBidi"/>
+          <w:sz w:val="24"/>
+          <w:szCs w:val="24"/>
+          <w:rtl/>
+        </w:rPr>
+      </w:pPr>
+      <w:r>
+        <w:rPr>
+          <w:rFonts w:asciiTheme="majorBidi" w:hAnsiTheme="majorBidi" w:cstheme="majorBidi" w:hint="cs"/>
+          <w:sz w:val="24"/>
+          <w:szCs w:val="24"/>
+          <w:rtl/>
+        </w:rPr>
+        <w:t>بسم الله الرحمن الرحيم</w:t>
+      </w:r>
+    </w:p>
+    <w:p>
+      <w:pPr>
+        <w:bidi/>
+        <w:ind w:left="360"/>
+        <w:rPr>
+          <w:rFonts w:asciiTheme="majorBidi" w:hAnsiTheme="majorBidi" w:cstheme="majorBidi"/>
+          <w:sz w:val="24"/>
+          <w:szCs w:val="24"/>
+          <w:rtl/>
+        </w:rPr>
+      </w:pPr>
+      <w:r>
+        <w:rPr>
+          <w:rFonts w:asciiTheme="majorBidi" w:hAnsiTheme="majorBidi" w:cstheme="majorBidi" w:hint="cs"/>
+          <w:sz w:val="24"/>
+          <w:szCs w:val="24"/>
+          <w:rtl/>
+        </w:rPr>
+        <w:t xml:space="preserve">أقسام الورقة العلمية: الطريقة المتبعة </w:t>
+      </w:r>
+      <w:r>
+        <w:rPr>
+          <w:rFonts w:asciiTheme="majorBidi" w:hAnsiTheme="majorBidi" w:cstheme="majorBidi"/>
+          <w:sz w:val="24"/>
+          <w:szCs w:val="24"/>
+        </w:rPr>
+        <w:t>Methodology</w:t>
+      </w:r>
+      <w:r>
+        <w:rPr>
+          <w:rFonts w:asciiTheme="majorBidi" w:hAnsiTheme="majorBidi" w:cstheme="majorBidi" w:hint="cs"/>
+          <w:sz w:val="24"/>
+          <w:szCs w:val="24"/>
+          <w:rtl/>
+        </w:rPr>
+        <w:t xml:space="preserve"> (تكملة)</w:t>
+      </w:r>
+    </w:p>
+    <w:p>
+      <w:pPr>
+        <w:bidi/>
+        <w:ind w:left="360"/>
+        <w:rPr>
+          <w:rFonts w:asciiTheme="majorBidi" w:hAnsiTheme="majorBidi" w:cstheme="majorBidi"/>
+          <w:sz w:val="24"/>
+          <w:szCs w:val="24"/>
+          <w:rtl/>
+        </w:rPr>
+      </w:pPr>
+      <w:r>
+        <w:rPr>
+          <w:rFonts w:asciiTheme="majorBidi" w:hAnsiTheme="majorBidi" w:cstheme="majorBidi" w:hint="cs"/>
+          <w:sz w:val="24"/>
+          <w:szCs w:val="24"/>
+          <w:rtl/>
+        </w:rPr>
+        <w:t xml:space="preserve">نعود للحديث عن قسم الطرق المتبعة, و للتوضيح, سنقوم بالعودة إلى مثال الورقة العلمية التي قمت بوضعها سابقا. في هذه الورقة العلمية القسم يسمى ب"المواد و طرق العمل" و تترجم إلى </w:t>
+      </w:r>
+      <w:r>
+        <w:rPr>
+          <w:rFonts w:asciiTheme="majorBidi" w:hAnsiTheme="majorBidi" w:cstheme="majorBidi"/>
+          <w:sz w:val="24"/>
+          <w:szCs w:val="24"/>
+        </w:rPr>
+        <w:t>Materials and Methods</w:t>
+      </w:r>
+      <w:r>
+        <w:rPr>
+          <w:rFonts w:asciiTheme="majorBidi" w:hAnsiTheme="majorBidi" w:cstheme="majorBidi" w:hint="cs"/>
+          <w:sz w:val="24"/>
+          <w:szCs w:val="24"/>
+          <w:rtl/>
+        </w:rPr>
+        <w:t xml:space="preserve"> بالإنجليزية. في أول فقرة من هذا القسم, قام المؤلفون بالدخول مباشرة في تفاصيل التصميم المقترح, و قام بتعريف المواد المستخدمة و وضع تفاصيل الأبعاد الهندسية له. تم وضع تفاصيل الأبعاد في جدول, و الشكل يعرض الرموز التي استخدمت للأبعاد (مثلا </w:t>
+      </w:r>
+      <w:r>
+        <w:rPr>
+          <w:rFonts w:asciiTheme="majorBidi" w:hAnsiTheme="majorBidi" w:cstheme="majorBidi"/>
+          <w:sz w:val="24"/>
+          <w:szCs w:val="24"/>
+        </w:rPr>
+        <w:t>r</w:t>
+      </w:r>
+      <w:r>
+        <w:rPr>
+          <w:rFonts w:asciiTheme="majorBidi" w:hAnsiTheme="majorBidi" w:cstheme="majorBidi" w:hint="cs"/>
+          <w:sz w:val="24"/>
+          <w:szCs w:val="24"/>
+          <w:rtl/>
+        </w:rPr>
+        <w:t xml:space="preserve"> تمثل نصف القطر), و قام بوضع قيم تلك الأبعاد في جدول 1.</w:t>
+      </w:r>
+    </w:p>
+    <w:p>
+      <w:pPr>
+        <w:bidi/>
+        <w:ind w:left="360"/>
+        <w:rPr>
+          <w:rFonts w:asciiTheme="majorBidi" w:hAnsiTheme="majorBidi" w:cstheme="majorBidi"/>
+          <w:sz w:val="24"/>
+          <w:szCs w:val="24"/>
+          <w:rtl/>
+        </w:rPr>
+      </w:pPr>
+    </w:p>
+    <w:p>
+      <w:pPr>
+        <w:bidi/>
+        <w:ind w:left="360"/>
+        <w:rPr>
+          <w:rFonts w:asciiTheme="majorBidi" w:hAnsiTheme="majorBidi" w:cstheme="majorBidi"/>
+          <w:sz w:val="24"/>
+          <w:szCs w:val="24"/>
+          <w:rtl/>
+        </w:rPr>
+      </w:pPr>
+      <w:r>
+        <w:rPr>
+          <w:rFonts w:asciiTheme="majorBidi" w:hAnsiTheme="majorBidi" w:cstheme="majorBidi" w:hint="cs"/>
+          <w:sz w:val="24"/>
+          <w:szCs w:val="24"/>
+          <w:rtl/>
+        </w:rPr>
+        <w:t>انتقل المؤلفون في الفقرة التي بعدها بذكر البرنامج الذي تم استخدامه في التحصل على النتائج, و تحديد حزمة الترددات و اتجا</w:t>
+      </w:r>
+      <w:r>
+        <w:rPr>
+          <w:rFonts w:asciiTheme="majorBidi" w:hAnsiTheme="majorBidi" w:cstheme="majorBidi" w:hint="cs"/>
+          <w:sz w:val="24"/>
+          <w:szCs w:val="24"/>
+          <w:rtl/>
+        </w:rPr>
+        <w:t xml:space="preserve">ه انتشار الموجة و متجه المجال الكهربائي مقارنة بالإحداثيات الأساسية </w:t>
+      </w:r>
+      <w:r>
+        <w:rPr>
+          <w:rFonts w:asciiTheme="majorBidi" w:hAnsiTheme="majorBidi" w:cstheme="majorBidi"/>
+          <w:sz w:val="24"/>
+          <w:szCs w:val="24"/>
+        </w:rPr>
+        <w:t>x, y, z</w:t>
+      </w:r>
+      <w:r>
+        <w:rPr>
+          <w:rFonts w:asciiTheme="majorBidi" w:hAnsiTheme="majorBidi" w:cstheme="majorBidi" w:hint="cs"/>
+          <w:sz w:val="24"/>
+          <w:szCs w:val="24"/>
+          <w:rtl/>
+        </w:rPr>
+        <w:t xml:space="preserve">. </w:t>
+      </w:r>
+    </w:p>
+    <w:p>
+      <w:pPr>
+        <w:bidi/>
+        <w:ind w:left="360"/>
+        <w:rPr>
+          <w:rFonts w:asciiTheme="majorBidi" w:hAnsiTheme="majorBidi" w:cstheme="majorBidi"/>
+          <w:sz w:val="24"/>
+          <w:szCs w:val="24"/>
+          <w:rtl/>
+        </w:rPr>
+      </w:pPr>
+    </w:p>
+    <w:p>
+      <w:pPr>
+        <w:bidi/>
+        <w:ind w:left="360"/>
+        <w:rPr>
+          <w:rFonts w:asciiTheme="majorBidi" w:hAnsiTheme="majorBidi" w:cstheme="majorBidi" w:hint="cs"/>
+          <w:sz w:val="24"/>
+          <w:szCs w:val="24"/>
+          <w:rtl/>
+        </w:rPr>
+      </w:pPr>
+      <w:r>
+        <w:rPr>
+          <w:rFonts w:asciiTheme="majorBidi" w:hAnsiTheme="majorBidi" w:cstheme="majorBidi" w:hint="cs"/>
+          <w:sz w:val="24"/>
+          <w:szCs w:val="24"/>
+          <w:rtl/>
+        </w:rPr>
+        <w:t xml:space="preserve">من الطبيعي جدا ألا يفهم شخص كل المعلومات التي تم إيرادها في هذا القسم, و </w:t>
+      </w:r>
+      <w:r>
+        <w:rPr>
+          <w:rFonts w:asciiTheme="majorBidi" w:hAnsiTheme="majorBidi" w:cstheme="majorBidi" w:hint="cs"/>
+          <w:sz w:val="24"/>
+          <w:szCs w:val="24"/>
+          <w:rtl/>
+        </w:rPr>
+        <w:t xml:space="preserve">شيء طبيعي أن تكون قراءة هذا القسم أصعب من المقدمة, و هذا لأن هذا القسم يحوي أكثر المعلومات التقنية المتعلقة بالتخصص. و هنا الهدف هو توضيح الكيفية التي تم التوصل بها إلى النتائج, في حين أن الهدف من المقدمة هو التمهيد للموضوع و توضيح أهميته و الأهداف التي يهدف إليها. </w:t>
+      </w:r>
+      <w:r>
+        <w:rPr>
+          <w:rFonts w:asciiTheme="majorBidi" w:hAnsiTheme="majorBidi" w:cstheme="majorBidi" w:hint="cs"/>
+          <w:sz w:val="24"/>
+          <w:szCs w:val="24"/>
+          <w:rtl/>
+        </w:rPr>
+        <w:t>لكن مهما اختلف التخصص و التفاصيل المذكورة, يظل الهدف من هذا القسم هو نفسه.</w:t>
+      </w:r>
+    </w:p>
+    <w:p>
+      <w:pPr>
+        <w:bidi/>
+        <w:ind w:left="360"/>
+        <w:rPr>
+          <w:rFonts w:asciiTheme="majorBidi" w:hAnsiTheme="majorBidi" w:cstheme="majorBidi"/>
+          <w:sz w:val="24"/>
+          <w:szCs w:val="24"/>
+          <w:rtl/>
+        </w:rPr>
+      </w:pPr>
+      <w:r>
+        <w:rPr>
+          <w:rFonts w:asciiTheme="majorBidi" w:hAnsiTheme="majorBidi" w:cstheme="majorBidi" w:hint="cs"/>
+          <w:sz w:val="24"/>
+          <w:szCs w:val="24"/>
+          <w:rtl/>
+        </w:rPr>
+        <w:lastRenderedPageBreak/>
+        <w:t>لنعد إلى المثال الذي ذكرناه سابقا, و سأقوم بمحاولة لنقده (مع إني لست مختصا في الفيزياء و لست في موقع يخول لي القيام بذلك), و لكن بما أني قارئ لهذا المقال, سأقول: ربما المعلومات التي تم ذكرها كافية لأن يقوم شخص على دراية بالبرنامج المذكور بالتحصل على النتائج, و لكن, لم يتم توضيح النوذج الرياضي أو الطريقة التي يقوم بها البرنامج بالحصول على النتائج. أي أنه هناك معلومات كافية النسبة للتصميم الذي تمت دراسته, و لكن ليست هناك معلومات كافية عن الكيفية التي تم بها تقييم أداء هذا التصميم (إذا كان هنالك معنا متخصص في الفيزياء يمكنه أن يخبرنا برأيه).</w:t>
+      </w:r>
+    </w:p>
+    <w:p>
+      <w:pPr>
+        <w:bidi/>
+        <w:ind w:left="360"/>
+        <w:rPr>
+          <w:rFonts w:asciiTheme="majorBidi" w:hAnsiTheme="majorBidi" w:cstheme="majorBidi"/>
+          <w:sz w:val="24"/>
+          <w:szCs w:val="24"/>
+          <w:rtl/>
+        </w:rPr>
+      </w:pPr>
+    </w:p>
+    <w:p>
+      <w:pPr>
+        <w:bidi/>
+        <w:ind w:left="360"/>
+        <w:rPr>
+          <w:rFonts w:asciiTheme="majorBidi" w:hAnsiTheme="majorBidi" w:cstheme="majorBidi"/>
+          <w:sz w:val="24"/>
+          <w:szCs w:val="24"/>
+          <w:rtl/>
+        </w:rPr>
+      </w:pPr>
+      <w:r>
+        <w:rPr>
+          <w:rFonts w:asciiTheme="majorBidi" w:hAnsiTheme="majorBidi" w:cstheme="majorBidi" w:hint="cs"/>
+          <w:sz w:val="24"/>
+          <w:szCs w:val="24"/>
+          <w:rtl/>
+        </w:rPr>
+        <w:t xml:space="preserve">سنبدأ الآن في الحديث عن المعلومات التي يجب ذكرها عند استخدام طرق محددة. و سنبدأ بالتجارب المعملية و الاختبارات. </w:t>
+      </w:r>
+    </w:p>
+    <w:p>
+      <w:pPr>
+        <w:pStyle w:val="ListParagraph"/>
+        <w:numPr>
+          <w:ilvl w:val="0"/>
+          <w:numId w:val="5"/>
+        </w:numPr>
+        <w:bidi/>
+        <w:rPr>
+          <w:rFonts w:asciiTheme="majorBidi" w:hAnsiTheme="majorBidi" w:cstheme="majorBidi"/>
+          <w:sz w:val="24"/>
+          <w:szCs w:val="24"/>
+        </w:rPr>
+      </w:pPr>
+      <w:r>
+        <w:rPr>
+          <w:rFonts w:asciiTheme="majorBidi" w:hAnsiTheme="majorBidi" w:cstheme="majorBidi" w:hint="cs"/>
+          <w:sz w:val="24"/>
+          <w:szCs w:val="24"/>
+          <w:rtl/>
+        </w:rPr>
+        <w:t>عند شرح التجارب التي قمت بها, لا بد من ذكر الهدف من تلك التجربة و نوعية القياسات التي ستتحصل عليها.</w:t>
+      </w:r>
+    </w:p>
+    <w:p>
+      <w:pPr>
+        <w:pStyle w:val="ListParagraph"/>
+        <w:numPr>
+          <w:ilvl w:val="0"/>
+          <w:numId w:val="5"/>
+        </w:numPr>
+        <w:bidi/>
+        <w:rPr>
+          <w:rFonts w:asciiTheme="majorBidi" w:hAnsiTheme="majorBidi" w:cstheme="majorBidi"/>
+          <w:sz w:val="24"/>
+          <w:szCs w:val="24"/>
+        </w:rPr>
+      </w:pPr>
+      <w:r>
+        <w:rPr>
+          <w:rFonts w:asciiTheme="majorBidi" w:hAnsiTheme="majorBidi" w:cstheme="majorBidi" w:hint="cs"/>
+          <w:sz w:val="24"/>
+          <w:szCs w:val="24"/>
+          <w:rtl/>
+        </w:rPr>
+        <w:t>إذا استخدمت طريقة جديدة مقترحة من قبل باحث ءاخر في مجال ءاخر, لا بد من ذكر المرجع.</w:t>
+      </w:r>
+    </w:p>
+    <w:p>
+      <w:pPr>
+        <w:pStyle w:val="ListParagraph"/>
+        <w:numPr>
+          <w:ilvl w:val="0"/>
+          <w:numId w:val="5"/>
+        </w:numPr>
+        <w:bidi/>
+        <w:rPr>
+          <w:rFonts w:asciiTheme="majorBidi" w:hAnsiTheme="majorBidi" w:cstheme="majorBidi"/>
+          <w:sz w:val="24"/>
+          <w:szCs w:val="24"/>
+        </w:rPr>
+      </w:pPr>
+      <w:r>
+        <w:rPr>
+          <w:rFonts w:asciiTheme="majorBidi" w:hAnsiTheme="majorBidi" w:cstheme="majorBidi" w:hint="cs"/>
+          <w:sz w:val="24"/>
+          <w:szCs w:val="24"/>
+          <w:rtl/>
+        </w:rPr>
+        <w:t>لا بد من ذكر تفاصيل كل الأجهزة التي تم استخدامها ف</w:t>
+      </w:r>
       <w:bookmarkStart w:id="0" w:name="_GoBack"/>
       <w:bookmarkEnd w:id="0"/>
       <w:r>
@@ -14494,7 +15174,188 @@
           <w:szCs w:val="24"/>
           <w:rtl/>
         </w:rPr>
-        <w:t>أقسام الورقة العلمية:</w:t>
+        <w:t xml:space="preserve">ي الحصول على القياسات, و هذا لا يعني بالضرورة نوعية الجهاز و الشركة المصنعة, و لكن </w:t>
+      </w:r>
+      <w:r>
+        <w:rPr>
+          <w:rFonts w:asciiTheme="majorBidi" w:hAnsiTheme="majorBidi" w:cstheme="majorBidi" w:hint="cs"/>
+          <w:sz w:val="24"/>
+          <w:szCs w:val="24"/>
+          <w:rtl/>
+        </w:rPr>
+        <w:t>قد يتطلب ذكر دقة الجهاز و المدى الذي يعمل عليه (إذا كان لديك جهاز قياس حرارة فبالتأكيد هناك قيمة قصوى و قيمة دنيا).</w:t>
+      </w:r>
+    </w:p>
+    <w:p>
+      <w:pPr>
+        <w:pStyle w:val="ListParagraph"/>
+        <w:numPr>
+          <w:ilvl w:val="0"/>
+          <w:numId w:val="5"/>
+        </w:numPr>
+        <w:bidi/>
+        <w:rPr>
+          <w:rFonts w:asciiTheme="majorBidi" w:hAnsiTheme="majorBidi" w:cstheme="majorBidi"/>
+          <w:sz w:val="24"/>
+          <w:szCs w:val="24"/>
+        </w:rPr>
+      </w:pPr>
+      <w:r>
+        <w:rPr>
+          <w:rFonts w:asciiTheme="majorBidi" w:hAnsiTheme="majorBidi" w:cstheme="majorBidi" w:hint="cs"/>
+          <w:sz w:val="24"/>
+          <w:szCs w:val="24"/>
+          <w:rtl/>
+        </w:rPr>
+        <w:t>ظروف المعمل أثناء القيام بالاختبار و التوقيت خصوصا إذا كان يؤثر على النتائج.</w:t>
+      </w:r>
+    </w:p>
+    <w:p>
+      <w:pPr>
+        <w:pStyle w:val="ListParagraph"/>
+        <w:numPr>
+          <w:ilvl w:val="0"/>
+          <w:numId w:val="5"/>
+        </w:numPr>
+        <w:bidi/>
+        <w:rPr>
+          <w:rFonts w:asciiTheme="majorBidi" w:hAnsiTheme="majorBidi" w:cstheme="majorBidi"/>
+          <w:sz w:val="24"/>
+          <w:szCs w:val="24"/>
+        </w:rPr>
+      </w:pPr>
+      <w:r>
+        <w:rPr>
+          <w:rFonts w:asciiTheme="majorBidi" w:hAnsiTheme="majorBidi" w:cstheme="majorBidi" w:hint="cs"/>
+          <w:sz w:val="24"/>
+          <w:szCs w:val="24"/>
+          <w:rtl/>
+        </w:rPr>
+        <w:t>كما في المثال الذي ذكرناه, لا بد من وضع تفاصيل النماذج التي تم اختبارها و وضع كل الأبعاد المطلوبة.</w:t>
+      </w:r>
+    </w:p>
+    <w:p>
+      <w:pPr>
+        <w:pStyle w:val="ListParagraph"/>
+        <w:numPr>
+          <w:ilvl w:val="0"/>
+          <w:numId w:val="5"/>
+        </w:numPr>
+        <w:bidi/>
+        <w:rPr>
+          <w:rFonts w:asciiTheme="majorBidi" w:hAnsiTheme="majorBidi" w:cstheme="majorBidi"/>
+          <w:sz w:val="24"/>
+          <w:szCs w:val="24"/>
+        </w:rPr>
+      </w:pPr>
+      <w:r>
+        <w:rPr>
+          <w:rFonts w:asciiTheme="majorBidi" w:hAnsiTheme="majorBidi" w:cstheme="majorBidi" w:hint="cs"/>
+          <w:sz w:val="24"/>
+          <w:szCs w:val="24"/>
+          <w:rtl/>
+        </w:rPr>
+        <w:t>في الأبحاث العلمية المتعلقة بالمواد أو المتعلقة بانتقال الحرارة لا بد من تحديد المواد المستخدمة.</w:t>
+      </w:r>
+    </w:p>
+    <w:p>
+      <w:pPr>
+        <w:pStyle w:val="ListParagraph"/>
+        <w:numPr>
+          <w:ilvl w:val="0"/>
+          <w:numId w:val="5"/>
+        </w:numPr>
+        <w:bidi/>
+        <w:rPr>
+          <w:rFonts w:asciiTheme="majorBidi" w:hAnsiTheme="majorBidi" w:cstheme="majorBidi"/>
+          <w:sz w:val="24"/>
+          <w:szCs w:val="24"/>
+        </w:rPr>
+      </w:pPr>
+      <w:r>
+        <w:rPr>
+          <w:rFonts w:asciiTheme="majorBidi" w:hAnsiTheme="majorBidi" w:cstheme="majorBidi" w:hint="cs"/>
+          <w:sz w:val="24"/>
+          <w:szCs w:val="24"/>
+          <w:rtl/>
+        </w:rPr>
+        <w:t xml:space="preserve">عدد القراءات التي تم الحصول عليها و توضيح إذا ما كانت القراءات قيم ءانية </w:t>
+      </w:r>
+      <w:r>
+        <w:rPr>
+          <w:rFonts w:asciiTheme="majorBidi" w:hAnsiTheme="majorBidi" w:cstheme="majorBidi"/>
+          <w:sz w:val="24"/>
+          <w:szCs w:val="24"/>
+        </w:rPr>
+        <w:t>instantaneous</w:t>
+      </w:r>
+      <w:r>
+        <w:rPr>
+          <w:rFonts w:asciiTheme="majorBidi" w:hAnsiTheme="majorBidi" w:cstheme="majorBidi" w:hint="cs"/>
+          <w:sz w:val="24"/>
+          <w:szCs w:val="24"/>
+          <w:rtl/>
+        </w:rPr>
+        <w:t xml:space="preserve"> أو متوسطات لقيم </w:t>
+      </w:r>
+      <w:r>
+        <w:rPr>
+          <w:rFonts w:asciiTheme="majorBidi" w:hAnsiTheme="majorBidi" w:cstheme="majorBidi"/>
+          <w:sz w:val="24"/>
+          <w:szCs w:val="24"/>
+        </w:rPr>
+        <w:t>average values</w:t>
+      </w:r>
+      <w:r>
+        <w:rPr>
+          <w:rFonts w:asciiTheme="majorBidi" w:hAnsiTheme="majorBidi" w:cstheme="majorBidi" w:hint="cs"/>
+          <w:sz w:val="24"/>
+          <w:szCs w:val="24"/>
+          <w:rtl/>
+        </w:rPr>
+        <w:t>.</w:t>
+      </w:r>
+    </w:p>
+    <w:p>
+      <w:pPr>
+        <w:pStyle w:val="ListParagraph"/>
+        <w:numPr>
+          <w:ilvl w:val="0"/>
+          <w:numId w:val="5"/>
+        </w:numPr>
+        <w:bidi/>
+        <w:rPr>
+          <w:rFonts w:asciiTheme="majorBidi" w:hAnsiTheme="majorBidi" w:cstheme="majorBidi"/>
+          <w:sz w:val="24"/>
+          <w:szCs w:val="24"/>
+          <w:rtl/>
+        </w:rPr>
+      </w:pPr>
+      <w:r>
+        <w:rPr>
+          <w:rFonts w:asciiTheme="majorBidi" w:hAnsiTheme="majorBidi" w:cstheme="majorBidi" w:hint="cs"/>
+          <w:sz w:val="24"/>
+          <w:szCs w:val="24"/>
+          <w:rtl/>
+        </w:rPr>
+        <w:t>عند القيام بالتجارب لا بد من معايرة الأجهزة المستخدمة</w:t>
+      </w:r>
+      <w:r>
+        <w:rPr>
+          <w:rFonts w:asciiTheme="majorBidi" w:hAnsiTheme="majorBidi" w:cstheme="majorBidi"/>
+          <w:sz w:val="24"/>
+          <w:szCs w:val="24"/>
+        </w:rPr>
+        <w:t xml:space="preserve"> calibration </w:t>
+      </w:r>
+      <w:r>
+        <w:rPr>
+          <w:rFonts w:asciiTheme="majorBidi" w:hAnsiTheme="majorBidi" w:cstheme="majorBidi" w:hint="cs"/>
+          <w:sz w:val="24"/>
+          <w:szCs w:val="24"/>
+          <w:rtl/>
+        </w:rPr>
+        <w:t>إن لم تكن معايرة من قبل, و لكن (و في حد علمي), لا يوجد داع لإضافة تفاصيل عملية المعايرة (خصوصا و أنه في الغالب يتم عملها فقط عند أول مرة يستخدم فيها الجهاز).</w:t>
       </w:r>
     </w:p>
     <w:p>
@@ -14502,29 +15363,12 @@
         <w:bidi/>
         <w:ind w:left="360"/>
         <w:rPr>
-          <w:rFonts w:asciiTheme="majorBidi" w:hAnsiTheme="majorBidi" w:cstheme="majorBidi"/>
-          <w:sz w:val="24"/>
-          <w:szCs w:val="24"/>
-          <w:rtl/>
-        </w:rPr>
-      </w:pPr>
-      <w:r>
-        <w:rPr>
-          <w:rFonts w:asciiTheme="majorBidi" w:hAnsiTheme="majorBidi" w:cstheme="majorBidi" w:hint="cs"/>
-          <w:sz w:val="24"/>
-          <w:szCs w:val="24"/>
-          <w:rtl/>
-        </w:rPr>
-        <w:t xml:space="preserve">الطريقة المتبعة: </w:t>
-      </w:r>
-      <w:r>
-        <w:rPr>
-          <w:rFonts w:asciiTheme="majorBidi" w:hAnsiTheme="majorBidi" w:cstheme="majorBidi"/>
-          <w:sz w:val="24"/>
-          <w:szCs w:val="24"/>
-        </w:rPr>
-        <w:t>Methodology</w:t>
-      </w:r>
+          <w:rFonts w:asciiTheme="majorBidi" w:hAnsiTheme="majorBidi" w:cstheme="majorBidi" w:hint="cs"/>
+          <w:sz w:val="24"/>
+          <w:szCs w:val="24"/>
+          <w:rtl/>
+        </w:rPr>
+      </w:pPr>
     </w:p>
     <w:p>
       <w:pPr>
@@ -14544,58 +15388,7 @@
           <w:szCs w:val="24"/>
           <w:rtl/>
         </w:rPr>
-        <w:t xml:space="preserve">في كل عمل بحثي توجد طريقة تم اتباعها و مواد تم استخدامها للتحصل على النتائج المفضية إلى الأهداف, و قد يسمى هذا القسم بأسماء أخرى, أو يتم تقسيمه إلى عدة أقسام. قد يسمى باختصار الطرق </w:t>
-      </w:r>
-      <w:r>
-        <w:rPr>
-          <w:rFonts w:asciiTheme="majorBidi" w:hAnsiTheme="majorBidi" w:cstheme="majorBidi"/>
-          <w:sz w:val="24"/>
-          <w:szCs w:val="24"/>
-        </w:rPr>
-        <w:t>Methods</w:t>
-      </w:r>
-      <w:r>
-        <w:rPr>
-          <w:rFonts w:asciiTheme="majorBidi" w:hAnsiTheme="majorBidi" w:cstheme="majorBidi" w:hint="cs"/>
-          <w:sz w:val="24"/>
-          <w:szCs w:val="24"/>
-          <w:rtl/>
-        </w:rPr>
-        <w:t xml:space="preserve">, أو المواد و الطرق </w:t>
-      </w:r>
-      <w:r>
-        <w:rPr>
-          <w:rFonts w:asciiTheme="majorBidi" w:hAnsiTheme="majorBidi" w:cstheme="majorBidi"/>
-          <w:sz w:val="24"/>
-          <w:szCs w:val="24"/>
-        </w:rPr>
-        <w:t>Materials and Methods</w:t>
-      </w:r>
-      <w:r>
-        <w:rPr>
-          <w:rFonts w:asciiTheme="majorBidi" w:hAnsiTheme="majorBidi" w:cstheme="majorBidi" w:hint="cs"/>
-          <w:sz w:val="24"/>
-          <w:szCs w:val="24"/>
-          <w:rtl/>
-        </w:rPr>
-        <w:t xml:space="preserve">. قد تحتوي بعض الأعمال البحثية جزءا به نظريات و يكون هنالك قسم اسمه النظرية </w:t>
-      </w:r>
-      <w:r>
-        <w:rPr>
-          <w:rFonts w:asciiTheme="majorBidi" w:hAnsiTheme="majorBidi" w:cstheme="majorBidi"/>
-          <w:sz w:val="24"/>
-          <w:szCs w:val="24"/>
-        </w:rPr>
-        <w:t>Theory</w:t>
-      </w:r>
-      <w:r>
-        <w:rPr>
-          <w:rFonts w:asciiTheme="majorBidi" w:hAnsiTheme="majorBidi" w:cstheme="majorBidi" w:hint="cs"/>
-          <w:sz w:val="24"/>
-          <w:szCs w:val="24"/>
-          <w:rtl/>
-        </w:rPr>
-        <w:t>. لكن مهما اختلفت التسمية, فالهدف هو نفسه.</w:t>
+        <w:t>نرجو أن تكونوا قد استفدتم من الموضوع.</w:t>
       </w:r>
     </w:p>
     <w:p>
@@ -14606,18 +15399,8 @@
           <w:rFonts w:asciiTheme="majorBidi" w:hAnsiTheme="majorBidi" w:cstheme="majorBidi"/>
           <w:sz w:val="24"/>
           <w:szCs w:val="24"/>
-          <w:rtl/>
-        </w:rPr>
-      </w:pPr>
-      <w:r>
-        <w:rPr>
-          <w:rFonts w:asciiTheme="majorBidi" w:hAnsiTheme="majorBidi" w:cstheme="majorBidi" w:hint="cs"/>
-          <w:sz w:val="24"/>
-          <w:szCs w:val="24"/>
-          <w:rtl/>
-        </w:rPr>
-        <w:t>بالنسبة لترتيب الكتابة, في الغالب ستكتب هذا القسم بعد انتهائك من كتابة لقسم النتائج (الكتابة تكون بالعكس تبدأ بالنتائج و الطرق و تنتهي بالمقدمة و المستخلص). لكن في رسالة الدكتوراة و الماجستير, و خصوصا إذا لم يتحصل الباحث على النتائج بعد, يقوم بالانتهاء من كتابة هذا القسم أولا.</w:t>
-      </w:r>
+        </w:rPr>
+      </w:pPr>
     </w:p>
     <w:p>
       <w:pPr>
@@ -14627,18 +15410,8 @@
           <w:rFonts w:asciiTheme="majorBidi" w:hAnsiTheme="majorBidi" w:cstheme="majorBidi"/>
           <w:sz w:val="24"/>
           <w:szCs w:val="24"/>
-          <w:rtl/>
-        </w:rPr>
-      </w:pPr>
-      <w:r>
-        <w:rPr>
-          <w:rFonts w:asciiTheme="majorBidi" w:hAnsiTheme="majorBidi" w:cstheme="majorBidi" w:hint="cs"/>
-          <w:sz w:val="24"/>
-          <w:szCs w:val="24"/>
-          <w:rtl/>
-        </w:rPr>
-        <w:t>الهدف من هذا القسم هو تزويد القارئ بكل المعلومات المتعلقة بالكيفية التي تم التحصل بها على النتائج المذكورة في العمل البحثي, شرح كل النظريات و المعادلات التي تم الاعتماد عليها, أو وضع مراجع للرجوع إليها تحتوي المعلومات المطلوبة, و أيضا توضيح خطوات التجارب أو الدراسات الميدانية إن وجدت. قد ذكرنا سابقا أن الهدف من الورقة العلمية هو نقل المعلومة إلى القارئ و نشرها في المجتمع العلمي, لذلك كان من المهم جدا وضع معلومات كافية في هذا القسم و عدم إخفاء معلومات تتعلق بالطرق المستخدمة. و القاعدة هي:</w:t>
-      </w:r>
+        </w:rPr>
+      </w:pPr>
     </w:p>
     <w:p>
       <w:pPr>
@@ -14648,28 +15421,8 @@
           <w:rFonts w:asciiTheme="majorBidi" w:hAnsiTheme="majorBidi" w:cstheme="majorBidi"/>
           <w:sz w:val="24"/>
           <w:szCs w:val="24"/>
-          <w:rtl/>
-        </w:rPr>
-      </w:pPr>
-      <w:r>
-        <w:rPr>
-          <w:rFonts w:asciiTheme="majorBidi" w:hAnsiTheme="majorBidi" w:cstheme="majorBidi" w:hint="cs"/>
-          <w:sz w:val="24"/>
-          <w:szCs w:val="24"/>
-          <w:rtl/>
-        </w:rPr>
-        <w:lastRenderedPageBreak/>
-        <w:t>إذا قرأ قارئ هذه الورق العلمية\ الرسالة\ المشروع, هل يستطيع إعادة العمل و الحصول على نفس النتائج؟ فقط قام بقراءتها كاملة من العنوان و حتى الخاتمة. هذا القارئ يكون مختصا في المجال. إذا كانت الإجابة للسؤال هي: لا. عندئذ فعملك البحثي ناقص و ليس بجودة البحوث التي تنشر في مجلات علمية ذات تأثير عالي. هذه معلومة لا يهتم بها الكثير من الباحثون, يجب عليك توضيح كل الخطوات التي قمت بها</w:t>
-      </w:r>
-      <w:r>
-        <w:rPr>
-          <w:rFonts w:asciiTheme="majorBidi" w:hAnsiTheme="majorBidi" w:cstheme="majorBidi" w:hint="cs"/>
-          <w:sz w:val="24"/>
-          <w:szCs w:val="24"/>
-          <w:rtl/>
-        </w:rPr>
-        <w:t xml:space="preserve"> و وضع تفاصيل كافية لأن يأتي شخص بعدك من نفس تخصصك و يتحصل على نفس النتائج التي قمت بالتحصل عليها. </w:t>
-      </w:r>
+        </w:rPr>
+      </w:pPr>
     </w:p>
     <w:p>
       <w:pPr>
@@ -14679,18 +15432,8 @@
           <w:rFonts w:asciiTheme="majorBidi" w:hAnsiTheme="majorBidi" w:cstheme="majorBidi"/>
           <w:sz w:val="24"/>
           <w:szCs w:val="24"/>
-          <w:rtl/>
-        </w:rPr>
-      </w:pPr>
-      <w:r>
-        <w:rPr>
-          <w:rFonts w:asciiTheme="majorBidi" w:hAnsiTheme="majorBidi" w:cstheme="majorBidi" w:hint="cs"/>
-          <w:sz w:val="24"/>
-          <w:szCs w:val="24"/>
-          <w:rtl/>
-        </w:rPr>
-        <w:t xml:space="preserve">هذه قاعدة أساسية, و أنا أدري أنه ليست كل الأوراق العلمية بهذه الجودة أو تنطبق عليها تلك القاعدة, لكن إذا تمت مراجعة المقال العلمي من قبل مختص, فله الحق في أن يسأل عن أي تفاصيل يعتقد أنها مهمة. لا توجد أسرار هنا. </w:t>
-      </w:r>
+        </w:rPr>
+      </w:pPr>
     </w:p>
     <w:p>
       <w:pPr>
@@ -14700,27 +15443,8 @@
           <w:rFonts w:asciiTheme="majorBidi" w:hAnsiTheme="majorBidi" w:cstheme="majorBidi"/>
           <w:sz w:val="24"/>
           <w:szCs w:val="24"/>
-          <w:rtl/>
-        </w:rPr>
-      </w:pPr>
-      <w:r>
-        <w:rPr>
-          <w:rFonts w:asciiTheme="majorBidi" w:hAnsiTheme="majorBidi" w:cstheme="majorBidi" w:hint="cs"/>
-          <w:sz w:val="24"/>
-          <w:szCs w:val="24"/>
-          <w:rtl/>
-        </w:rPr>
-        <w:t>إذا تم استخدام طرق مختلفة (مثلا طرق حسابية و طرق عملية), يمكن توضيحها في أقسام فرعية مختلفة. كل النماذج الرياضية و الافتراضات التي تحتويها يتم ذكرها هنا.</w:t>
-      </w:r>
-      <w:r>
-        <w:rPr>
-          <w:rFonts w:asciiTheme="majorBidi" w:hAnsiTheme="majorBidi" w:cstheme="majorBidi" w:hint="cs"/>
-          <w:sz w:val="24"/>
-          <w:szCs w:val="24"/>
-          <w:rtl/>
-        </w:rPr>
-        <w:t xml:space="preserve"> أي قياسات تم القيام بها لا بد من ذكر كل التفاصيل المهمة المتعلقة بها. مثلا إذا قمت بقياس درجة حرارة, لا بد من توضيح: أين قمت بذلك؟ في بيئة مغلقة؟ في بيئة مفتوحة؟ إذا قمت بالقياس في بيئة مفتوحة متى كان وقت القياس؟ إذا كانت في الصباح هل كانت في الظل أم تحت أشعة الشمس؟</w:t>
-      </w:r>
+        </w:rPr>
+      </w:pPr>
     </w:p>
     <w:p>
       <w:pPr>
@@ -14730,48 +15454,19 @@
           <w:rFonts w:asciiTheme="majorBidi" w:hAnsiTheme="majorBidi" w:cstheme="majorBidi"/>
           <w:sz w:val="24"/>
           <w:szCs w:val="24"/>
-          <w:rtl/>
-        </w:rPr>
-      </w:pPr>
-      <w:r>
-        <w:rPr>
-          <w:rFonts w:asciiTheme="majorBidi" w:hAnsiTheme="majorBidi" w:cstheme="majorBidi" w:hint="cs"/>
-          <w:sz w:val="24"/>
-          <w:szCs w:val="24"/>
-          <w:rtl/>
-        </w:rPr>
-        <w:t>إذا قمت باختبار نموذج معين لا بد من توضيح شكل النموذج في مخطط مرفق و يحتوي كل الأبعاد المطلوبة. إذا قمت بتجربة داخل معمل ما, لا بد من ذكر تفاصيل البيئة داخل المعمل خصوصا إذا كانت تلك البيئة تؤثر على النتائج التي تم التحصل عليها.</w:t>
-      </w:r>
+        </w:rPr>
+      </w:pPr>
     </w:p>
     <w:p>
       <w:pPr>
         <w:bidi/>
         <w:ind w:left="360"/>
         <w:rPr>
-          <w:rFonts w:asciiTheme="majorBidi" w:hAnsiTheme="majorBidi" w:cstheme="majorBidi" w:hint="cs"/>
-          <w:sz w:val="24"/>
-          <w:szCs w:val="24"/>
-          <w:rtl/>
-        </w:rPr>
-      </w:pPr>
-      <w:r>
-        <w:rPr>
-          <w:rFonts w:asciiTheme="majorBidi" w:hAnsiTheme="majorBidi" w:cstheme="majorBidi" w:hint="cs"/>
-          <w:sz w:val="24"/>
-          <w:szCs w:val="24"/>
-          <w:rtl/>
-        </w:rPr>
-        <w:t xml:space="preserve">في هذا القسم يتم ذكر الطرق التي تم استخدامها فقط, دون التطرق للنتائج. </w:t>
-      </w:r>
-      <w:r>
-        <w:rPr>
-          <w:rFonts w:asciiTheme="majorBidi" w:hAnsiTheme="majorBidi" w:cstheme="majorBidi" w:hint="cs"/>
-          <w:sz w:val="24"/>
-          <w:szCs w:val="24"/>
-          <w:rtl/>
-        </w:rPr>
-        <w:t>و بالمثل فإن قسم النتائج يحتوي على نتائج دون تفصيل الطريقة المستخدمة. هناك تفاصيل أخرى نتطرق لها في المرة القادمة إن شاء الله.</w:t>
-      </w:r>
+          <w:rFonts w:asciiTheme="majorBidi" w:hAnsiTheme="majorBidi" w:cstheme="majorBidi"/>
+          <w:sz w:val="24"/>
+          <w:szCs w:val="24"/>
+        </w:rPr>
+      </w:pPr>
     </w:p>
     <w:p>
       <w:pPr>
@@ -14792,18 +15487,8 @@
           <w:rFonts w:asciiTheme="majorBidi" w:hAnsiTheme="majorBidi" w:cstheme="majorBidi"/>
           <w:sz w:val="24"/>
           <w:szCs w:val="24"/>
-          <w:rtl/>
-        </w:rPr>
-      </w:pPr>
-      <w:r>
-        <w:rPr>
-          <w:rFonts w:asciiTheme="majorBidi" w:hAnsiTheme="majorBidi" w:cstheme="majorBidi" w:hint="cs"/>
-          <w:sz w:val="24"/>
-          <w:szCs w:val="24"/>
-          <w:rtl/>
-        </w:rPr>
-        <w:t>نرجو أن تكونوا قد استفدتم من الموضوع.</w:t>
-      </w:r>
+        </w:rPr>
+      </w:pPr>
     </w:p>
     <w:p>
       <w:pPr>
@@ -14824,8 +15509,18 @@
           <w:rFonts w:asciiTheme="majorBidi" w:hAnsiTheme="majorBidi" w:cstheme="majorBidi"/>
           <w:sz w:val="24"/>
           <w:szCs w:val="24"/>
-        </w:rPr>
-      </w:pPr>
+          <w:rtl/>
+        </w:rPr>
+      </w:pPr>
+      <w:r>
+        <w:rPr>
+          <w:rFonts w:asciiTheme="majorBidi" w:hAnsiTheme="majorBidi" w:cstheme="majorBidi" w:hint="cs"/>
+          <w:sz w:val="24"/>
+          <w:szCs w:val="24"/>
+          <w:rtl/>
+        </w:rPr>
+        <w:t>مواضيع للحديث عنها:</w:t>
+      </w:r>
     </w:p>
     <w:p>
       <w:pPr>
@@ -14835,126 +15530,16 @@
           <w:rFonts w:asciiTheme="majorBidi" w:hAnsiTheme="majorBidi" w:cstheme="majorBidi"/>
           <w:sz w:val="24"/>
           <w:szCs w:val="24"/>
-        </w:rPr>
-      </w:pPr>
-    </w:p>
-    <w:p>
-      <w:pPr>
-        <w:bidi/>
-        <w:ind w:left="360"/>
-        <w:rPr>
-          <w:rFonts w:asciiTheme="majorBidi" w:hAnsiTheme="majorBidi" w:cstheme="majorBidi"/>
-          <w:sz w:val="24"/>
-          <w:szCs w:val="24"/>
-        </w:rPr>
-      </w:pPr>
-    </w:p>
-    <w:p>
-      <w:pPr>
-        <w:bidi/>
-        <w:ind w:left="360"/>
-        <w:rPr>
-          <w:rFonts w:asciiTheme="majorBidi" w:hAnsiTheme="majorBidi" w:cstheme="majorBidi"/>
-          <w:sz w:val="24"/>
-          <w:szCs w:val="24"/>
-        </w:rPr>
-      </w:pPr>
-    </w:p>
-    <w:p>
-      <w:pPr>
-        <w:bidi/>
-        <w:ind w:left="360"/>
-        <w:rPr>
-          <w:rFonts w:asciiTheme="majorBidi" w:hAnsiTheme="majorBidi" w:cstheme="majorBidi"/>
-          <w:sz w:val="24"/>
-          <w:szCs w:val="24"/>
-        </w:rPr>
-      </w:pPr>
-    </w:p>
-    <w:p>
-      <w:pPr>
-        <w:bidi/>
-        <w:ind w:left="360"/>
-        <w:rPr>
-          <w:rFonts w:asciiTheme="majorBidi" w:hAnsiTheme="majorBidi" w:cstheme="majorBidi"/>
-          <w:sz w:val="24"/>
-          <w:szCs w:val="24"/>
-        </w:rPr>
-      </w:pPr>
-    </w:p>
-    <w:p>
-      <w:pPr>
-        <w:bidi/>
-        <w:ind w:left="360"/>
-        <w:rPr>
-          <w:rFonts w:asciiTheme="majorBidi" w:hAnsiTheme="majorBidi" w:cstheme="majorBidi"/>
-          <w:sz w:val="24"/>
-          <w:szCs w:val="24"/>
-        </w:rPr>
-      </w:pPr>
-    </w:p>
-    <w:p>
-      <w:pPr>
-        <w:bidi/>
-        <w:ind w:left="360"/>
-        <w:rPr>
-          <w:rFonts w:asciiTheme="majorBidi" w:hAnsiTheme="majorBidi" w:cstheme="majorBidi"/>
-          <w:sz w:val="24"/>
-          <w:szCs w:val="24"/>
-        </w:rPr>
-      </w:pPr>
-    </w:p>
-    <w:p>
-      <w:pPr>
-        <w:bidi/>
-        <w:ind w:left="360"/>
-        <w:rPr>
-          <w:rFonts w:asciiTheme="majorBidi" w:hAnsiTheme="majorBidi" w:cstheme="majorBidi"/>
-          <w:sz w:val="24"/>
-          <w:szCs w:val="24"/>
-        </w:rPr>
-      </w:pPr>
-    </w:p>
-    <w:p>
-      <w:pPr>
-        <w:bidi/>
-        <w:ind w:left="360"/>
-        <w:rPr>
-          <w:rFonts w:asciiTheme="majorBidi" w:hAnsiTheme="majorBidi" w:cstheme="majorBidi"/>
-          <w:sz w:val="24"/>
-          <w:szCs w:val="24"/>
-          <w:rtl/>
-        </w:rPr>
-      </w:pPr>
-      <w:r>
-        <w:rPr>
-          <w:rFonts w:asciiTheme="majorBidi" w:hAnsiTheme="majorBidi" w:cstheme="majorBidi" w:hint="cs"/>
-          <w:sz w:val="24"/>
-          <w:szCs w:val="24"/>
-          <w:rtl/>
-        </w:rPr>
-        <w:t>مواضيع للحديث عنها:</w:t>
-      </w:r>
-    </w:p>
-    <w:p>
-      <w:pPr>
-        <w:bidi/>
-        <w:ind w:left="360"/>
-        <w:rPr>
-          <w:rFonts w:asciiTheme="majorBidi" w:hAnsiTheme="majorBidi" w:cstheme="majorBidi"/>
-          <w:sz w:val="24"/>
-          <w:szCs w:val="24"/>
-          <w:rtl/>
-        </w:rPr>
-      </w:pPr>
-      <w:r>
-        <w:rPr>
-          <w:rFonts w:asciiTheme="majorBidi" w:hAnsiTheme="majorBidi" w:cstheme="majorBidi" w:hint="cs"/>
-          <w:sz w:val="24"/>
-          <w:szCs w:val="24"/>
-          <w:rtl/>
-        </w:rPr>
-        <w:lastRenderedPageBreak/>
+          <w:rtl/>
+        </w:rPr>
+      </w:pPr>
+      <w:r>
+        <w:rPr>
+          <w:rFonts w:asciiTheme="majorBidi" w:hAnsiTheme="majorBidi" w:cstheme="majorBidi" w:hint="cs"/>
+          <w:sz w:val="24"/>
+          <w:szCs w:val="24"/>
+          <w:rtl/>
+        </w:rPr>
         <w:t xml:space="preserve">العنوان </w:t>
       </w:r>
       <w:r>
@@ -15306,10 +15891,10 @@
     </w:lvl>
   </w:abstractNum>
   <w:abstractNum w:abstractNumId="2" w15:restartNumberingAfterBreak="0">
-    <w:nsid w:val="72410B28"/>
+    <w:nsid w:val="47D27460"/>
     <w:multiLevelType w:val="hybridMultilevel"/>
-    <w:tmpl w:val="CD6C3532"/>
-    <w:lvl w:ilvl="0" w:tplc="1292DAD6">
+    <w:tmpl w:val="F2F2D1AC"/>
+    <w:lvl w:ilvl="0" w:tplc="A59E3D96">
       <w:start w:val="1"/>
       <w:numFmt w:val="decimal"/>
       <w:lvlText w:val="%1-"/>
@@ -15395,10 +15980,10 @@
     </w:lvl>
   </w:abstractNum>
   <w:abstractNum w:abstractNumId="3" w15:restartNumberingAfterBreak="0">
-    <w:nsid w:val="7C825920"/>
+    <w:nsid w:val="72410B28"/>
     <w:multiLevelType w:val="hybridMultilevel"/>
-    <w:tmpl w:val="48A8AD04"/>
-    <w:lvl w:ilvl="0" w:tplc="A426AEEC">
+    <w:tmpl w:val="CD6C3532"/>
+    <w:lvl w:ilvl="0" w:tplc="1292DAD6">
       <w:start w:val="1"/>
       <w:numFmt w:val="decimal"/>
       <w:lvlText w:val="%1-"/>
@@ -15483,17 +16068,109 @@
       </w:pPr>
     </w:lvl>
   </w:abstractNum>
+  <w:abstractNum w:abstractNumId="4" w15:restartNumberingAfterBreak="0">
+    <w:nsid w:val="7C825920"/>
+    <w:multiLevelType w:val="hybridMultilevel"/>
+    <w:tmpl w:val="48A8AD04"/>
+    <w:lvl w:ilvl="0" w:tplc="A426AEEC">
+      <w:start w:val="1"/>
+      <w:numFmt w:val="decimal"/>
+      <w:lvlText w:val="%1-"/>
+      <w:lvlJc w:val="left"/>
+      <w:pPr>
+        <w:ind w:left="720" w:hanging="360"/>
+      </w:pPr>
+      <w:rPr>
+        <w:rFonts w:hint="default"/>
+      </w:rPr>
+    </w:lvl>
+    <w:lvl w:ilvl="1" w:tplc="04090019" w:tentative="1">
+      <w:start w:val="1"/>
+      <w:numFmt w:val="lowerLetter"/>
+      <w:lvlText w:val="%2."/>
+      <w:lvlJc w:val="left"/>
+      <w:pPr>
+        <w:ind w:left="1440" w:hanging="360"/>
+      </w:pPr>
+    </w:lvl>
+    <w:lvl w:ilvl="2" w:tplc="0409001B" w:tentative="1">
+      <w:start w:val="1"/>
+      <w:numFmt w:val="lowerRoman"/>
+      <w:lvlText w:val="%3."/>
+      <w:lvlJc w:val="right"/>
+      <w:pPr>
+        <w:ind w:left="2160" w:hanging="180"/>
+      </w:pPr>
+    </w:lvl>
+    <w:lvl w:ilvl="3" w:tplc="0409000F" w:tentative="1">
+      <w:start w:val="1"/>
+      <w:numFmt w:val="decimal"/>
+      <w:lvlText w:val="%4."/>
+      <w:lvlJc w:val="left"/>
+      <w:pPr>
+        <w:ind w:left="2880" w:hanging="360"/>
+      </w:pPr>
+    </w:lvl>
+    <w:lvl w:ilvl="4" w:tplc="04090019" w:tentative="1">
+      <w:start w:val="1"/>
+      <w:numFmt w:val="lowerLetter"/>
+      <w:lvlText w:val="%5."/>
+      <w:lvlJc w:val="left"/>
+      <w:pPr>
+        <w:ind w:left="3600" w:hanging="360"/>
+      </w:pPr>
+    </w:lvl>
+    <w:lvl w:ilvl="5" w:tplc="0409001B" w:tentative="1">
+      <w:start w:val="1"/>
+      <w:numFmt w:val="lowerRoman"/>
+      <w:lvlText w:val="%6."/>
+      <w:lvlJc w:val="right"/>
+      <w:pPr>
+        <w:ind w:left="4320" w:hanging="180"/>
+      </w:pPr>
+    </w:lvl>
+    <w:lvl w:ilvl="6" w:tplc="0409000F" w:tentative="1">
+      <w:start w:val="1"/>
+      <w:numFmt w:val="decimal"/>
+      <w:lvlText w:val="%7."/>
+      <w:lvlJc w:val="left"/>
+      <w:pPr>
+        <w:ind w:left="5040" w:hanging="360"/>
+      </w:pPr>
+    </w:lvl>
+    <w:lvl w:ilvl="7" w:tplc="04090019" w:tentative="1">
+      <w:start w:val="1"/>
+      <w:numFmt w:val="lowerLetter"/>
+      <w:lvlText w:val="%8."/>
+      <w:lvlJc w:val="left"/>
+      <w:pPr>
+        <w:ind w:left="5760" w:hanging="360"/>
+      </w:pPr>
+    </w:lvl>
+    <w:lvl w:ilvl="8" w:tplc="0409001B" w:tentative="1">
+      <w:start w:val="1"/>
+      <w:numFmt w:val="lowerRoman"/>
+      <w:lvlText w:val="%9."/>
+      <w:lvlJc w:val="right"/>
+      <w:pPr>
+        <w:ind w:left="6480" w:hanging="180"/>
+      </w:pPr>
+    </w:lvl>
+  </w:abstractNum>
   <w:num w:numId="1">
-    <w:abstractNumId w:val="2"/>
+    <w:abstractNumId w:val="3"/>
   </w:num>
   <w:num w:numId="2">
-    <w:abstractNumId w:val="3"/>
+    <w:abstractNumId w:val="4"/>
   </w:num>
   <w:num w:numId="3">
     <w:abstractNumId w:val="1"/>
   </w:num>
   <w:num w:numId="4">
     <w:abstractNumId w:val="0"/>
+  </w:num>
+  <w:num w:numId="5">
+    <w:abstractNumId w:val="2"/>
   </w:num>
 </w:numbering>
 </file>

--- a/تعليم كتابة الأوراق العلمية.docx
+++ b/تعليم كتابة الأوراق العلمية.docx
@@ -15005,7 +15005,7 @@
         <w:bidi/>
         <w:ind w:left="360"/>
         <w:rPr>
-          <w:rFonts w:asciiTheme="majorBidi" w:hAnsiTheme="majorBidi" w:cstheme="majorBidi" w:hint="cs"/>
+          <w:rFonts w:asciiTheme="majorBidi" w:hAnsiTheme="majorBidi" w:cstheme="majorBidi"/>
           <w:sz w:val="24"/>
           <w:szCs w:val="24"/>
           <w:rtl/>
@@ -15163,18 +15163,7 @@
           <w:szCs w:val="24"/>
           <w:rtl/>
         </w:rPr>
-        <w:t>لا بد من ذكر تفاصيل كل الأجهزة التي تم استخدامها ف</w:t>
-      </w:r>
-      <w:bookmarkStart w:id="0" w:name="_GoBack"/>
-      <w:bookmarkEnd w:id="0"/>
-      <w:r>
-        <w:rPr>
-          <w:rFonts w:asciiTheme="majorBidi" w:hAnsiTheme="majorBidi" w:cstheme="majorBidi" w:hint="cs"/>
-          <w:sz w:val="24"/>
-          <w:szCs w:val="24"/>
-          <w:rtl/>
-        </w:rPr>
-        <w:t xml:space="preserve">ي الحصول على القياسات, و هذا لا يعني بالضرورة نوعية الجهاز و الشركة المصنعة, و لكن </w:t>
+        <w:t xml:space="preserve">لا بد من ذكر تفاصيل كل الأجهزة التي تم استخدامها في الحصول على القياسات, و هذا لا يعني بالضرورة نوعية الجهاز و الشركة المصنعة, و لكن </w:t>
       </w:r>
       <w:r>
         <w:rPr>
@@ -15363,10 +15352,9 @@
         <w:bidi/>
         <w:ind w:left="360"/>
         <w:rPr>
-          <w:rFonts w:asciiTheme="majorBidi" w:hAnsiTheme="majorBidi" w:cstheme="majorBidi" w:hint="cs"/>
-          <w:sz w:val="24"/>
-          <w:szCs w:val="24"/>
-          <w:rtl/>
+          <w:rFonts w:asciiTheme="majorBidi" w:hAnsiTheme="majorBidi" w:cstheme="majorBidi"/>
+          <w:sz w:val="24"/>
+          <w:szCs w:val="24"/>
         </w:rPr>
       </w:pPr>
     </w:p>
@@ -15388,31 +15376,395 @@
           <w:szCs w:val="24"/>
           <w:rtl/>
         </w:rPr>
+        <w:t>بسم الله الرحمن الرحيم</w:t>
+      </w:r>
+    </w:p>
+    <w:p>
+      <w:pPr>
+        <w:bidi/>
+        <w:ind w:left="360"/>
+        <w:rPr>
+          <w:rFonts w:asciiTheme="majorBidi" w:hAnsiTheme="majorBidi" w:cstheme="majorBidi"/>
+          <w:sz w:val="24"/>
+          <w:szCs w:val="24"/>
+          <w:rtl/>
+        </w:rPr>
+      </w:pPr>
+      <w:r>
+        <w:rPr>
+          <w:rFonts w:asciiTheme="majorBidi" w:hAnsiTheme="majorBidi" w:cstheme="majorBidi" w:hint="cs"/>
+          <w:sz w:val="24"/>
+          <w:szCs w:val="24"/>
+          <w:rtl/>
+        </w:rPr>
+        <w:t xml:space="preserve">أقسام الورقة العلمية: الطرق المتبعة </w:t>
+      </w:r>
+      <w:r>
+        <w:rPr>
+          <w:rFonts w:asciiTheme="majorBidi" w:hAnsiTheme="majorBidi" w:cstheme="majorBidi"/>
+          <w:sz w:val="24"/>
+          <w:szCs w:val="24"/>
+        </w:rPr>
+        <w:t>Methodology</w:t>
+      </w:r>
+      <w:r>
+        <w:rPr>
+          <w:rFonts w:asciiTheme="majorBidi" w:hAnsiTheme="majorBidi" w:cstheme="majorBidi" w:hint="cs"/>
+          <w:sz w:val="24"/>
+          <w:szCs w:val="24"/>
+          <w:rtl/>
+        </w:rPr>
+        <w:t xml:space="preserve"> (تكملة)</w:t>
+      </w:r>
+    </w:p>
+    <w:p>
+      <w:pPr>
+        <w:bidi/>
+        <w:ind w:left="360"/>
+        <w:rPr>
+          <w:rFonts w:asciiTheme="majorBidi" w:hAnsiTheme="majorBidi" w:cstheme="majorBidi"/>
+          <w:sz w:val="24"/>
+          <w:szCs w:val="24"/>
+          <w:rtl/>
+        </w:rPr>
+      </w:pPr>
+      <w:r>
+        <w:rPr>
+          <w:rFonts w:asciiTheme="majorBidi" w:hAnsiTheme="majorBidi" w:cstheme="majorBidi" w:hint="cs"/>
+          <w:sz w:val="24"/>
+          <w:szCs w:val="24"/>
+          <w:rtl/>
+        </w:rPr>
+        <w:t xml:space="preserve">نكمل اليوم الحديث عن قسم الطرق المتبعة. و اليوم سننتقل للحديث عن كتابة المعادلات الرياضية. في الأعمال البحثية التي تتعلق بمجالات كالرياضيات, و الفيزياء, و الكيمياء, و الهندسة, و المحاسبة, و غيرها, يكون العمل البحثي معتمدا على معادلات تم استخدامها للتحصل على النتائج, سواءا  قام الباحث بنفسه بالتحصل عليها أو هي معادلات يتم استخدامها في </w:t>
+      </w:r>
+      <w:r>
+        <w:rPr>
+          <w:rFonts w:asciiTheme="majorBidi" w:hAnsiTheme="majorBidi" w:cstheme="majorBidi" w:hint="cs"/>
+          <w:sz w:val="24"/>
+          <w:szCs w:val="24"/>
+          <w:rtl/>
+        </w:rPr>
+        <w:t>مجاله البحثي</w:t>
+      </w:r>
+      <w:r>
+        <w:rPr>
+          <w:rFonts w:asciiTheme="majorBidi" w:hAnsiTheme="majorBidi" w:cstheme="majorBidi" w:hint="cs"/>
+          <w:sz w:val="24"/>
+          <w:szCs w:val="24"/>
+          <w:rtl/>
+        </w:rPr>
+        <w:t>.</w:t>
+      </w:r>
+      <w:r>
+        <w:rPr>
+          <w:rFonts w:asciiTheme="majorBidi" w:hAnsiTheme="majorBidi" w:cstheme="majorBidi" w:hint="cs"/>
+          <w:sz w:val="24"/>
+          <w:szCs w:val="24"/>
+          <w:rtl/>
+        </w:rPr>
+        <w:t xml:space="preserve"> عند كتابة المعادلات لا بد من الوضوح و التصريح بمعاني الرموز, و ذلك لأن المعادلة نفسها قد تتخذ أكثر من شكل, و قد تتغير الرموز المستخدمة باختلاف المرجع الذي تم الحصول على المعادلة منه. و من هنا برزت أهمية تعريف ما يرمز إليه كل رمز في المعادلة الرياضية. </w:t>
+      </w:r>
+    </w:p>
+    <w:p>
+      <w:pPr>
+        <w:bidi/>
+        <w:ind w:left="360"/>
+        <w:rPr>
+          <w:rFonts w:asciiTheme="majorBidi" w:hAnsiTheme="majorBidi" w:cstheme="majorBidi"/>
+          <w:sz w:val="24"/>
+          <w:szCs w:val="24"/>
+          <w:rtl/>
+        </w:rPr>
+      </w:pPr>
+      <w:r>
+        <w:rPr>
+          <w:rFonts w:asciiTheme="majorBidi" w:hAnsiTheme="majorBidi" w:cstheme="majorBidi" w:hint="cs"/>
+          <w:sz w:val="24"/>
+          <w:szCs w:val="24"/>
+          <w:rtl/>
+        </w:rPr>
+        <w:t>عند ذكر المعادلة, لا بد من ذكر المرجع الذي تم الحصول منه على تلك المعادلة, و من ثم تعريف كل الرموز الي تحتويها المعادلة, و ذكر الوحدة الفيزيائية لكل منها, كما في المثال:</w:t>
+      </w:r>
+    </w:p>
+    <w:p>
+      <w:pPr>
+        <w:bidi/>
+        <w:ind w:left="360"/>
+        <w:rPr>
+          <w:rFonts w:asciiTheme="majorBidi" w:hAnsiTheme="majorBidi" w:cstheme="majorBidi"/>
+          <w:sz w:val="24"/>
+          <w:szCs w:val="24"/>
+          <w:rtl/>
+        </w:rPr>
+      </w:pPr>
+    </w:p>
+    <w:p>
+      <w:pPr>
+        <w:bidi/>
+        <w:ind w:left="360"/>
+        <w:rPr>
+          <w:rFonts w:asciiTheme="majorBidi" w:hAnsiTheme="majorBidi" w:cstheme="majorBidi"/>
+          <w:sz w:val="24"/>
+          <w:szCs w:val="24"/>
+          <w:rtl/>
+        </w:rPr>
+      </w:pPr>
+      <w:r>
+        <w:rPr>
+          <w:rFonts w:asciiTheme="majorBidi" w:hAnsiTheme="majorBidi" w:cstheme="majorBidi" w:hint="cs"/>
+          <w:sz w:val="24"/>
+          <w:szCs w:val="24"/>
+          <w:rtl/>
+        </w:rPr>
+        <w:lastRenderedPageBreak/>
+        <w:t xml:space="preserve">في الكثير من المجلات العلمية, يشترط وجود قسم مصطلحات أو تسميات </w:t>
+      </w:r>
+      <w:r>
+        <w:rPr>
+          <w:rFonts w:asciiTheme="majorBidi" w:hAnsiTheme="majorBidi" w:cstheme="majorBidi"/>
+          <w:sz w:val="24"/>
+          <w:szCs w:val="24"/>
+        </w:rPr>
+        <w:t>nomenclature</w:t>
+      </w:r>
+      <w:r>
+        <w:rPr>
+          <w:rFonts w:asciiTheme="majorBidi" w:hAnsiTheme="majorBidi" w:cstheme="majorBidi" w:hint="cs"/>
+          <w:sz w:val="24"/>
+          <w:szCs w:val="24"/>
+          <w:rtl/>
+        </w:rPr>
+        <w:t>, و فيه يضع الباحث كل الرموز و الاختصارات التي تم ذكرها في الورقة العلمية و ما يرمز له كل منها, و أيضا الوحدة المستخدمة, كما في الصورة:</w:t>
+      </w:r>
+    </w:p>
+    <w:p>
+      <w:pPr>
+        <w:bidi/>
+        <w:ind w:left="360"/>
+        <w:rPr>
+          <w:rFonts w:asciiTheme="majorBidi" w:hAnsiTheme="majorBidi" w:cstheme="majorBidi"/>
+          <w:sz w:val="24"/>
+          <w:szCs w:val="24"/>
+          <w:rtl/>
+        </w:rPr>
+      </w:pPr>
+    </w:p>
+    <w:p>
+      <w:pPr>
+        <w:bidi/>
+        <w:ind w:left="360"/>
+        <w:rPr>
+          <w:rFonts w:asciiTheme="majorBidi" w:hAnsiTheme="majorBidi" w:cstheme="majorBidi" w:hint="cs"/>
+          <w:sz w:val="24"/>
+          <w:szCs w:val="24"/>
+          <w:rtl/>
+        </w:rPr>
+      </w:pPr>
+      <w:r>
+        <w:rPr>
+          <w:rFonts w:asciiTheme="majorBidi" w:hAnsiTheme="majorBidi" w:cstheme="majorBidi" w:hint="cs"/>
+          <w:sz w:val="24"/>
+          <w:szCs w:val="24"/>
+          <w:rtl/>
+        </w:rPr>
+        <w:t>قد يتساءل شخص: هل علي أن أقوم بتعريف الرمز بعض وضعه في هذه القائمة؟ الجواب: نعم, عليك تعريف كل رمز عنده ذكره لأول مرة في نص المقال.</w:t>
+      </w:r>
+    </w:p>
+    <w:p>
+      <w:pPr>
+        <w:bidi/>
+        <w:ind w:left="360"/>
+        <w:rPr>
+          <w:rFonts w:asciiTheme="majorBidi" w:hAnsiTheme="majorBidi" w:cstheme="majorBidi"/>
+          <w:sz w:val="24"/>
+          <w:szCs w:val="24"/>
+          <w:rtl/>
+        </w:rPr>
+      </w:pPr>
+      <w:r>
+        <w:rPr>
+          <w:rFonts w:asciiTheme="majorBidi" w:hAnsiTheme="majorBidi" w:cstheme="majorBidi" w:hint="cs"/>
+          <w:sz w:val="24"/>
+          <w:szCs w:val="24"/>
+          <w:rtl/>
+        </w:rPr>
+        <w:t xml:space="preserve">القيم الفيزيائية, قد تكون أرقام قياسية </w:t>
+      </w:r>
+      <w:r>
+        <w:rPr>
+          <w:rFonts w:asciiTheme="majorBidi" w:hAnsiTheme="majorBidi" w:cstheme="majorBidi"/>
+          <w:sz w:val="24"/>
+          <w:szCs w:val="24"/>
+        </w:rPr>
+        <w:t>scalars</w:t>
+      </w:r>
+      <w:r>
+        <w:rPr>
+          <w:rFonts w:asciiTheme="majorBidi" w:hAnsiTheme="majorBidi" w:cstheme="majorBidi" w:hint="cs"/>
+          <w:sz w:val="24"/>
+          <w:szCs w:val="24"/>
+          <w:rtl/>
+        </w:rPr>
+        <w:t xml:space="preserve"> عبارة عن قيمة واحدة, أو متجه </w:t>
+      </w:r>
+      <w:r>
+        <w:rPr>
+          <w:rFonts w:asciiTheme="majorBidi" w:hAnsiTheme="majorBidi" w:cstheme="majorBidi"/>
+          <w:sz w:val="24"/>
+          <w:szCs w:val="24"/>
+        </w:rPr>
+        <w:t>vector</w:t>
+      </w:r>
+      <w:r>
+        <w:rPr>
+          <w:rFonts w:asciiTheme="majorBidi" w:hAnsiTheme="majorBidi" w:cstheme="majorBidi" w:hint="cs"/>
+          <w:sz w:val="24"/>
+          <w:szCs w:val="24"/>
+          <w:rtl/>
+        </w:rPr>
+        <w:t xml:space="preserve"> له قيمة لكل من إحداثياته (إذا صح التعبير), أو مصفوفة </w:t>
+      </w:r>
+      <w:r>
+        <w:rPr>
+          <w:rFonts w:asciiTheme="majorBidi" w:hAnsiTheme="majorBidi" w:cstheme="majorBidi"/>
+          <w:sz w:val="24"/>
+          <w:szCs w:val="24"/>
+        </w:rPr>
+        <w:t>matrix</w:t>
+      </w:r>
+      <w:r>
+        <w:rPr>
+          <w:rFonts w:asciiTheme="majorBidi" w:hAnsiTheme="majorBidi" w:cstheme="majorBidi" w:hint="cs"/>
+          <w:sz w:val="24"/>
+          <w:szCs w:val="24"/>
+          <w:rtl/>
+        </w:rPr>
+        <w:t xml:space="preserve"> و هذه تكون في شكل جدول له أبعاد معينة و في كل موقع توجد قيمة مختلفة. لا يمكن أن تستخدم نفس الأشكال لهذه الرموز و لا بد من كتابة الرموز بشكل يفرق بين هذه المتغيرات. في المعادلة التي بالصورة, توجد هناك قيم قياسية و متجهات, و مصفوفات, تم التفريق بينها عن طريق استخدام الخط السميك </w:t>
+      </w:r>
+      <w:r>
+        <w:rPr>
+          <w:rFonts w:asciiTheme="majorBidi" w:hAnsiTheme="majorBidi" w:cstheme="majorBidi"/>
+          <w:sz w:val="24"/>
+          <w:szCs w:val="24"/>
+        </w:rPr>
+        <w:t>bold</w:t>
+      </w:r>
+      <w:r>
+        <w:rPr>
+          <w:rFonts w:asciiTheme="majorBidi" w:hAnsiTheme="majorBidi" w:cstheme="majorBidi" w:hint="cs"/>
+          <w:sz w:val="24"/>
+          <w:szCs w:val="24"/>
+          <w:rtl/>
+        </w:rPr>
+        <w:t xml:space="preserve"> و الأحرف الكبيرة</w:t>
+      </w:r>
+      <w:r>
+        <w:rPr>
+          <w:rFonts w:asciiTheme="majorBidi" w:hAnsiTheme="majorBidi" w:cstheme="majorBidi"/>
+          <w:sz w:val="24"/>
+          <w:szCs w:val="24"/>
+        </w:rPr>
+        <w:t xml:space="preserve"> capital letters</w:t>
+      </w:r>
+      <w:r>
+        <w:rPr>
+          <w:rFonts w:asciiTheme="majorBidi" w:hAnsiTheme="majorBidi" w:cstheme="majorBidi" w:hint="cs"/>
+          <w:sz w:val="24"/>
+          <w:szCs w:val="24"/>
+          <w:rtl/>
+        </w:rPr>
+        <w:t xml:space="preserve">. المصفوفات كتبت بالأحرف الكبيرة و </w:t>
+      </w:r>
+      <w:r>
+        <w:rPr>
+          <w:rFonts w:asciiTheme="majorBidi" w:hAnsiTheme="majorBidi" w:cstheme="majorBidi" w:hint="cs"/>
+          <w:sz w:val="24"/>
+          <w:szCs w:val="24"/>
+          <w:rtl/>
+        </w:rPr>
+        <w:t>الخط السميك, أما المتجهات, فكتبت بالخط السميك فقط.</w:t>
+      </w:r>
+    </w:p>
+    <w:p>
+      <w:pPr>
+        <w:bidi/>
+        <w:ind w:left="360"/>
+        <w:rPr>
+          <w:rFonts w:asciiTheme="majorBidi" w:hAnsiTheme="majorBidi" w:cstheme="majorBidi" w:hint="cs"/>
+          <w:sz w:val="24"/>
+          <w:szCs w:val="24"/>
+          <w:rtl/>
+        </w:rPr>
+      </w:pPr>
+    </w:p>
+    <w:p>
+      <w:pPr>
+        <w:bidi/>
+        <w:ind w:left="360"/>
+        <w:rPr>
+          <w:rFonts w:asciiTheme="majorBidi" w:hAnsiTheme="majorBidi" w:cstheme="majorBidi"/>
+          <w:sz w:val="24"/>
+          <w:szCs w:val="24"/>
+          <w:rtl/>
+        </w:rPr>
+      </w:pPr>
+      <w:r>
+        <w:rPr>
+          <w:rFonts w:asciiTheme="majorBidi" w:hAnsiTheme="majorBidi" w:cstheme="majorBidi" w:hint="cs"/>
+          <w:sz w:val="24"/>
+          <w:szCs w:val="24"/>
+          <w:rtl/>
+        </w:rPr>
+        <w:t>هناك مكان ءاخر يحتاج لإضافة بيانات عن الرموز و الوحدات المختلفة, و هو الجداول. استخدام الجداول يكثر في الأوراق العلمية, خصوصا عند وجود خصائص متعلقة بقيم. كما في المثال الذي بالصورة:</w:t>
+      </w:r>
+    </w:p>
+    <w:p>
+      <w:pPr>
+        <w:bidi/>
+        <w:ind w:left="360"/>
+        <w:rPr>
+          <w:rFonts w:asciiTheme="majorBidi" w:hAnsiTheme="majorBidi" w:cstheme="majorBidi"/>
+          <w:sz w:val="24"/>
+          <w:szCs w:val="24"/>
+          <w:rtl/>
+        </w:rPr>
+      </w:pPr>
+    </w:p>
+    <w:p>
+      <w:pPr>
+        <w:bidi/>
+        <w:ind w:left="360"/>
+        <w:rPr>
+          <w:rFonts w:asciiTheme="majorBidi" w:hAnsiTheme="majorBidi" w:cstheme="majorBidi"/>
+          <w:sz w:val="24"/>
+          <w:szCs w:val="24"/>
+          <w:rtl/>
+        </w:rPr>
+      </w:pPr>
+    </w:p>
+    <w:p>
+      <w:pPr>
+        <w:bidi/>
+        <w:ind w:left="360"/>
+        <w:rPr>
+          <w:rFonts w:asciiTheme="majorBidi" w:hAnsiTheme="majorBidi" w:cstheme="majorBidi"/>
+          <w:sz w:val="24"/>
+          <w:szCs w:val="24"/>
+          <w:rtl/>
+        </w:rPr>
+      </w:pPr>
+      <w:bookmarkStart w:id="0" w:name="_GoBack"/>
+      <w:r>
+        <w:rPr>
+          <w:rFonts w:asciiTheme="majorBidi" w:hAnsiTheme="majorBidi" w:cstheme="majorBidi" w:hint="cs"/>
+          <w:sz w:val="24"/>
+          <w:szCs w:val="24"/>
+          <w:rtl/>
+        </w:rPr>
         <w:t>نرجو أن تكونوا قد استفدتم من الموضوع.</w:t>
       </w:r>
     </w:p>
-    <w:p>
-      <w:pPr>
-        <w:bidi/>
-        <w:ind w:left="360"/>
-        <w:rPr>
-          <w:rFonts w:asciiTheme="majorBidi" w:hAnsiTheme="majorBidi" w:cstheme="majorBidi"/>
-          <w:sz w:val="24"/>
-          <w:szCs w:val="24"/>
-        </w:rPr>
-      </w:pPr>
-    </w:p>
-    <w:p>
-      <w:pPr>
-        <w:bidi/>
-        <w:ind w:left="360"/>
-        <w:rPr>
-          <w:rFonts w:asciiTheme="majorBidi" w:hAnsiTheme="majorBidi" w:cstheme="majorBidi"/>
-          <w:sz w:val="24"/>
-          <w:szCs w:val="24"/>
-        </w:rPr>
-      </w:pPr>
-    </w:p>
+    <w:bookmarkEnd w:id="0"/>
     <w:p>
       <w:pPr>
         <w:bidi/>
@@ -15980,6 +16332,95 @@
     </w:lvl>
   </w:abstractNum>
   <w:abstractNum w:abstractNumId="3" w15:restartNumberingAfterBreak="0">
+    <w:nsid w:val="6E9E7FA9"/>
+    <w:multiLevelType w:val="hybridMultilevel"/>
+    <w:tmpl w:val="A04C0276"/>
+    <w:lvl w:ilvl="0" w:tplc="98E63458">
+      <w:start w:val="1"/>
+      <w:numFmt w:val="decimal"/>
+      <w:lvlText w:val="%1-"/>
+      <w:lvlJc w:val="left"/>
+      <w:pPr>
+        <w:ind w:left="720" w:hanging="360"/>
+      </w:pPr>
+      <w:rPr>
+        <w:rFonts w:cs="Times New Roman" w:hint="default"/>
+      </w:rPr>
+    </w:lvl>
+    <w:lvl w:ilvl="1" w:tplc="04090019" w:tentative="1">
+      <w:start w:val="1"/>
+      <w:numFmt w:val="lowerLetter"/>
+      <w:lvlText w:val="%2."/>
+      <w:lvlJc w:val="left"/>
+      <w:pPr>
+        <w:ind w:left="1440" w:hanging="360"/>
+      </w:pPr>
+    </w:lvl>
+    <w:lvl w:ilvl="2" w:tplc="0409001B" w:tentative="1">
+      <w:start w:val="1"/>
+      <w:numFmt w:val="lowerRoman"/>
+      <w:lvlText w:val="%3."/>
+      <w:lvlJc w:val="right"/>
+      <w:pPr>
+        <w:ind w:left="2160" w:hanging="180"/>
+      </w:pPr>
+    </w:lvl>
+    <w:lvl w:ilvl="3" w:tplc="0409000F" w:tentative="1">
+      <w:start w:val="1"/>
+      <w:numFmt w:val="decimal"/>
+      <w:lvlText w:val="%4."/>
+      <w:lvlJc w:val="left"/>
+      <w:pPr>
+        <w:ind w:left="2880" w:hanging="360"/>
+      </w:pPr>
+    </w:lvl>
+    <w:lvl w:ilvl="4" w:tplc="04090019" w:tentative="1">
+      <w:start w:val="1"/>
+      <w:numFmt w:val="lowerLetter"/>
+      <w:lvlText w:val="%5."/>
+      <w:lvlJc w:val="left"/>
+      <w:pPr>
+        <w:ind w:left="3600" w:hanging="360"/>
+      </w:pPr>
+    </w:lvl>
+    <w:lvl w:ilvl="5" w:tplc="0409001B" w:tentative="1">
+      <w:start w:val="1"/>
+      <w:numFmt w:val="lowerRoman"/>
+      <w:lvlText w:val="%6."/>
+      <w:lvlJc w:val="right"/>
+      <w:pPr>
+        <w:ind w:left="4320" w:hanging="180"/>
+      </w:pPr>
+    </w:lvl>
+    <w:lvl w:ilvl="6" w:tplc="0409000F" w:tentative="1">
+      <w:start w:val="1"/>
+      <w:numFmt w:val="decimal"/>
+      <w:lvlText w:val="%7."/>
+      <w:lvlJc w:val="left"/>
+      <w:pPr>
+        <w:ind w:left="5040" w:hanging="360"/>
+      </w:pPr>
+    </w:lvl>
+    <w:lvl w:ilvl="7" w:tplc="04090019" w:tentative="1">
+      <w:start w:val="1"/>
+      <w:numFmt w:val="lowerLetter"/>
+      <w:lvlText w:val="%8."/>
+      <w:lvlJc w:val="left"/>
+      <w:pPr>
+        <w:ind w:left="5760" w:hanging="360"/>
+      </w:pPr>
+    </w:lvl>
+    <w:lvl w:ilvl="8" w:tplc="0409001B" w:tentative="1">
+      <w:start w:val="1"/>
+      <w:numFmt w:val="lowerRoman"/>
+      <w:lvlText w:val="%9."/>
+      <w:lvlJc w:val="right"/>
+      <w:pPr>
+        <w:ind w:left="6480" w:hanging="180"/>
+      </w:pPr>
+    </w:lvl>
+  </w:abstractNum>
+  <w:abstractNum w:abstractNumId="4" w15:restartNumberingAfterBreak="0">
     <w:nsid w:val="72410B28"/>
     <w:multiLevelType w:val="hybridMultilevel"/>
     <w:tmpl w:val="CD6C3532"/>
@@ -16068,7 +16509,7 @@
       </w:pPr>
     </w:lvl>
   </w:abstractNum>
-  <w:abstractNum w:abstractNumId="4" w15:restartNumberingAfterBreak="0">
+  <w:abstractNum w:abstractNumId="5" w15:restartNumberingAfterBreak="0">
     <w:nsid w:val="7C825920"/>
     <w:multiLevelType w:val="hybridMultilevel"/>
     <w:tmpl w:val="48A8AD04"/>
@@ -16158,10 +16599,10 @@
     </w:lvl>
   </w:abstractNum>
   <w:num w:numId="1">
-    <w:abstractNumId w:val="3"/>
+    <w:abstractNumId w:val="4"/>
   </w:num>
   <w:num w:numId="2">
-    <w:abstractNumId w:val="4"/>
+    <w:abstractNumId w:val="5"/>
   </w:num>
   <w:num w:numId="3">
     <w:abstractNumId w:val="1"/>
@@ -16171,6 +16612,9 @@
   </w:num>
   <w:num w:numId="5">
     <w:abstractNumId w:val="2"/>
+  </w:num>
+  <w:num w:numId="6">
+    <w:abstractNumId w:val="3"/>
   </w:num>
 </w:numbering>
 </file>

--- a/تعليم كتابة الأوراق العلمية.docx
+++ b/تعليم كتابة الأوراق العلمية.docx
@@ -15554,7 +15554,7 @@
         <w:bidi/>
         <w:ind w:left="360"/>
         <w:rPr>
-          <w:rFonts w:asciiTheme="majorBidi" w:hAnsiTheme="majorBidi" w:cstheme="majorBidi" w:hint="cs"/>
+          <w:rFonts w:asciiTheme="majorBidi" w:hAnsiTheme="majorBidi" w:cstheme="majorBidi"/>
           <w:sz w:val="24"/>
           <w:szCs w:val="24"/>
           <w:rtl/>
@@ -15690,7 +15690,7 @@
         <w:bidi/>
         <w:ind w:left="360"/>
         <w:rPr>
-          <w:rFonts w:asciiTheme="majorBidi" w:hAnsiTheme="majorBidi" w:cstheme="majorBidi" w:hint="cs"/>
+          <w:rFonts w:asciiTheme="majorBidi" w:hAnsiTheme="majorBidi" w:cstheme="majorBidi"/>
           <w:sz w:val="24"/>
           <w:szCs w:val="24"/>
           <w:rtl/>
@@ -15726,7 +15726,6 @@
           <w:rFonts w:asciiTheme="majorBidi" w:hAnsiTheme="majorBidi" w:cstheme="majorBidi"/>
           <w:sz w:val="24"/>
           <w:szCs w:val="24"/>
-          <w:rtl/>
         </w:rPr>
       </w:pPr>
     </w:p>
@@ -15741,6 +15740,15 @@
           <w:rtl/>
         </w:rPr>
       </w:pPr>
+      <w:r>
+        <w:rPr>
+          <w:rFonts w:asciiTheme="majorBidi" w:hAnsiTheme="majorBidi" w:cstheme="majorBidi" w:hint="cs"/>
+          <w:sz w:val="24"/>
+          <w:szCs w:val="24"/>
+          <w:rtl/>
+        </w:rPr>
+        <w:t>بسم الله الرحمن الرحيم</w:t>
+      </w:r>
     </w:p>
     <w:p>
       <w:pPr>
@@ -15753,7 +15761,574 @@
           <w:rtl/>
         </w:rPr>
       </w:pPr>
+      <w:r>
+        <w:rPr>
+          <w:rFonts w:asciiTheme="majorBidi" w:hAnsiTheme="majorBidi" w:cstheme="majorBidi" w:hint="cs"/>
+          <w:sz w:val="24"/>
+          <w:szCs w:val="24"/>
+          <w:rtl/>
+        </w:rPr>
+        <w:t xml:space="preserve">أقسام الورقة العلمية: الطريقة المتبعة </w:t>
+      </w:r>
+      <w:r>
+        <w:rPr>
+          <w:rFonts w:asciiTheme="majorBidi" w:hAnsiTheme="majorBidi" w:cstheme="majorBidi"/>
+          <w:sz w:val="24"/>
+          <w:szCs w:val="24"/>
+        </w:rPr>
+        <w:t>Methodology</w:t>
+      </w:r>
+      <w:r>
+        <w:rPr>
+          <w:rFonts w:asciiTheme="majorBidi" w:hAnsiTheme="majorBidi" w:cstheme="majorBidi" w:hint="cs"/>
+          <w:sz w:val="24"/>
+          <w:szCs w:val="24"/>
+          <w:rtl/>
+        </w:rPr>
+        <w:t xml:space="preserve"> (تكملة)</w:t>
+      </w:r>
+    </w:p>
+    <w:p>
+      <w:pPr>
+        <w:bidi/>
+        <w:ind w:left="360"/>
+        <w:rPr>
+          <w:rFonts w:asciiTheme="majorBidi" w:hAnsiTheme="majorBidi" w:cstheme="majorBidi"/>
+          <w:sz w:val="24"/>
+          <w:szCs w:val="24"/>
+          <w:rtl/>
+        </w:rPr>
+      </w:pPr>
+      <w:r>
+        <w:rPr>
+          <w:rFonts w:asciiTheme="majorBidi" w:hAnsiTheme="majorBidi" w:cstheme="majorBidi" w:hint="cs"/>
+          <w:sz w:val="24"/>
+          <w:szCs w:val="24"/>
+          <w:rtl/>
+        </w:rPr>
+        <w:t xml:space="preserve">نكمل الحديث عن قسم الطرق المتعبة, و ننتقل إلى نقطة مهمة, و هو الرسومات التوضيحية. عند شرح طريقة أو تجربة تم عملها, يفضل دائما استخدام الرسومات التوضيحية, و هي لا تغني عن الشرح داخل النص, و لكنها تكمله. الرسمة التوضيحية لا بد من أن تكون واضحة, و كل التعليقات داخلها تكون مكتوبة بخط واضح (أشياء تبدو بسيطة لكن يعلق عليها المحكمون دائما). </w:t>
+      </w:r>
+    </w:p>
+    <w:p>
+      <w:pPr>
+        <w:bidi/>
+        <w:ind w:left="360"/>
+        <w:rPr>
+          <w:rFonts w:asciiTheme="majorBidi" w:hAnsiTheme="majorBidi" w:cstheme="majorBidi"/>
+          <w:sz w:val="24"/>
+          <w:szCs w:val="24"/>
+          <w:rtl/>
+        </w:rPr>
+      </w:pPr>
+      <w:r>
+        <w:rPr>
+          <w:rFonts w:asciiTheme="majorBidi" w:hAnsiTheme="majorBidi" w:cstheme="majorBidi" w:hint="cs"/>
+          <w:sz w:val="24"/>
+          <w:szCs w:val="24"/>
+          <w:rtl/>
+        </w:rPr>
+        <w:t>قد تستخدم الرسومات التوضيحية في شكل مخطط, أو خوارزمية لتبين سير عملية معينة. و قد يتسخدم الباحث مخططا توضيحيا ليقوم بتلخيص العمل الذي قام به في الورقة العلمية. و هذ</w:t>
+      </w:r>
+      <w:r>
+        <w:rPr>
+          <w:rFonts w:asciiTheme="majorBidi" w:hAnsiTheme="majorBidi" w:cstheme="majorBidi" w:hint="cs"/>
+          <w:sz w:val="24"/>
+          <w:szCs w:val="24"/>
+          <w:rtl/>
+        </w:rPr>
+        <w:t>ه</w:t>
+      </w:r>
+      <w:r>
+        <w:rPr>
+          <w:rFonts w:asciiTheme="majorBidi" w:hAnsiTheme="majorBidi" w:cstheme="majorBidi" w:hint="cs"/>
+          <w:sz w:val="24"/>
+          <w:szCs w:val="24"/>
+          <w:rtl/>
+        </w:rPr>
+        <w:t xml:space="preserve"> </w:t>
+      </w:r>
+      <w:r>
+        <w:rPr>
+          <w:rFonts w:asciiTheme="majorBidi" w:hAnsiTheme="majorBidi" w:cstheme="majorBidi" w:hint="cs"/>
+          <w:sz w:val="24"/>
+          <w:szCs w:val="24"/>
+          <w:rtl/>
+        </w:rPr>
+        <w:t>أمثلة لرسومات</w:t>
+      </w:r>
+      <w:r>
+        <w:rPr>
+          <w:rFonts w:asciiTheme="majorBidi" w:hAnsiTheme="majorBidi" w:cstheme="majorBidi" w:hint="cs"/>
+          <w:sz w:val="24"/>
+          <w:szCs w:val="24"/>
+          <w:rtl/>
+        </w:rPr>
+        <w:t xml:space="preserve"> توضيحية بغرض شرح سير عملية معينة:</w:t>
+      </w:r>
+    </w:p>
+    <w:p>
+      <w:pPr>
+        <w:bidi/>
+        <w:ind w:left="360"/>
+        <w:rPr>
+          <w:rFonts w:asciiTheme="majorBidi" w:hAnsiTheme="majorBidi" w:cstheme="majorBidi"/>
+          <w:sz w:val="24"/>
+          <w:szCs w:val="24"/>
+          <w:rtl/>
+        </w:rPr>
+      </w:pPr>
+    </w:p>
+    <w:p>
+      <w:pPr>
+        <w:bidi/>
+        <w:ind w:left="360"/>
+        <w:rPr>
+          <w:rFonts w:asciiTheme="majorBidi" w:hAnsiTheme="majorBidi" w:cstheme="majorBidi"/>
+          <w:sz w:val="24"/>
+          <w:szCs w:val="24"/>
+          <w:rtl/>
+        </w:rPr>
+      </w:pPr>
+      <w:r>
+        <w:rPr>
+          <w:rFonts w:asciiTheme="majorBidi" w:hAnsiTheme="majorBidi" w:cstheme="majorBidi" w:hint="cs"/>
+          <w:sz w:val="24"/>
+          <w:szCs w:val="24"/>
+          <w:rtl/>
+        </w:rPr>
+        <w:t>المخطط قد يستعمل لتوضيح عمل منظومة معينة تم اقتراحها أو اختبارها في المقال العلمي:</w:t>
+      </w:r>
+    </w:p>
+    <w:p>
+      <w:pPr>
+        <w:bidi/>
+        <w:ind w:left="360"/>
+        <w:rPr>
+          <w:rFonts w:asciiTheme="majorBidi" w:hAnsiTheme="majorBidi" w:cstheme="majorBidi"/>
+          <w:sz w:val="24"/>
+          <w:szCs w:val="24"/>
+          <w:rtl/>
+        </w:rPr>
+      </w:pPr>
+    </w:p>
+    <w:p>
+      <w:pPr>
+        <w:bidi/>
+        <w:ind w:left="360"/>
+        <w:rPr>
+          <w:rFonts w:asciiTheme="majorBidi" w:hAnsiTheme="majorBidi" w:cstheme="majorBidi"/>
+          <w:sz w:val="24"/>
+          <w:szCs w:val="24"/>
+          <w:rtl/>
+        </w:rPr>
+      </w:pPr>
+      <w:r>
+        <w:rPr>
+          <w:rFonts w:asciiTheme="majorBidi" w:hAnsiTheme="majorBidi" w:cstheme="majorBidi" w:hint="cs"/>
+          <w:sz w:val="24"/>
+          <w:szCs w:val="24"/>
+          <w:rtl/>
+        </w:rPr>
+        <w:t>عند القيام بتجارب, لا بد من توضيح الأماكن التي تمت الحصول منها على قراءات و وضع صور توضيحية للتجربة مع الإشارة إلى النماذج و الأجهزة. أنت لا تريد وضع صورة أو رسم بياني لا يستطيع فهمه شخص غيرك. اعتبر أن القارئ لا يفهم شيئا و قم بتوضيح كل المعلومات له. و هذه أمثلة:</w:t>
+      </w:r>
+    </w:p>
+    <w:p>
+      <w:pPr>
+        <w:bidi/>
+        <w:ind w:left="360"/>
+        <w:rPr>
+          <w:rFonts w:asciiTheme="majorBidi" w:hAnsiTheme="majorBidi" w:cstheme="majorBidi"/>
+          <w:sz w:val="24"/>
+          <w:szCs w:val="24"/>
+          <w:rtl/>
+        </w:rPr>
+      </w:pPr>
+    </w:p>
+    <w:p>
+      <w:pPr>
+        <w:bidi/>
+        <w:ind w:left="360"/>
+        <w:rPr>
+          <w:rFonts w:asciiTheme="majorBidi" w:hAnsiTheme="majorBidi" w:cstheme="majorBidi" w:hint="cs"/>
+          <w:sz w:val="24"/>
+          <w:szCs w:val="24"/>
+          <w:rtl/>
+        </w:rPr>
+      </w:pPr>
+      <w:r>
+        <w:rPr>
+          <w:rFonts w:asciiTheme="majorBidi" w:hAnsiTheme="majorBidi" w:cstheme="majorBidi" w:hint="cs"/>
+          <w:sz w:val="24"/>
+          <w:szCs w:val="24"/>
+          <w:rtl/>
+        </w:rPr>
+        <w:lastRenderedPageBreak/>
+        <w:t>قد تكون إضافة كل المعلومات داخل الرسمة التوضيحية صعبا, و عندها يمكن إضافة بقية المعلومات من ضمن النص, أو وضعها في جدول منفصل كما في المثال:</w:t>
+      </w:r>
+    </w:p>
+    <w:p>
+      <w:pPr>
+        <w:bidi/>
+        <w:ind w:left="360"/>
+        <w:rPr>
+          <w:rFonts w:asciiTheme="majorBidi" w:hAnsiTheme="majorBidi" w:cstheme="majorBidi"/>
+          <w:sz w:val="24"/>
+          <w:szCs w:val="24"/>
+          <w:rtl/>
+        </w:rPr>
+      </w:pPr>
+    </w:p>
+    <w:p>
+      <w:pPr>
+        <w:bidi/>
+        <w:ind w:left="360"/>
+        <w:rPr>
+          <w:rFonts w:asciiTheme="majorBidi" w:hAnsiTheme="majorBidi" w:cstheme="majorBidi"/>
+          <w:sz w:val="24"/>
+          <w:szCs w:val="24"/>
+          <w:rtl/>
+        </w:rPr>
+      </w:pPr>
+      <w:r>
+        <w:rPr>
+          <w:rFonts w:asciiTheme="majorBidi" w:hAnsiTheme="majorBidi" w:cstheme="majorBidi" w:hint="cs"/>
+          <w:sz w:val="24"/>
+          <w:szCs w:val="24"/>
+          <w:rtl/>
+        </w:rPr>
+        <w:t xml:space="preserve">من أهم النقاط التي يجب أخذها في الاعتبار هي أن الرسومات التوضيحية لا بد من أن تكون ذات دقة عالية. يمكن الحصول على دقة عالية إذا تم حفظ تلك الرسومات بصيغ مثل </w:t>
+      </w:r>
+      <w:r>
+        <w:rPr>
+          <w:rFonts w:asciiTheme="majorBidi" w:hAnsiTheme="majorBidi" w:cstheme="majorBidi"/>
+          <w:sz w:val="24"/>
+          <w:szCs w:val="24"/>
+        </w:rPr>
+        <w:t>PDF, EPS, TIF, PS</w:t>
+      </w:r>
+      <w:r>
+        <w:rPr>
+          <w:rFonts w:asciiTheme="majorBidi" w:hAnsiTheme="majorBidi" w:cstheme="majorBidi" w:hint="cs"/>
+          <w:sz w:val="24"/>
+          <w:szCs w:val="24"/>
+          <w:rtl/>
+        </w:rPr>
+        <w:t xml:space="preserve">. هذا لا يمنع استخدام صيغ أخرى, لكن صيغ مثل </w:t>
+      </w:r>
+      <w:r>
+        <w:rPr>
+          <w:rFonts w:asciiTheme="majorBidi" w:hAnsiTheme="majorBidi" w:cstheme="majorBidi"/>
+          <w:sz w:val="24"/>
+          <w:szCs w:val="24"/>
+        </w:rPr>
+        <w:t>JPG, PNG</w:t>
+      </w:r>
+      <w:r>
+        <w:rPr>
+          <w:rFonts w:asciiTheme="majorBidi" w:hAnsiTheme="majorBidi" w:cstheme="majorBidi" w:hint="cs"/>
+          <w:sz w:val="24"/>
+          <w:szCs w:val="24"/>
+          <w:rtl/>
+        </w:rPr>
+        <w:t xml:space="preserve"> تقل دقتها عند تكبير الصورة.</w:t>
+      </w:r>
+    </w:p>
+    <w:p>
+      <w:pPr>
+        <w:bidi/>
+        <w:ind w:left="360"/>
+      </w:pPr>
+      <w:r>
+        <w:rPr>
+          <w:rFonts w:asciiTheme="majorBidi" w:hAnsiTheme="majorBidi" w:cstheme="majorBidi" w:hint="cs"/>
+          <w:sz w:val="24"/>
+          <w:szCs w:val="24"/>
+          <w:rtl/>
+        </w:rPr>
+        <w:t>هنالك برامج كثيرة يمكن استخدامها و تقوم بعمل سومات توضيحية بشكل احترافي. أهمها برامج مثل</w:t>
+      </w:r>
+      <w:r>
+        <w:rPr>
+          <w:rFonts w:asciiTheme="majorBidi" w:hAnsiTheme="majorBidi" w:cstheme="majorBidi"/>
+          <w:sz w:val="24"/>
+          <w:szCs w:val="24"/>
+        </w:rPr>
+        <w:t>:</w:t>
+      </w:r>
+      <w:r>
+        <w:rPr>
+          <w:rFonts w:asciiTheme="majorBidi" w:hAnsiTheme="majorBidi" w:cstheme="majorBidi"/>
+          <w:sz w:val="24"/>
+          <w:szCs w:val="24"/>
+        </w:rPr>
+        <w:br/>
+      </w:r>
+      <w:proofErr w:type="spellStart"/>
+      <w:r>
+        <w:rPr>
+          <w:rFonts w:asciiTheme="majorBidi" w:hAnsiTheme="majorBidi" w:cstheme="majorBidi"/>
+          <w:sz w:val="24"/>
+          <w:szCs w:val="24"/>
+        </w:rPr>
+        <w:t>Ludichart</w:t>
+      </w:r>
+      <w:proofErr w:type="spellEnd"/>
+      <w:r>
+        <w:rPr>
+          <w:rFonts w:asciiTheme="majorBidi" w:hAnsiTheme="majorBidi" w:cstheme="majorBidi"/>
+          <w:sz w:val="24"/>
+          <w:szCs w:val="24"/>
+        </w:rPr>
+        <w:t xml:space="preserve"> </w:t>
+      </w:r>
+      <w:hyperlink r:id="rId28" w:history="1">
+        <w:r>
+          <w:rPr>
+            <w:rStyle w:val="Hyperlink"/>
+          </w:rPr>
+          <w:t>https://www.lucidchart.com/</w:t>
+        </w:r>
+      </w:hyperlink>
       <w:bookmarkStart w:id="0" w:name="_GoBack"/>
+      <w:bookmarkEnd w:id="0"/>
+    </w:p>
+    <w:p>
+      <w:pPr>
+        <w:bidi/>
+        <w:ind w:left="360"/>
+        <w:rPr>
+          <w:rFonts w:asciiTheme="majorBidi" w:hAnsiTheme="majorBidi" w:cstheme="majorBidi"/>
+          <w:sz w:val="24"/>
+          <w:szCs w:val="24"/>
+          <w:rtl/>
+        </w:rPr>
+      </w:pPr>
+      <w:r>
+        <w:rPr>
+          <w:rFonts w:asciiTheme="majorBidi" w:hAnsiTheme="majorBidi" w:cstheme="majorBidi"/>
+          <w:sz w:val="24"/>
+          <w:szCs w:val="24"/>
+        </w:rPr>
+        <w:t xml:space="preserve">Draw.io </w:t>
+      </w:r>
+      <w:r>
+        <w:rPr>
+          <w:rFonts w:asciiTheme="majorBidi" w:hAnsiTheme="majorBidi" w:cstheme="majorBidi" w:hint="cs"/>
+          <w:sz w:val="24"/>
+          <w:szCs w:val="24"/>
+          <w:rtl/>
+        </w:rPr>
+        <w:t xml:space="preserve"> و يبدو أنه تم تغيير اسمه ليكون </w:t>
+      </w:r>
+      <w:r>
+        <w:rPr>
+          <w:rFonts w:asciiTheme="majorBidi" w:hAnsiTheme="majorBidi" w:cstheme="majorBidi"/>
+          <w:sz w:val="24"/>
+          <w:szCs w:val="24"/>
+        </w:rPr>
+        <w:t>diagrams.net</w:t>
+      </w:r>
+    </w:p>
+    <w:p>
+      <w:pPr>
+        <w:bidi/>
+        <w:ind w:left="360"/>
+        <w:rPr>
+          <w:rFonts w:asciiTheme="majorBidi" w:hAnsiTheme="majorBidi" w:cstheme="majorBidi"/>
+          <w:sz w:val="24"/>
+          <w:szCs w:val="24"/>
+          <w:rtl/>
+        </w:rPr>
+      </w:pPr>
+      <w:r>
+        <w:rPr>
+          <w:rFonts w:asciiTheme="majorBidi" w:hAnsiTheme="majorBidi" w:cstheme="majorBidi" w:hint="cs"/>
+          <w:sz w:val="24"/>
+          <w:szCs w:val="24"/>
+          <w:rtl/>
+        </w:rPr>
+        <w:t>و هذه البرامج يمكنك استيراد صور من أماكن أخرى فيها بكل سهولة و رسم مخططات و حفظها بدقة عالية.</w:t>
+      </w:r>
+    </w:p>
+    <w:p>
+      <w:pPr>
+        <w:bidi/>
+        <w:ind w:left="360"/>
+        <w:rPr>
+          <w:rFonts w:asciiTheme="majorBidi" w:hAnsiTheme="majorBidi" w:cstheme="majorBidi"/>
+          <w:sz w:val="24"/>
+          <w:szCs w:val="24"/>
+          <w:rtl/>
+        </w:rPr>
+      </w:pPr>
+      <w:r>
+        <w:rPr>
+          <w:rFonts w:asciiTheme="majorBidi" w:hAnsiTheme="majorBidi" w:cstheme="majorBidi" w:hint="cs"/>
+          <w:sz w:val="24"/>
+          <w:szCs w:val="24"/>
+          <w:rtl/>
+        </w:rPr>
+        <w:t xml:space="preserve">هناك برنامج اسمه </w:t>
+      </w:r>
+      <w:proofErr w:type="spellStart"/>
+      <w:r>
+        <w:rPr>
+          <w:rFonts w:asciiTheme="majorBidi" w:hAnsiTheme="majorBidi" w:cstheme="majorBidi"/>
+          <w:sz w:val="24"/>
+          <w:szCs w:val="24"/>
+        </w:rPr>
+        <w:t>InkScape</w:t>
+      </w:r>
+      <w:proofErr w:type="spellEnd"/>
+      <w:r>
+        <w:rPr>
+          <w:rFonts w:asciiTheme="majorBidi" w:hAnsiTheme="majorBidi" w:cstheme="majorBidi" w:hint="cs"/>
+          <w:sz w:val="24"/>
+          <w:szCs w:val="24"/>
+          <w:rtl/>
+        </w:rPr>
+        <w:t xml:space="preserve"> و هو مستخدم أيضا و يتميز بإمكانية حفظ المخططات بصيغة </w:t>
+      </w:r>
+      <w:r>
+        <w:rPr>
+          <w:rFonts w:asciiTheme="majorBidi" w:hAnsiTheme="majorBidi" w:cstheme="majorBidi"/>
+          <w:sz w:val="24"/>
+          <w:szCs w:val="24"/>
+        </w:rPr>
+        <w:t>EPS</w:t>
+      </w:r>
+      <w:r>
+        <w:rPr>
+          <w:rFonts w:asciiTheme="majorBidi" w:hAnsiTheme="majorBidi" w:cstheme="majorBidi" w:hint="cs"/>
+          <w:sz w:val="24"/>
+          <w:szCs w:val="24"/>
+          <w:rtl/>
+        </w:rPr>
+        <w:t>.</w:t>
+      </w:r>
+    </w:p>
+    <w:p>
+      <w:pPr>
+        <w:bidi/>
+        <w:ind w:left="360"/>
+        <w:rPr>
+          <w:rFonts w:asciiTheme="majorBidi" w:hAnsiTheme="majorBidi" w:cstheme="majorBidi" w:hint="cs"/>
+          <w:sz w:val="24"/>
+          <w:szCs w:val="24"/>
+          <w:rtl/>
+        </w:rPr>
+      </w:pPr>
+      <w:r>
+        <w:rPr>
+          <w:rFonts w:asciiTheme="majorBidi" w:hAnsiTheme="majorBidi" w:cstheme="majorBidi" w:hint="cs"/>
+          <w:sz w:val="24"/>
+          <w:szCs w:val="24"/>
+          <w:rtl/>
+        </w:rPr>
+        <w:t xml:space="preserve">طبعا تختلف البرامج المستخدمة من شخص لآخر, فهناك أشخاص يستخدمون </w:t>
+      </w:r>
+      <w:r>
+        <w:rPr>
+          <w:rFonts w:asciiTheme="majorBidi" w:hAnsiTheme="majorBidi" w:cstheme="majorBidi"/>
+          <w:sz w:val="24"/>
+          <w:szCs w:val="24"/>
+        </w:rPr>
+        <w:t xml:space="preserve">Office Word, Office </w:t>
+      </w:r>
+      <w:proofErr w:type="spellStart"/>
+      <w:r>
+        <w:rPr>
+          <w:rFonts w:asciiTheme="majorBidi" w:hAnsiTheme="majorBidi" w:cstheme="majorBidi"/>
+          <w:sz w:val="24"/>
+          <w:szCs w:val="24"/>
+        </w:rPr>
+        <w:t>Powerpoint</w:t>
+      </w:r>
+      <w:proofErr w:type="spellEnd"/>
+      <w:r>
+        <w:rPr>
+          <w:rFonts w:asciiTheme="majorBidi" w:hAnsiTheme="majorBidi" w:cstheme="majorBidi"/>
+          <w:sz w:val="24"/>
+          <w:szCs w:val="24"/>
+        </w:rPr>
+        <w:t>, Adobe Photoshop</w:t>
+      </w:r>
+      <w:r>
+        <w:rPr>
+          <w:rFonts w:asciiTheme="majorBidi" w:hAnsiTheme="majorBidi" w:cstheme="majorBidi" w:hint="cs"/>
+          <w:sz w:val="24"/>
+          <w:szCs w:val="24"/>
+          <w:rtl/>
+        </w:rPr>
+        <w:t xml:space="preserve"> لعمل هذه الرسومات, و كلها برامج ليست مجانية. هناك بدائل لكل منها, لكن بالنسبة ل</w:t>
+      </w:r>
+      <w:r>
+        <w:rPr>
+          <w:rFonts w:asciiTheme="majorBidi" w:hAnsiTheme="majorBidi" w:cstheme="majorBidi"/>
+          <w:sz w:val="24"/>
+          <w:szCs w:val="24"/>
+        </w:rPr>
+        <w:t>Photoshop</w:t>
+      </w:r>
+      <w:r>
+        <w:rPr>
+          <w:rFonts w:asciiTheme="majorBidi" w:hAnsiTheme="majorBidi" w:cstheme="majorBidi" w:hint="cs"/>
+          <w:sz w:val="24"/>
+          <w:szCs w:val="24"/>
+          <w:rtl/>
+        </w:rPr>
+        <w:t xml:space="preserve"> أفضل بديل هو برنامج مجاني يدعى </w:t>
+      </w:r>
+      <w:r>
+        <w:rPr>
+          <w:rFonts w:asciiTheme="majorBidi" w:hAnsiTheme="majorBidi" w:cstheme="majorBidi"/>
+          <w:sz w:val="24"/>
+          <w:szCs w:val="24"/>
+        </w:rPr>
+        <w:t>GIMP</w:t>
+      </w:r>
+      <w:r>
+        <w:rPr>
+          <w:rFonts w:asciiTheme="majorBidi" w:hAnsiTheme="majorBidi" w:cstheme="majorBidi" w:hint="cs"/>
+          <w:sz w:val="24"/>
+          <w:szCs w:val="24"/>
+          <w:rtl/>
+        </w:rPr>
+        <w:t xml:space="preserve"> و فيه الكثير من الإمكانيات التي تجعله شبيها بفوتوشوب.</w:t>
+      </w:r>
+      <w:r>
+        <w:rPr>
+          <w:rFonts w:asciiTheme="majorBidi" w:hAnsiTheme="majorBidi" w:cstheme="majorBidi" w:hint="cs"/>
+          <w:sz w:val="24"/>
+          <w:szCs w:val="24"/>
+          <w:rtl/>
+        </w:rPr>
+        <w:t xml:space="preserve"> </w:t>
+      </w:r>
+    </w:p>
+    <w:p>
+      <w:pPr>
+        <w:bidi/>
+        <w:ind w:left="360"/>
+        <w:rPr>
+          <w:rFonts w:asciiTheme="majorBidi" w:hAnsiTheme="majorBidi" w:cstheme="majorBidi"/>
+          <w:sz w:val="24"/>
+          <w:szCs w:val="24"/>
+          <w:rtl/>
+        </w:rPr>
+      </w:pPr>
+    </w:p>
+    <w:p>
+      <w:pPr>
+        <w:bidi/>
+        <w:ind w:left="360"/>
+        <w:rPr>
+          <w:rFonts w:asciiTheme="majorBidi" w:hAnsiTheme="majorBidi" w:cstheme="majorBidi"/>
+          <w:sz w:val="24"/>
+          <w:szCs w:val="24"/>
+          <w:rtl/>
+        </w:rPr>
+      </w:pPr>
       <w:r>
         <w:rPr>
           <w:rFonts w:asciiTheme="majorBidi" w:hAnsiTheme="majorBidi" w:cstheme="majorBidi" w:hint="cs"/>
@@ -15764,7 +16339,6 @@
         <w:t>نرجو أن تكونوا قد استفدتم من الموضوع.</w:t>
       </w:r>
     </w:p>
-    <w:bookmarkEnd w:id="0"/>
     <w:p>
       <w:pPr>
         <w:bidi/>

--- a/تعليم كتابة الأوراق العلمية.docx
+++ b/تعليم كتابة الأوراق العلمية.docx
@@ -14496,15 +14496,48 @@
     </w:p>
     <w:p>
       <w:pPr>
+        <w:rPr>
+          <w:rFonts w:asciiTheme="majorBidi" w:hAnsiTheme="majorBidi" w:cstheme="majorBidi"/>
+          <w:sz w:val="24"/>
+          <w:szCs w:val="24"/>
+          <w:rtl/>
+        </w:rPr>
+      </w:pPr>
+      <w:r>
+        <w:rPr>
+          <w:rFonts w:asciiTheme="majorBidi" w:hAnsiTheme="majorBidi" w:cstheme="majorBidi"/>
+          <w:sz w:val="24"/>
+          <w:szCs w:val="24"/>
+          <w:rtl/>
+        </w:rPr>
+        <w:br w:type="page"/>
+      </w:r>
+    </w:p>
+    <w:p>
+      <w:pPr>
         <w:bidi/>
         <w:ind w:left="360"/>
         <w:rPr>
           <w:rFonts w:asciiTheme="majorBidi" w:hAnsiTheme="majorBidi" w:cstheme="majorBidi"/>
-          <w:sz w:val="24"/>
-          <w:szCs w:val="24"/>
-          <w:rtl/>
-        </w:rPr>
-      </w:pPr>
+          <w:b/>
+          <w:bCs/>
+          <w:sz w:val="28"/>
+          <w:szCs w:val="28"/>
+          <w:rtl/>
+        </w:rPr>
+      </w:pPr>
+      <w:r>
+        <w:rPr>
+          <w:rFonts w:asciiTheme="majorBidi" w:hAnsiTheme="majorBidi" w:cstheme="majorBidi" w:hint="cs"/>
+          <w:b/>
+          <w:bCs/>
+          <w:sz w:val="28"/>
+          <w:szCs w:val="28"/>
+          <w:rtl/>
+        </w:rPr>
+        <w:lastRenderedPageBreak/>
+        <w:t>أقسام الورقة العلمية:</w:t>
+      </w:r>
     </w:p>
     <w:p>
       <w:pPr>
@@ -14512,19 +14545,33 @@
         <w:ind w:left="360"/>
         <w:rPr>
           <w:rFonts w:asciiTheme="majorBidi" w:hAnsiTheme="majorBidi" w:cstheme="majorBidi"/>
-          <w:sz w:val="24"/>
-          <w:szCs w:val="24"/>
-          <w:rtl/>
-        </w:rPr>
-      </w:pPr>
-      <w:r>
-        <w:rPr>
-          <w:rFonts w:asciiTheme="majorBidi" w:hAnsiTheme="majorBidi" w:cstheme="majorBidi" w:hint="cs"/>
-          <w:sz w:val="24"/>
-          <w:szCs w:val="24"/>
-          <w:rtl/>
-        </w:rPr>
-        <w:t>أقسام الورقة العلمية:</w:t>
+          <w:b/>
+          <w:bCs/>
+          <w:sz w:val="28"/>
+          <w:szCs w:val="28"/>
+          <w:rtl/>
+        </w:rPr>
+      </w:pPr>
+      <w:r>
+        <w:rPr>
+          <w:rFonts w:asciiTheme="majorBidi" w:hAnsiTheme="majorBidi" w:cstheme="majorBidi" w:hint="cs"/>
+          <w:b/>
+          <w:bCs/>
+          <w:sz w:val="28"/>
+          <w:szCs w:val="28"/>
+          <w:rtl/>
+        </w:rPr>
+        <w:t xml:space="preserve">الطريقة المتبعة: </w:t>
+      </w:r>
+      <w:r>
+        <w:rPr>
+          <w:rFonts w:asciiTheme="majorBidi" w:hAnsiTheme="majorBidi" w:cstheme="majorBidi"/>
+          <w:b/>
+          <w:bCs/>
+          <w:sz w:val="28"/>
+          <w:szCs w:val="28"/>
+        </w:rPr>
+        <w:t>Methodology</w:t>
       </w:r>
     </w:p>
     <w:p>
@@ -14545,15 +14592,58 @@
           <w:szCs w:val="24"/>
           <w:rtl/>
         </w:rPr>
-        <w:t xml:space="preserve">الطريقة المتبعة: </w:t>
-      </w:r>
-      <w:r>
-        <w:rPr>
-          <w:rFonts w:asciiTheme="majorBidi" w:hAnsiTheme="majorBidi" w:cstheme="majorBidi"/>
-          <w:sz w:val="24"/>
-          <w:szCs w:val="24"/>
-        </w:rPr>
-        <w:t>Methodology</w:t>
+        <w:t xml:space="preserve">في كل عمل بحثي توجد طريقة تم اتباعها و مواد تم استخدامها للتحصل على النتائج المفضية إلى الأهداف, و قد يسمى هذا القسم بأسماء أخرى, أو يتم تقسيمه إلى عدة أقسام. قد يسمى باختصار الطرق </w:t>
+      </w:r>
+      <w:r>
+        <w:rPr>
+          <w:rFonts w:asciiTheme="majorBidi" w:hAnsiTheme="majorBidi" w:cstheme="majorBidi"/>
+          <w:sz w:val="24"/>
+          <w:szCs w:val="24"/>
+        </w:rPr>
+        <w:t>Methods</w:t>
+      </w:r>
+      <w:r>
+        <w:rPr>
+          <w:rFonts w:asciiTheme="majorBidi" w:hAnsiTheme="majorBidi" w:cstheme="majorBidi" w:hint="cs"/>
+          <w:sz w:val="24"/>
+          <w:szCs w:val="24"/>
+          <w:rtl/>
+        </w:rPr>
+        <w:t xml:space="preserve">, أو المواد و الطرق </w:t>
+      </w:r>
+      <w:r>
+        <w:rPr>
+          <w:rFonts w:asciiTheme="majorBidi" w:hAnsiTheme="majorBidi" w:cstheme="majorBidi"/>
+          <w:sz w:val="24"/>
+          <w:szCs w:val="24"/>
+        </w:rPr>
+        <w:t>Materials and Methods</w:t>
+      </w:r>
+      <w:r>
+        <w:rPr>
+          <w:rFonts w:asciiTheme="majorBidi" w:hAnsiTheme="majorBidi" w:cstheme="majorBidi" w:hint="cs"/>
+          <w:sz w:val="24"/>
+          <w:szCs w:val="24"/>
+          <w:rtl/>
+        </w:rPr>
+        <w:t xml:space="preserve">. قد تحتوي بعض الأعمال البحثية جزءا به نظريات و يكون هنالك قسم اسمه النظرية </w:t>
+      </w:r>
+      <w:r>
+        <w:rPr>
+          <w:rFonts w:asciiTheme="majorBidi" w:hAnsiTheme="majorBidi" w:cstheme="majorBidi"/>
+          <w:sz w:val="24"/>
+          <w:szCs w:val="24"/>
+        </w:rPr>
+        <w:t>Theory</w:t>
+      </w:r>
+      <w:r>
+        <w:rPr>
+          <w:rFonts w:asciiTheme="majorBidi" w:hAnsiTheme="majorBidi" w:cstheme="majorBidi" w:hint="cs"/>
+          <w:sz w:val="24"/>
+          <w:szCs w:val="24"/>
+          <w:rtl/>
+        </w:rPr>
+        <w:t>. لكن مهما اختلفت التسمية, فالهدف هو نفسه.</w:t>
       </w:r>
     </w:p>
     <w:p>
@@ -14574,24 +14664,193 @@
           <w:szCs w:val="24"/>
           <w:rtl/>
         </w:rPr>
-        <w:t xml:space="preserve">في كل عمل بحثي توجد طريقة تم اتباعها و مواد تم استخدامها للتحصل على النتائج المفضية إلى الأهداف, و قد يسمى هذا القسم بأسماء أخرى, أو يتم تقسيمه إلى عدة أقسام. قد يسمى باختصار الطرق </w:t>
-      </w:r>
-      <w:r>
-        <w:rPr>
-          <w:rFonts w:asciiTheme="majorBidi" w:hAnsiTheme="majorBidi" w:cstheme="majorBidi"/>
-          <w:sz w:val="24"/>
-          <w:szCs w:val="24"/>
-        </w:rPr>
-        <w:t>Methods</w:t>
-      </w:r>
-      <w:r>
-        <w:rPr>
-          <w:rFonts w:asciiTheme="majorBidi" w:hAnsiTheme="majorBidi" w:cstheme="majorBidi" w:hint="cs"/>
-          <w:sz w:val="24"/>
-          <w:szCs w:val="24"/>
-          <w:rtl/>
-        </w:rPr>
-        <w:t xml:space="preserve">, أو المواد و الطرق </w:t>
+        <w:t>بالنسبة لترتيب الكتابة, في الغالب ستكتب هذا القسم بعد انتهائك من كتابة لقسم النتائج (الكتابة تكون بالعكس تبدأ بالنتائج و الطرق و تنتهي بالمقدمة و المستخلص). لكن في رسالة الدكتوراة و الماجستير, و خصوصا إذا لم يتحصل الباحث على النتائج بعد, يقوم بالانتهاء من كتابة هذا القسم أولا.</w:t>
+      </w:r>
+    </w:p>
+    <w:p>
+      <w:pPr>
+        <w:bidi/>
+        <w:ind w:left="360"/>
+        <w:rPr>
+          <w:rFonts w:asciiTheme="majorBidi" w:hAnsiTheme="majorBidi" w:cstheme="majorBidi"/>
+          <w:sz w:val="24"/>
+          <w:szCs w:val="24"/>
+          <w:rtl/>
+        </w:rPr>
+      </w:pPr>
+      <w:r>
+        <w:rPr>
+          <w:rFonts w:asciiTheme="majorBidi" w:hAnsiTheme="majorBidi" w:cstheme="majorBidi" w:hint="cs"/>
+          <w:sz w:val="24"/>
+          <w:szCs w:val="24"/>
+          <w:rtl/>
+        </w:rPr>
+        <w:t>الهدف من هذا القسم هو تزويد القارئ بكل المعلومات المتعلقة بالكيفية التي تم التحصل بها على النتائج المذكورة في العمل البحثي, شرح كل النظريات و المعادلات التي تم الاعتماد عليها, أو وضع مراجع للرجوع إليها تحتوي المعلومات المطلوبة, و أيضا توضيح خطوات التجارب أو الدراسات الميدانية إن وجدت. قد ذكرنا سابقا أن الهدف من الورقة العلمية هو نقل المعلومة إلى القارئ و نشرها في المجتمع العلمي, لذلك كان من المهم جدا وضع معلومات كافية في هذا القسم و عدم إخفاء معلومات تتعلق بالطرق المستخدمة. و القاعدة هي:</w:t>
+      </w:r>
+    </w:p>
+    <w:p>
+      <w:pPr>
+        <w:bidi/>
+        <w:ind w:left="360"/>
+        <w:rPr>
+          <w:rFonts w:asciiTheme="majorBidi" w:hAnsiTheme="majorBidi" w:cstheme="majorBidi"/>
+          <w:sz w:val="24"/>
+          <w:szCs w:val="24"/>
+          <w:rtl/>
+        </w:rPr>
+      </w:pPr>
+      <w:r>
+        <w:rPr>
+          <w:rFonts w:asciiTheme="majorBidi" w:hAnsiTheme="majorBidi" w:cstheme="majorBidi" w:hint="cs"/>
+          <w:sz w:val="24"/>
+          <w:szCs w:val="24"/>
+          <w:rtl/>
+        </w:rPr>
+        <w:t>إذا قرأ قارئ هذه الورق العلمية\ الرسالة\ المشروع, هل يستطيع إعادة العمل و الحصول على نفس النتائج؟ فقط قام بقراءتها كاملة من العنوان و حتى الخاتمة. هذا القارئ يكون مختصا في المجال. إذا كانت الإجابة للسؤال هي: لا. عندئذ فعملك البحثي ناقص و ليس بجودة البحوث التي تنشر في مجلات علمية ذات تأثير عالي. هذه معلومة لا يهتم بها الكثير من الباحثون, يجب عليك توضيح كل الخطوات التي قمت بها</w:t>
+      </w:r>
+      <w:r>
+        <w:rPr>
+          <w:rFonts w:asciiTheme="majorBidi" w:hAnsiTheme="majorBidi" w:cstheme="majorBidi" w:hint="cs"/>
+          <w:sz w:val="24"/>
+          <w:szCs w:val="24"/>
+          <w:rtl/>
+        </w:rPr>
+        <w:t xml:space="preserve"> و وضع تفاصيل كافية لأن يأتي شخص بعدك من نفس تخصصك و يتحصل على نفس النتائج التي قمت بالتحصل عليها. </w:t>
+      </w:r>
+    </w:p>
+    <w:p>
+      <w:pPr>
+        <w:bidi/>
+        <w:ind w:left="360"/>
+        <w:rPr>
+          <w:rFonts w:asciiTheme="majorBidi" w:hAnsiTheme="majorBidi" w:cstheme="majorBidi"/>
+          <w:sz w:val="24"/>
+          <w:szCs w:val="24"/>
+          <w:rtl/>
+        </w:rPr>
+      </w:pPr>
+      <w:r>
+        <w:rPr>
+          <w:rFonts w:asciiTheme="majorBidi" w:hAnsiTheme="majorBidi" w:cstheme="majorBidi" w:hint="cs"/>
+          <w:sz w:val="24"/>
+          <w:szCs w:val="24"/>
+          <w:rtl/>
+        </w:rPr>
+        <w:t xml:space="preserve">هذه قاعدة أساسية, و أنا أدري أنه ليست كل الأوراق العلمية بهذه الجودة أو تنطبق عليها تلك القاعدة, لكن إذا تمت مراجعة المقال العلمي من قبل مختص, فله الحق في أن يسأل عن أي تفاصيل يعتقد أنها مهمة. لا توجد أسرار هنا. </w:t>
+      </w:r>
+    </w:p>
+    <w:p>
+      <w:pPr>
+        <w:bidi/>
+        <w:ind w:left="360"/>
+        <w:rPr>
+          <w:rFonts w:asciiTheme="majorBidi" w:hAnsiTheme="majorBidi" w:cstheme="majorBidi"/>
+          <w:sz w:val="24"/>
+          <w:szCs w:val="24"/>
+          <w:rtl/>
+        </w:rPr>
+      </w:pPr>
+      <w:r>
+        <w:rPr>
+          <w:rFonts w:asciiTheme="majorBidi" w:hAnsiTheme="majorBidi" w:cstheme="majorBidi" w:hint="cs"/>
+          <w:sz w:val="24"/>
+          <w:szCs w:val="24"/>
+          <w:rtl/>
+        </w:rPr>
+        <w:t>إذا تم استخدام طرق مختلفة (مثلا طرق حسابية و طرق عملية), يمكن توضيحها في أقسام فرعية مختلفة. كل النماذج الرياضية و الافتراضات التي تحتويها يتم ذكرها هنا.</w:t>
+      </w:r>
+      <w:r>
+        <w:rPr>
+          <w:rFonts w:asciiTheme="majorBidi" w:hAnsiTheme="majorBidi" w:cstheme="majorBidi" w:hint="cs"/>
+          <w:sz w:val="24"/>
+          <w:szCs w:val="24"/>
+          <w:rtl/>
+        </w:rPr>
+        <w:t xml:space="preserve"> أي قياسات تم القيام بها لا بد من ذكر كل التفاصيل المهمة المتعلقة بها. مثلا إذا قمت بقياس درجة حرارة, لا بد من توضيح: أين قمت بذلك؟ في بيئة مغلقة؟ في بيئة مفتوحة؟ إذا قمت بالقياس في بيئة مفتوحة متى كان وقت القياس؟ إذا كانت في الصباح هل كانت في الظل أم تحت أشعة الشمس؟</w:t>
+      </w:r>
+    </w:p>
+    <w:p>
+      <w:pPr>
+        <w:bidi/>
+        <w:ind w:left="360"/>
+        <w:rPr>
+          <w:rFonts w:asciiTheme="majorBidi" w:hAnsiTheme="majorBidi" w:cstheme="majorBidi"/>
+          <w:sz w:val="24"/>
+          <w:szCs w:val="24"/>
+          <w:rtl/>
+        </w:rPr>
+      </w:pPr>
+      <w:r>
+        <w:rPr>
+          <w:rFonts w:asciiTheme="majorBidi" w:hAnsiTheme="majorBidi" w:cstheme="majorBidi" w:hint="cs"/>
+          <w:sz w:val="24"/>
+          <w:szCs w:val="24"/>
+          <w:rtl/>
+        </w:rPr>
+        <w:t>إذا قمت باختبار نموذج معين لا بد من توضيح شكل النموذج في مخطط مرفق و يحتوي كل الأبعاد المطلوبة. إذا قمت بتجربة داخل معمل ما, لا بد من ذكر تفاصيل البيئة داخل المعمل خصوصا إذا كانت تلك البيئة تؤثر على النتائج التي تم التحصل عليها.</w:t>
+      </w:r>
+    </w:p>
+    <w:p>
+      <w:pPr>
+        <w:bidi/>
+        <w:ind w:left="360"/>
+        <w:rPr>
+          <w:rFonts w:asciiTheme="majorBidi" w:hAnsiTheme="majorBidi" w:cstheme="majorBidi"/>
+          <w:sz w:val="24"/>
+          <w:szCs w:val="24"/>
+          <w:rtl/>
+        </w:rPr>
+      </w:pPr>
+      <w:r>
+        <w:rPr>
+          <w:rFonts w:asciiTheme="majorBidi" w:hAnsiTheme="majorBidi" w:cstheme="majorBidi" w:hint="cs"/>
+          <w:sz w:val="24"/>
+          <w:szCs w:val="24"/>
+          <w:rtl/>
+        </w:rPr>
+        <w:t xml:space="preserve">في هذا القسم يتم ذكر الطرق التي تم استخدامها فقط, دون التطرق للنتائج. </w:t>
+      </w:r>
+      <w:r>
+        <w:rPr>
+          <w:rFonts w:asciiTheme="majorBidi" w:hAnsiTheme="majorBidi" w:cstheme="majorBidi" w:hint="cs"/>
+          <w:sz w:val="24"/>
+          <w:szCs w:val="24"/>
+          <w:rtl/>
+        </w:rPr>
+        <w:t>و بالمثل فإن قسم النتائج يحتوي على نتائج دون تفصيل الطريقة المستخدمة. هناك تفاصيل أخرى نتطرق لها في المرة القادمة إن شاء الله.</w:t>
+      </w:r>
+    </w:p>
+    <w:p>
+      <w:pPr>
+        <w:bidi/>
+        <w:ind w:left="360"/>
+        <w:rPr>
+          <w:rFonts w:asciiTheme="majorBidi" w:hAnsiTheme="majorBidi" w:cstheme="majorBidi"/>
+          <w:sz w:val="24"/>
+          <w:szCs w:val="24"/>
+          <w:rtl/>
+        </w:rPr>
+      </w:pPr>
+    </w:p>
+    <w:p>
+      <w:pPr>
+        <w:bidi/>
+        <w:ind w:left="360"/>
+        <w:rPr>
+          <w:rFonts w:asciiTheme="majorBidi" w:hAnsiTheme="majorBidi" w:cstheme="majorBidi"/>
+          <w:sz w:val="24"/>
+          <w:szCs w:val="24"/>
+          <w:rtl/>
+        </w:rPr>
+      </w:pPr>
+      <w:r>
+        <w:rPr>
+          <w:rFonts w:asciiTheme="majorBidi" w:hAnsiTheme="majorBidi" w:cstheme="majorBidi" w:hint="cs"/>
+          <w:sz w:val="24"/>
+          <w:szCs w:val="24"/>
+          <w:rtl/>
+        </w:rPr>
+        <w:t xml:space="preserve">نعود للحديث عن قسم الطرق المتبعة, و للتوضيح, سنقوم بالعودة إلى مثال الورقة العلمية التي قمت بوضعها سابقا. في هذه الورقة العلمية القسم يسمى ب"المواد و طرق العمل" و تترجم إلى </w:t>
       </w:r>
       <w:r>
         <w:rPr>
@@ -14608,24 +14867,34 @@
           <w:szCs w:val="24"/>
           <w:rtl/>
         </w:rPr>
-        <w:t xml:space="preserve">. قد تحتوي بعض الأعمال البحثية جزءا به نظريات و يكون هنالك قسم اسمه النظرية </w:t>
-      </w:r>
-      <w:r>
-        <w:rPr>
-          <w:rFonts w:asciiTheme="majorBidi" w:hAnsiTheme="majorBidi" w:cstheme="majorBidi"/>
-          <w:sz w:val="24"/>
-          <w:szCs w:val="24"/>
-        </w:rPr>
-        <w:t>Theory</w:t>
-      </w:r>
-      <w:r>
-        <w:rPr>
-          <w:rFonts w:asciiTheme="majorBidi" w:hAnsiTheme="majorBidi" w:cstheme="majorBidi" w:hint="cs"/>
-          <w:sz w:val="24"/>
-          <w:szCs w:val="24"/>
-          <w:rtl/>
-        </w:rPr>
-        <w:t>. لكن مهما اختلفت التسمية, فالهدف هو نفسه.</w:t>
+        <w:t xml:space="preserve"> بالإنجليزية. في أول </w:t>
+      </w:r>
+      <w:r>
+        <w:rPr>
+          <w:rFonts w:asciiTheme="majorBidi" w:hAnsiTheme="majorBidi" w:cstheme="majorBidi" w:hint="cs"/>
+          <w:sz w:val="24"/>
+          <w:szCs w:val="24"/>
+          <w:rtl/>
+        </w:rPr>
+        <w:lastRenderedPageBreak/>
+        <w:t xml:space="preserve">فقرة من هذا القسم, قام المؤلفون بالدخول مباشرة في تفاصيل التصميم المقترح, و قام بتعريف المواد المستخدمة و وضع تفاصيل الأبعاد الهندسية له. تم وضع تفاصيل الأبعاد في جدول, و الشكل يعرض الرموز التي استخدمت للأبعاد (مثلا </w:t>
+      </w:r>
+      <w:r>
+        <w:rPr>
+          <w:rFonts w:asciiTheme="majorBidi" w:hAnsiTheme="majorBidi" w:cstheme="majorBidi"/>
+          <w:sz w:val="24"/>
+          <w:szCs w:val="24"/>
+        </w:rPr>
+        <w:t>r</w:t>
+      </w:r>
+      <w:r>
+        <w:rPr>
+          <w:rFonts w:asciiTheme="majorBidi" w:hAnsiTheme="majorBidi" w:cstheme="majorBidi" w:hint="cs"/>
+          <w:sz w:val="24"/>
+          <w:szCs w:val="24"/>
+          <w:rtl/>
+        </w:rPr>
+        <w:t xml:space="preserve"> تمثل نصف القطر), و قام بوضع قيم تلك الأبعاد في جدول 1.</w:t>
       </w:r>
     </w:p>
     <w:p>
@@ -14639,15 +14908,6 @@
           <w:rtl/>
         </w:rPr>
       </w:pPr>
-      <w:r>
-        <w:rPr>
-          <w:rFonts w:asciiTheme="majorBidi" w:hAnsiTheme="majorBidi" w:cstheme="majorBidi" w:hint="cs"/>
-          <w:sz w:val="24"/>
-          <w:szCs w:val="24"/>
-          <w:rtl/>
-        </w:rPr>
-        <w:t>بالنسبة لترتيب الكتابة, في الغالب ستكتب هذا القسم بعد انتهائك من كتابة لقسم النتائج (الكتابة تكون بالعكس تبدأ بالنتائج و الطرق و تنتهي بالمقدمة و المستخلص). لكن في رسالة الدكتوراة و الماجستير, و خصوصا إذا لم يتحصل الباحث على النتائج بعد, يقوم بالانتهاء من كتابة هذا القسم أولا.</w:t>
-      </w:r>
     </w:p>
     <w:p>
       <w:pPr>
@@ -14667,7 +14927,33 @@
           <w:szCs w:val="24"/>
           <w:rtl/>
         </w:rPr>
-        <w:t>الهدف من هذا القسم هو تزويد القارئ بكل المعلومات المتعلقة بالكيفية التي تم التحصل بها على النتائج المذكورة في العمل البحثي, شرح كل النظريات و المعادلات التي تم الاعتماد عليها, أو وضع مراجع للرجوع إليها تحتوي المعلومات المطلوبة, و أيضا توضيح خطوات التجارب أو الدراسات الميدانية إن وجدت. قد ذكرنا سابقا أن الهدف من الورقة العلمية هو نقل المعلومة إلى القارئ و نشرها في المجتمع العلمي, لذلك كان من المهم جدا وضع معلومات كافية في هذا القسم و عدم إخفاء معلومات تتعلق بالطرق المستخدمة. و القاعدة هي:</w:t>
+        <w:t>انتقل المؤلفون في الفقرة التي بعدها بذكر البرنامج الذي تم استخدامه في التحصل على النتائج, و تحديد حزمة الترددات و اتجا</w:t>
+      </w:r>
+      <w:r>
+        <w:rPr>
+          <w:rFonts w:asciiTheme="majorBidi" w:hAnsiTheme="majorBidi" w:cstheme="majorBidi" w:hint="cs"/>
+          <w:sz w:val="24"/>
+          <w:szCs w:val="24"/>
+          <w:rtl/>
+        </w:rPr>
+        <w:t xml:space="preserve">ه انتشار الموجة و متجه المجال الكهربائي مقارنة بالإحداثيات الأساسية </w:t>
+      </w:r>
+      <w:r>
+        <w:rPr>
+          <w:rFonts w:asciiTheme="majorBidi" w:hAnsiTheme="majorBidi" w:cstheme="majorBidi"/>
+          <w:sz w:val="24"/>
+          <w:szCs w:val="24"/>
+        </w:rPr>
+        <w:t>x, y, z</w:t>
+      </w:r>
+      <w:r>
+        <w:rPr>
+          <w:rFonts w:asciiTheme="majorBidi" w:hAnsiTheme="majorBidi" w:cstheme="majorBidi" w:hint="cs"/>
+          <w:sz w:val="24"/>
+          <w:szCs w:val="24"/>
+          <w:rtl/>
+        </w:rPr>
+        <w:t xml:space="preserve">. </w:t>
       </w:r>
     </w:p>
     <w:p>
@@ -14681,25 +14967,6 @@
           <w:rtl/>
         </w:rPr>
       </w:pPr>
-      <w:r>
-        <w:rPr>
-          <w:rFonts w:asciiTheme="majorBidi" w:hAnsiTheme="majorBidi" w:cstheme="majorBidi" w:hint="cs"/>
-          <w:sz w:val="24"/>
-          <w:szCs w:val="24"/>
-          <w:rtl/>
-        </w:rPr>
-        <w:lastRenderedPageBreak/>
-        <w:t>إذا قرأ قارئ هذه الورق العلمية\ الرسالة\ المشروع, هل يستطيع إعادة العمل و الحصول على نفس النتائج؟ فقط قام بقراءتها كاملة من العنوان و حتى الخاتمة. هذا القارئ يكون مختصا في المجال. إذا كانت الإجابة للسؤال هي: لا. عندئذ فعملك البحثي ناقص و ليس بجودة البحوث التي تنشر في مجلات علمية ذات تأثير عالي. هذه معلومة لا يهتم بها الكثير من الباحثون, يجب عليك توضيح كل الخطوات التي قمت بها</w:t>
-      </w:r>
-      <w:r>
-        <w:rPr>
-          <w:rFonts w:asciiTheme="majorBidi" w:hAnsiTheme="majorBidi" w:cstheme="majorBidi" w:hint="cs"/>
-          <w:sz w:val="24"/>
-          <w:szCs w:val="24"/>
-          <w:rtl/>
-        </w:rPr>
-        <w:t xml:space="preserve"> و وضع تفاصيل كافية لأن يأتي شخص بعدك من نفس تخصصك و يتحصل على نفس النتائج التي قمت بالتحصل عليها. </w:t>
-      </w:r>
     </w:p>
     <w:p>
       <w:pPr>
@@ -14719,7 +14986,25 @@
           <w:szCs w:val="24"/>
           <w:rtl/>
         </w:rPr>
-        <w:t xml:space="preserve">هذه قاعدة أساسية, و أنا أدري أنه ليست كل الأوراق العلمية بهذه الجودة أو تنطبق عليها تلك القاعدة, لكن إذا تمت مراجعة المقال العلمي من قبل مختص, فله الحق في أن يسأل عن أي تفاصيل يعتقد أنها مهمة. لا توجد أسرار هنا. </w:t>
+        <w:t xml:space="preserve">من الطبيعي جدا ألا يفهم شخص كل المعلومات التي تم إيرادها في هذا القسم, و </w:t>
+      </w:r>
+      <w:r>
+        <w:rPr>
+          <w:rFonts w:asciiTheme="majorBidi" w:hAnsiTheme="majorBidi" w:cstheme="majorBidi" w:hint="cs"/>
+          <w:sz w:val="24"/>
+          <w:szCs w:val="24"/>
+          <w:rtl/>
+        </w:rPr>
+        <w:t xml:space="preserve">شيء طبيعي أن تكون قراءة هذا القسم أصعب من المقدمة, و هذا لأن هذا القسم يحوي أكثر المعلومات التقنية المتعلقة بالتخصص. و هنا الهدف هو توضيح الكيفية التي تم التوصل بها إلى النتائج, في حين أن الهدف من المقدمة هو التمهيد للموضوع و توضيح أهميته و الأهداف التي يهدف إليها. </w:t>
+      </w:r>
+      <w:r>
+        <w:rPr>
+          <w:rFonts w:asciiTheme="majorBidi" w:hAnsiTheme="majorBidi" w:cstheme="majorBidi" w:hint="cs"/>
+          <w:sz w:val="24"/>
+          <w:szCs w:val="24"/>
+          <w:rtl/>
+        </w:rPr>
+        <w:t>لكن مهما اختلف التخصص و التفاصيل المذكورة, يظل الهدف من هذا القسم هو نفسه.</w:t>
       </w:r>
     </w:p>
     <w:p>
@@ -14740,324 +15025,6 @@
           <w:szCs w:val="24"/>
           <w:rtl/>
         </w:rPr>
-        <w:t>إذا تم استخدام طرق مختلفة (مثلا طرق حسابية و طرق عملية), يمكن توضيحها في أقسام فرعية مختلفة. كل النماذج الرياضية و الافتراضات التي تحتويها يتم ذكرها هنا.</w:t>
-      </w:r>
-      <w:r>
-        <w:rPr>
-          <w:rFonts w:asciiTheme="majorBidi" w:hAnsiTheme="majorBidi" w:cstheme="majorBidi" w:hint="cs"/>
-          <w:sz w:val="24"/>
-          <w:szCs w:val="24"/>
-          <w:rtl/>
-        </w:rPr>
-        <w:t xml:space="preserve"> أي قياسات تم القيام بها لا بد من ذكر كل التفاصيل المهمة المتعلقة بها. مثلا إذا قمت بقياس درجة حرارة, لا بد من توضيح: أين قمت بذلك؟ في بيئة مغلقة؟ في بيئة مفتوحة؟ إذا قمت بالقياس في بيئة مفتوحة متى كان وقت القياس؟ إذا كانت في الصباح هل كانت في الظل أم تحت أشعة الشمس؟</w:t>
-      </w:r>
-    </w:p>
-    <w:p>
-      <w:pPr>
-        <w:bidi/>
-        <w:ind w:left="360"/>
-        <w:rPr>
-          <w:rFonts w:asciiTheme="majorBidi" w:hAnsiTheme="majorBidi" w:cstheme="majorBidi"/>
-          <w:sz w:val="24"/>
-          <w:szCs w:val="24"/>
-          <w:rtl/>
-        </w:rPr>
-      </w:pPr>
-      <w:r>
-        <w:rPr>
-          <w:rFonts w:asciiTheme="majorBidi" w:hAnsiTheme="majorBidi" w:cstheme="majorBidi" w:hint="cs"/>
-          <w:sz w:val="24"/>
-          <w:szCs w:val="24"/>
-          <w:rtl/>
-        </w:rPr>
-        <w:t>إذا قمت باختبار نموذج معين لا بد من توضيح شكل النموذج في مخطط مرفق و يحتوي كل الأبعاد المطلوبة. إذا قمت بتجربة داخل معمل ما, لا بد من ذكر تفاصيل البيئة داخل المعمل خصوصا إذا كانت تلك البيئة تؤثر على النتائج التي تم التحصل عليها.</w:t>
-      </w:r>
-    </w:p>
-    <w:p>
-      <w:pPr>
-        <w:bidi/>
-        <w:ind w:left="360"/>
-        <w:rPr>
-          <w:rFonts w:asciiTheme="majorBidi" w:hAnsiTheme="majorBidi" w:cstheme="majorBidi"/>
-          <w:sz w:val="24"/>
-          <w:szCs w:val="24"/>
-          <w:rtl/>
-        </w:rPr>
-      </w:pPr>
-      <w:r>
-        <w:rPr>
-          <w:rFonts w:asciiTheme="majorBidi" w:hAnsiTheme="majorBidi" w:cstheme="majorBidi" w:hint="cs"/>
-          <w:sz w:val="24"/>
-          <w:szCs w:val="24"/>
-          <w:rtl/>
-        </w:rPr>
-        <w:t xml:space="preserve">في هذا القسم يتم ذكر الطرق التي تم استخدامها فقط, دون التطرق للنتائج. </w:t>
-      </w:r>
-      <w:r>
-        <w:rPr>
-          <w:rFonts w:asciiTheme="majorBidi" w:hAnsiTheme="majorBidi" w:cstheme="majorBidi" w:hint="cs"/>
-          <w:sz w:val="24"/>
-          <w:szCs w:val="24"/>
-          <w:rtl/>
-        </w:rPr>
-        <w:t>و بالمثل فإن قسم النتائج يحتوي على نتائج دون تفصيل الطريقة المستخدمة. هناك تفاصيل أخرى نتطرق لها في المرة القادمة إن شاء الله.</w:t>
-      </w:r>
-    </w:p>
-    <w:p>
-      <w:pPr>
-        <w:bidi/>
-        <w:ind w:left="360"/>
-        <w:rPr>
-          <w:rFonts w:asciiTheme="majorBidi" w:hAnsiTheme="majorBidi" w:cstheme="majorBidi"/>
-          <w:sz w:val="24"/>
-          <w:szCs w:val="24"/>
-          <w:rtl/>
-        </w:rPr>
-      </w:pPr>
-    </w:p>
-    <w:p>
-      <w:pPr>
-        <w:bidi/>
-        <w:ind w:left="360"/>
-        <w:rPr>
-          <w:rFonts w:asciiTheme="majorBidi" w:hAnsiTheme="majorBidi" w:cstheme="majorBidi"/>
-          <w:sz w:val="24"/>
-          <w:szCs w:val="24"/>
-          <w:rtl/>
-        </w:rPr>
-      </w:pPr>
-      <w:r>
-        <w:rPr>
-          <w:rFonts w:asciiTheme="majorBidi" w:hAnsiTheme="majorBidi" w:cstheme="majorBidi" w:hint="cs"/>
-          <w:sz w:val="24"/>
-          <w:szCs w:val="24"/>
-          <w:rtl/>
-        </w:rPr>
-        <w:t>بسم الله الرحمن الرحيم</w:t>
-      </w:r>
-    </w:p>
-    <w:p>
-      <w:pPr>
-        <w:bidi/>
-        <w:ind w:left="360"/>
-        <w:rPr>
-          <w:rFonts w:asciiTheme="majorBidi" w:hAnsiTheme="majorBidi" w:cstheme="majorBidi"/>
-          <w:sz w:val="24"/>
-          <w:szCs w:val="24"/>
-          <w:rtl/>
-        </w:rPr>
-      </w:pPr>
-      <w:r>
-        <w:rPr>
-          <w:rFonts w:asciiTheme="majorBidi" w:hAnsiTheme="majorBidi" w:cstheme="majorBidi" w:hint="cs"/>
-          <w:sz w:val="24"/>
-          <w:szCs w:val="24"/>
-          <w:rtl/>
-        </w:rPr>
-        <w:t xml:space="preserve">أقسام الورقة العلمية: الطريقة المتبعة </w:t>
-      </w:r>
-      <w:r>
-        <w:rPr>
-          <w:rFonts w:asciiTheme="majorBidi" w:hAnsiTheme="majorBidi" w:cstheme="majorBidi"/>
-          <w:sz w:val="24"/>
-          <w:szCs w:val="24"/>
-        </w:rPr>
-        <w:t>Methodology</w:t>
-      </w:r>
-      <w:r>
-        <w:rPr>
-          <w:rFonts w:asciiTheme="majorBidi" w:hAnsiTheme="majorBidi" w:cstheme="majorBidi" w:hint="cs"/>
-          <w:sz w:val="24"/>
-          <w:szCs w:val="24"/>
-          <w:rtl/>
-        </w:rPr>
-        <w:t xml:space="preserve"> (تكملة)</w:t>
-      </w:r>
-    </w:p>
-    <w:p>
-      <w:pPr>
-        <w:bidi/>
-        <w:ind w:left="360"/>
-        <w:rPr>
-          <w:rFonts w:asciiTheme="majorBidi" w:hAnsiTheme="majorBidi" w:cstheme="majorBidi"/>
-          <w:sz w:val="24"/>
-          <w:szCs w:val="24"/>
-          <w:rtl/>
-        </w:rPr>
-      </w:pPr>
-      <w:r>
-        <w:rPr>
-          <w:rFonts w:asciiTheme="majorBidi" w:hAnsiTheme="majorBidi" w:cstheme="majorBidi" w:hint="cs"/>
-          <w:sz w:val="24"/>
-          <w:szCs w:val="24"/>
-          <w:rtl/>
-        </w:rPr>
-        <w:t xml:space="preserve">نعود للحديث عن قسم الطرق المتبعة, و للتوضيح, سنقوم بالعودة إلى مثال الورقة العلمية التي قمت بوضعها سابقا. في هذه الورقة العلمية القسم يسمى ب"المواد و طرق العمل" و تترجم إلى </w:t>
-      </w:r>
-      <w:r>
-        <w:rPr>
-          <w:rFonts w:asciiTheme="majorBidi" w:hAnsiTheme="majorBidi" w:cstheme="majorBidi"/>
-          <w:sz w:val="24"/>
-          <w:szCs w:val="24"/>
-        </w:rPr>
-        <w:t>Materials and Methods</w:t>
-      </w:r>
-      <w:r>
-        <w:rPr>
-          <w:rFonts w:asciiTheme="majorBidi" w:hAnsiTheme="majorBidi" w:cstheme="majorBidi" w:hint="cs"/>
-          <w:sz w:val="24"/>
-          <w:szCs w:val="24"/>
-          <w:rtl/>
-        </w:rPr>
-        <w:t xml:space="preserve"> بالإنجليزية. في أول فقرة من هذا القسم, قام المؤلفون بالدخول مباشرة في تفاصيل التصميم المقترح, و قام بتعريف المواد المستخدمة و وضع تفاصيل الأبعاد الهندسية له. تم وضع تفاصيل الأبعاد في جدول, و الشكل يعرض الرموز التي استخدمت للأبعاد (مثلا </w:t>
-      </w:r>
-      <w:r>
-        <w:rPr>
-          <w:rFonts w:asciiTheme="majorBidi" w:hAnsiTheme="majorBidi" w:cstheme="majorBidi"/>
-          <w:sz w:val="24"/>
-          <w:szCs w:val="24"/>
-        </w:rPr>
-        <w:t>r</w:t>
-      </w:r>
-      <w:r>
-        <w:rPr>
-          <w:rFonts w:asciiTheme="majorBidi" w:hAnsiTheme="majorBidi" w:cstheme="majorBidi" w:hint="cs"/>
-          <w:sz w:val="24"/>
-          <w:szCs w:val="24"/>
-          <w:rtl/>
-        </w:rPr>
-        <w:t xml:space="preserve"> تمثل نصف القطر), و قام بوضع قيم تلك الأبعاد في جدول 1.</w:t>
-      </w:r>
-    </w:p>
-    <w:p>
-      <w:pPr>
-        <w:bidi/>
-        <w:ind w:left="360"/>
-        <w:rPr>
-          <w:rFonts w:asciiTheme="majorBidi" w:hAnsiTheme="majorBidi" w:cstheme="majorBidi"/>
-          <w:sz w:val="24"/>
-          <w:szCs w:val="24"/>
-          <w:rtl/>
-        </w:rPr>
-      </w:pPr>
-    </w:p>
-    <w:p>
-      <w:pPr>
-        <w:bidi/>
-        <w:ind w:left="360"/>
-        <w:rPr>
-          <w:rFonts w:asciiTheme="majorBidi" w:hAnsiTheme="majorBidi" w:cstheme="majorBidi"/>
-          <w:sz w:val="24"/>
-          <w:szCs w:val="24"/>
-          <w:rtl/>
-        </w:rPr>
-      </w:pPr>
-      <w:r>
-        <w:rPr>
-          <w:rFonts w:asciiTheme="majorBidi" w:hAnsiTheme="majorBidi" w:cstheme="majorBidi" w:hint="cs"/>
-          <w:sz w:val="24"/>
-          <w:szCs w:val="24"/>
-          <w:rtl/>
-        </w:rPr>
-        <w:t>انتقل المؤلفون في الفقرة التي بعدها بذكر البرنامج الذي تم استخدامه في التحصل على النتائج, و تحديد حزمة الترددات و اتجا</w:t>
-      </w:r>
-      <w:r>
-        <w:rPr>
-          <w:rFonts w:asciiTheme="majorBidi" w:hAnsiTheme="majorBidi" w:cstheme="majorBidi" w:hint="cs"/>
-          <w:sz w:val="24"/>
-          <w:szCs w:val="24"/>
-          <w:rtl/>
-        </w:rPr>
-        <w:t xml:space="preserve">ه انتشار الموجة و متجه المجال الكهربائي مقارنة بالإحداثيات الأساسية </w:t>
-      </w:r>
-      <w:r>
-        <w:rPr>
-          <w:rFonts w:asciiTheme="majorBidi" w:hAnsiTheme="majorBidi" w:cstheme="majorBidi"/>
-          <w:sz w:val="24"/>
-          <w:szCs w:val="24"/>
-        </w:rPr>
-        <w:t>x, y, z</w:t>
-      </w:r>
-      <w:r>
-        <w:rPr>
-          <w:rFonts w:asciiTheme="majorBidi" w:hAnsiTheme="majorBidi" w:cstheme="majorBidi" w:hint="cs"/>
-          <w:sz w:val="24"/>
-          <w:szCs w:val="24"/>
-          <w:rtl/>
-        </w:rPr>
-        <w:t xml:space="preserve">. </w:t>
-      </w:r>
-    </w:p>
-    <w:p>
-      <w:pPr>
-        <w:bidi/>
-        <w:ind w:left="360"/>
-        <w:rPr>
-          <w:rFonts w:asciiTheme="majorBidi" w:hAnsiTheme="majorBidi" w:cstheme="majorBidi"/>
-          <w:sz w:val="24"/>
-          <w:szCs w:val="24"/>
-          <w:rtl/>
-        </w:rPr>
-      </w:pPr>
-    </w:p>
-    <w:p>
-      <w:pPr>
-        <w:bidi/>
-        <w:ind w:left="360"/>
-        <w:rPr>
-          <w:rFonts w:asciiTheme="majorBidi" w:hAnsiTheme="majorBidi" w:cstheme="majorBidi"/>
-          <w:sz w:val="24"/>
-          <w:szCs w:val="24"/>
-          <w:rtl/>
-        </w:rPr>
-      </w:pPr>
-      <w:r>
-        <w:rPr>
-          <w:rFonts w:asciiTheme="majorBidi" w:hAnsiTheme="majorBidi" w:cstheme="majorBidi" w:hint="cs"/>
-          <w:sz w:val="24"/>
-          <w:szCs w:val="24"/>
-          <w:rtl/>
-        </w:rPr>
-        <w:t xml:space="preserve">من الطبيعي جدا ألا يفهم شخص كل المعلومات التي تم إيرادها في هذا القسم, و </w:t>
-      </w:r>
-      <w:r>
-        <w:rPr>
-          <w:rFonts w:asciiTheme="majorBidi" w:hAnsiTheme="majorBidi" w:cstheme="majorBidi" w:hint="cs"/>
-          <w:sz w:val="24"/>
-          <w:szCs w:val="24"/>
-          <w:rtl/>
-        </w:rPr>
-        <w:t xml:space="preserve">شيء طبيعي أن تكون قراءة هذا القسم أصعب من المقدمة, و هذا لأن هذا القسم يحوي أكثر المعلومات التقنية المتعلقة بالتخصص. و هنا الهدف هو توضيح الكيفية التي تم التوصل بها إلى النتائج, في حين أن الهدف من المقدمة هو التمهيد للموضوع و توضيح أهميته و الأهداف التي يهدف إليها. </w:t>
-      </w:r>
-      <w:r>
-        <w:rPr>
-          <w:rFonts w:asciiTheme="majorBidi" w:hAnsiTheme="majorBidi" w:cstheme="majorBidi" w:hint="cs"/>
-          <w:sz w:val="24"/>
-          <w:szCs w:val="24"/>
-          <w:rtl/>
-        </w:rPr>
-        <w:t>لكن مهما اختلف التخصص و التفاصيل المذكورة, يظل الهدف من هذا القسم هو نفسه.</w:t>
-      </w:r>
-    </w:p>
-    <w:p>
-      <w:pPr>
-        <w:bidi/>
-        <w:ind w:left="360"/>
-        <w:rPr>
-          <w:rFonts w:asciiTheme="majorBidi" w:hAnsiTheme="majorBidi" w:cstheme="majorBidi"/>
-          <w:sz w:val="24"/>
-          <w:szCs w:val="24"/>
-          <w:rtl/>
-        </w:rPr>
-      </w:pPr>
-      <w:r>
-        <w:rPr>
-          <w:rFonts w:asciiTheme="majorBidi" w:hAnsiTheme="majorBidi" w:cstheme="majorBidi" w:hint="cs"/>
-          <w:sz w:val="24"/>
-          <w:szCs w:val="24"/>
-          <w:rtl/>
-        </w:rPr>
-        <w:lastRenderedPageBreak/>
         <w:t>لنعد إلى المثال الذي ذكرناه سابقا, و سأقوم بمحاولة لنقده (مع إني لست مختصا في الفيزياء و لست في موقع يخول لي القيام بذلك), و لكن بما أني قارئ لهذا المقال, سأقول: ربما المعلومات التي تم ذكرها كافية لأن يقوم شخص على دراية بالبرنامج المذكور بالتحصل على النتائج, و لكن, لم يتم توضيح النوذج الرياضي أو الطريقة التي يقوم بها البرنامج بالحصول على النتائج. أي أنه هناك معلومات كافية النسبة للتصميم الذي تمت دراسته, و لكن ليست هناك معلومات كافية عن الكيفية التي تم بها تقييم أداء هذا التصميم (إذا كان هنالك معنا متخصص في الفيزياء يمكنه أن يخبرنا برأيه).</w:t>
       </w:r>
     </w:p>
@@ -15369,15 +15336,6 @@
           <w:rtl/>
         </w:rPr>
       </w:pPr>
-      <w:r>
-        <w:rPr>
-          <w:rFonts w:asciiTheme="majorBidi" w:hAnsiTheme="majorBidi" w:cstheme="majorBidi" w:hint="cs"/>
-          <w:sz w:val="24"/>
-          <w:szCs w:val="24"/>
-          <w:rtl/>
-        </w:rPr>
-        <w:t>بسم الله الرحمن الرحيم</w:t>
-      </w:r>
     </w:p>
     <w:p>
       <w:pPr>
@@ -15397,24 +15355,35 @@
           <w:szCs w:val="24"/>
           <w:rtl/>
         </w:rPr>
-        <w:t xml:space="preserve">أقسام الورقة العلمية: الطرق المتبعة </w:t>
-      </w:r>
-      <w:r>
-        <w:rPr>
-          <w:rFonts w:asciiTheme="majorBidi" w:hAnsiTheme="majorBidi" w:cstheme="majorBidi"/>
-          <w:sz w:val="24"/>
-          <w:szCs w:val="24"/>
-        </w:rPr>
-        <w:t>Methodology</w:t>
-      </w:r>
-      <w:r>
-        <w:rPr>
-          <w:rFonts w:asciiTheme="majorBidi" w:hAnsiTheme="majorBidi" w:cstheme="majorBidi" w:hint="cs"/>
-          <w:sz w:val="24"/>
-          <w:szCs w:val="24"/>
-          <w:rtl/>
-        </w:rPr>
-        <w:t xml:space="preserve"> (تكملة)</w:t>
+        <w:lastRenderedPageBreak/>
+        <w:t xml:space="preserve">نكمل اليوم الحديث عن قسم الطرق المتبعة. و اليوم سننتقل للحديث عن كتابة المعادلات الرياضية. في الأعمال البحثية التي تتعلق بمجالات كالرياضيات, و الفيزياء, و الكيمياء, و الهندسة, و المحاسبة, و غيرها, يكون العمل البحثي معتمدا على معادلات تم استخدامها للتحصل على النتائج, سواءا  قام الباحث بنفسه بالتحصل عليها أو هي معادلات يتم استخدامها في </w:t>
+      </w:r>
+      <w:r>
+        <w:rPr>
+          <w:rFonts w:asciiTheme="majorBidi" w:hAnsiTheme="majorBidi" w:cstheme="majorBidi" w:hint="cs"/>
+          <w:sz w:val="24"/>
+          <w:szCs w:val="24"/>
+          <w:rtl/>
+        </w:rPr>
+        <w:t>مجاله البحثي</w:t>
+      </w:r>
+      <w:r>
+        <w:rPr>
+          <w:rFonts w:asciiTheme="majorBidi" w:hAnsiTheme="majorBidi" w:cstheme="majorBidi" w:hint="cs"/>
+          <w:sz w:val="24"/>
+          <w:szCs w:val="24"/>
+          <w:rtl/>
+        </w:rPr>
+        <w:t>.</w:t>
+      </w:r>
+      <w:r>
+        <w:rPr>
+          <w:rFonts w:asciiTheme="majorBidi" w:hAnsiTheme="majorBidi" w:cstheme="majorBidi" w:hint="cs"/>
+          <w:sz w:val="24"/>
+          <w:szCs w:val="24"/>
+          <w:rtl/>
+        </w:rPr>
+        <w:t xml:space="preserve"> عند كتابة المعادلات لا بد من الوضوح و التصريح بمعاني الرموز, و ذلك لأن المعادلة نفسها قد تتخذ أكثر من شكل, و قد تتغير الرموز المستخدمة باختلاف المرجع الذي تم الحصول على المعادلة منه. و من هنا برزت أهمية تعريف ما يرمز إليه كل رمز في المعادلة الرياضية. </w:t>
       </w:r>
     </w:p>
     <w:p>
@@ -15435,34 +15404,7 @@
           <w:szCs w:val="24"/>
           <w:rtl/>
         </w:rPr>
-        <w:t xml:space="preserve">نكمل اليوم الحديث عن قسم الطرق المتبعة. و اليوم سننتقل للحديث عن كتابة المعادلات الرياضية. في الأعمال البحثية التي تتعلق بمجالات كالرياضيات, و الفيزياء, و الكيمياء, و الهندسة, و المحاسبة, و غيرها, يكون العمل البحثي معتمدا على معادلات تم استخدامها للتحصل على النتائج, سواءا  قام الباحث بنفسه بالتحصل عليها أو هي معادلات يتم استخدامها في </w:t>
-      </w:r>
-      <w:r>
-        <w:rPr>
-          <w:rFonts w:asciiTheme="majorBidi" w:hAnsiTheme="majorBidi" w:cstheme="majorBidi" w:hint="cs"/>
-          <w:sz w:val="24"/>
-          <w:szCs w:val="24"/>
-          <w:rtl/>
-        </w:rPr>
-        <w:t>مجاله البحثي</w:t>
-      </w:r>
-      <w:r>
-        <w:rPr>
-          <w:rFonts w:asciiTheme="majorBidi" w:hAnsiTheme="majorBidi" w:cstheme="majorBidi" w:hint="cs"/>
-          <w:sz w:val="24"/>
-          <w:szCs w:val="24"/>
-          <w:rtl/>
-        </w:rPr>
-        <w:t>.</w:t>
-      </w:r>
-      <w:r>
-        <w:rPr>
-          <w:rFonts w:asciiTheme="majorBidi" w:hAnsiTheme="majorBidi" w:cstheme="majorBidi" w:hint="cs"/>
-          <w:sz w:val="24"/>
-          <w:szCs w:val="24"/>
-          <w:rtl/>
-        </w:rPr>
-        <w:t xml:space="preserve"> عند كتابة المعادلات لا بد من الوضوح و التصريح بمعاني الرموز, و ذلك لأن المعادلة نفسها قد تتخذ أكثر من شكل, و قد تتغير الرموز المستخدمة باختلاف المرجع الذي تم الحصول على المعادلة منه. و من هنا برزت أهمية تعريف ما يرمز إليه كل رمز في المعادلة الرياضية. </w:t>
+        <w:t>عند ذكر المعادلة, لا بد من ذكر المرجع الذي تم الحصول منه على تلك المعادلة, و من ثم تعريف كل الرموز الي تحتويها المعادلة, و ذكر الوحدة الفيزيائية لكل منها, كما في المثال:</w:t>
       </w:r>
     </w:p>
     <w:p>
@@ -15476,15 +15418,6 @@
           <w:rtl/>
         </w:rPr>
       </w:pPr>
-      <w:r>
-        <w:rPr>
-          <w:rFonts w:asciiTheme="majorBidi" w:hAnsiTheme="majorBidi" w:cstheme="majorBidi" w:hint="cs"/>
-          <w:sz w:val="24"/>
-          <w:szCs w:val="24"/>
-          <w:rtl/>
-        </w:rPr>
-        <w:t>عند ذكر المعادلة, لا بد من ذكر المرجع الذي تم الحصول منه على تلك المعادلة, و من ثم تعريف كل الرموز الي تحتويها المعادلة, و ذكر الوحدة الفيزيائية لكل منها, كما في المثال:</w:t>
-      </w:r>
     </w:p>
     <w:p>
       <w:pPr>
@@ -15497,6 +15430,32 @@
           <w:rtl/>
         </w:rPr>
       </w:pPr>
+      <w:r>
+        <w:rPr>
+          <w:rFonts w:asciiTheme="majorBidi" w:hAnsiTheme="majorBidi" w:cstheme="majorBidi" w:hint="cs"/>
+          <w:sz w:val="24"/>
+          <w:szCs w:val="24"/>
+          <w:rtl/>
+        </w:rPr>
+        <w:t xml:space="preserve">في الكثير من المجلات العلمية, يشترط وجود قسم مصطلحات أو تسميات </w:t>
+      </w:r>
+      <w:r>
+        <w:rPr>
+          <w:rFonts w:asciiTheme="majorBidi" w:hAnsiTheme="majorBidi" w:cstheme="majorBidi"/>
+          <w:sz w:val="24"/>
+          <w:szCs w:val="24"/>
+        </w:rPr>
+        <w:t>nomenclature</w:t>
+      </w:r>
+      <w:r>
+        <w:rPr>
+          <w:rFonts w:asciiTheme="majorBidi" w:hAnsiTheme="majorBidi" w:cstheme="majorBidi" w:hint="cs"/>
+          <w:sz w:val="24"/>
+          <w:szCs w:val="24"/>
+          <w:rtl/>
+        </w:rPr>
+        <w:t>, و فيه يضع الباحث كل الرموز و الاختصارات التي تم ذكرها في الورقة العلمية و ما يرمز له كل منها, و أيضا الوحدة المستخدمة, كما في الصورة:</w:t>
+      </w:r>
     </w:p>
     <w:p>
       <w:pPr>
@@ -15509,6 +15468,288 @@
           <w:rtl/>
         </w:rPr>
       </w:pPr>
+    </w:p>
+    <w:p>
+      <w:pPr>
+        <w:bidi/>
+        <w:ind w:left="360"/>
+        <w:rPr>
+          <w:rFonts w:asciiTheme="majorBidi" w:hAnsiTheme="majorBidi" w:cstheme="majorBidi"/>
+          <w:sz w:val="24"/>
+          <w:szCs w:val="24"/>
+          <w:rtl/>
+        </w:rPr>
+      </w:pPr>
+      <w:r>
+        <w:rPr>
+          <w:rFonts w:asciiTheme="majorBidi" w:hAnsiTheme="majorBidi" w:cstheme="majorBidi" w:hint="cs"/>
+          <w:sz w:val="24"/>
+          <w:szCs w:val="24"/>
+          <w:rtl/>
+        </w:rPr>
+        <w:t>قد يتساءل شخص: هل علي أن أقوم بتعريف الرمز بعض وضعه في هذه القائمة؟ الجواب: نعم, عليك تعريف كل رمز عنده ذكره لأول مرة في نص المقال.</w:t>
+      </w:r>
+    </w:p>
+    <w:p>
+      <w:pPr>
+        <w:bidi/>
+        <w:ind w:left="360"/>
+        <w:rPr>
+          <w:rFonts w:asciiTheme="majorBidi" w:hAnsiTheme="majorBidi" w:cstheme="majorBidi"/>
+          <w:sz w:val="24"/>
+          <w:szCs w:val="24"/>
+          <w:rtl/>
+        </w:rPr>
+      </w:pPr>
+      <w:r>
+        <w:rPr>
+          <w:rFonts w:asciiTheme="majorBidi" w:hAnsiTheme="majorBidi" w:cstheme="majorBidi" w:hint="cs"/>
+          <w:sz w:val="24"/>
+          <w:szCs w:val="24"/>
+          <w:rtl/>
+        </w:rPr>
+        <w:t xml:space="preserve">القيم الفيزيائية, قد تكون أرقام قياسية </w:t>
+      </w:r>
+      <w:r>
+        <w:rPr>
+          <w:rFonts w:asciiTheme="majorBidi" w:hAnsiTheme="majorBidi" w:cstheme="majorBidi"/>
+          <w:sz w:val="24"/>
+          <w:szCs w:val="24"/>
+        </w:rPr>
+        <w:t>scalars</w:t>
+      </w:r>
+      <w:r>
+        <w:rPr>
+          <w:rFonts w:asciiTheme="majorBidi" w:hAnsiTheme="majorBidi" w:cstheme="majorBidi" w:hint="cs"/>
+          <w:sz w:val="24"/>
+          <w:szCs w:val="24"/>
+          <w:rtl/>
+        </w:rPr>
+        <w:t xml:space="preserve"> عبارة عن قيمة واحدة, أو متجه </w:t>
+      </w:r>
+      <w:r>
+        <w:rPr>
+          <w:rFonts w:asciiTheme="majorBidi" w:hAnsiTheme="majorBidi" w:cstheme="majorBidi"/>
+          <w:sz w:val="24"/>
+          <w:szCs w:val="24"/>
+        </w:rPr>
+        <w:t>vector</w:t>
+      </w:r>
+      <w:r>
+        <w:rPr>
+          <w:rFonts w:asciiTheme="majorBidi" w:hAnsiTheme="majorBidi" w:cstheme="majorBidi" w:hint="cs"/>
+          <w:sz w:val="24"/>
+          <w:szCs w:val="24"/>
+          <w:rtl/>
+        </w:rPr>
+        <w:t xml:space="preserve"> له قيمة لكل من إحداثياته (إذا صح التعبير), أو مصفوفة </w:t>
+      </w:r>
+      <w:r>
+        <w:rPr>
+          <w:rFonts w:asciiTheme="majorBidi" w:hAnsiTheme="majorBidi" w:cstheme="majorBidi"/>
+          <w:sz w:val="24"/>
+          <w:szCs w:val="24"/>
+        </w:rPr>
+        <w:t>matrix</w:t>
+      </w:r>
+      <w:r>
+        <w:rPr>
+          <w:rFonts w:asciiTheme="majorBidi" w:hAnsiTheme="majorBidi" w:cstheme="majorBidi" w:hint="cs"/>
+          <w:sz w:val="24"/>
+          <w:szCs w:val="24"/>
+          <w:rtl/>
+        </w:rPr>
+        <w:t xml:space="preserve"> و هذه تكون في شكل جدول له أبعاد معينة و في كل موقع توجد قيمة مختلفة. لا يمكن أن تستخدم نفس الأشكال لهذه الرموز و لا بد من كتابة الرموز بشكل يفرق بين هذه المتغيرات. في المعادلة التي بالصورة, توجد هناك قيم قياسية و متجهات, و مصفوفات, تم التفريق بينها عن طريق استخدام الخط السميك </w:t>
+      </w:r>
+      <w:r>
+        <w:rPr>
+          <w:rFonts w:asciiTheme="majorBidi" w:hAnsiTheme="majorBidi" w:cstheme="majorBidi"/>
+          <w:sz w:val="24"/>
+          <w:szCs w:val="24"/>
+        </w:rPr>
+        <w:t>bold</w:t>
+      </w:r>
+      <w:r>
+        <w:rPr>
+          <w:rFonts w:asciiTheme="majorBidi" w:hAnsiTheme="majorBidi" w:cstheme="majorBidi" w:hint="cs"/>
+          <w:sz w:val="24"/>
+          <w:szCs w:val="24"/>
+          <w:rtl/>
+        </w:rPr>
+        <w:t xml:space="preserve"> و الأحرف الكبيرة</w:t>
+      </w:r>
+      <w:r>
+        <w:rPr>
+          <w:rFonts w:asciiTheme="majorBidi" w:hAnsiTheme="majorBidi" w:cstheme="majorBidi"/>
+          <w:sz w:val="24"/>
+          <w:szCs w:val="24"/>
+        </w:rPr>
+        <w:t xml:space="preserve"> capital letters</w:t>
+      </w:r>
+      <w:r>
+        <w:rPr>
+          <w:rFonts w:asciiTheme="majorBidi" w:hAnsiTheme="majorBidi" w:cstheme="majorBidi" w:hint="cs"/>
+          <w:sz w:val="24"/>
+          <w:szCs w:val="24"/>
+          <w:rtl/>
+        </w:rPr>
+        <w:t xml:space="preserve">. المصفوفات كتبت بالأحرف الكبيرة و </w:t>
+      </w:r>
+      <w:r>
+        <w:rPr>
+          <w:rFonts w:asciiTheme="majorBidi" w:hAnsiTheme="majorBidi" w:cstheme="majorBidi" w:hint="cs"/>
+          <w:sz w:val="24"/>
+          <w:szCs w:val="24"/>
+          <w:rtl/>
+        </w:rPr>
+        <w:t>الخط السميك, أما المتجهات, فكتبت بالخط السميك فقط.</w:t>
+      </w:r>
+    </w:p>
+    <w:p>
+      <w:pPr>
+        <w:bidi/>
+        <w:ind w:left="360"/>
+        <w:rPr>
+          <w:rFonts w:asciiTheme="majorBidi" w:hAnsiTheme="majorBidi" w:cstheme="majorBidi"/>
+          <w:sz w:val="24"/>
+          <w:szCs w:val="24"/>
+          <w:rtl/>
+        </w:rPr>
+      </w:pPr>
+    </w:p>
+    <w:p>
+      <w:pPr>
+        <w:bidi/>
+        <w:ind w:left="360"/>
+        <w:rPr>
+          <w:rFonts w:asciiTheme="majorBidi" w:hAnsiTheme="majorBidi" w:cstheme="majorBidi"/>
+          <w:sz w:val="24"/>
+          <w:szCs w:val="24"/>
+          <w:rtl/>
+        </w:rPr>
+      </w:pPr>
+      <w:r>
+        <w:rPr>
+          <w:rFonts w:asciiTheme="majorBidi" w:hAnsiTheme="majorBidi" w:cstheme="majorBidi" w:hint="cs"/>
+          <w:sz w:val="24"/>
+          <w:szCs w:val="24"/>
+          <w:rtl/>
+        </w:rPr>
+        <w:t>هناك مكان ءاخر يحتاج لإضافة بيانات عن الرموز و الوحدات المختلفة, و هو الجداول. استخدام الجداول يكثر في الأوراق العلمية, خصوصا عند وجود خصائص متعلقة بقيم. كما في المثال الذي بالصورة:</w:t>
+      </w:r>
+    </w:p>
+    <w:p>
+      <w:pPr>
+        <w:bidi/>
+        <w:ind w:left="360"/>
+        <w:rPr>
+          <w:rFonts w:asciiTheme="majorBidi" w:hAnsiTheme="majorBidi" w:cstheme="majorBidi"/>
+          <w:sz w:val="24"/>
+          <w:szCs w:val="24"/>
+        </w:rPr>
+      </w:pPr>
+    </w:p>
+    <w:p>
+      <w:pPr>
+        <w:bidi/>
+        <w:ind w:left="360"/>
+        <w:rPr>
+          <w:rFonts w:asciiTheme="majorBidi" w:hAnsiTheme="majorBidi" w:cstheme="majorBidi"/>
+          <w:sz w:val="24"/>
+          <w:szCs w:val="24"/>
+          <w:rtl/>
+        </w:rPr>
+      </w:pPr>
+      <w:r>
+        <w:rPr>
+          <w:rFonts w:asciiTheme="majorBidi" w:hAnsiTheme="majorBidi" w:cstheme="majorBidi" w:hint="cs"/>
+          <w:sz w:val="24"/>
+          <w:szCs w:val="24"/>
+          <w:rtl/>
+        </w:rPr>
+        <w:t xml:space="preserve">نكمل الحديث عن قسم الطرق المتعبة, و ننتقل إلى نقطة مهمة, و هو الرسومات التوضيحية. عند شرح طريقة أو تجربة تم عملها, يفضل دائما استخدام الرسومات التوضيحية, و هي لا تغني عن الشرح داخل النص, و لكنها تكمله. الرسمة التوضيحية لا بد من أن تكون واضحة, و كل التعليقات داخلها تكون مكتوبة بخط واضح (أشياء تبدو بسيطة لكن يعلق عليها المحكمون دائما). </w:t>
+      </w:r>
+    </w:p>
+    <w:p>
+      <w:pPr>
+        <w:bidi/>
+        <w:ind w:left="360"/>
+        <w:rPr>
+          <w:rFonts w:asciiTheme="majorBidi" w:hAnsiTheme="majorBidi" w:cstheme="majorBidi"/>
+          <w:sz w:val="24"/>
+          <w:szCs w:val="24"/>
+          <w:rtl/>
+        </w:rPr>
+      </w:pPr>
+      <w:r>
+        <w:rPr>
+          <w:rFonts w:asciiTheme="majorBidi" w:hAnsiTheme="majorBidi" w:cstheme="majorBidi" w:hint="cs"/>
+          <w:sz w:val="24"/>
+          <w:szCs w:val="24"/>
+          <w:rtl/>
+        </w:rPr>
+        <w:t>قد تستخدم الرسومات التوضيحية في شكل مخطط, أو خوارزمية لتبين سير عملية معينة. و قد يتسخدم الباحث مخططا توضيحيا ليقوم بتلخيص العمل الذي قام به في الورقة العلمية. و هذ</w:t>
+      </w:r>
+      <w:r>
+        <w:rPr>
+          <w:rFonts w:asciiTheme="majorBidi" w:hAnsiTheme="majorBidi" w:cstheme="majorBidi" w:hint="cs"/>
+          <w:sz w:val="24"/>
+          <w:szCs w:val="24"/>
+          <w:rtl/>
+        </w:rPr>
+        <w:t>ه</w:t>
+      </w:r>
+      <w:r>
+        <w:rPr>
+          <w:rFonts w:asciiTheme="majorBidi" w:hAnsiTheme="majorBidi" w:cstheme="majorBidi" w:hint="cs"/>
+          <w:sz w:val="24"/>
+          <w:szCs w:val="24"/>
+          <w:rtl/>
+        </w:rPr>
+        <w:t xml:space="preserve"> </w:t>
+      </w:r>
+      <w:r>
+        <w:rPr>
+          <w:rFonts w:asciiTheme="majorBidi" w:hAnsiTheme="majorBidi" w:cstheme="majorBidi" w:hint="cs"/>
+          <w:sz w:val="24"/>
+          <w:szCs w:val="24"/>
+          <w:rtl/>
+        </w:rPr>
+        <w:t>أمثلة لرسومات</w:t>
+      </w:r>
+      <w:r>
+        <w:rPr>
+          <w:rFonts w:asciiTheme="majorBidi" w:hAnsiTheme="majorBidi" w:cstheme="majorBidi" w:hint="cs"/>
+          <w:sz w:val="24"/>
+          <w:szCs w:val="24"/>
+          <w:rtl/>
+        </w:rPr>
+        <w:t xml:space="preserve"> توضيحية بغرض شرح سير عملية معينة:</w:t>
+      </w:r>
+    </w:p>
+    <w:p>
+      <w:pPr>
+        <w:bidi/>
+        <w:ind w:left="360"/>
+        <w:rPr>
+          <w:rFonts w:asciiTheme="majorBidi" w:hAnsiTheme="majorBidi" w:cstheme="majorBidi"/>
+          <w:sz w:val="24"/>
+          <w:szCs w:val="24"/>
+          <w:rtl/>
+        </w:rPr>
+      </w:pPr>
+    </w:p>
+    <w:p>
+      <w:pPr>
+        <w:bidi/>
+        <w:ind w:left="360"/>
+        <w:rPr>
+          <w:rFonts w:asciiTheme="majorBidi" w:hAnsiTheme="majorBidi" w:cstheme="majorBidi"/>
+          <w:sz w:val="24"/>
+          <w:szCs w:val="24"/>
+          <w:rtl/>
+        </w:rPr>
+      </w:pPr>
       <w:r>
         <w:rPr>
           <w:rFonts w:asciiTheme="majorBidi" w:hAnsiTheme="majorBidi" w:cstheme="majorBidi" w:hint="cs"/>
@@ -15517,24 +15758,7 @@
           <w:rtl/>
         </w:rPr>
         <w:lastRenderedPageBreak/>
-        <w:t xml:space="preserve">في الكثير من المجلات العلمية, يشترط وجود قسم مصطلحات أو تسميات </w:t>
-      </w:r>
-      <w:r>
-        <w:rPr>
-          <w:rFonts w:asciiTheme="majorBidi" w:hAnsiTheme="majorBidi" w:cstheme="majorBidi"/>
-          <w:sz w:val="24"/>
-          <w:szCs w:val="24"/>
-        </w:rPr>
-        <w:t>nomenclature</w:t>
-      </w:r>
-      <w:r>
-        <w:rPr>
-          <w:rFonts w:asciiTheme="majorBidi" w:hAnsiTheme="majorBidi" w:cstheme="majorBidi" w:hint="cs"/>
-          <w:sz w:val="24"/>
-          <w:szCs w:val="24"/>
-          <w:rtl/>
-        </w:rPr>
-        <w:t>, و فيه يضع الباحث كل الرموز و الاختصارات التي تم ذكرها في الورقة العلمية و ما يرمز له كل منها, و أيضا الوحدة المستخدمة, كما في الصورة:</w:t>
+        <w:t>المخطط قد يستعمل لتوضيح عمل منظومة معينة تم اقتراحها أو اختبارها في المقال العلمي:</w:t>
       </w:r>
     </w:p>
     <w:p>
@@ -15567,7 +15791,7 @@
           <w:szCs w:val="24"/>
           <w:rtl/>
         </w:rPr>
-        <w:t>قد يتساءل شخص: هل علي أن أقوم بتعريف الرمز بعض وضعه في هذه القائمة؟ الجواب: نعم, عليك تعريف كل رمز عنده ذكره لأول مرة في نص المقال.</w:t>
+        <w:t>عند القيام بتجارب, لا بد من توضيح الأماكن التي تمت الحصول منها على قراءات و وضع صور توضيحية للتجربة مع الإشارة إلى النماذج و الأجهزة. أنت لا تريد وضع صورة أو رسم بياني لا يستطيع فهمه شخص غيرك. اعتبر أن القارئ لا يفهم شيئا و قم بتوضيح كل المعلومات له. و هذه أمثلة:</w:t>
       </w:r>
     </w:p>
     <w:p>
@@ -15581,109 +15805,6 @@
           <w:rtl/>
         </w:rPr>
       </w:pPr>
-      <w:r>
-        <w:rPr>
-          <w:rFonts w:asciiTheme="majorBidi" w:hAnsiTheme="majorBidi" w:cstheme="majorBidi" w:hint="cs"/>
-          <w:sz w:val="24"/>
-          <w:szCs w:val="24"/>
-          <w:rtl/>
-        </w:rPr>
-        <w:t xml:space="preserve">القيم الفيزيائية, قد تكون أرقام قياسية </w:t>
-      </w:r>
-      <w:r>
-        <w:rPr>
-          <w:rFonts w:asciiTheme="majorBidi" w:hAnsiTheme="majorBidi" w:cstheme="majorBidi"/>
-          <w:sz w:val="24"/>
-          <w:szCs w:val="24"/>
-        </w:rPr>
-        <w:t>scalars</w:t>
-      </w:r>
-      <w:r>
-        <w:rPr>
-          <w:rFonts w:asciiTheme="majorBidi" w:hAnsiTheme="majorBidi" w:cstheme="majorBidi" w:hint="cs"/>
-          <w:sz w:val="24"/>
-          <w:szCs w:val="24"/>
-          <w:rtl/>
-        </w:rPr>
-        <w:t xml:space="preserve"> عبارة عن قيمة واحدة, أو متجه </w:t>
-      </w:r>
-      <w:r>
-        <w:rPr>
-          <w:rFonts w:asciiTheme="majorBidi" w:hAnsiTheme="majorBidi" w:cstheme="majorBidi"/>
-          <w:sz w:val="24"/>
-          <w:szCs w:val="24"/>
-        </w:rPr>
-        <w:t>vector</w:t>
-      </w:r>
-      <w:r>
-        <w:rPr>
-          <w:rFonts w:asciiTheme="majorBidi" w:hAnsiTheme="majorBidi" w:cstheme="majorBidi" w:hint="cs"/>
-          <w:sz w:val="24"/>
-          <w:szCs w:val="24"/>
-          <w:rtl/>
-        </w:rPr>
-        <w:t xml:space="preserve"> له قيمة لكل من إحداثياته (إذا صح التعبير), أو مصفوفة </w:t>
-      </w:r>
-      <w:r>
-        <w:rPr>
-          <w:rFonts w:asciiTheme="majorBidi" w:hAnsiTheme="majorBidi" w:cstheme="majorBidi"/>
-          <w:sz w:val="24"/>
-          <w:szCs w:val="24"/>
-        </w:rPr>
-        <w:t>matrix</w:t>
-      </w:r>
-      <w:r>
-        <w:rPr>
-          <w:rFonts w:asciiTheme="majorBidi" w:hAnsiTheme="majorBidi" w:cstheme="majorBidi" w:hint="cs"/>
-          <w:sz w:val="24"/>
-          <w:szCs w:val="24"/>
-          <w:rtl/>
-        </w:rPr>
-        <w:t xml:space="preserve"> و هذه تكون في شكل جدول له أبعاد معينة و في كل موقع توجد قيمة مختلفة. لا يمكن أن تستخدم نفس الأشكال لهذه الرموز و لا بد من كتابة الرموز بشكل يفرق بين هذه المتغيرات. في المعادلة التي بالصورة, توجد هناك قيم قياسية و متجهات, و مصفوفات, تم التفريق بينها عن طريق استخدام الخط السميك </w:t>
-      </w:r>
-      <w:r>
-        <w:rPr>
-          <w:rFonts w:asciiTheme="majorBidi" w:hAnsiTheme="majorBidi" w:cstheme="majorBidi"/>
-          <w:sz w:val="24"/>
-          <w:szCs w:val="24"/>
-        </w:rPr>
-        <w:t>bold</w:t>
-      </w:r>
-      <w:r>
-        <w:rPr>
-          <w:rFonts w:asciiTheme="majorBidi" w:hAnsiTheme="majorBidi" w:cstheme="majorBidi" w:hint="cs"/>
-          <w:sz w:val="24"/>
-          <w:szCs w:val="24"/>
-          <w:rtl/>
-        </w:rPr>
-        <w:t xml:space="preserve"> و الأحرف الكبيرة</w:t>
-      </w:r>
-      <w:r>
-        <w:rPr>
-          <w:rFonts w:asciiTheme="majorBidi" w:hAnsiTheme="majorBidi" w:cstheme="majorBidi"/>
-          <w:sz w:val="24"/>
-          <w:szCs w:val="24"/>
-        </w:rPr>
-        <w:t xml:space="preserve"> capital letters</w:t>
-      </w:r>
-      <w:r>
-        <w:rPr>
-          <w:rFonts w:asciiTheme="majorBidi" w:hAnsiTheme="majorBidi" w:cstheme="majorBidi" w:hint="cs"/>
-          <w:sz w:val="24"/>
-          <w:szCs w:val="24"/>
-          <w:rtl/>
-        </w:rPr>
-        <w:t xml:space="preserve">. المصفوفات كتبت بالأحرف الكبيرة و </w:t>
-      </w:r>
-      <w:r>
-        <w:rPr>
-          <w:rFonts w:asciiTheme="majorBidi" w:hAnsiTheme="majorBidi" w:cstheme="majorBidi" w:hint="cs"/>
-          <w:sz w:val="24"/>
-          <w:szCs w:val="24"/>
-          <w:rtl/>
-        </w:rPr>
-        <w:t>الخط السميك, أما المتجهات, فكتبت بالخط السميك فقط.</w:t>
-      </w:r>
     </w:p>
     <w:p>
       <w:pPr>
@@ -15696,273 +15817,13 @@
           <w:rtl/>
         </w:rPr>
       </w:pPr>
-    </w:p>
-    <w:p>
-      <w:pPr>
-        <w:bidi/>
-        <w:ind w:left="360"/>
-        <w:rPr>
-          <w:rFonts w:asciiTheme="majorBidi" w:hAnsiTheme="majorBidi" w:cstheme="majorBidi"/>
-          <w:sz w:val="24"/>
-          <w:szCs w:val="24"/>
-          <w:rtl/>
-        </w:rPr>
-      </w:pPr>
-      <w:r>
-        <w:rPr>
-          <w:rFonts w:asciiTheme="majorBidi" w:hAnsiTheme="majorBidi" w:cstheme="majorBidi" w:hint="cs"/>
-          <w:sz w:val="24"/>
-          <w:szCs w:val="24"/>
-          <w:rtl/>
-        </w:rPr>
-        <w:t>هناك مكان ءاخر يحتاج لإضافة بيانات عن الرموز و الوحدات المختلفة, و هو الجداول. استخدام الجداول يكثر في الأوراق العلمية, خصوصا عند وجود خصائص متعلقة بقيم. كما في المثال الذي بالصورة:</w:t>
-      </w:r>
-    </w:p>
-    <w:p>
-      <w:pPr>
-        <w:bidi/>
-        <w:ind w:left="360"/>
-        <w:rPr>
-          <w:rFonts w:asciiTheme="majorBidi" w:hAnsiTheme="majorBidi" w:cstheme="majorBidi"/>
-          <w:sz w:val="24"/>
-          <w:szCs w:val="24"/>
-        </w:rPr>
-      </w:pPr>
-    </w:p>
-    <w:p>
-      <w:pPr>
-        <w:bidi/>
-        <w:ind w:left="360"/>
-        <w:rPr>
-          <w:rFonts w:asciiTheme="majorBidi" w:hAnsiTheme="majorBidi" w:cstheme="majorBidi"/>
-          <w:sz w:val="24"/>
-          <w:szCs w:val="24"/>
-          <w:rtl/>
-        </w:rPr>
-      </w:pPr>
-      <w:r>
-        <w:rPr>
-          <w:rFonts w:asciiTheme="majorBidi" w:hAnsiTheme="majorBidi" w:cstheme="majorBidi" w:hint="cs"/>
-          <w:sz w:val="24"/>
-          <w:szCs w:val="24"/>
-          <w:rtl/>
-        </w:rPr>
-        <w:t>بسم الله الرحمن الرحيم</w:t>
-      </w:r>
-    </w:p>
-    <w:p>
-      <w:pPr>
-        <w:bidi/>
-        <w:ind w:left="360"/>
-        <w:rPr>
-          <w:rFonts w:asciiTheme="majorBidi" w:hAnsiTheme="majorBidi" w:cstheme="majorBidi"/>
-          <w:sz w:val="24"/>
-          <w:szCs w:val="24"/>
-          <w:rtl/>
-        </w:rPr>
-      </w:pPr>
-      <w:r>
-        <w:rPr>
-          <w:rFonts w:asciiTheme="majorBidi" w:hAnsiTheme="majorBidi" w:cstheme="majorBidi" w:hint="cs"/>
-          <w:sz w:val="24"/>
-          <w:szCs w:val="24"/>
-          <w:rtl/>
-        </w:rPr>
-        <w:t xml:space="preserve">أقسام الورقة العلمية: الطريقة المتبعة </w:t>
-      </w:r>
-      <w:r>
-        <w:rPr>
-          <w:rFonts w:asciiTheme="majorBidi" w:hAnsiTheme="majorBidi" w:cstheme="majorBidi"/>
-          <w:sz w:val="24"/>
-          <w:szCs w:val="24"/>
-        </w:rPr>
-        <w:t>Methodology</w:t>
-      </w:r>
-      <w:r>
-        <w:rPr>
-          <w:rFonts w:asciiTheme="majorBidi" w:hAnsiTheme="majorBidi" w:cstheme="majorBidi" w:hint="cs"/>
-          <w:sz w:val="24"/>
-          <w:szCs w:val="24"/>
-          <w:rtl/>
-        </w:rPr>
-        <w:t xml:space="preserve"> (تكملة)</w:t>
-      </w:r>
-    </w:p>
-    <w:p>
-      <w:pPr>
-        <w:bidi/>
-        <w:ind w:left="360"/>
-        <w:rPr>
-          <w:rFonts w:asciiTheme="majorBidi" w:hAnsiTheme="majorBidi" w:cstheme="majorBidi"/>
-          <w:sz w:val="24"/>
-          <w:szCs w:val="24"/>
-          <w:rtl/>
-        </w:rPr>
-      </w:pPr>
-      <w:r>
-        <w:rPr>
-          <w:rFonts w:asciiTheme="majorBidi" w:hAnsiTheme="majorBidi" w:cstheme="majorBidi" w:hint="cs"/>
-          <w:sz w:val="24"/>
-          <w:szCs w:val="24"/>
-          <w:rtl/>
-        </w:rPr>
-        <w:t xml:space="preserve">نكمل الحديث عن قسم الطرق المتعبة, و ننتقل إلى نقطة مهمة, و هو الرسومات التوضيحية. عند شرح طريقة أو تجربة تم عملها, يفضل دائما استخدام الرسومات التوضيحية, و هي لا تغني عن الشرح داخل النص, و لكنها تكمله. الرسمة التوضيحية لا بد من أن تكون واضحة, و كل التعليقات داخلها تكون مكتوبة بخط واضح (أشياء تبدو بسيطة لكن يعلق عليها المحكمون دائما). </w:t>
-      </w:r>
-    </w:p>
-    <w:p>
-      <w:pPr>
-        <w:bidi/>
-        <w:ind w:left="360"/>
-        <w:rPr>
-          <w:rFonts w:asciiTheme="majorBidi" w:hAnsiTheme="majorBidi" w:cstheme="majorBidi"/>
-          <w:sz w:val="24"/>
-          <w:szCs w:val="24"/>
-          <w:rtl/>
-        </w:rPr>
-      </w:pPr>
-      <w:r>
-        <w:rPr>
-          <w:rFonts w:asciiTheme="majorBidi" w:hAnsiTheme="majorBidi" w:cstheme="majorBidi" w:hint="cs"/>
-          <w:sz w:val="24"/>
-          <w:szCs w:val="24"/>
-          <w:rtl/>
-        </w:rPr>
-        <w:t>قد تستخدم الرسومات التوضيحية في شكل مخطط, أو خوارزمية لتبين سير عملية معينة. و قد يتسخدم الباحث مخططا توضيحيا ليقوم بتلخيص العمل الذي قام به في الورقة العلمية. و هذ</w:t>
-      </w:r>
-      <w:r>
-        <w:rPr>
-          <w:rFonts w:asciiTheme="majorBidi" w:hAnsiTheme="majorBidi" w:cstheme="majorBidi" w:hint="cs"/>
-          <w:sz w:val="24"/>
-          <w:szCs w:val="24"/>
-          <w:rtl/>
-        </w:rPr>
-        <w:t>ه</w:t>
-      </w:r>
-      <w:r>
-        <w:rPr>
-          <w:rFonts w:asciiTheme="majorBidi" w:hAnsiTheme="majorBidi" w:cstheme="majorBidi" w:hint="cs"/>
-          <w:sz w:val="24"/>
-          <w:szCs w:val="24"/>
-          <w:rtl/>
-        </w:rPr>
-        <w:t xml:space="preserve"> </w:t>
-      </w:r>
-      <w:r>
-        <w:rPr>
-          <w:rFonts w:asciiTheme="majorBidi" w:hAnsiTheme="majorBidi" w:cstheme="majorBidi" w:hint="cs"/>
-          <w:sz w:val="24"/>
-          <w:szCs w:val="24"/>
-          <w:rtl/>
-        </w:rPr>
-        <w:t>أمثلة لرسومات</w:t>
-      </w:r>
-      <w:r>
-        <w:rPr>
-          <w:rFonts w:asciiTheme="majorBidi" w:hAnsiTheme="majorBidi" w:cstheme="majorBidi" w:hint="cs"/>
-          <w:sz w:val="24"/>
-          <w:szCs w:val="24"/>
-          <w:rtl/>
-        </w:rPr>
-        <w:t xml:space="preserve"> توضيحية بغرض شرح سير عملية معينة:</w:t>
-      </w:r>
-    </w:p>
-    <w:p>
-      <w:pPr>
-        <w:bidi/>
-        <w:ind w:left="360"/>
-        <w:rPr>
-          <w:rFonts w:asciiTheme="majorBidi" w:hAnsiTheme="majorBidi" w:cstheme="majorBidi"/>
-          <w:sz w:val="24"/>
-          <w:szCs w:val="24"/>
-          <w:rtl/>
-        </w:rPr>
-      </w:pPr>
-    </w:p>
-    <w:p>
-      <w:pPr>
-        <w:bidi/>
-        <w:ind w:left="360"/>
-        <w:rPr>
-          <w:rFonts w:asciiTheme="majorBidi" w:hAnsiTheme="majorBidi" w:cstheme="majorBidi"/>
-          <w:sz w:val="24"/>
-          <w:szCs w:val="24"/>
-          <w:rtl/>
-        </w:rPr>
-      </w:pPr>
-      <w:r>
-        <w:rPr>
-          <w:rFonts w:asciiTheme="majorBidi" w:hAnsiTheme="majorBidi" w:cstheme="majorBidi" w:hint="cs"/>
-          <w:sz w:val="24"/>
-          <w:szCs w:val="24"/>
-          <w:rtl/>
-        </w:rPr>
-        <w:t>المخطط قد يستعمل لتوضيح عمل منظومة معينة تم اقتراحها أو اختبارها في المقال العلمي:</w:t>
-      </w:r>
-    </w:p>
-    <w:p>
-      <w:pPr>
-        <w:bidi/>
-        <w:ind w:left="360"/>
-        <w:rPr>
-          <w:rFonts w:asciiTheme="majorBidi" w:hAnsiTheme="majorBidi" w:cstheme="majorBidi"/>
-          <w:sz w:val="24"/>
-          <w:szCs w:val="24"/>
-          <w:rtl/>
-        </w:rPr>
-      </w:pPr>
-    </w:p>
-    <w:p>
-      <w:pPr>
-        <w:bidi/>
-        <w:ind w:left="360"/>
-        <w:rPr>
-          <w:rFonts w:asciiTheme="majorBidi" w:hAnsiTheme="majorBidi" w:cstheme="majorBidi"/>
-          <w:sz w:val="24"/>
-          <w:szCs w:val="24"/>
-          <w:rtl/>
-        </w:rPr>
-      </w:pPr>
-      <w:r>
-        <w:rPr>
-          <w:rFonts w:asciiTheme="majorBidi" w:hAnsiTheme="majorBidi" w:cstheme="majorBidi" w:hint="cs"/>
-          <w:sz w:val="24"/>
-          <w:szCs w:val="24"/>
-          <w:rtl/>
-        </w:rPr>
-        <w:t>عند القيام بتجارب, لا بد من توضيح الأماكن التي تمت الحصول منها على قراءات و وضع صور توضيحية للتجربة مع الإشارة إلى النماذج و الأجهزة. أنت لا تريد وضع صورة أو رسم بياني لا يستطيع فهمه شخص غيرك. اعتبر أن القارئ لا يفهم شيئا و قم بتوضيح كل المعلومات له. و هذه أمثلة:</w:t>
-      </w:r>
-    </w:p>
-    <w:p>
-      <w:pPr>
-        <w:bidi/>
-        <w:ind w:left="360"/>
-        <w:rPr>
-          <w:rFonts w:asciiTheme="majorBidi" w:hAnsiTheme="majorBidi" w:cstheme="majorBidi"/>
-          <w:sz w:val="24"/>
-          <w:szCs w:val="24"/>
-          <w:rtl/>
-        </w:rPr>
-      </w:pPr>
-    </w:p>
-    <w:p>
-      <w:pPr>
-        <w:bidi/>
-        <w:ind w:left="360"/>
-        <w:rPr>
-          <w:rFonts w:asciiTheme="majorBidi" w:hAnsiTheme="majorBidi" w:cstheme="majorBidi" w:hint="cs"/>
-          <w:sz w:val="24"/>
-          <w:szCs w:val="24"/>
-          <w:rtl/>
-        </w:rPr>
-      </w:pPr>
-      <w:r>
-        <w:rPr>
-          <w:rFonts w:asciiTheme="majorBidi" w:hAnsiTheme="majorBidi" w:cstheme="majorBidi" w:hint="cs"/>
-          <w:sz w:val="24"/>
-          <w:szCs w:val="24"/>
-          <w:rtl/>
-        </w:rPr>
-        <w:lastRenderedPageBreak/>
+      <w:r>
+        <w:rPr>
+          <w:rFonts w:asciiTheme="majorBidi" w:hAnsiTheme="majorBidi" w:cstheme="majorBidi" w:hint="cs"/>
+          <w:sz w:val="24"/>
+          <w:szCs w:val="24"/>
+          <w:rtl/>
+        </w:rPr>
         <w:t>قد تكون إضافة كل المعلومات داخل الرسمة التوضيحية صعبا, و عندها يمكن إضافة بقية المعلومات من ضمن النص, أو وضعها في جدول منفصل كما في المثال:</w:t>
       </w:r>
     </w:p>
@@ -16089,8 +15950,387 @@
           <w:t>https://www.lucidchart.com/</w:t>
         </w:r>
       </w:hyperlink>
+    </w:p>
+    <w:p>
+      <w:pPr>
+        <w:bidi/>
+        <w:ind w:left="360"/>
+        <w:rPr>
+          <w:rFonts w:asciiTheme="majorBidi" w:hAnsiTheme="majorBidi" w:cstheme="majorBidi"/>
+          <w:sz w:val="24"/>
+          <w:szCs w:val="24"/>
+          <w:rtl/>
+        </w:rPr>
+      </w:pPr>
+      <w:r>
+        <w:rPr>
+          <w:rFonts w:asciiTheme="majorBidi" w:hAnsiTheme="majorBidi" w:cstheme="majorBidi"/>
+          <w:sz w:val="24"/>
+          <w:szCs w:val="24"/>
+        </w:rPr>
+        <w:t xml:space="preserve">Draw.io </w:t>
+      </w:r>
+      <w:r>
+        <w:rPr>
+          <w:rFonts w:asciiTheme="majorBidi" w:hAnsiTheme="majorBidi" w:cstheme="majorBidi" w:hint="cs"/>
+          <w:sz w:val="24"/>
+          <w:szCs w:val="24"/>
+          <w:rtl/>
+        </w:rPr>
+        <w:t xml:space="preserve"> و يبدو أنه تم تغيير اسمه ليكون </w:t>
+      </w:r>
+      <w:r>
+        <w:rPr>
+          <w:rFonts w:asciiTheme="majorBidi" w:hAnsiTheme="majorBidi" w:cstheme="majorBidi"/>
+          <w:sz w:val="24"/>
+          <w:szCs w:val="24"/>
+        </w:rPr>
+        <w:t>diagrams.net</w:t>
+      </w:r>
+    </w:p>
+    <w:p>
+      <w:pPr>
+        <w:bidi/>
+        <w:ind w:left="360"/>
+        <w:rPr>
+          <w:rFonts w:asciiTheme="majorBidi" w:hAnsiTheme="majorBidi" w:cstheme="majorBidi"/>
+          <w:sz w:val="24"/>
+          <w:szCs w:val="24"/>
+          <w:rtl/>
+        </w:rPr>
+      </w:pPr>
+      <w:r>
+        <w:rPr>
+          <w:rFonts w:asciiTheme="majorBidi" w:hAnsiTheme="majorBidi" w:cstheme="majorBidi" w:hint="cs"/>
+          <w:sz w:val="24"/>
+          <w:szCs w:val="24"/>
+          <w:rtl/>
+        </w:rPr>
+        <w:t>و هذه البرامج يمكنك استيراد صور من أماكن أخرى فيها بكل سهولة و رسم مخططات و حفظها بدقة عالية.</w:t>
+      </w:r>
+    </w:p>
+    <w:p>
+      <w:pPr>
+        <w:bidi/>
+        <w:ind w:left="360"/>
+        <w:rPr>
+          <w:rFonts w:asciiTheme="majorBidi" w:hAnsiTheme="majorBidi" w:cstheme="majorBidi"/>
+          <w:sz w:val="24"/>
+          <w:szCs w:val="24"/>
+          <w:rtl/>
+        </w:rPr>
+      </w:pPr>
+      <w:r>
+        <w:rPr>
+          <w:rFonts w:asciiTheme="majorBidi" w:hAnsiTheme="majorBidi" w:cstheme="majorBidi" w:hint="cs"/>
+          <w:sz w:val="24"/>
+          <w:szCs w:val="24"/>
+          <w:rtl/>
+        </w:rPr>
+        <w:t xml:space="preserve">هناك برنامج اسمه </w:t>
+      </w:r>
+      <w:proofErr w:type="spellStart"/>
+      <w:r>
+        <w:rPr>
+          <w:rFonts w:asciiTheme="majorBidi" w:hAnsiTheme="majorBidi" w:cstheme="majorBidi"/>
+          <w:sz w:val="24"/>
+          <w:szCs w:val="24"/>
+        </w:rPr>
+        <w:t>InkScape</w:t>
+      </w:r>
+      <w:proofErr w:type="spellEnd"/>
+      <w:r>
+        <w:rPr>
+          <w:rFonts w:asciiTheme="majorBidi" w:hAnsiTheme="majorBidi" w:cstheme="majorBidi" w:hint="cs"/>
+          <w:sz w:val="24"/>
+          <w:szCs w:val="24"/>
+          <w:rtl/>
+        </w:rPr>
+        <w:t xml:space="preserve"> و هو مستخدم أيضا و يتميز بإمكانية حفظ المخططات بصيغة </w:t>
+      </w:r>
+      <w:r>
+        <w:rPr>
+          <w:rFonts w:asciiTheme="majorBidi" w:hAnsiTheme="majorBidi" w:cstheme="majorBidi"/>
+          <w:sz w:val="24"/>
+          <w:szCs w:val="24"/>
+        </w:rPr>
+        <w:t>EPS</w:t>
+      </w:r>
+      <w:r>
+        <w:rPr>
+          <w:rFonts w:asciiTheme="majorBidi" w:hAnsiTheme="majorBidi" w:cstheme="majorBidi" w:hint="cs"/>
+          <w:sz w:val="24"/>
+          <w:szCs w:val="24"/>
+          <w:rtl/>
+        </w:rPr>
+        <w:t>.</w:t>
+      </w:r>
+    </w:p>
+    <w:p>
+      <w:pPr>
+        <w:bidi/>
+        <w:ind w:left="360"/>
+        <w:rPr>
+          <w:rFonts w:asciiTheme="majorBidi" w:hAnsiTheme="majorBidi" w:cstheme="majorBidi"/>
+          <w:sz w:val="24"/>
+          <w:szCs w:val="24"/>
+          <w:rtl/>
+        </w:rPr>
+      </w:pPr>
+      <w:r>
+        <w:rPr>
+          <w:rFonts w:asciiTheme="majorBidi" w:hAnsiTheme="majorBidi" w:cstheme="majorBidi" w:hint="cs"/>
+          <w:sz w:val="24"/>
+          <w:szCs w:val="24"/>
+          <w:rtl/>
+        </w:rPr>
+        <w:t xml:space="preserve">طبعا تختلف البرامج المستخدمة من شخص لآخر, فهناك أشخاص يستخدمون </w:t>
+      </w:r>
+      <w:r>
+        <w:rPr>
+          <w:rFonts w:asciiTheme="majorBidi" w:hAnsiTheme="majorBidi" w:cstheme="majorBidi"/>
+          <w:sz w:val="24"/>
+          <w:szCs w:val="24"/>
+        </w:rPr>
+        <w:t xml:space="preserve">Office Word, Office </w:t>
+      </w:r>
+      <w:proofErr w:type="spellStart"/>
+      <w:r>
+        <w:rPr>
+          <w:rFonts w:asciiTheme="majorBidi" w:hAnsiTheme="majorBidi" w:cstheme="majorBidi"/>
+          <w:sz w:val="24"/>
+          <w:szCs w:val="24"/>
+        </w:rPr>
+        <w:t>Powerpoint</w:t>
+      </w:r>
+      <w:proofErr w:type="spellEnd"/>
+      <w:r>
+        <w:rPr>
+          <w:rFonts w:asciiTheme="majorBidi" w:hAnsiTheme="majorBidi" w:cstheme="majorBidi"/>
+          <w:sz w:val="24"/>
+          <w:szCs w:val="24"/>
+        </w:rPr>
+        <w:t>, Adobe Photoshop</w:t>
+      </w:r>
+      <w:r>
+        <w:rPr>
+          <w:rFonts w:asciiTheme="majorBidi" w:hAnsiTheme="majorBidi" w:cstheme="majorBidi" w:hint="cs"/>
+          <w:sz w:val="24"/>
+          <w:szCs w:val="24"/>
+          <w:rtl/>
+        </w:rPr>
+        <w:t xml:space="preserve"> لعمل هذه الرسومات, و كلها برامج ليست مجانية. هناك بدائل لكل منها, لكن بالنسبة ل</w:t>
+      </w:r>
+      <w:r>
+        <w:rPr>
+          <w:rFonts w:asciiTheme="majorBidi" w:hAnsiTheme="majorBidi" w:cstheme="majorBidi"/>
+          <w:sz w:val="24"/>
+          <w:szCs w:val="24"/>
+        </w:rPr>
+        <w:t>Photoshop</w:t>
+      </w:r>
+      <w:r>
+        <w:rPr>
+          <w:rFonts w:asciiTheme="majorBidi" w:hAnsiTheme="majorBidi" w:cstheme="majorBidi" w:hint="cs"/>
+          <w:sz w:val="24"/>
+          <w:szCs w:val="24"/>
+          <w:rtl/>
+        </w:rPr>
+        <w:t xml:space="preserve"> أفضل بديل هو برنامج مجاني يدعى </w:t>
+      </w:r>
+      <w:r>
+        <w:rPr>
+          <w:rFonts w:asciiTheme="majorBidi" w:hAnsiTheme="majorBidi" w:cstheme="majorBidi"/>
+          <w:sz w:val="24"/>
+          <w:szCs w:val="24"/>
+        </w:rPr>
+        <w:t>GIMP</w:t>
+      </w:r>
+      <w:r>
+        <w:rPr>
+          <w:rFonts w:asciiTheme="majorBidi" w:hAnsiTheme="majorBidi" w:cstheme="majorBidi" w:hint="cs"/>
+          <w:sz w:val="24"/>
+          <w:szCs w:val="24"/>
+          <w:rtl/>
+        </w:rPr>
+        <w:t xml:space="preserve"> و فيه الكثير من الإمكانيات التي تجعله شبيها بفوتوشوب.</w:t>
+      </w:r>
+      <w:r>
+        <w:rPr>
+          <w:rFonts w:asciiTheme="majorBidi" w:hAnsiTheme="majorBidi" w:cstheme="majorBidi" w:hint="cs"/>
+          <w:sz w:val="24"/>
+          <w:szCs w:val="24"/>
+          <w:rtl/>
+        </w:rPr>
+        <w:t xml:space="preserve"> </w:t>
+      </w:r>
+    </w:p>
+    <w:p>
+      <w:pPr>
+        <w:bidi/>
+        <w:ind w:left="360"/>
+        <w:rPr>
+          <w:rFonts w:asciiTheme="majorBidi" w:hAnsiTheme="majorBidi" w:cstheme="majorBidi"/>
+          <w:sz w:val="24"/>
+          <w:szCs w:val="24"/>
+        </w:rPr>
+      </w:pPr>
+    </w:p>
+    <w:p>
+      <w:pPr>
+        <w:bidi/>
+        <w:ind w:left="360"/>
+        <w:rPr>
+          <w:rFonts w:asciiTheme="majorBidi" w:hAnsiTheme="majorBidi" w:cstheme="majorBidi" w:hint="cs"/>
+          <w:sz w:val="24"/>
+          <w:szCs w:val="24"/>
+        </w:rPr>
+      </w:pPr>
+    </w:p>
+    <w:p>
+      <w:pPr>
+        <w:bidi/>
+        <w:ind w:left="360"/>
+        <w:rPr>
+          <w:rFonts w:asciiTheme="majorBidi" w:hAnsiTheme="majorBidi" w:cstheme="majorBidi"/>
+          <w:sz w:val="24"/>
+          <w:szCs w:val="24"/>
+          <w:rtl/>
+        </w:rPr>
+      </w:pPr>
+      <w:r>
+        <w:rPr>
+          <w:rFonts w:asciiTheme="majorBidi" w:hAnsiTheme="majorBidi" w:cstheme="majorBidi" w:hint="cs"/>
+          <w:sz w:val="24"/>
+          <w:szCs w:val="24"/>
+          <w:rtl/>
+        </w:rPr>
+        <w:t>بسم الله الرحمن الرحيم</w:t>
+      </w:r>
+    </w:p>
+    <w:p>
+      <w:pPr>
+        <w:bidi/>
+        <w:ind w:left="360"/>
+        <w:rPr>
+          <w:rFonts w:asciiTheme="majorBidi" w:hAnsiTheme="majorBidi" w:cstheme="majorBidi"/>
+          <w:sz w:val="24"/>
+          <w:szCs w:val="24"/>
+          <w:rtl/>
+        </w:rPr>
+      </w:pPr>
+      <w:r>
+        <w:rPr>
+          <w:rFonts w:asciiTheme="majorBidi" w:hAnsiTheme="majorBidi" w:cstheme="majorBidi" w:hint="cs"/>
+          <w:sz w:val="24"/>
+          <w:szCs w:val="24"/>
+          <w:rtl/>
+        </w:rPr>
+        <w:t xml:space="preserve">أقسام الورقة العلمية: الطريقة المتبعة </w:t>
+      </w:r>
+      <w:r>
+        <w:rPr>
+          <w:rFonts w:asciiTheme="majorBidi" w:hAnsiTheme="majorBidi" w:cstheme="majorBidi"/>
+          <w:sz w:val="24"/>
+          <w:szCs w:val="24"/>
+        </w:rPr>
+        <w:t>Methodology</w:t>
+      </w:r>
+      <w:r>
+        <w:rPr>
+          <w:rFonts w:asciiTheme="majorBidi" w:hAnsiTheme="majorBidi" w:cstheme="majorBidi" w:hint="cs"/>
+          <w:sz w:val="24"/>
+          <w:szCs w:val="24"/>
+          <w:rtl/>
+        </w:rPr>
+        <w:t xml:space="preserve"> (تكملة)</w:t>
+      </w:r>
+    </w:p>
+    <w:p>
+      <w:pPr>
+        <w:bidi/>
+        <w:ind w:left="360"/>
+        <w:rPr>
+          <w:rFonts w:asciiTheme="majorBidi" w:hAnsiTheme="majorBidi" w:cstheme="majorBidi"/>
+          <w:sz w:val="24"/>
+          <w:szCs w:val="24"/>
+        </w:rPr>
+      </w:pPr>
+      <w:r>
+        <w:rPr>
+          <w:rFonts w:asciiTheme="majorBidi" w:hAnsiTheme="majorBidi" w:cstheme="majorBidi" w:hint="cs"/>
+          <w:sz w:val="24"/>
+          <w:szCs w:val="24"/>
+          <w:rtl/>
+        </w:rPr>
+        <w:t xml:space="preserve">الفرق بين الطريقة </w:t>
+      </w:r>
+      <w:r>
+        <w:rPr>
+          <w:rFonts w:asciiTheme="majorBidi" w:hAnsiTheme="majorBidi" w:cstheme="majorBidi"/>
+          <w:sz w:val="24"/>
+          <w:szCs w:val="24"/>
+        </w:rPr>
+        <w:t>Method</w:t>
+      </w:r>
+      <w:r>
+        <w:rPr>
+          <w:rFonts w:asciiTheme="majorBidi" w:hAnsiTheme="majorBidi" w:cstheme="majorBidi" w:hint="cs"/>
+          <w:sz w:val="24"/>
+          <w:szCs w:val="24"/>
+          <w:rtl/>
+        </w:rPr>
+        <w:t xml:space="preserve"> و الأداة </w:t>
+      </w:r>
+      <w:r>
+        <w:rPr>
+          <w:rFonts w:asciiTheme="majorBidi" w:hAnsiTheme="majorBidi" w:cstheme="majorBidi"/>
+          <w:sz w:val="24"/>
+          <w:szCs w:val="24"/>
+        </w:rPr>
+        <w:t>Tool</w:t>
+      </w:r>
+    </w:p>
+    <w:p>
+      <w:pPr>
+        <w:bidi/>
+        <w:ind w:left="360"/>
+        <w:rPr>
+          <w:rFonts w:asciiTheme="majorBidi" w:hAnsiTheme="majorBidi" w:cstheme="majorBidi"/>
+          <w:sz w:val="24"/>
+          <w:szCs w:val="24"/>
+          <w:rtl/>
+        </w:rPr>
+      </w:pPr>
+      <w:r>
+        <w:rPr>
+          <w:rFonts w:asciiTheme="majorBidi" w:hAnsiTheme="majorBidi" w:cstheme="majorBidi" w:hint="cs"/>
+          <w:sz w:val="24"/>
+          <w:szCs w:val="24"/>
+          <w:rtl/>
+        </w:rPr>
+        <w:t>أحببت اليوم أن يكون الحديث عن موضوع الفرق بين الطريقة و الأداة المستخدمة, و ذلك لأنه يحصل خلط كثير بين الطريقة المتبعة و الأداة المستخدمة. و لفهم الفرق نقول أن الباحث يقوم باستخدام طرق معينة في البحث العلمي, و هذه الطرق تنقسم إلى أقسام مختلفة, مثل الدراسة الميدانية, و الاستبيان, و التجارب العملية, و ال</w:t>
+      </w:r>
+      <w:r>
+        <w:rPr>
+          <w:rFonts w:asciiTheme="majorBidi" w:hAnsiTheme="majorBidi" w:cstheme="majorBidi" w:hint="cs"/>
+          <w:sz w:val="24"/>
+          <w:szCs w:val="24"/>
+          <w:rtl/>
+        </w:rPr>
+        <w:t xml:space="preserve">طرق التحليلة, و الطرق </w:t>
+      </w:r>
       <w:bookmarkStart w:id="0" w:name="_GoBack"/>
       <w:bookmarkEnd w:id="0"/>
+      <w:r>
+        <w:rPr>
+          <w:rFonts w:asciiTheme="majorBidi" w:hAnsiTheme="majorBidi" w:cstheme="majorBidi" w:hint="cs"/>
+          <w:sz w:val="24"/>
+          <w:szCs w:val="24"/>
+          <w:rtl/>
+        </w:rPr>
+        <w:t xml:space="preserve">التحسيبية التي تعتمد على الحاسوب, و غيرها. </w:t>
+      </w:r>
     </w:p>
     <w:p>
       <w:pPr>
@@ -16105,28 +16345,64 @@
       </w:pPr>
       <w:r>
         <w:rPr>
-          <w:rFonts w:asciiTheme="majorBidi" w:hAnsiTheme="majorBidi" w:cstheme="majorBidi"/>
-          <w:sz w:val="24"/>
-          <w:szCs w:val="24"/>
-        </w:rPr>
-        <w:t xml:space="preserve">Draw.io </w:t>
-      </w:r>
-      <w:r>
-        <w:rPr>
-          <w:rFonts w:asciiTheme="majorBidi" w:hAnsiTheme="majorBidi" w:cstheme="majorBidi" w:hint="cs"/>
-          <w:sz w:val="24"/>
-          <w:szCs w:val="24"/>
-          <w:rtl/>
-        </w:rPr>
-        <w:t xml:space="preserve"> و يبدو أنه تم تغيير اسمه ليكون </w:t>
-      </w:r>
-      <w:r>
-        <w:rPr>
-          <w:rFonts w:asciiTheme="majorBidi" w:hAnsiTheme="majorBidi" w:cstheme="majorBidi"/>
-          <w:sz w:val="24"/>
-          <w:szCs w:val="24"/>
-        </w:rPr>
-        <w:t>diagrams.net</w:t>
+          <w:rFonts w:asciiTheme="majorBidi" w:hAnsiTheme="majorBidi" w:cstheme="majorBidi" w:hint="cs"/>
+          <w:sz w:val="24"/>
+          <w:szCs w:val="24"/>
+          <w:rtl/>
+        </w:rPr>
+        <w:lastRenderedPageBreak/>
+        <w:t xml:space="preserve">إذا جئنا مثلا للتجارب, فهناك عدة طرق تندرج تحت التجارب, مثلا إذا جئنا لقياس درجة الحرارة, هناك طرق مختلفة </w:t>
+      </w:r>
+      <w:r>
+        <w:rPr>
+          <w:rFonts w:asciiTheme="majorBidi" w:hAnsiTheme="majorBidi" w:cstheme="majorBidi"/>
+          <w:sz w:val="24"/>
+          <w:szCs w:val="24"/>
+        </w:rPr>
+        <w:t>Methods</w:t>
+      </w:r>
+      <w:r>
+        <w:rPr>
+          <w:rFonts w:asciiTheme="majorBidi" w:hAnsiTheme="majorBidi" w:cstheme="majorBidi" w:hint="cs"/>
+          <w:sz w:val="24"/>
+          <w:szCs w:val="24"/>
+          <w:rtl/>
+        </w:rPr>
+        <w:t xml:space="preserve"> لقياسها (طرق مختلفة, و الرجاء الانتباه للفظ). هناك مقاييس للحرارة تستخدم الزئبق و هناك أجهزة تسمى بالمزدوجات الحرارية (كان لا بد من البحث عن الترجمة</w:t>
+      </w:r>
+      <w:r>
+        <w:rPr>
+          <w:rFonts w:asciiTheme="majorBidi" w:hAnsiTheme="majorBidi" w:cstheme="majorBidi"/>
+          <w:sz w:val="24"/>
+          <w:szCs w:val="24"/>
+        </w:rPr>
+        <w:t>(</w:t>
+      </w:r>
+      <w:r>
+        <w:rPr>
+          <w:rFonts w:asciiTheme="majorBidi" w:hAnsiTheme="majorBidi" w:cstheme="majorBidi" w:hint="cs"/>
+          <w:sz w:val="24"/>
+          <w:szCs w:val="24"/>
+          <w:rtl/>
+        </w:rPr>
+        <w:t xml:space="preserve"> </w:t>
+      </w:r>
+      <w:r>
+        <w:rPr>
+          <w:rFonts w:asciiTheme="majorBidi" w:hAnsiTheme="majorBidi" w:cstheme="majorBidi"/>
+          <w:sz w:val="24"/>
+          <w:szCs w:val="24"/>
+        </w:rPr>
+        <w:t>Thermocouple</w:t>
+      </w:r>
+      <w:r>
+        <w:rPr>
+          <w:rFonts w:asciiTheme="majorBidi" w:hAnsiTheme="majorBidi" w:cstheme="majorBidi" w:hint="cs"/>
+          <w:sz w:val="24"/>
+          <w:szCs w:val="24"/>
+          <w:rtl/>
+        </w:rPr>
+        <w:t xml:space="preserve"> و غيرها. الأداة قد تختلف, و في حالتنا هذه يمكن أن نعتبر الأداة هي اسم الجهاز التجاري المستخدم. مثلا أنت تستخدم جهاز من شركة ما لقياس درجة الحرارة, عندها لا يكفي أن تذكر اسم الجهاز, بل عليك وصف الطريقة التي يعمل بها هذا الجهاز. هناك المئات من الشركات التي تقوم بتصنيع أجهزة مشابهة, و في البحث العلمي لا يلزم استخدام نفس الجهاز من أجل تكرار التجربة. التجربة يجب أن تعطي نفس النتائج طالما أن الطريقة المستخدمة هي نفسها, و إن كان الجهاز من شركة أخرى (طبعا يجب الأخذ في الاعتبار خصائص الجهاز من دقة و مدى و حساسية و غيرها).</w:t>
       </w:r>
     </w:p>
     <w:p>
@@ -16147,7 +16423,24 @@
           <w:szCs w:val="24"/>
           <w:rtl/>
         </w:rPr>
-        <w:t>و هذه البرامج يمكنك استيراد صور من أماكن أخرى فيها بكل سهولة و رسم مخططات و حفظها بدقة عالية.</w:t>
+        <w:t xml:space="preserve">لنقل مثلا أنك تقوم باستخدام لغة برمجة معينة (لنقل </w:t>
+      </w:r>
+      <w:r>
+        <w:rPr>
+          <w:rFonts w:asciiTheme="majorBidi" w:hAnsiTheme="majorBidi" w:cstheme="majorBidi"/>
+          <w:sz w:val="24"/>
+          <w:szCs w:val="24"/>
+        </w:rPr>
+        <w:t>C++</w:t>
+      </w:r>
+      <w:r>
+        <w:rPr>
+          <w:rFonts w:asciiTheme="majorBidi" w:hAnsiTheme="majorBidi" w:cstheme="majorBidi" w:hint="cs"/>
+          <w:sz w:val="24"/>
+          <w:szCs w:val="24"/>
+          <w:rtl/>
+        </w:rPr>
+        <w:t>) في عملك البحثي مثلا. ليس من الصحيح أن تقول:</w:t>
       </w:r>
     </w:p>
     <w:p>
@@ -16168,43 +16461,24 @@
           <w:szCs w:val="24"/>
           <w:rtl/>
         </w:rPr>
-        <w:t xml:space="preserve">هناك برنامج اسمه </w:t>
-      </w:r>
-      <w:proofErr w:type="spellStart"/>
-      <w:r>
-        <w:rPr>
-          <w:rFonts w:asciiTheme="majorBidi" w:hAnsiTheme="majorBidi" w:cstheme="majorBidi"/>
-          <w:sz w:val="24"/>
-          <w:szCs w:val="24"/>
-        </w:rPr>
-        <w:t>InkScape</w:t>
-      </w:r>
-      <w:proofErr w:type="spellEnd"/>
-      <w:r>
-        <w:rPr>
-          <w:rFonts w:asciiTheme="majorBidi" w:hAnsiTheme="majorBidi" w:cstheme="majorBidi" w:hint="cs"/>
-          <w:sz w:val="24"/>
-          <w:szCs w:val="24"/>
-          <w:rtl/>
-        </w:rPr>
-        <w:t xml:space="preserve"> و هو مستخدم أيضا و يتميز بإمكانية حفظ المخططات بصيغة </w:t>
-      </w:r>
-      <w:r>
-        <w:rPr>
-          <w:rFonts w:asciiTheme="majorBidi" w:hAnsiTheme="majorBidi" w:cstheme="majorBidi"/>
-          <w:sz w:val="24"/>
-          <w:szCs w:val="24"/>
-        </w:rPr>
-        <w:t>EPS</w:t>
-      </w:r>
-      <w:r>
-        <w:rPr>
-          <w:rFonts w:asciiTheme="majorBidi" w:hAnsiTheme="majorBidi" w:cstheme="majorBidi" w:hint="cs"/>
-          <w:sz w:val="24"/>
-          <w:szCs w:val="24"/>
-          <w:rtl/>
-        </w:rPr>
-        <w:t>.</w:t>
+        <w:t xml:space="preserve">"سيتم استخدام لغة </w:t>
+      </w:r>
+      <w:r>
+        <w:rPr>
+          <w:rFonts w:asciiTheme="majorBidi" w:hAnsiTheme="majorBidi" w:cstheme="majorBidi"/>
+          <w:sz w:val="24"/>
+          <w:szCs w:val="24"/>
+        </w:rPr>
+        <w:t>C++</w:t>
+      </w:r>
+      <w:r>
+        <w:rPr>
+          <w:rFonts w:asciiTheme="majorBidi" w:hAnsiTheme="majorBidi" w:cstheme="majorBidi" w:hint="cs"/>
+          <w:sz w:val="24"/>
+          <w:szCs w:val="24"/>
+          <w:rtl/>
+        </w:rPr>
+        <w:t xml:space="preserve"> لحساب القيم المعنية"</w:t>
       </w:r>
     </w:p>
     <w:p>
@@ -16212,98 +16486,308 @@
         <w:bidi/>
         <w:ind w:left="360"/>
         <w:rPr>
-          <w:rFonts w:asciiTheme="majorBidi" w:hAnsiTheme="majorBidi" w:cstheme="majorBidi" w:hint="cs"/>
-          <w:sz w:val="24"/>
-          <w:szCs w:val="24"/>
-          <w:rtl/>
-        </w:rPr>
-      </w:pPr>
-      <w:r>
-        <w:rPr>
-          <w:rFonts w:asciiTheme="majorBidi" w:hAnsiTheme="majorBidi" w:cstheme="majorBidi" w:hint="cs"/>
-          <w:sz w:val="24"/>
-          <w:szCs w:val="24"/>
-          <w:rtl/>
-        </w:rPr>
-        <w:t xml:space="preserve">طبعا تختلف البرامج المستخدمة من شخص لآخر, فهناك أشخاص يستخدمون </w:t>
-      </w:r>
-      <w:r>
-        <w:rPr>
-          <w:rFonts w:asciiTheme="majorBidi" w:hAnsiTheme="majorBidi" w:cstheme="majorBidi"/>
-          <w:sz w:val="24"/>
-          <w:szCs w:val="24"/>
-        </w:rPr>
-        <w:t xml:space="preserve">Office Word, Office </w:t>
-      </w:r>
-      <w:proofErr w:type="spellStart"/>
-      <w:r>
-        <w:rPr>
-          <w:rFonts w:asciiTheme="majorBidi" w:hAnsiTheme="majorBidi" w:cstheme="majorBidi"/>
-          <w:sz w:val="24"/>
-          <w:szCs w:val="24"/>
-        </w:rPr>
-        <w:t>Powerpoint</w:t>
-      </w:r>
-      <w:proofErr w:type="spellEnd"/>
-      <w:r>
-        <w:rPr>
-          <w:rFonts w:asciiTheme="majorBidi" w:hAnsiTheme="majorBidi" w:cstheme="majorBidi"/>
-          <w:sz w:val="24"/>
-          <w:szCs w:val="24"/>
-        </w:rPr>
-        <w:t>, Adobe Photoshop</w:t>
-      </w:r>
-      <w:r>
-        <w:rPr>
-          <w:rFonts w:asciiTheme="majorBidi" w:hAnsiTheme="majorBidi" w:cstheme="majorBidi" w:hint="cs"/>
-          <w:sz w:val="24"/>
-          <w:szCs w:val="24"/>
-          <w:rtl/>
-        </w:rPr>
-        <w:t xml:space="preserve"> لعمل هذه الرسومات, و كلها برامج ليست مجانية. هناك بدائل لكل منها, لكن بالنسبة ل</w:t>
-      </w:r>
-      <w:r>
-        <w:rPr>
-          <w:rFonts w:asciiTheme="majorBidi" w:hAnsiTheme="majorBidi" w:cstheme="majorBidi"/>
-          <w:sz w:val="24"/>
-          <w:szCs w:val="24"/>
-        </w:rPr>
-        <w:t>Photoshop</w:t>
-      </w:r>
-      <w:r>
-        <w:rPr>
-          <w:rFonts w:asciiTheme="majorBidi" w:hAnsiTheme="majorBidi" w:cstheme="majorBidi" w:hint="cs"/>
-          <w:sz w:val="24"/>
-          <w:szCs w:val="24"/>
-          <w:rtl/>
-        </w:rPr>
-        <w:t xml:space="preserve"> أفضل بديل هو برنامج مجاني يدعى </w:t>
-      </w:r>
-      <w:r>
-        <w:rPr>
-          <w:rFonts w:asciiTheme="majorBidi" w:hAnsiTheme="majorBidi" w:cstheme="majorBidi"/>
-          <w:sz w:val="24"/>
-          <w:szCs w:val="24"/>
-        </w:rPr>
-        <w:t>GIMP</w:t>
-      </w:r>
-      <w:r>
-        <w:rPr>
-          <w:rFonts w:asciiTheme="majorBidi" w:hAnsiTheme="majorBidi" w:cstheme="majorBidi" w:hint="cs"/>
-          <w:sz w:val="24"/>
-          <w:szCs w:val="24"/>
-          <w:rtl/>
-        </w:rPr>
-        <w:t xml:space="preserve"> و فيه الكثير من الإمكانيات التي تجعله شبيها بفوتوشوب.</w:t>
-      </w:r>
-      <w:r>
-        <w:rPr>
-          <w:rFonts w:asciiTheme="majorBidi" w:hAnsiTheme="majorBidi" w:cstheme="majorBidi" w:hint="cs"/>
-          <w:sz w:val="24"/>
-          <w:szCs w:val="24"/>
-          <w:rtl/>
-        </w:rPr>
-        <w:t xml:space="preserve"> </w:t>
+          <w:rFonts w:asciiTheme="majorBidi" w:hAnsiTheme="majorBidi" w:cstheme="majorBidi"/>
+          <w:sz w:val="24"/>
+          <w:szCs w:val="24"/>
+          <w:rtl/>
+        </w:rPr>
+      </w:pPr>
+      <w:r>
+        <w:rPr>
+          <w:rFonts w:asciiTheme="majorBidi" w:hAnsiTheme="majorBidi" w:cstheme="majorBidi" w:hint="cs"/>
+          <w:sz w:val="24"/>
+          <w:szCs w:val="24"/>
+          <w:rtl/>
+        </w:rPr>
+        <w:t>لأن لغة البرمجة هي أداة تتعامل مع الحاسوب, و تحتاج إلى مدخلات من المبرمج. يجب عليك ذكر الطريقة و ذكر المعادلات أو الخوارزميات التي ستستعملها. و من ثم يمكنك قول شيء مشابه للآتي:</w:t>
+      </w:r>
+    </w:p>
+    <w:p>
+      <w:pPr>
+        <w:bidi/>
+        <w:ind w:left="360"/>
+        <w:rPr>
+          <w:rFonts w:asciiTheme="majorBidi" w:hAnsiTheme="majorBidi" w:cstheme="majorBidi"/>
+          <w:sz w:val="24"/>
+          <w:szCs w:val="24"/>
+          <w:rtl/>
+        </w:rPr>
+      </w:pPr>
+      <w:r>
+        <w:rPr>
+          <w:rFonts w:asciiTheme="majorBidi" w:hAnsiTheme="majorBidi" w:cstheme="majorBidi" w:hint="cs"/>
+          <w:sz w:val="24"/>
+          <w:szCs w:val="24"/>
+          <w:rtl/>
+        </w:rPr>
+        <w:t xml:space="preserve">"سيتم برمجة تلك المعادلات بلغة </w:t>
+      </w:r>
+      <w:r>
+        <w:rPr>
+          <w:rFonts w:asciiTheme="majorBidi" w:hAnsiTheme="majorBidi" w:cstheme="majorBidi"/>
+          <w:sz w:val="24"/>
+          <w:szCs w:val="24"/>
+        </w:rPr>
+        <w:t>C++</w:t>
+      </w:r>
+      <w:r>
+        <w:rPr>
+          <w:rFonts w:asciiTheme="majorBidi" w:hAnsiTheme="majorBidi" w:cstheme="majorBidi" w:hint="cs"/>
+          <w:sz w:val="24"/>
+          <w:szCs w:val="24"/>
+          <w:rtl/>
+        </w:rPr>
+        <w:t xml:space="preserve"> من أجل الحصول على النتائج"</w:t>
+      </w:r>
+    </w:p>
+    <w:p>
+      <w:pPr>
+        <w:bidi/>
+        <w:ind w:left="360"/>
+        <w:rPr>
+          <w:rFonts w:asciiTheme="majorBidi" w:hAnsiTheme="majorBidi" w:cstheme="majorBidi"/>
+          <w:sz w:val="24"/>
+          <w:szCs w:val="24"/>
+          <w:rtl/>
+        </w:rPr>
+      </w:pPr>
+      <w:r>
+        <w:rPr>
+          <w:rFonts w:asciiTheme="majorBidi" w:hAnsiTheme="majorBidi" w:cstheme="majorBidi" w:hint="cs"/>
+          <w:sz w:val="24"/>
+          <w:szCs w:val="24"/>
+          <w:rtl/>
+        </w:rPr>
+        <w:t xml:space="preserve">أي أنك تستخدم </w:t>
+      </w:r>
+      <w:r>
+        <w:rPr>
+          <w:rFonts w:asciiTheme="majorBidi" w:hAnsiTheme="majorBidi" w:cstheme="majorBidi"/>
+          <w:sz w:val="24"/>
+          <w:szCs w:val="24"/>
+        </w:rPr>
+        <w:t>C++</w:t>
+      </w:r>
+      <w:r>
+        <w:rPr>
+          <w:rFonts w:asciiTheme="majorBidi" w:hAnsiTheme="majorBidi" w:cstheme="majorBidi" w:hint="cs"/>
+          <w:sz w:val="24"/>
+          <w:szCs w:val="24"/>
+          <w:rtl/>
+        </w:rPr>
+        <w:t xml:space="preserve"> (الأداة </w:t>
+      </w:r>
+      <w:r>
+        <w:rPr>
+          <w:rFonts w:asciiTheme="majorBidi" w:hAnsiTheme="majorBidi" w:cstheme="majorBidi"/>
+          <w:sz w:val="24"/>
+          <w:szCs w:val="24"/>
+        </w:rPr>
+        <w:t>Tool</w:t>
+      </w:r>
+      <w:r>
+        <w:rPr>
+          <w:rFonts w:asciiTheme="majorBidi" w:hAnsiTheme="majorBidi" w:cstheme="majorBidi" w:hint="cs"/>
+          <w:sz w:val="24"/>
+          <w:szCs w:val="24"/>
+          <w:rtl/>
+        </w:rPr>
+        <w:t xml:space="preserve">) لتقوم بحل المعادلات </w:t>
+      </w:r>
+      <w:r>
+        <w:rPr>
+          <w:rFonts w:asciiTheme="majorBidi" w:hAnsiTheme="majorBidi" w:cstheme="majorBidi" w:hint="cs"/>
+          <w:sz w:val="24"/>
+          <w:szCs w:val="24"/>
+          <w:rtl/>
+        </w:rPr>
+        <w:t xml:space="preserve">(الطريقة </w:t>
+      </w:r>
+      <w:r>
+        <w:rPr>
+          <w:rFonts w:asciiTheme="majorBidi" w:hAnsiTheme="majorBidi" w:cstheme="majorBidi"/>
+          <w:sz w:val="24"/>
+          <w:szCs w:val="24"/>
+        </w:rPr>
+        <w:t>Method</w:t>
+      </w:r>
+      <w:r>
+        <w:rPr>
+          <w:rFonts w:asciiTheme="majorBidi" w:hAnsiTheme="majorBidi" w:cstheme="majorBidi" w:hint="cs"/>
+          <w:sz w:val="24"/>
+          <w:szCs w:val="24"/>
+          <w:rtl/>
+        </w:rPr>
+        <w:t>). و إن تحولنا ل</w:t>
+      </w:r>
+      <w:r>
+        <w:rPr>
+          <w:rFonts w:asciiTheme="majorBidi" w:hAnsiTheme="majorBidi" w:cstheme="majorBidi"/>
+          <w:sz w:val="24"/>
+          <w:szCs w:val="24"/>
+        </w:rPr>
+        <w:t>C++</w:t>
+      </w:r>
+      <w:r>
+        <w:rPr>
+          <w:rFonts w:asciiTheme="majorBidi" w:hAnsiTheme="majorBidi" w:cstheme="majorBidi" w:hint="cs"/>
+          <w:sz w:val="24"/>
+          <w:szCs w:val="24"/>
+          <w:rtl/>
+        </w:rPr>
+        <w:t xml:space="preserve"> فهنالك الكثير من البيئات </w:t>
+      </w:r>
+      <w:r>
+        <w:rPr>
+          <w:rFonts w:asciiTheme="majorBidi" w:hAnsiTheme="majorBidi" w:cstheme="majorBidi"/>
+          <w:sz w:val="24"/>
+          <w:szCs w:val="24"/>
+        </w:rPr>
+        <w:t>IDE</w:t>
+      </w:r>
+      <w:r>
+        <w:rPr>
+          <w:rFonts w:asciiTheme="majorBidi" w:hAnsiTheme="majorBidi" w:cstheme="majorBidi" w:hint="cs"/>
+          <w:sz w:val="24"/>
+          <w:szCs w:val="24"/>
+          <w:rtl/>
+        </w:rPr>
+        <w:t xml:space="preserve"> التي يمكنك استخدامها لكتابة برنامجك, و هذه كلها معلومات ثانوية في البحث العلمي (إلا إذا كان موضوع بحثك هو تطوير لغة </w:t>
+      </w:r>
+      <w:r>
+        <w:rPr>
+          <w:rFonts w:asciiTheme="majorBidi" w:hAnsiTheme="majorBidi" w:cstheme="majorBidi"/>
+          <w:sz w:val="24"/>
+          <w:szCs w:val="24"/>
+        </w:rPr>
+        <w:t>C++</w:t>
+      </w:r>
+      <w:r>
+        <w:rPr>
+          <w:rFonts w:asciiTheme="majorBidi" w:hAnsiTheme="majorBidi" w:cstheme="majorBidi" w:hint="cs"/>
+          <w:sz w:val="24"/>
+          <w:szCs w:val="24"/>
+          <w:rtl/>
+        </w:rPr>
+        <w:t>).</w:t>
+      </w:r>
+    </w:p>
+    <w:p>
+      <w:pPr>
+        <w:bidi/>
+        <w:ind w:left="360"/>
+        <w:rPr>
+          <w:rFonts w:asciiTheme="majorBidi" w:hAnsiTheme="majorBidi" w:cstheme="majorBidi"/>
+          <w:sz w:val="24"/>
+          <w:szCs w:val="24"/>
+          <w:rtl/>
+        </w:rPr>
+      </w:pPr>
+      <w:r>
+        <w:rPr>
+          <w:rFonts w:asciiTheme="majorBidi" w:hAnsiTheme="majorBidi" w:cstheme="majorBidi" w:hint="cs"/>
+          <w:sz w:val="24"/>
+          <w:szCs w:val="24"/>
+          <w:rtl/>
+        </w:rPr>
+        <w:t xml:space="preserve">مثال ءاخر, و سيكون الأخير, هو البرامج المستخدمة في الطرق التحسيبية. مثلا لنقل أنك تريد حساب الأحمال على مبنى معين. عندها المعلومة المهمة ستكون هي أنك ستستخدم طريقة تحسيبية (أو عددية </w:t>
+      </w:r>
+      <w:r>
+        <w:rPr>
+          <w:rFonts w:asciiTheme="majorBidi" w:hAnsiTheme="majorBidi" w:cstheme="majorBidi"/>
+          <w:sz w:val="24"/>
+          <w:szCs w:val="24"/>
+        </w:rPr>
+        <w:t>computational – numerical</w:t>
+      </w:r>
+      <w:r>
+        <w:rPr>
+          <w:rFonts w:asciiTheme="majorBidi" w:hAnsiTheme="majorBidi" w:cstheme="majorBidi" w:hint="cs"/>
+          <w:sz w:val="24"/>
+          <w:szCs w:val="24"/>
+          <w:rtl/>
+        </w:rPr>
+        <w:t>), و بعد ذلك, هنالك العديد من الطرق التحسيبية, أي منها ستستخدم؟ كل هذه المعلومات لا بد من وضعها بترتيب منطقي. و من الخطأ أن تقول:</w:t>
+      </w:r>
+    </w:p>
+    <w:p>
+      <w:pPr>
+        <w:bidi/>
+        <w:ind w:left="360"/>
+        <w:rPr>
+          <w:rFonts w:asciiTheme="majorBidi" w:hAnsiTheme="majorBidi" w:cstheme="majorBidi"/>
+          <w:sz w:val="24"/>
+          <w:szCs w:val="24"/>
+          <w:rtl/>
+        </w:rPr>
+      </w:pPr>
+      <w:r>
+        <w:rPr>
+          <w:rFonts w:asciiTheme="majorBidi" w:hAnsiTheme="majorBidi" w:cstheme="majorBidi" w:hint="cs"/>
+          <w:sz w:val="24"/>
+          <w:szCs w:val="24"/>
+          <w:rtl/>
+        </w:rPr>
+        <w:t>"سنقوم بحساب الأحمال باستخدام البرنامج كذا"</w:t>
+      </w:r>
+    </w:p>
+    <w:p>
+      <w:pPr>
+        <w:bidi/>
+        <w:ind w:left="360"/>
+        <w:rPr>
+          <w:rFonts w:asciiTheme="majorBidi" w:hAnsiTheme="majorBidi" w:cstheme="majorBidi"/>
+          <w:sz w:val="24"/>
+          <w:szCs w:val="24"/>
+          <w:rtl/>
+        </w:rPr>
+      </w:pPr>
+      <w:r>
+        <w:rPr>
+          <w:rFonts w:asciiTheme="majorBidi" w:hAnsiTheme="majorBidi" w:cstheme="majorBidi" w:hint="cs"/>
+          <w:sz w:val="24"/>
+          <w:szCs w:val="24"/>
+          <w:rtl/>
+        </w:rPr>
+        <w:t xml:space="preserve">لأن البرنامج هو أداة </w:t>
+      </w:r>
+      <w:r>
+        <w:rPr>
+          <w:rFonts w:asciiTheme="majorBidi" w:hAnsiTheme="majorBidi" w:cstheme="majorBidi"/>
+          <w:sz w:val="24"/>
+          <w:szCs w:val="24"/>
+        </w:rPr>
+        <w:t>tool</w:t>
+      </w:r>
+      <w:r>
+        <w:rPr>
+          <w:rFonts w:asciiTheme="majorBidi" w:hAnsiTheme="majorBidi" w:cstheme="majorBidi" w:hint="cs"/>
+          <w:sz w:val="24"/>
+          <w:szCs w:val="24"/>
+          <w:rtl/>
+        </w:rPr>
+        <w:t xml:space="preserve"> يقوم بتطبيق طريقة معينة تم اختبارها سابقا. البرنامج الذي تقوم باستخدامه قد يكون غير مجاني, و يأتي باحث ءاخر يريد التحصل على نتائج مشابهة للتي تحصلت عليها و يستخدم برنامجا مجانيا أو يقوم بكتابة برنامج خاص به يستخدم نفس الطريق. عندئذ, إذا كانت الطريقة المستخدمة هي نفسها, مع اخلاف الأداة (البرنامج) المستخدمة, من المفترض أن يتحصل الباحثون على نفس النتائج. الجملة السابقة تكون الصياغة الصحيحة لها:</w:t>
+      </w:r>
+    </w:p>
+    <w:p>
+      <w:pPr>
+        <w:bidi/>
+        <w:ind w:left="360"/>
+        <w:rPr>
+          <w:rFonts w:asciiTheme="majorBidi" w:hAnsiTheme="majorBidi" w:cstheme="majorBidi" w:hint="cs"/>
+          <w:sz w:val="24"/>
+          <w:szCs w:val="24"/>
+          <w:rtl/>
+        </w:rPr>
+      </w:pPr>
+      <w:r>
+        <w:rPr>
+          <w:rFonts w:asciiTheme="majorBidi" w:hAnsiTheme="majorBidi" w:cstheme="majorBidi" w:hint="cs"/>
+          <w:sz w:val="24"/>
+          <w:szCs w:val="24"/>
+          <w:rtl/>
+        </w:rPr>
+        <w:t>"سنقوم بحساب الأحمال باستخدام الطريقة كذا, عبر البرنامج الفلاني"</w:t>
       </w:r>
     </w:p>
     <w:p>

--- a/تعليم كتابة الأوراق العلمية.docx
+++ b/تعليم كتابة الأوراق العلمية.docx
@@ -6988,18 +6988,8 @@
           <w:sz w:val="24"/>
           <w:szCs w:val="24"/>
         </w:rPr>
-        <w:t xml:space="preserve"> </w:t>
-      </w:r>
-      <w:proofErr w:type="spellStart"/>
-      <w:r>
-        <w:rPr>
-          <w:rFonts w:asciiTheme="majorBidi" w:hAnsiTheme="majorBidi" w:cstheme="majorBidi"/>
-          <w:sz w:val="24"/>
-          <w:szCs w:val="24"/>
-        </w:rPr>
-        <w:t>Favourites</w:t>
-      </w:r>
-      <w:proofErr w:type="spellEnd"/>
+        <w:t xml:space="preserve"> Favourites</w:t>
+      </w:r>
     </w:p>
     <w:p>
       <w:pPr>
@@ -7423,18 +7413,8 @@
           <w:sz w:val="24"/>
           <w:szCs w:val="24"/>
         </w:rPr>
-        <w:t xml:space="preserve"> </w:t>
-      </w:r>
-      <w:proofErr w:type="spellStart"/>
-      <w:r>
-        <w:rPr>
-          <w:rFonts w:asciiTheme="majorBidi" w:hAnsiTheme="majorBidi" w:cstheme="majorBidi"/>
-          <w:sz w:val="24"/>
-          <w:szCs w:val="24"/>
-        </w:rPr>
-        <w:t>BibTex</w:t>
-      </w:r>
-      <w:proofErr w:type="spellEnd"/>
+        <w:t xml:space="preserve"> BibTex</w:t>
+      </w:r>
     </w:p>
     <w:p>
       <w:pPr>
@@ -9982,23 +9962,13 @@
           <w:szCs w:val="24"/>
         </w:rPr>
       </w:pPr>
-      <w:proofErr w:type="spellStart"/>
-      <w:r>
-        <w:rPr>
-          <w:rFonts w:asciiTheme="majorBidi" w:hAnsiTheme="majorBidi" w:cstheme="majorBidi"/>
-          <w:sz w:val="24"/>
-          <w:szCs w:val="24"/>
-        </w:rPr>
-        <w:t>Ithenticate</w:t>
-      </w:r>
-      <w:proofErr w:type="spellEnd"/>
-      <w:r>
-        <w:rPr>
-          <w:rFonts w:asciiTheme="majorBidi" w:hAnsiTheme="majorBidi" w:cstheme="majorBidi"/>
-          <w:sz w:val="24"/>
-          <w:szCs w:val="24"/>
-        </w:rPr>
-        <w:t xml:space="preserve"> </w:t>
+      <w:r>
+        <w:rPr>
+          <w:rFonts w:asciiTheme="majorBidi" w:hAnsiTheme="majorBidi" w:cstheme="majorBidi"/>
+          <w:sz w:val="24"/>
+          <w:szCs w:val="24"/>
+        </w:rPr>
+        <w:t xml:space="preserve">Ithenticate </w:t>
       </w:r>
       <w:r>
         <w:rPr>
@@ -14133,7 +14103,6 @@
         </w:rPr>
         <w:t xml:space="preserve">عند سرد الأهداف باللغة الإنجليزية تكون باستخدام </w:t>
       </w:r>
-      <w:proofErr w:type="spellStart"/>
       <w:r>
         <w:rPr>
           <w:rFonts w:asciiTheme="majorBidi" w:hAnsiTheme="majorBidi" w:cstheme="majorBidi"/>
@@ -14142,7 +14111,6 @@
         </w:rPr>
         <w:t>To+verb</w:t>
       </w:r>
-      <w:proofErr w:type="spellEnd"/>
       <w:r>
         <w:rPr>
           <w:rFonts w:asciiTheme="majorBidi" w:hAnsiTheme="majorBidi" w:cstheme="majorBidi" w:hint="cs"/>
@@ -15923,24 +15891,7 @@
           <w:szCs w:val="24"/>
         </w:rPr>
         <w:br/>
-      </w:r>
-      <w:proofErr w:type="spellStart"/>
-      <w:r>
-        <w:rPr>
-          <w:rFonts w:asciiTheme="majorBidi" w:hAnsiTheme="majorBidi" w:cstheme="majorBidi"/>
-          <w:sz w:val="24"/>
-          <w:szCs w:val="24"/>
-        </w:rPr>
-        <w:t>Ludichart</w:t>
-      </w:r>
-      <w:proofErr w:type="spellEnd"/>
-      <w:r>
-        <w:rPr>
-          <w:rFonts w:asciiTheme="majorBidi" w:hAnsiTheme="majorBidi" w:cstheme="majorBidi"/>
-          <w:sz w:val="24"/>
-          <w:szCs w:val="24"/>
-        </w:rPr>
-        <w:t xml:space="preserve"> </w:t>
+        <w:t xml:space="preserve">Ludichart </w:t>
       </w:r>
       <w:hyperlink r:id="rId28" w:history="1">
         <w:r>
@@ -16029,7 +15980,6 @@
         </w:rPr>
         <w:t xml:space="preserve">هناك برنامج اسمه </w:t>
       </w:r>
-      <w:proofErr w:type="spellStart"/>
       <w:r>
         <w:rPr>
           <w:rFonts w:asciiTheme="majorBidi" w:hAnsiTheme="majorBidi" w:cstheme="majorBidi"/>
@@ -16038,7 +15988,6 @@
         </w:rPr>
         <w:t>InkScape</w:t>
       </w:r>
-      <w:proofErr w:type="spellEnd"/>
       <w:r>
         <w:rPr>
           <w:rFonts w:asciiTheme="majorBidi" w:hAnsiTheme="majorBidi" w:cstheme="majorBidi" w:hint="cs"/>
@@ -16092,25 +16041,7 @@
           <w:sz w:val="24"/>
           <w:szCs w:val="24"/>
         </w:rPr>
-        <w:t xml:space="preserve">Office Word, Office </w:t>
-      </w:r>
-      <w:proofErr w:type="spellStart"/>
-      <w:r>
-        <w:rPr>
-          <w:rFonts w:asciiTheme="majorBidi" w:hAnsiTheme="majorBidi" w:cstheme="majorBidi"/>
-          <w:sz w:val="24"/>
-          <w:szCs w:val="24"/>
-        </w:rPr>
-        <w:t>Powerpoint</w:t>
-      </w:r>
-      <w:proofErr w:type="spellEnd"/>
-      <w:r>
-        <w:rPr>
-          <w:rFonts w:asciiTheme="majorBidi" w:hAnsiTheme="majorBidi" w:cstheme="majorBidi"/>
-          <w:sz w:val="24"/>
-          <w:szCs w:val="24"/>
-        </w:rPr>
-        <w:t>, Adobe Photoshop</w:t>
+        <w:t>Office Word, Office Powerpoint, Adobe Photoshop</w:t>
       </w:r>
       <w:r>
         <w:rPr>
@@ -16181,7 +16112,7 @@
         <w:bidi/>
         <w:ind w:left="360"/>
         <w:rPr>
-          <w:rFonts w:asciiTheme="majorBidi" w:hAnsiTheme="majorBidi" w:cstheme="majorBidi" w:hint="cs"/>
+          <w:rFonts w:asciiTheme="majorBidi" w:hAnsiTheme="majorBidi" w:cstheme="majorBidi"/>
           <w:sz w:val="24"/>
           <w:szCs w:val="24"/>
         </w:rPr>
@@ -16195,17 +16126,41 @@
           <w:rFonts w:asciiTheme="majorBidi" w:hAnsiTheme="majorBidi" w:cstheme="majorBidi"/>
           <w:sz w:val="24"/>
           <w:szCs w:val="24"/>
-          <w:rtl/>
-        </w:rPr>
-      </w:pPr>
-      <w:r>
-        <w:rPr>
-          <w:rFonts w:asciiTheme="majorBidi" w:hAnsiTheme="majorBidi" w:cstheme="majorBidi" w:hint="cs"/>
-          <w:sz w:val="24"/>
-          <w:szCs w:val="24"/>
-          <w:rtl/>
-        </w:rPr>
-        <w:t>بسم الله الرحمن الرحيم</w:t>
+        </w:rPr>
+      </w:pPr>
+      <w:r>
+        <w:rPr>
+          <w:rFonts w:asciiTheme="majorBidi" w:hAnsiTheme="majorBidi" w:cstheme="majorBidi" w:hint="cs"/>
+          <w:sz w:val="24"/>
+          <w:szCs w:val="24"/>
+          <w:rtl/>
+        </w:rPr>
+        <w:t xml:space="preserve">الفرق بين الطريقة </w:t>
+      </w:r>
+      <w:r>
+        <w:rPr>
+          <w:rFonts w:asciiTheme="majorBidi" w:hAnsiTheme="majorBidi" w:cstheme="majorBidi"/>
+          <w:sz w:val="24"/>
+          <w:szCs w:val="24"/>
+        </w:rPr>
+        <w:t>Method</w:t>
+      </w:r>
+      <w:r>
+        <w:rPr>
+          <w:rFonts w:asciiTheme="majorBidi" w:hAnsiTheme="majorBidi" w:cstheme="majorBidi" w:hint="cs"/>
+          <w:sz w:val="24"/>
+          <w:szCs w:val="24"/>
+          <w:rtl/>
+        </w:rPr>
+        <w:t xml:space="preserve"> و الأداة </w:t>
+      </w:r>
+      <w:r>
+        <w:rPr>
+          <w:rFonts w:asciiTheme="majorBidi" w:hAnsiTheme="majorBidi" w:cstheme="majorBidi"/>
+          <w:sz w:val="24"/>
+          <w:szCs w:val="24"/>
+        </w:rPr>
+        <w:t>Tool</w:t>
       </w:r>
     </w:p>
     <w:p>
@@ -16226,24 +16181,16 @@
           <w:szCs w:val="24"/>
           <w:rtl/>
         </w:rPr>
-        <w:t xml:space="preserve">أقسام الورقة العلمية: الطريقة المتبعة </w:t>
-      </w:r>
-      <w:r>
-        <w:rPr>
-          <w:rFonts w:asciiTheme="majorBidi" w:hAnsiTheme="majorBidi" w:cstheme="majorBidi"/>
-          <w:sz w:val="24"/>
-          <w:szCs w:val="24"/>
-        </w:rPr>
-        <w:t>Methodology</w:t>
-      </w:r>
-      <w:r>
-        <w:rPr>
-          <w:rFonts w:asciiTheme="majorBidi" w:hAnsiTheme="majorBidi" w:cstheme="majorBidi" w:hint="cs"/>
-          <w:sz w:val="24"/>
-          <w:szCs w:val="24"/>
-          <w:rtl/>
-        </w:rPr>
-        <w:t xml:space="preserve"> (تكملة)</w:t>
+        <w:t>أحببت اليوم أن يكون الحديث عن موضوع الفرق بين الطريقة و الأداة المستخدمة, و ذلك لأنه يحصل خلط كثير بين الطريقة المتبعة و الأداة المستخدمة. و لفهم الفرق نقول أن الباحث يقوم باستخدام طرق معينة في البحث العلمي, و هذه الطرق تنقسم إلى أقسام مختلفة, مثل الدراسة الميدانية, و الاستبيان, و التجارب العملية, و ال</w:t>
+      </w:r>
+      <w:r>
+        <w:rPr>
+          <w:rFonts w:asciiTheme="majorBidi" w:hAnsiTheme="majorBidi" w:cstheme="majorBidi" w:hint="cs"/>
+          <w:sz w:val="24"/>
+          <w:szCs w:val="24"/>
+          <w:rtl/>
+        </w:rPr>
+        <w:t xml:space="preserve">طرق التحليلة, و الطرق التحسيبية التي تعتمد على الحاسوب, و غيرها. </w:t>
       </w:r>
     </w:p>
     <w:p>
@@ -16254,16 +16201,277 @@
           <w:rFonts w:asciiTheme="majorBidi" w:hAnsiTheme="majorBidi" w:cstheme="majorBidi"/>
           <w:sz w:val="24"/>
           <w:szCs w:val="24"/>
-        </w:rPr>
-      </w:pPr>
-      <w:r>
-        <w:rPr>
-          <w:rFonts w:asciiTheme="majorBidi" w:hAnsiTheme="majorBidi" w:cstheme="majorBidi" w:hint="cs"/>
-          <w:sz w:val="24"/>
-          <w:szCs w:val="24"/>
-          <w:rtl/>
-        </w:rPr>
-        <w:t xml:space="preserve">الفرق بين الطريقة </w:t>
+          <w:rtl/>
+        </w:rPr>
+      </w:pPr>
+      <w:r>
+        <w:rPr>
+          <w:rFonts w:asciiTheme="majorBidi" w:hAnsiTheme="majorBidi" w:cstheme="majorBidi" w:hint="cs"/>
+          <w:sz w:val="24"/>
+          <w:szCs w:val="24"/>
+          <w:rtl/>
+        </w:rPr>
+        <w:t xml:space="preserve">إذا جئنا مثلا للتجارب, فهناك عدة طرق تندرج تحت التجارب, مثلا إذا جئنا لقياس درجة الحرارة, هناك طرق مختلفة </w:t>
+      </w:r>
+      <w:r>
+        <w:rPr>
+          <w:rFonts w:asciiTheme="majorBidi" w:hAnsiTheme="majorBidi" w:cstheme="majorBidi"/>
+          <w:sz w:val="24"/>
+          <w:szCs w:val="24"/>
+        </w:rPr>
+        <w:t>Methods</w:t>
+      </w:r>
+      <w:r>
+        <w:rPr>
+          <w:rFonts w:asciiTheme="majorBidi" w:hAnsiTheme="majorBidi" w:cstheme="majorBidi" w:hint="cs"/>
+          <w:sz w:val="24"/>
+          <w:szCs w:val="24"/>
+          <w:rtl/>
+        </w:rPr>
+        <w:t xml:space="preserve"> لقياسها (طرق مختلفة, و الرجاء الانتباه للفظ). هناك مقاييس للحرارة تستخدم الزئبق و هناك أجهزة تسمى بالمزدوجات الحرارية (كان لا بد من البحث عن الترجمة</w:t>
+      </w:r>
+      <w:r>
+        <w:rPr>
+          <w:rFonts w:asciiTheme="majorBidi" w:hAnsiTheme="majorBidi" w:cstheme="majorBidi"/>
+          <w:sz w:val="24"/>
+          <w:szCs w:val="24"/>
+        </w:rPr>
+        <w:t>(</w:t>
+      </w:r>
+      <w:r>
+        <w:rPr>
+          <w:rFonts w:asciiTheme="majorBidi" w:hAnsiTheme="majorBidi" w:cstheme="majorBidi" w:hint="cs"/>
+          <w:sz w:val="24"/>
+          <w:szCs w:val="24"/>
+          <w:rtl/>
+        </w:rPr>
+        <w:t xml:space="preserve"> </w:t>
+      </w:r>
+      <w:r>
+        <w:rPr>
+          <w:rFonts w:asciiTheme="majorBidi" w:hAnsiTheme="majorBidi" w:cstheme="majorBidi"/>
+          <w:sz w:val="24"/>
+          <w:szCs w:val="24"/>
+        </w:rPr>
+        <w:t>Thermocouple</w:t>
+      </w:r>
+      <w:r>
+        <w:rPr>
+          <w:rFonts w:asciiTheme="majorBidi" w:hAnsiTheme="majorBidi" w:cstheme="majorBidi" w:hint="cs"/>
+          <w:sz w:val="24"/>
+          <w:szCs w:val="24"/>
+          <w:rtl/>
+        </w:rPr>
+        <w:t xml:space="preserve"> و غيرها. الأداة قد تختلف, و في حالتنا هذه </w:t>
+      </w:r>
+      <w:r>
+        <w:rPr>
+          <w:rFonts w:asciiTheme="majorBidi" w:hAnsiTheme="majorBidi" w:cstheme="majorBidi" w:hint="cs"/>
+          <w:sz w:val="24"/>
+          <w:szCs w:val="24"/>
+          <w:rtl/>
+        </w:rPr>
+        <w:lastRenderedPageBreak/>
+        <w:t>يمكن أن نعتبر الأداة هي اسم الجهاز التجاري المستخدم. مثلا أنت تستخدم جهاز من شركة ما لقياس درجة الحرارة, عندها لا يكفي أن تذكر اسم الجهاز, بل عليك وصف الطريقة التي يعمل بها هذا الجهاز. هناك المئات من الشركات التي تقوم بتصنيع أجهزة مشابهة, و في البحث العلمي لا يلزم استخدام نفس الجهاز من أجل تكرار التجربة. التجربة يجب أن تعطي نفس النتائج طالما أن الطريقة المستخدمة هي نفسها, و إن كان الجهاز من شركة أخرى (طبعا يجب الأخذ في الاعتبار خصائص الجهاز من دقة و مدى و حساسية و غيرها).</w:t>
+      </w:r>
+    </w:p>
+    <w:p>
+      <w:pPr>
+        <w:bidi/>
+        <w:ind w:left="360"/>
+        <w:rPr>
+          <w:rFonts w:asciiTheme="majorBidi" w:hAnsiTheme="majorBidi" w:cstheme="majorBidi"/>
+          <w:sz w:val="24"/>
+          <w:szCs w:val="24"/>
+          <w:rtl/>
+        </w:rPr>
+      </w:pPr>
+      <w:r>
+        <w:rPr>
+          <w:rFonts w:asciiTheme="majorBidi" w:hAnsiTheme="majorBidi" w:cstheme="majorBidi" w:hint="cs"/>
+          <w:sz w:val="24"/>
+          <w:szCs w:val="24"/>
+          <w:rtl/>
+        </w:rPr>
+        <w:t xml:space="preserve">لنقل مثلا أنك تقوم باستخدام لغة برمجة معينة (لنقل </w:t>
+      </w:r>
+      <w:r>
+        <w:rPr>
+          <w:rFonts w:asciiTheme="majorBidi" w:hAnsiTheme="majorBidi" w:cstheme="majorBidi"/>
+          <w:sz w:val="24"/>
+          <w:szCs w:val="24"/>
+        </w:rPr>
+        <w:t>C++</w:t>
+      </w:r>
+      <w:r>
+        <w:rPr>
+          <w:rFonts w:asciiTheme="majorBidi" w:hAnsiTheme="majorBidi" w:cstheme="majorBidi" w:hint="cs"/>
+          <w:sz w:val="24"/>
+          <w:szCs w:val="24"/>
+          <w:rtl/>
+        </w:rPr>
+        <w:t>) في عملك البحثي مثلا. ليس من الصحيح أن تقول:</w:t>
+      </w:r>
+    </w:p>
+    <w:p>
+      <w:pPr>
+        <w:bidi/>
+        <w:ind w:left="360"/>
+        <w:rPr>
+          <w:rFonts w:asciiTheme="majorBidi" w:hAnsiTheme="majorBidi" w:cstheme="majorBidi"/>
+          <w:sz w:val="24"/>
+          <w:szCs w:val="24"/>
+          <w:rtl/>
+        </w:rPr>
+      </w:pPr>
+      <w:r>
+        <w:rPr>
+          <w:rFonts w:asciiTheme="majorBidi" w:hAnsiTheme="majorBidi" w:cstheme="majorBidi" w:hint="cs"/>
+          <w:sz w:val="24"/>
+          <w:szCs w:val="24"/>
+          <w:rtl/>
+        </w:rPr>
+        <w:t xml:space="preserve">"سيتم استخدام لغة </w:t>
+      </w:r>
+      <w:r>
+        <w:rPr>
+          <w:rFonts w:asciiTheme="majorBidi" w:hAnsiTheme="majorBidi" w:cstheme="majorBidi"/>
+          <w:sz w:val="24"/>
+          <w:szCs w:val="24"/>
+        </w:rPr>
+        <w:t>C++</w:t>
+      </w:r>
+      <w:r>
+        <w:rPr>
+          <w:rFonts w:asciiTheme="majorBidi" w:hAnsiTheme="majorBidi" w:cstheme="majorBidi" w:hint="cs"/>
+          <w:sz w:val="24"/>
+          <w:szCs w:val="24"/>
+          <w:rtl/>
+        </w:rPr>
+        <w:t xml:space="preserve"> لحساب القيم المعنية"</w:t>
+      </w:r>
+    </w:p>
+    <w:p>
+      <w:pPr>
+        <w:bidi/>
+        <w:ind w:left="360"/>
+        <w:rPr>
+          <w:rFonts w:asciiTheme="majorBidi" w:hAnsiTheme="majorBidi" w:cstheme="majorBidi"/>
+          <w:sz w:val="24"/>
+          <w:szCs w:val="24"/>
+          <w:rtl/>
+        </w:rPr>
+      </w:pPr>
+      <w:r>
+        <w:rPr>
+          <w:rFonts w:asciiTheme="majorBidi" w:hAnsiTheme="majorBidi" w:cstheme="majorBidi" w:hint="cs"/>
+          <w:sz w:val="24"/>
+          <w:szCs w:val="24"/>
+          <w:rtl/>
+        </w:rPr>
+        <w:t>لأن لغة البرمجة هي أداة تتعامل مع الحاسوب, و تحتاج إلى مدخلات من المبرمج. يجب عليك ذكر الطريقة و ذكر المعادلات أو الخوارزميات التي ستستعملها. و من ثم يمكنك قول شيء مشابه للآتي:</w:t>
+      </w:r>
+    </w:p>
+    <w:p>
+      <w:pPr>
+        <w:bidi/>
+        <w:ind w:left="360"/>
+        <w:rPr>
+          <w:rFonts w:asciiTheme="majorBidi" w:hAnsiTheme="majorBidi" w:cstheme="majorBidi"/>
+          <w:sz w:val="24"/>
+          <w:szCs w:val="24"/>
+          <w:rtl/>
+        </w:rPr>
+      </w:pPr>
+      <w:r>
+        <w:rPr>
+          <w:rFonts w:asciiTheme="majorBidi" w:hAnsiTheme="majorBidi" w:cstheme="majorBidi" w:hint="cs"/>
+          <w:sz w:val="24"/>
+          <w:szCs w:val="24"/>
+          <w:rtl/>
+        </w:rPr>
+        <w:t xml:space="preserve">"سيتم برمجة تلك المعادلات بلغة </w:t>
+      </w:r>
+      <w:r>
+        <w:rPr>
+          <w:rFonts w:asciiTheme="majorBidi" w:hAnsiTheme="majorBidi" w:cstheme="majorBidi"/>
+          <w:sz w:val="24"/>
+          <w:szCs w:val="24"/>
+        </w:rPr>
+        <w:t>C++</w:t>
+      </w:r>
+      <w:r>
+        <w:rPr>
+          <w:rFonts w:asciiTheme="majorBidi" w:hAnsiTheme="majorBidi" w:cstheme="majorBidi" w:hint="cs"/>
+          <w:sz w:val="24"/>
+          <w:szCs w:val="24"/>
+          <w:rtl/>
+        </w:rPr>
+        <w:t xml:space="preserve"> من أجل الحصول على النتائج"</w:t>
+      </w:r>
+    </w:p>
+    <w:p>
+      <w:pPr>
+        <w:bidi/>
+        <w:ind w:left="360"/>
+        <w:rPr>
+          <w:rFonts w:asciiTheme="majorBidi" w:hAnsiTheme="majorBidi" w:cstheme="majorBidi"/>
+          <w:sz w:val="24"/>
+          <w:szCs w:val="24"/>
+          <w:rtl/>
+        </w:rPr>
+      </w:pPr>
+      <w:r>
+        <w:rPr>
+          <w:rFonts w:asciiTheme="majorBidi" w:hAnsiTheme="majorBidi" w:cstheme="majorBidi" w:hint="cs"/>
+          <w:sz w:val="24"/>
+          <w:szCs w:val="24"/>
+          <w:rtl/>
+        </w:rPr>
+        <w:t xml:space="preserve">أي أنك تستخدم </w:t>
+      </w:r>
+      <w:r>
+        <w:rPr>
+          <w:rFonts w:asciiTheme="majorBidi" w:hAnsiTheme="majorBidi" w:cstheme="majorBidi"/>
+          <w:sz w:val="24"/>
+          <w:szCs w:val="24"/>
+        </w:rPr>
+        <w:t>C++</w:t>
+      </w:r>
+      <w:r>
+        <w:rPr>
+          <w:rFonts w:asciiTheme="majorBidi" w:hAnsiTheme="majorBidi" w:cstheme="majorBidi" w:hint="cs"/>
+          <w:sz w:val="24"/>
+          <w:szCs w:val="24"/>
+          <w:rtl/>
+        </w:rPr>
+        <w:t xml:space="preserve"> (الأداة </w:t>
+      </w:r>
+      <w:r>
+        <w:rPr>
+          <w:rFonts w:asciiTheme="majorBidi" w:hAnsiTheme="majorBidi" w:cstheme="majorBidi"/>
+          <w:sz w:val="24"/>
+          <w:szCs w:val="24"/>
+        </w:rPr>
+        <w:t>Tool</w:t>
+      </w:r>
+      <w:r>
+        <w:rPr>
+          <w:rFonts w:asciiTheme="majorBidi" w:hAnsiTheme="majorBidi" w:cstheme="majorBidi" w:hint="cs"/>
+          <w:sz w:val="24"/>
+          <w:szCs w:val="24"/>
+          <w:rtl/>
+        </w:rPr>
+        <w:t xml:space="preserve">) لتقوم بحل المعادلات </w:t>
+      </w:r>
+      <w:r>
+        <w:rPr>
+          <w:rFonts w:asciiTheme="majorBidi" w:hAnsiTheme="majorBidi" w:cstheme="majorBidi" w:hint="cs"/>
+          <w:sz w:val="24"/>
+          <w:szCs w:val="24"/>
+          <w:rtl/>
+        </w:rPr>
+        <w:t xml:space="preserve">(الطريقة </w:t>
       </w:r>
       <w:r>
         <w:rPr>
@@ -16280,15 +16488,58 @@
           <w:szCs w:val="24"/>
           <w:rtl/>
         </w:rPr>
-        <w:t xml:space="preserve"> و الأداة </w:t>
-      </w:r>
-      <w:r>
-        <w:rPr>
-          <w:rFonts w:asciiTheme="majorBidi" w:hAnsiTheme="majorBidi" w:cstheme="majorBidi"/>
-          <w:sz w:val="24"/>
-          <w:szCs w:val="24"/>
-        </w:rPr>
-        <w:t>Tool</w:t>
+        <w:t>). و إن تحولنا ل</w:t>
+      </w:r>
+      <w:r>
+        <w:rPr>
+          <w:rFonts w:asciiTheme="majorBidi" w:hAnsiTheme="majorBidi" w:cstheme="majorBidi"/>
+          <w:sz w:val="24"/>
+          <w:szCs w:val="24"/>
+        </w:rPr>
+        <w:t>C++</w:t>
+      </w:r>
+      <w:r>
+        <w:rPr>
+          <w:rFonts w:asciiTheme="majorBidi" w:hAnsiTheme="majorBidi" w:cstheme="majorBidi" w:hint="cs"/>
+          <w:sz w:val="24"/>
+          <w:szCs w:val="24"/>
+          <w:rtl/>
+        </w:rPr>
+        <w:t xml:space="preserve"> فهنالك الكثير من البيئات </w:t>
+      </w:r>
+      <w:r>
+        <w:rPr>
+          <w:rFonts w:asciiTheme="majorBidi" w:hAnsiTheme="majorBidi" w:cstheme="majorBidi"/>
+          <w:sz w:val="24"/>
+          <w:szCs w:val="24"/>
+        </w:rPr>
+        <w:t>IDE</w:t>
+      </w:r>
+      <w:r>
+        <w:rPr>
+          <w:rFonts w:asciiTheme="majorBidi" w:hAnsiTheme="majorBidi" w:cstheme="majorBidi" w:hint="cs"/>
+          <w:sz w:val="24"/>
+          <w:szCs w:val="24"/>
+          <w:rtl/>
+        </w:rPr>
+        <w:t xml:space="preserve"> التي يمكنك استخدامها لكتابة برنامجك, و هذه كلها معلومات ثانوية في البحث العلمي (إلا إذا كان موضوع بحثك هو تطوير لغة </w:t>
+      </w:r>
+      <w:r>
+        <w:rPr>
+          <w:rFonts w:asciiTheme="majorBidi" w:hAnsiTheme="majorBidi" w:cstheme="majorBidi"/>
+          <w:sz w:val="24"/>
+          <w:szCs w:val="24"/>
+        </w:rPr>
+        <w:t>C++</w:t>
+      </w:r>
+      <w:r>
+        <w:rPr>
+          <w:rFonts w:asciiTheme="majorBidi" w:hAnsiTheme="majorBidi" w:cstheme="majorBidi" w:hint="cs"/>
+          <w:sz w:val="24"/>
+          <w:szCs w:val="24"/>
+          <w:rtl/>
+        </w:rPr>
+        <w:t>).</w:t>
       </w:r>
     </w:p>
     <w:p>
@@ -16309,27 +16560,173 @@
           <w:szCs w:val="24"/>
           <w:rtl/>
         </w:rPr>
-        <w:t>أحببت اليوم أن يكون الحديث عن موضوع الفرق بين الطريقة و الأداة المستخدمة, و ذلك لأنه يحصل خلط كثير بين الطريقة المتبعة و الأداة المستخدمة. و لفهم الفرق نقول أن الباحث يقوم باستخدام طرق معينة في البحث العلمي, و هذه الطرق تنقسم إلى أقسام مختلفة, مثل الدراسة الميدانية, و الاستبيان, و التجارب العملية, و ال</w:t>
-      </w:r>
-      <w:r>
-        <w:rPr>
-          <w:rFonts w:asciiTheme="majorBidi" w:hAnsiTheme="majorBidi" w:cstheme="majorBidi" w:hint="cs"/>
-          <w:sz w:val="24"/>
-          <w:szCs w:val="24"/>
-          <w:rtl/>
-        </w:rPr>
-        <w:t xml:space="preserve">طرق التحليلة, و الطرق </w:t>
+        <w:t xml:space="preserve">مثال ءاخر, و سيكون الأخير, هو البرامج المستخدمة في الطرق التحسيبية. مثلا لنقل أنك تريد حساب الأحمال على مبنى معين. عندها المعلومة المهمة ستكون هي أنك ستستخدم طريقة تحسيبية (أو عددية </w:t>
+      </w:r>
+      <w:r>
+        <w:rPr>
+          <w:rFonts w:asciiTheme="majorBidi" w:hAnsiTheme="majorBidi" w:cstheme="majorBidi"/>
+          <w:sz w:val="24"/>
+          <w:szCs w:val="24"/>
+        </w:rPr>
+        <w:t>computational – numerical</w:t>
+      </w:r>
+      <w:r>
+        <w:rPr>
+          <w:rFonts w:asciiTheme="majorBidi" w:hAnsiTheme="majorBidi" w:cstheme="majorBidi" w:hint="cs"/>
+          <w:sz w:val="24"/>
+          <w:szCs w:val="24"/>
+          <w:rtl/>
+        </w:rPr>
+        <w:t>), و بعد ذلك, هنالك العديد من الطرق التحسيبية, أي منها ستستخدم؟ كل هذه المعلومات لا بد من وضعها بترتيب منطقي. و من الخطأ أن تقول:</w:t>
+      </w:r>
+    </w:p>
+    <w:p>
+      <w:pPr>
+        <w:bidi/>
+        <w:ind w:left="360"/>
+        <w:rPr>
+          <w:rFonts w:asciiTheme="majorBidi" w:hAnsiTheme="majorBidi" w:cstheme="majorBidi"/>
+          <w:sz w:val="24"/>
+          <w:szCs w:val="24"/>
+          <w:rtl/>
+        </w:rPr>
+      </w:pPr>
+      <w:r>
+        <w:rPr>
+          <w:rFonts w:asciiTheme="majorBidi" w:hAnsiTheme="majorBidi" w:cstheme="majorBidi" w:hint="cs"/>
+          <w:sz w:val="24"/>
+          <w:szCs w:val="24"/>
+          <w:rtl/>
+        </w:rPr>
+        <w:t>"سنقوم بحساب الأحمال باستخدام البرنامج كذا"</w:t>
+      </w:r>
+    </w:p>
+    <w:p>
+      <w:pPr>
+        <w:bidi/>
+        <w:ind w:left="360"/>
+        <w:rPr>
+          <w:rFonts w:asciiTheme="majorBidi" w:hAnsiTheme="majorBidi" w:cstheme="majorBidi"/>
+          <w:sz w:val="24"/>
+          <w:szCs w:val="24"/>
+          <w:rtl/>
+        </w:rPr>
+      </w:pPr>
+      <w:r>
+        <w:rPr>
+          <w:rFonts w:asciiTheme="majorBidi" w:hAnsiTheme="majorBidi" w:cstheme="majorBidi" w:hint="cs"/>
+          <w:sz w:val="24"/>
+          <w:szCs w:val="24"/>
+          <w:rtl/>
+        </w:rPr>
+        <w:t xml:space="preserve">لأن البرنامج هو أداة </w:t>
+      </w:r>
+      <w:r>
+        <w:rPr>
+          <w:rFonts w:asciiTheme="majorBidi" w:hAnsiTheme="majorBidi" w:cstheme="majorBidi"/>
+          <w:sz w:val="24"/>
+          <w:szCs w:val="24"/>
+        </w:rPr>
+        <w:t>tool</w:t>
+      </w:r>
+      <w:r>
+        <w:rPr>
+          <w:rFonts w:asciiTheme="majorBidi" w:hAnsiTheme="majorBidi" w:cstheme="majorBidi" w:hint="cs"/>
+          <w:sz w:val="24"/>
+          <w:szCs w:val="24"/>
+          <w:rtl/>
+        </w:rPr>
+        <w:t xml:space="preserve"> يقوم بتطبيق طريقة معينة تم اختبارها سابقا. البرنامج الذي تقوم باستخدامه قد يكون غير مجاني, و يأتي باحث ءاخر يريد التحصل على نتائج مشابهة للتي تحصلت عليها و يستخدم برنامجا مجانيا أو يقوم بكتابة برنامج خاص به يستخدم نفس الطريق. عندئذ, إذا كانت الطريقة المستخدمة هي نفسها, مع اخلاف الأداة (البرنامج) المستخدمة, من المفترض أن يتحصل الباحثون على نفس النتائج. الجملة السابقة تكون الصياغة الصحيحة لها:</w:t>
+      </w:r>
+    </w:p>
+    <w:p>
+      <w:pPr>
+        <w:bidi/>
+        <w:ind w:left="360"/>
+        <w:rPr>
+          <w:rFonts w:asciiTheme="majorBidi" w:hAnsiTheme="majorBidi" w:cstheme="majorBidi"/>
+          <w:sz w:val="24"/>
+          <w:szCs w:val="24"/>
+          <w:rtl/>
+        </w:rPr>
+      </w:pPr>
+      <w:r>
+        <w:rPr>
+          <w:rFonts w:asciiTheme="majorBidi" w:hAnsiTheme="majorBidi" w:cstheme="majorBidi" w:hint="cs"/>
+          <w:sz w:val="24"/>
+          <w:szCs w:val="24"/>
+          <w:rtl/>
+        </w:rPr>
+        <w:t>"سنقوم بحساب الأحمال باستخدام الطريقة كذا, عبر البرنامج الفلاني"</w:t>
+      </w:r>
+    </w:p>
+    <w:p>
+      <w:pPr>
+        <w:bidi/>
+        <w:ind w:left="360"/>
+        <w:rPr>
+          <w:rFonts w:asciiTheme="majorBidi" w:hAnsiTheme="majorBidi" w:cstheme="majorBidi"/>
+          <w:sz w:val="24"/>
+          <w:szCs w:val="24"/>
+        </w:rPr>
+      </w:pPr>
+    </w:p>
+    <w:p>
+      <w:pPr>
+        <w:rPr>
+          <w:rFonts w:asciiTheme="majorBidi" w:hAnsiTheme="majorBidi" w:cstheme="majorBidi"/>
+          <w:sz w:val="24"/>
+          <w:szCs w:val="24"/>
+          <w:rtl/>
+        </w:rPr>
+      </w:pPr>
+      <w:r>
+        <w:rPr>
+          <w:rFonts w:asciiTheme="majorBidi" w:hAnsiTheme="majorBidi" w:cstheme="majorBidi"/>
+          <w:sz w:val="24"/>
+          <w:szCs w:val="24"/>
+          <w:rtl/>
+        </w:rPr>
+        <w:br w:type="page"/>
+      </w:r>
+    </w:p>
+    <w:p>
+      <w:pPr>
+        <w:bidi/>
+        <w:ind w:left="360"/>
+        <w:rPr>
+          <w:rFonts w:asciiTheme="majorBidi" w:hAnsiTheme="majorBidi" w:cstheme="majorBidi"/>
+          <w:b/>
+          <w:bCs/>
+          <w:sz w:val="28"/>
+          <w:szCs w:val="28"/>
+          <w:rtl/>
+        </w:rPr>
+      </w:pPr>
+      <w:r>
+        <w:rPr>
+          <w:rFonts w:asciiTheme="majorBidi" w:hAnsiTheme="majorBidi" w:cstheme="majorBidi" w:hint="cs"/>
+          <w:b/>
+          <w:bCs/>
+          <w:sz w:val="28"/>
+          <w:szCs w:val="28"/>
+          <w:rtl/>
+        </w:rPr>
+        <w:lastRenderedPageBreak/>
+        <w:t>أقسام الورقة العلمية</w:t>
       </w:r>
       <w:bookmarkStart w:id="0" w:name="_GoBack"/>
       <w:bookmarkEnd w:id="0"/>
       <w:r>
         <w:rPr>
           <w:rFonts w:asciiTheme="majorBidi" w:hAnsiTheme="majorBidi" w:cstheme="majorBidi" w:hint="cs"/>
-          <w:sz w:val="24"/>
-          <w:szCs w:val="24"/>
-          <w:rtl/>
-        </w:rPr>
-        <w:t xml:space="preserve">التحسيبية التي تعتمد على الحاسوب, و غيرها. </w:t>
+          <w:b/>
+          <w:bCs/>
+          <w:sz w:val="28"/>
+          <w:szCs w:val="28"/>
+          <w:rtl/>
+        </w:rPr>
+        <w:t xml:space="preserve"> </w:t>
       </w:r>
     </w:p>
     <w:p>
@@ -16338,71 +16735,33 @@
         <w:ind w:left="360"/>
         <w:rPr>
           <w:rFonts w:asciiTheme="majorBidi" w:hAnsiTheme="majorBidi" w:cstheme="majorBidi"/>
-          <w:sz w:val="24"/>
-          <w:szCs w:val="24"/>
-          <w:rtl/>
-        </w:rPr>
-      </w:pPr>
-      <w:r>
-        <w:rPr>
-          <w:rFonts w:asciiTheme="majorBidi" w:hAnsiTheme="majorBidi" w:cstheme="majorBidi" w:hint="cs"/>
-          <w:sz w:val="24"/>
-          <w:szCs w:val="24"/>
-          <w:rtl/>
-        </w:rPr>
-        <w:lastRenderedPageBreak/>
-        <w:t xml:space="preserve">إذا جئنا مثلا للتجارب, فهناك عدة طرق تندرج تحت التجارب, مثلا إذا جئنا لقياس درجة الحرارة, هناك طرق مختلفة </w:t>
-      </w:r>
-      <w:r>
-        <w:rPr>
-          <w:rFonts w:asciiTheme="majorBidi" w:hAnsiTheme="majorBidi" w:cstheme="majorBidi"/>
-          <w:sz w:val="24"/>
-          <w:szCs w:val="24"/>
-        </w:rPr>
-        <w:t>Methods</w:t>
-      </w:r>
-      <w:r>
-        <w:rPr>
-          <w:rFonts w:asciiTheme="majorBidi" w:hAnsiTheme="majorBidi" w:cstheme="majorBidi" w:hint="cs"/>
-          <w:sz w:val="24"/>
-          <w:szCs w:val="24"/>
-          <w:rtl/>
-        </w:rPr>
-        <w:t xml:space="preserve"> لقياسها (طرق مختلفة, و الرجاء الانتباه للفظ). هناك مقاييس للحرارة تستخدم الزئبق و هناك أجهزة تسمى بالمزدوجات الحرارية (كان لا بد من البحث عن الترجمة</w:t>
-      </w:r>
-      <w:r>
-        <w:rPr>
-          <w:rFonts w:asciiTheme="majorBidi" w:hAnsiTheme="majorBidi" w:cstheme="majorBidi"/>
-          <w:sz w:val="24"/>
-          <w:szCs w:val="24"/>
-        </w:rPr>
-        <w:t>(</w:t>
-      </w:r>
-      <w:r>
-        <w:rPr>
-          <w:rFonts w:asciiTheme="majorBidi" w:hAnsiTheme="majorBidi" w:cstheme="majorBidi" w:hint="cs"/>
-          <w:sz w:val="24"/>
-          <w:szCs w:val="24"/>
-          <w:rtl/>
-        </w:rPr>
-        <w:t xml:space="preserve"> </w:t>
-      </w:r>
-      <w:r>
-        <w:rPr>
-          <w:rFonts w:asciiTheme="majorBidi" w:hAnsiTheme="majorBidi" w:cstheme="majorBidi"/>
-          <w:sz w:val="24"/>
-          <w:szCs w:val="24"/>
-        </w:rPr>
-        <w:t>Thermocouple</w:t>
-      </w:r>
-      <w:r>
-        <w:rPr>
-          <w:rFonts w:asciiTheme="majorBidi" w:hAnsiTheme="majorBidi" w:cstheme="majorBidi" w:hint="cs"/>
-          <w:sz w:val="24"/>
-          <w:szCs w:val="24"/>
-          <w:rtl/>
-        </w:rPr>
-        <w:t xml:space="preserve"> و غيرها. الأداة قد تختلف, و في حالتنا هذه يمكن أن نعتبر الأداة هي اسم الجهاز التجاري المستخدم. مثلا أنت تستخدم جهاز من شركة ما لقياس درجة الحرارة, عندها لا يكفي أن تذكر اسم الجهاز, بل عليك وصف الطريقة التي يعمل بها هذا الجهاز. هناك المئات من الشركات التي تقوم بتصنيع أجهزة مشابهة, و في البحث العلمي لا يلزم استخدام نفس الجهاز من أجل تكرار التجربة. التجربة يجب أن تعطي نفس النتائج طالما أن الطريقة المستخدمة هي نفسها, و إن كان الجهاز من شركة أخرى (طبعا يجب الأخذ في الاعتبار خصائص الجهاز من دقة و مدى و حساسية و غيرها).</w:t>
+          <w:b/>
+          <w:bCs/>
+          <w:sz w:val="28"/>
+          <w:szCs w:val="28"/>
+          <w:rtl/>
+        </w:rPr>
+      </w:pPr>
+      <w:r>
+        <w:rPr>
+          <w:rFonts w:asciiTheme="majorBidi" w:hAnsiTheme="majorBidi" w:cstheme="majorBidi" w:hint="cs"/>
+          <w:b/>
+          <w:bCs/>
+          <w:sz w:val="28"/>
+          <w:szCs w:val="28"/>
+          <w:rtl/>
+        </w:rPr>
+        <w:t xml:space="preserve">النتائج </w:t>
+      </w:r>
+      <w:r>
+        <w:rPr>
+          <w:rFonts w:asciiTheme="majorBidi" w:hAnsiTheme="majorBidi" w:cstheme="majorBidi"/>
+          <w:b/>
+          <w:bCs/>
+          <w:sz w:val="28"/>
+          <w:szCs w:val="28"/>
+        </w:rPr>
+        <w:t>Results</w:t>
       </w:r>
     </w:p>
     <w:p>
@@ -16423,24 +16782,41 @@
           <w:szCs w:val="24"/>
           <w:rtl/>
         </w:rPr>
-        <w:t xml:space="preserve">لنقل مثلا أنك تقوم باستخدام لغة برمجة معينة (لنقل </w:t>
-      </w:r>
-      <w:r>
-        <w:rPr>
-          <w:rFonts w:asciiTheme="majorBidi" w:hAnsiTheme="majorBidi" w:cstheme="majorBidi"/>
-          <w:sz w:val="24"/>
-          <w:szCs w:val="24"/>
-        </w:rPr>
-        <w:t>C++</w:t>
-      </w:r>
-      <w:r>
-        <w:rPr>
-          <w:rFonts w:asciiTheme="majorBidi" w:hAnsiTheme="majorBidi" w:cstheme="majorBidi" w:hint="cs"/>
-          <w:sz w:val="24"/>
-          <w:szCs w:val="24"/>
-          <w:rtl/>
-        </w:rPr>
-        <w:t>) في عملك البحثي مثلا. ليس من الصحيح أن تقول:</w:t>
+        <w:t xml:space="preserve">لقد وصلنا الآن إلى أهم جزء في الورقة العلمية (و ينطبق أيضا على رسالة التخرج), بعد أن قدمت لموضوعك و بينت أهميته, و تحدث عن الطريقة التي اتبعتها, جاء الآن الوقت لتقوم بعرض النتائج التي تحصلت عليها و التعليق عليها. في بعض المجلات العلمية يسمى القسم النتائج و المناقشة </w:t>
+      </w:r>
+      <w:r>
+        <w:rPr>
+          <w:rFonts w:asciiTheme="majorBidi" w:hAnsiTheme="majorBidi" w:cstheme="majorBidi"/>
+          <w:sz w:val="24"/>
+          <w:szCs w:val="24"/>
+        </w:rPr>
+        <w:t>Results and Discussion</w:t>
+      </w:r>
+      <w:r>
+        <w:rPr>
+          <w:rFonts w:asciiTheme="majorBidi" w:hAnsiTheme="majorBidi" w:cstheme="majorBidi" w:hint="cs"/>
+          <w:sz w:val="24"/>
+          <w:szCs w:val="24"/>
+          <w:rtl/>
+        </w:rPr>
+        <w:t xml:space="preserve">, و الفرق بين المصطلحين هو أنه يمكنك عرض النتائج و وصفها بدون مناقشة ما تعنيه تلك النتائج, و لكن هذا لا يكفي في البحث العلمي. يجب عليك عرض النتائج و وصفها, و التعليق على ما تعنيه هذه النتائج و إذا ما كانت تحقق أهداف البحث التي ذكرتها في البداية أم لا. أحيانا قد يكون قسم المناقشة </w:t>
+      </w:r>
+      <w:r>
+        <w:rPr>
+          <w:rFonts w:asciiTheme="majorBidi" w:hAnsiTheme="majorBidi" w:cstheme="majorBidi"/>
+          <w:sz w:val="24"/>
+          <w:szCs w:val="24"/>
+        </w:rPr>
+        <w:t>Discussion</w:t>
+      </w:r>
+      <w:r>
+        <w:rPr>
+          <w:rFonts w:asciiTheme="majorBidi" w:hAnsiTheme="majorBidi" w:cstheme="majorBidi" w:hint="cs"/>
+          <w:sz w:val="24"/>
+          <w:szCs w:val="24"/>
+          <w:rtl/>
+        </w:rPr>
+        <w:t xml:space="preserve"> منفصلا, لكن (و على حسب علمي) في الغالب يتم عرض النتائج و مناقشتها في نفس القسم (الباب).</w:t>
       </w:r>
     </w:p>
     <w:p>
@@ -16461,24 +16837,7 @@
           <w:szCs w:val="24"/>
           <w:rtl/>
         </w:rPr>
-        <w:t xml:space="preserve">"سيتم استخدام لغة </w:t>
-      </w:r>
-      <w:r>
-        <w:rPr>
-          <w:rFonts w:asciiTheme="majorBidi" w:hAnsiTheme="majorBidi" w:cstheme="majorBidi"/>
-          <w:sz w:val="24"/>
-          <w:szCs w:val="24"/>
-        </w:rPr>
-        <w:t>C++</w:t>
-      </w:r>
-      <w:r>
-        <w:rPr>
-          <w:rFonts w:asciiTheme="majorBidi" w:hAnsiTheme="majorBidi" w:cstheme="majorBidi" w:hint="cs"/>
-          <w:sz w:val="24"/>
-          <w:szCs w:val="24"/>
-          <w:rtl/>
-        </w:rPr>
-        <w:t xml:space="preserve"> لحساب القيم المعنية"</w:t>
+        <w:t>الورقة العلمية الجيدة هي التي يكون فيها قسم النتائج هو أكبر قسم, و أكثر من نصف محتويات الورقة العلمية (الرسالة البحثة) هو عرض للنتائج المتحصل عليها و مناقشتها. لأن هذا هو القسم الذي بيبن للمحكم إذا كانت الورقة العلمية مقنعة أم لا. إذا كانت الورقة العلمية تقترح طريقة جديدة, قد يكون قسم الطرق المتبعة أكبر قليلا من المعتاد, لكن يظل قسم النتائج هو الأكثر أهمية.</w:t>
       </w:r>
     </w:p>
     <w:p>
@@ -16499,7 +16858,7 @@
           <w:szCs w:val="24"/>
           <w:rtl/>
         </w:rPr>
-        <w:t>لأن لغة البرمجة هي أداة تتعامل مع الحاسوب, و تحتاج إلى مدخلات من المبرمج. يجب عليك ذكر الطريقة و ذكر المعادلات أو الخوارزميات التي ستستعملها. و من ثم يمكنك قول شيء مشابه للآتي:</w:t>
+        <w:t>النتائج في الغالب تكون في شكل صور, أو رسومات توضيحية, أو منحنيات, أو أرقام تم الحصول عليها, أو جداول, إلخ. يفضل دائما استخدام المنحنيات و الأشكال بدلا عن الجداول و الأرقام, و ذلك لأنها تعطي صورة أكبر و تجعل القارئ يفهم بشكل أسهل مما لو تمت كتابة النتائج في شكل نص. يفضل عدم استخدام جداول كبيرة, إلا إذا كان لازما و تعذر استخدام طرق أخرى لعرض النتائج. كل الأشكال و الرسومات البيانية يجب أن تكون واضحة و التعليقات داخلها تكون مكتوبة بخط مقروء و واضح (شيء بسيط, لكن المحكمين يمكن أن يعلقوا عليه و يطالبوك بتكبير الخط).</w:t>
       </w:r>
     </w:p>
     <w:p>
@@ -16520,24 +16879,7 @@
           <w:szCs w:val="24"/>
           <w:rtl/>
         </w:rPr>
-        <w:t xml:space="preserve">"سيتم برمجة تلك المعادلات بلغة </w:t>
-      </w:r>
-      <w:r>
-        <w:rPr>
-          <w:rFonts w:asciiTheme="majorBidi" w:hAnsiTheme="majorBidi" w:cstheme="majorBidi"/>
-          <w:sz w:val="24"/>
-          <w:szCs w:val="24"/>
-        </w:rPr>
-        <w:t>C++</w:t>
-      </w:r>
-      <w:r>
-        <w:rPr>
-          <w:rFonts w:asciiTheme="majorBidi" w:hAnsiTheme="majorBidi" w:cstheme="majorBidi" w:hint="cs"/>
-          <w:sz w:val="24"/>
-          <w:szCs w:val="24"/>
-          <w:rtl/>
-        </w:rPr>
-        <w:t xml:space="preserve"> من أجل الحصول على النتائج"</w:t>
+        <w:t xml:space="preserve">يفضل تقسيم النتائج بحسب الطريقة التي تم بها التحصل عليها. مثلا لنقل أن لديك الطريقة أ و الطريقة ب. كل من الطريقتين تقوم بتوفير عدد من النتائج (نتيجة 1, نتيجة 2, نتيجة 3). فيكون التبويب كالآتي: </w:t>
       </w:r>
     </w:p>
     <w:p>
@@ -16558,118 +16900,7 @@
           <w:szCs w:val="24"/>
           <w:rtl/>
         </w:rPr>
-        <w:t xml:space="preserve">أي أنك تستخدم </w:t>
-      </w:r>
-      <w:r>
-        <w:rPr>
-          <w:rFonts w:asciiTheme="majorBidi" w:hAnsiTheme="majorBidi" w:cstheme="majorBidi"/>
-          <w:sz w:val="24"/>
-          <w:szCs w:val="24"/>
-        </w:rPr>
-        <w:t>C++</w:t>
-      </w:r>
-      <w:r>
-        <w:rPr>
-          <w:rFonts w:asciiTheme="majorBidi" w:hAnsiTheme="majorBidi" w:cstheme="majorBidi" w:hint="cs"/>
-          <w:sz w:val="24"/>
-          <w:szCs w:val="24"/>
-          <w:rtl/>
-        </w:rPr>
-        <w:t xml:space="preserve"> (الأداة </w:t>
-      </w:r>
-      <w:r>
-        <w:rPr>
-          <w:rFonts w:asciiTheme="majorBidi" w:hAnsiTheme="majorBidi" w:cstheme="majorBidi"/>
-          <w:sz w:val="24"/>
-          <w:szCs w:val="24"/>
-        </w:rPr>
-        <w:t>Tool</w:t>
-      </w:r>
-      <w:r>
-        <w:rPr>
-          <w:rFonts w:asciiTheme="majorBidi" w:hAnsiTheme="majorBidi" w:cstheme="majorBidi" w:hint="cs"/>
-          <w:sz w:val="24"/>
-          <w:szCs w:val="24"/>
-          <w:rtl/>
-        </w:rPr>
-        <w:t xml:space="preserve">) لتقوم بحل المعادلات </w:t>
-      </w:r>
-      <w:r>
-        <w:rPr>
-          <w:rFonts w:asciiTheme="majorBidi" w:hAnsiTheme="majorBidi" w:cstheme="majorBidi" w:hint="cs"/>
-          <w:sz w:val="24"/>
-          <w:szCs w:val="24"/>
-          <w:rtl/>
-        </w:rPr>
-        <w:t xml:space="preserve">(الطريقة </w:t>
-      </w:r>
-      <w:r>
-        <w:rPr>
-          <w:rFonts w:asciiTheme="majorBidi" w:hAnsiTheme="majorBidi" w:cstheme="majorBidi"/>
-          <w:sz w:val="24"/>
-          <w:szCs w:val="24"/>
-        </w:rPr>
-        <w:t>Method</w:t>
-      </w:r>
-      <w:r>
-        <w:rPr>
-          <w:rFonts w:asciiTheme="majorBidi" w:hAnsiTheme="majorBidi" w:cstheme="majorBidi" w:hint="cs"/>
-          <w:sz w:val="24"/>
-          <w:szCs w:val="24"/>
-          <w:rtl/>
-        </w:rPr>
-        <w:t>). و إن تحولنا ل</w:t>
-      </w:r>
-      <w:r>
-        <w:rPr>
-          <w:rFonts w:asciiTheme="majorBidi" w:hAnsiTheme="majorBidi" w:cstheme="majorBidi"/>
-          <w:sz w:val="24"/>
-          <w:szCs w:val="24"/>
-        </w:rPr>
-        <w:t>C++</w:t>
-      </w:r>
-      <w:r>
-        <w:rPr>
-          <w:rFonts w:asciiTheme="majorBidi" w:hAnsiTheme="majorBidi" w:cstheme="majorBidi" w:hint="cs"/>
-          <w:sz w:val="24"/>
-          <w:szCs w:val="24"/>
-          <w:rtl/>
-        </w:rPr>
-        <w:t xml:space="preserve"> فهنالك الكثير من البيئات </w:t>
-      </w:r>
-      <w:r>
-        <w:rPr>
-          <w:rFonts w:asciiTheme="majorBidi" w:hAnsiTheme="majorBidi" w:cstheme="majorBidi"/>
-          <w:sz w:val="24"/>
-          <w:szCs w:val="24"/>
-        </w:rPr>
-        <w:t>IDE</w:t>
-      </w:r>
-      <w:r>
-        <w:rPr>
-          <w:rFonts w:asciiTheme="majorBidi" w:hAnsiTheme="majorBidi" w:cstheme="majorBidi" w:hint="cs"/>
-          <w:sz w:val="24"/>
-          <w:szCs w:val="24"/>
-          <w:rtl/>
-        </w:rPr>
-        <w:t xml:space="preserve"> التي يمكنك استخدامها لكتابة برنامجك, و هذه كلها معلومات ثانوية في البحث العلمي (إلا إذا كان موضوع بحثك هو تطوير لغة </w:t>
-      </w:r>
-      <w:r>
-        <w:rPr>
-          <w:rFonts w:asciiTheme="majorBidi" w:hAnsiTheme="majorBidi" w:cstheme="majorBidi"/>
-          <w:sz w:val="24"/>
-          <w:szCs w:val="24"/>
-        </w:rPr>
-        <w:t>C++</w:t>
-      </w:r>
-      <w:r>
-        <w:rPr>
-          <w:rFonts w:asciiTheme="majorBidi" w:hAnsiTheme="majorBidi" w:cstheme="majorBidi" w:hint="cs"/>
-          <w:sz w:val="24"/>
-          <w:szCs w:val="24"/>
-          <w:rtl/>
-        </w:rPr>
-        <w:t>).</w:t>
+        <w:t>الطريقة أ: النتيجة 1, النتيجة 2, النتيجة 3</w:t>
       </w:r>
     </w:p>
     <w:p>
@@ -16690,24 +16921,7 @@
           <w:szCs w:val="24"/>
           <w:rtl/>
         </w:rPr>
-        <w:t xml:space="preserve">مثال ءاخر, و سيكون الأخير, هو البرامج المستخدمة في الطرق التحسيبية. مثلا لنقل أنك تريد حساب الأحمال على مبنى معين. عندها المعلومة المهمة ستكون هي أنك ستستخدم طريقة تحسيبية (أو عددية </w:t>
-      </w:r>
-      <w:r>
-        <w:rPr>
-          <w:rFonts w:asciiTheme="majorBidi" w:hAnsiTheme="majorBidi" w:cstheme="majorBidi"/>
-          <w:sz w:val="24"/>
-          <w:szCs w:val="24"/>
-        </w:rPr>
-        <w:t>computational – numerical</w:t>
-      </w:r>
-      <w:r>
-        <w:rPr>
-          <w:rFonts w:asciiTheme="majorBidi" w:hAnsiTheme="majorBidi" w:cstheme="majorBidi" w:hint="cs"/>
-          <w:sz w:val="24"/>
-          <w:szCs w:val="24"/>
-          <w:rtl/>
-        </w:rPr>
-        <w:t>), و بعد ذلك, هنالك العديد من الطرق التحسيبية, أي منها ستستخدم؟ كل هذه المعلومات لا بد من وضعها بترتيب منطقي. و من الخطأ أن تقول:</w:t>
+        <w:t>الطريقة ب: النتيجة 1, النتيجة 2, النتيجة 3</w:t>
       </w:r>
     </w:p>
     <w:p>
@@ -16728,7 +16942,16 @@
           <w:szCs w:val="24"/>
           <w:rtl/>
         </w:rPr>
-        <w:t>"سنقوم بحساب الأحمال باستخدام البرنامج كذا"</w:t>
+        <w:t xml:space="preserve">و هكئا.أي إذا قمت بالقيام بعدد مختلف من التجارب مثلا, تقوم بعرض النتائج المتحصل عليها من التجارب في أقسام منفصلة. لكن إذا كانت الطرق المختلفة تم استخدامها بغرض المقارنة, عند ذلك لا بد من ذكر وجه المقارنة للطريقتين في ءان واحد (في شكل جدول أو منحنى أو مخطط إلخ). قد تعطي الطرق المختلفة نتائج كثيرة, و لا يمكن مقارنتها جميعا, فيتم عرض تلك التي لا يمكن مقارنتها لوحدها, و التي يمكن مقارنتها تعرض معا. </w:t>
+      </w:r>
+      <w:r>
+        <w:rPr>
+          <w:rFonts w:asciiTheme="majorBidi" w:hAnsiTheme="majorBidi" w:cstheme="majorBidi" w:hint="cs"/>
+          <w:sz w:val="24"/>
+          <w:szCs w:val="24"/>
+          <w:rtl/>
+        </w:rPr>
+        <w:t>أيضا, يفضل عدم تكرار عرض النتائج, و الاكتفاء بذكر النتائج في موضع واحد, إلا إذا كانت إعادة عرضها متطلبا للمقارنة النهائية مثلا.</w:t>
       </w:r>
     </w:p>
     <w:p>
@@ -16736,58 +16959,20 @@
         <w:bidi/>
         <w:ind w:left="360"/>
         <w:rPr>
-          <w:rFonts w:asciiTheme="majorBidi" w:hAnsiTheme="majorBidi" w:cstheme="majorBidi"/>
-          <w:sz w:val="24"/>
-          <w:szCs w:val="24"/>
-          <w:rtl/>
-        </w:rPr>
-      </w:pPr>
-      <w:r>
-        <w:rPr>
-          <w:rFonts w:asciiTheme="majorBidi" w:hAnsiTheme="majorBidi" w:cstheme="majorBidi" w:hint="cs"/>
-          <w:sz w:val="24"/>
-          <w:szCs w:val="24"/>
-          <w:rtl/>
-        </w:rPr>
-        <w:t xml:space="preserve">لأن البرنامج هو أداة </w:t>
-      </w:r>
-      <w:r>
-        <w:rPr>
-          <w:rFonts w:asciiTheme="majorBidi" w:hAnsiTheme="majorBidi" w:cstheme="majorBidi"/>
-          <w:sz w:val="24"/>
-          <w:szCs w:val="24"/>
-        </w:rPr>
-        <w:t>tool</w:t>
-      </w:r>
-      <w:r>
-        <w:rPr>
-          <w:rFonts w:asciiTheme="majorBidi" w:hAnsiTheme="majorBidi" w:cstheme="majorBidi" w:hint="cs"/>
-          <w:sz w:val="24"/>
-          <w:szCs w:val="24"/>
-          <w:rtl/>
-        </w:rPr>
-        <w:t xml:space="preserve"> يقوم بتطبيق طريقة معينة تم اختبارها سابقا. البرنامج الذي تقوم باستخدامه قد يكون غير مجاني, و يأتي باحث ءاخر يريد التحصل على نتائج مشابهة للتي تحصلت عليها و يستخدم برنامجا مجانيا أو يقوم بكتابة برنامج خاص به يستخدم نفس الطريق. عندئذ, إذا كانت الطريقة المستخدمة هي نفسها, مع اخلاف الأداة (البرنامج) المستخدمة, من المفترض أن يتحصل الباحثون على نفس النتائج. الجملة السابقة تكون الصياغة الصحيحة لها:</w:t>
-      </w:r>
-    </w:p>
-    <w:p>
-      <w:pPr>
-        <w:bidi/>
-        <w:ind w:left="360"/>
-        <w:rPr>
-          <w:rFonts w:asciiTheme="majorBidi" w:hAnsiTheme="majorBidi" w:cstheme="majorBidi" w:hint="cs"/>
-          <w:sz w:val="24"/>
-          <w:szCs w:val="24"/>
-          <w:rtl/>
-        </w:rPr>
-      </w:pPr>
-      <w:r>
-        <w:rPr>
-          <w:rFonts w:asciiTheme="majorBidi" w:hAnsiTheme="majorBidi" w:cstheme="majorBidi" w:hint="cs"/>
-          <w:sz w:val="24"/>
-          <w:szCs w:val="24"/>
-          <w:rtl/>
-        </w:rPr>
-        <w:t>"سنقوم بحساب الأحمال باستخدام الطريقة كذا, عبر البرنامج الفلاني"</w:t>
+          <w:rFonts w:asciiTheme="majorBidi" w:hAnsiTheme="majorBidi" w:cstheme="majorBidi" w:hint="cs"/>
+          <w:sz w:val="24"/>
+          <w:szCs w:val="24"/>
+          <w:rtl/>
+        </w:rPr>
+      </w:pPr>
+      <w:r>
+        <w:rPr>
+          <w:rFonts w:asciiTheme="majorBidi" w:hAnsiTheme="majorBidi" w:cstheme="majorBidi" w:hint="cs"/>
+          <w:sz w:val="24"/>
+          <w:szCs w:val="24"/>
+          <w:rtl/>
+        </w:rPr>
+        <w:t>و للحديث تكملة</w:t>
       </w:r>
     </w:p>
     <w:p>

--- a/تعليم كتابة الأوراق العلمية.docx
+++ b/تعليم كتابة الأوراق العلمية.docx
@@ -6988,8 +6988,18 @@
           <w:sz w:val="24"/>
           <w:szCs w:val="24"/>
         </w:rPr>
-        <w:t xml:space="preserve"> Favourites</w:t>
-      </w:r>
+        <w:t xml:space="preserve"> </w:t>
+      </w:r>
+      <w:proofErr w:type="spellStart"/>
+      <w:r>
+        <w:rPr>
+          <w:rFonts w:asciiTheme="majorBidi" w:hAnsiTheme="majorBidi" w:cstheme="majorBidi"/>
+          <w:sz w:val="24"/>
+          <w:szCs w:val="24"/>
+        </w:rPr>
+        <w:t>Favourites</w:t>
+      </w:r>
+      <w:proofErr w:type="spellEnd"/>
     </w:p>
     <w:p>
       <w:pPr>
@@ -7413,8 +7423,18 @@
           <w:sz w:val="24"/>
           <w:szCs w:val="24"/>
         </w:rPr>
-        <w:t xml:space="preserve"> BibTex</w:t>
-      </w:r>
+        <w:t xml:space="preserve"> </w:t>
+      </w:r>
+      <w:proofErr w:type="spellStart"/>
+      <w:r>
+        <w:rPr>
+          <w:rFonts w:asciiTheme="majorBidi" w:hAnsiTheme="majorBidi" w:cstheme="majorBidi"/>
+          <w:sz w:val="24"/>
+          <w:szCs w:val="24"/>
+        </w:rPr>
+        <w:t>BibTex</w:t>
+      </w:r>
+      <w:proofErr w:type="spellEnd"/>
     </w:p>
     <w:p>
       <w:pPr>
@@ -9962,13 +9982,23 @@
           <w:szCs w:val="24"/>
         </w:rPr>
       </w:pPr>
-      <w:r>
-        <w:rPr>
-          <w:rFonts w:asciiTheme="majorBidi" w:hAnsiTheme="majorBidi" w:cstheme="majorBidi"/>
-          <w:sz w:val="24"/>
-          <w:szCs w:val="24"/>
-        </w:rPr>
-        <w:t xml:space="preserve">Ithenticate </w:t>
+      <w:proofErr w:type="spellStart"/>
+      <w:r>
+        <w:rPr>
+          <w:rFonts w:asciiTheme="majorBidi" w:hAnsiTheme="majorBidi" w:cstheme="majorBidi"/>
+          <w:sz w:val="24"/>
+          <w:szCs w:val="24"/>
+        </w:rPr>
+        <w:t>Ithenticate</w:t>
+      </w:r>
+      <w:proofErr w:type="spellEnd"/>
+      <w:r>
+        <w:rPr>
+          <w:rFonts w:asciiTheme="majorBidi" w:hAnsiTheme="majorBidi" w:cstheme="majorBidi"/>
+          <w:sz w:val="24"/>
+          <w:szCs w:val="24"/>
+        </w:rPr>
+        <w:t xml:space="preserve"> </w:t>
       </w:r>
       <w:r>
         <w:rPr>
@@ -14103,6 +14133,7 @@
         </w:rPr>
         <w:t xml:space="preserve">عند سرد الأهداف باللغة الإنجليزية تكون باستخدام </w:t>
       </w:r>
+      <w:proofErr w:type="spellStart"/>
       <w:r>
         <w:rPr>
           <w:rFonts w:asciiTheme="majorBidi" w:hAnsiTheme="majorBidi" w:cstheme="majorBidi"/>
@@ -14111,6 +14142,7 @@
         </w:rPr>
         <w:t>To+verb</w:t>
       </w:r>
+      <w:proofErr w:type="spellEnd"/>
       <w:r>
         <w:rPr>
           <w:rFonts w:asciiTheme="majorBidi" w:hAnsiTheme="majorBidi" w:cstheme="majorBidi" w:hint="cs"/>
@@ -15891,7 +15923,24 @@
           <w:szCs w:val="24"/>
         </w:rPr>
         <w:br/>
-        <w:t xml:space="preserve">Ludichart </w:t>
+      </w:r>
+      <w:proofErr w:type="spellStart"/>
+      <w:r>
+        <w:rPr>
+          <w:rFonts w:asciiTheme="majorBidi" w:hAnsiTheme="majorBidi" w:cstheme="majorBidi"/>
+          <w:sz w:val="24"/>
+          <w:szCs w:val="24"/>
+        </w:rPr>
+        <w:t>Ludichart</w:t>
+      </w:r>
+      <w:proofErr w:type="spellEnd"/>
+      <w:r>
+        <w:rPr>
+          <w:rFonts w:asciiTheme="majorBidi" w:hAnsiTheme="majorBidi" w:cstheme="majorBidi"/>
+          <w:sz w:val="24"/>
+          <w:szCs w:val="24"/>
+        </w:rPr>
+        <w:t xml:space="preserve"> </w:t>
       </w:r>
       <w:hyperlink r:id="rId28" w:history="1">
         <w:r>
@@ -15980,6 +16029,7 @@
         </w:rPr>
         <w:t xml:space="preserve">هناك برنامج اسمه </w:t>
       </w:r>
+      <w:proofErr w:type="spellStart"/>
       <w:r>
         <w:rPr>
           <w:rFonts w:asciiTheme="majorBidi" w:hAnsiTheme="majorBidi" w:cstheme="majorBidi"/>
@@ -15988,6 +16038,7 @@
         </w:rPr>
         <w:t>InkScape</w:t>
       </w:r>
+      <w:proofErr w:type="spellEnd"/>
       <w:r>
         <w:rPr>
           <w:rFonts w:asciiTheme="majorBidi" w:hAnsiTheme="majorBidi" w:cstheme="majorBidi" w:hint="cs"/>
@@ -16041,7 +16092,25 @@
           <w:sz w:val="24"/>
           <w:szCs w:val="24"/>
         </w:rPr>
-        <w:t>Office Word, Office Powerpoint, Adobe Photoshop</w:t>
+        <w:t xml:space="preserve">Office Word, Office </w:t>
+      </w:r>
+      <w:proofErr w:type="spellStart"/>
+      <w:r>
+        <w:rPr>
+          <w:rFonts w:asciiTheme="majorBidi" w:hAnsiTheme="majorBidi" w:cstheme="majorBidi"/>
+          <w:sz w:val="24"/>
+          <w:szCs w:val="24"/>
+        </w:rPr>
+        <w:t>Powerpoint</w:t>
+      </w:r>
+      <w:proofErr w:type="spellEnd"/>
+      <w:r>
+        <w:rPr>
+          <w:rFonts w:asciiTheme="majorBidi" w:hAnsiTheme="majorBidi" w:cstheme="majorBidi"/>
+          <w:sz w:val="24"/>
+          <w:szCs w:val="24"/>
+        </w:rPr>
+        <w:t>, Adobe Photoshop</w:t>
       </w:r>
       <w:r>
         <w:rPr>
@@ -16713,53 +16782,40 @@
           <w:rtl/>
         </w:rPr>
         <w:lastRenderedPageBreak/>
-        <w:t>أقسام الورقة العلمية</w:t>
-      </w:r>
-      <w:bookmarkStart w:id="0" w:name="_GoBack"/>
-      <w:bookmarkEnd w:id="0"/>
-      <w:r>
-        <w:rPr>
-          <w:rFonts w:asciiTheme="majorBidi" w:hAnsiTheme="majorBidi" w:cstheme="majorBidi" w:hint="cs"/>
+        <w:t xml:space="preserve">أقسام الورقة العلمية </w:t>
+      </w:r>
+    </w:p>
+    <w:p>
+      <w:pPr>
+        <w:bidi/>
+        <w:ind w:left="360"/>
+        <w:rPr>
+          <w:rFonts w:asciiTheme="majorBidi" w:hAnsiTheme="majorBidi" w:cstheme="majorBidi"/>
           <w:b/>
           <w:bCs/>
           <w:sz w:val="28"/>
           <w:szCs w:val="28"/>
           <w:rtl/>
         </w:rPr>
-        <w:t xml:space="preserve"> </w:t>
-      </w:r>
-    </w:p>
-    <w:p>
-      <w:pPr>
-        <w:bidi/>
-        <w:ind w:left="360"/>
-        <w:rPr>
-          <w:rFonts w:asciiTheme="majorBidi" w:hAnsiTheme="majorBidi" w:cstheme="majorBidi"/>
+      </w:pPr>
+      <w:r>
+        <w:rPr>
+          <w:rFonts w:asciiTheme="majorBidi" w:hAnsiTheme="majorBidi" w:cstheme="majorBidi" w:hint="cs"/>
           <w:b/>
           <w:bCs/>
           <w:sz w:val="28"/>
           <w:szCs w:val="28"/>
           <w:rtl/>
         </w:rPr>
-      </w:pPr>
-      <w:r>
-        <w:rPr>
-          <w:rFonts w:asciiTheme="majorBidi" w:hAnsiTheme="majorBidi" w:cstheme="majorBidi" w:hint="cs"/>
+        <w:t xml:space="preserve">النتائج </w:t>
+      </w:r>
+      <w:r>
+        <w:rPr>
+          <w:rFonts w:asciiTheme="majorBidi" w:hAnsiTheme="majorBidi" w:cstheme="majorBidi"/>
           <w:b/>
           <w:bCs/>
           <w:sz w:val="28"/>
           <w:szCs w:val="28"/>
-          <w:rtl/>
-        </w:rPr>
-        <w:t xml:space="preserve">النتائج </w:t>
-      </w:r>
-      <w:r>
-        <w:rPr>
-          <w:rFonts w:asciiTheme="majorBidi" w:hAnsiTheme="majorBidi" w:cstheme="majorBidi"/>
-          <w:b/>
-          <w:bCs/>
-          <w:sz w:val="28"/>
-          <w:szCs w:val="28"/>
         </w:rPr>
         <w:t>Results</w:t>
       </w:r>
@@ -16959,21 +17015,12 @@
         <w:bidi/>
         <w:ind w:left="360"/>
         <w:rPr>
-          <w:rFonts w:asciiTheme="majorBidi" w:hAnsiTheme="majorBidi" w:cstheme="majorBidi" w:hint="cs"/>
-          <w:sz w:val="24"/>
-          <w:szCs w:val="24"/>
-          <w:rtl/>
-        </w:rPr>
-      </w:pPr>
-      <w:r>
-        <w:rPr>
-          <w:rFonts w:asciiTheme="majorBidi" w:hAnsiTheme="majorBidi" w:cstheme="majorBidi" w:hint="cs"/>
-          <w:sz w:val="24"/>
-          <w:szCs w:val="24"/>
-          <w:rtl/>
-        </w:rPr>
-        <w:t>و للحديث تكملة</w:t>
-      </w:r>
+          <w:rFonts w:asciiTheme="majorBidi" w:hAnsiTheme="majorBidi" w:cstheme="majorBidi"/>
+          <w:sz w:val="24"/>
+          <w:szCs w:val="24"/>
+          <w:rtl/>
+        </w:rPr>
+      </w:pPr>
     </w:p>
     <w:p>
       <w:pPr>
@@ -16981,6 +17028,224 @@
         <w:ind w:left="360"/>
         <w:rPr>
           <w:rFonts w:asciiTheme="majorBidi" w:hAnsiTheme="majorBidi" w:cstheme="majorBidi"/>
+          <w:sz w:val="24"/>
+          <w:szCs w:val="24"/>
+          <w:rtl/>
+        </w:rPr>
+      </w:pPr>
+      <w:bookmarkStart w:id="0" w:name="_GoBack"/>
+      <w:bookmarkEnd w:id="0"/>
+      <w:r>
+        <w:rPr>
+          <w:rFonts w:asciiTheme="majorBidi" w:hAnsiTheme="majorBidi" w:cstheme="majorBidi" w:hint="cs"/>
+          <w:sz w:val="24"/>
+          <w:szCs w:val="24"/>
+          <w:rtl/>
+        </w:rPr>
+        <w:t xml:space="preserve">نكمل الحديث عن قسم النتائج. قسم النتائج في الغالب يكون مليئا بالمخططات و الرسومات التوضيحية. و هذا لأنها توصل الفهم بشكل أسرع من ما لو تمت كتابة التفاصيل داخل النص. يجب أن يحتوي المخطط معلومات كافية تجعل المختص يفهم محتوياته بدون النظر إلى التعليق عنه داخل النص. بل, المخططات الجيدة, تكون واضحة و لا يحتاج قارئ الورقة العلمية حتى قراءة التعليق المرافق للرسمة التوضيحية. في حالة وجود منحنيات أو مسطحات ثلاثية الأبعاد (تقوم بوصف دالة من متغيرين مثلا), لا بد من تعريف كل المحاور, و أيضا وضع الوحدة الفيزيائية (كل هذا من ضمن الرسم </w:t>
+      </w:r>
+      <w:r>
+        <w:rPr>
+          <w:rFonts w:asciiTheme="majorBidi" w:hAnsiTheme="majorBidi" w:cstheme="majorBidi" w:hint="cs"/>
+          <w:sz w:val="24"/>
+          <w:szCs w:val="24"/>
+          <w:rtl/>
+        </w:rPr>
+        <w:lastRenderedPageBreak/>
+        <w:t xml:space="preserve">التوضيحي). في حال استخدام كميات لا بعدية </w:t>
+      </w:r>
+      <w:r>
+        <w:rPr>
+          <w:rFonts w:asciiTheme="majorBidi" w:hAnsiTheme="majorBidi" w:cstheme="majorBidi"/>
+          <w:sz w:val="24"/>
+          <w:szCs w:val="24"/>
+        </w:rPr>
+        <w:t>non-dimensional</w:t>
+      </w:r>
+      <w:r>
+        <w:rPr>
+          <w:rFonts w:asciiTheme="majorBidi" w:hAnsiTheme="majorBidi" w:cstheme="majorBidi" w:hint="cs"/>
+          <w:sz w:val="24"/>
+          <w:szCs w:val="24"/>
+          <w:rtl/>
+        </w:rPr>
+        <w:t xml:space="preserve"> في هذه الحالة يكتفى بتعريفها على المحور. قد يحتوي المحور أيضا الرمز الذي يعبر عن تلك القيمة و تم استخدامه في الورقة العلمية .</w:t>
+      </w:r>
+    </w:p>
+    <w:p>
+      <w:pPr>
+        <w:bidi/>
+        <w:ind w:left="360"/>
+        <w:rPr>
+          <w:rFonts w:asciiTheme="majorBidi" w:hAnsiTheme="majorBidi" w:cstheme="majorBidi"/>
+          <w:sz w:val="24"/>
+          <w:szCs w:val="24"/>
+          <w:rtl/>
+        </w:rPr>
+      </w:pPr>
+      <w:r>
+        <w:rPr>
+          <w:rFonts w:asciiTheme="majorBidi" w:hAnsiTheme="majorBidi" w:cstheme="majorBidi" w:hint="cs"/>
+          <w:sz w:val="24"/>
+          <w:szCs w:val="24"/>
+          <w:rtl/>
+        </w:rPr>
+        <w:t xml:space="preserve">مثلا لنقول أن القيمة هي الطول, رمزها </w:t>
+      </w:r>
+      <w:r>
+        <w:rPr>
+          <w:rFonts w:asciiTheme="majorBidi" w:hAnsiTheme="majorBidi" w:cstheme="majorBidi"/>
+          <w:sz w:val="24"/>
+          <w:szCs w:val="24"/>
+        </w:rPr>
+        <w:t>L</w:t>
+      </w:r>
+      <w:r>
+        <w:rPr>
+          <w:rFonts w:asciiTheme="majorBidi" w:hAnsiTheme="majorBidi" w:cstheme="majorBidi" w:hint="cs"/>
+          <w:sz w:val="24"/>
+          <w:szCs w:val="24"/>
+          <w:rtl/>
+        </w:rPr>
+        <w:t xml:space="preserve"> و وحدتها متر, فيكون التعليق تحت المحور: الطول </w:t>
+      </w:r>
+      <w:r>
+        <w:rPr>
+          <w:rFonts w:asciiTheme="majorBidi" w:hAnsiTheme="majorBidi" w:cstheme="majorBidi"/>
+          <w:sz w:val="24"/>
+          <w:szCs w:val="24"/>
+        </w:rPr>
+        <w:t>(L)</w:t>
+      </w:r>
+      <w:r>
+        <w:rPr>
+          <w:rFonts w:asciiTheme="majorBidi" w:hAnsiTheme="majorBidi" w:cstheme="majorBidi" w:hint="cs"/>
+          <w:sz w:val="24"/>
+          <w:szCs w:val="24"/>
+          <w:rtl/>
+        </w:rPr>
+        <w:t xml:space="preserve"> (متر)</w:t>
+      </w:r>
+      <w:r>
+        <w:rPr>
+          <w:rFonts w:asciiTheme="majorBidi" w:hAnsiTheme="majorBidi" w:cstheme="majorBidi" w:hint="cs"/>
+          <w:sz w:val="24"/>
+          <w:szCs w:val="24"/>
+          <w:rtl/>
+        </w:rPr>
+        <w:t>. أحيانا و بغرض الاختصار (خصوصا لتوفير المساحة), يتم الاكتفاء بوضع الرمز. لكن الحالة المثالية أن يتم ذكر كل المعلومات داخل الرسم التوضيحي. الأمثلة التي بالأسفل هي مخططات تم عرضها في أوراق علمية سابقة:</w:t>
+      </w:r>
+    </w:p>
+    <w:p>
+      <w:pPr>
+        <w:bidi/>
+        <w:ind w:left="360"/>
+        <w:rPr>
+          <w:rFonts w:asciiTheme="majorBidi" w:hAnsiTheme="majorBidi" w:cstheme="majorBidi"/>
+          <w:sz w:val="24"/>
+          <w:szCs w:val="24"/>
+          <w:rtl/>
+        </w:rPr>
+      </w:pPr>
+    </w:p>
+    <w:p>
+      <w:pPr>
+        <w:bidi/>
+        <w:ind w:left="360"/>
+        <w:rPr>
+          <w:rFonts w:asciiTheme="majorBidi" w:hAnsiTheme="majorBidi" w:cstheme="majorBidi"/>
+          <w:sz w:val="24"/>
+          <w:szCs w:val="24"/>
+          <w:rtl/>
+        </w:rPr>
+      </w:pPr>
+      <w:r>
+        <w:rPr>
+          <w:rFonts w:asciiTheme="majorBidi" w:hAnsiTheme="majorBidi" w:cstheme="majorBidi" w:hint="cs"/>
+          <w:sz w:val="24"/>
+          <w:szCs w:val="24"/>
+          <w:rtl/>
+        </w:rPr>
+        <w:t>و هذا مثال لمخطط ثلاثي الأبعاد (دالة من متغيرين)</w:t>
+      </w:r>
+    </w:p>
+    <w:p>
+      <w:pPr>
+        <w:bidi/>
+        <w:ind w:left="360"/>
+        <w:rPr>
+          <w:rFonts w:asciiTheme="majorBidi" w:hAnsiTheme="majorBidi" w:cstheme="majorBidi"/>
+          <w:sz w:val="24"/>
+          <w:szCs w:val="24"/>
+          <w:rtl/>
+        </w:rPr>
+      </w:pPr>
+    </w:p>
+    <w:p>
+      <w:pPr>
+        <w:bidi/>
+        <w:ind w:left="360"/>
+        <w:rPr>
+          <w:rFonts w:asciiTheme="majorBidi" w:hAnsiTheme="majorBidi" w:cstheme="majorBidi"/>
+          <w:sz w:val="24"/>
+          <w:szCs w:val="24"/>
+          <w:rtl/>
+        </w:rPr>
+      </w:pPr>
+      <w:r>
+        <w:rPr>
+          <w:rFonts w:asciiTheme="majorBidi" w:hAnsiTheme="majorBidi" w:cstheme="majorBidi" w:hint="cs"/>
+          <w:sz w:val="24"/>
+          <w:szCs w:val="24"/>
+          <w:rtl/>
+        </w:rPr>
+        <w:t xml:space="preserve">التعليق المكتوب أسفل الرسمة التوضيحية, يكتب بغرض وصف محتويات الرسمة باختصار. لكن هناك بعض المجلات العلمية تتطلب أن يكون الرسم التوضيحي مصاحبا بتعليق يصف كل مكونات الرسم بتفاصيل تكفي, مهما كان الرسم معقدا. هناك مجلات تنشرها </w:t>
+      </w:r>
+      <w:r>
+        <w:rPr>
+          <w:rFonts w:asciiTheme="majorBidi" w:hAnsiTheme="majorBidi" w:cstheme="majorBidi"/>
+          <w:sz w:val="24"/>
+          <w:szCs w:val="24"/>
+        </w:rPr>
+        <w:t>Cambridge</w:t>
+      </w:r>
+      <w:r>
+        <w:rPr>
+          <w:rFonts w:asciiTheme="majorBidi" w:hAnsiTheme="majorBidi" w:cstheme="majorBidi" w:hint="cs"/>
+          <w:sz w:val="24"/>
+          <w:szCs w:val="24"/>
+          <w:rtl/>
+        </w:rPr>
+        <w:t xml:space="preserve"> قد تجد بها رسومات توضيحية مصاحبة بتعليق قد يمتد لثلاث أو أربعة أسطر.</w:t>
+      </w:r>
+    </w:p>
+    <w:p>
+      <w:pPr>
+        <w:bidi/>
+        <w:ind w:left="360"/>
+        <w:rPr>
+          <w:rFonts w:asciiTheme="majorBidi" w:hAnsiTheme="majorBidi" w:cstheme="majorBidi" w:hint="cs"/>
+          <w:sz w:val="24"/>
+          <w:szCs w:val="24"/>
+          <w:rtl/>
+        </w:rPr>
+      </w:pPr>
+      <w:r>
+        <w:rPr>
+          <w:rFonts w:asciiTheme="majorBidi" w:hAnsiTheme="majorBidi" w:cstheme="majorBidi" w:hint="cs"/>
+          <w:sz w:val="24"/>
+          <w:szCs w:val="24"/>
+          <w:rtl/>
+        </w:rPr>
+        <w:t>بالنسبة للمخططات التي تقوم بعمل مقارنات أو عرض نتائج تم التحصل عليها بطرق مختلفة. حينئذ لا بد من اختيار خطوط مختلفة لكل مجموعة نتائج. يمكن استخدام ألوان مختلفة, لكن يجب الأخذ في الاعتبار أن القارئ قد تكون لديه مشكلة في تمييز الألوان, أو قد يقوم بطباعة الورقة العلمية بالأبيض و الأسود, لذلك الأفضل اختيار أنواع مختلفة من الخطوط (الخط المتصل -, المتقطع ---, الخط المنقوط -.-.-, إلخ).</w:t>
+      </w:r>
+    </w:p>
+    <w:p>
+      <w:pPr>
+        <w:bidi/>
+        <w:ind w:left="360"/>
+        <w:rPr>
+          <w:rFonts w:asciiTheme="majorBidi" w:hAnsiTheme="majorBidi" w:cstheme="majorBidi" w:hint="cs"/>
           <w:sz w:val="24"/>
           <w:szCs w:val="24"/>
           <w:rtl/>
@@ -17879,7 +18144,7 @@
       </w:pPr>
     </w:pPrDefault>
   </w:docDefaults>
-  <w:latentStyles w:defLockedState="0" w:defUIPriority="99" w:defSemiHidden="0" w:defUnhideWhenUsed="0" w:defQFormat="0" w:count="377">
+  <w:latentStyles w:defLockedState="0" w:defUIPriority="99" w:defSemiHidden="0" w:defUnhideWhenUsed="0" w:defQFormat="0" w:count="376">
     <w:lsdException w:name="Normal" w:uiPriority="0" w:qFormat="1"/>
     <w:lsdException w:name="heading 1" w:uiPriority="9" w:qFormat="1"/>
     <w:lsdException w:name="heading 2" w:semiHidden="1" w:uiPriority="9" w:unhideWhenUsed="1" w:qFormat="1"/>
@@ -18256,7 +18521,6 @@
     <w:lsdException w:name="Hashtag" w:semiHidden="1" w:unhideWhenUsed="1"/>
     <w:lsdException w:name="Unresolved Mention" w:semiHidden="1" w:unhideWhenUsed="1"/>
     <w:lsdException w:name="Smart Link" w:semiHidden="1" w:unhideWhenUsed="1"/>
-    <w:lsdException w:name="Smart Link Error" w:semiHidden="1" w:unhideWhenUsed="1"/>
   </w:latentStyles>
   <w:style w:type="paragraph" w:default="1" w:styleId="Normal">
     <w:name w:val="Normal"/>

--- a/تعليم كتابة الأوراق العلمية.docx
+++ b/تعليم كتابة الأوراق العلمية.docx
@@ -6841,6 +6841,8 @@
           <w:szCs w:val="24"/>
         </w:rPr>
       </w:pPr>
+      <w:bookmarkStart w:id="0" w:name="_GoBack"/>
+      <w:bookmarkEnd w:id="0"/>
       <w:r>
         <w:rPr>
           <w:rFonts w:asciiTheme="majorBidi" w:hAnsiTheme="majorBidi" w:cstheme="majorBidi"/>
@@ -12708,18 +12710,15 @@
         </w:rPr>
         <w:t>و هنا يعرض طالب الدكتوراة النتائج التي تحصل عليها في السنة الأولى, إن كان قد بدأ العمل على فكرة بحثه. بحيث تكون هذه النتائج مدعمة لمقترح البحث و تشجع على المضي قدما في خطوات البحث المستقبلية.</w:t>
       </w:r>
-    </w:p>
-    <w:p>
-      <w:pPr>
-        <w:bidi/>
-        <w:ind w:left="360"/>
-        <w:rPr>
-          <w:rFonts w:asciiTheme="majorBidi" w:hAnsiTheme="majorBidi" w:cstheme="majorBidi"/>
-          <w:sz w:val="24"/>
-          <w:szCs w:val="24"/>
-          <w:rtl/>
-        </w:rPr>
-      </w:pPr>
+      <w:r>
+        <w:rPr>
+          <w:rFonts w:asciiTheme="majorBidi" w:hAnsiTheme="majorBidi" w:cstheme="majorBidi" w:hint="cs"/>
+          <w:sz w:val="24"/>
+          <w:szCs w:val="24"/>
+          <w:rtl/>
+        </w:rPr>
+        <w:t xml:space="preserve"> </w:t>
+      </w:r>
       <w:r>
         <w:rPr>
           <w:rFonts w:asciiTheme="majorBidi" w:hAnsiTheme="majorBidi" w:cstheme="majorBidi" w:hint="cs"/>
@@ -12728,6 +12727,15 @@
           <w:rtl/>
         </w:rPr>
         <w:t>أيضا في المقترح الذي يتم تقديمة للحصول على تمويل بحثي لمشروع معين, يفضل أن تكون هنالك نتائج أولية يتم عرضها من أجل إقناع الجهة المانحة للتمويل بجدوى المشروع البحثي.</w:t>
+      </w:r>
+      <w:r>
+        <w:rPr>
+          <w:rFonts w:asciiTheme="majorBidi" w:hAnsiTheme="majorBidi" w:cstheme="majorBidi" w:hint="cs"/>
+          <w:sz w:val="24"/>
+          <w:szCs w:val="24"/>
+          <w:rtl/>
+        </w:rPr>
+        <w:t xml:space="preserve"> إيراد نتائج مبدئية في مقترح رسالة الدكتوراة يساعد في تدعيم المقترح و إقناع اللجنة الممتحنة من خلال إثبات أن الطريقة المقترحة تؤدي إلى نتائج مرضية و يمكن في المستقبل أن تساعد في التحصل على النتائج المرجوة.</w:t>
       </w:r>
     </w:p>
     <w:p>
@@ -12818,6 +12826,42 @@
         </w:rPr>
         <w:t>و الجواب: أنه في هذه المرحلة على الباحث العمل جاهدا لتقدير الوقت المطلوب لكل مرحلة, فالمطلوب ليس فقط تقسيم البحث إلى مراحل, و لكن أيضا معرفة وزن كل مرحلة. ما هي المدة التي ستحتاجها لمراجعة المؤلفات السابقة؟</w:t>
       </w:r>
+      <w:r>
+        <w:rPr>
+          <w:rFonts w:asciiTheme="majorBidi" w:hAnsiTheme="majorBidi" w:cstheme="majorBidi" w:hint="cs"/>
+          <w:sz w:val="24"/>
+          <w:szCs w:val="24"/>
+          <w:rtl/>
+        </w:rPr>
+        <w:t xml:space="preserve"> </w:t>
+      </w:r>
+      <w:r>
+        <w:rPr>
+          <w:rFonts w:asciiTheme="majorBidi" w:hAnsiTheme="majorBidi" w:cstheme="majorBidi" w:hint="cs"/>
+          <w:sz w:val="24"/>
+          <w:szCs w:val="24"/>
+          <w:rtl/>
+        </w:rPr>
+        <w:t>ما هي المدة التي ستحتاجها للانتهاء من الحسابات؟</w:t>
+      </w:r>
+      <w:r>
+        <w:rPr>
+          <w:rFonts w:asciiTheme="majorBidi" w:hAnsiTheme="majorBidi" w:cstheme="majorBidi" w:hint="cs"/>
+          <w:sz w:val="24"/>
+          <w:szCs w:val="24"/>
+          <w:rtl/>
+        </w:rPr>
+        <w:t xml:space="preserve"> </w:t>
+      </w:r>
+      <w:r>
+        <w:rPr>
+          <w:rFonts w:asciiTheme="majorBidi" w:hAnsiTheme="majorBidi" w:cstheme="majorBidi" w:hint="cs"/>
+          <w:sz w:val="24"/>
+          <w:szCs w:val="24"/>
+          <w:rtl/>
+        </w:rPr>
+        <w:t>كم هي المدة المطلوبة للقيام بالتجارب و الحصول على النتائج؟ (من يقوم بعمل تجارب معملية يعرف أنها قد تستغرق شهورا حتى يتحصل الباحث على نتائج مرضية).</w:t>
+      </w:r>
     </w:p>
     <w:p>
       <w:pPr>
@@ -12837,49 +12881,26 @@
           <w:szCs w:val="24"/>
           <w:rtl/>
         </w:rPr>
-        <w:t>ما هي المدة التي ستحتاجها للانتهاء من الحسابات؟</w:t>
-      </w:r>
-    </w:p>
-    <w:p>
-      <w:pPr>
-        <w:bidi/>
-        <w:ind w:left="360"/>
-        <w:rPr>
-          <w:rFonts w:asciiTheme="majorBidi" w:hAnsiTheme="majorBidi" w:cstheme="majorBidi"/>
-          <w:sz w:val="24"/>
-          <w:szCs w:val="24"/>
-          <w:rtl/>
-        </w:rPr>
-      </w:pPr>
-      <w:r>
-        <w:rPr>
-          <w:rFonts w:asciiTheme="majorBidi" w:hAnsiTheme="majorBidi" w:cstheme="majorBidi" w:hint="cs"/>
-          <w:sz w:val="24"/>
-          <w:szCs w:val="24"/>
-          <w:rtl/>
-        </w:rPr>
-        <w:t>كم هي المدة المطلوبة للقيام بالتجارب و الحصول على النتائج؟ (من يقوم بعمل تجارب معملية يعرف أنها قد تستغرق شهورا حتى يتحصل الباحث على نتائج مرضية).</w:t>
-      </w:r>
-    </w:p>
-    <w:p>
-      <w:pPr>
-        <w:bidi/>
-        <w:ind w:left="360"/>
-        <w:rPr>
-          <w:rFonts w:asciiTheme="majorBidi" w:hAnsiTheme="majorBidi" w:cstheme="majorBidi"/>
-          <w:sz w:val="24"/>
-          <w:szCs w:val="24"/>
-          <w:rtl/>
-        </w:rPr>
-      </w:pPr>
-      <w:r>
-        <w:rPr>
-          <w:rFonts w:asciiTheme="majorBidi" w:hAnsiTheme="majorBidi" w:cstheme="majorBidi" w:hint="cs"/>
-          <w:sz w:val="24"/>
-          <w:szCs w:val="24"/>
-          <w:rtl/>
-        </w:rPr>
         <w:t>و لذا, من المهم قبل كتابة أي مقترح بحثي أن تكون لديك فكرة جيدة عن الموضوع الذي ستطرحه و الإطار الذي ستعمل عليه.</w:t>
+      </w:r>
+    </w:p>
+    <w:p>
+      <w:pPr>
+        <w:rPr>
+          <w:rFonts w:asciiTheme="majorBidi" w:hAnsiTheme="majorBidi" w:cstheme="majorBidi"/>
+          <w:sz w:val="24"/>
+          <w:szCs w:val="24"/>
+          <w:rtl/>
+        </w:rPr>
+      </w:pPr>
+      <w:r>
+        <w:rPr>
+          <w:rFonts w:asciiTheme="majorBidi" w:hAnsiTheme="majorBidi" w:cstheme="majorBidi"/>
+          <w:sz w:val="24"/>
+          <w:szCs w:val="24"/>
+          <w:rtl/>
+        </w:rPr>
+        <w:br w:type="page"/>
       </w:r>
     </w:p>
     <w:p>
@@ -17033,8 +17054,6 @@
           <w:rtl/>
         </w:rPr>
       </w:pPr>
-      <w:bookmarkStart w:id="0" w:name="_GoBack"/>
-      <w:bookmarkEnd w:id="0"/>
       <w:r>
         <w:rPr>
           <w:rFonts w:asciiTheme="majorBidi" w:hAnsiTheme="majorBidi" w:cstheme="majorBidi" w:hint="cs"/>
@@ -17224,7 +17243,7 @@
         <w:bidi/>
         <w:ind w:left="360"/>
         <w:rPr>
-          <w:rFonts w:asciiTheme="majorBidi" w:hAnsiTheme="majorBidi" w:cstheme="majorBidi" w:hint="cs"/>
+          <w:rFonts w:asciiTheme="majorBidi" w:hAnsiTheme="majorBidi" w:cstheme="majorBidi"/>
           <w:sz w:val="24"/>
           <w:szCs w:val="24"/>
           <w:rtl/>
@@ -17238,6 +17257,253 @@
           <w:rtl/>
         </w:rPr>
         <w:t>بالنسبة للمخططات التي تقوم بعمل مقارنات أو عرض نتائج تم التحصل عليها بطرق مختلفة. حينئذ لا بد من اختيار خطوط مختلفة لكل مجموعة نتائج. يمكن استخدام ألوان مختلفة, لكن يجب الأخذ في الاعتبار أن القارئ قد تكون لديه مشكلة في تمييز الألوان, أو قد يقوم بطباعة الورقة العلمية بالأبيض و الأسود, لذلك الأفضل اختيار أنواع مختلفة من الخطوط (الخط المتصل -, المتقطع ---, الخط المنقوط -.-.-, إلخ).</w:t>
+      </w:r>
+    </w:p>
+    <w:p>
+      <w:pPr>
+        <w:bidi/>
+        <w:ind w:left="360"/>
+        <w:rPr>
+          <w:rFonts w:asciiTheme="majorBidi" w:hAnsiTheme="majorBidi" w:cstheme="majorBidi"/>
+          <w:sz w:val="24"/>
+          <w:szCs w:val="24"/>
+        </w:rPr>
+      </w:pPr>
+    </w:p>
+    <w:p>
+      <w:pPr>
+        <w:bidi/>
+        <w:ind w:left="360"/>
+        <w:rPr>
+          <w:rFonts w:asciiTheme="majorBidi" w:hAnsiTheme="majorBidi" w:cstheme="majorBidi"/>
+          <w:sz w:val="24"/>
+          <w:szCs w:val="24"/>
+          <w:rtl/>
+        </w:rPr>
+      </w:pPr>
+      <w:r>
+        <w:rPr>
+          <w:rFonts w:asciiTheme="majorBidi" w:hAnsiTheme="majorBidi" w:cstheme="majorBidi" w:hint="cs"/>
+          <w:sz w:val="24"/>
+          <w:szCs w:val="24"/>
+          <w:rtl/>
+        </w:rPr>
+        <w:t>بسم الله الرحمن الرحيم</w:t>
+      </w:r>
+    </w:p>
+    <w:p>
+      <w:pPr>
+        <w:bidi/>
+        <w:ind w:left="360"/>
+        <w:rPr>
+          <w:rFonts w:asciiTheme="majorBidi" w:hAnsiTheme="majorBidi" w:cstheme="majorBidi"/>
+          <w:sz w:val="24"/>
+          <w:szCs w:val="24"/>
+          <w:rtl/>
+        </w:rPr>
+      </w:pPr>
+      <w:r>
+        <w:rPr>
+          <w:rFonts w:asciiTheme="majorBidi" w:hAnsiTheme="majorBidi" w:cstheme="majorBidi" w:hint="cs"/>
+          <w:sz w:val="24"/>
+          <w:szCs w:val="24"/>
+          <w:rtl/>
+        </w:rPr>
+        <w:t xml:space="preserve">أقسام الورقة العلمية: النتائج </w:t>
+      </w:r>
+      <w:r>
+        <w:rPr>
+          <w:rFonts w:asciiTheme="majorBidi" w:hAnsiTheme="majorBidi" w:cstheme="majorBidi"/>
+          <w:sz w:val="24"/>
+          <w:szCs w:val="24"/>
+        </w:rPr>
+        <w:t>Results</w:t>
+      </w:r>
+      <w:r>
+        <w:rPr>
+          <w:rFonts w:asciiTheme="majorBidi" w:hAnsiTheme="majorBidi" w:cstheme="majorBidi" w:hint="cs"/>
+          <w:sz w:val="24"/>
+          <w:szCs w:val="24"/>
+          <w:rtl/>
+        </w:rPr>
+        <w:t xml:space="preserve"> (تكملة)</w:t>
+      </w:r>
+    </w:p>
+    <w:p>
+      <w:pPr>
+        <w:bidi/>
+        <w:ind w:left="360"/>
+        <w:rPr>
+          <w:rFonts w:asciiTheme="majorBidi" w:hAnsiTheme="majorBidi" w:cstheme="majorBidi"/>
+          <w:sz w:val="24"/>
+          <w:szCs w:val="24"/>
+          <w:rtl/>
+        </w:rPr>
+      </w:pPr>
+      <w:r>
+        <w:rPr>
+          <w:rFonts w:asciiTheme="majorBidi" w:hAnsiTheme="majorBidi" w:cstheme="majorBidi" w:hint="cs"/>
+          <w:sz w:val="24"/>
+          <w:szCs w:val="24"/>
+          <w:rtl/>
+        </w:rPr>
+        <w:t xml:space="preserve">مناقشة النتائج </w:t>
+      </w:r>
+      <w:r>
+        <w:rPr>
+          <w:rFonts w:asciiTheme="majorBidi" w:hAnsiTheme="majorBidi" w:cstheme="majorBidi"/>
+          <w:sz w:val="24"/>
+          <w:szCs w:val="24"/>
+        </w:rPr>
+        <w:t>Discussion of results</w:t>
+      </w:r>
+    </w:p>
+    <w:p>
+      <w:pPr>
+        <w:bidi/>
+        <w:ind w:left="360"/>
+        <w:rPr>
+          <w:rFonts w:asciiTheme="majorBidi" w:hAnsiTheme="majorBidi" w:cstheme="majorBidi"/>
+          <w:sz w:val="24"/>
+          <w:szCs w:val="24"/>
+          <w:rtl/>
+        </w:rPr>
+      </w:pPr>
+      <w:r>
+        <w:rPr>
+          <w:rFonts w:asciiTheme="majorBidi" w:hAnsiTheme="majorBidi" w:cstheme="majorBidi" w:hint="cs"/>
+          <w:sz w:val="24"/>
+          <w:szCs w:val="24"/>
+          <w:rtl/>
+        </w:rPr>
+        <w:t xml:space="preserve">كما ذكرنا سابقا, في قسم النتائج, لا يكفي عرض النتائج و وصفها فقط. </w:t>
+      </w:r>
+      <w:r>
+        <w:rPr>
+          <w:rFonts w:asciiTheme="majorBidi" w:hAnsiTheme="majorBidi" w:cstheme="majorBidi" w:hint="cs"/>
+          <w:sz w:val="24"/>
+          <w:szCs w:val="24"/>
+          <w:rtl/>
+        </w:rPr>
+        <w:t xml:space="preserve">عرض النتائج يعني أن تقوم بوضع شكل أو رسم توضيحي و ذكر محتوياته, فتقول مثلا:" الرسم التوضيحي رقم 1 يوضع عدد المشاركين في الدراسة و فئاتهم العمرية", و الوصف أن تقول:" كما يوضح الشكل 1, أكبر عدد من المشاركين كان من فئة الشباب العمرية من الأعمار بين 25 و 30 سنة". هذه أشياء لا بد من ذكرها عند التحدث عن النتائج, لكن وحدها لا تكفي, لا بد من مناقشة النتائج التي تم التحصل عليها و تعليلها و ربطها مع بعضها البعض. مثلا, لنقل في المثال السابق, جاءت النتائج بشكل معين أو بشكل غير متوقع, عندها تقول مثلا:" جاءت النتائج بهذا الشكل نتيجة للتوزيع العمري للمشاركين". </w:t>
+      </w:r>
+    </w:p>
+    <w:p>
+      <w:pPr>
+        <w:bidi/>
+        <w:ind w:left="360"/>
+        <w:rPr>
+          <w:rFonts w:asciiTheme="majorBidi" w:hAnsiTheme="majorBidi" w:cstheme="majorBidi"/>
+          <w:sz w:val="24"/>
+          <w:szCs w:val="24"/>
+          <w:rtl/>
+        </w:rPr>
+      </w:pPr>
+      <w:r>
+        <w:rPr>
+          <w:rFonts w:asciiTheme="majorBidi" w:hAnsiTheme="majorBidi" w:cstheme="majorBidi" w:hint="cs"/>
+          <w:sz w:val="24"/>
+          <w:szCs w:val="24"/>
+          <w:rtl/>
+        </w:rPr>
+        <w:t>يمكنك استخدام النتائج التي تحصلت عليها للوصول إلى نتيجة نهائية تدعم الفرضيات التي قدمت بوضعها و تساهم في تحقيق أهداف الدراسة التي قمت بذكرها في المقدمة. و هذه هي فائدة قسم النتائج, إذ أن الهدف ليس فقط سرد النتائج واحدة تلو الأخرى, و لكن لا بد من ربط النتائج بموضوع و هدف الدراسة.</w:t>
+      </w:r>
+    </w:p>
+    <w:p>
+      <w:pPr>
+        <w:bidi/>
+        <w:ind w:left="360"/>
+        <w:rPr>
+          <w:rFonts w:asciiTheme="majorBidi" w:hAnsiTheme="majorBidi" w:cstheme="majorBidi"/>
+          <w:sz w:val="24"/>
+          <w:szCs w:val="24"/>
+          <w:rtl/>
+        </w:rPr>
+      </w:pPr>
+      <w:r>
+        <w:rPr>
+          <w:rFonts w:asciiTheme="majorBidi" w:hAnsiTheme="majorBidi" w:cstheme="majorBidi" w:hint="cs"/>
+          <w:sz w:val="24"/>
+          <w:szCs w:val="24"/>
+          <w:rtl/>
+        </w:rPr>
+        <w:t xml:space="preserve">لنقم بالعودة إلى مثال الورقة العلمية الذي تناولناه سابقا, يبدأ المؤلفون القسم بوضع شكل (شكل رقم 3) و يقومون بوصفه, ثم يشيرون إلى الشكل. أي أنهم يتحدثون عن </w:t>
+      </w:r>
+      <w:r>
+        <w:rPr>
+          <w:rFonts w:asciiTheme="majorBidi" w:hAnsiTheme="majorBidi" w:cstheme="majorBidi" w:hint="cs"/>
+          <w:sz w:val="24"/>
+          <w:szCs w:val="24"/>
+          <w:rtl/>
+        </w:rPr>
+        <w:t xml:space="preserve">مناطق الامتصاص في التصميم, ثم بعد ذلك يشيرون للمخطط الذي يلخص ما قاموا بذكره في الجمل السابقة. </w:t>
+      </w:r>
+    </w:p>
+    <w:p>
+      <w:pPr>
+        <w:bidi/>
+        <w:ind w:left="360"/>
+        <w:rPr>
+          <w:rFonts w:asciiTheme="majorBidi" w:hAnsiTheme="majorBidi" w:cstheme="majorBidi"/>
+          <w:sz w:val="24"/>
+          <w:szCs w:val="24"/>
+          <w:rtl/>
+        </w:rPr>
+      </w:pPr>
+    </w:p>
+    <w:p>
+      <w:pPr>
+        <w:bidi/>
+        <w:ind w:left="360"/>
+        <w:rPr>
+          <w:rFonts w:asciiTheme="majorBidi" w:hAnsiTheme="majorBidi" w:cstheme="majorBidi"/>
+          <w:sz w:val="24"/>
+          <w:szCs w:val="24"/>
+          <w:rtl/>
+        </w:rPr>
+      </w:pPr>
+      <w:r>
+        <w:rPr>
+          <w:rFonts w:asciiTheme="majorBidi" w:hAnsiTheme="majorBidi" w:cstheme="majorBidi" w:hint="cs"/>
+          <w:sz w:val="24"/>
+          <w:szCs w:val="24"/>
+          <w:rtl/>
+        </w:rPr>
+        <w:lastRenderedPageBreak/>
+        <w:t>في الفقرة التي بعدها, يقوم المؤلفون بتعزيز النتائج السابقة عن طريق عرض نتائج أخرى في الشكل 4. هذه الفقر تبدأ بتعليل العمل الذي سوف يقومون به, فتقول: "و لغرض دراسة الأسباب وراء هذه النتائج تم إجراء تحليل... -في الشكل 4-". و يعود المؤلفون مرة أخرى لذلك نتائج تعزز استنتاجاتهم (في هذه الورقة الشكل 4 يملأ صفحة بأكملها و يحتوي العديد من النتائج).</w:t>
+      </w:r>
+    </w:p>
+    <w:p>
+      <w:pPr>
+        <w:bidi/>
+        <w:ind w:left="360"/>
+        <w:rPr>
+          <w:rFonts w:asciiTheme="majorBidi" w:hAnsiTheme="majorBidi" w:cstheme="majorBidi"/>
+          <w:sz w:val="24"/>
+          <w:szCs w:val="24"/>
+          <w:rtl/>
+        </w:rPr>
+      </w:pPr>
+    </w:p>
+    <w:p>
+      <w:pPr>
+        <w:bidi/>
+        <w:ind w:left="360"/>
+        <w:rPr>
+          <w:rFonts w:asciiTheme="majorBidi" w:hAnsiTheme="majorBidi" w:cstheme="majorBidi" w:hint="cs"/>
+          <w:sz w:val="24"/>
+          <w:szCs w:val="24"/>
+          <w:rtl/>
+        </w:rPr>
+      </w:pPr>
+      <w:r>
+        <w:rPr>
+          <w:rFonts w:asciiTheme="majorBidi" w:hAnsiTheme="majorBidi" w:cstheme="majorBidi" w:hint="cs"/>
+          <w:sz w:val="24"/>
+          <w:szCs w:val="24"/>
+          <w:rtl/>
+        </w:rPr>
+        <w:t>إذن, عند اختيار النتائج التي سيقوم الباحث بتضمينها في المقال أو الرسالة البحثية, لا بد من اختيار تلك النتائج بعناية و عدم وضع كل النتائج سواءا المتعلقة و غير المتعلقة في المقال. خصوصا في المقالات العلمية, قد يعترض المحكم على إضافة نتائج ليس لها علاقة بأهداف البحث (و إن كانت تلك النتائج تم التحصل عليها أثناء البحث). كل النتائج لا بد أن تكون متعلقة بأهداف البحث و مرتبطة به.</w:t>
       </w:r>
     </w:p>
     <w:p>

--- a/تعليم كتابة الأوراق العلمية.docx
+++ b/تعليم كتابة الأوراق العلمية.docx
@@ -6841,8 +6841,6 @@
           <w:szCs w:val="24"/>
         </w:rPr>
       </w:pPr>
-      <w:bookmarkStart w:id="0" w:name="_GoBack"/>
-      <w:bookmarkEnd w:id="0"/>
       <w:r>
         <w:rPr>
           <w:rFonts w:asciiTheme="majorBidi" w:hAnsiTheme="majorBidi" w:cstheme="majorBidi"/>
@@ -17490,7 +17488,7 @@
         <w:bidi/>
         <w:ind w:left="360"/>
         <w:rPr>
-          <w:rFonts w:asciiTheme="majorBidi" w:hAnsiTheme="majorBidi" w:cstheme="majorBidi" w:hint="cs"/>
+          <w:rFonts w:asciiTheme="majorBidi" w:hAnsiTheme="majorBidi" w:cstheme="majorBidi"/>
           <w:sz w:val="24"/>
           <w:szCs w:val="24"/>
           <w:rtl/>
@@ -17511,7 +17509,7 @@
         <w:bidi/>
         <w:ind w:left="360"/>
         <w:rPr>
-          <w:rFonts w:asciiTheme="majorBidi" w:hAnsiTheme="majorBidi" w:cstheme="majorBidi" w:hint="cs"/>
+          <w:rFonts w:asciiTheme="majorBidi" w:hAnsiTheme="majorBidi" w:cstheme="majorBidi"/>
           <w:sz w:val="24"/>
           <w:szCs w:val="24"/>
           <w:rtl/>
@@ -17536,6 +17534,265 @@
           <w:szCs w:val="24"/>
           <w:rtl/>
         </w:rPr>
+        <w:t>عرض النتائج و استخدام المقاييس الإجصائية:</w:t>
+      </w:r>
+    </w:p>
+    <w:p>
+      <w:pPr>
+        <w:bidi/>
+        <w:ind w:left="360"/>
+        <w:rPr>
+          <w:rFonts w:asciiTheme="majorBidi" w:hAnsiTheme="majorBidi" w:cstheme="majorBidi"/>
+          <w:sz w:val="24"/>
+          <w:szCs w:val="24"/>
+          <w:rtl/>
+        </w:rPr>
+      </w:pPr>
+      <w:r>
+        <w:rPr>
+          <w:rFonts w:asciiTheme="majorBidi" w:hAnsiTheme="majorBidi" w:cstheme="majorBidi" w:hint="cs"/>
+          <w:sz w:val="24"/>
+          <w:szCs w:val="24"/>
+          <w:rtl/>
+        </w:rPr>
+        <w:t xml:space="preserve">نكمل الحديث عن قسم النتائج. و اليوم سيكون حديثنا عن عرض النتائج و استخدام المقاييس الإحصائية. في غالب الأعمال البحثية يتحصل الباحث على كثير من النتائج و يقوم بتكرار التجربة عدة مرات للحصول على النتائج, و قد لا يتمكن من ذكر كل تلك النتائج في المقال. حينها تتضح أهمية اختيار النتائج التي يتم عرضها. التجربة إذا تم القيام بها باستخدام نفس الطريقة و في نفس البيئة (نفس الزمان و المكان), من المفترض أن تعطي نفس النتائج, و </w:t>
+      </w:r>
+      <w:r>
+        <w:rPr>
+          <w:rFonts w:asciiTheme="majorBidi" w:hAnsiTheme="majorBidi" w:cstheme="majorBidi" w:hint="cs"/>
+          <w:sz w:val="24"/>
+          <w:szCs w:val="24"/>
+          <w:rtl/>
+        </w:rPr>
+        <w:t>لكن هذا لا يحدث, نتيجة لدقة الأدوات المستخدمة و نتيجة للتغيرات البسيطة التي تطرأ على البيئة المحيطة.</w:t>
+      </w:r>
+    </w:p>
+    <w:p>
+      <w:pPr>
+        <w:bidi/>
+        <w:ind w:left="360"/>
+        <w:rPr>
+          <w:rFonts w:asciiTheme="majorBidi" w:hAnsiTheme="majorBidi" w:cstheme="majorBidi" w:hint="cs"/>
+          <w:sz w:val="24"/>
+          <w:szCs w:val="24"/>
+          <w:rtl/>
+        </w:rPr>
+      </w:pPr>
+      <w:r>
+        <w:rPr>
+          <w:rFonts w:asciiTheme="majorBidi" w:hAnsiTheme="majorBidi" w:cstheme="majorBidi" w:hint="cs"/>
+          <w:sz w:val="24"/>
+          <w:szCs w:val="24"/>
+          <w:rtl/>
+        </w:rPr>
+        <w:t xml:space="preserve">على الباحث تسجيل كل النتائج التي يتحصل عليها أولا بأول, حتى و إن لم تكن جيدة, و هذا يساعده لتحديد موقع الخطأ في الطريقة المتبعة (إذا كان هناك خطأ أصلا). ستكون لديك عدة نتائج من عدة تجارب (أو تكرار لحسابات), و حينها تبرز أهمية استخدام المقاييس الإحصائية. تختلف المقاييس الإحصائية المستخدمة بناءا على التخصص, و لكن أهمها هو المتوسط </w:t>
+      </w:r>
+      <w:r>
+        <w:rPr>
+          <w:rFonts w:asciiTheme="majorBidi" w:hAnsiTheme="majorBidi" w:cstheme="majorBidi"/>
+          <w:sz w:val="24"/>
+          <w:szCs w:val="24"/>
+        </w:rPr>
+        <w:t>mean</w:t>
+      </w:r>
+      <w:r>
+        <w:rPr>
+          <w:rFonts w:asciiTheme="majorBidi" w:hAnsiTheme="majorBidi" w:cstheme="majorBidi" w:hint="cs"/>
+          <w:sz w:val="24"/>
+          <w:szCs w:val="24"/>
+          <w:rtl/>
+        </w:rPr>
+        <w:t xml:space="preserve"> و الوسيط </w:t>
+      </w:r>
+      <w:r>
+        <w:rPr>
+          <w:rFonts w:asciiTheme="majorBidi" w:hAnsiTheme="majorBidi" w:cstheme="majorBidi"/>
+          <w:sz w:val="24"/>
+          <w:szCs w:val="24"/>
+        </w:rPr>
+        <w:t>median</w:t>
+      </w:r>
+      <w:r>
+        <w:rPr>
+          <w:rFonts w:asciiTheme="majorBidi" w:hAnsiTheme="majorBidi" w:cstheme="majorBidi" w:hint="cs"/>
+          <w:sz w:val="24"/>
+          <w:szCs w:val="24"/>
+          <w:rtl/>
+        </w:rPr>
+        <w:t xml:space="preserve"> اللذان يقومان بحساب قيمة تعتبر وسط بين كل القيم التي تم التحصل عليها. هناك أيضا الانحراف المعياري </w:t>
+      </w:r>
+      <w:r>
+        <w:rPr>
+          <w:rFonts w:asciiTheme="majorBidi" w:hAnsiTheme="majorBidi" w:cstheme="majorBidi"/>
+          <w:sz w:val="24"/>
+          <w:szCs w:val="24"/>
+        </w:rPr>
+        <w:t>standard deviation</w:t>
+      </w:r>
+      <w:r>
+        <w:rPr>
+          <w:rFonts w:asciiTheme="majorBidi" w:hAnsiTheme="majorBidi" w:cstheme="majorBidi" w:hint="cs"/>
+          <w:sz w:val="24"/>
+          <w:szCs w:val="24"/>
+          <w:rtl/>
+        </w:rPr>
+        <w:t xml:space="preserve"> و التباين </w:t>
+      </w:r>
+      <w:r>
+        <w:rPr>
+          <w:rFonts w:asciiTheme="majorBidi" w:hAnsiTheme="majorBidi" w:cstheme="majorBidi"/>
+          <w:sz w:val="24"/>
+          <w:szCs w:val="24"/>
+        </w:rPr>
+        <w:t>variance</w:t>
+      </w:r>
+      <w:r>
+        <w:rPr>
+          <w:rFonts w:asciiTheme="majorBidi" w:hAnsiTheme="majorBidi" w:cstheme="majorBidi" w:hint="cs"/>
+          <w:sz w:val="24"/>
+          <w:szCs w:val="24"/>
+          <w:rtl/>
+        </w:rPr>
+        <w:t xml:space="preserve">, هذه تعبر عن "توزع" أو "مدى اختلاف" القيم التي لديك مقارنة بالقيمة المتوسطة. ذكر القيمة المتوسطة و الانحراف المعياري (مثلا) مهم جدا و يقوم بتدعيم النتائج. في حال حصولك على انحراف معياري منخفض, هذا يعني أن التجربة التي قمت بها أثمرت عن نتائج متشابهة (طبعا هذا لا يعني أن الطريقة صحيحة, لكنك قمت بالخطوات كما ينبغي). </w:t>
+      </w:r>
+      <w:r>
+        <w:rPr>
+          <w:rFonts w:asciiTheme="majorBidi" w:hAnsiTheme="majorBidi" w:cstheme="majorBidi" w:hint="cs"/>
+          <w:sz w:val="24"/>
+          <w:szCs w:val="24"/>
+          <w:rtl/>
+        </w:rPr>
+        <w:t xml:space="preserve">توجد العديد من الأدوات التي توفر للباحث حساب هذه القيم و من أهمها </w:t>
+      </w:r>
+      <w:r>
+        <w:rPr>
+          <w:rFonts w:asciiTheme="majorBidi" w:hAnsiTheme="majorBidi" w:cstheme="majorBidi"/>
+          <w:sz w:val="24"/>
+          <w:szCs w:val="24"/>
+        </w:rPr>
+        <w:t>Microsoft Excel</w:t>
+      </w:r>
+      <w:r>
+        <w:rPr>
+          <w:rFonts w:asciiTheme="majorBidi" w:hAnsiTheme="majorBidi" w:cstheme="majorBidi" w:hint="cs"/>
+          <w:sz w:val="24"/>
+          <w:szCs w:val="24"/>
+          <w:rtl/>
+        </w:rPr>
+        <w:t xml:space="preserve"> و برنامج </w:t>
+      </w:r>
+      <w:r>
+        <w:rPr>
+          <w:rFonts w:asciiTheme="majorBidi" w:hAnsiTheme="majorBidi" w:cstheme="majorBidi"/>
+          <w:sz w:val="24"/>
+          <w:szCs w:val="24"/>
+        </w:rPr>
+        <w:t>MATLAB</w:t>
+      </w:r>
+      <w:r>
+        <w:rPr>
+          <w:rFonts w:asciiTheme="majorBidi" w:hAnsiTheme="majorBidi" w:cstheme="majorBidi" w:hint="cs"/>
+          <w:sz w:val="24"/>
+          <w:szCs w:val="24"/>
+          <w:rtl/>
+        </w:rPr>
+        <w:t xml:space="preserve"> و هناك مكتبات بلغات </w:t>
+      </w:r>
+      <w:r>
+        <w:rPr>
+          <w:rFonts w:asciiTheme="majorBidi" w:hAnsiTheme="majorBidi" w:cstheme="majorBidi"/>
+          <w:sz w:val="24"/>
+          <w:szCs w:val="24"/>
+        </w:rPr>
+        <w:t>Python, C++</w:t>
+      </w:r>
+      <w:r>
+        <w:rPr>
+          <w:rFonts w:asciiTheme="majorBidi" w:hAnsiTheme="majorBidi" w:cstheme="majorBidi" w:hint="cs"/>
+          <w:sz w:val="24"/>
+          <w:szCs w:val="24"/>
+          <w:rtl/>
+        </w:rPr>
+        <w:t>.</w:t>
+      </w:r>
+    </w:p>
+    <w:p>
+      <w:pPr>
+        <w:bidi/>
+        <w:ind w:left="360"/>
+        <w:rPr>
+          <w:rFonts w:asciiTheme="majorBidi" w:hAnsiTheme="majorBidi" w:cstheme="majorBidi" w:hint="cs"/>
+          <w:sz w:val="24"/>
+          <w:szCs w:val="24"/>
+          <w:rtl/>
+        </w:rPr>
+      </w:pPr>
+      <w:r>
+        <w:rPr>
+          <w:rFonts w:asciiTheme="majorBidi" w:hAnsiTheme="majorBidi" w:cstheme="majorBidi" w:hint="cs"/>
+          <w:sz w:val="24"/>
+          <w:szCs w:val="24"/>
+          <w:rtl/>
+        </w:rPr>
+        <w:t>قد يتحصل الباحث على نتائج تتغير مع الزمن, مثلا يقوم بتسجيل تغير قيمة فيزيائية معينة لمدة 15 دقيقة, و يعيد الحسابات مرة أخرى. لا بد أن يذكر الباحث أنه قام بتسجيل النتائج لمدة 15 دقيقة, لكنه في قسم النتائج قد لا يعرض كل الفترة الزمنية, و يعرض فقط المدة التي فيها تغير بشكل ملحوظ و يمكن التعلق عليها. هذا يعتمد على البحث الذي تقوم به طبعا.</w:t>
+      </w:r>
+    </w:p>
+    <w:p>
+      <w:pPr>
+        <w:bidi/>
+        <w:ind w:left="360"/>
+        <w:rPr>
+          <w:rFonts w:asciiTheme="majorBidi" w:hAnsiTheme="majorBidi" w:cstheme="majorBidi"/>
+          <w:sz w:val="24"/>
+          <w:szCs w:val="24"/>
+          <w:rtl/>
+        </w:rPr>
+      </w:pPr>
+    </w:p>
+    <w:p>
+      <w:pPr>
+        <w:bidi/>
+        <w:ind w:left="360"/>
+        <w:rPr>
+          <w:rFonts w:asciiTheme="majorBidi" w:hAnsiTheme="majorBidi" w:cstheme="majorBidi"/>
+          <w:sz w:val="24"/>
+          <w:szCs w:val="24"/>
+          <w:rtl/>
+        </w:rPr>
+      </w:pPr>
+    </w:p>
+    <w:p>
+      <w:pPr>
+        <w:bidi/>
+        <w:ind w:left="360"/>
+        <w:rPr>
+          <w:rFonts w:asciiTheme="majorBidi" w:hAnsiTheme="majorBidi" w:cstheme="majorBidi"/>
+          <w:sz w:val="24"/>
+          <w:szCs w:val="24"/>
+          <w:rtl/>
+        </w:rPr>
+      </w:pPr>
+      <w:bookmarkStart w:id="0" w:name="_GoBack"/>
+      <w:bookmarkEnd w:id="0"/>
+    </w:p>
+    <w:p>
+      <w:pPr>
+        <w:bidi/>
+        <w:ind w:left="360"/>
+        <w:rPr>
+          <w:rFonts w:asciiTheme="majorBidi" w:hAnsiTheme="majorBidi" w:cstheme="majorBidi"/>
+          <w:sz w:val="24"/>
+          <w:szCs w:val="24"/>
+          <w:rtl/>
+        </w:rPr>
+      </w:pPr>
+      <w:r>
+        <w:rPr>
+          <w:rFonts w:asciiTheme="majorBidi" w:hAnsiTheme="majorBidi" w:cstheme="majorBidi" w:hint="cs"/>
+          <w:sz w:val="24"/>
+          <w:szCs w:val="24"/>
+          <w:rtl/>
+        </w:rPr>
         <w:t>نرجو أن تكونوا قد استفدتم من الموضوع.</w:t>
       </w:r>
     </w:p>
@@ -17588,9 +17845,10 @@
         <w:bidi/>
         <w:ind w:left="360"/>
         <w:rPr>
-          <w:rFonts w:asciiTheme="majorBidi" w:hAnsiTheme="majorBidi" w:cstheme="majorBidi"/>
-          <w:sz w:val="24"/>
-          <w:szCs w:val="24"/>
+          <w:rFonts w:asciiTheme="majorBidi" w:hAnsiTheme="majorBidi" w:cs="Times New Roman"/>
+          <w:sz w:val="24"/>
+          <w:szCs w:val="24"/>
+          <w:rtl/>
         </w:rPr>
       </w:pPr>
     </w:p>
@@ -17599,9 +17857,10 @@
         <w:bidi/>
         <w:ind w:left="360"/>
         <w:rPr>
-          <w:rFonts w:asciiTheme="majorBidi" w:hAnsiTheme="majorBidi" w:cstheme="majorBidi"/>
-          <w:sz w:val="24"/>
-          <w:szCs w:val="24"/>
+          <w:rFonts w:asciiTheme="majorBidi" w:hAnsiTheme="majorBidi" w:cs="Times New Roman"/>
+          <w:sz w:val="24"/>
+          <w:szCs w:val="24"/>
+          <w:rtl/>
         </w:rPr>
       </w:pPr>
     </w:p>
@@ -17610,9 +17869,10 @@
         <w:bidi/>
         <w:ind w:left="360"/>
         <w:rPr>
-          <w:rFonts w:asciiTheme="majorBidi" w:hAnsiTheme="majorBidi" w:cstheme="majorBidi"/>
-          <w:sz w:val="24"/>
-          <w:szCs w:val="24"/>
+          <w:rFonts w:asciiTheme="majorBidi" w:hAnsiTheme="majorBidi" w:cs="Times New Roman"/>
+          <w:sz w:val="24"/>
+          <w:szCs w:val="24"/>
+          <w:rtl/>
         </w:rPr>
       </w:pPr>
     </w:p>
@@ -17621,9 +17881,10 @@
         <w:bidi/>
         <w:ind w:left="360"/>
         <w:rPr>
-          <w:rFonts w:asciiTheme="majorBidi" w:hAnsiTheme="majorBidi" w:cstheme="majorBidi"/>
-          <w:sz w:val="24"/>
-          <w:szCs w:val="24"/>
+          <w:rFonts w:asciiTheme="majorBidi" w:hAnsiTheme="majorBidi" w:cs="Times New Roman"/>
+          <w:sz w:val="24"/>
+          <w:szCs w:val="24"/>
+          <w:rtl/>
         </w:rPr>
       </w:pPr>
     </w:p>
@@ -17632,6 +17893,2841 @@
         <w:bidi/>
         <w:ind w:left="360"/>
         <w:rPr>
+          <w:rFonts w:asciiTheme="majorBidi" w:hAnsiTheme="majorBidi" w:cs="Times New Roman"/>
+          <w:sz w:val="24"/>
+          <w:szCs w:val="24"/>
+          <w:rtl/>
+        </w:rPr>
+      </w:pPr>
+    </w:p>
+    <w:p>
+      <w:pPr>
+        <w:bidi/>
+        <w:ind w:left="360"/>
+        <w:rPr>
+          <w:rFonts w:asciiTheme="majorBidi" w:hAnsiTheme="majorBidi" w:cstheme="majorBidi"/>
+          <w:sz w:val="24"/>
+          <w:szCs w:val="24"/>
+        </w:rPr>
+      </w:pPr>
+      <w:r>
+        <w:rPr>
+          <w:rFonts w:asciiTheme="majorBidi" w:hAnsiTheme="majorBidi" w:cs="Times New Roman" w:hint="cs"/>
+          <w:sz w:val="24"/>
+          <w:szCs w:val="24"/>
+          <w:rtl/>
+        </w:rPr>
+        <w:t>السلام</w:t>
+      </w:r>
+      <w:r>
+        <w:rPr>
+          <w:rFonts w:asciiTheme="majorBidi" w:hAnsiTheme="majorBidi" w:cs="Times New Roman"/>
+          <w:sz w:val="24"/>
+          <w:szCs w:val="24"/>
+          <w:rtl/>
+        </w:rPr>
+        <w:t xml:space="preserve"> </w:t>
+      </w:r>
+      <w:r>
+        <w:rPr>
+          <w:rFonts w:asciiTheme="majorBidi" w:hAnsiTheme="majorBidi" w:cs="Times New Roman" w:hint="cs"/>
+          <w:sz w:val="24"/>
+          <w:szCs w:val="24"/>
+          <w:rtl/>
+        </w:rPr>
+        <w:t>عليكم</w:t>
+      </w:r>
+      <w:r>
+        <w:rPr>
+          <w:rFonts w:asciiTheme="majorBidi" w:hAnsiTheme="majorBidi" w:cs="Times New Roman"/>
+          <w:sz w:val="24"/>
+          <w:szCs w:val="24"/>
+          <w:rtl/>
+        </w:rPr>
+        <w:t xml:space="preserve"> </w:t>
+      </w:r>
+      <w:r>
+        <w:rPr>
+          <w:rFonts w:asciiTheme="majorBidi" w:hAnsiTheme="majorBidi" w:cs="Times New Roman" w:hint="cs"/>
+          <w:sz w:val="24"/>
+          <w:szCs w:val="24"/>
+          <w:rtl/>
+        </w:rPr>
+        <w:t>و</w:t>
+      </w:r>
+      <w:r>
+        <w:rPr>
+          <w:rFonts w:asciiTheme="majorBidi" w:hAnsiTheme="majorBidi" w:cs="Times New Roman"/>
+          <w:sz w:val="24"/>
+          <w:szCs w:val="24"/>
+          <w:rtl/>
+        </w:rPr>
+        <w:t xml:space="preserve"> </w:t>
+      </w:r>
+      <w:r>
+        <w:rPr>
+          <w:rFonts w:asciiTheme="majorBidi" w:hAnsiTheme="majorBidi" w:cs="Times New Roman" w:hint="cs"/>
+          <w:sz w:val="24"/>
+          <w:szCs w:val="24"/>
+          <w:rtl/>
+        </w:rPr>
+        <w:t>رحمة</w:t>
+      </w:r>
+      <w:r>
+        <w:rPr>
+          <w:rFonts w:asciiTheme="majorBidi" w:hAnsiTheme="majorBidi" w:cs="Times New Roman"/>
+          <w:sz w:val="24"/>
+          <w:szCs w:val="24"/>
+          <w:rtl/>
+        </w:rPr>
+        <w:t xml:space="preserve"> </w:t>
+      </w:r>
+      <w:r>
+        <w:rPr>
+          <w:rFonts w:asciiTheme="majorBidi" w:hAnsiTheme="majorBidi" w:cs="Times New Roman" w:hint="cs"/>
+          <w:sz w:val="24"/>
+          <w:szCs w:val="24"/>
+          <w:rtl/>
+        </w:rPr>
+        <w:t>الله</w:t>
+      </w:r>
+      <w:r>
+        <w:rPr>
+          <w:rFonts w:asciiTheme="majorBidi" w:hAnsiTheme="majorBidi" w:cs="Times New Roman"/>
+          <w:sz w:val="24"/>
+          <w:szCs w:val="24"/>
+          <w:rtl/>
+        </w:rPr>
+        <w:t xml:space="preserve"> </w:t>
+      </w:r>
+      <w:r>
+        <w:rPr>
+          <w:rFonts w:asciiTheme="majorBidi" w:hAnsiTheme="majorBidi" w:cs="Times New Roman" w:hint="cs"/>
+          <w:sz w:val="24"/>
+          <w:szCs w:val="24"/>
+          <w:rtl/>
+        </w:rPr>
+        <w:t>و</w:t>
+      </w:r>
+      <w:r>
+        <w:rPr>
+          <w:rFonts w:asciiTheme="majorBidi" w:hAnsiTheme="majorBidi" w:cs="Times New Roman"/>
+          <w:sz w:val="24"/>
+          <w:szCs w:val="24"/>
+          <w:rtl/>
+        </w:rPr>
+        <w:t xml:space="preserve"> </w:t>
+      </w:r>
+      <w:r>
+        <w:rPr>
+          <w:rFonts w:asciiTheme="majorBidi" w:hAnsiTheme="majorBidi" w:cs="Times New Roman" w:hint="cs"/>
+          <w:sz w:val="24"/>
+          <w:szCs w:val="24"/>
+          <w:rtl/>
+        </w:rPr>
+        <w:t>بركاته</w:t>
+      </w:r>
+    </w:p>
+    <w:p>
+      <w:pPr>
+        <w:bidi/>
+        <w:ind w:left="360"/>
+        <w:rPr>
+          <w:rFonts w:asciiTheme="majorBidi" w:hAnsiTheme="majorBidi" w:cs="Times New Roman"/>
+          <w:sz w:val="24"/>
+          <w:szCs w:val="24"/>
+          <w:rtl/>
+        </w:rPr>
+      </w:pPr>
+      <w:r>
+        <w:rPr>
+          <w:rFonts w:asciiTheme="majorBidi" w:hAnsiTheme="majorBidi" w:cs="Times New Roman" w:hint="cs"/>
+          <w:sz w:val="24"/>
+          <w:szCs w:val="24"/>
+          <w:rtl/>
+        </w:rPr>
+        <w:t>أعضاء</w:t>
+      </w:r>
+      <w:r>
+        <w:rPr>
+          <w:rFonts w:asciiTheme="majorBidi" w:hAnsiTheme="majorBidi" w:cs="Times New Roman"/>
+          <w:sz w:val="24"/>
+          <w:szCs w:val="24"/>
+          <w:rtl/>
+        </w:rPr>
+        <w:t xml:space="preserve"> </w:t>
+      </w:r>
+      <w:r>
+        <w:rPr>
+          <w:rFonts w:asciiTheme="majorBidi" w:hAnsiTheme="majorBidi" w:cs="Times New Roman" w:hint="cs"/>
+          <w:sz w:val="24"/>
+          <w:szCs w:val="24"/>
+          <w:rtl/>
+        </w:rPr>
+        <w:t>المجموعة</w:t>
+      </w:r>
+      <w:r>
+        <w:rPr>
+          <w:rFonts w:asciiTheme="majorBidi" w:hAnsiTheme="majorBidi" w:cs="Times New Roman"/>
+          <w:sz w:val="24"/>
+          <w:szCs w:val="24"/>
+          <w:rtl/>
+        </w:rPr>
+        <w:t xml:space="preserve"> </w:t>
+      </w:r>
+      <w:r>
+        <w:rPr>
+          <w:rFonts w:asciiTheme="majorBidi" w:hAnsiTheme="majorBidi" w:cs="Times New Roman" w:hint="cs"/>
+          <w:sz w:val="24"/>
+          <w:szCs w:val="24"/>
+          <w:rtl/>
+        </w:rPr>
+        <w:t>الكرام</w:t>
+      </w:r>
+      <w:r>
+        <w:rPr>
+          <w:rFonts w:asciiTheme="majorBidi" w:hAnsiTheme="majorBidi" w:cs="Times New Roman"/>
+          <w:sz w:val="24"/>
+          <w:szCs w:val="24"/>
+          <w:rtl/>
+        </w:rPr>
+        <w:t xml:space="preserve">, </w:t>
+      </w:r>
+      <w:r>
+        <w:rPr>
+          <w:rFonts w:asciiTheme="majorBidi" w:hAnsiTheme="majorBidi" w:cs="Times New Roman" w:hint="cs"/>
+          <w:sz w:val="24"/>
+          <w:szCs w:val="24"/>
+          <w:rtl/>
+        </w:rPr>
+        <w:t>سنثبت يوم الجمعة من كل أسبوع</w:t>
+      </w:r>
+      <w:r>
+        <w:rPr>
+          <w:rFonts w:asciiTheme="majorBidi" w:hAnsiTheme="majorBidi" w:cs="Times New Roman"/>
+          <w:sz w:val="24"/>
+          <w:szCs w:val="24"/>
+          <w:rtl/>
+        </w:rPr>
+        <w:t xml:space="preserve"> </w:t>
+      </w:r>
+      <w:r>
+        <w:rPr>
+          <w:rFonts w:asciiTheme="majorBidi" w:hAnsiTheme="majorBidi" w:cs="Times New Roman" w:hint="cs"/>
+          <w:sz w:val="24"/>
+          <w:szCs w:val="24"/>
+          <w:rtl/>
+        </w:rPr>
+        <w:t xml:space="preserve">ليكون </w:t>
+      </w:r>
+      <w:r>
+        <w:rPr>
+          <w:rFonts w:asciiTheme="majorBidi" w:hAnsiTheme="majorBidi" w:cs="Times New Roman" w:hint="cs"/>
+          <w:sz w:val="24"/>
+          <w:szCs w:val="24"/>
+          <w:rtl/>
+        </w:rPr>
+        <w:t>نقاش</w:t>
+      </w:r>
+      <w:r>
+        <w:rPr>
+          <w:rFonts w:asciiTheme="majorBidi" w:hAnsiTheme="majorBidi" w:cs="Times New Roman" w:hint="cs"/>
+          <w:sz w:val="24"/>
+          <w:szCs w:val="24"/>
+          <w:rtl/>
+        </w:rPr>
+        <w:t>ا</w:t>
+      </w:r>
+      <w:r>
+        <w:rPr>
+          <w:rFonts w:asciiTheme="majorBidi" w:hAnsiTheme="majorBidi" w:cs="Times New Roman"/>
+          <w:sz w:val="24"/>
+          <w:szCs w:val="24"/>
+          <w:rtl/>
+        </w:rPr>
+        <w:t xml:space="preserve"> </w:t>
+      </w:r>
+      <w:r>
+        <w:rPr>
+          <w:rFonts w:asciiTheme="majorBidi" w:hAnsiTheme="majorBidi" w:cs="Times New Roman" w:hint="cs"/>
+          <w:sz w:val="24"/>
+          <w:szCs w:val="24"/>
+          <w:rtl/>
+        </w:rPr>
+        <w:t>مفتوحا</w:t>
+      </w:r>
+      <w:r>
+        <w:rPr>
+          <w:rFonts w:asciiTheme="majorBidi" w:hAnsiTheme="majorBidi" w:cs="Times New Roman"/>
+          <w:sz w:val="24"/>
+          <w:szCs w:val="24"/>
+          <w:rtl/>
+        </w:rPr>
+        <w:t xml:space="preserve">. </w:t>
+      </w:r>
+    </w:p>
+    <w:p>
+      <w:pPr>
+        <w:bidi/>
+        <w:ind w:left="360"/>
+        <w:rPr>
+          <w:rFonts w:asciiTheme="majorBidi" w:hAnsiTheme="majorBidi" w:cstheme="majorBidi"/>
+          <w:sz w:val="24"/>
+          <w:szCs w:val="24"/>
+        </w:rPr>
+      </w:pPr>
+      <w:r>
+        <w:rPr>
+          <w:rFonts w:asciiTheme="majorBidi" w:hAnsiTheme="majorBidi" w:cs="Times New Roman"/>
+          <w:sz w:val="24"/>
+          <w:szCs w:val="24"/>
+          <w:rtl/>
+        </w:rPr>
+        <w:t xml:space="preserve">. </w:t>
+      </w:r>
+      <w:r>
+        <w:rPr>
+          <w:rFonts w:asciiTheme="majorBidi" w:hAnsiTheme="majorBidi" w:cs="Times New Roman" w:hint="cs"/>
+          <w:sz w:val="24"/>
+          <w:szCs w:val="24"/>
+          <w:rtl/>
+        </w:rPr>
+        <w:t>يمكن</w:t>
+      </w:r>
+      <w:r>
+        <w:rPr>
+          <w:rFonts w:asciiTheme="majorBidi" w:hAnsiTheme="majorBidi" w:cs="Times New Roman"/>
+          <w:sz w:val="24"/>
+          <w:szCs w:val="24"/>
+          <w:rtl/>
+        </w:rPr>
+        <w:t xml:space="preserve"> </w:t>
+      </w:r>
+      <w:r>
+        <w:rPr>
+          <w:rFonts w:asciiTheme="majorBidi" w:hAnsiTheme="majorBidi" w:cs="Times New Roman" w:hint="cs"/>
+          <w:sz w:val="24"/>
+          <w:szCs w:val="24"/>
+          <w:rtl/>
+        </w:rPr>
+        <w:t>وضع</w:t>
+      </w:r>
+      <w:r>
+        <w:rPr>
+          <w:rFonts w:asciiTheme="majorBidi" w:hAnsiTheme="majorBidi" w:cs="Times New Roman"/>
+          <w:sz w:val="24"/>
+          <w:szCs w:val="24"/>
+          <w:rtl/>
+        </w:rPr>
+        <w:t xml:space="preserve"> </w:t>
+      </w:r>
+      <w:r>
+        <w:rPr>
+          <w:rFonts w:asciiTheme="majorBidi" w:hAnsiTheme="majorBidi" w:cs="Times New Roman" w:hint="cs"/>
+          <w:sz w:val="24"/>
+          <w:szCs w:val="24"/>
+          <w:rtl/>
+        </w:rPr>
+        <w:t>اسفسار</w:t>
+      </w:r>
+      <w:r>
+        <w:rPr>
+          <w:rFonts w:asciiTheme="majorBidi" w:hAnsiTheme="majorBidi" w:cs="Times New Roman"/>
+          <w:sz w:val="24"/>
+          <w:szCs w:val="24"/>
+          <w:rtl/>
+        </w:rPr>
+        <w:t xml:space="preserve"> </w:t>
+      </w:r>
+      <w:r>
+        <w:rPr>
+          <w:rFonts w:asciiTheme="majorBidi" w:hAnsiTheme="majorBidi" w:cs="Times New Roman" w:hint="cs"/>
+          <w:sz w:val="24"/>
+          <w:szCs w:val="24"/>
+          <w:rtl/>
+        </w:rPr>
+        <w:t>أو</w:t>
+      </w:r>
+      <w:r>
+        <w:rPr>
+          <w:rFonts w:asciiTheme="majorBidi" w:hAnsiTheme="majorBidi" w:cs="Times New Roman"/>
+          <w:sz w:val="24"/>
+          <w:szCs w:val="24"/>
+          <w:rtl/>
+        </w:rPr>
+        <w:t xml:space="preserve"> </w:t>
+      </w:r>
+      <w:r>
+        <w:rPr>
+          <w:rFonts w:asciiTheme="majorBidi" w:hAnsiTheme="majorBidi" w:cs="Times New Roman" w:hint="cs"/>
+          <w:sz w:val="24"/>
+          <w:szCs w:val="24"/>
+          <w:rtl/>
+        </w:rPr>
+        <w:t>سؤال</w:t>
+      </w:r>
+      <w:r>
+        <w:rPr>
+          <w:rFonts w:asciiTheme="majorBidi" w:hAnsiTheme="majorBidi" w:cs="Times New Roman"/>
+          <w:sz w:val="24"/>
+          <w:szCs w:val="24"/>
+          <w:rtl/>
+        </w:rPr>
+        <w:t xml:space="preserve"> </w:t>
+      </w:r>
+      <w:r>
+        <w:rPr>
+          <w:rFonts w:asciiTheme="majorBidi" w:hAnsiTheme="majorBidi" w:cs="Times New Roman" w:hint="cs"/>
+          <w:sz w:val="24"/>
+          <w:szCs w:val="24"/>
+          <w:rtl/>
+        </w:rPr>
+        <w:t>بخصوص</w:t>
+      </w:r>
+      <w:r>
+        <w:rPr>
+          <w:rFonts w:asciiTheme="majorBidi" w:hAnsiTheme="majorBidi" w:cs="Times New Roman"/>
+          <w:sz w:val="24"/>
+          <w:szCs w:val="24"/>
+          <w:rtl/>
+        </w:rPr>
+        <w:t xml:space="preserve"> </w:t>
+      </w:r>
+      <w:r>
+        <w:rPr>
+          <w:rFonts w:asciiTheme="majorBidi" w:hAnsiTheme="majorBidi" w:cs="Times New Roman" w:hint="cs"/>
+          <w:sz w:val="24"/>
+          <w:szCs w:val="24"/>
+          <w:rtl/>
+        </w:rPr>
+        <w:t>أي</w:t>
+      </w:r>
+      <w:r>
+        <w:rPr>
+          <w:rFonts w:asciiTheme="majorBidi" w:hAnsiTheme="majorBidi" w:cs="Times New Roman"/>
+          <w:sz w:val="24"/>
+          <w:szCs w:val="24"/>
+          <w:rtl/>
+        </w:rPr>
+        <w:t xml:space="preserve"> </w:t>
+      </w:r>
+      <w:r>
+        <w:rPr>
+          <w:rFonts w:asciiTheme="majorBidi" w:hAnsiTheme="majorBidi" w:cs="Times New Roman" w:hint="cs"/>
+          <w:sz w:val="24"/>
+          <w:szCs w:val="24"/>
+          <w:rtl/>
+        </w:rPr>
+        <w:t>موضوع</w:t>
+      </w:r>
+      <w:r>
+        <w:rPr>
+          <w:rFonts w:asciiTheme="majorBidi" w:hAnsiTheme="majorBidi" w:cs="Times New Roman"/>
+          <w:sz w:val="24"/>
+          <w:szCs w:val="24"/>
+          <w:rtl/>
+        </w:rPr>
+        <w:t xml:space="preserve">, </w:t>
+      </w:r>
+      <w:r>
+        <w:rPr>
+          <w:rFonts w:asciiTheme="majorBidi" w:hAnsiTheme="majorBidi" w:cs="Times New Roman" w:hint="cs"/>
+          <w:sz w:val="24"/>
+          <w:szCs w:val="24"/>
+          <w:rtl/>
+        </w:rPr>
+        <w:t>لكن</w:t>
+      </w:r>
+      <w:r>
+        <w:rPr>
+          <w:rFonts w:asciiTheme="majorBidi" w:hAnsiTheme="majorBidi" w:cs="Times New Roman"/>
+          <w:sz w:val="24"/>
+          <w:szCs w:val="24"/>
+          <w:rtl/>
+        </w:rPr>
+        <w:t xml:space="preserve"> </w:t>
+      </w:r>
+      <w:r>
+        <w:rPr>
+          <w:rFonts w:asciiTheme="majorBidi" w:hAnsiTheme="majorBidi" w:cs="Times New Roman" w:hint="cs"/>
+          <w:sz w:val="24"/>
+          <w:szCs w:val="24"/>
+          <w:rtl/>
+        </w:rPr>
+        <w:t>يفضل</w:t>
+      </w:r>
+      <w:r>
+        <w:rPr>
+          <w:rFonts w:asciiTheme="majorBidi" w:hAnsiTheme="majorBidi" w:cs="Times New Roman"/>
+          <w:sz w:val="24"/>
+          <w:szCs w:val="24"/>
+          <w:rtl/>
+        </w:rPr>
+        <w:t xml:space="preserve"> </w:t>
+      </w:r>
+      <w:r>
+        <w:rPr>
+          <w:rFonts w:asciiTheme="majorBidi" w:hAnsiTheme="majorBidi" w:cs="Times New Roman" w:hint="cs"/>
+          <w:sz w:val="24"/>
+          <w:szCs w:val="24"/>
+          <w:rtl/>
+        </w:rPr>
+        <w:t>أن</w:t>
+      </w:r>
+      <w:r>
+        <w:rPr>
+          <w:rFonts w:asciiTheme="majorBidi" w:hAnsiTheme="majorBidi" w:cs="Times New Roman"/>
+          <w:sz w:val="24"/>
+          <w:szCs w:val="24"/>
+          <w:rtl/>
+        </w:rPr>
+        <w:t xml:space="preserve"> </w:t>
+      </w:r>
+      <w:r>
+        <w:rPr>
+          <w:rFonts w:asciiTheme="majorBidi" w:hAnsiTheme="majorBidi" w:cs="Times New Roman" w:hint="cs"/>
+          <w:sz w:val="24"/>
+          <w:szCs w:val="24"/>
+          <w:rtl/>
+        </w:rPr>
+        <w:t>يكون</w:t>
+      </w:r>
+      <w:r>
+        <w:rPr>
+          <w:rFonts w:asciiTheme="majorBidi" w:hAnsiTheme="majorBidi" w:cs="Times New Roman"/>
+          <w:sz w:val="24"/>
+          <w:szCs w:val="24"/>
+          <w:rtl/>
+        </w:rPr>
+        <w:t xml:space="preserve"> </w:t>
+      </w:r>
+      <w:r>
+        <w:rPr>
+          <w:rFonts w:asciiTheme="majorBidi" w:hAnsiTheme="majorBidi" w:cs="Times New Roman" w:hint="cs"/>
+          <w:sz w:val="24"/>
+          <w:szCs w:val="24"/>
+          <w:rtl/>
+        </w:rPr>
+        <w:t>النقاش</w:t>
+      </w:r>
+      <w:r>
+        <w:rPr>
+          <w:rFonts w:asciiTheme="majorBidi" w:hAnsiTheme="majorBidi" w:cs="Times New Roman"/>
+          <w:sz w:val="24"/>
+          <w:szCs w:val="24"/>
+          <w:rtl/>
+        </w:rPr>
+        <w:t xml:space="preserve"> </w:t>
+      </w:r>
+      <w:r>
+        <w:rPr>
+          <w:rFonts w:asciiTheme="majorBidi" w:hAnsiTheme="majorBidi" w:cs="Times New Roman" w:hint="cs"/>
+          <w:sz w:val="24"/>
+          <w:szCs w:val="24"/>
+          <w:rtl/>
+        </w:rPr>
+        <w:t>في</w:t>
+      </w:r>
+      <w:r>
+        <w:rPr>
+          <w:rFonts w:asciiTheme="majorBidi" w:hAnsiTheme="majorBidi" w:cs="Times New Roman"/>
+          <w:sz w:val="24"/>
+          <w:szCs w:val="24"/>
+          <w:rtl/>
+        </w:rPr>
+        <w:t xml:space="preserve"> </w:t>
+      </w:r>
+      <w:r>
+        <w:rPr>
+          <w:rFonts w:asciiTheme="majorBidi" w:hAnsiTheme="majorBidi" w:cs="Times New Roman" w:hint="cs"/>
+          <w:sz w:val="24"/>
+          <w:szCs w:val="24"/>
+          <w:rtl/>
+        </w:rPr>
+        <w:t>المواضيع</w:t>
+      </w:r>
+      <w:r>
+        <w:rPr>
+          <w:rFonts w:asciiTheme="majorBidi" w:hAnsiTheme="majorBidi" w:cs="Times New Roman"/>
+          <w:sz w:val="24"/>
+          <w:szCs w:val="24"/>
+          <w:rtl/>
+        </w:rPr>
+        <w:t xml:space="preserve"> </w:t>
+      </w:r>
+      <w:r>
+        <w:rPr>
+          <w:rFonts w:asciiTheme="majorBidi" w:hAnsiTheme="majorBidi" w:cs="Times New Roman" w:hint="cs"/>
+          <w:sz w:val="24"/>
+          <w:szCs w:val="24"/>
+          <w:rtl/>
+        </w:rPr>
+        <w:t>التي</w:t>
+      </w:r>
+      <w:r>
+        <w:rPr>
+          <w:rFonts w:asciiTheme="majorBidi" w:hAnsiTheme="majorBidi" w:cs="Times New Roman"/>
+          <w:sz w:val="24"/>
+          <w:szCs w:val="24"/>
+          <w:rtl/>
+        </w:rPr>
+        <w:t xml:space="preserve"> </w:t>
+      </w:r>
+      <w:r>
+        <w:rPr>
+          <w:rFonts w:asciiTheme="majorBidi" w:hAnsiTheme="majorBidi" w:cs="Times New Roman" w:hint="cs"/>
+          <w:sz w:val="24"/>
+          <w:szCs w:val="24"/>
+          <w:rtl/>
+        </w:rPr>
+        <w:t>تم</w:t>
+      </w:r>
+      <w:r>
+        <w:rPr>
+          <w:rFonts w:asciiTheme="majorBidi" w:hAnsiTheme="majorBidi" w:cs="Times New Roman"/>
+          <w:sz w:val="24"/>
+          <w:szCs w:val="24"/>
+          <w:rtl/>
+        </w:rPr>
+        <w:t xml:space="preserve"> </w:t>
+      </w:r>
+      <w:r>
+        <w:rPr>
+          <w:rFonts w:asciiTheme="majorBidi" w:hAnsiTheme="majorBidi" w:cs="Times New Roman" w:hint="cs"/>
+          <w:sz w:val="24"/>
+          <w:szCs w:val="24"/>
+          <w:rtl/>
+        </w:rPr>
+        <w:t>مناقشتها</w:t>
+      </w:r>
+      <w:r>
+        <w:rPr>
+          <w:rFonts w:asciiTheme="majorBidi" w:hAnsiTheme="majorBidi" w:cs="Times New Roman"/>
+          <w:sz w:val="24"/>
+          <w:szCs w:val="24"/>
+          <w:rtl/>
+        </w:rPr>
+        <w:t xml:space="preserve"> </w:t>
+      </w:r>
+      <w:r>
+        <w:rPr>
+          <w:rFonts w:asciiTheme="majorBidi" w:hAnsiTheme="majorBidi" w:cs="Times New Roman" w:hint="cs"/>
+          <w:sz w:val="24"/>
+          <w:szCs w:val="24"/>
+          <w:rtl/>
+        </w:rPr>
+        <w:t>سابقا</w:t>
+      </w:r>
+      <w:r>
+        <w:rPr>
+          <w:rFonts w:asciiTheme="majorBidi" w:hAnsiTheme="majorBidi" w:cs="Times New Roman"/>
+          <w:sz w:val="24"/>
+          <w:szCs w:val="24"/>
+          <w:rtl/>
+        </w:rPr>
+        <w:t xml:space="preserve">, </w:t>
+      </w:r>
+      <w:r>
+        <w:rPr>
+          <w:rFonts w:asciiTheme="majorBidi" w:hAnsiTheme="majorBidi" w:cs="Times New Roman" w:hint="cs"/>
+          <w:sz w:val="24"/>
+          <w:szCs w:val="24"/>
+          <w:rtl/>
+        </w:rPr>
+        <w:t>و</w:t>
+      </w:r>
+      <w:r>
+        <w:rPr>
+          <w:rFonts w:asciiTheme="majorBidi" w:hAnsiTheme="majorBidi" w:cs="Times New Roman"/>
+          <w:sz w:val="24"/>
+          <w:szCs w:val="24"/>
+          <w:rtl/>
+        </w:rPr>
+        <w:t xml:space="preserve"> </w:t>
+      </w:r>
+      <w:r>
+        <w:rPr>
+          <w:rFonts w:asciiTheme="majorBidi" w:hAnsiTheme="majorBidi" w:cs="Times New Roman" w:hint="cs"/>
+          <w:sz w:val="24"/>
+          <w:szCs w:val="24"/>
+          <w:rtl/>
+        </w:rPr>
+        <w:t>هي</w:t>
+      </w:r>
+      <w:r>
+        <w:rPr>
+          <w:rFonts w:asciiTheme="majorBidi" w:hAnsiTheme="majorBidi" w:cs="Times New Roman"/>
+          <w:sz w:val="24"/>
+          <w:szCs w:val="24"/>
+          <w:rtl/>
+        </w:rPr>
+        <w:t xml:space="preserve"> </w:t>
+      </w:r>
+      <w:r>
+        <w:rPr>
+          <w:rFonts w:asciiTheme="majorBidi" w:hAnsiTheme="majorBidi" w:cs="Times New Roman" w:hint="cs"/>
+          <w:sz w:val="24"/>
+          <w:szCs w:val="24"/>
+          <w:rtl/>
+        </w:rPr>
+        <w:t>كالآتي</w:t>
+      </w:r>
+      <w:r>
+        <w:rPr>
+          <w:rFonts w:asciiTheme="majorBidi" w:hAnsiTheme="majorBidi" w:cs="Times New Roman"/>
+          <w:sz w:val="24"/>
+          <w:szCs w:val="24"/>
+          <w:rtl/>
+        </w:rPr>
+        <w:t xml:space="preserve">: </w:t>
+      </w:r>
+    </w:p>
+    <w:p>
+      <w:pPr>
+        <w:pStyle w:val="ListParagraph"/>
+        <w:numPr>
+          <w:ilvl w:val="0"/>
+          <w:numId w:val="7"/>
+        </w:numPr>
+        <w:bidi/>
+        <w:rPr>
+          <w:rFonts w:asciiTheme="majorBidi" w:hAnsiTheme="majorBidi" w:cstheme="majorBidi"/>
+          <w:sz w:val="24"/>
+          <w:szCs w:val="24"/>
+        </w:rPr>
+      </w:pPr>
+      <w:r>
+        <w:rPr>
+          <w:rFonts w:asciiTheme="majorBidi" w:hAnsiTheme="majorBidi" w:cs="Times New Roman" w:hint="cs"/>
+          <w:sz w:val="24"/>
+          <w:szCs w:val="24"/>
+          <w:rtl/>
+        </w:rPr>
+        <w:t>تعريف</w:t>
+      </w:r>
+      <w:r>
+        <w:rPr>
+          <w:rFonts w:asciiTheme="majorBidi" w:hAnsiTheme="majorBidi" w:cs="Times New Roman"/>
+          <w:sz w:val="24"/>
+          <w:szCs w:val="24"/>
+          <w:rtl/>
+        </w:rPr>
+        <w:t xml:space="preserve"> </w:t>
+      </w:r>
+      <w:r>
+        <w:rPr>
+          <w:rFonts w:asciiTheme="majorBidi" w:hAnsiTheme="majorBidi" w:cs="Times New Roman" w:hint="cs"/>
+          <w:sz w:val="24"/>
+          <w:szCs w:val="24"/>
+          <w:rtl/>
+        </w:rPr>
+        <w:t>مفهوم</w:t>
+      </w:r>
+      <w:r>
+        <w:rPr>
+          <w:rFonts w:asciiTheme="majorBidi" w:hAnsiTheme="majorBidi" w:cs="Times New Roman"/>
+          <w:sz w:val="24"/>
+          <w:szCs w:val="24"/>
+          <w:rtl/>
+        </w:rPr>
+        <w:t xml:space="preserve"> </w:t>
+      </w:r>
+      <w:r>
+        <w:rPr>
+          <w:rFonts w:asciiTheme="majorBidi" w:hAnsiTheme="majorBidi" w:cs="Times New Roman" w:hint="cs"/>
+          <w:sz w:val="24"/>
+          <w:szCs w:val="24"/>
+          <w:rtl/>
+        </w:rPr>
+        <w:t>الأوراق</w:t>
+      </w:r>
+      <w:r>
+        <w:rPr>
+          <w:rFonts w:asciiTheme="majorBidi" w:hAnsiTheme="majorBidi" w:cs="Times New Roman"/>
+          <w:sz w:val="24"/>
+          <w:szCs w:val="24"/>
+          <w:rtl/>
+        </w:rPr>
+        <w:t xml:space="preserve"> </w:t>
+      </w:r>
+      <w:r>
+        <w:rPr>
+          <w:rFonts w:asciiTheme="majorBidi" w:hAnsiTheme="majorBidi" w:cs="Times New Roman" w:hint="cs"/>
+          <w:sz w:val="24"/>
+          <w:szCs w:val="24"/>
+          <w:rtl/>
+        </w:rPr>
+        <w:t>العلمية</w:t>
+      </w:r>
+      <w:r>
+        <w:rPr>
+          <w:rFonts w:asciiTheme="majorBidi" w:hAnsiTheme="majorBidi" w:cs="Times New Roman"/>
+          <w:sz w:val="24"/>
+          <w:szCs w:val="24"/>
+          <w:rtl/>
+        </w:rPr>
+        <w:t xml:space="preserve"> </w:t>
+      </w:r>
+      <w:r>
+        <w:rPr>
+          <w:rFonts w:asciiTheme="majorBidi" w:hAnsiTheme="majorBidi" w:cs="Times New Roman" w:hint="cs"/>
+          <w:sz w:val="24"/>
+          <w:szCs w:val="24"/>
+          <w:rtl/>
+        </w:rPr>
+        <w:t>و</w:t>
+      </w:r>
+      <w:r>
+        <w:rPr>
+          <w:rFonts w:asciiTheme="majorBidi" w:hAnsiTheme="majorBidi" w:cs="Times New Roman"/>
+          <w:sz w:val="24"/>
+          <w:szCs w:val="24"/>
+          <w:rtl/>
+        </w:rPr>
+        <w:t xml:space="preserve"> </w:t>
+      </w:r>
+      <w:r>
+        <w:rPr>
+          <w:rFonts w:asciiTheme="majorBidi" w:hAnsiTheme="majorBidi" w:cs="Times New Roman" w:hint="cs"/>
+          <w:sz w:val="24"/>
+          <w:szCs w:val="24"/>
+          <w:rtl/>
+        </w:rPr>
+        <w:t>مكوناتها</w:t>
+      </w:r>
+      <w:r>
+        <w:rPr>
+          <w:rFonts w:asciiTheme="majorBidi" w:hAnsiTheme="majorBidi" w:cs="Times New Roman"/>
+          <w:sz w:val="24"/>
+          <w:szCs w:val="24"/>
+          <w:rtl/>
+        </w:rPr>
+        <w:t xml:space="preserve"> </w:t>
+      </w:r>
+      <w:r>
+        <w:rPr>
+          <w:rFonts w:asciiTheme="majorBidi" w:hAnsiTheme="majorBidi" w:cs="Times New Roman" w:hint="cs"/>
+          <w:sz w:val="24"/>
+          <w:szCs w:val="24"/>
+          <w:rtl/>
+        </w:rPr>
+        <w:t>الأساسية</w:t>
+      </w:r>
+      <w:r>
+        <w:rPr>
+          <w:rFonts w:asciiTheme="majorBidi" w:hAnsiTheme="majorBidi" w:cs="Times New Roman"/>
+          <w:sz w:val="24"/>
+          <w:szCs w:val="24"/>
+          <w:rtl/>
+        </w:rPr>
+        <w:t xml:space="preserve"> (</w:t>
+      </w:r>
+      <w:r>
+        <w:rPr>
+          <w:rFonts w:asciiTheme="majorBidi" w:hAnsiTheme="majorBidi" w:cs="Times New Roman" w:hint="cs"/>
+          <w:sz w:val="24"/>
+          <w:szCs w:val="24"/>
+          <w:rtl/>
+        </w:rPr>
+        <w:t>مقدمة</w:t>
+      </w:r>
+      <w:r>
+        <w:rPr>
+          <w:rFonts w:asciiTheme="majorBidi" w:hAnsiTheme="majorBidi" w:cs="Times New Roman"/>
+          <w:sz w:val="24"/>
+          <w:szCs w:val="24"/>
+          <w:rtl/>
+        </w:rPr>
+        <w:t xml:space="preserve"> </w:t>
+      </w:r>
+      <w:r>
+        <w:rPr>
+          <w:rFonts w:asciiTheme="majorBidi" w:hAnsiTheme="majorBidi" w:cs="Times New Roman" w:hint="cs"/>
+          <w:sz w:val="24"/>
+          <w:szCs w:val="24"/>
+          <w:rtl/>
+        </w:rPr>
+        <w:t>بدون</w:t>
+      </w:r>
+      <w:r>
+        <w:rPr>
+          <w:rFonts w:asciiTheme="majorBidi" w:hAnsiTheme="majorBidi" w:cs="Times New Roman"/>
+          <w:sz w:val="24"/>
+          <w:szCs w:val="24"/>
+          <w:rtl/>
+        </w:rPr>
+        <w:t xml:space="preserve"> </w:t>
+      </w:r>
+      <w:r>
+        <w:rPr>
+          <w:rFonts w:asciiTheme="majorBidi" w:hAnsiTheme="majorBidi" w:cs="Times New Roman" w:hint="cs"/>
+          <w:sz w:val="24"/>
+          <w:szCs w:val="24"/>
+          <w:rtl/>
+        </w:rPr>
+        <w:t>الدخول</w:t>
+      </w:r>
+      <w:r>
+        <w:rPr>
+          <w:rFonts w:asciiTheme="majorBidi" w:hAnsiTheme="majorBidi" w:cs="Times New Roman"/>
+          <w:sz w:val="24"/>
+          <w:szCs w:val="24"/>
+          <w:rtl/>
+        </w:rPr>
+        <w:t xml:space="preserve"> </w:t>
+      </w:r>
+      <w:r>
+        <w:rPr>
+          <w:rFonts w:asciiTheme="majorBidi" w:hAnsiTheme="majorBidi" w:cs="Times New Roman" w:hint="cs"/>
+          <w:sz w:val="24"/>
+          <w:szCs w:val="24"/>
+          <w:rtl/>
+        </w:rPr>
+        <w:t>في</w:t>
+      </w:r>
+      <w:r>
+        <w:rPr>
+          <w:rFonts w:asciiTheme="majorBidi" w:hAnsiTheme="majorBidi" w:cs="Times New Roman"/>
+          <w:sz w:val="24"/>
+          <w:szCs w:val="24"/>
+          <w:rtl/>
+        </w:rPr>
+        <w:t xml:space="preserve"> </w:t>
+      </w:r>
+      <w:r>
+        <w:rPr>
+          <w:rFonts w:asciiTheme="majorBidi" w:hAnsiTheme="majorBidi" w:cs="Times New Roman" w:hint="cs"/>
+          <w:sz w:val="24"/>
+          <w:szCs w:val="24"/>
+          <w:rtl/>
+        </w:rPr>
+        <w:t>تفاصيل</w:t>
+      </w:r>
+      <w:r>
+        <w:rPr>
+          <w:rFonts w:asciiTheme="majorBidi" w:hAnsiTheme="majorBidi" w:cs="Times New Roman"/>
+          <w:sz w:val="24"/>
+          <w:szCs w:val="24"/>
+          <w:rtl/>
+        </w:rPr>
+        <w:t>)</w:t>
+      </w:r>
+    </w:p>
+    <w:p>
+      <w:pPr>
+        <w:pStyle w:val="ListParagraph"/>
+        <w:numPr>
+          <w:ilvl w:val="0"/>
+          <w:numId w:val="7"/>
+        </w:numPr>
+        <w:bidi/>
+        <w:rPr>
+          <w:rFonts w:asciiTheme="majorBidi" w:hAnsiTheme="majorBidi" w:cstheme="majorBidi"/>
+          <w:sz w:val="24"/>
+          <w:szCs w:val="24"/>
+        </w:rPr>
+      </w:pPr>
+      <w:r>
+        <w:rPr>
+          <w:rFonts w:asciiTheme="majorBidi" w:hAnsiTheme="majorBidi" w:cs="Times New Roman" w:hint="cs"/>
+          <w:sz w:val="24"/>
+          <w:szCs w:val="24"/>
+          <w:rtl/>
+        </w:rPr>
+        <w:t>أهم</w:t>
+      </w:r>
+      <w:r>
+        <w:rPr>
+          <w:rFonts w:asciiTheme="majorBidi" w:hAnsiTheme="majorBidi" w:cs="Times New Roman"/>
+          <w:sz w:val="24"/>
+          <w:szCs w:val="24"/>
+          <w:rtl/>
+        </w:rPr>
+        <w:t xml:space="preserve"> </w:t>
+      </w:r>
+      <w:r>
+        <w:rPr>
+          <w:rFonts w:asciiTheme="majorBidi" w:hAnsiTheme="majorBidi" w:cs="Times New Roman" w:hint="cs"/>
+          <w:sz w:val="24"/>
+          <w:szCs w:val="24"/>
+          <w:rtl/>
+        </w:rPr>
+        <w:t>دور</w:t>
+      </w:r>
+      <w:r>
+        <w:rPr>
+          <w:rFonts w:asciiTheme="majorBidi" w:hAnsiTheme="majorBidi" w:cs="Times New Roman"/>
+          <w:sz w:val="24"/>
+          <w:szCs w:val="24"/>
+          <w:rtl/>
+        </w:rPr>
+        <w:t xml:space="preserve"> </w:t>
+      </w:r>
+      <w:r>
+        <w:rPr>
+          <w:rFonts w:asciiTheme="majorBidi" w:hAnsiTheme="majorBidi" w:cs="Times New Roman" w:hint="cs"/>
+          <w:sz w:val="24"/>
+          <w:szCs w:val="24"/>
+          <w:rtl/>
+        </w:rPr>
+        <w:t>النشر</w:t>
+      </w:r>
+      <w:r>
+        <w:rPr>
+          <w:rFonts w:asciiTheme="majorBidi" w:hAnsiTheme="majorBidi" w:cs="Times New Roman"/>
+          <w:sz w:val="24"/>
+          <w:szCs w:val="24"/>
+          <w:rtl/>
+        </w:rPr>
+        <w:t xml:space="preserve"> </w:t>
+      </w:r>
+      <w:r>
+        <w:rPr>
+          <w:rFonts w:asciiTheme="majorBidi" w:hAnsiTheme="majorBidi" w:cs="Times New Roman" w:hint="cs"/>
+          <w:sz w:val="24"/>
+          <w:szCs w:val="24"/>
+          <w:rtl/>
+        </w:rPr>
+        <w:t>و</w:t>
+      </w:r>
+      <w:r>
+        <w:rPr>
+          <w:rFonts w:asciiTheme="majorBidi" w:hAnsiTheme="majorBidi" w:cs="Times New Roman"/>
+          <w:sz w:val="24"/>
+          <w:szCs w:val="24"/>
+          <w:rtl/>
+        </w:rPr>
+        <w:t xml:space="preserve"> </w:t>
+      </w:r>
+      <w:r>
+        <w:rPr>
+          <w:rFonts w:asciiTheme="majorBidi" w:hAnsiTheme="majorBidi" w:cs="Times New Roman" w:hint="cs"/>
+          <w:sz w:val="24"/>
+          <w:szCs w:val="24"/>
+          <w:rtl/>
+        </w:rPr>
+        <w:t>محركات</w:t>
+      </w:r>
+      <w:r>
+        <w:rPr>
+          <w:rFonts w:asciiTheme="majorBidi" w:hAnsiTheme="majorBidi" w:cs="Times New Roman"/>
+          <w:sz w:val="24"/>
+          <w:szCs w:val="24"/>
+          <w:rtl/>
+        </w:rPr>
+        <w:t xml:space="preserve"> </w:t>
+      </w:r>
+      <w:r>
+        <w:rPr>
+          <w:rFonts w:asciiTheme="majorBidi" w:hAnsiTheme="majorBidi" w:cs="Times New Roman" w:hint="cs"/>
+          <w:sz w:val="24"/>
+          <w:szCs w:val="24"/>
+          <w:rtl/>
+        </w:rPr>
+        <w:t>البحث</w:t>
+      </w:r>
+      <w:r>
+        <w:rPr>
+          <w:rFonts w:asciiTheme="majorBidi" w:hAnsiTheme="majorBidi" w:cs="Times New Roman"/>
+          <w:sz w:val="24"/>
+          <w:szCs w:val="24"/>
+          <w:rtl/>
+        </w:rPr>
+        <w:t xml:space="preserve"> </w:t>
+      </w:r>
+      <w:r>
+        <w:rPr>
+          <w:rFonts w:asciiTheme="majorBidi" w:hAnsiTheme="majorBidi" w:cs="Times New Roman" w:hint="cs"/>
+          <w:sz w:val="24"/>
+          <w:szCs w:val="24"/>
+          <w:rtl/>
+        </w:rPr>
+        <w:t>للأوراق</w:t>
+      </w:r>
+      <w:r>
+        <w:rPr>
+          <w:rFonts w:asciiTheme="majorBidi" w:hAnsiTheme="majorBidi" w:cs="Times New Roman"/>
+          <w:sz w:val="24"/>
+          <w:szCs w:val="24"/>
+          <w:rtl/>
+        </w:rPr>
+        <w:t xml:space="preserve"> </w:t>
+      </w:r>
+      <w:r>
+        <w:rPr>
+          <w:rFonts w:asciiTheme="majorBidi" w:hAnsiTheme="majorBidi" w:cs="Times New Roman" w:hint="cs"/>
+          <w:sz w:val="24"/>
+          <w:szCs w:val="24"/>
+          <w:rtl/>
+        </w:rPr>
+        <w:t>العلمية</w:t>
+      </w:r>
+    </w:p>
+    <w:p>
+      <w:pPr>
+        <w:pStyle w:val="ListParagraph"/>
+        <w:numPr>
+          <w:ilvl w:val="0"/>
+          <w:numId w:val="7"/>
+        </w:numPr>
+        <w:bidi/>
+        <w:rPr>
+          <w:rFonts w:asciiTheme="majorBidi" w:hAnsiTheme="majorBidi" w:cstheme="majorBidi"/>
+          <w:sz w:val="24"/>
+          <w:szCs w:val="24"/>
+        </w:rPr>
+      </w:pPr>
+      <w:r>
+        <w:rPr>
+          <w:rFonts w:asciiTheme="majorBidi" w:hAnsiTheme="majorBidi" w:cs="Times New Roman" w:hint="cs"/>
+          <w:sz w:val="24"/>
+          <w:szCs w:val="24"/>
+          <w:rtl/>
+        </w:rPr>
+        <w:t>مراجعة</w:t>
+      </w:r>
+      <w:r>
+        <w:rPr>
+          <w:rFonts w:asciiTheme="majorBidi" w:hAnsiTheme="majorBidi" w:cs="Times New Roman"/>
+          <w:sz w:val="24"/>
+          <w:szCs w:val="24"/>
+          <w:rtl/>
+        </w:rPr>
+        <w:t xml:space="preserve"> </w:t>
+      </w:r>
+      <w:r>
+        <w:rPr>
+          <w:rFonts w:asciiTheme="majorBidi" w:hAnsiTheme="majorBidi" w:cs="Times New Roman" w:hint="cs"/>
+          <w:sz w:val="24"/>
+          <w:szCs w:val="24"/>
+          <w:rtl/>
+        </w:rPr>
+        <w:t>المؤلفات</w:t>
+      </w:r>
+      <w:r>
+        <w:rPr>
+          <w:rFonts w:asciiTheme="majorBidi" w:hAnsiTheme="majorBidi" w:cs="Times New Roman"/>
+          <w:sz w:val="24"/>
+          <w:szCs w:val="24"/>
+          <w:rtl/>
+        </w:rPr>
+        <w:t xml:space="preserve"> </w:t>
+      </w:r>
+      <w:r>
+        <w:rPr>
+          <w:rFonts w:asciiTheme="majorBidi" w:hAnsiTheme="majorBidi" w:cs="Times New Roman" w:hint="cs"/>
+          <w:sz w:val="24"/>
+          <w:szCs w:val="24"/>
+          <w:rtl/>
+        </w:rPr>
+        <w:t>العلمية</w:t>
+      </w:r>
+      <w:r>
+        <w:rPr>
+          <w:rFonts w:asciiTheme="majorBidi" w:hAnsiTheme="majorBidi" w:cs="Times New Roman"/>
+          <w:sz w:val="24"/>
+          <w:szCs w:val="24"/>
+          <w:rtl/>
+        </w:rPr>
+        <w:t xml:space="preserve"> </w:t>
+      </w:r>
+      <w:r>
+        <w:rPr>
+          <w:rFonts w:asciiTheme="majorBidi" w:hAnsiTheme="majorBidi" w:cs="Times New Roman" w:hint="cs"/>
+          <w:sz w:val="24"/>
+          <w:szCs w:val="24"/>
+          <w:rtl/>
+        </w:rPr>
+        <w:t>و</w:t>
+      </w:r>
+      <w:r>
+        <w:rPr>
+          <w:rFonts w:asciiTheme="majorBidi" w:hAnsiTheme="majorBidi" w:cs="Times New Roman"/>
+          <w:sz w:val="24"/>
+          <w:szCs w:val="24"/>
+          <w:rtl/>
+        </w:rPr>
+        <w:t xml:space="preserve"> </w:t>
+      </w:r>
+      <w:r>
+        <w:rPr>
+          <w:rFonts w:asciiTheme="majorBidi" w:hAnsiTheme="majorBidi" w:cs="Times New Roman" w:hint="cs"/>
+          <w:sz w:val="24"/>
+          <w:szCs w:val="24"/>
+          <w:rtl/>
+        </w:rPr>
+        <w:t>أهميتها</w:t>
+      </w:r>
+      <w:r>
+        <w:rPr>
+          <w:rFonts w:asciiTheme="majorBidi" w:hAnsiTheme="majorBidi" w:cs="Times New Roman"/>
+          <w:sz w:val="24"/>
+          <w:szCs w:val="24"/>
+          <w:rtl/>
+        </w:rPr>
+        <w:t xml:space="preserve"> </w:t>
+      </w:r>
+      <w:r>
+        <w:rPr>
+          <w:rFonts w:asciiTheme="majorBidi" w:hAnsiTheme="majorBidi" w:cstheme="majorBidi"/>
+          <w:sz w:val="24"/>
+          <w:szCs w:val="24"/>
+        </w:rPr>
+        <w:t>Literature review</w:t>
+      </w:r>
+    </w:p>
+    <w:p>
+      <w:pPr>
+        <w:pStyle w:val="ListParagraph"/>
+        <w:numPr>
+          <w:ilvl w:val="0"/>
+          <w:numId w:val="7"/>
+        </w:numPr>
+        <w:bidi/>
+        <w:rPr>
+          <w:rFonts w:asciiTheme="majorBidi" w:hAnsiTheme="majorBidi" w:cstheme="majorBidi"/>
+          <w:sz w:val="24"/>
+          <w:szCs w:val="24"/>
+        </w:rPr>
+      </w:pPr>
+      <w:r>
+        <w:rPr>
+          <w:rFonts w:asciiTheme="majorBidi" w:hAnsiTheme="majorBidi" w:cs="Times New Roman" w:hint="cs"/>
+          <w:sz w:val="24"/>
+          <w:szCs w:val="24"/>
+          <w:rtl/>
+        </w:rPr>
+        <w:t>كيفية</w:t>
+      </w:r>
+      <w:r>
+        <w:rPr>
+          <w:rFonts w:asciiTheme="majorBidi" w:hAnsiTheme="majorBidi" w:cs="Times New Roman"/>
+          <w:sz w:val="24"/>
+          <w:szCs w:val="24"/>
+          <w:rtl/>
+        </w:rPr>
+        <w:t xml:space="preserve"> </w:t>
+      </w:r>
+      <w:r>
+        <w:rPr>
+          <w:rFonts w:asciiTheme="majorBidi" w:hAnsiTheme="majorBidi" w:cs="Times New Roman" w:hint="cs"/>
+          <w:sz w:val="24"/>
+          <w:szCs w:val="24"/>
+          <w:rtl/>
+        </w:rPr>
+        <w:t>تلخيص</w:t>
+      </w:r>
+      <w:r>
+        <w:rPr>
+          <w:rFonts w:asciiTheme="majorBidi" w:hAnsiTheme="majorBidi" w:cs="Times New Roman"/>
+          <w:sz w:val="24"/>
+          <w:szCs w:val="24"/>
+          <w:rtl/>
+        </w:rPr>
+        <w:t xml:space="preserve"> </w:t>
+      </w:r>
+      <w:r>
+        <w:rPr>
+          <w:rFonts w:asciiTheme="majorBidi" w:hAnsiTheme="majorBidi" w:cs="Times New Roman" w:hint="cs"/>
+          <w:sz w:val="24"/>
+          <w:szCs w:val="24"/>
+          <w:rtl/>
+        </w:rPr>
+        <w:t>الأوراق</w:t>
+      </w:r>
+      <w:r>
+        <w:rPr>
+          <w:rFonts w:asciiTheme="majorBidi" w:hAnsiTheme="majorBidi" w:cs="Times New Roman"/>
+          <w:sz w:val="24"/>
+          <w:szCs w:val="24"/>
+          <w:rtl/>
+        </w:rPr>
+        <w:t xml:space="preserve"> </w:t>
+      </w:r>
+      <w:r>
+        <w:rPr>
+          <w:rFonts w:asciiTheme="majorBidi" w:hAnsiTheme="majorBidi" w:cs="Times New Roman" w:hint="cs"/>
+          <w:sz w:val="24"/>
+          <w:szCs w:val="24"/>
+          <w:rtl/>
+        </w:rPr>
+        <w:t>العلمية</w:t>
+      </w:r>
+      <w:r>
+        <w:rPr>
+          <w:rFonts w:asciiTheme="majorBidi" w:hAnsiTheme="majorBidi" w:cs="Times New Roman"/>
+          <w:sz w:val="24"/>
+          <w:szCs w:val="24"/>
+          <w:rtl/>
+        </w:rPr>
+        <w:t xml:space="preserve"> </w:t>
+      </w:r>
+      <w:r>
+        <w:rPr>
+          <w:rFonts w:asciiTheme="majorBidi" w:hAnsiTheme="majorBidi" w:cs="Times New Roman" w:hint="cs"/>
+          <w:sz w:val="24"/>
+          <w:szCs w:val="24"/>
+          <w:rtl/>
+        </w:rPr>
+        <w:t>في</w:t>
+      </w:r>
+      <w:r>
+        <w:rPr>
+          <w:rFonts w:asciiTheme="majorBidi" w:hAnsiTheme="majorBidi" w:cs="Times New Roman"/>
+          <w:sz w:val="24"/>
+          <w:szCs w:val="24"/>
+          <w:rtl/>
+        </w:rPr>
+        <w:t xml:space="preserve"> </w:t>
+      </w:r>
+      <w:r>
+        <w:rPr>
+          <w:rFonts w:asciiTheme="majorBidi" w:hAnsiTheme="majorBidi" w:cs="Times New Roman" w:hint="cs"/>
+          <w:sz w:val="24"/>
+          <w:szCs w:val="24"/>
+          <w:rtl/>
+        </w:rPr>
+        <w:t>مرحلة</w:t>
+      </w:r>
+      <w:r>
+        <w:rPr>
+          <w:rFonts w:asciiTheme="majorBidi" w:hAnsiTheme="majorBidi" w:cs="Times New Roman"/>
+          <w:sz w:val="24"/>
+          <w:szCs w:val="24"/>
+          <w:rtl/>
+        </w:rPr>
+        <w:t xml:space="preserve"> </w:t>
+      </w:r>
+      <w:r>
+        <w:rPr>
+          <w:rFonts w:asciiTheme="majorBidi" w:hAnsiTheme="majorBidi" w:cs="Times New Roman" w:hint="cs"/>
+          <w:sz w:val="24"/>
+          <w:szCs w:val="24"/>
+          <w:rtl/>
+        </w:rPr>
+        <w:t>مراجعة</w:t>
+      </w:r>
+      <w:r>
+        <w:rPr>
+          <w:rFonts w:asciiTheme="majorBidi" w:hAnsiTheme="majorBidi" w:cs="Times New Roman"/>
+          <w:sz w:val="24"/>
+          <w:szCs w:val="24"/>
+          <w:rtl/>
+        </w:rPr>
+        <w:t xml:space="preserve"> </w:t>
+      </w:r>
+      <w:r>
+        <w:rPr>
+          <w:rFonts w:asciiTheme="majorBidi" w:hAnsiTheme="majorBidi" w:cs="Times New Roman" w:hint="cs"/>
+          <w:sz w:val="24"/>
+          <w:szCs w:val="24"/>
+          <w:rtl/>
+        </w:rPr>
+        <w:t>المؤلفات</w:t>
+      </w:r>
+      <w:r>
+        <w:rPr>
+          <w:rFonts w:asciiTheme="majorBidi" w:hAnsiTheme="majorBidi" w:cs="Times New Roman"/>
+          <w:sz w:val="24"/>
+          <w:szCs w:val="24"/>
+          <w:rtl/>
+        </w:rPr>
+        <w:t xml:space="preserve"> </w:t>
+      </w:r>
+      <w:r>
+        <w:rPr>
+          <w:rFonts w:asciiTheme="majorBidi" w:hAnsiTheme="majorBidi" w:cs="Times New Roman" w:hint="cs"/>
+          <w:sz w:val="24"/>
+          <w:szCs w:val="24"/>
+          <w:rtl/>
+        </w:rPr>
+        <w:t>السابقة</w:t>
+      </w:r>
+      <w:r>
+        <w:rPr>
+          <w:rFonts w:asciiTheme="majorBidi" w:hAnsiTheme="majorBidi" w:cs="Times New Roman"/>
+          <w:sz w:val="24"/>
+          <w:szCs w:val="24"/>
+          <w:rtl/>
+        </w:rPr>
+        <w:t xml:space="preserve">  </w:t>
+      </w:r>
+      <w:r>
+        <w:rPr>
+          <w:rFonts w:asciiTheme="majorBidi" w:hAnsiTheme="majorBidi" w:cstheme="majorBidi"/>
+          <w:sz w:val="24"/>
+          <w:szCs w:val="24"/>
+        </w:rPr>
+        <w:t>Literature review</w:t>
+      </w:r>
+      <w:r>
+        <w:rPr>
+          <w:rFonts w:asciiTheme="majorBidi" w:hAnsiTheme="majorBidi" w:cs="Times New Roman" w:hint="cs"/>
+          <w:sz w:val="24"/>
+          <w:szCs w:val="24"/>
+          <w:rtl/>
+        </w:rPr>
+        <w:t>وطريقة</w:t>
+      </w:r>
+      <w:r>
+        <w:rPr>
+          <w:rFonts w:asciiTheme="majorBidi" w:hAnsiTheme="majorBidi" w:cs="Times New Roman"/>
+          <w:sz w:val="24"/>
+          <w:szCs w:val="24"/>
+          <w:rtl/>
+        </w:rPr>
+        <w:t xml:space="preserve"> </w:t>
+      </w:r>
+      <w:r>
+        <w:rPr>
+          <w:rFonts w:asciiTheme="majorBidi" w:hAnsiTheme="majorBidi" w:cs="Times New Roman" w:hint="cs"/>
+          <w:sz w:val="24"/>
+          <w:szCs w:val="24"/>
+          <w:rtl/>
+        </w:rPr>
+        <w:t>الالقتباس</w:t>
+      </w:r>
+      <w:r>
+        <w:rPr>
+          <w:rFonts w:asciiTheme="majorBidi" w:hAnsiTheme="majorBidi" w:cs="Times New Roman"/>
+          <w:sz w:val="24"/>
+          <w:szCs w:val="24"/>
+          <w:rtl/>
+        </w:rPr>
+        <w:t xml:space="preserve"> </w:t>
+      </w:r>
+      <w:r>
+        <w:rPr>
+          <w:rFonts w:asciiTheme="majorBidi" w:hAnsiTheme="majorBidi" w:cs="Times New Roman" w:hint="cs"/>
+          <w:sz w:val="24"/>
+          <w:szCs w:val="24"/>
+          <w:rtl/>
+        </w:rPr>
+        <w:t>منها</w:t>
+      </w:r>
+    </w:p>
+    <w:p>
+      <w:pPr>
+        <w:pStyle w:val="ListParagraph"/>
+        <w:numPr>
+          <w:ilvl w:val="0"/>
+          <w:numId w:val="7"/>
+        </w:numPr>
+        <w:bidi/>
+        <w:rPr>
+          <w:rFonts w:asciiTheme="majorBidi" w:hAnsiTheme="majorBidi" w:cstheme="majorBidi"/>
+          <w:sz w:val="24"/>
+          <w:szCs w:val="24"/>
+        </w:rPr>
+      </w:pPr>
+      <w:r>
+        <w:rPr>
+          <w:rFonts w:asciiTheme="majorBidi" w:hAnsiTheme="majorBidi" w:cs="Times New Roman" w:hint="cs"/>
+          <w:sz w:val="24"/>
+          <w:szCs w:val="24"/>
+          <w:rtl/>
+        </w:rPr>
+        <w:t>كيفية</w:t>
+      </w:r>
+      <w:r>
+        <w:rPr>
+          <w:rFonts w:asciiTheme="majorBidi" w:hAnsiTheme="majorBidi" w:cs="Times New Roman"/>
+          <w:sz w:val="24"/>
+          <w:szCs w:val="24"/>
+          <w:rtl/>
+        </w:rPr>
+        <w:t xml:space="preserve"> </w:t>
+      </w:r>
+      <w:r>
+        <w:rPr>
+          <w:rFonts w:asciiTheme="majorBidi" w:hAnsiTheme="majorBidi" w:cs="Times New Roman" w:hint="cs"/>
+          <w:sz w:val="24"/>
+          <w:szCs w:val="24"/>
+          <w:rtl/>
+        </w:rPr>
+        <w:t>البحث</w:t>
+      </w:r>
+      <w:r>
+        <w:rPr>
+          <w:rFonts w:asciiTheme="majorBidi" w:hAnsiTheme="majorBidi" w:cs="Times New Roman"/>
+          <w:sz w:val="24"/>
+          <w:szCs w:val="24"/>
+          <w:rtl/>
+        </w:rPr>
+        <w:t xml:space="preserve"> </w:t>
+      </w:r>
+      <w:r>
+        <w:rPr>
+          <w:rFonts w:asciiTheme="majorBidi" w:hAnsiTheme="majorBidi" w:cs="Times New Roman" w:hint="cs"/>
+          <w:sz w:val="24"/>
+          <w:szCs w:val="24"/>
+          <w:rtl/>
+        </w:rPr>
+        <w:t>عن</w:t>
+      </w:r>
+      <w:r>
+        <w:rPr>
+          <w:rFonts w:asciiTheme="majorBidi" w:hAnsiTheme="majorBidi" w:cs="Times New Roman"/>
+          <w:sz w:val="24"/>
+          <w:szCs w:val="24"/>
+          <w:rtl/>
+        </w:rPr>
+        <w:t xml:space="preserve"> </w:t>
+      </w:r>
+      <w:r>
+        <w:rPr>
+          <w:rFonts w:asciiTheme="majorBidi" w:hAnsiTheme="majorBidi" w:cs="Times New Roman" w:hint="cs"/>
+          <w:sz w:val="24"/>
+          <w:szCs w:val="24"/>
+          <w:rtl/>
+        </w:rPr>
+        <w:t>مصادر</w:t>
+      </w:r>
+      <w:r>
+        <w:rPr>
+          <w:rFonts w:asciiTheme="majorBidi" w:hAnsiTheme="majorBidi" w:cs="Times New Roman"/>
+          <w:sz w:val="24"/>
+          <w:szCs w:val="24"/>
+          <w:rtl/>
+        </w:rPr>
+        <w:t xml:space="preserve"> </w:t>
+      </w:r>
+      <w:r>
+        <w:rPr>
+          <w:rFonts w:asciiTheme="majorBidi" w:hAnsiTheme="majorBidi" w:cs="Times New Roman" w:hint="cs"/>
+          <w:sz w:val="24"/>
+          <w:szCs w:val="24"/>
+          <w:rtl/>
+        </w:rPr>
+        <w:t>علمية</w:t>
+      </w:r>
+    </w:p>
+    <w:p>
+      <w:pPr>
+        <w:pStyle w:val="ListParagraph"/>
+        <w:numPr>
+          <w:ilvl w:val="0"/>
+          <w:numId w:val="7"/>
+        </w:numPr>
+        <w:bidi/>
+        <w:rPr>
+          <w:rFonts w:asciiTheme="majorBidi" w:hAnsiTheme="majorBidi" w:cstheme="majorBidi"/>
+          <w:sz w:val="24"/>
+          <w:szCs w:val="24"/>
+        </w:rPr>
+      </w:pPr>
+      <w:r>
+        <w:rPr>
+          <w:rFonts w:asciiTheme="majorBidi" w:hAnsiTheme="majorBidi" w:cs="Times New Roman" w:hint="cs"/>
+          <w:sz w:val="24"/>
+          <w:szCs w:val="24"/>
+          <w:rtl/>
+        </w:rPr>
+        <w:t>مقدمة</w:t>
+      </w:r>
+      <w:r>
+        <w:rPr>
+          <w:rFonts w:asciiTheme="majorBidi" w:hAnsiTheme="majorBidi" w:cs="Times New Roman"/>
+          <w:sz w:val="24"/>
+          <w:szCs w:val="24"/>
+          <w:rtl/>
+        </w:rPr>
+        <w:t xml:space="preserve"> </w:t>
+      </w:r>
+      <w:r>
+        <w:rPr>
+          <w:rFonts w:asciiTheme="majorBidi" w:hAnsiTheme="majorBidi" w:cs="Times New Roman" w:hint="cs"/>
+          <w:sz w:val="24"/>
+          <w:szCs w:val="24"/>
+          <w:rtl/>
+        </w:rPr>
+        <w:t>لبرنامج</w:t>
+      </w:r>
+      <w:r>
+        <w:rPr>
+          <w:rFonts w:asciiTheme="majorBidi" w:hAnsiTheme="majorBidi" w:cs="Times New Roman"/>
+          <w:sz w:val="24"/>
+          <w:szCs w:val="24"/>
+          <w:rtl/>
+        </w:rPr>
+        <w:t xml:space="preserve"> </w:t>
+      </w:r>
+      <w:r>
+        <w:rPr>
+          <w:rFonts w:asciiTheme="majorBidi" w:hAnsiTheme="majorBidi" w:cstheme="majorBidi"/>
+          <w:sz w:val="24"/>
+          <w:szCs w:val="24"/>
+        </w:rPr>
+        <w:t>Mendeley</w:t>
+      </w:r>
+      <w:r>
+        <w:rPr>
+          <w:rFonts w:asciiTheme="majorBidi" w:hAnsiTheme="majorBidi" w:cs="Times New Roman"/>
+          <w:sz w:val="24"/>
+          <w:szCs w:val="24"/>
+          <w:rtl/>
+        </w:rPr>
+        <w:t xml:space="preserve"> </w:t>
+      </w:r>
+      <w:r>
+        <w:rPr>
+          <w:rFonts w:asciiTheme="majorBidi" w:hAnsiTheme="majorBidi" w:cs="Times New Roman" w:hint="cs"/>
+          <w:sz w:val="24"/>
+          <w:szCs w:val="24"/>
+          <w:rtl/>
+        </w:rPr>
+        <w:t>لترتيب</w:t>
+      </w:r>
+      <w:r>
+        <w:rPr>
+          <w:rFonts w:asciiTheme="majorBidi" w:hAnsiTheme="majorBidi" w:cs="Times New Roman"/>
+          <w:sz w:val="24"/>
+          <w:szCs w:val="24"/>
+          <w:rtl/>
+        </w:rPr>
+        <w:t xml:space="preserve"> </w:t>
+      </w:r>
+      <w:r>
+        <w:rPr>
+          <w:rFonts w:asciiTheme="majorBidi" w:hAnsiTheme="majorBidi" w:cs="Times New Roman" w:hint="cs"/>
+          <w:sz w:val="24"/>
+          <w:szCs w:val="24"/>
+          <w:rtl/>
+        </w:rPr>
+        <w:t>المصادر</w:t>
+      </w:r>
+      <w:r>
+        <w:rPr>
+          <w:rFonts w:asciiTheme="majorBidi" w:hAnsiTheme="majorBidi" w:cs="Times New Roman"/>
+          <w:sz w:val="24"/>
+          <w:szCs w:val="24"/>
+          <w:rtl/>
+        </w:rPr>
+        <w:t xml:space="preserve"> </w:t>
+      </w:r>
+      <w:r>
+        <w:rPr>
+          <w:rFonts w:asciiTheme="majorBidi" w:hAnsiTheme="majorBidi" w:cs="Times New Roman" w:hint="cs"/>
+          <w:sz w:val="24"/>
+          <w:szCs w:val="24"/>
+          <w:rtl/>
+        </w:rPr>
+        <w:t>و</w:t>
+      </w:r>
+      <w:r>
+        <w:rPr>
+          <w:rFonts w:asciiTheme="majorBidi" w:hAnsiTheme="majorBidi" w:cs="Times New Roman"/>
+          <w:sz w:val="24"/>
+          <w:szCs w:val="24"/>
+          <w:rtl/>
+        </w:rPr>
+        <w:t xml:space="preserve"> </w:t>
+      </w:r>
+      <w:r>
+        <w:rPr>
+          <w:rFonts w:asciiTheme="majorBidi" w:hAnsiTheme="majorBidi" w:cs="Times New Roman" w:hint="cs"/>
+          <w:sz w:val="24"/>
+          <w:szCs w:val="24"/>
+          <w:rtl/>
+        </w:rPr>
+        <w:t>إدارة</w:t>
+      </w:r>
+      <w:r>
+        <w:rPr>
+          <w:rFonts w:asciiTheme="majorBidi" w:hAnsiTheme="majorBidi" w:cs="Times New Roman"/>
+          <w:sz w:val="24"/>
+          <w:szCs w:val="24"/>
+          <w:rtl/>
+        </w:rPr>
+        <w:t xml:space="preserve"> </w:t>
+      </w:r>
+      <w:r>
+        <w:rPr>
+          <w:rFonts w:asciiTheme="majorBidi" w:hAnsiTheme="majorBidi" w:cs="Times New Roman" w:hint="cs"/>
+          <w:sz w:val="24"/>
+          <w:szCs w:val="24"/>
+          <w:rtl/>
+        </w:rPr>
+        <w:t>قائمة</w:t>
+      </w:r>
+      <w:r>
+        <w:rPr>
+          <w:rFonts w:asciiTheme="majorBidi" w:hAnsiTheme="majorBidi" w:cs="Times New Roman"/>
+          <w:sz w:val="24"/>
+          <w:szCs w:val="24"/>
+          <w:rtl/>
+        </w:rPr>
+        <w:t xml:space="preserve"> </w:t>
+      </w:r>
+      <w:r>
+        <w:rPr>
+          <w:rFonts w:asciiTheme="majorBidi" w:hAnsiTheme="majorBidi" w:cs="Times New Roman" w:hint="cs"/>
+          <w:sz w:val="24"/>
+          <w:szCs w:val="24"/>
+          <w:rtl/>
+        </w:rPr>
+        <w:t>المراجع</w:t>
+      </w:r>
+      <w:r>
+        <w:rPr>
+          <w:rFonts w:asciiTheme="majorBidi" w:hAnsiTheme="majorBidi" w:cs="Times New Roman"/>
+          <w:sz w:val="24"/>
+          <w:szCs w:val="24"/>
+          <w:rtl/>
+        </w:rPr>
+        <w:t xml:space="preserve"> </w:t>
+      </w:r>
+      <w:r>
+        <w:rPr>
+          <w:rFonts w:asciiTheme="majorBidi" w:hAnsiTheme="majorBidi" w:cstheme="majorBidi"/>
+          <w:sz w:val="24"/>
+          <w:szCs w:val="24"/>
+        </w:rPr>
+        <w:t>Reference Manager</w:t>
+      </w:r>
+      <w:r>
+        <w:rPr>
+          <w:rFonts w:asciiTheme="majorBidi" w:hAnsiTheme="majorBidi" w:cs="Times New Roman"/>
+          <w:sz w:val="24"/>
+          <w:szCs w:val="24"/>
+          <w:rtl/>
+        </w:rPr>
+        <w:t xml:space="preserve"> (</w:t>
+      </w:r>
+      <w:r>
+        <w:rPr>
+          <w:rFonts w:asciiTheme="majorBidi" w:hAnsiTheme="majorBidi" w:cs="Times New Roman" w:hint="cs"/>
+          <w:sz w:val="24"/>
+          <w:szCs w:val="24"/>
+          <w:rtl/>
+        </w:rPr>
+        <w:t>و</w:t>
+      </w:r>
+      <w:r>
+        <w:rPr>
+          <w:rFonts w:asciiTheme="majorBidi" w:hAnsiTheme="majorBidi" w:cs="Times New Roman"/>
+          <w:sz w:val="24"/>
+          <w:szCs w:val="24"/>
+          <w:rtl/>
+        </w:rPr>
+        <w:t xml:space="preserve"> </w:t>
+      </w:r>
+      <w:r>
+        <w:rPr>
+          <w:rFonts w:asciiTheme="majorBidi" w:hAnsiTheme="majorBidi" w:cs="Times New Roman" w:hint="cs"/>
+          <w:sz w:val="24"/>
+          <w:szCs w:val="24"/>
+          <w:rtl/>
+        </w:rPr>
+        <w:t>يعتبر</w:t>
+      </w:r>
+      <w:r>
+        <w:rPr>
+          <w:rFonts w:asciiTheme="majorBidi" w:hAnsiTheme="majorBidi" w:cs="Times New Roman"/>
+          <w:sz w:val="24"/>
+          <w:szCs w:val="24"/>
+          <w:rtl/>
+        </w:rPr>
+        <w:t xml:space="preserve"> </w:t>
+      </w:r>
+      <w:r>
+        <w:rPr>
+          <w:rFonts w:asciiTheme="majorBidi" w:hAnsiTheme="majorBidi" w:cs="Times New Roman" w:hint="cs"/>
+          <w:sz w:val="24"/>
+          <w:szCs w:val="24"/>
+          <w:rtl/>
+        </w:rPr>
+        <w:t>بديل</w:t>
+      </w:r>
+      <w:r>
+        <w:rPr>
+          <w:rFonts w:asciiTheme="majorBidi" w:hAnsiTheme="majorBidi" w:cs="Times New Roman"/>
+          <w:sz w:val="24"/>
+          <w:szCs w:val="24"/>
+          <w:rtl/>
+        </w:rPr>
+        <w:t xml:space="preserve"> </w:t>
+      </w:r>
+      <w:r>
+        <w:rPr>
+          <w:rFonts w:asciiTheme="majorBidi" w:hAnsiTheme="majorBidi" w:cs="Times New Roman" w:hint="cs"/>
+          <w:sz w:val="24"/>
+          <w:szCs w:val="24"/>
+          <w:rtl/>
+        </w:rPr>
+        <w:t>مجاني</w:t>
+      </w:r>
+      <w:r>
+        <w:rPr>
+          <w:rFonts w:asciiTheme="majorBidi" w:hAnsiTheme="majorBidi" w:cs="Times New Roman"/>
+          <w:sz w:val="24"/>
+          <w:szCs w:val="24"/>
+          <w:rtl/>
+        </w:rPr>
+        <w:t xml:space="preserve"> </w:t>
+      </w:r>
+      <w:r>
+        <w:rPr>
+          <w:rFonts w:asciiTheme="majorBidi" w:hAnsiTheme="majorBidi" w:cs="Times New Roman" w:hint="cs"/>
+          <w:sz w:val="24"/>
+          <w:szCs w:val="24"/>
+          <w:rtl/>
+        </w:rPr>
+        <w:t>و</w:t>
+      </w:r>
+      <w:r>
+        <w:rPr>
+          <w:rFonts w:asciiTheme="majorBidi" w:hAnsiTheme="majorBidi" w:cs="Times New Roman"/>
+          <w:sz w:val="24"/>
+          <w:szCs w:val="24"/>
+          <w:rtl/>
+        </w:rPr>
+        <w:t xml:space="preserve"> </w:t>
+      </w:r>
+      <w:r>
+        <w:rPr>
+          <w:rFonts w:asciiTheme="majorBidi" w:hAnsiTheme="majorBidi" w:cs="Times New Roman" w:hint="cs"/>
+          <w:sz w:val="24"/>
+          <w:szCs w:val="24"/>
+          <w:rtl/>
+        </w:rPr>
+        <w:t>قوي</w:t>
+      </w:r>
+      <w:r>
+        <w:rPr>
+          <w:rFonts w:asciiTheme="majorBidi" w:hAnsiTheme="majorBidi" w:cs="Times New Roman"/>
+          <w:sz w:val="24"/>
+          <w:szCs w:val="24"/>
+          <w:rtl/>
+        </w:rPr>
+        <w:t xml:space="preserve"> </w:t>
+      </w:r>
+      <w:r>
+        <w:rPr>
+          <w:rFonts w:asciiTheme="majorBidi" w:hAnsiTheme="majorBidi" w:cs="Times New Roman" w:hint="cs"/>
+          <w:sz w:val="24"/>
+          <w:szCs w:val="24"/>
+          <w:rtl/>
+        </w:rPr>
+        <w:t>ل</w:t>
+      </w:r>
+      <w:r>
+        <w:rPr>
+          <w:rFonts w:asciiTheme="majorBidi" w:hAnsiTheme="majorBidi" w:cstheme="majorBidi"/>
+          <w:sz w:val="24"/>
+          <w:szCs w:val="24"/>
+        </w:rPr>
+        <w:t>EndNote</w:t>
+      </w:r>
+      <w:r>
+        <w:rPr>
+          <w:rFonts w:asciiTheme="majorBidi" w:hAnsiTheme="majorBidi" w:cs="Times New Roman"/>
+          <w:sz w:val="24"/>
+          <w:szCs w:val="24"/>
+          <w:rtl/>
+        </w:rPr>
+        <w:t>)</w:t>
+      </w:r>
+    </w:p>
+    <w:p>
+      <w:pPr>
+        <w:pStyle w:val="ListParagraph"/>
+        <w:numPr>
+          <w:ilvl w:val="0"/>
+          <w:numId w:val="7"/>
+        </w:numPr>
+        <w:bidi/>
+        <w:rPr>
+          <w:rFonts w:asciiTheme="majorBidi" w:hAnsiTheme="majorBidi" w:cstheme="majorBidi"/>
+          <w:sz w:val="24"/>
+          <w:szCs w:val="24"/>
+        </w:rPr>
+      </w:pPr>
+      <w:r>
+        <w:rPr>
+          <w:rFonts w:asciiTheme="majorBidi" w:hAnsiTheme="majorBidi" w:cs="Times New Roman" w:hint="cs"/>
+          <w:sz w:val="24"/>
+          <w:szCs w:val="24"/>
+          <w:rtl/>
+        </w:rPr>
+        <w:t>سرقة</w:t>
+      </w:r>
+      <w:r>
+        <w:rPr>
+          <w:rFonts w:asciiTheme="majorBidi" w:hAnsiTheme="majorBidi" w:cs="Times New Roman"/>
+          <w:sz w:val="24"/>
+          <w:szCs w:val="24"/>
+          <w:rtl/>
+        </w:rPr>
+        <w:t xml:space="preserve"> </w:t>
+      </w:r>
+      <w:r>
+        <w:rPr>
+          <w:rFonts w:asciiTheme="majorBidi" w:hAnsiTheme="majorBidi" w:cs="Times New Roman" w:hint="cs"/>
+          <w:sz w:val="24"/>
+          <w:szCs w:val="24"/>
+          <w:rtl/>
+        </w:rPr>
+        <w:t>المحتوى</w:t>
+      </w:r>
+      <w:r>
+        <w:rPr>
+          <w:rFonts w:asciiTheme="majorBidi" w:hAnsiTheme="majorBidi" w:cs="Times New Roman"/>
+          <w:sz w:val="24"/>
+          <w:szCs w:val="24"/>
+          <w:rtl/>
+        </w:rPr>
+        <w:t xml:space="preserve"> </w:t>
+      </w:r>
+      <w:r>
+        <w:rPr>
+          <w:rFonts w:asciiTheme="majorBidi" w:hAnsiTheme="majorBidi" w:cs="Times New Roman" w:hint="cs"/>
+          <w:sz w:val="24"/>
+          <w:szCs w:val="24"/>
+          <w:rtl/>
+        </w:rPr>
+        <w:t>الفكري</w:t>
+      </w:r>
+      <w:r>
+        <w:rPr>
+          <w:rFonts w:asciiTheme="majorBidi" w:hAnsiTheme="majorBidi" w:cs="Times New Roman"/>
+          <w:sz w:val="24"/>
+          <w:szCs w:val="24"/>
+          <w:rtl/>
+        </w:rPr>
+        <w:t xml:space="preserve"> </w:t>
+      </w:r>
+      <w:r>
+        <w:rPr>
+          <w:rFonts w:asciiTheme="majorBidi" w:hAnsiTheme="majorBidi" w:cs="Times New Roman" w:hint="cs"/>
+          <w:sz w:val="24"/>
+          <w:szCs w:val="24"/>
+          <w:rtl/>
+        </w:rPr>
+        <w:t>أو</w:t>
+      </w:r>
+      <w:r>
+        <w:rPr>
+          <w:rFonts w:asciiTheme="majorBidi" w:hAnsiTheme="majorBidi" w:cs="Times New Roman"/>
+          <w:sz w:val="24"/>
+          <w:szCs w:val="24"/>
+          <w:rtl/>
+        </w:rPr>
+        <w:t xml:space="preserve"> </w:t>
+      </w:r>
+      <w:r>
+        <w:rPr>
+          <w:rFonts w:asciiTheme="majorBidi" w:hAnsiTheme="majorBidi" w:cs="Times New Roman" w:hint="cs"/>
+          <w:sz w:val="24"/>
+          <w:szCs w:val="24"/>
+          <w:rtl/>
+        </w:rPr>
+        <w:t>الأدبي</w:t>
+      </w:r>
+      <w:r>
+        <w:rPr>
+          <w:rFonts w:asciiTheme="majorBidi" w:hAnsiTheme="majorBidi" w:cs="Times New Roman"/>
+          <w:sz w:val="24"/>
+          <w:szCs w:val="24"/>
+          <w:rtl/>
+        </w:rPr>
+        <w:t xml:space="preserve"> </w:t>
+      </w:r>
+      <w:r>
+        <w:rPr>
+          <w:rFonts w:asciiTheme="majorBidi" w:hAnsiTheme="majorBidi" w:cstheme="majorBidi"/>
+          <w:sz w:val="24"/>
+          <w:szCs w:val="24"/>
+        </w:rPr>
+        <w:t>Plagiarism</w:t>
+      </w:r>
+    </w:p>
+    <w:p>
+      <w:pPr>
+        <w:pStyle w:val="ListParagraph"/>
+        <w:numPr>
+          <w:ilvl w:val="0"/>
+          <w:numId w:val="7"/>
+        </w:numPr>
+        <w:bidi/>
+        <w:rPr>
+          <w:rFonts w:asciiTheme="majorBidi" w:hAnsiTheme="majorBidi" w:cstheme="majorBidi"/>
+          <w:sz w:val="24"/>
+          <w:szCs w:val="24"/>
+        </w:rPr>
+      </w:pPr>
+      <w:r>
+        <w:rPr>
+          <w:rFonts w:asciiTheme="majorBidi" w:hAnsiTheme="majorBidi" w:cs="Times New Roman" w:hint="cs"/>
+          <w:sz w:val="24"/>
+          <w:szCs w:val="24"/>
+          <w:rtl/>
+        </w:rPr>
+        <w:t>المعايير</w:t>
+      </w:r>
+      <w:r>
+        <w:rPr>
+          <w:rFonts w:asciiTheme="majorBidi" w:hAnsiTheme="majorBidi" w:cs="Times New Roman"/>
+          <w:sz w:val="24"/>
+          <w:szCs w:val="24"/>
+          <w:rtl/>
+        </w:rPr>
+        <w:t xml:space="preserve"> </w:t>
+      </w:r>
+      <w:r>
+        <w:rPr>
+          <w:rFonts w:asciiTheme="majorBidi" w:hAnsiTheme="majorBidi" w:cs="Times New Roman" w:hint="cs"/>
+          <w:sz w:val="24"/>
+          <w:szCs w:val="24"/>
+          <w:rtl/>
+        </w:rPr>
+        <w:t>التي</w:t>
+      </w:r>
+      <w:r>
+        <w:rPr>
+          <w:rFonts w:asciiTheme="majorBidi" w:hAnsiTheme="majorBidi" w:cs="Times New Roman"/>
+          <w:sz w:val="24"/>
+          <w:szCs w:val="24"/>
+          <w:rtl/>
+        </w:rPr>
+        <w:t xml:space="preserve"> </w:t>
+      </w:r>
+      <w:r>
+        <w:rPr>
+          <w:rFonts w:asciiTheme="majorBidi" w:hAnsiTheme="majorBidi" w:cs="Times New Roman" w:hint="cs"/>
+          <w:sz w:val="24"/>
+          <w:szCs w:val="24"/>
+          <w:rtl/>
+        </w:rPr>
+        <w:t>يجب</w:t>
+      </w:r>
+      <w:r>
+        <w:rPr>
+          <w:rFonts w:asciiTheme="majorBidi" w:hAnsiTheme="majorBidi" w:cs="Times New Roman"/>
+          <w:sz w:val="24"/>
+          <w:szCs w:val="24"/>
+          <w:rtl/>
+        </w:rPr>
+        <w:t xml:space="preserve"> </w:t>
+      </w:r>
+      <w:r>
+        <w:rPr>
+          <w:rFonts w:asciiTheme="majorBidi" w:hAnsiTheme="majorBidi" w:cs="Times New Roman" w:hint="cs"/>
+          <w:sz w:val="24"/>
+          <w:szCs w:val="24"/>
+          <w:rtl/>
+        </w:rPr>
+        <w:t>أن</w:t>
+      </w:r>
+      <w:r>
+        <w:rPr>
+          <w:rFonts w:asciiTheme="majorBidi" w:hAnsiTheme="majorBidi" w:cs="Times New Roman"/>
+          <w:sz w:val="24"/>
+          <w:szCs w:val="24"/>
+          <w:rtl/>
+        </w:rPr>
+        <w:t xml:space="preserve"> </w:t>
+      </w:r>
+      <w:r>
+        <w:rPr>
+          <w:rFonts w:asciiTheme="majorBidi" w:hAnsiTheme="majorBidi" w:cs="Times New Roman" w:hint="cs"/>
+          <w:sz w:val="24"/>
+          <w:szCs w:val="24"/>
+          <w:rtl/>
+        </w:rPr>
+        <w:t>تنطبق</w:t>
+      </w:r>
+      <w:r>
+        <w:rPr>
+          <w:rFonts w:asciiTheme="majorBidi" w:hAnsiTheme="majorBidi" w:cs="Times New Roman"/>
+          <w:sz w:val="24"/>
+          <w:szCs w:val="24"/>
+          <w:rtl/>
+        </w:rPr>
+        <w:t xml:space="preserve"> </w:t>
+      </w:r>
+      <w:r>
+        <w:rPr>
+          <w:rFonts w:asciiTheme="majorBidi" w:hAnsiTheme="majorBidi" w:cs="Times New Roman" w:hint="cs"/>
+          <w:sz w:val="24"/>
+          <w:szCs w:val="24"/>
+          <w:rtl/>
+        </w:rPr>
+        <w:t>على</w:t>
+      </w:r>
+      <w:r>
+        <w:rPr>
+          <w:rFonts w:asciiTheme="majorBidi" w:hAnsiTheme="majorBidi" w:cs="Times New Roman"/>
+          <w:sz w:val="24"/>
+          <w:szCs w:val="24"/>
+          <w:rtl/>
+        </w:rPr>
+        <w:t xml:space="preserve"> </w:t>
+      </w:r>
+      <w:r>
+        <w:rPr>
+          <w:rFonts w:asciiTheme="majorBidi" w:hAnsiTheme="majorBidi" w:cs="Times New Roman" w:hint="cs"/>
+          <w:sz w:val="24"/>
+          <w:szCs w:val="24"/>
+          <w:rtl/>
+        </w:rPr>
+        <w:t>المقالات</w:t>
+      </w:r>
+      <w:r>
+        <w:rPr>
+          <w:rFonts w:asciiTheme="majorBidi" w:hAnsiTheme="majorBidi" w:cs="Times New Roman"/>
+          <w:sz w:val="24"/>
+          <w:szCs w:val="24"/>
+          <w:rtl/>
+        </w:rPr>
+        <w:t xml:space="preserve"> </w:t>
+      </w:r>
+      <w:r>
+        <w:rPr>
+          <w:rFonts w:asciiTheme="majorBidi" w:hAnsiTheme="majorBidi" w:cs="Times New Roman" w:hint="cs"/>
+          <w:sz w:val="24"/>
+          <w:szCs w:val="24"/>
+          <w:rtl/>
+        </w:rPr>
+        <w:t>العلمية</w:t>
+      </w:r>
+      <w:r>
+        <w:rPr>
+          <w:rFonts w:asciiTheme="majorBidi" w:hAnsiTheme="majorBidi" w:cs="Times New Roman"/>
+          <w:sz w:val="24"/>
+          <w:szCs w:val="24"/>
+          <w:rtl/>
+        </w:rPr>
+        <w:t xml:space="preserve"> </w:t>
+      </w:r>
+      <w:r>
+        <w:rPr>
+          <w:rFonts w:asciiTheme="majorBidi" w:hAnsiTheme="majorBidi" w:cs="Times New Roman" w:hint="cs"/>
+          <w:sz w:val="24"/>
+          <w:szCs w:val="24"/>
+          <w:rtl/>
+        </w:rPr>
+        <w:t>حتى</w:t>
+      </w:r>
+      <w:r>
+        <w:rPr>
+          <w:rFonts w:asciiTheme="majorBidi" w:hAnsiTheme="majorBidi" w:cs="Times New Roman"/>
+          <w:sz w:val="24"/>
+          <w:szCs w:val="24"/>
+          <w:rtl/>
+        </w:rPr>
+        <w:t xml:space="preserve"> </w:t>
+      </w:r>
+      <w:r>
+        <w:rPr>
+          <w:rFonts w:asciiTheme="majorBidi" w:hAnsiTheme="majorBidi" w:cs="Times New Roman" w:hint="cs"/>
+          <w:sz w:val="24"/>
+          <w:szCs w:val="24"/>
+          <w:rtl/>
+        </w:rPr>
+        <w:t>تنشر</w:t>
+      </w:r>
+      <w:r>
+        <w:rPr>
+          <w:rFonts w:asciiTheme="majorBidi" w:hAnsiTheme="majorBidi" w:cs="Times New Roman"/>
+          <w:sz w:val="24"/>
+          <w:szCs w:val="24"/>
+          <w:rtl/>
+        </w:rPr>
+        <w:t xml:space="preserve"> </w:t>
+      </w:r>
+      <w:r>
+        <w:rPr>
+          <w:rFonts w:asciiTheme="majorBidi" w:hAnsiTheme="majorBidi" w:cs="Times New Roman" w:hint="cs"/>
+          <w:sz w:val="24"/>
+          <w:szCs w:val="24"/>
+          <w:rtl/>
+        </w:rPr>
+        <w:t>في</w:t>
+      </w:r>
+      <w:r>
+        <w:rPr>
+          <w:rFonts w:asciiTheme="majorBidi" w:hAnsiTheme="majorBidi" w:cs="Times New Roman"/>
+          <w:sz w:val="24"/>
+          <w:szCs w:val="24"/>
+          <w:rtl/>
+        </w:rPr>
+        <w:t xml:space="preserve"> </w:t>
+      </w:r>
+      <w:r>
+        <w:rPr>
+          <w:rFonts w:asciiTheme="majorBidi" w:hAnsiTheme="majorBidi" w:cs="Times New Roman" w:hint="cs"/>
+          <w:sz w:val="24"/>
+          <w:szCs w:val="24"/>
+          <w:rtl/>
+        </w:rPr>
+        <w:t>مجلة</w:t>
+      </w:r>
+      <w:r>
+        <w:rPr>
+          <w:rFonts w:asciiTheme="majorBidi" w:hAnsiTheme="majorBidi" w:cs="Times New Roman"/>
+          <w:sz w:val="24"/>
+          <w:szCs w:val="24"/>
+          <w:rtl/>
+        </w:rPr>
+        <w:t xml:space="preserve"> </w:t>
+      </w:r>
+      <w:r>
+        <w:rPr>
+          <w:rFonts w:asciiTheme="majorBidi" w:hAnsiTheme="majorBidi" w:cs="Times New Roman" w:hint="cs"/>
+          <w:sz w:val="24"/>
+          <w:szCs w:val="24"/>
+          <w:rtl/>
+        </w:rPr>
+        <w:t>علمية</w:t>
+      </w:r>
+      <w:r>
+        <w:rPr>
+          <w:rFonts w:asciiTheme="majorBidi" w:hAnsiTheme="majorBidi" w:cs="Times New Roman"/>
+          <w:sz w:val="24"/>
+          <w:szCs w:val="24"/>
+          <w:rtl/>
+        </w:rPr>
+        <w:t xml:space="preserve"> – </w:t>
+      </w:r>
+      <w:r>
+        <w:rPr>
+          <w:rFonts w:asciiTheme="majorBidi" w:hAnsiTheme="majorBidi" w:cs="Times New Roman" w:hint="cs"/>
+          <w:sz w:val="24"/>
+          <w:szCs w:val="24"/>
+          <w:rtl/>
+        </w:rPr>
+        <w:t>المعايير</w:t>
+      </w:r>
+      <w:r>
+        <w:rPr>
+          <w:rFonts w:asciiTheme="majorBidi" w:hAnsiTheme="majorBidi" w:cs="Times New Roman"/>
+          <w:sz w:val="24"/>
+          <w:szCs w:val="24"/>
+          <w:rtl/>
+        </w:rPr>
+        <w:t xml:space="preserve"> </w:t>
+      </w:r>
+      <w:r>
+        <w:rPr>
+          <w:rFonts w:asciiTheme="majorBidi" w:hAnsiTheme="majorBidi" w:cs="Times New Roman" w:hint="cs"/>
+          <w:sz w:val="24"/>
+          <w:szCs w:val="24"/>
+          <w:rtl/>
+        </w:rPr>
+        <w:t>المختلفة</w:t>
+      </w:r>
+      <w:r>
+        <w:rPr>
+          <w:rFonts w:asciiTheme="majorBidi" w:hAnsiTheme="majorBidi" w:cs="Times New Roman"/>
+          <w:sz w:val="24"/>
+          <w:szCs w:val="24"/>
+          <w:rtl/>
+        </w:rPr>
+        <w:t xml:space="preserve"> </w:t>
+      </w:r>
+      <w:r>
+        <w:rPr>
+          <w:rFonts w:asciiTheme="majorBidi" w:hAnsiTheme="majorBidi" w:cs="Times New Roman" w:hint="cs"/>
+          <w:sz w:val="24"/>
+          <w:szCs w:val="24"/>
+          <w:rtl/>
+        </w:rPr>
+        <w:t>لبحوث</w:t>
+      </w:r>
+      <w:r>
+        <w:rPr>
+          <w:rFonts w:asciiTheme="majorBidi" w:hAnsiTheme="majorBidi" w:cs="Times New Roman"/>
+          <w:sz w:val="24"/>
+          <w:szCs w:val="24"/>
+          <w:rtl/>
+        </w:rPr>
+        <w:t xml:space="preserve"> </w:t>
+      </w:r>
+      <w:r>
+        <w:rPr>
+          <w:rFonts w:asciiTheme="majorBidi" w:hAnsiTheme="majorBidi" w:cs="Times New Roman" w:hint="cs"/>
+          <w:sz w:val="24"/>
+          <w:szCs w:val="24"/>
+          <w:rtl/>
+        </w:rPr>
+        <w:t>البكالوريوس</w:t>
+      </w:r>
+      <w:r>
+        <w:rPr>
+          <w:rFonts w:asciiTheme="majorBidi" w:hAnsiTheme="majorBidi" w:cs="Times New Roman"/>
+          <w:sz w:val="24"/>
+          <w:szCs w:val="24"/>
+          <w:rtl/>
+        </w:rPr>
+        <w:t xml:space="preserve"> </w:t>
+      </w:r>
+      <w:r>
+        <w:rPr>
+          <w:rFonts w:asciiTheme="majorBidi" w:hAnsiTheme="majorBidi" w:cs="Times New Roman" w:hint="cs"/>
+          <w:sz w:val="24"/>
+          <w:szCs w:val="24"/>
+          <w:rtl/>
+        </w:rPr>
+        <w:t>و</w:t>
+      </w:r>
+      <w:r>
+        <w:rPr>
+          <w:rFonts w:asciiTheme="majorBidi" w:hAnsiTheme="majorBidi" w:cs="Times New Roman"/>
+          <w:sz w:val="24"/>
+          <w:szCs w:val="24"/>
+          <w:rtl/>
+        </w:rPr>
+        <w:t xml:space="preserve"> </w:t>
+      </w:r>
+      <w:r>
+        <w:rPr>
+          <w:rFonts w:asciiTheme="majorBidi" w:hAnsiTheme="majorBidi" w:cs="Times New Roman" w:hint="cs"/>
+          <w:sz w:val="24"/>
+          <w:szCs w:val="24"/>
+          <w:rtl/>
+        </w:rPr>
+        <w:t>الماجستير</w:t>
+      </w:r>
+      <w:r>
+        <w:rPr>
+          <w:rFonts w:asciiTheme="majorBidi" w:hAnsiTheme="majorBidi" w:cs="Times New Roman"/>
+          <w:sz w:val="24"/>
+          <w:szCs w:val="24"/>
+          <w:rtl/>
+        </w:rPr>
+        <w:t xml:space="preserve"> </w:t>
+      </w:r>
+      <w:r>
+        <w:rPr>
+          <w:rFonts w:asciiTheme="majorBidi" w:hAnsiTheme="majorBidi" w:cs="Times New Roman" w:hint="cs"/>
+          <w:sz w:val="24"/>
+          <w:szCs w:val="24"/>
+          <w:rtl/>
+        </w:rPr>
+        <w:t>و</w:t>
+      </w:r>
+      <w:r>
+        <w:rPr>
+          <w:rFonts w:asciiTheme="majorBidi" w:hAnsiTheme="majorBidi" w:cs="Times New Roman"/>
+          <w:sz w:val="24"/>
+          <w:szCs w:val="24"/>
+          <w:rtl/>
+        </w:rPr>
+        <w:t xml:space="preserve"> </w:t>
+      </w:r>
+      <w:r>
+        <w:rPr>
+          <w:rFonts w:asciiTheme="majorBidi" w:hAnsiTheme="majorBidi" w:cs="Times New Roman" w:hint="cs"/>
+          <w:sz w:val="24"/>
+          <w:szCs w:val="24"/>
+          <w:rtl/>
+        </w:rPr>
+        <w:t>الدكتوراة</w:t>
+      </w:r>
+      <w:r>
+        <w:rPr>
+          <w:rFonts w:asciiTheme="majorBidi" w:hAnsiTheme="majorBidi" w:cs="Times New Roman"/>
+          <w:sz w:val="24"/>
+          <w:szCs w:val="24"/>
+          <w:rtl/>
+        </w:rPr>
+        <w:t>.</w:t>
+      </w:r>
+    </w:p>
+    <w:p>
+      <w:pPr>
+        <w:pStyle w:val="ListParagraph"/>
+        <w:numPr>
+          <w:ilvl w:val="0"/>
+          <w:numId w:val="7"/>
+        </w:numPr>
+        <w:bidi/>
+        <w:rPr>
+          <w:rFonts w:asciiTheme="majorBidi" w:hAnsiTheme="majorBidi" w:cstheme="majorBidi"/>
+          <w:sz w:val="24"/>
+          <w:szCs w:val="24"/>
+        </w:rPr>
+      </w:pPr>
+      <w:r>
+        <w:rPr>
+          <w:rFonts w:asciiTheme="majorBidi" w:hAnsiTheme="majorBidi" w:cs="Times New Roman" w:hint="cs"/>
+          <w:sz w:val="24"/>
+          <w:szCs w:val="24"/>
+          <w:rtl/>
+        </w:rPr>
+        <w:t>كتابة</w:t>
+      </w:r>
+      <w:r>
+        <w:rPr>
+          <w:rFonts w:asciiTheme="majorBidi" w:hAnsiTheme="majorBidi" w:cs="Times New Roman"/>
+          <w:sz w:val="24"/>
+          <w:szCs w:val="24"/>
+          <w:rtl/>
+        </w:rPr>
+        <w:t xml:space="preserve"> </w:t>
+      </w:r>
+      <w:r>
+        <w:rPr>
+          <w:rFonts w:asciiTheme="majorBidi" w:hAnsiTheme="majorBidi" w:cs="Times New Roman" w:hint="cs"/>
+          <w:sz w:val="24"/>
+          <w:szCs w:val="24"/>
+          <w:rtl/>
+        </w:rPr>
+        <w:t>مقترح</w:t>
+      </w:r>
+      <w:r>
+        <w:rPr>
+          <w:rFonts w:asciiTheme="majorBidi" w:hAnsiTheme="majorBidi" w:cs="Times New Roman"/>
+          <w:sz w:val="24"/>
+          <w:szCs w:val="24"/>
+          <w:rtl/>
+        </w:rPr>
+        <w:t xml:space="preserve"> </w:t>
+      </w:r>
+      <w:r>
+        <w:rPr>
+          <w:rFonts w:asciiTheme="majorBidi" w:hAnsiTheme="majorBidi" w:cs="Times New Roman" w:hint="cs"/>
+          <w:sz w:val="24"/>
+          <w:szCs w:val="24"/>
+          <w:rtl/>
+        </w:rPr>
+        <w:t>البحث</w:t>
+      </w:r>
+      <w:r>
+        <w:rPr>
+          <w:rFonts w:asciiTheme="majorBidi" w:hAnsiTheme="majorBidi" w:cs="Times New Roman"/>
+          <w:sz w:val="24"/>
+          <w:szCs w:val="24"/>
+          <w:rtl/>
+        </w:rPr>
+        <w:t xml:space="preserve"> </w:t>
+      </w:r>
+      <w:r>
+        <w:rPr>
+          <w:rFonts w:asciiTheme="majorBidi" w:hAnsiTheme="majorBidi" w:cstheme="majorBidi"/>
+          <w:sz w:val="24"/>
+          <w:szCs w:val="24"/>
+        </w:rPr>
+        <w:t>Research Proposal</w:t>
+      </w:r>
+      <w:r>
+        <w:rPr>
+          <w:rFonts w:asciiTheme="majorBidi" w:hAnsiTheme="majorBidi" w:cs="Times New Roman"/>
+          <w:sz w:val="24"/>
+          <w:szCs w:val="24"/>
+          <w:rtl/>
+        </w:rPr>
+        <w:t xml:space="preserve"> </w:t>
+      </w:r>
+    </w:p>
+    <w:p>
+      <w:pPr>
+        <w:pStyle w:val="ListParagraph"/>
+        <w:numPr>
+          <w:ilvl w:val="0"/>
+          <w:numId w:val="7"/>
+        </w:numPr>
+        <w:bidi/>
+        <w:rPr>
+          <w:rFonts w:asciiTheme="majorBidi" w:hAnsiTheme="majorBidi" w:cstheme="majorBidi"/>
+          <w:sz w:val="24"/>
+          <w:szCs w:val="24"/>
+        </w:rPr>
+      </w:pPr>
+      <w:r>
+        <w:rPr>
+          <w:rFonts w:asciiTheme="majorBidi" w:hAnsiTheme="majorBidi" w:cs="Times New Roman" w:hint="cs"/>
+          <w:sz w:val="24"/>
+          <w:szCs w:val="24"/>
+          <w:rtl/>
+        </w:rPr>
+        <w:t>أقسام</w:t>
+      </w:r>
+      <w:r>
+        <w:rPr>
+          <w:rFonts w:asciiTheme="majorBidi" w:hAnsiTheme="majorBidi" w:cs="Times New Roman"/>
+          <w:sz w:val="24"/>
+          <w:szCs w:val="24"/>
+          <w:rtl/>
+        </w:rPr>
+        <w:t xml:space="preserve"> </w:t>
+      </w:r>
+      <w:r>
+        <w:rPr>
+          <w:rFonts w:asciiTheme="majorBidi" w:hAnsiTheme="majorBidi" w:cs="Times New Roman" w:hint="cs"/>
+          <w:sz w:val="24"/>
+          <w:szCs w:val="24"/>
+          <w:rtl/>
+        </w:rPr>
+        <w:t>الورقة</w:t>
+      </w:r>
+      <w:r>
+        <w:rPr>
+          <w:rFonts w:asciiTheme="majorBidi" w:hAnsiTheme="majorBidi" w:cs="Times New Roman"/>
+          <w:sz w:val="24"/>
+          <w:szCs w:val="24"/>
+          <w:rtl/>
+        </w:rPr>
+        <w:t xml:space="preserve"> </w:t>
+      </w:r>
+      <w:r>
+        <w:rPr>
+          <w:rFonts w:asciiTheme="majorBidi" w:hAnsiTheme="majorBidi" w:cs="Times New Roman" w:hint="cs"/>
+          <w:sz w:val="24"/>
+          <w:szCs w:val="24"/>
+          <w:rtl/>
+        </w:rPr>
+        <w:t>العلمية</w:t>
+      </w:r>
+      <w:r>
+        <w:rPr>
+          <w:rFonts w:asciiTheme="majorBidi" w:hAnsiTheme="majorBidi" w:cs="Times New Roman"/>
+          <w:sz w:val="24"/>
+          <w:szCs w:val="24"/>
+          <w:rtl/>
+        </w:rPr>
+        <w:t xml:space="preserve">: </w:t>
+      </w:r>
+      <w:r>
+        <w:rPr>
+          <w:rFonts w:asciiTheme="majorBidi" w:hAnsiTheme="majorBidi" w:cs="Times New Roman" w:hint="cs"/>
+          <w:sz w:val="24"/>
+          <w:szCs w:val="24"/>
+          <w:rtl/>
+        </w:rPr>
+        <w:t>المقدمة</w:t>
+      </w:r>
+    </w:p>
+    <w:p>
+      <w:pPr>
+        <w:pStyle w:val="ListParagraph"/>
+        <w:numPr>
+          <w:ilvl w:val="0"/>
+          <w:numId w:val="7"/>
+        </w:numPr>
+        <w:bidi/>
+        <w:rPr>
+          <w:rFonts w:asciiTheme="majorBidi" w:hAnsiTheme="majorBidi" w:cstheme="majorBidi"/>
+          <w:sz w:val="24"/>
+          <w:szCs w:val="24"/>
+        </w:rPr>
+      </w:pPr>
+      <w:r>
+        <w:rPr>
+          <w:rFonts w:asciiTheme="majorBidi" w:hAnsiTheme="majorBidi" w:cs="Times New Roman" w:hint="cs"/>
+          <w:sz w:val="24"/>
+          <w:szCs w:val="24"/>
+          <w:rtl/>
+        </w:rPr>
+        <w:t>أقسام</w:t>
+      </w:r>
+      <w:r>
+        <w:rPr>
+          <w:rFonts w:asciiTheme="majorBidi" w:hAnsiTheme="majorBidi" w:cs="Times New Roman"/>
+          <w:sz w:val="24"/>
+          <w:szCs w:val="24"/>
+          <w:rtl/>
+        </w:rPr>
+        <w:t xml:space="preserve"> </w:t>
+      </w:r>
+      <w:r>
+        <w:rPr>
+          <w:rFonts w:asciiTheme="majorBidi" w:hAnsiTheme="majorBidi" w:cs="Times New Roman" w:hint="cs"/>
+          <w:sz w:val="24"/>
+          <w:szCs w:val="24"/>
+          <w:rtl/>
+        </w:rPr>
+        <w:t>الورقة</w:t>
+      </w:r>
+      <w:r>
+        <w:rPr>
+          <w:rFonts w:asciiTheme="majorBidi" w:hAnsiTheme="majorBidi" w:cs="Times New Roman"/>
+          <w:sz w:val="24"/>
+          <w:szCs w:val="24"/>
+          <w:rtl/>
+        </w:rPr>
+        <w:t xml:space="preserve"> </w:t>
+      </w:r>
+      <w:r>
+        <w:rPr>
+          <w:rFonts w:asciiTheme="majorBidi" w:hAnsiTheme="majorBidi" w:cs="Times New Roman" w:hint="cs"/>
+          <w:sz w:val="24"/>
+          <w:szCs w:val="24"/>
+          <w:rtl/>
+        </w:rPr>
+        <w:t>العلمية</w:t>
+      </w:r>
+      <w:r>
+        <w:rPr>
+          <w:rFonts w:asciiTheme="majorBidi" w:hAnsiTheme="majorBidi" w:cs="Times New Roman"/>
+          <w:sz w:val="24"/>
+          <w:szCs w:val="24"/>
+          <w:rtl/>
+        </w:rPr>
+        <w:t xml:space="preserve">: </w:t>
+      </w:r>
+      <w:r>
+        <w:rPr>
+          <w:rFonts w:asciiTheme="majorBidi" w:hAnsiTheme="majorBidi" w:cs="Times New Roman" w:hint="cs"/>
+          <w:sz w:val="24"/>
+          <w:szCs w:val="24"/>
+          <w:rtl/>
+        </w:rPr>
+        <w:t>الطرق</w:t>
+      </w:r>
+      <w:r>
+        <w:rPr>
+          <w:rFonts w:asciiTheme="majorBidi" w:hAnsiTheme="majorBidi" w:cs="Times New Roman"/>
+          <w:sz w:val="24"/>
+          <w:szCs w:val="24"/>
+          <w:rtl/>
+        </w:rPr>
+        <w:t xml:space="preserve"> </w:t>
+      </w:r>
+      <w:r>
+        <w:rPr>
+          <w:rFonts w:asciiTheme="majorBidi" w:hAnsiTheme="majorBidi" w:cs="Times New Roman" w:hint="cs"/>
+          <w:sz w:val="24"/>
+          <w:szCs w:val="24"/>
+          <w:rtl/>
+        </w:rPr>
+        <w:t>المتبع</w:t>
+      </w:r>
+      <w:r>
+        <w:rPr>
+          <w:rFonts w:asciiTheme="majorBidi" w:hAnsiTheme="majorBidi" w:cs="Times New Roman" w:hint="cs"/>
+          <w:sz w:val="24"/>
+          <w:szCs w:val="24"/>
+          <w:rtl/>
+        </w:rPr>
+        <w:t>ة</w:t>
+      </w:r>
+      <w:r>
+        <w:rPr>
+          <w:rFonts w:asciiTheme="majorBidi" w:hAnsiTheme="majorBidi" w:cs="Times New Roman"/>
+          <w:sz w:val="24"/>
+          <w:szCs w:val="24"/>
+          <w:rtl/>
+        </w:rPr>
+        <w:t>.</w:t>
+      </w:r>
+    </w:p>
+    <w:p>
+      <w:pPr>
+        <w:pStyle w:val="ListParagraph"/>
+        <w:numPr>
+          <w:ilvl w:val="0"/>
+          <w:numId w:val="7"/>
+        </w:numPr>
+        <w:bidi/>
+        <w:rPr>
+          <w:rFonts w:asciiTheme="majorBidi" w:hAnsiTheme="majorBidi" w:cstheme="majorBidi"/>
+          <w:sz w:val="24"/>
+          <w:szCs w:val="24"/>
+        </w:rPr>
+      </w:pPr>
+      <w:r>
+        <w:rPr>
+          <w:rFonts w:asciiTheme="majorBidi" w:hAnsiTheme="majorBidi" w:cs="Times New Roman" w:hint="cs"/>
+          <w:sz w:val="24"/>
+          <w:szCs w:val="24"/>
+          <w:rtl/>
+        </w:rPr>
+        <w:t xml:space="preserve">أقسام الورقة العلمية: النتائج </w:t>
+      </w:r>
+      <w:r>
+        <w:rPr>
+          <w:rFonts w:asciiTheme="majorBidi" w:hAnsiTheme="majorBidi" w:cs="Times New Roman"/>
+          <w:sz w:val="24"/>
+          <w:szCs w:val="24"/>
+          <w:rtl/>
+        </w:rPr>
+        <w:t>(</w:t>
+      </w:r>
+      <w:r>
+        <w:rPr>
+          <w:rFonts w:asciiTheme="majorBidi" w:hAnsiTheme="majorBidi" w:cs="Times New Roman" w:hint="cs"/>
+          <w:sz w:val="24"/>
+          <w:szCs w:val="24"/>
+          <w:rtl/>
+        </w:rPr>
+        <w:t>لا</w:t>
+      </w:r>
+      <w:r>
+        <w:rPr>
+          <w:rFonts w:asciiTheme="majorBidi" w:hAnsiTheme="majorBidi" w:cs="Times New Roman"/>
+          <w:sz w:val="24"/>
+          <w:szCs w:val="24"/>
+          <w:rtl/>
+        </w:rPr>
+        <w:t xml:space="preserve"> </w:t>
+      </w:r>
+      <w:r>
+        <w:rPr>
+          <w:rFonts w:asciiTheme="majorBidi" w:hAnsiTheme="majorBidi" w:cs="Times New Roman" w:hint="cs"/>
+          <w:sz w:val="24"/>
+          <w:szCs w:val="24"/>
+          <w:rtl/>
+        </w:rPr>
+        <w:t>يزال</w:t>
+      </w:r>
+      <w:r>
+        <w:rPr>
+          <w:rFonts w:asciiTheme="majorBidi" w:hAnsiTheme="majorBidi" w:cs="Times New Roman"/>
+          <w:sz w:val="24"/>
+          <w:szCs w:val="24"/>
+          <w:rtl/>
+        </w:rPr>
+        <w:t xml:space="preserve"> </w:t>
+      </w:r>
+      <w:r>
+        <w:rPr>
+          <w:rFonts w:asciiTheme="majorBidi" w:hAnsiTheme="majorBidi" w:cs="Times New Roman" w:hint="cs"/>
+          <w:sz w:val="24"/>
+          <w:szCs w:val="24"/>
+          <w:rtl/>
+        </w:rPr>
+        <w:t>هناك</w:t>
+      </w:r>
+      <w:r>
+        <w:rPr>
+          <w:rFonts w:asciiTheme="majorBidi" w:hAnsiTheme="majorBidi" w:cs="Times New Roman"/>
+          <w:sz w:val="24"/>
+          <w:szCs w:val="24"/>
+          <w:rtl/>
+        </w:rPr>
+        <w:t xml:space="preserve"> </w:t>
+      </w:r>
+      <w:r>
+        <w:rPr>
+          <w:rFonts w:asciiTheme="majorBidi" w:hAnsiTheme="majorBidi" w:cs="Times New Roman" w:hint="cs"/>
+          <w:sz w:val="24"/>
+          <w:szCs w:val="24"/>
+          <w:rtl/>
+        </w:rPr>
+        <w:t>مواضيع</w:t>
+      </w:r>
+      <w:r>
+        <w:rPr>
+          <w:rFonts w:asciiTheme="majorBidi" w:hAnsiTheme="majorBidi" w:cs="Times New Roman"/>
+          <w:sz w:val="24"/>
+          <w:szCs w:val="24"/>
+          <w:rtl/>
+        </w:rPr>
+        <w:t xml:space="preserve"> </w:t>
+      </w:r>
+      <w:r>
+        <w:rPr>
+          <w:rFonts w:asciiTheme="majorBidi" w:hAnsiTheme="majorBidi" w:cs="Times New Roman" w:hint="cs"/>
+          <w:sz w:val="24"/>
+          <w:szCs w:val="24"/>
+          <w:rtl/>
+        </w:rPr>
+        <w:t>لم</w:t>
+      </w:r>
+      <w:r>
+        <w:rPr>
+          <w:rFonts w:asciiTheme="majorBidi" w:hAnsiTheme="majorBidi" w:cs="Times New Roman"/>
+          <w:sz w:val="24"/>
+          <w:szCs w:val="24"/>
+          <w:rtl/>
+        </w:rPr>
+        <w:t xml:space="preserve"> </w:t>
+      </w:r>
+      <w:r>
+        <w:rPr>
+          <w:rFonts w:asciiTheme="majorBidi" w:hAnsiTheme="majorBidi" w:cs="Times New Roman" w:hint="cs"/>
+          <w:sz w:val="24"/>
+          <w:szCs w:val="24"/>
+          <w:rtl/>
+        </w:rPr>
+        <w:t>نتطرق</w:t>
+      </w:r>
+      <w:r>
+        <w:rPr>
+          <w:rFonts w:asciiTheme="majorBidi" w:hAnsiTheme="majorBidi" w:cs="Times New Roman"/>
+          <w:sz w:val="24"/>
+          <w:szCs w:val="24"/>
+          <w:rtl/>
+        </w:rPr>
+        <w:t xml:space="preserve"> </w:t>
+      </w:r>
+      <w:r>
+        <w:rPr>
+          <w:rFonts w:asciiTheme="majorBidi" w:hAnsiTheme="majorBidi" w:cs="Times New Roman" w:hint="cs"/>
+          <w:sz w:val="24"/>
+          <w:szCs w:val="24"/>
+          <w:rtl/>
+        </w:rPr>
+        <w:t>لها</w:t>
+      </w:r>
+      <w:r>
+        <w:rPr>
+          <w:rFonts w:asciiTheme="majorBidi" w:hAnsiTheme="majorBidi" w:cs="Times New Roman"/>
+          <w:sz w:val="24"/>
+          <w:szCs w:val="24"/>
+          <w:rtl/>
+        </w:rPr>
+        <w:t>)</w:t>
+      </w:r>
+      <w:r>
+        <w:rPr>
+          <w:rFonts w:asciiTheme="majorBidi" w:hAnsiTheme="majorBidi" w:cs="Times New Roman" w:hint="cs"/>
+          <w:sz w:val="24"/>
+          <w:szCs w:val="24"/>
+          <w:rtl/>
+        </w:rPr>
+        <w:t>.</w:t>
+      </w:r>
+    </w:p>
+    <w:p>
+      <w:pPr>
+        <w:bidi/>
+        <w:ind w:left="360"/>
+        <w:rPr>
+          <w:rFonts w:asciiTheme="majorBidi" w:hAnsiTheme="majorBidi" w:cstheme="majorBidi"/>
+          <w:sz w:val="24"/>
+          <w:szCs w:val="24"/>
+        </w:rPr>
+      </w:pPr>
+      <w:r>
+        <w:rPr>
+          <w:rFonts w:asciiTheme="majorBidi" w:hAnsiTheme="majorBidi" w:cstheme="majorBidi" w:hint="cs"/>
+          <w:sz w:val="24"/>
+          <w:szCs w:val="24"/>
+          <w:rtl/>
+        </w:rPr>
+        <w:t>نرجو أن تعم الفائدة</w:t>
+      </w:r>
+    </w:p>
+    <w:p>
+      <w:pPr>
+        <w:bidi/>
+        <w:ind w:left="360"/>
+        <w:rPr>
+          <w:rFonts w:asciiTheme="majorBidi" w:hAnsiTheme="majorBidi" w:cstheme="majorBidi"/>
+          <w:sz w:val="24"/>
+          <w:szCs w:val="24"/>
+        </w:rPr>
+      </w:pPr>
+    </w:p>
+    <w:p>
+      <w:pPr>
+        <w:bidi/>
+        <w:ind w:left="360"/>
+        <w:rPr>
+          <w:rFonts w:asciiTheme="majorBidi" w:hAnsiTheme="majorBidi" w:cstheme="majorBidi"/>
+          <w:sz w:val="24"/>
+          <w:szCs w:val="24"/>
+        </w:rPr>
+      </w:pPr>
+    </w:p>
+    <w:p>
+      <w:pPr>
+        <w:bidi/>
+        <w:ind w:left="360"/>
+        <w:rPr>
           <w:rFonts w:asciiTheme="majorBidi" w:hAnsiTheme="majorBidi" w:cstheme="majorBidi"/>
           <w:sz w:val="24"/>
           <w:szCs w:val="24"/>
@@ -17666,6 +20762,7 @@
           <w:szCs w:val="24"/>
           <w:rtl/>
         </w:rPr>
+        <w:lastRenderedPageBreak/>
         <w:t xml:space="preserve">العنوان </w:t>
       </w:r>
       <w:r>
@@ -17928,6 +21025,92 @@
     </w:lvl>
   </w:abstractNum>
   <w:abstractNum w:abstractNumId="1" w15:restartNumberingAfterBreak="0">
+    <w:nsid w:val="191B66D5"/>
+    <w:multiLevelType w:val="hybridMultilevel"/>
+    <w:tmpl w:val="AF26D476"/>
+    <w:lvl w:ilvl="0" w:tplc="0409000F">
+      <w:start w:val="1"/>
+      <w:numFmt w:val="decimal"/>
+      <w:lvlText w:val="%1."/>
+      <w:lvlJc w:val="left"/>
+      <w:pPr>
+        <w:ind w:left="1080" w:hanging="360"/>
+      </w:pPr>
+    </w:lvl>
+    <w:lvl w:ilvl="1" w:tplc="04090019" w:tentative="1">
+      <w:start w:val="1"/>
+      <w:numFmt w:val="lowerLetter"/>
+      <w:lvlText w:val="%2."/>
+      <w:lvlJc w:val="left"/>
+      <w:pPr>
+        <w:ind w:left="1800" w:hanging="360"/>
+      </w:pPr>
+    </w:lvl>
+    <w:lvl w:ilvl="2" w:tplc="0409001B" w:tentative="1">
+      <w:start w:val="1"/>
+      <w:numFmt w:val="lowerRoman"/>
+      <w:lvlText w:val="%3."/>
+      <w:lvlJc w:val="right"/>
+      <w:pPr>
+        <w:ind w:left="2520" w:hanging="180"/>
+      </w:pPr>
+    </w:lvl>
+    <w:lvl w:ilvl="3" w:tplc="0409000F" w:tentative="1">
+      <w:start w:val="1"/>
+      <w:numFmt w:val="decimal"/>
+      <w:lvlText w:val="%4."/>
+      <w:lvlJc w:val="left"/>
+      <w:pPr>
+        <w:ind w:left="3240" w:hanging="360"/>
+      </w:pPr>
+    </w:lvl>
+    <w:lvl w:ilvl="4" w:tplc="04090019" w:tentative="1">
+      <w:start w:val="1"/>
+      <w:numFmt w:val="lowerLetter"/>
+      <w:lvlText w:val="%5."/>
+      <w:lvlJc w:val="left"/>
+      <w:pPr>
+        <w:ind w:left="3960" w:hanging="360"/>
+      </w:pPr>
+    </w:lvl>
+    <w:lvl w:ilvl="5" w:tplc="0409001B" w:tentative="1">
+      <w:start w:val="1"/>
+      <w:numFmt w:val="lowerRoman"/>
+      <w:lvlText w:val="%6."/>
+      <w:lvlJc w:val="right"/>
+      <w:pPr>
+        <w:ind w:left="4680" w:hanging="180"/>
+      </w:pPr>
+    </w:lvl>
+    <w:lvl w:ilvl="6" w:tplc="0409000F" w:tentative="1">
+      <w:start w:val="1"/>
+      <w:numFmt w:val="decimal"/>
+      <w:lvlText w:val="%7."/>
+      <w:lvlJc w:val="left"/>
+      <w:pPr>
+        <w:ind w:left="5400" w:hanging="360"/>
+      </w:pPr>
+    </w:lvl>
+    <w:lvl w:ilvl="7" w:tplc="04090019" w:tentative="1">
+      <w:start w:val="1"/>
+      <w:numFmt w:val="lowerLetter"/>
+      <w:lvlText w:val="%8."/>
+      <w:lvlJc w:val="left"/>
+      <w:pPr>
+        <w:ind w:left="6120" w:hanging="360"/>
+      </w:pPr>
+    </w:lvl>
+    <w:lvl w:ilvl="8" w:tplc="0409001B" w:tentative="1">
+      <w:start w:val="1"/>
+      <w:numFmt w:val="lowerRoman"/>
+      <w:lvlText w:val="%9."/>
+      <w:lvlJc w:val="right"/>
+      <w:pPr>
+        <w:ind w:left="6840" w:hanging="180"/>
+      </w:pPr>
+    </w:lvl>
+  </w:abstractNum>
+  <w:abstractNum w:abstractNumId="2" w15:restartNumberingAfterBreak="0">
     <w:nsid w:val="30875CDF"/>
     <w:multiLevelType w:val="hybridMultilevel"/>
     <w:tmpl w:val="3A24F56E"/>
@@ -18016,7 +21199,7 @@
       </w:pPr>
     </w:lvl>
   </w:abstractNum>
-  <w:abstractNum w:abstractNumId="2" w15:restartNumberingAfterBreak="0">
+  <w:abstractNum w:abstractNumId="3" w15:restartNumberingAfterBreak="0">
     <w:nsid w:val="47D27460"/>
     <w:multiLevelType w:val="hybridMultilevel"/>
     <w:tmpl w:val="F2F2D1AC"/>
@@ -18105,11 +21288,11 @@
       </w:pPr>
     </w:lvl>
   </w:abstractNum>
-  <w:abstractNum w:abstractNumId="3" w15:restartNumberingAfterBreak="0">
-    <w:nsid w:val="6E9E7FA9"/>
+  <w:abstractNum w:abstractNumId="4" w15:restartNumberingAfterBreak="0">
+    <w:nsid w:val="5FB91752"/>
     <w:multiLevelType w:val="hybridMultilevel"/>
-    <w:tmpl w:val="A04C0276"/>
-    <w:lvl w:ilvl="0" w:tplc="98E63458">
+    <w:tmpl w:val="E0E8D950"/>
+    <w:lvl w:ilvl="0" w:tplc="7FC6487A">
       <w:start w:val="1"/>
       <w:numFmt w:val="decimal"/>
       <w:lvlText w:val="%1-"/>
@@ -18194,7 +21377,96 @@
       </w:pPr>
     </w:lvl>
   </w:abstractNum>
-  <w:abstractNum w:abstractNumId="4" w15:restartNumberingAfterBreak="0">
+  <w:abstractNum w:abstractNumId="5" w15:restartNumberingAfterBreak="0">
+    <w:nsid w:val="6E9E7FA9"/>
+    <w:multiLevelType w:val="hybridMultilevel"/>
+    <w:tmpl w:val="A04C0276"/>
+    <w:lvl w:ilvl="0" w:tplc="98E63458">
+      <w:start w:val="1"/>
+      <w:numFmt w:val="decimal"/>
+      <w:lvlText w:val="%1-"/>
+      <w:lvlJc w:val="left"/>
+      <w:pPr>
+        <w:ind w:left="720" w:hanging="360"/>
+      </w:pPr>
+      <w:rPr>
+        <w:rFonts w:cs="Times New Roman" w:hint="default"/>
+      </w:rPr>
+    </w:lvl>
+    <w:lvl w:ilvl="1" w:tplc="04090019" w:tentative="1">
+      <w:start w:val="1"/>
+      <w:numFmt w:val="lowerLetter"/>
+      <w:lvlText w:val="%2."/>
+      <w:lvlJc w:val="left"/>
+      <w:pPr>
+        <w:ind w:left="1440" w:hanging="360"/>
+      </w:pPr>
+    </w:lvl>
+    <w:lvl w:ilvl="2" w:tplc="0409001B" w:tentative="1">
+      <w:start w:val="1"/>
+      <w:numFmt w:val="lowerRoman"/>
+      <w:lvlText w:val="%3."/>
+      <w:lvlJc w:val="right"/>
+      <w:pPr>
+        <w:ind w:left="2160" w:hanging="180"/>
+      </w:pPr>
+    </w:lvl>
+    <w:lvl w:ilvl="3" w:tplc="0409000F" w:tentative="1">
+      <w:start w:val="1"/>
+      <w:numFmt w:val="decimal"/>
+      <w:lvlText w:val="%4."/>
+      <w:lvlJc w:val="left"/>
+      <w:pPr>
+        <w:ind w:left="2880" w:hanging="360"/>
+      </w:pPr>
+    </w:lvl>
+    <w:lvl w:ilvl="4" w:tplc="04090019" w:tentative="1">
+      <w:start w:val="1"/>
+      <w:numFmt w:val="lowerLetter"/>
+      <w:lvlText w:val="%5."/>
+      <w:lvlJc w:val="left"/>
+      <w:pPr>
+        <w:ind w:left="3600" w:hanging="360"/>
+      </w:pPr>
+    </w:lvl>
+    <w:lvl w:ilvl="5" w:tplc="0409001B" w:tentative="1">
+      <w:start w:val="1"/>
+      <w:numFmt w:val="lowerRoman"/>
+      <w:lvlText w:val="%6."/>
+      <w:lvlJc w:val="right"/>
+      <w:pPr>
+        <w:ind w:left="4320" w:hanging="180"/>
+      </w:pPr>
+    </w:lvl>
+    <w:lvl w:ilvl="6" w:tplc="0409000F" w:tentative="1">
+      <w:start w:val="1"/>
+      <w:numFmt w:val="decimal"/>
+      <w:lvlText w:val="%7."/>
+      <w:lvlJc w:val="left"/>
+      <w:pPr>
+        <w:ind w:left="5040" w:hanging="360"/>
+      </w:pPr>
+    </w:lvl>
+    <w:lvl w:ilvl="7" w:tplc="04090019" w:tentative="1">
+      <w:start w:val="1"/>
+      <w:numFmt w:val="lowerLetter"/>
+      <w:lvlText w:val="%8."/>
+      <w:lvlJc w:val="left"/>
+      <w:pPr>
+        <w:ind w:left="5760" w:hanging="360"/>
+      </w:pPr>
+    </w:lvl>
+    <w:lvl w:ilvl="8" w:tplc="0409001B" w:tentative="1">
+      <w:start w:val="1"/>
+      <w:numFmt w:val="lowerRoman"/>
+      <w:lvlText w:val="%9."/>
+      <w:lvlJc w:val="right"/>
+      <w:pPr>
+        <w:ind w:left="6480" w:hanging="180"/>
+      </w:pPr>
+    </w:lvl>
+  </w:abstractNum>
+  <w:abstractNum w:abstractNumId="6" w15:restartNumberingAfterBreak="0">
     <w:nsid w:val="72410B28"/>
     <w:multiLevelType w:val="hybridMultilevel"/>
     <w:tmpl w:val="CD6C3532"/>
@@ -18283,7 +21555,7 @@
       </w:pPr>
     </w:lvl>
   </w:abstractNum>
-  <w:abstractNum w:abstractNumId="5" w15:restartNumberingAfterBreak="0">
+  <w:abstractNum w:abstractNumId="7" w15:restartNumberingAfterBreak="0">
     <w:nsid w:val="7C825920"/>
     <w:multiLevelType w:val="hybridMultilevel"/>
     <w:tmpl w:val="48A8AD04"/>
@@ -18373,22 +21645,28 @@
     </w:lvl>
   </w:abstractNum>
   <w:num w:numId="1">
-    <w:abstractNumId w:val="4"/>
+    <w:abstractNumId w:val="6"/>
   </w:num>
   <w:num w:numId="2">
-    <w:abstractNumId w:val="5"/>
+    <w:abstractNumId w:val="7"/>
   </w:num>
   <w:num w:numId="3">
-    <w:abstractNumId w:val="1"/>
+    <w:abstractNumId w:val="2"/>
   </w:num>
   <w:num w:numId="4">
     <w:abstractNumId w:val="0"/>
   </w:num>
   <w:num w:numId="5">
-    <w:abstractNumId w:val="2"/>
+    <w:abstractNumId w:val="3"/>
   </w:num>
   <w:num w:numId="6">
-    <w:abstractNumId w:val="3"/>
+    <w:abstractNumId w:val="5"/>
+  </w:num>
+  <w:num w:numId="7">
+    <w:abstractNumId w:val="1"/>
+  </w:num>
+  <w:num w:numId="8">
+    <w:abstractNumId w:val="4"/>
   </w:num>
 </w:numbering>
 </file>

--- a/تعليم كتابة الأوراق العلمية.docx
+++ b/تعليم كتابة الأوراق العلمية.docx
@@ -6988,18 +6988,8 @@
           <w:sz w:val="24"/>
           <w:szCs w:val="24"/>
         </w:rPr>
-        <w:t xml:space="preserve"> </w:t>
-      </w:r>
-      <w:proofErr w:type="spellStart"/>
-      <w:r>
-        <w:rPr>
-          <w:rFonts w:asciiTheme="majorBidi" w:hAnsiTheme="majorBidi" w:cstheme="majorBidi"/>
-          <w:sz w:val="24"/>
-          <w:szCs w:val="24"/>
-        </w:rPr>
-        <w:t>Favourites</w:t>
-      </w:r>
-      <w:proofErr w:type="spellEnd"/>
+        <w:t xml:space="preserve"> Favourites</w:t>
+      </w:r>
     </w:p>
     <w:p>
       <w:pPr>
@@ -7423,18 +7413,8 @@
           <w:sz w:val="24"/>
           <w:szCs w:val="24"/>
         </w:rPr>
-        <w:t xml:space="preserve"> </w:t>
-      </w:r>
-      <w:proofErr w:type="spellStart"/>
-      <w:r>
-        <w:rPr>
-          <w:rFonts w:asciiTheme="majorBidi" w:hAnsiTheme="majorBidi" w:cstheme="majorBidi"/>
-          <w:sz w:val="24"/>
-          <w:szCs w:val="24"/>
-        </w:rPr>
-        <w:t>BibTex</w:t>
-      </w:r>
-      <w:proofErr w:type="spellEnd"/>
+        <w:t xml:space="preserve"> BibTex</w:t>
+      </w:r>
     </w:p>
     <w:p>
       <w:pPr>
@@ -9982,23 +9962,13 @@
           <w:szCs w:val="24"/>
         </w:rPr>
       </w:pPr>
-      <w:proofErr w:type="spellStart"/>
-      <w:r>
-        <w:rPr>
-          <w:rFonts w:asciiTheme="majorBidi" w:hAnsiTheme="majorBidi" w:cstheme="majorBidi"/>
-          <w:sz w:val="24"/>
-          <w:szCs w:val="24"/>
-        </w:rPr>
-        <w:t>Ithenticate</w:t>
-      </w:r>
-      <w:proofErr w:type="spellEnd"/>
-      <w:r>
-        <w:rPr>
-          <w:rFonts w:asciiTheme="majorBidi" w:hAnsiTheme="majorBidi" w:cstheme="majorBidi"/>
-          <w:sz w:val="24"/>
-          <w:szCs w:val="24"/>
-        </w:rPr>
-        <w:t xml:space="preserve"> </w:t>
+      <w:r>
+        <w:rPr>
+          <w:rFonts w:asciiTheme="majorBidi" w:hAnsiTheme="majorBidi" w:cstheme="majorBidi"/>
+          <w:sz w:val="24"/>
+          <w:szCs w:val="24"/>
+        </w:rPr>
+        <w:t xml:space="preserve">Ithenticate </w:t>
       </w:r>
       <w:r>
         <w:rPr>
@@ -14152,7 +14122,6 @@
         </w:rPr>
         <w:t xml:space="preserve">عند سرد الأهداف باللغة الإنجليزية تكون باستخدام </w:t>
       </w:r>
-      <w:proofErr w:type="spellStart"/>
       <w:r>
         <w:rPr>
           <w:rFonts w:asciiTheme="majorBidi" w:hAnsiTheme="majorBidi" w:cstheme="majorBidi"/>
@@ -14161,7 +14130,6 @@
         </w:rPr>
         <w:t>To+verb</w:t>
       </w:r>
-      <w:proofErr w:type="spellEnd"/>
       <w:r>
         <w:rPr>
           <w:rFonts w:asciiTheme="majorBidi" w:hAnsiTheme="majorBidi" w:cstheme="majorBidi" w:hint="cs"/>
@@ -15942,24 +15910,7 @@
           <w:szCs w:val="24"/>
         </w:rPr>
         <w:br/>
-      </w:r>
-      <w:proofErr w:type="spellStart"/>
-      <w:r>
-        <w:rPr>
-          <w:rFonts w:asciiTheme="majorBidi" w:hAnsiTheme="majorBidi" w:cstheme="majorBidi"/>
-          <w:sz w:val="24"/>
-          <w:szCs w:val="24"/>
-        </w:rPr>
-        <w:t>Ludichart</w:t>
-      </w:r>
-      <w:proofErr w:type="spellEnd"/>
-      <w:r>
-        <w:rPr>
-          <w:rFonts w:asciiTheme="majorBidi" w:hAnsiTheme="majorBidi" w:cstheme="majorBidi"/>
-          <w:sz w:val="24"/>
-          <w:szCs w:val="24"/>
-        </w:rPr>
-        <w:t xml:space="preserve"> </w:t>
+        <w:t xml:space="preserve">Ludichart </w:t>
       </w:r>
       <w:hyperlink r:id="rId28" w:history="1">
         <w:r>
@@ -16048,7 +15999,6 @@
         </w:rPr>
         <w:t xml:space="preserve">هناك برنامج اسمه </w:t>
       </w:r>
-      <w:proofErr w:type="spellStart"/>
       <w:r>
         <w:rPr>
           <w:rFonts w:asciiTheme="majorBidi" w:hAnsiTheme="majorBidi" w:cstheme="majorBidi"/>
@@ -16057,7 +16007,6 @@
         </w:rPr>
         <w:t>InkScape</w:t>
       </w:r>
-      <w:proofErr w:type="spellEnd"/>
       <w:r>
         <w:rPr>
           <w:rFonts w:asciiTheme="majorBidi" w:hAnsiTheme="majorBidi" w:cstheme="majorBidi" w:hint="cs"/>
@@ -16111,25 +16060,7 @@
           <w:sz w:val="24"/>
           <w:szCs w:val="24"/>
         </w:rPr>
-        <w:t xml:space="preserve">Office Word, Office </w:t>
-      </w:r>
-      <w:proofErr w:type="spellStart"/>
-      <w:r>
-        <w:rPr>
-          <w:rFonts w:asciiTheme="majorBidi" w:hAnsiTheme="majorBidi" w:cstheme="majorBidi"/>
-          <w:sz w:val="24"/>
-          <w:szCs w:val="24"/>
-        </w:rPr>
-        <w:t>Powerpoint</w:t>
-      </w:r>
-      <w:proofErr w:type="spellEnd"/>
-      <w:r>
-        <w:rPr>
-          <w:rFonts w:asciiTheme="majorBidi" w:hAnsiTheme="majorBidi" w:cstheme="majorBidi"/>
-          <w:sz w:val="24"/>
-          <w:szCs w:val="24"/>
-        </w:rPr>
-        <w:t>, Adobe Photoshop</w:t>
+        <w:t>Office Word, Office Powerpoint, Adobe Photoshop</w:t>
       </w:r>
       <w:r>
         <w:rPr>
@@ -17572,7 +17503,7 @@
         <w:bidi/>
         <w:ind w:left="360"/>
         <w:rPr>
-          <w:rFonts w:asciiTheme="majorBidi" w:hAnsiTheme="majorBidi" w:cstheme="majorBidi" w:hint="cs"/>
+          <w:rFonts w:asciiTheme="majorBidi" w:hAnsiTheme="majorBidi" w:cstheme="majorBidi"/>
           <w:sz w:val="24"/>
           <w:szCs w:val="24"/>
           <w:rtl/>
@@ -17721,7 +17652,7 @@
         <w:bidi/>
         <w:ind w:left="360"/>
         <w:rPr>
-          <w:rFonts w:asciiTheme="majorBidi" w:hAnsiTheme="majorBidi" w:cstheme="majorBidi" w:hint="cs"/>
+          <w:rFonts w:asciiTheme="majorBidi" w:hAnsiTheme="majorBidi" w:cstheme="majorBidi"/>
           <w:sz w:val="24"/>
           <w:szCs w:val="24"/>
           <w:rtl/>
@@ -17736,18 +17667,6 @@
         </w:rPr>
         <w:t>قد يتحصل الباحث على نتائج تتغير مع الزمن, مثلا يقوم بتسجيل تغير قيمة فيزيائية معينة لمدة 15 دقيقة, و يعيد الحسابات مرة أخرى. لا بد أن يذكر الباحث أنه قام بتسجيل النتائج لمدة 15 دقيقة, لكنه في قسم النتائج قد لا يعرض كل الفترة الزمنية, و يعرض فقط المدة التي فيها تغير بشكل ملحوظ و يمكن التعلق عليها. هذا يعتمد على البحث الذي تقوم به طبعا.</w:t>
       </w:r>
-    </w:p>
-    <w:p>
-      <w:pPr>
-        <w:bidi/>
-        <w:ind w:left="360"/>
-        <w:rPr>
-          <w:rFonts w:asciiTheme="majorBidi" w:hAnsiTheme="majorBidi" w:cstheme="majorBidi"/>
-          <w:sz w:val="24"/>
-          <w:szCs w:val="24"/>
-          <w:rtl/>
-        </w:rPr>
-      </w:pPr>
     </w:p>
     <w:p>
       <w:pPr>
@@ -17774,6 +17693,274 @@
       </w:pPr>
       <w:bookmarkStart w:id="0" w:name="_GoBack"/>
       <w:bookmarkEnd w:id="0"/>
+      <w:r>
+        <w:rPr>
+          <w:rFonts w:asciiTheme="majorBidi" w:hAnsiTheme="majorBidi" w:cstheme="majorBidi" w:hint="cs"/>
+          <w:sz w:val="24"/>
+          <w:szCs w:val="24"/>
+          <w:rtl/>
+        </w:rPr>
+        <w:t xml:space="preserve">اليوم سنختم الحديث عن قسم النتائج, و هذا لا يعني أننا قمنا بتغطية كل الجوانب, و لكن حاولنا أن نغطي أهم النقاط. </w:t>
+      </w:r>
+    </w:p>
+    <w:p>
+      <w:pPr>
+        <w:bidi/>
+        <w:ind w:left="360"/>
+        <w:rPr>
+          <w:rFonts w:asciiTheme="majorBidi" w:hAnsiTheme="majorBidi" w:cstheme="majorBidi"/>
+          <w:sz w:val="24"/>
+          <w:szCs w:val="24"/>
+          <w:rtl/>
+        </w:rPr>
+      </w:pPr>
+      <w:r>
+        <w:rPr>
+          <w:rFonts w:asciiTheme="majorBidi" w:hAnsiTheme="majorBidi" w:cstheme="majorBidi" w:hint="cs"/>
+          <w:sz w:val="24"/>
+          <w:szCs w:val="24"/>
+          <w:rtl/>
+        </w:rPr>
+        <w:t xml:space="preserve">عند التحدث عن النتائح و المقارنة بينها يفضل استخدام قيم رقمية و تجنب التعبيرات الفضفاضة, مثل كبير </w:t>
+      </w:r>
+      <w:r>
+        <w:rPr>
+          <w:rFonts w:asciiTheme="majorBidi" w:hAnsiTheme="majorBidi" w:cstheme="majorBidi"/>
+          <w:sz w:val="24"/>
+          <w:szCs w:val="24"/>
+        </w:rPr>
+        <w:t>big-large</w:t>
+      </w:r>
+      <w:r>
+        <w:rPr>
+          <w:rFonts w:asciiTheme="majorBidi" w:hAnsiTheme="majorBidi" w:cstheme="majorBidi" w:hint="cs"/>
+          <w:sz w:val="24"/>
+          <w:szCs w:val="24"/>
+          <w:rtl/>
+        </w:rPr>
+        <w:t xml:space="preserve">, صغير </w:t>
+      </w:r>
+      <w:r>
+        <w:rPr>
+          <w:rFonts w:asciiTheme="majorBidi" w:hAnsiTheme="majorBidi" w:cstheme="majorBidi"/>
+          <w:sz w:val="24"/>
+          <w:szCs w:val="24"/>
+        </w:rPr>
+        <w:t>little-small</w:t>
+      </w:r>
+      <w:r>
+        <w:rPr>
+          <w:rFonts w:asciiTheme="majorBidi" w:hAnsiTheme="majorBidi" w:cstheme="majorBidi" w:hint="cs"/>
+          <w:sz w:val="24"/>
+          <w:szCs w:val="24"/>
+          <w:rtl/>
+        </w:rPr>
+        <w:t xml:space="preserve">, قريب </w:t>
+      </w:r>
+      <w:r>
+        <w:rPr>
+          <w:rFonts w:asciiTheme="majorBidi" w:hAnsiTheme="majorBidi" w:cstheme="majorBidi"/>
+          <w:sz w:val="24"/>
+          <w:szCs w:val="24"/>
+        </w:rPr>
+        <w:t>close</w:t>
+      </w:r>
+      <w:r>
+        <w:rPr>
+          <w:rFonts w:asciiTheme="majorBidi" w:hAnsiTheme="majorBidi" w:cstheme="majorBidi" w:hint="cs"/>
+          <w:sz w:val="24"/>
+          <w:szCs w:val="24"/>
+          <w:rtl/>
+        </w:rPr>
+        <w:t xml:space="preserve">, دقيق </w:t>
+      </w:r>
+      <w:r>
+        <w:rPr>
+          <w:rFonts w:asciiTheme="majorBidi" w:hAnsiTheme="majorBidi" w:cstheme="majorBidi"/>
+          <w:sz w:val="24"/>
+          <w:szCs w:val="24"/>
+        </w:rPr>
+        <w:t>accurate</w:t>
+      </w:r>
+      <w:r>
+        <w:rPr>
+          <w:rFonts w:asciiTheme="majorBidi" w:hAnsiTheme="majorBidi" w:cstheme="majorBidi" w:hint="cs"/>
+          <w:sz w:val="24"/>
+          <w:szCs w:val="24"/>
+          <w:rtl/>
+        </w:rPr>
+        <w:t xml:space="preserve">, جيد جدا </w:t>
+      </w:r>
+      <w:r>
+        <w:rPr>
+          <w:rFonts w:asciiTheme="majorBidi" w:hAnsiTheme="majorBidi" w:cstheme="majorBidi"/>
+          <w:sz w:val="24"/>
+          <w:szCs w:val="24"/>
+        </w:rPr>
+        <w:t>very good</w:t>
+      </w:r>
+      <w:r>
+        <w:rPr>
+          <w:rFonts w:asciiTheme="majorBidi" w:hAnsiTheme="majorBidi" w:cstheme="majorBidi" w:hint="cs"/>
+          <w:sz w:val="24"/>
+          <w:szCs w:val="24"/>
+          <w:rtl/>
+        </w:rPr>
+        <w:t xml:space="preserve">, ممتاز </w:t>
+      </w:r>
+      <w:r>
+        <w:rPr>
+          <w:rFonts w:asciiTheme="majorBidi" w:hAnsiTheme="majorBidi" w:cstheme="majorBidi"/>
+          <w:sz w:val="24"/>
+          <w:szCs w:val="24"/>
+        </w:rPr>
+        <w:t>excellent</w:t>
+      </w:r>
+      <w:r>
+        <w:rPr>
+          <w:rFonts w:asciiTheme="majorBidi" w:hAnsiTheme="majorBidi" w:cstheme="majorBidi" w:hint="cs"/>
+          <w:sz w:val="24"/>
+          <w:szCs w:val="24"/>
+          <w:rtl/>
+        </w:rPr>
+        <w:t>. قد يضطر الباحث إلى استخدام تعبيرات مشابهة في المقدمة أو الخاتمة, و لكن عند التحدث عن النتائج لا بد من ذكر أرقام, و السبب هي أن تلك التعبيرات لا يتفق عليها أشخاص, و الرقم الكبير عند أحدهم قد يكون صغيرا عند شخص ءاخر.</w:t>
+      </w:r>
+    </w:p>
+    <w:p>
+      <w:pPr>
+        <w:bidi/>
+        <w:ind w:left="360"/>
+        <w:rPr>
+          <w:rFonts w:asciiTheme="majorBidi" w:hAnsiTheme="majorBidi" w:cstheme="majorBidi"/>
+          <w:sz w:val="24"/>
+          <w:szCs w:val="24"/>
+          <w:rtl/>
+        </w:rPr>
+      </w:pPr>
+      <w:r>
+        <w:rPr>
+          <w:rFonts w:asciiTheme="majorBidi" w:hAnsiTheme="majorBidi" w:cstheme="majorBidi" w:hint="cs"/>
+          <w:sz w:val="24"/>
+          <w:szCs w:val="24"/>
+          <w:rtl/>
+        </w:rPr>
+        <w:lastRenderedPageBreak/>
+        <w:t xml:space="preserve">عند ذكر الخطأ بين الحسابات و التجارب, أو الفرق بين قيمة و أخرى, في شكل نسبة مئوية, لا بد من تحديد الكيفية التي تم بها حساب ذلك الفرق\ الخطأ. هناك العديد من الطرق التي يتم بها قياس الخطأ و أهمها جذر متوسط المربعات </w:t>
+      </w:r>
+      <w:r>
+        <w:rPr>
+          <w:rFonts w:asciiTheme="majorBidi" w:hAnsiTheme="majorBidi" w:cstheme="majorBidi"/>
+          <w:sz w:val="24"/>
+          <w:szCs w:val="24"/>
+        </w:rPr>
+        <w:t>Root-mean square error (RMSE)</w:t>
+      </w:r>
+      <w:r>
+        <w:rPr>
+          <w:rFonts w:asciiTheme="majorBidi" w:hAnsiTheme="majorBidi" w:cstheme="majorBidi" w:hint="cs"/>
+          <w:sz w:val="24"/>
+          <w:szCs w:val="24"/>
+          <w:rtl/>
+        </w:rPr>
+        <w:t xml:space="preserve"> و هناك أيضا الخطأ النسبي </w:t>
+      </w:r>
+      <w:r>
+        <w:rPr>
+          <w:rFonts w:asciiTheme="majorBidi" w:hAnsiTheme="majorBidi" w:cstheme="majorBidi"/>
+          <w:sz w:val="24"/>
+          <w:szCs w:val="24"/>
+        </w:rPr>
+        <w:t>relative error</w:t>
+      </w:r>
+      <w:r>
+        <w:rPr>
+          <w:rFonts w:asciiTheme="majorBidi" w:hAnsiTheme="majorBidi" w:cstheme="majorBidi" w:hint="cs"/>
+          <w:sz w:val="24"/>
+          <w:szCs w:val="24"/>
+          <w:rtl/>
+        </w:rPr>
+        <w:t xml:space="preserve"> و الخطأ المطلق </w:t>
+      </w:r>
+      <w:r>
+        <w:rPr>
+          <w:rFonts w:asciiTheme="majorBidi" w:hAnsiTheme="majorBidi" w:cstheme="majorBidi"/>
+          <w:sz w:val="24"/>
+          <w:szCs w:val="24"/>
+        </w:rPr>
+        <w:t>absolute error</w:t>
+      </w:r>
+      <w:r>
+        <w:rPr>
+          <w:rFonts w:asciiTheme="majorBidi" w:hAnsiTheme="majorBidi" w:cstheme="majorBidi" w:hint="cs"/>
+          <w:sz w:val="24"/>
+          <w:szCs w:val="24"/>
+          <w:rtl/>
+        </w:rPr>
+        <w:t>. أكثرها استخداما في الأبحاث الحالية هو جذر متوسط المربعات لأنه يعطيك تقدير علوي للخطأ (</w:t>
+      </w:r>
+      <w:r>
+        <w:rPr>
+          <w:rFonts w:asciiTheme="majorBidi" w:hAnsiTheme="majorBidi" w:cstheme="majorBidi" w:hint="cs"/>
+          <w:sz w:val="24"/>
+          <w:szCs w:val="24"/>
+          <w:rtl/>
+        </w:rPr>
+        <w:t>قيم الأخطاء السالبة لا تؤثر على النتيجة).</w:t>
+      </w:r>
+    </w:p>
+    <w:p>
+      <w:pPr>
+        <w:bidi/>
+        <w:ind w:left="360"/>
+        <w:rPr>
+          <w:rFonts w:asciiTheme="majorBidi" w:hAnsiTheme="majorBidi" w:cstheme="majorBidi"/>
+          <w:sz w:val="24"/>
+          <w:szCs w:val="24"/>
+          <w:rtl/>
+        </w:rPr>
+      </w:pPr>
+      <w:r>
+        <w:rPr>
+          <w:rFonts w:asciiTheme="majorBidi" w:hAnsiTheme="majorBidi" w:cstheme="majorBidi" w:hint="cs"/>
+          <w:sz w:val="24"/>
+          <w:szCs w:val="24"/>
+          <w:rtl/>
+        </w:rPr>
+        <w:t>عند وجود أخطاء في الحسابات أو نتائج غير منطقية لا بد أ، يقوم الباحث بالإشارة إلى تلك الأخطاء و ذكر الأشياء التي يمكن أن تكون مصادر لتلك الأخطاء. مثلا ذكر الأخطاء نتيجة للنمذجة, أو نتيجة لعوامل خارجية خارج عن سيطرة الباحث.</w:t>
+      </w:r>
+    </w:p>
+    <w:p>
+      <w:pPr>
+        <w:bidi/>
+        <w:ind w:left="360"/>
+        <w:rPr>
+          <w:rFonts w:asciiTheme="majorBidi" w:hAnsiTheme="majorBidi" w:cstheme="majorBidi" w:hint="cs"/>
+          <w:sz w:val="24"/>
+          <w:szCs w:val="24"/>
+          <w:rtl/>
+        </w:rPr>
+      </w:pPr>
+      <w:r>
+        <w:rPr>
+          <w:rFonts w:asciiTheme="majorBidi" w:hAnsiTheme="majorBidi" w:cstheme="majorBidi" w:hint="cs"/>
+          <w:sz w:val="24"/>
+          <w:szCs w:val="24"/>
+          <w:rtl/>
+        </w:rPr>
+        <w:t>قسم النتائج يعتبر تمهيدا لقسم الخلاصة- الخاتمة, و يجب أخذ ذلك في الاعتبار عند كتابته, فيتم سرد المقارنات التي تقوم بتدعيم فرضيات الباحث و تحقق أهدافه في ءاخر القسم, قبل الخاتمة.</w:t>
+      </w:r>
+    </w:p>
+    <w:p>
+      <w:pPr>
+        <w:bidi/>
+        <w:ind w:left="360"/>
+        <w:rPr>
+          <w:rFonts w:asciiTheme="majorBidi" w:hAnsiTheme="majorBidi" w:cstheme="majorBidi"/>
+          <w:sz w:val="24"/>
+          <w:szCs w:val="24"/>
+          <w:rtl/>
+        </w:rPr>
+      </w:pPr>
     </w:p>
     <w:p>
       <w:pPr>
@@ -19327,6 +19514,7 @@
           <w:szCs w:val="24"/>
           <w:rtl/>
         </w:rPr>
+        <w:lastRenderedPageBreak/>
         <w:t>كيفية</w:t>
       </w:r>
       <w:r>
@@ -20762,7 +20950,6 @@
           <w:szCs w:val="24"/>
           <w:rtl/>
         </w:rPr>
-        <w:lastRenderedPageBreak/>
         <w:t xml:space="preserve">العنوان </w:t>
       </w:r>
       <w:r>

--- a/تعليم كتابة الأوراق العلمية.docx
+++ b/تعليم كتابة الأوراق العلمية.docx
@@ -1,6 +1,6 @@
 
 <file path=word/document.xml><?xml version="1.0" encoding="utf-8"?>
-<w:document xmlns:wpc="http://schemas.microsoft.com/office/word/2010/wordprocessingCanvas" xmlns:cx="http://schemas.microsoft.com/office/drawing/2014/chartex" xmlns:cx1="http://schemas.microsoft.com/office/drawing/2015/9/8/chartex" xmlns:cx2="http://schemas.microsoft.com/office/drawing/2015/10/21/chartex" xmlns:cx3="http://schemas.microsoft.com/office/drawing/2016/5/9/chartex" xmlns:cx4="http://schemas.microsoft.com/office/drawing/2016/5/10/chartex" xmlns:cx5="http://schemas.microsoft.com/office/drawing/2016/5/11/chartex" xmlns:cx6="http://schemas.microsoft.com/office/drawing/2016/5/12/chartex" xmlns:cx7="http://schemas.microsoft.com/office/drawing/2016/5/13/chartex" xmlns:cx8="http://schemas.microsoft.com/office/drawing/2016/5/14/chartex" xmlns:mc="http://schemas.openxmlformats.org/markup-compatibility/2006" xmlns:aink="http://schemas.microsoft.com/office/drawing/2016/ink" xmlns:am3d="http://schemas.microsoft.com/office/drawing/2017/model3d" xmlns:o="urn:schemas-microsoft-com:office:office" xmlns:r="http://schemas.openxmlformats.org/officeDocument/2006/relationships" xmlns:m="http://schemas.openxmlformats.org/officeDocument/2006/math" xmlns:v="urn:schemas-microsoft-com:vml" xmlns:wp14="http://schemas.microsoft.com/office/word/2010/wordprocessingDrawing" xmlns:wp="http://schemas.openxmlformats.org/drawingml/2006/wordprocessingDrawing" xmlns:w10="urn:schemas-microsoft-com:office:word" xmlns:w="http://schemas.openxmlformats.org/wordprocessingml/2006/main" xmlns:w14="http://schemas.microsoft.com/office/word/2010/wordml" xmlns:w15="http://schemas.microsoft.com/office/word/2012/wordml" xmlns:w16cid="http://schemas.microsoft.com/office/word/2016/wordml/cid" xmlns:w16se="http://schemas.microsoft.com/office/word/2015/wordml/symex" xmlns:wpg="http://schemas.microsoft.com/office/word/2010/wordprocessingGroup" xmlns:wpi="http://schemas.microsoft.com/office/word/2010/wordprocessingInk" xmlns:wne="http://schemas.microsoft.com/office/word/2006/wordml" xmlns:wps="http://schemas.microsoft.com/office/word/2010/wordprocessingShape" mc:Ignorable="w14 w15 w16se w16cid wp14">
+<w:document xmlns:wpc="http://schemas.microsoft.com/office/word/2010/wordprocessingCanvas" xmlns:cx="http://schemas.microsoft.com/office/drawing/2014/chartex" xmlns:cx1="http://schemas.microsoft.com/office/drawing/2015/9/8/chartex" xmlns:mc="http://schemas.openxmlformats.org/markup-compatibility/2006" xmlns:o="urn:schemas-microsoft-com:office:office" xmlns:r="http://schemas.openxmlformats.org/officeDocument/2006/relationships" xmlns:m="http://schemas.openxmlformats.org/officeDocument/2006/math" xmlns:v="urn:schemas-microsoft-com:vml" xmlns:wp14="http://schemas.microsoft.com/office/word/2010/wordprocessingDrawing" xmlns:wp="http://schemas.openxmlformats.org/drawingml/2006/wordprocessingDrawing" xmlns:w10="urn:schemas-microsoft-com:office:word" xmlns:w="http://schemas.openxmlformats.org/wordprocessingml/2006/main" xmlns:w14="http://schemas.microsoft.com/office/word/2010/wordml" xmlns:w15="http://schemas.microsoft.com/office/word/2012/wordml" xmlns:w16se="http://schemas.microsoft.com/office/word/2015/wordml/symex" xmlns:wpg="http://schemas.microsoft.com/office/word/2010/wordprocessingGroup" xmlns:wpi="http://schemas.microsoft.com/office/word/2010/wordprocessingInk" xmlns:wne="http://schemas.microsoft.com/office/word/2006/wordml" xmlns:wps="http://schemas.microsoft.com/office/word/2010/wordprocessingShape" mc:Ignorable="w14 w15 w16se wp14">
   <w:body>
     <w:p>
       <w:pPr>
@@ -9048,6 +9048,8 @@
           <w:szCs w:val="24"/>
         </w:rPr>
       </w:pPr>
+      <w:bookmarkStart w:id="0" w:name="_GoBack"/>
+      <w:bookmarkEnd w:id="0"/>
       <w:r>
         <w:rPr>
           <w:rFonts w:asciiTheme="majorBidi" w:hAnsiTheme="majorBidi" w:cstheme="majorBidi"/>
@@ -9065,16 +9067,15 @@
         </w:rPr>
         <w:t>.</w:t>
       </w:r>
-    </w:p>
-    <w:p>
-      <w:pPr>
-        <w:bidi/>
-        <w:rPr>
-          <w:rFonts w:asciiTheme="majorBidi" w:hAnsiTheme="majorBidi" w:cstheme="majorBidi"/>
-          <w:sz w:val="24"/>
-          <w:szCs w:val="24"/>
-        </w:rPr>
-      </w:pPr>
+      <w:r>
+        <w:rPr>
+          <w:rFonts w:asciiTheme="majorBidi" w:hAnsiTheme="majorBidi" w:cstheme="majorBidi" w:hint="cs"/>
+          <w:sz w:val="24"/>
+          <w:szCs w:val="24"/>
+          <w:rtl/>
+        </w:rPr>
+        <w:t xml:space="preserve"> </w:t>
+      </w:r>
       <w:r>
         <w:rPr>
           <w:rFonts w:asciiTheme="majorBidi" w:hAnsiTheme="majorBidi" w:cstheme="majorBidi"/>
@@ -9202,23 +9203,24 @@
           <w:szCs w:val="24"/>
           <w:rtl/>
         </w:rPr>
+        <w:lastRenderedPageBreak/>
         <w:t>هذه المرحلة ستستغرق وقتا, بالذات لطلاب الماجستير و الدكتوراة</w:t>
       </w:r>
-    </w:p>
-    <w:p>
-      <w:pPr>
-        <w:bidi/>
-        <w:rPr>
-          <w:rFonts w:asciiTheme="majorBidi" w:hAnsiTheme="majorBidi" w:cstheme="majorBidi"/>
-          <w:sz w:val="24"/>
-          <w:szCs w:val="24"/>
-        </w:rPr>
-      </w:pPr>
-      <w:r>
-        <w:rPr>
-          <w:rFonts w:asciiTheme="majorBidi" w:hAnsiTheme="majorBidi" w:cstheme="majorBidi"/>
-          <w:sz w:val="24"/>
-          <w:szCs w:val="24"/>
+      <w:r>
+        <w:rPr>
+          <w:rFonts w:asciiTheme="majorBidi" w:hAnsiTheme="majorBidi" w:cstheme="majorBidi"/>
+          <w:sz w:val="24"/>
+          <w:szCs w:val="24"/>
+        </w:rPr>
+        <w:t xml:space="preserve"> </w:t>
+      </w:r>
+      <w:r>
+        <w:rPr>
+          <w:rFonts w:asciiTheme="majorBidi" w:hAnsiTheme="majorBidi" w:cstheme="majorBidi" w:hint="cs"/>
+          <w:sz w:val="24"/>
+          <w:szCs w:val="24"/>
+          <w:rtl/>
+          <w:lang w:bidi="ar-QA"/>
         </w:rPr>
         <w:t>(</w:t>
       </w:r>
@@ -9229,26 +9231,26 @@
           <w:szCs w:val="24"/>
           <w:rtl/>
         </w:rPr>
-        <w:t>طالب الدكتوراة هذه العلمية ستحتاج منه شهورا</w:t>
-      </w:r>
-      <w:r>
-        <w:rPr>
-          <w:rFonts w:asciiTheme="majorBidi" w:hAnsiTheme="majorBidi" w:cstheme="majorBidi"/>
-          <w:sz w:val="24"/>
-          <w:szCs w:val="24"/>
-        </w:rPr>
-        <w:t xml:space="preserve">) </w:t>
-      </w:r>
-    </w:p>
-    <w:p>
-      <w:pPr>
-        <w:bidi/>
-        <w:rPr>
-          <w:rFonts w:asciiTheme="majorBidi" w:hAnsiTheme="majorBidi" w:cstheme="majorBidi"/>
-          <w:sz w:val="24"/>
-          <w:szCs w:val="24"/>
-        </w:rPr>
-      </w:pPr>
+        <w:t>طالب الدكتو</w:t>
+      </w:r>
+      <w:r>
+        <w:rPr>
+          <w:rFonts w:asciiTheme="majorBidi" w:hAnsiTheme="majorBidi" w:cstheme="majorBidi"/>
+          <w:sz w:val="24"/>
+          <w:szCs w:val="24"/>
+          <w:rtl/>
+        </w:rPr>
+        <w:t>راة هذه العلمية ستحتاج منه شهور</w:t>
+      </w:r>
+      <w:r>
+        <w:rPr>
+          <w:rFonts w:asciiTheme="majorBidi" w:hAnsiTheme="majorBidi" w:cstheme="majorBidi" w:hint="cs"/>
+          <w:sz w:val="24"/>
+          <w:szCs w:val="24"/>
+          <w:rtl/>
+        </w:rPr>
+        <w:t xml:space="preserve">). </w:t>
+      </w:r>
       <w:r>
         <w:rPr>
           <w:rFonts w:asciiTheme="majorBidi" w:hAnsiTheme="majorBidi" w:cstheme="majorBidi"/>
@@ -17691,8 +17693,6 @@
           <w:rtl/>
         </w:rPr>
       </w:pPr>
-      <w:bookmarkStart w:id="0" w:name="_GoBack"/>
-      <w:bookmarkEnd w:id="0"/>
       <w:r>
         <w:rPr>
           <w:rFonts w:asciiTheme="majorBidi" w:hAnsiTheme="majorBidi" w:cstheme="majorBidi" w:hint="cs"/>
@@ -17934,7 +17934,7 @@
         <w:bidi/>
         <w:ind w:left="360"/>
         <w:rPr>
-          <w:rFonts w:asciiTheme="majorBidi" w:hAnsiTheme="majorBidi" w:cstheme="majorBidi" w:hint="cs"/>
+          <w:rFonts w:asciiTheme="majorBidi" w:hAnsiTheme="majorBidi" w:cstheme="majorBidi"/>
           <w:sz w:val="24"/>
           <w:szCs w:val="24"/>
           <w:rtl/>
@@ -21071,7 +21071,7 @@
 </file>
 
 <file path=word/endnotes.xml><?xml version="1.0" encoding="utf-8"?>
-<w:endnotes xmlns:wpc="http://schemas.microsoft.com/office/word/2010/wordprocessingCanvas" xmlns:cx="http://schemas.microsoft.com/office/drawing/2014/chartex" xmlns:cx1="http://schemas.microsoft.com/office/drawing/2015/9/8/chartex" xmlns:cx2="http://schemas.microsoft.com/office/drawing/2015/10/21/chartex" xmlns:cx3="http://schemas.microsoft.com/office/drawing/2016/5/9/chartex" xmlns:cx4="http://schemas.microsoft.com/office/drawing/2016/5/10/chartex" xmlns:cx5="http://schemas.microsoft.com/office/drawing/2016/5/11/chartex" xmlns:cx6="http://schemas.microsoft.com/office/drawing/2016/5/12/chartex" xmlns:cx7="http://schemas.microsoft.com/office/drawing/2016/5/13/chartex" xmlns:cx8="http://schemas.microsoft.com/office/drawing/2016/5/14/chartex" xmlns:mc="http://schemas.openxmlformats.org/markup-compatibility/2006" xmlns:aink="http://schemas.microsoft.com/office/drawing/2016/ink" xmlns:am3d="http://schemas.microsoft.com/office/drawing/2017/model3d" xmlns:o="urn:schemas-microsoft-com:office:office" xmlns:r="http://schemas.openxmlformats.org/officeDocument/2006/relationships" xmlns:m="http://schemas.openxmlformats.org/officeDocument/2006/math" xmlns:v="urn:schemas-microsoft-com:vml" xmlns:wp14="http://schemas.microsoft.com/office/word/2010/wordprocessingDrawing" xmlns:wp="http://schemas.openxmlformats.org/drawingml/2006/wordprocessingDrawing" xmlns:w10="urn:schemas-microsoft-com:office:word" xmlns:w="http://schemas.openxmlformats.org/wordprocessingml/2006/main" xmlns:w14="http://schemas.microsoft.com/office/word/2010/wordml" xmlns:w15="http://schemas.microsoft.com/office/word/2012/wordml" xmlns:w16cid="http://schemas.microsoft.com/office/word/2016/wordml/cid" xmlns:w16se="http://schemas.microsoft.com/office/word/2015/wordml/symex" xmlns:wpg="http://schemas.microsoft.com/office/word/2010/wordprocessingGroup" xmlns:wpi="http://schemas.microsoft.com/office/word/2010/wordprocessingInk" xmlns:wne="http://schemas.microsoft.com/office/word/2006/wordml" xmlns:wps="http://schemas.microsoft.com/office/word/2010/wordprocessingShape" mc:Ignorable="w14 w15 w16se w16cid wp14">
+<w:endnotes xmlns:wpc="http://schemas.microsoft.com/office/word/2010/wordprocessingCanvas" xmlns:cx="http://schemas.microsoft.com/office/drawing/2014/chartex" xmlns:cx1="http://schemas.microsoft.com/office/drawing/2015/9/8/chartex" xmlns:mc="http://schemas.openxmlformats.org/markup-compatibility/2006" xmlns:o="urn:schemas-microsoft-com:office:office" xmlns:r="http://schemas.openxmlformats.org/officeDocument/2006/relationships" xmlns:m="http://schemas.openxmlformats.org/officeDocument/2006/math" xmlns:v="urn:schemas-microsoft-com:vml" xmlns:wp14="http://schemas.microsoft.com/office/word/2010/wordprocessingDrawing" xmlns:wp="http://schemas.openxmlformats.org/drawingml/2006/wordprocessingDrawing" xmlns:w10="urn:schemas-microsoft-com:office:word" xmlns:w="http://schemas.openxmlformats.org/wordprocessingml/2006/main" xmlns:w14="http://schemas.microsoft.com/office/word/2010/wordml" xmlns:w15="http://schemas.microsoft.com/office/word/2012/wordml" xmlns:w16se="http://schemas.microsoft.com/office/word/2015/wordml/symex" xmlns:wpg="http://schemas.microsoft.com/office/word/2010/wordprocessingGroup" xmlns:wpi="http://schemas.microsoft.com/office/word/2010/wordprocessingInk" xmlns:wne="http://schemas.microsoft.com/office/word/2006/wordml" xmlns:wps="http://schemas.microsoft.com/office/word/2010/wordprocessingShape" mc:Ignorable="w14 w15 w16se wp14">
   <w:endnote w:type="separator" w:id="-1">
     <w:p>
       <w:pPr>
@@ -21096,7 +21096,7 @@
 </file>
 
 <file path=word/footnotes.xml><?xml version="1.0" encoding="utf-8"?>
-<w:footnotes xmlns:wpc="http://schemas.microsoft.com/office/word/2010/wordprocessingCanvas" xmlns:cx="http://schemas.microsoft.com/office/drawing/2014/chartex" xmlns:cx1="http://schemas.microsoft.com/office/drawing/2015/9/8/chartex" xmlns:cx2="http://schemas.microsoft.com/office/drawing/2015/10/21/chartex" xmlns:cx3="http://schemas.microsoft.com/office/drawing/2016/5/9/chartex" xmlns:cx4="http://schemas.microsoft.com/office/drawing/2016/5/10/chartex" xmlns:cx5="http://schemas.microsoft.com/office/drawing/2016/5/11/chartex" xmlns:cx6="http://schemas.microsoft.com/office/drawing/2016/5/12/chartex" xmlns:cx7="http://schemas.microsoft.com/office/drawing/2016/5/13/chartex" xmlns:cx8="http://schemas.microsoft.com/office/drawing/2016/5/14/chartex" xmlns:mc="http://schemas.openxmlformats.org/markup-compatibility/2006" xmlns:aink="http://schemas.microsoft.com/office/drawing/2016/ink" xmlns:am3d="http://schemas.microsoft.com/office/drawing/2017/model3d" xmlns:o="urn:schemas-microsoft-com:office:office" xmlns:r="http://schemas.openxmlformats.org/officeDocument/2006/relationships" xmlns:m="http://schemas.openxmlformats.org/officeDocument/2006/math" xmlns:v="urn:schemas-microsoft-com:vml" xmlns:wp14="http://schemas.microsoft.com/office/word/2010/wordprocessingDrawing" xmlns:wp="http://schemas.openxmlformats.org/drawingml/2006/wordprocessingDrawing" xmlns:w10="urn:schemas-microsoft-com:office:word" xmlns:w="http://schemas.openxmlformats.org/wordprocessingml/2006/main" xmlns:w14="http://schemas.microsoft.com/office/word/2010/wordml" xmlns:w15="http://schemas.microsoft.com/office/word/2012/wordml" xmlns:w16cid="http://schemas.microsoft.com/office/word/2016/wordml/cid" xmlns:w16se="http://schemas.microsoft.com/office/word/2015/wordml/symex" xmlns:wpg="http://schemas.microsoft.com/office/word/2010/wordprocessingGroup" xmlns:wpi="http://schemas.microsoft.com/office/word/2010/wordprocessingInk" xmlns:wne="http://schemas.microsoft.com/office/word/2006/wordml" xmlns:wps="http://schemas.microsoft.com/office/word/2010/wordprocessingShape" mc:Ignorable="w14 w15 w16se w16cid wp14">
+<w:footnotes xmlns:wpc="http://schemas.microsoft.com/office/word/2010/wordprocessingCanvas" xmlns:cx="http://schemas.microsoft.com/office/drawing/2014/chartex" xmlns:cx1="http://schemas.microsoft.com/office/drawing/2015/9/8/chartex" xmlns:mc="http://schemas.openxmlformats.org/markup-compatibility/2006" xmlns:o="urn:schemas-microsoft-com:office:office" xmlns:r="http://schemas.openxmlformats.org/officeDocument/2006/relationships" xmlns:m="http://schemas.openxmlformats.org/officeDocument/2006/math" xmlns:v="urn:schemas-microsoft-com:vml" xmlns:wp14="http://schemas.microsoft.com/office/word/2010/wordprocessingDrawing" xmlns:wp="http://schemas.openxmlformats.org/drawingml/2006/wordprocessingDrawing" xmlns:w10="urn:schemas-microsoft-com:office:word" xmlns:w="http://schemas.openxmlformats.org/wordprocessingml/2006/main" xmlns:w14="http://schemas.microsoft.com/office/word/2010/wordml" xmlns:w15="http://schemas.microsoft.com/office/word/2012/wordml" xmlns:w16se="http://schemas.microsoft.com/office/word/2015/wordml/symex" xmlns:wpg="http://schemas.microsoft.com/office/word/2010/wordprocessingGroup" xmlns:wpi="http://schemas.microsoft.com/office/word/2010/wordprocessingInk" xmlns:wne="http://schemas.microsoft.com/office/word/2006/wordml" xmlns:wps="http://schemas.microsoft.com/office/word/2010/wordprocessingShape" mc:Ignorable="w14 w15 w16se wp14">
   <w:footnote w:type="separator" w:id="-1">
     <w:p>
       <w:pPr>
@@ -21121,7 +21121,7 @@
 </file>
 
 <file path=word/numbering.xml><?xml version="1.0" encoding="utf-8"?>
-<w:numbering xmlns:wpc="http://schemas.microsoft.com/office/word/2010/wordprocessingCanvas" xmlns:cx="http://schemas.microsoft.com/office/drawing/2014/chartex" xmlns:cx1="http://schemas.microsoft.com/office/drawing/2015/9/8/chartex" xmlns:cx2="http://schemas.microsoft.com/office/drawing/2015/10/21/chartex" xmlns:cx3="http://schemas.microsoft.com/office/drawing/2016/5/9/chartex" xmlns:cx4="http://schemas.microsoft.com/office/drawing/2016/5/10/chartex" xmlns:cx5="http://schemas.microsoft.com/office/drawing/2016/5/11/chartex" xmlns:cx6="http://schemas.microsoft.com/office/drawing/2016/5/12/chartex" xmlns:cx7="http://schemas.microsoft.com/office/drawing/2016/5/13/chartex" xmlns:cx8="http://schemas.microsoft.com/office/drawing/2016/5/14/chartex" xmlns:mc="http://schemas.openxmlformats.org/markup-compatibility/2006" xmlns:aink="http://schemas.microsoft.com/office/drawing/2016/ink" xmlns:am3d="http://schemas.microsoft.com/office/drawing/2017/model3d" xmlns:o="urn:schemas-microsoft-com:office:office" xmlns:r="http://schemas.openxmlformats.org/officeDocument/2006/relationships" xmlns:m="http://schemas.openxmlformats.org/officeDocument/2006/math" xmlns:v="urn:schemas-microsoft-com:vml" xmlns:wp14="http://schemas.microsoft.com/office/word/2010/wordprocessingDrawing" xmlns:wp="http://schemas.openxmlformats.org/drawingml/2006/wordprocessingDrawing" xmlns:w10="urn:schemas-microsoft-com:office:word" xmlns:w="http://schemas.openxmlformats.org/wordprocessingml/2006/main" xmlns:w14="http://schemas.microsoft.com/office/word/2010/wordml" xmlns:w15="http://schemas.microsoft.com/office/word/2012/wordml" xmlns:w16cid="http://schemas.microsoft.com/office/word/2016/wordml/cid" xmlns:w16se="http://schemas.microsoft.com/office/word/2015/wordml/symex" xmlns:wpg="http://schemas.microsoft.com/office/word/2010/wordprocessingGroup" xmlns:wpi="http://schemas.microsoft.com/office/word/2010/wordprocessingInk" xmlns:wne="http://schemas.microsoft.com/office/word/2006/wordml" xmlns:wps="http://schemas.microsoft.com/office/word/2010/wordprocessingShape" mc:Ignorable="w14 w15 w16se w16cid wp14">
+<w:numbering xmlns:wpc="http://schemas.microsoft.com/office/word/2010/wordprocessingCanvas" xmlns:cx="http://schemas.microsoft.com/office/drawing/2014/chartex" xmlns:cx1="http://schemas.microsoft.com/office/drawing/2015/9/8/chartex" xmlns:mc="http://schemas.openxmlformats.org/markup-compatibility/2006" xmlns:o="urn:schemas-microsoft-com:office:office" xmlns:r="http://schemas.openxmlformats.org/officeDocument/2006/relationships" xmlns:m="http://schemas.openxmlformats.org/officeDocument/2006/math" xmlns:v="urn:schemas-microsoft-com:vml" xmlns:wp14="http://schemas.microsoft.com/office/word/2010/wordprocessingDrawing" xmlns:wp="http://schemas.openxmlformats.org/drawingml/2006/wordprocessingDrawing" xmlns:w10="urn:schemas-microsoft-com:office:word" xmlns:w="http://schemas.openxmlformats.org/wordprocessingml/2006/main" xmlns:w14="http://schemas.microsoft.com/office/word/2010/wordml" xmlns:w15="http://schemas.microsoft.com/office/word/2012/wordml" xmlns:w16se="http://schemas.microsoft.com/office/word/2015/wordml/symex" xmlns:wpg="http://schemas.microsoft.com/office/word/2010/wordprocessingGroup" xmlns:wpi="http://schemas.microsoft.com/office/word/2010/wordprocessingInk" xmlns:wne="http://schemas.microsoft.com/office/word/2006/wordml" xmlns:wps="http://schemas.microsoft.com/office/word/2010/wordprocessingShape" mc:Ignorable="w14 w15 w16se wp14">
   <w:abstractNum w:abstractNumId="0" w15:restartNumberingAfterBreak="0">
     <w:nsid w:val="0C2D513C"/>
     <w:multiLevelType w:val="hybridMultilevel"/>
@@ -21859,7 +21859,7 @@
 </file>
 
 <file path=word/styles.xml><?xml version="1.0" encoding="utf-8"?>
-<w:styles xmlns:mc="http://schemas.openxmlformats.org/markup-compatibility/2006" xmlns:r="http://schemas.openxmlformats.org/officeDocument/2006/relationships" xmlns:w="http://schemas.openxmlformats.org/wordprocessingml/2006/main" xmlns:w14="http://schemas.microsoft.com/office/word/2010/wordml" xmlns:w15="http://schemas.microsoft.com/office/word/2012/wordml" xmlns:w16cid="http://schemas.microsoft.com/office/word/2016/wordml/cid" xmlns:w16se="http://schemas.microsoft.com/office/word/2015/wordml/symex" mc:Ignorable="w14 w15 w16se w16cid">
+<w:styles xmlns:mc="http://schemas.openxmlformats.org/markup-compatibility/2006" xmlns:r="http://schemas.openxmlformats.org/officeDocument/2006/relationships" xmlns:w="http://schemas.openxmlformats.org/wordprocessingml/2006/main" xmlns:w14="http://schemas.microsoft.com/office/word/2010/wordml" xmlns:w15="http://schemas.microsoft.com/office/word/2012/wordml" xmlns:w16se="http://schemas.microsoft.com/office/word/2015/wordml/symex" mc:Ignorable="w14 w15 w16se">
   <w:docDefaults>
     <w:rPrDefault>
       <w:rPr>
@@ -21875,7 +21875,7 @@
       </w:pPr>
     </w:pPrDefault>
   </w:docDefaults>
-  <w:latentStyles w:defLockedState="0" w:defUIPriority="99" w:defSemiHidden="0" w:defUnhideWhenUsed="0" w:defQFormat="0" w:count="376">
+  <w:latentStyles w:defLockedState="0" w:defUIPriority="99" w:defSemiHidden="0" w:defUnhideWhenUsed="0" w:defQFormat="0" w:count="371">
     <w:lsdException w:name="Normal" w:uiPriority="0" w:qFormat="1"/>
     <w:lsdException w:name="heading 1" w:uiPriority="9" w:qFormat="1"/>
     <w:lsdException w:name="heading 2" w:semiHidden="1" w:uiPriority="9" w:unhideWhenUsed="1" w:qFormat="1"/>
@@ -22247,11 +22247,6 @@
     <w:lsdException w:name="List Table 5 Dark Accent 6" w:uiPriority="50"/>
     <w:lsdException w:name="List Table 6 Colorful Accent 6" w:uiPriority="51"/>
     <w:lsdException w:name="List Table 7 Colorful Accent 6" w:uiPriority="52"/>
-    <w:lsdException w:name="Mention" w:semiHidden="1" w:unhideWhenUsed="1"/>
-    <w:lsdException w:name="Smart Hyperlink" w:semiHidden="1" w:unhideWhenUsed="1"/>
-    <w:lsdException w:name="Hashtag" w:semiHidden="1" w:unhideWhenUsed="1"/>
-    <w:lsdException w:name="Unresolved Mention" w:semiHidden="1" w:unhideWhenUsed="1"/>
-    <w:lsdException w:name="Smart Link" w:semiHidden="1" w:unhideWhenUsed="1"/>
   </w:latentStyles>
   <w:style w:type="paragraph" w:default="1" w:styleId="Normal">
     <w:name w:val="Normal"/>

--- a/تعليم كتابة الأوراق العلمية.docx
+++ b/تعليم كتابة الأوراق العلمية.docx
@@ -1,6 +1,6 @@
 
 <file path=word/document.xml><?xml version="1.0" encoding="utf-8"?>
-<w:document xmlns:wpc="http://schemas.microsoft.com/office/word/2010/wordprocessingCanvas" xmlns:cx="http://schemas.microsoft.com/office/drawing/2014/chartex" xmlns:cx1="http://schemas.microsoft.com/office/drawing/2015/9/8/chartex" xmlns:mc="http://schemas.openxmlformats.org/markup-compatibility/2006" xmlns:o="urn:schemas-microsoft-com:office:office" xmlns:r="http://schemas.openxmlformats.org/officeDocument/2006/relationships" xmlns:m="http://schemas.openxmlformats.org/officeDocument/2006/math" xmlns:v="urn:schemas-microsoft-com:vml" xmlns:wp14="http://schemas.microsoft.com/office/word/2010/wordprocessingDrawing" xmlns:wp="http://schemas.openxmlformats.org/drawingml/2006/wordprocessingDrawing" xmlns:w10="urn:schemas-microsoft-com:office:word" xmlns:w="http://schemas.openxmlformats.org/wordprocessingml/2006/main" xmlns:w14="http://schemas.microsoft.com/office/word/2010/wordml" xmlns:w15="http://schemas.microsoft.com/office/word/2012/wordml" xmlns:w16se="http://schemas.microsoft.com/office/word/2015/wordml/symex" xmlns:wpg="http://schemas.microsoft.com/office/word/2010/wordprocessingGroup" xmlns:wpi="http://schemas.microsoft.com/office/word/2010/wordprocessingInk" xmlns:wne="http://schemas.microsoft.com/office/word/2006/wordml" xmlns:wps="http://schemas.microsoft.com/office/word/2010/wordprocessingShape" mc:Ignorable="w14 w15 w16se wp14">
+<w:document xmlns:wpc="http://schemas.microsoft.com/office/word/2010/wordprocessingCanvas" xmlns:cx="http://schemas.microsoft.com/office/drawing/2014/chartex" xmlns:cx1="http://schemas.microsoft.com/office/drawing/2015/9/8/chartex" xmlns:cx2="http://schemas.microsoft.com/office/drawing/2015/10/21/chartex" xmlns:cx3="http://schemas.microsoft.com/office/drawing/2016/5/9/chartex" xmlns:cx4="http://schemas.microsoft.com/office/drawing/2016/5/10/chartex" xmlns:cx5="http://schemas.microsoft.com/office/drawing/2016/5/11/chartex" xmlns:cx6="http://schemas.microsoft.com/office/drawing/2016/5/12/chartex" xmlns:cx7="http://schemas.microsoft.com/office/drawing/2016/5/13/chartex" xmlns:cx8="http://schemas.microsoft.com/office/drawing/2016/5/14/chartex" xmlns:mc="http://schemas.openxmlformats.org/markup-compatibility/2006" xmlns:aink="http://schemas.microsoft.com/office/drawing/2016/ink" xmlns:am3d="http://schemas.microsoft.com/office/drawing/2017/model3d" xmlns:o="urn:schemas-microsoft-com:office:office" xmlns:r="http://schemas.openxmlformats.org/officeDocument/2006/relationships" xmlns:m="http://schemas.openxmlformats.org/officeDocument/2006/math" xmlns:v="urn:schemas-microsoft-com:vml" xmlns:wp14="http://schemas.microsoft.com/office/word/2010/wordprocessingDrawing" xmlns:wp="http://schemas.openxmlformats.org/drawingml/2006/wordprocessingDrawing" xmlns:w10="urn:schemas-microsoft-com:office:word" xmlns:w="http://schemas.openxmlformats.org/wordprocessingml/2006/main" xmlns:w14="http://schemas.microsoft.com/office/word/2010/wordml" xmlns:w15="http://schemas.microsoft.com/office/word/2012/wordml" xmlns:w16cid="http://schemas.microsoft.com/office/word/2016/wordml/cid" xmlns:w16se="http://schemas.microsoft.com/office/word/2015/wordml/symex" xmlns:wpg="http://schemas.microsoft.com/office/word/2010/wordprocessingGroup" xmlns:wpi="http://schemas.microsoft.com/office/word/2010/wordprocessingInk" xmlns:wne="http://schemas.microsoft.com/office/word/2006/wordml" xmlns:wps="http://schemas.microsoft.com/office/word/2010/wordprocessingShape" mc:Ignorable="w14 w15 w16se w16cid wp14">
   <w:body>
     <w:p>
       <w:pPr>
@@ -6988,8 +6988,18 @@
           <w:sz w:val="24"/>
           <w:szCs w:val="24"/>
         </w:rPr>
-        <w:t xml:space="preserve"> Favourites</w:t>
-      </w:r>
+        <w:t xml:space="preserve"> </w:t>
+      </w:r>
+      <w:proofErr w:type="spellStart"/>
+      <w:r>
+        <w:rPr>
+          <w:rFonts w:asciiTheme="majorBidi" w:hAnsiTheme="majorBidi" w:cstheme="majorBidi"/>
+          <w:sz w:val="24"/>
+          <w:szCs w:val="24"/>
+        </w:rPr>
+        <w:t>Favourites</w:t>
+      </w:r>
+      <w:proofErr w:type="spellEnd"/>
     </w:p>
     <w:p>
       <w:pPr>
@@ -7413,8 +7423,18 @@
           <w:sz w:val="24"/>
           <w:szCs w:val="24"/>
         </w:rPr>
-        <w:t xml:space="preserve"> BibTex</w:t>
-      </w:r>
+        <w:t xml:space="preserve"> </w:t>
+      </w:r>
+      <w:proofErr w:type="spellStart"/>
+      <w:r>
+        <w:rPr>
+          <w:rFonts w:asciiTheme="majorBidi" w:hAnsiTheme="majorBidi" w:cstheme="majorBidi"/>
+          <w:sz w:val="24"/>
+          <w:szCs w:val="24"/>
+        </w:rPr>
+        <w:t>BibTex</w:t>
+      </w:r>
+      <w:proofErr w:type="spellEnd"/>
     </w:p>
     <w:p>
       <w:pPr>
@@ -9048,8 +9068,6 @@
           <w:szCs w:val="24"/>
         </w:rPr>
       </w:pPr>
-      <w:bookmarkStart w:id="0" w:name="_GoBack"/>
-      <w:bookmarkEnd w:id="0"/>
       <w:r>
         <w:rPr>
           <w:rFonts w:asciiTheme="majorBidi" w:hAnsiTheme="majorBidi" w:cstheme="majorBidi"/>
@@ -9964,13 +9982,23 @@
           <w:szCs w:val="24"/>
         </w:rPr>
       </w:pPr>
-      <w:r>
-        <w:rPr>
-          <w:rFonts w:asciiTheme="majorBidi" w:hAnsiTheme="majorBidi" w:cstheme="majorBidi"/>
-          <w:sz w:val="24"/>
-          <w:szCs w:val="24"/>
-        </w:rPr>
-        <w:t xml:space="preserve">Ithenticate </w:t>
+      <w:proofErr w:type="spellStart"/>
+      <w:r>
+        <w:rPr>
+          <w:rFonts w:asciiTheme="majorBidi" w:hAnsiTheme="majorBidi" w:cstheme="majorBidi"/>
+          <w:sz w:val="24"/>
+          <w:szCs w:val="24"/>
+        </w:rPr>
+        <w:t>Ithenticate</w:t>
+      </w:r>
+      <w:proofErr w:type="spellEnd"/>
+      <w:r>
+        <w:rPr>
+          <w:rFonts w:asciiTheme="majorBidi" w:hAnsiTheme="majorBidi" w:cstheme="majorBidi"/>
+          <w:sz w:val="24"/>
+          <w:szCs w:val="24"/>
+        </w:rPr>
+        <w:t xml:space="preserve"> </w:t>
       </w:r>
       <w:r>
         <w:rPr>
@@ -14124,6 +14152,7 @@
         </w:rPr>
         <w:t xml:space="preserve">عند سرد الأهداف باللغة الإنجليزية تكون باستخدام </w:t>
       </w:r>
+      <w:proofErr w:type="spellStart"/>
       <w:r>
         <w:rPr>
           <w:rFonts w:asciiTheme="majorBidi" w:hAnsiTheme="majorBidi" w:cstheme="majorBidi"/>
@@ -14132,6 +14161,7 @@
         </w:rPr>
         <w:t>To+verb</w:t>
       </w:r>
+      <w:proofErr w:type="spellEnd"/>
       <w:r>
         <w:rPr>
           <w:rFonts w:asciiTheme="majorBidi" w:hAnsiTheme="majorBidi" w:cstheme="majorBidi" w:hint="cs"/>
@@ -15912,7 +15942,24 @@
           <w:szCs w:val="24"/>
         </w:rPr>
         <w:br/>
-        <w:t xml:space="preserve">Ludichart </w:t>
+      </w:r>
+      <w:proofErr w:type="spellStart"/>
+      <w:r>
+        <w:rPr>
+          <w:rFonts w:asciiTheme="majorBidi" w:hAnsiTheme="majorBidi" w:cstheme="majorBidi"/>
+          <w:sz w:val="24"/>
+          <w:szCs w:val="24"/>
+        </w:rPr>
+        <w:t>Ludichart</w:t>
+      </w:r>
+      <w:proofErr w:type="spellEnd"/>
+      <w:r>
+        <w:rPr>
+          <w:rFonts w:asciiTheme="majorBidi" w:hAnsiTheme="majorBidi" w:cstheme="majorBidi"/>
+          <w:sz w:val="24"/>
+          <w:szCs w:val="24"/>
+        </w:rPr>
+        <w:t xml:space="preserve"> </w:t>
       </w:r>
       <w:hyperlink r:id="rId28" w:history="1">
         <w:r>
@@ -16001,6 +16048,7 @@
         </w:rPr>
         <w:t xml:space="preserve">هناك برنامج اسمه </w:t>
       </w:r>
+      <w:proofErr w:type="spellStart"/>
       <w:r>
         <w:rPr>
           <w:rFonts w:asciiTheme="majorBidi" w:hAnsiTheme="majorBidi" w:cstheme="majorBidi"/>
@@ -16009,6 +16057,7 @@
         </w:rPr>
         <w:t>InkScape</w:t>
       </w:r>
+      <w:proofErr w:type="spellEnd"/>
       <w:r>
         <w:rPr>
           <w:rFonts w:asciiTheme="majorBidi" w:hAnsiTheme="majorBidi" w:cstheme="majorBidi" w:hint="cs"/>
@@ -16062,7 +16111,25 @@
           <w:sz w:val="24"/>
           <w:szCs w:val="24"/>
         </w:rPr>
-        <w:t>Office Word, Office Powerpoint, Adobe Photoshop</w:t>
+        <w:t xml:space="preserve">Office Word, Office </w:t>
+      </w:r>
+      <w:proofErr w:type="spellStart"/>
+      <w:r>
+        <w:rPr>
+          <w:rFonts w:asciiTheme="majorBidi" w:hAnsiTheme="majorBidi" w:cstheme="majorBidi"/>
+          <w:sz w:val="24"/>
+          <w:szCs w:val="24"/>
+        </w:rPr>
+        <w:t>Powerpoint</w:t>
+      </w:r>
+      <w:proofErr w:type="spellEnd"/>
+      <w:r>
+        <w:rPr>
+          <w:rFonts w:asciiTheme="majorBidi" w:hAnsiTheme="majorBidi" w:cstheme="majorBidi"/>
+          <w:sz w:val="24"/>
+          <w:szCs w:val="24"/>
+        </w:rPr>
+        <w:t>, Adobe Photoshop</w:t>
       </w:r>
       <w:r>
         <w:rPr>
@@ -17958,7 +18025,6 @@
           <w:rFonts w:asciiTheme="majorBidi" w:hAnsiTheme="majorBidi" w:cstheme="majorBidi"/>
           <w:sz w:val="24"/>
           <w:szCs w:val="24"/>
-          <w:rtl/>
         </w:rPr>
       </w:pPr>
     </w:p>
@@ -17980,6 +18046,245 @@
           <w:szCs w:val="24"/>
           <w:rtl/>
         </w:rPr>
+        <w:t>بسم الله الرحمن الرحيم</w:t>
+      </w:r>
+    </w:p>
+    <w:p>
+      <w:pPr>
+        <w:bidi/>
+        <w:ind w:left="360"/>
+        <w:rPr>
+          <w:rFonts w:asciiTheme="majorBidi" w:hAnsiTheme="majorBidi" w:cstheme="majorBidi"/>
+          <w:sz w:val="24"/>
+          <w:szCs w:val="24"/>
+        </w:rPr>
+      </w:pPr>
+      <w:r>
+        <w:rPr>
+          <w:rFonts w:asciiTheme="majorBidi" w:hAnsiTheme="majorBidi" w:cstheme="majorBidi" w:hint="cs"/>
+          <w:sz w:val="24"/>
+          <w:szCs w:val="24"/>
+          <w:rtl/>
+        </w:rPr>
+        <w:t xml:space="preserve">أقسام الورقة العلمية: الخاتمة </w:t>
+      </w:r>
+      <w:r>
+        <w:rPr>
+          <w:rFonts w:asciiTheme="majorBidi" w:hAnsiTheme="majorBidi" w:cstheme="majorBidi"/>
+          <w:sz w:val="24"/>
+          <w:szCs w:val="24"/>
+        </w:rPr>
+        <w:t>Conclusions</w:t>
+      </w:r>
+    </w:p>
+    <w:p>
+      <w:pPr>
+        <w:bidi/>
+        <w:ind w:left="360"/>
+        <w:rPr>
+          <w:rFonts w:asciiTheme="majorBidi" w:hAnsiTheme="majorBidi" w:cstheme="majorBidi"/>
+          <w:sz w:val="24"/>
+          <w:szCs w:val="24"/>
+          <w:rtl/>
+        </w:rPr>
+      </w:pPr>
+      <w:r>
+        <w:rPr>
+          <w:rFonts w:asciiTheme="majorBidi" w:hAnsiTheme="majorBidi" w:cstheme="majorBidi" w:hint="cs"/>
+          <w:sz w:val="24"/>
+          <w:szCs w:val="24"/>
+          <w:rtl/>
+        </w:rPr>
+        <w:t xml:space="preserve">القسم الآخير في الورقة العلمية\ الرسالة البحثية, و قد يسمى ب"خاتمة و توصيات" </w:t>
+      </w:r>
+      <w:r>
+        <w:rPr>
+          <w:rFonts w:asciiTheme="majorBidi" w:hAnsiTheme="majorBidi" w:cstheme="majorBidi"/>
+          <w:sz w:val="24"/>
+          <w:szCs w:val="24"/>
+        </w:rPr>
+        <w:t>Conclusions and Recommendations</w:t>
+      </w:r>
+      <w:r>
+        <w:rPr>
+          <w:rFonts w:asciiTheme="majorBidi" w:hAnsiTheme="majorBidi" w:cstheme="majorBidi" w:hint="cs"/>
+          <w:sz w:val="24"/>
+          <w:szCs w:val="24"/>
+          <w:rtl/>
+        </w:rPr>
+        <w:t xml:space="preserve">, و في الغالب تحتوي الخاتمة توصيات لعمل مستقبلي حتى و إن كان المسمى خالي من ذكر </w:t>
+      </w:r>
+      <w:bookmarkStart w:id="0" w:name="_GoBack"/>
+      <w:bookmarkEnd w:id="0"/>
+      <w:r>
+        <w:rPr>
+          <w:rFonts w:asciiTheme="majorBidi" w:hAnsiTheme="majorBidi" w:cstheme="majorBidi" w:hint="cs"/>
+          <w:sz w:val="24"/>
+          <w:szCs w:val="24"/>
+          <w:rtl/>
+        </w:rPr>
+        <w:t>جزئية التوصيات.</w:t>
+      </w:r>
+      <w:r>
+        <w:rPr>
+          <w:rFonts w:asciiTheme="majorBidi" w:hAnsiTheme="majorBidi" w:cstheme="majorBidi" w:hint="cs"/>
+          <w:sz w:val="24"/>
+          <w:szCs w:val="24"/>
+          <w:rtl/>
+        </w:rPr>
+        <w:t xml:space="preserve"> من أهم أجزاء المقال العلمي, لأنه (و كما ذكرنا سابقا), في الغالب من يريد التعرف على محتوى المقال بدون قراءته يقوم بقراءة المستخلص </w:t>
+      </w:r>
+      <w:r>
+        <w:rPr>
+          <w:rFonts w:asciiTheme="majorBidi" w:hAnsiTheme="majorBidi" w:cstheme="majorBidi"/>
+          <w:sz w:val="24"/>
+          <w:szCs w:val="24"/>
+        </w:rPr>
+        <w:t>abstract</w:t>
+      </w:r>
+      <w:r>
+        <w:rPr>
+          <w:rFonts w:asciiTheme="majorBidi" w:hAnsiTheme="majorBidi" w:cstheme="majorBidi" w:hint="cs"/>
+          <w:sz w:val="24"/>
+          <w:szCs w:val="24"/>
+          <w:rtl/>
+        </w:rPr>
+        <w:t xml:space="preserve"> و الخاتمة.</w:t>
+      </w:r>
+    </w:p>
+    <w:p>
+      <w:pPr>
+        <w:bidi/>
+        <w:ind w:left="360"/>
+        <w:rPr>
+          <w:rFonts w:asciiTheme="majorBidi" w:hAnsiTheme="majorBidi" w:cstheme="majorBidi"/>
+          <w:sz w:val="24"/>
+          <w:szCs w:val="24"/>
+          <w:rtl/>
+        </w:rPr>
+      </w:pPr>
+      <w:r>
+        <w:rPr>
+          <w:rFonts w:asciiTheme="majorBidi" w:hAnsiTheme="majorBidi" w:cstheme="majorBidi" w:hint="cs"/>
+          <w:sz w:val="24"/>
+          <w:szCs w:val="24"/>
+          <w:rtl/>
+        </w:rPr>
+        <w:t>الخاتمة تحتوي على ملخص أهم النتائج التي تحصل عليها الباحث في المقال, و تقوم بالتأكيد على أهداف البحث التي تم تحقيقها و أهم الملاحظات. الكتابة في الخاتمة لا تشبه الكتابة التي في قسم الطرق المتبعة أو قسم النتائج. لا تقم بإعادة ذكر طريقة الحسابات في الخاتمة, و لكن فقط قم بذكر النتائج التي تحصلت عليها. كمثال:</w:t>
+      </w:r>
+    </w:p>
+    <w:p>
+      <w:pPr>
+        <w:bidi/>
+        <w:ind w:left="360"/>
+        <w:rPr>
+          <w:rFonts w:asciiTheme="majorBidi" w:hAnsiTheme="majorBidi" w:cstheme="majorBidi"/>
+          <w:sz w:val="24"/>
+          <w:szCs w:val="24"/>
+          <w:rtl/>
+        </w:rPr>
+      </w:pPr>
+      <w:r>
+        <w:rPr>
+          <w:rFonts w:asciiTheme="majorBidi" w:hAnsiTheme="majorBidi" w:cstheme="majorBidi" w:hint="cs"/>
+          <w:sz w:val="24"/>
+          <w:szCs w:val="24"/>
+          <w:rtl/>
+        </w:rPr>
+        <w:t>"في هذا المقال قمنا بمقارنة الطريقة أ و ب, و وجدنا أن الطريقة أ كانت دقيقة بنسبة 95% مقارنة ب91% عند استخدام الطريقة ب"</w:t>
+      </w:r>
+    </w:p>
+    <w:p>
+      <w:pPr>
+        <w:bidi/>
+        <w:ind w:left="360"/>
+        <w:rPr>
+          <w:rFonts w:asciiTheme="majorBidi" w:hAnsiTheme="majorBidi" w:cstheme="majorBidi"/>
+          <w:sz w:val="24"/>
+          <w:szCs w:val="24"/>
+          <w:rtl/>
+        </w:rPr>
+      </w:pPr>
+      <w:r>
+        <w:rPr>
+          <w:rFonts w:asciiTheme="majorBidi" w:hAnsiTheme="majorBidi" w:cstheme="majorBidi" w:hint="cs"/>
+          <w:sz w:val="24"/>
+          <w:szCs w:val="24"/>
+          <w:rtl/>
+        </w:rPr>
+        <w:t>قد تكون قمت بذكر تلك المعلومات مسبقا في قسم النتائج, لكن بما أنها مهمة و تسهم في اتجاه تحقيق أهداف البحث, يفضل إعادتها في قسم الخاتمة. عند وجود مقارنات و التحصل على نتائج متفاوتة, تقوم في الخاتمة بتلخيص نتائج المقارنات و إبداء ءاراء حول تلك النتائج (ماذا تعنيه النتائج, و كيف ساهمت النتائج في تحقيق أهداف البحث). شيء ءاخر في الخاتمة, و هو أن عليك ذكر قيم عددية (كما قمت في قسم النتائج), و لا تكتفي بذكر أن "النتيجة 1 أفضل من النتيجة 2" عليك تحديد قيمة استخدمت في المقارنة.</w:t>
+      </w:r>
+    </w:p>
+    <w:p>
+      <w:pPr>
+        <w:bidi/>
+        <w:ind w:left="360"/>
+        <w:rPr>
+          <w:rFonts w:asciiTheme="majorBidi" w:hAnsiTheme="majorBidi" w:cstheme="majorBidi"/>
+          <w:sz w:val="24"/>
+          <w:szCs w:val="24"/>
+          <w:rtl/>
+        </w:rPr>
+      </w:pPr>
+      <w:r>
+        <w:rPr>
+          <w:rFonts w:asciiTheme="majorBidi" w:hAnsiTheme="majorBidi" w:cstheme="majorBidi" w:hint="cs"/>
+          <w:sz w:val="24"/>
+          <w:szCs w:val="24"/>
+          <w:rtl/>
+        </w:rPr>
+        <w:t xml:space="preserve">النقاش في هذا القسم يتعدى النتائج المتحصل عليها و يتناول أيضا مقترحات لأعمال بحثية مستقبلية, أو مقترحات للحصول على نتائج أفضل. قد تكون اقترحت شيئا جديدا أو قمت باكتشاف ما, حينها في الخاتمة تقوم بالتحدث عن النواحي التي يمكن فيها تطبيق العمل البحثي الذي قمت به. و هنا ملاحظة مهمة: لا تقم بذكر شيء من ضمن الأعمال المستقبلية إذا كان ذلك الشيء في نطاق البحث الحالي, هذا يعني أن لا تذكر شيئا يمكن أن يعتبره المحكم </w:t>
+      </w:r>
+      <w:r>
+        <w:rPr>
+          <w:rFonts w:asciiTheme="majorBidi" w:hAnsiTheme="majorBidi" w:cstheme="majorBidi" w:hint="cs"/>
+          <w:sz w:val="24"/>
+          <w:szCs w:val="24"/>
+          <w:rtl/>
+        </w:rPr>
+        <w:t>عملا كان يجب عليك أن تقوم به بدلا من تركه لأعمال بحثية أخرى (في غالب الحالات يطلب المحكم عملا إضافيا).</w:t>
+      </w:r>
+    </w:p>
+    <w:p>
+      <w:pPr>
+        <w:bidi/>
+        <w:ind w:left="360"/>
+        <w:rPr>
+          <w:rFonts w:asciiTheme="majorBidi" w:hAnsiTheme="majorBidi" w:cstheme="majorBidi" w:hint="cs"/>
+          <w:sz w:val="24"/>
+          <w:szCs w:val="24"/>
+          <w:rtl/>
+        </w:rPr>
+      </w:pPr>
+      <w:r>
+        <w:rPr>
+          <w:rFonts w:asciiTheme="majorBidi" w:hAnsiTheme="majorBidi" w:cstheme="majorBidi" w:hint="cs"/>
+          <w:sz w:val="24"/>
+          <w:szCs w:val="24"/>
+          <w:rtl/>
+        </w:rPr>
+        <w:t>للنقاش بقية و سنكمل في المرة المقبلة.</w:t>
+      </w:r>
+    </w:p>
+    <w:p>
+      <w:pPr>
+        <w:bidi/>
+        <w:ind w:left="360"/>
+        <w:rPr>
+          <w:rFonts w:asciiTheme="majorBidi" w:hAnsiTheme="majorBidi" w:cstheme="majorBidi"/>
+          <w:sz w:val="24"/>
+          <w:szCs w:val="24"/>
+          <w:rtl/>
+        </w:rPr>
+      </w:pPr>
+      <w:r>
+        <w:rPr>
+          <w:rFonts w:asciiTheme="majorBidi" w:hAnsiTheme="majorBidi" w:cstheme="majorBidi" w:hint="cs"/>
+          <w:sz w:val="24"/>
+          <w:szCs w:val="24"/>
+          <w:rtl/>
+        </w:rPr>
+        <w:lastRenderedPageBreak/>
         <w:t>نرجو أن تكونوا قد استفدتم من الموضوع.</w:t>
       </w:r>
     </w:p>
@@ -19514,7 +19819,6 @@
           <w:szCs w:val="24"/>
           <w:rtl/>
         </w:rPr>
-        <w:lastRenderedPageBreak/>
         <w:t>كيفية</w:t>
       </w:r>
       <w:r>
@@ -21071,7 +21375,7 @@
 </file>
 
 <file path=word/endnotes.xml><?xml version="1.0" encoding="utf-8"?>
-<w:endnotes xmlns:wpc="http://schemas.microsoft.com/office/word/2010/wordprocessingCanvas" xmlns:cx="http://schemas.microsoft.com/office/drawing/2014/chartex" xmlns:cx1="http://schemas.microsoft.com/office/drawing/2015/9/8/chartex" xmlns:mc="http://schemas.openxmlformats.org/markup-compatibility/2006" xmlns:o="urn:schemas-microsoft-com:office:office" xmlns:r="http://schemas.openxmlformats.org/officeDocument/2006/relationships" xmlns:m="http://schemas.openxmlformats.org/officeDocument/2006/math" xmlns:v="urn:schemas-microsoft-com:vml" xmlns:wp14="http://schemas.microsoft.com/office/word/2010/wordprocessingDrawing" xmlns:wp="http://schemas.openxmlformats.org/drawingml/2006/wordprocessingDrawing" xmlns:w10="urn:schemas-microsoft-com:office:word" xmlns:w="http://schemas.openxmlformats.org/wordprocessingml/2006/main" xmlns:w14="http://schemas.microsoft.com/office/word/2010/wordml" xmlns:w15="http://schemas.microsoft.com/office/word/2012/wordml" xmlns:w16se="http://schemas.microsoft.com/office/word/2015/wordml/symex" xmlns:wpg="http://schemas.microsoft.com/office/word/2010/wordprocessingGroup" xmlns:wpi="http://schemas.microsoft.com/office/word/2010/wordprocessingInk" xmlns:wne="http://schemas.microsoft.com/office/word/2006/wordml" xmlns:wps="http://schemas.microsoft.com/office/word/2010/wordprocessingShape" mc:Ignorable="w14 w15 w16se wp14">
+<w:endnotes xmlns:wpc="http://schemas.microsoft.com/office/word/2010/wordprocessingCanvas" xmlns:cx="http://schemas.microsoft.com/office/drawing/2014/chartex" xmlns:cx1="http://schemas.microsoft.com/office/drawing/2015/9/8/chartex" xmlns:cx2="http://schemas.microsoft.com/office/drawing/2015/10/21/chartex" xmlns:cx3="http://schemas.microsoft.com/office/drawing/2016/5/9/chartex" xmlns:cx4="http://schemas.microsoft.com/office/drawing/2016/5/10/chartex" xmlns:cx5="http://schemas.microsoft.com/office/drawing/2016/5/11/chartex" xmlns:cx6="http://schemas.microsoft.com/office/drawing/2016/5/12/chartex" xmlns:cx7="http://schemas.microsoft.com/office/drawing/2016/5/13/chartex" xmlns:cx8="http://schemas.microsoft.com/office/drawing/2016/5/14/chartex" xmlns:mc="http://schemas.openxmlformats.org/markup-compatibility/2006" xmlns:aink="http://schemas.microsoft.com/office/drawing/2016/ink" xmlns:am3d="http://schemas.microsoft.com/office/drawing/2017/model3d" xmlns:o="urn:schemas-microsoft-com:office:office" xmlns:r="http://schemas.openxmlformats.org/officeDocument/2006/relationships" xmlns:m="http://schemas.openxmlformats.org/officeDocument/2006/math" xmlns:v="urn:schemas-microsoft-com:vml" xmlns:wp14="http://schemas.microsoft.com/office/word/2010/wordprocessingDrawing" xmlns:wp="http://schemas.openxmlformats.org/drawingml/2006/wordprocessingDrawing" xmlns:w10="urn:schemas-microsoft-com:office:word" xmlns:w="http://schemas.openxmlformats.org/wordprocessingml/2006/main" xmlns:w14="http://schemas.microsoft.com/office/word/2010/wordml" xmlns:w15="http://schemas.microsoft.com/office/word/2012/wordml" xmlns:w16cid="http://schemas.microsoft.com/office/word/2016/wordml/cid" xmlns:w16se="http://schemas.microsoft.com/office/word/2015/wordml/symex" xmlns:wpg="http://schemas.microsoft.com/office/word/2010/wordprocessingGroup" xmlns:wpi="http://schemas.microsoft.com/office/word/2010/wordprocessingInk" xmlns:wne="http://schemas.microsoft.com/office/word/2006/wordml" xmlns:wps="http://schemas.microsoft.com/office/word/2010/wordprocessingShape" mc:Ignorable="w14 w15 w16se w16cid wp14">
   <w:endnote w:type="separator" w:id="-1">
     <w:p>
       <w:pPr>
@@ -21096,7 +21400,7 @@
 </file>
 
 <file path=word/footnotes.xml><?xml version="1.0" encoding="utf-8"?>
-<w:footnotes xmlns:wpc="http://schemas.microsoft.com/office/word/2010/wordprocessingCanvas" xmlns:cx="http://schemas.microsoft.com/office/drawing/2014/chartex" xmlns:cx1="http://schemas.microsoft.com/office/drawing/2015/9/8/chartex" xmlns:mc="http://schemas.openxmlformats.org/markup-compatibility/2006" xmlns:o="urn:schemas-microsoft-com:office:office" xmlns:r="http://schemas.openxmlformats.org/officeDocument/2006/relationships" xmlns:m="http://schemas.openxmlformats.org/officeDocument/2006/math" xmlns:v="urn:schemas-microsoft-com:vml" xmlns:wp14="http://schemas.microsoft.com/office/word/2010/wordprocessingDrawing" xmlns:wp="http://schemas.openxmlformats.org/drawingml/2006/wordprocessingDrawing" xmlns:w10="urn:schemas-microsoft-com:office:word" xmlns:w="http://schemas.openxmlformats.org/wordprocessingml/2006/main" xmlns:w14="http://schemas.microsoft.com/office/word/2010/wordml" xmlns:w15="http://schemas.microsoft.com/office/word/2012/wordml" xmlns:w16se="http://schemas.microsoft.com/office/word/2015/wordml/symex" xmlns:wpg="http://schemas.microsoft.com/office/word/2010/wordprocessingGroup" xmlns:wpi="http://schemas.microsoft.com/office/word/2010/wordprocessingInk" xmlns:wne="http://schemas.microsoft.com/office/word/2006/wordml" xmlns:wps="http://schemas.microsoft.com/office/word/2010/wordprocessingShape" mc:Ignorable="w14 w15 w16se wp14">
+<w:footnotes xmlns:wpc="http://schemas.microsoft.com/office/word/2010/wordprocessingCanvas" xmlns:cx="http://schemas.microsoft.com/office/drawing/2014/chartex" xmlns:cx1="http://schemas.microsoft.com/office/drawing/2015/9/8/chartex" xmlns:cx2="http://schemas.microsoft.com/office/drawing/2015/10/21/chartex" xmlns:cx3="http://schemas.microsoft.com/office/drawing/2016/5/9/chartex" xmlns:cx4="http://schemas.microsoft.com/office/drawing/2016/5/10/chartex" xmlns:cx5="http://schemas.microsoft.com/office/drawing/2016/5/11/chartex" xmlns:cx6="http://schemas.microsoft.com/office/drawing/2016/5/12/chartex" xmlns:cx7="http://schemas.microsoft.com/office/drawing/2016/5/13/chartex" xmlns:cx8="http://schemas.microsoft.com/office/drawing/2016/5/14/chartex" xmlns:mc="http://schemas.openxmlformats.org/markup-compatibility/2006" xmlns:aink="http://schemas.microsoft.com/office/drawing/2016/ink" xmlns:am3d="http://schemas.microsoft.com/office/drawing/2017/model3d" xmlns:o="urn:schemas-microsoft-com:office:office" xmlns:r="http://schemas.openxmlformats.org/officeDocument/2006/relationships" xmlns:m="http://schemas.openxmlformats.org/officeDocument/2006/math" xmlns:v="urn:schemas-microsoft-com:vml" xmlns:wp14="http://schemas.microsoft.com/office/word/2010/wordprocessingDrawing" xmlns:wp="http://schemas.openxmlformats.org/drawingml/2006/wordprocessingDrawing" xmlns:w10="urn:schemas-microsoft-com:office:word" xmlns:w="http://schemas.openxmlformats.org/wordprocessingml/2006/main" xmlns:w14="http://schemas.microsoft.com/office/word/2010/wordml" xmlns:w15="http://schemas.microsoft.com/office/word/2012/wordml" xmlns:w16cid="http://schemas.microsoft.com/office/word/2016/wordml/cid" xmlns:w16se="http://schemas.microsoft.com/office/word/2015/wordml/symex" xmlns:wpg="http://schemas.microsoft.com/office/word/2010/wordprocessingGroup" xmlns:wpi="http://schemas.microsoft.com/office/word/2010/wordprocessingInk" xmlns:wne="http://schemas.microsoft.com/office/word/2006/wordml" xmlns:wps="http://schemas.microsoft.com/office/word/2010/wordprocessingShape" mc:Ignorable="w14 w15 w16se w16cid wp14">
   <w:footnote w:type="separator" w:id="-1">
     <w:p>
       <w:pPr>
@@ -21121,7 +21425,7 @@
 </file>
 
 <file path=word/numbering.xml><?xml version="1.0" encoding="utf-8"?>
-<w:numbering xmlns:wpc="http://schemas.microsoft.com/office/word/2010/wordprocessingCanvas" xmlns:cx="http://schemas.microsoft.com/office/drawing/2014/chartex" xmlns:cx1="http://schemas.microsoft.com/office/drawing/2015/9/8/chartex" xmlns:mc="http://schemas.openxmlformats.org/markup-compatibility/2006" xmlns:o="urn:schemas-microsoft-com:office:office" xmlns:r="http://schemas.openxmlformats.org/officeDocument/2006/relationships" xmlns:m="http://schemas.openxmlformats.org/officeDocument/2006/math" xmlns:v="urn:schemas-microsoft-com:vml" xmlns:wp14="http://schemas.microsoft.com/office/word/2010/wordprocessingDrawing" xmlns:wp="http://schemas.openxmlformats.org/drawingml/2006/wordprocessingDrawing" xmlns:w10="urn:schemas-microsoft-com:office:word" xmlns:w="http://schemas.openxmlformats.org/wordprocessingml/2006/main" xmlns:w14="http://schemas.microsoft.com/office/word/2010/wordml" xmlns:w15="http://schemas.microsoft.com/office/word/2012/wordml" xmlns:w16se="http://schemas.microsoft.com/office/word/2015/wordml/symex" xmlns:wpg="http://schemas.microsoft.com/office/word/2010/wordprocessingGroup" xmlns:wpi="http://schemas.microsoft.com/office/word/2010/wordprocessingInk" xmlns:wne="http://schemas.microsoft.com/office/word/2006/wordml" xmlns:wps="http://schemas.microsoft.com/office/word/2010/wordprocessingShape" mc:Ignorable="w14 w15 w16se wp14">
+<w:numbering xmlns:wpc="http://schemas.microsoft.com/office/word/2010/wordprocessingCanvas" xmlns:cx="http://schemas.microsoft.com/office/drawing/2014/chartex" xmlns:cx1="http://schemas.microsoft.com/office/drawing/2015/9/8/chartex" xmlns:cx2="http://schemas.microsoft.com/office/drawing/2015/10/21/chartex" xmlns:cx3="http://schemas.microsoft.com/office/drawing/2016/5/9/chartex" xmlns:cx4="http://schemas.microsoft.com/office/drawing/2016/5/10/chartex" xmlns:cx5="http://schemas.microsoft.com/office/drawing/2016/5/11/chartex" xmlns:cx6="http://schemas.microsoft.com/office/drawing/2016/5/12/chartex" xmlns:cx7="http://schemas.microsoft.com/office/drawing/2016/5/13/chartex" xmlns:cx8="http://schemas.microsoft.com/office/drawing/2016/5/14/chartex" xmlns:mc="http://schemas.openxmlformats.org/markup-compatibility/2006" xmlns:aink="http://schemas.microsoft.com/office/drawing/2016/ink" xmlns:am3d="http://schemas.microsoft.com/office/drawing/2017/model3d" xmlns:o="urn:schemas-microsoft-com:office:office" xmlns:r="http://schemas.openxmlformats.org/officeDocument/2006/relationships" xmlns:m="http://schemas.openxmlformats.org/officeDocument/2006/math" xmlns:v="urn:schemas-microsoft-com:vml" xmlns:wp14="http://schemas.microsoft.com/office/word/2010/wordprocessingDrawing" xmlns:wp="http://schemas.openxmlformats.org/drawingml/2006/wordprocessingDrawing" xmlns:w10="urn:schemas-microsoft-com:office:word" xmlns:w="http://schemas.openxmlformats.org/wordprocessingml/2006/main" xmlns:w14="http://schemas.microsoft.com/office/word/2010/wordml" xmlns:w15="http://schemas.microsoft.com/office/word/2012/wordml" xmlns:w16cid="http://schemas.microsoft.com/office/word/2016/wordml/cid" xmlns:w16se="http://schemas.microsoft.com/office/word/2015/wordml/symex" xmlns:wpg="http://schemas.microsoft.com/office/word/2010/wordprocessingGroup" xmlns:wpi="http://schemas.microsoft.com/office/word/2010/wordprocessingInk" xmlns:wne="http://schemas.microsoft.com/office/word/2006/wordml" xmlns:wps="http://schemas.microsoft.com/office/word/2010/wordprocessingShape" mc:Ignorable="w14 w15 w16se w16cid wp14">
   <w:abstractNum w:abstractNumId="0" w15:restartNumberingAfterBreak="0">
     <w:nsid w:val="0C2D513C"/>
     <w:multiLevelType w:val="hybridMultilevel"/>
@@ -21859,7 +22163,7 @@
 </file>
 
 <file path=word/styles.xml><?xml version="1.0" encoding="utf-8"?>
-<w:styles xmlns:mc="http://schemas.openxmlformats.org/markup-compatibility/2006" xmlns:r="http://schemas.openxmlformats.org/officeDocument/2006/relationships" xmlns:w="http://schemas.openxmlformats.org/wordprocessingml/2006/main" xmlns:w14="http://schemas.microsoft.com/office/word/2010/wordml" xmlns:w15="http://schemas.microsoft.com/office/word/2012/wordml" xmlns:w16se="http://schemas.microsoft.com/office/word/2015/wordml/symex" mc:Ignorable="w14 w15 w16se">
+<w:styles xmlns:mc="http://schemas.openxmlformats.org/markup-compatibility/2006" xmlns:r="http://schemas.openxmlformats.org/officeDocument/2006/relationships" xmlns:w="http://schemas.openxmlformats.org/wordprocessingml/2006/main" xmlns:w14="http://schemas.microsoft.com/office/word/2010/wordml" xmlns:w15="http://schemas.microsoft.com/office/word/2012/wordml" xmlns:w16cid="http://schemas.microsoft.com/office/word/2016/wordml/cid" xmlns:w16se="http://schemas.microsoft.com/office/word/2015/wordml/symex" mc:Ignorable="w14 w15 w16se w16cid">
   <w:docDefaults>
     <w:rPrDefault>
       <w:rPr>
@@ -21875,7 +22179,7 @@
       </w:pPr>
     </w:pPrDefault>
   </w:docDefaults>
-  <w:latentStyles w:defLockedState="0" w:defUIPriority="99" w:defSemiHidden="0" w:defUnhideWhenUsed="0" w:defQFormat="0" w:count="371">
+  <w:latentStyles w:defLockedState="0" w:defUIPriority="99" w:defSemiHidden="0" w:defUnhideWhenUsed="0" w:defQFormat="0" w:count="376">
     <w:lsdException w:name="Normal" w:uiPriority="0" w:qFormat="1"/>
     <w:lsdException w:name="heading 1" w:uiPriority="9" w:qFormat="1"/>
     <w:lsdException w:name="heading 2" w:semiHidden="1" w:uiPriority="9" w:unhideWhenUsed="1" w:qFormat="1"/>
@@ -21981,7 +22285,6 @@
     <w:lsdException w:name="HTML Sample" w:semiHidden="1" w:unhideWhenUsed="1"/>
     <w:lsdException w:name="HTML Typewriter" w:semiHidden="1" w:unhideWhenUsed="1"/>
     <w:lsdException w:name="HTML Variable" w:semiHidden="1" w:unhideWhenUsed="1"/>
-    <w:lsdException w:name="Normal Table" w:semiHidden="1" w:unhideWhenUsed="1"/>
     <w:lsdException w:name="annotation subject" w:semiHidden="1" w:unhideWhenUsed="1"/>
     <w:lsdException w:name="No List" w:semiHidden="1" w:unhideWhenUsed="1"/>
     <w:lsdException w:name="Outline List 1" w:semiHidden="1" w:unhideWhenUsed="1"/>
@@ -22024,11 +22327,8 @@
     <w:lsdException w:name="Table Contemporary" w:semiHidden="1" w:unhideWhenUsed="1"/>
     <w:lsdException w:name="Table Elegant" w:semiHidden="1" w:unhideWhenUsed="1"/>
     <w:lsdException w:name="Table Professional" w:semiHidden="1" w:unhideWhenUsed="1"/>
-    <w:lsdException w:name="Table Subtle 1" w:semiHidden="1" w:unhideWhenUsed="1"/>
     <w:lsdException w:name="Table Subtle 2" w:semiHidden="1" w:unhideWhenUsed="1"/>
     <w:lsdException w:name="Table Web 1" w:semiHidden="1" w:unhideWhenUsed="1"/>
-    <w:lsdException w:name="Table Web 2" w:semiHidden="1" w:unhideWhenUsed="1"/>
-    <w:lsdException w:name="Table Web 3" w:semiHidden="1" w:unhideWhenUsed="1"/>
     <w:lsdException w:name="Balloon Text" w:semiHidden="1" w:unhideWhenUsed="1"/>
     <w:lsdException w:name="Table Grid" w:uiPriority="59"/>
     <w:lsdException w:name="Table Theme" w:semiHidden="1" w:unhideWhenUsed="1"/>
@@ -22247,6 +22547,11 @@
     <w:lsdException w:name="List Table 5 Dark Accent 6" w:uiPriority="50"/>
     <w:lsdException w:name="List Table 6 Colorful Accent 6" w:uiPriority="51"/>
     <w:lsdException w:name="List Table 7 Colorful Accent 6" w:uiPriority="52"/>
+    <w:lsdException w:name="Mention" w:semiHidden="1" w:unhideWhenUsed="1"/>
+    <w:lsdException w:name="Smart Hyperlink" w:semiHidden="1" w:unhideWhenUsed="1"/>
+    <w:lsdException w:name="Hashtag" w:semiHidden="1" w:unhideWhenUsed="1"/>
+    <w:lsdException w:name="Unresolved Mention" w:semiHidden="1" w:unhideWhenUsed="1"/>
+    <w:lsdException w:name="Smart Link" w:semiHidden="1" w:unhideWhenUsed="1"/>
   </w:latentStyles>
   <w:style w:type="paragraph" w:default="1" w:styleId="Normal">
     <w:name w:val="Normal"/>

--- a/تعليم كتابة الأوراق العلمية.docx
+++ b/تعليم كتابة الأوراق العلمية.docx
@@ -6988,18 +6988,8 @@
           <w:sz w:val="24"/>
           <w:szCs w:val="24"/>
         </w:rPr>
-        <w:t xml:space="preserve"> </w:t>
-      </w:r>
-      <w:proofErr w:type="spellStart"/>
-      <w:r>
-        <w:rPr>
-          <w:rFonts w:asciiTheme="majorBidi" w:hAnsiTheme="majorBidi" w:cstheme="majorBidi"/>
-          <w:sz w:val="24"/>
-          <w:szCs w:val="24"/>
-        </w:rPr>
-        <w:t>Favourites</w:t>
-      </w:r>
-      <w:proofErr w:type="spellEnd"/>
+        <w:t xml:space="preserve"> Favourites</w:t>
+      </w:r>
     </w:p>
     <w:p>
       <w:pPr>
@@ -7423,18 +7413,8 @@
           <w:sz w:val="24"/>
           <w:szCs w:val="24"/>
         </w:rPr>
-        <w:t xml:space="preserve"> </w:t>
-      </w:r>
-      <w:proofErr w:type="spellStart"/>
-      <w:r>
-        <w:rPr>
-          <w:rFonts w:asciiTheme="majorBidi" w:hAnsiTheme="majorBidi" w:cstheme="majorBidi"/>
-          <w:sz w:val="24"/>
-          <w:szCs w:val="24"/>
-        </w:rPr>
-        <w:t>BibTex</w:t>
-      </w:r>
-      <w:proofErr w:type="spellEnd"/>
+        <w:t xml:space="preserve"> BibTex</w:t>
+      </w:r>
     </w:p>
     <w:p>
       <w:pPr>
@@ -9982,23 +9962,13 @@
           <w:szCs w:val="24"/>
         </w:rPr>
       </w:pPr>
-      <w:proofErr w:type="spellStart"/>
-      <w:r>
-        <w:rPr>
-          <w:rFonts w:asciiTheme="majorBidi" w:hAnsiTheme="majorBidi" w:cstheme="majorBidi"/>
-          <w:sz w:val="24"/>
-          <w:szCs w:val="24"/>
-        </w:rPr>
-        <w:t>Ithenticate</w:t>
-      </w:r>
-      <w:proofErr w:type="spellEnd"/>
-      <w:r>
-        <w:rPr>
-          <w:rFonts w:asciiTheme="majorBidi" w:hAnsiTheme="majorBidi" w:cstheme="majorBidi"/>
-          <w:sz w:val="24"/>
-          <w:szCs w:val="24"/>
-        </w:rPr>
-        <w:t xml:space="preserve"> </w:t>
+      <w:r>
+        <w:rPr>
+          <w:rFonts w:asciiTheme="majorBidi" w:hAnsiTheme="majorBidi" w:cstheme="majorBidi"/>
+          <w:sz w:val="24"/>
+          <w:szCs w:val="24"/>
+        </w:rPr>
+        <w:t xml:space="preserve">Ithenticate </w:t>
       </w:r>
       <w:r>
         <w:rPr>
@@ -14152,7 +14122,6 @@
         </w:rPr>
         <w:t xml:space="preserve">عند سرد الأهداف باللغة الإنجليزية تكون باستخدام </w:t>
       </w:r>
-      <w:proofErr w:type="spellStart"/>
       <w:r>
         <w:rPr>
           <w:rFonts w:asciiTheme="majorBidi" w:hAnsiTheme="majorBidi" w:cstheme="majorBidi"/>
@@ -14161,7 +14130,6 @@
         </w:rPr>
         <w:t>To+verb</w:t>
       </w:r>
-      <w:proofErr w:type="spellEnd"/>
       <w:r>
         <w:rPr>
           <w:rFonts w:asciiTheme="majorBidi" w:hAnsiTheme="majorBidi" w:cstheme="majorBidi" w:hint="cs"/>
@@ -15942,24 +15910,7 @@
           <w:szCs w:val="24"/>
         </w:rPr>
         <w:br/>
-      </w:r>
-      <w:proofErr w:type="spellStart"/>
-      <w:r>
-        <w:rPr>
-          <w:rFonts w:asciiTheme="majorBidi" w:hAnsiTheme="majorBidi" w:cstheme="majorBidi"/>
-          <w:sz w:val="24"/>
-          <w:szCs w:val="24"/>
-        </w:rPr>
-        <w:t>Ludichart</w:t>
-      </w:r>
-      <w:proofErr w:type="spellEnd"/>
-      <w:r>
-        <w:rPr>
-          <w:rFonts w:asciiTheme="majorBidi" w:hAnsiTheme="majorBidi" w:cstheme="majorBidi"/>
-          <w:sz w:val="24"/>
-          <w:szCs w:val="24"/>
-        </w:rPr>
-        <w:t xml:space="preserve"> </w:t>
+        <w:t xml:space="preserve">Ludichart </w:t>
       </w:r>
       <w:hyperlink r:id="rId28" w:history="1">
         <w:r>
@@ -16048,7 +15999,6 @@
         </w:rPr>
         <w:t xml:space="preserve">هناك برنامج اسمه </w:t>
       </w:r>
-      <w:proofErr w:type="spellStart"/>
       <w:r>
         <w:rPr>
           <w:rFonts w:asciiTheme="majorBidi" w:hAnsiTheme="majorBidi" w:cstheme="majorBidi"/>
@@ -16057,7 +16007,6 @@
         </w:rPr>
         <w:t>InkScape</w:t>
       </w:r>
-      <w:proofErr w:type="spellEnd"/>
       <w:r>
         <w:rPr>
           <w:rFonts w:asciiTheme="majorBidi" w:hAnsiTheme="majorBidi" w:cstheme="majorBidi" w:hint="cs"/>
@@ -16111,25 +16060,7 @@
           <w:sz w:val="24"/>
           <w:szCs w:val="24"/>
         </w:rPr>
-        <w:t xml:space="preserve">Office Word, Office </w:t>
-      </w:r>
-      <w:proofErr w:type="spellStart"/>
-      <w:r>
-        <w:rPr>
-          <w:rFonts w:asciiTheme="majorBidi" w:hAnsiTheme="majorBidi" w:cstheme="majorBidi"/>
-          <w:sz w:val="24"/>
-          <w:szCs w:val="24"/>
-        </w:rPr>
-        <w:t>Powerpoint</w:t>
-      </w:r>
-      <w:proofErr w:type="spellEnd"/>
-      <w:r>
-        <w:rPr>
-          <w:rFonts w:asciiTheme="majorBidi" w:hAnsiTheme="majorBidi" w:cstheme="majorBidi"/>
-          <w:sz w:val="24"/>
-          <w:szCs w:val="24"/>
-        </w:rPr>
-        <w:t>, Adobe Photoshop</w:t>
+        <w:t>Office Word, Office Powerpoint, Adobe Photoshop</w:t>
       </w:r>
       <w:r>
         <w:rPr>
@@ -18112,8 +18043,139 @@
           <w:szCs w:val="24"/>
           <w:rtl/>
         </w:rPr>
-        <w:t xml:space="preserve">, و في الغالب تحتوي الخاتمة توصيات لعمل مستقبلي حتى و إن كان المسمى خالي من ذكر </w:t>
-      </w:r>
+        <w:t>, و في الغالب تحتوي الخاتمة توصيات لعمل مستقبلي حتى و إن كان المسمى خالي من ذكر جزئية التوصيات.</w:t>
+      </w:r>
+      <w:r>
+        <w:rPr>
+          <w:rFonts w:asciiTheme="majorBidi" w:hAnsiTheme="majorBidi" w:cstheme="majorBidi" w:hint="cs"/>
+          <w:sz w:val="24"/>
+          <w:szCs w:val="24"/>
+          <w:rtl/>
+        </w:rPr>
+        <w:t xml:space="preserve"> من أهم أجزاء المقال العلمي, لأنه (و كما ذكرنا سابقا), في الغالب من يريد التعرف على محتوى المقال بدون قراءته يقوم بقراءة المستخلص </w:t>
+      </w:r>
+      <w:r>
+        <w:rPr>
+          <w:rFonts w:asciiTheme="majorBidi" w:hAnsiTheme="majorBidi" w:cstheme="majorBidi"/>
+          <w:sz w:val="24"/>
+          <w:szCs w:val="24"/>
+        </w:rPr>
+        <w:t>abstract</w:t>
+      </w:r>
+      <w:r>
+        <w:rPr>
+          <w:rFonts w:asciiTheme="majorBidi" w:hAnsiTheme="majorBidi" w:cstheme="majorBidi" w:hint="cs"/>
+          <w:sz w:val="24"/>
+          <w:szCs w:val="24"/>
+          <w:rtl/>
+        </w:rPr>
+        <w:t xml:space="preserve"> و الخاتمة.</w:t>
+      </w:r>
+    </w:p>
+    <w:p>
+      <w:pPr>
+        <w:bidi/>
+        <w:ind w:left="360"/>
+        <w:rPr>
+          <w:rFonts w:asciiTheme="majorBidi" w:hAnsiTheme="majorBidi" w:cstheme="majorBidi"/>
+          <w:sz w:val="24"/>
+          <w:szCs w:val="24"/>
+          <w:rtl/>
+        </w:rPr>
+      </w:pPr>
+      <w:r>
+        <w:rPr>
+          <w:rFonts w:asciiTheme="majorBidi" w:hAnsiTheme="majorBidi" w:cstheme="majorBidi" w:hint="cs"/>
+          <w:sz w:val="24"/>
+          <w:szCs w:val="24"/>
+          <w:rtl/>
+        </w:rPr>
+        <w:t>الخاتمة تحتوي على ملخص أهم النتائج التي تحصل عليها الباحث في المقال, و تقوم بالتأكيد على أهداف البحث التي تم تحقيقها و أهم الملاحظات. الكتابة في الخاتمة لا تشبه الكتابة التي في قسم الطرق المتبعة أو قسم النتائج. لا تقم بإعادة ذكر طريقة الحسابات في الخاتمة, و لكن فقط قم بذكر النتائج التي تحصلت عليها. كمثال:</w:t>
+      </w:r>
+    </w:p>
+    <w:p>
+      <w:pPr>
+        <w:bidi/>
+        <w:ind w:left="360"/>
+        <w:rPr>
+          <w:rFonts w:asciiTheme="majorBidi" w:hAnsiTheme="majorBidi" w:cstheme="majorBidi"/>
+          <w:sz w:val="24"/>
+          <w:szCs w:val="24"/>
+          <w:rtl/>
+        </w:rPr>
+      </w:pPr>
+      <w:r>
+        <w:rPr>
+          <w:rFonts w:asciiTheme="majorBidi" w:hAnsiTheme="majorBidi" w:cstheme="majorBidi" w:hint="cs"/>
+          <w:sz w:val="24"/>
+          <w:szCs w:val="24"/>
+          <w:rtl/>
+        </w:rPr>
+        <w:t>"في هذا المقال قمنا بمقارنة الطريقة أ و ب, و وجدنا أن الطريقة أ كانت دقيقة بنسبة 95% مقارنة ب91% عند استخدام الطريقة ب"</w:t>
+      </w:r>
+    </w:p>
+    <w:p>
+      <w:pPr>
+        <w:bidi/>
+        <w:ind w:left="360"/>
+        <w:rPr>
+          <w:rFonts w:asciiTheme="majorBidi" w:hAnsiTheme="majorBidi" w:cstheme="majorBidi"/>
+          <w:sz w:val="24"/>
+          <w:szCs w:val="24"/>
+          <w:rtl/>
+        </w:rPr>
+      </w:pPr>
+      <w:r>
+        <w:rPr>
+          <w:rFonts w:asciiTheme="majorBidi" w:hAnsiTheme="majorBidi" w:cstheme="majorBidi" w:hint="cs"/>
+          <w:sz w:val="24"/>
+          <w:szCs w:val="24"/>
+          <w:rtl/>
+        </w:rPr>
+        <w:t>قد تكون قمت بذكر تلك المعلومات مسبقا في قسم النتائج, لكن بما أنها مهمة و تسهم في اتجاه تحقيق أهداف البحث, يفضل إعادتها في قسم الخاتمة. عند وجود مقارنات و التحصل على نتائج متفاوتة, تقوم في الخاتمة بتلخيص نتائج المقارنات و إبداء ءاراء حول تلك النتائج (ماذا تعنيه النتائج, و كيف ساهمت النتائج في تحقيق أهداف البحث). شيء ءاخر في الخاتمة, و هو أن عليك ذكر قيم عددية (كما قمت في قسم النتائج), و لا تكتفي بذكر أن "النتيجة 1 أفضل من النتيجة 2" عليك تحديد قيمة استخدمت في المقارنة.</w:t>
+      </w:r>
+    </w:p>
+    <w:p>
+      <w:pPr>
+        <w:bidi/>
+        <w:ind w:left="360"/>
+        <w:rPr>
+          <w:rFonts w:asciiTheme="majorBidi" w:hAnsiTheme="majorBidi" w:cstheme="majorBidi"/>
+          <w:sz w:val="24"/>
+          <w:szCs w:val="24"/>
+          <w:rtl/>
+        </w:rPr>
+      </w:pPr>
+      <w:r>
+        <w:rPr>
+          <w:rFonts w:asciiTheme="majorBidi" w:hAnsiTheme="majorBidi" w:cstheme="majorBidi" w:hint="cs"/>
+          <w:sz w:val="24"/>
+          <w:szCs w:val="24"/>
+          <w:rtl/>
+        </w:rPr>
+        <w:t xml:space="preserve">النقاش في هذا القسم يتعدى النتائج المتحصل عليها و يتناول أيضا مقترحات لأعمال بحثية مستقبلية, أو مقترحات للحصول على نتائج أفضل. قد تكون اقترحت شيئا جديدا أو قمت باكتشاف ما, حينها في الخاتمة تقوم بالتحدث عن النواحي التي يمكن فيها تطبيق العمل البحثي الذي قمت به. و هنا ملاحظة مهمة: لا تقم بذكر شيء من ضمن الأعمال المستقبلية إذا كان ذلك الشيء في نطاق البحث الحالي, هذا يعني أن لا تذكر شيئا يمكن أن يعتبره المحكم </w:t>
+      </w:r>
+      <w:r>
+        <w:rPr>
+          <w:rFonts w:asciiTheme="majorBidi" w:hAnsiTheme="majorBidi" w:cstheme="majorBidi" w:hint="cs"/>
+          <w:sz w:val="24"/>
+          <w:szCs w:val="24"/>
+          <w:rtl/>
+        </w:rPr>
+        <w:t>عملا كان يجب عليك أن تقوم به بدلا من تركه لأعمال بحثية أخرى (في غالب الحالات يطلب المحكم عملا إضافيا).</w:t>
+      </w:r>
+    </w:p>
+    <w:p>
+      <w:pPr>
+        <w:bidi/>
+        <w:ind w:left="360"/>
+        <w:rPr>
+          <w:rFonts w:asciiTheme="majorBidi" w:hAnsiTheme="majorBidi" w:cstheme="majorBidi"/>
+          <w:sz w:val="24"/>
+          <w:szCs w:val="24"/>
+          <w:rtl/>
+        </w:rPr>
+      </w:pPr>
       <w:bookmarkStart w:id="0" w:name="_GoBack"/>
       <w:bookmarkEnd w:id="0"/>
       <w:r>
@@ -18123,33 +18185,17 @@
           <w:szCs w:val="24"/>
           <w:rtl/>
         </w:rPr>
-        <w:t>جزئية التوصيات.</w:t>
-      </w:r>
-      <w:r>
-        <w:rPr>
-          <w:rFonts w:asciiTheme="majorBidi" w:hAnsiTheme="majorBidi" w:cstheme="majorBidi" w:hint="cs"/>
-          <w:sz w:val="24"/>
-          <w:szCs w:val="24"/>
-          <w:rtl/>
-        </w:rPr>
-        <w:t xml:space="preserve"> من أهم أجزاء المقال العلمي, لأنه (و كما ذكرنا سابقا), في الغالب من يريد التعرف على محتوى المقال بدون قراءته يقوم بقراءة المستخلص </w:t>
-      </w:r>
-      <w:r>
-        <w:rPr>
-          <w:rFonts w:asciiTheme="majorBidi" w:hAnsiTheme="majorBidi" w:cstheme="majorBidi"/>
-          <w:sz w:val="24"/>
-          <w:szCs w:val="24"/>
-        </w:rPr>
-        <w:t>abstract</w:t>
-      </w:r>
-      <w:r>
-        <w:rPr>
-          <w:rFonts w:asciiTheme="majorBidi" w:hAnsiTheme="majorBidi" w:cstheme="majorBidi" w:hint="cs"/>
-          <w:sz w:val="24"/>
-          <w:szCs w:val="24"/>
-          <w:rtl/>
-        </w:rPr>
-        <w:t xml:space="preserve"> و الخاتمة.</w:t>
+        <w:t xml:space="preserve">هناك عدد من الأسئلة من المفترض أن يكون الباحث قد استطاع الإجابة عليها عند الوصول إلى الخاتمة. هل استطاع الباحث التوصل إلى أهدافه التي قام بذكرها في المقدمة؟ هل واجهت الباحث عقبات أثرت على النتائج المتحصل عليها </w:t>
+      </w:r>
+      <w:r>
+        <w:rPr>
+          <w:rFonts w:asciiTheme="majorBidi" w:hAnsiTheme="majorBidi" w:cstheme="majorBidi" w:hint="cs"/>
+          <w:sz w:val="24"/>
+          <w:szCs w:val="24"/>
+          <w:rtl/>
+        </w:rPr>
+        <w:lastRenderedPageBreak/>
+        <w:t>(عقبات يعتبر تخطيها خارج نطاق البحث)؟ هل النتائج كانت كما يتوقعه الباحث؟ هل تم إثبات أو دحض نظريات سابقة؟ هل النتائج التي تحصل عليها الباحث مقبولة؟</w:t>
       </w:r>
     </w:p>
     <w:p>
@@ -18170,7 +18216,7 @@
           <w:szCs w:val="24"/>
           <w:rtl/>
         </w:rPr>
-        <w:t>الخاتمة تحتوي على ملخص أهم النتائج التي تحصل عليها الباحث في المقال, و تقوم بالتأكيد على أهداف البحث التي تم تحقيقها و أهم الملاحظات. الكتابة في الخاتمة لا تشبه الكتابة التي في قسم الطرق المتبعة أو قسم النتائج. لا تقم بإعادة ذكر طريقة الحسابات في الخاتمة, و لكن فقط قم بذكر النتائج التي تحصلت عليها. كمثال:</w:t>
+        <w:t>الإجابات عن هذه الأسئلة تكتب في شكل مقال و يتم تضمينها من ضمن الخاتمة. هذا بالإضافة إلى ما ذكرناه سابقا من ذكر أهم النتائج التي تم التحصل عليها. فمثلا يقول الباحث:</w:t>
       </w:r>
     </w:p>
     <w:p>
@@ -18191,7 +18237,7 @@
           <w:szCs w:val="24"/>
           <w:rtl/>
         </w:rPr>
-        <w:t>"في هذا المقال قمنا بمقارنة الطريقة أ و ب, و وجدنا أن الطريقة أ كانت دقيقة بنسبة 95% مقارنة ب91% عند استخدام الطريقة ب"</w:t>
+        <w:t>"تحصلنا على النتائج "أ" و "ب" و هي نتائج مختلفة عن التي تحصل عليها الباحث "فلان" في مقاله, و هذا يرجع إلى السبب كذا و كذا".</w:t>
       </w:r>
     </w:p>
     <w:p>
@@ -18212,7 +18258,7 @@
           <w:szCs w:val="24"/>
           <w:rtl/>
         </w:rPr>
-        <w:t>قد تكون قمت بذكر تلك المعلومات مسبقا في قسم النتائج, لكن بما أنها مهمة و تسهم في اتجاه تحقيق أهداف البحث, يفضل إعادتها في قسم الخاتمة. عند وجود مقارنات و التحصل على نتائج متفاوتة, تقوم في الخاتمة بتلخيص نتائج المقارنات و إبداء ءاراء حول تلك النتائج (ماذا تعنيه النتائج, و كيف ساهمت النتائج في تحقيق أهداف البحث). شيء ءاخر في الخاتمة, و هو أن عليك ذكر قيم عددية (كما قمت في قسم النتائج), و لا تكتفي بذكر أن "النتيجة 1 أفضل من النتيجة 2" عليك تحديد قيمة استخدمت في المقارنة.</w:t>
+        <w:t xml:space="preserve">قسم الخاتمة لا يكون طويلا, و في غالب الحالات يكون هو أقصر قسم سواءا في المقال العلمي أو الرسالة البحثية, لكن كتابته يجب أن تكون بعناية و يتجنب الباحث تضمين معلومات تقنية (مثل الطرق المستخدمة أو المعادلات) إلا إذا كان الهدف من البحث تطوير طرق أو نظريات جديدة. </w:t>
       </w:r>
     </w:p>
     <w:p>
@@ -18233,16 +18279,7 @@
           <w:szCs w:val="24"/>
           <w:rtl/>
         </w:rPr>
-        <w:t xml:space="preserve">النقاش في هذا القسم يتعدى النتائج المتحصل عليها و يتناول أيضا مقترحات لأعمال بحثية مستقبلية, أو مقترحات للحصول على نتائج أفضل. قد تكون اقترحت شيئا جديدا أو قمت باكتشاف ما, حينها في الخاتمة تقوم بالتحدث عن النواحي التي يمكن فيها تطبيق العمل البحثي الذي قمت به. و هنا ملاحظة مهمة: لا تقم بذكر شيء من ضمن الأعمال المستقبلية إذا كان ذلك الشيء في نطاق البحث الحالي, هذا يعني أن لا تذكر شيئا يمكن أن يعتبره المحكم </w:t>
-      </w:r>
-      <w:r>
-        <w:rPr>
-          <w:rFonts w:asciiTheme="majorBidi" w:hAnsiTheme="majorBidi" w:cstheme="majorBidi" w:hint="cs"/>
-          <w:sz w:val="24"/>
-          <w:szCs w:val="24"/>
-          <w:rtl/>
-        </w:rPr>
-        <w:t>عملا كان يجب عليك أن تقوم به بدلا من تركه لأعمال بحثية أخرى (في غالب الحالات يطلب المحكم عملا إضافيا).</w:t>
+        <w:t xml:space="preserve">يتم سرد المعلومات المهمة في قسم الخاتمة بشكل متسلسل و بنفس ترتيب ظهورها في المقال. فالنتائج المهمة التي تم حسابها أولا تذكر في البداية, و في نهاية الخاتمة تقوم بذكر ءاخر النتائج المهمة التي تحصل عليها. في أغلب المقالات العلمية, قسم النتائج يختتم بمقارنة أو عرض لأهم نتيجة تقوم بتدعيم موقف الباحث و تثبت الفرضيات التي بنى عليها عمله. </w:t>
       </w:r>
     </w:p>
     <w:p>
@@ -18250,20 +18287,29 @@
         <w:bidi/>
         <w:ind w:left="360"/>
         <w:rPr>
-          <w:rFonts w:asciiTheme="majorBidi" w:hAnsiTheme="majorBidi" w:cstheme="majorBidi" w:hint="cs"/>
-          <w:sz w:val="24"/>
-          <w:szCs w:val="24"/>
-          <w:rtl/>
-        </w:rPr>
-      </w:pPr>
-      <w:r>
-        <w:rPr>
-          <w:rFonts w:asciiTheme="majorBidi" w:hAnsiTheme="majorBidi" w:cstheme="majorBidi" w:hint="cs"/>
-          <w:sz w:val="24"/>
-          <w:szCs w:val="24"/>
-          <w:rtl/>
-        </w:rPr>
-        <w:t>للنقاش بقية و سنكمل في المرة المقبلة.</w:t>
+          <w:rFonts w:asciiTheme="majorBidi" w:hAnsiTheme="majorBidi" w:cstheme="majorBidi"/>
+          <w:sz w:val="24"/>
+          <w:szCs w:val="24"/>
+          <w:rtl/>
+        </w:rPr>
+      </w:pPr>
+      <w:r>
+        <w:rPr>
+          <w:rFonts w:asciiTheme="majorBidi" w:hAnsiTheme="majorBidi" w:cstheme="majorBidi" w:hint="cs"/>
+          <w:sz w:val="24"/>
+          <w:szCs w:val="24"/>
+          <w:rtl/>
+        </w:rPr>
+        <w:t xml:space="preserve">التوصيات و المقترحات لأعمال بحثية في المستقبل توضع في فقرة منفصلة بعد ذكر كل النتائج الأساسية و إبداء الآراء النهائية حولها. و تكتب في شكل شبيه ب"في المستقبل يمكن توسيع هذه الدراسة و تضمين كذا و كذا", أو "المقترحات لأعمال بحثية في المستقبل تتضمن كذا و كذا". أو إذا كان البحث يقترح طريقة أو تصميم جديد, يمكن أن يكتب الباحث: " هذا العمل البحثي يمكن </w:t>
+      </w:r>
+      <w:r>
+        <w:rPr>
+          <w:rFonts w:asciiTheme="majorBidi" w:hAnsiTheme="majorBidi" w:cstheme="majorBidi" w:hint="cs"/>
+          <w:sz w:val="24"/>
+          <w:szCs w:val="24"/>
+          <w:rtl/>
+        </w:rPr>
+        <w:t>أن يتم التعديل عليه و أن يستفاد منه في مجالات أخرى مثل كذا و كذا".</w:t>
       </w:r>
     </w:p>
     <w:p>
@@ -18271,144 +18317,176 @@
         <w:bidi/>
         <w:ind w:left="360"/>
         <w:rPr>
-          <w:rFonts w:asciiTheme="majorBidi" w:hAnsiTheme="majorBidi" w:cstheme="majorBidi"/>
-          <w:sz w:val="24"/>
-          <w:szCs w:val="24"/>
-          <w:rtl/>
-        </w:rPr>
-      </w:pPr>
-      <w:r>
-        <w:rPr>
-          <w:rFonts w:asciiTheme="majorBidi" w:hAnsiTheme="majorBidi" w:cstheme="majorBidi" w:hint="cs"/>
+          <w:rFonts w:asciiTheme="majorBidi" w:hAnsiTheme="majorBidi" w:cstheme="majorBidi" w:hint="cs"/>
+          <w:sz w:val="24"/>
+          <w:szCs w:val="24"/>
+          <w:rtl/>
+        </w:rPr>
+      </w:pPr>
+      <w:r>
+        <w:rPr>
+          <w:rFonts w:asciiTheme="majorBidi" w:hAnsiTheme="majorBidi" w:cstheme="majorBidi" w:hint="cs"/>
+          <w:sz w:val="24"/>
+          <w:szCs w:val="24"/>
+          <w:rtl/>
+        </w:rPr>
+        <w:t>إلى هنا نكون قد ختمنا الحديث عن قسم الخاتمة, قمنا بتغطية الأفكار الرئيسية, لكننا لن نستطيع تغطية كل ما يتعلق بها.</w:t>
+      </w:r>
+    </w:p>
+    <w:p>
+      <w:pPr>
+        <w:bidi/>
+        <w:ind w:left="360"/>
+        <w:rPr>
+          <w:rFonts w:asciiTheme="majorBidi" w:hAnsiTheme="majorBidi" w:cstheme="majorBidi"/>
+          <w:sz w:val="24"/>
+          <w:szCs w:val="24"/>
+        </w:rPr>
+      </w:pPr>
+    </w:p>
+    <w:p>
+      <w:pPr>
+        <w:bidi/>
+        <w:ind w:left="360"/>
+        <w:rPr>
+          <w:rFonts w:asciiTheme="majorBidi" w:hAnsiTheme="majorBidi" w:cstheme="majorBidi"/>
+          <w:sz w:val="24"/>
+          <w:szCs w:val="24"/>
+          <w:rtl/>
+        </w:rPr>
+      </w:pPr>
+      <w:r>
+        <w:rPr>
+          <w:rFonts w:asciiTheme="majorBidi" w:hAnsiTheme="majorBidi" w:cstheme="majorBidi" w:hint="cs"/>
+          <w:sz w:val="24"/>
+          <w:szCs w:val="24"/>
+          <w:rtl/>
+        </w:rPr>
+        <w:t>نرجو أن تكونوا قد استفدتم من الموضوع.</w:t>
+      </w:r>
+    </w:p>
+    <w:p>
+      <w:pPr>
+        <w:bidi/>
+        <w:ind w:left="360"/>
+        <w:rPr>
+          <w:rFonts w:asciiTheme="majorBidi" w:hAnsiTheme="majorBidi" w:cstheme="majorBidi"/>
+          <w:sz w:val="24"/>
+          <w:szCs w:val="24"/>
+        </w:rPr>
+      </w:pPr>
+    </w:p>
+    <w:p>
+      <w:pPr>
+        <w:bidi/>
+        <w:ind w:left="360"/>
+        <w:rPr>
+          <w:rFonts w:asciiTheme="majorBidi" w:hAnsiTheme="majorBidi" w:cstheme="majorBidi"/>
+          <w:sz w:val="24"/>
+          <w:szCs w:val="24"/>
+        </w:rPr>
+      </w:pPr>
+    </w:p>
+    <w:p>
+      <w:pPr>
+        <w:bidi/>
+        <w:ind w:left="360"/>
+        <w:rPr>
+          <w:rFonts w:asciiTheme="majorBidi" w:hAnsiTheme="majorBidi" w:cstheme="majorBidi"/>
+          <w:sz w:val="24"/>
+          <w:szCs w:val="24"/>
+        </w:rPr>
+      </w:pPr>
+    </w:p>
+    <w:p>
+      <w:pPr>
+        <w:bidi/>
+        <w:ind w:left="360"/>
+        <w:rPr>
+          <w:rFonts w:asciiTheme="majorBidi" w:hAnsiTheme="majorBidi" w:cstheme="majorBidi"/>
+          <w:sz w:val="24"/>
+          <w:szCs w:val="24"/>
+        </w:rPr>
+      </w:pPr>
+    </w:p>
+    <w:p>
+      <w:pPr>
+        <w:bidi/>
+        <w:ind w:left="360"/>
+        <w:rPr>
+          <w:rFonts w:asciiTheme="majorBidi" w:hAnsiTheme="majorBidi" w:cs="Times New Roman"/>
+          <w:sz w:val="24"/>
+          <w:szCs w:val="24"/>
+          <w:rtl/>
+        </w:rPr>
+      </w:pPr>
+    </w:p>
+    <w:p>
+      <w:pPr>
+        <w:bidi/>
+        <w:ind w:left="360"/>
+        <w:rPr>
+          <w:rFonts w:asciiTheme="majorBidi" w:hAnsiTheme="majorBidi" w:cs="Times New Roman"/>
+          <w:sz w:val="24"/>
+          <w:szCs w:val="24"/>
+          <w:rtl/>
+        </w:rPr>
+      </w:pPr>
+    </w:p>
+    <w:p>
+      <w:pPr>
+        <w:bidi/>
+        <w:ind w:left="360"/>
+        <w:rPr>
+          <w:rFonts w:asciiTheme="majorBidi" w:hAnsiTheme="majorBidi" w:cs="Times New Roman"/>
+          <w:sz w:val="24"/>
+          <w:szCs w:val="24"/>
+          <w:rtl/>
+        </w:rPr>
+      </w:pPr>
+    </w:p>
+    <w:p>
+      <w:pPr>
+        <w:bidi/>
+        <w:ind w:left="360"/>
+        <w:rPr>
+          <w:rFonts w:asciiTheme="majorBidi" w:hAnsiTheme="majorBidi" w:cs="Times New Roman"/>
+          <w:sz w:val="24"/>
+          <w:szCs w:val="24"/>
+          <w:rtl/>
+        </w:rPr>
+      </w:pPr>
+    </w:p>
+    <w:p>
+      <w:pPr>
+        <w:bidi/>
+        <w:ind w:left="360"/>
+        <w:rPr>
+          <w:rFonts w:asciiTheme="majorBidi" w:hAnsiTheme="majorBidi" w:cs="Times New Roman"/>
+          <w:sz w:val="24"/>
+          <w:szCs w:val="24"/>
+          <w:rtl/>
+        </w:rPr>
+      </w:pPr>
+    </w:p>
+    <w:p>
+      <w:pPr>
+        <w:bidi/>
+        <w:ind w:left="360"/>
+        <w:rPr>
+          <w:rFonts w:asciiTheme="majorBidi" w:hAnsiTheme="majorBidi" w:cstheme="majorBidi"/>
+          <w:sz w:val="24"/>
+          <w:szCs w:val="24"/>
+        </w:rPr>
+      </w:pPr>
+      <w:r>
+        <w:rPr>
+          <w:rFonts w:asciiTheme="majorBidi" w:hAnsiTheme="majorBidi" w:cs="Times New Roman" w:hint="cs"/>
           <w:sz w:val="24"/>
           <w:szCs w:val="24"/>
           <w:rtl/>
         </w:rPr>
         <w:lastRenderedPageBreak/>
-        <w:t>نرجو أن تكونوا قد استفدتم من الموضوع.</w:t>
-      </w:r>
-    </w:p>
-    <w:p>
-      <w:pPr>
-        <w:bidi/>
-        <w:ind w:left="360"/>
-        <w:rPr>
-          <w:rFonts w:asciiTheme="majorBidi" w:hAnsiTheme="majorBidi" w:cstheme="majorBidi"/>
-          <w:sz w:val="24"/>
-          <w:szCs w:val="24"/>
-        </w:rPr>
-      </w:pPr>
-    </w:p>
-    <w:p>
-      <w:pPr>
-        <w:bidi/>
-        <w:ind w:left="360"/>
-        <w:rPr>
-          <w:rFonts w:asciiTheme="majorBidi" w:hAnsiTheme="majorBidi" w:cstheme="majorBidi"/>
-          <w:sz w:val="24"/>
-          <w:szCs w:val="24"/>
-        </w:rPr>
-      </w:pPr>
-    </w:p>
-    <w:p>
-      <w:pPr>
-        <w:bidi/>
-        <w:ind w:left="360"/>
-        <w:rPr>
-          <w:rFonts w:asciiTheme="majorBidi" w:hAnsiTheme="majorBidi" w:cstheme="majorBidi"/>
-          <w:sz w:val="24"/>
-          <w:szCs w:val="24"/>
-        </w:rPr>
-      </w:pPr>
-    </w:p>
-    <w:p>
-      <w:pPr>
-        <w:bidi/>
-        <w:ind w:left="360"/>
-        <w:rPr>
-          <w:rFonts w:asciiTheme="majorBidi" w:hAnsiTheme="majorBidi" w:cstheme="majorBidi"/>
-          <w:sz w:val="24"/>
-          <w:szCs w:val="24"/>
-        </w:rPr>
-      </w:pPr>
-    </w:p>
-    <w:p>
-      <w:pPr>
-        <w:bidi/>
-        <w:ind w:left="360"/>
-        <w:rPr>
-          <w:rFonts w:asciiTheme="majorBidi" w:hAnsiTheme="majorBidi" w:cs="Times New Roman"/>
-          <w:sz w:val="24"/>
-          <w:szCs w:val="24"/>
-          <w:rtl/>
-        </w:rPr>
-      </w:pPr>
-    </w:p>
-    <w:p>
-      <w:pPr>
-        <w:bidi/>
-        <w:ind w:left="360"/>
-        <w:rPr>
-          <w:rFonts w:asciiTheme="majorBidi" w:hAnsiTheme="majorBidi" w:cs="Times New Roman"/>
-          <w:sz w:val="24"/>
-          <w:szCs w:val="24"/>
-          <w:rtl/>
-        </w:rPr>
-      </w:pPr>
-    </w:p>
-    <w:p>
-      <w:pPr>
-        <w:bidi/>
-        <w:ind w:left="360"/>
-        <w:rPr>
-          <w:rFonts w:asciiTheme="majorBidi" w:hAnsiTheme="majorBidi" w:cs="Times New Roman"/>
-          <w:sz w:val="24"/>
-          <w:szCs w:val="24"/>
-          <w:rtl/>
-        </w:rPr>
-      </w:pPr>
-    </w:p>
-    <w:p>
-      <w:pPr>
-        <w:bidi/>
-        <w:ind w:left="360"/>
-        <w:rPr>
-          <w:rFonts w:asciiTheme="majorBidi" w:hAnsiTheme="majorBidi" w:cs="Times New Roman"/>
-          <w:sz w:val="24"/>
-          <w:szCs w:val="24"/>
-          <w:rtl/>
-        </w:rPr>
-      </w:pPr>
-    </w:p>
-    <w:p>
-      <w:pPr>
-        <w:bidi/>
-        <w:ind w:left="360"/>
-        <w:rPr>
-          <w:rFonts w:asciiTheme="majorBidi" w:hAnsiTheme="majorBidi" w:cs="Times New Roman"/>
-          <w:sz w:val="24"/>
-          <w:szCs w:val="24"/>
-          <w:rtl/>
-        </w:rPr>
-      </w:pPr>
-    </w:p>
-    <w:p>
-      <w:pPr>
-        <w:bidi/>
-        <w:ind w:left="360"/>
-        <w:rPr>
-          <w:rFonts w:asciiTheme="majorBidi" w:hAnsiTheme="majorBidi" w:cstheme="majorBidi"/>
-          <w:sz w:val="24"/>
-          <w:szCs w:val="24"/>
-        </w:rPr>
-      </w:pPr>
-      <w:r>
-        <w:rPr>
-          <w:rFonts w:asciiTheme="majorBidi" w:hAnsiTheme="majorBidi" w:cs="Times New Roman" w:hint="cs"/>
-          <w:sz w:val="24"/>
-          <w:szCs w:val="24"/>
-          <w:rtl/>
-        </w:rPr>
         <w:t>السلام</w:t>
       </w:r>
       <w:r>
@@ -22285,6 +22363,7 @@
     <w:lsdException w:name="HTML Sample" w:semiHidden="1" w:unhideWhenUsed="1"/>
     <w:lsdException w:name="HTML Typewriter" w:semiHidden="1" w:unhideWhenUsed="1"/>
     <w:lsdException w:name="HTML Variable" w:semiHidden="1" w:unhideWhenUsed="1"/>
+    <w:lsdException w:name="Normal Table" w:semiHidden="1" w:unhideWhenUsed="1"/>
     <w:lsdException w:name="annotation subject" w:semiHidden="1" w:unhideWhenUsed="1"/>
     <w:lsdException w:name="No List" w:semiHidden="1" w:unhideWhenUsed="1"/>
     <w:lsdException w:name="Outline List 1" w:semiHidden="1" w:unhideWhenUsed="1"/>
@@ -22327,8 +22406,11 @@
     <w:lsdException w:name="Table Contemporary" w:semiHidden="1" w:unhideWhenUsed="1"/>
     <w:lsdException w:name="Table Elegant" w:semiHidden="1" w:unhideWhenUsed="1"/>
     <w:lsdException w:name="Table Professional" w:semiHidden="1" w:unhideWhenUsed="1"/>
+    <w:lsdException w:name="Table Subtle 1" w:semiHidden="1" w:unhideWhenUsed="1"/>
     <w:lsdException w:name="Table Subtle 2" w:semiHidden="1" w:unhideWhenUsed="1"/>
     <w:lsdException w:name="Table Web 1" w:semiHidden="1" w:unhideWhenUsed="1"/>
+    <w:lsdException w:name="Table Web 2" w:semiHidden="1" w:unhideWhenUsed="1"/>
+    <w:lsdException w:name="Table Web 3" w:semiHidden="1" w:unhideWhenUsed="1"/>
     <w:lsdException w:name="Balloon Text" w:semiHidden="1" w:unhideWhenUsed="1"/>
     <w:lsdException w:name="Table Grid" w:uiPriority="59"/>
     <w:lsdException w:name="Table Theme" w:semiHidden="1" w:unhideWhenUsed="1"/>

--- a/تعليم كتابة الأوراق العلمية.docx
+++ b/تعليم كتابة الأوراق العلمية.docx
@@ -6988,8 +6988,18 @@
           <w:sz w:val="24"/>
           <w:szCs w:val="24"/>
         </w:rPr>
-        <w:t xml:space="preserve"> Favourites</w:t>
-      </w:r>
+        <w:t xml:space="preserve"> </w:t>
+      </w:r>
+      <w:proofErr w:type="spellStart"/>
+      <w:r>
+        <w:rPr>
+          <w:rFonts w:asciiTheme="majorBidi" w:hAnsiTheme="majorBidi" w:cstheme="majorBidi"/>
+          <w:sz w:val="24"/>
+          <w:szCs w:val="24"/>
+        </w:rPr>
+        <w:t>Favourites</w:t>
+      </w:r>
+      <w:proofErr w:type="spellEnd"/>
     </w:p>
     <w:p>
       <w:pPr>
@@ -7413,8 +7423,18 @@
           <w:sz w:val="24"/>
           <w:szCs w:val="24"/>
         </w:rPr>
-        <w:t xml:space="preserve"> BibTex</w:t>
-      </w:r>
+        <w:t xml:space="preserve"> </w:t>
+      </w:r>
+      <w:proofErr w:type="spellStart"/>
+      <w:r>
+        <w:rPr>
+          <w:rFonts w:asciiTheme="majorBidi" w:hAnsiTheme="majorBidi" w:cstheme="majorBidi"/>
+          <w:sz w:val="24"/>
+          <w:szCs w:val="24"/>
+        </w:rPr>
+        <w:t>BibTex</w:t>
+      </w:r>
+      <w:proofErr w:type="spellEnd"/>
     </w:p>
     <w:p>
       <w:pPr>
@@ -9962,13 +9982,23 @@
           <w:szCs w:val="24"/>
         </w:rPr>
       </w:pPr>
-      <w:r>
-        <w:rPr>
-          <w:rFonts w:asciiTheme="majorBidi" w:hAnsiTheme="majorBidi" w:cstheme="majorBidi"/>
-          <w:sz w:val="24"/>
-          <w:szCs w:val="24"/>
-        </w:rPr>
-        <w:t xml:space="preserve">Ithenticate </w:t>
+      <w:proofErr w:type="spellStart"/>
+      <w:r>
+        <w:rPr>
+          <w:rFonts w:asciiTheme="majorBidi" w:hAnsiTheme="majorBidi" w:cstheme="majorBidi"/>
+          <w:sz w:val="24"/>
+          <w:szCs w:val="24"/>
+        </w:rPr>
+        <w:t>Ithenticate</w:t>
+      </w:r>
+      <w:proofErr w:type="spellEnd"/>
+      <w:r>
+        <w:rPr>
+          <w:rFonts w:asciiTheme="majorBidi" w:hAnsiTheme="majorBidi" w:cstheme="majorBidi"/>
+          <w:sz w:val="24"/>
+          <w:szCs w:val="24"/>
+        </w:rPr>
+        <w:t xml:space="preserve"> </w:t>
       </w:r>
       <w:r>
         <w:rPr>
@@ -14122,6 +14152,7 @@
         </w:rPr>
         <w:t xml:space="preserve">عند سرد الأهداف باللغة الإنجليزية تكون باستخدام </w:t>
       </w:r>
+      <w:proofErr w:type="spellStart"/>
       <w:r>
         <w:rPr>
           <w:rFonts w:asciiTheme="majorBidi" w:hAnsiTheme="majorBidi" w:cstheme="majorBidi"/>
@@ -14130,6 +14161,7 @@
         </w:rPr>
         <w:t>To+verb</w:t>
       </w:r>
+      <w:proofErr w:type="spellEnd"/>
       <w:r>
         <w:rPr>
           <w:rFonts w:asciiTheme="majorBidi" w:hAnsiTheme="majorBidi" w:cstheme="majorBidi" w:hint="cs"/>
@@ -15910,7 +15942,24 @@
           <w:szCs w:val="24"/>
         </w:rPr>
         <w:br/>
-        <w:t xml:space="preserve">Ludichart </w:t>
+      </w:r>
+      <w:proofErr w:type="spellStart"/>
+      <w:r>
+        <w:rPr>
+          <w:rFonts w:asciiTheme="majorBidi" w:hAnsiTheme="majorBidi" w:cstheme="majorBidi"/>
+          <w:sz w:val="24"/>
+          <w:szCs w:val="24"/>
+        </w:rPr>
+        <w:t>Ludichart</w:t>
+      </w:r>
+      <w:proofErr w:type="spellEnd"/>
+      <w:r>
+        <w:rPr>
+          <w:rFonts w:asciiTheme="majorBidi" w:hAnsiTheme="majorBidi" w:cstheme="majorBidi"/>
+          <w:sz w:val="24"/>
+          <w:szCs w:val="24"/>
+        </w:rPr>
+        <w:t xml:space="preserve"> </w:t>
       </w:r>
       <w:hyperlink r:id="rId28" w:history="1">
         <w:r>
@@ -15999,6 +16048,7 @@
         </w:rPr>
         <w:t xml:space="preserve">هناك برنامج اسمه </w:t>
       </w:r>
+      <w:proofErr w:type="spellStart"/>
       <w:r>
         <w:rPr>
           <w:rFonts w:asciiTheme="majorBidi" w:hAnsiTheme="majorBidi" w:cstheme="majorBidi"/>
@@ -16007,6 +16057,7 @@
         </w:rPr>
         <w:t>InkScape</w:t>
       </w:r>
+      <w:proofErr w:type="spellEnd"/>
       <w:r>
         <w:rPr>
           <w:rFonts w:asciiTheme="majorBidi" w:hAnsiTheme="majorBidi" w:cstheme="majorBidi" w:hint="cs"/>
@@ -16060,7 +16111,25 @@
           <w:sz w:val="24"/>
           <w:szCs w:val="24"/>
         </w:rPr>
-        <w:t>Office Word, Office Powerpoint, Adobe Photoshop</w:t>
+        <w:t xml:space="preserve">Office Word, Office </w:t>
+      </w:r>
+      <w:proofErr w:type="spellStart"/>
+      <w:r>
+        <w:rPr>
+          <w:rFonts w:asciiTheme="majorBidi" w:hAnsiTheme="majorBidi" w:cstheme="majorBidi"/>
+          <w:sz w:val="24"/>
+          <w:szCs w:val="24"/>
+        </w:rPr>
+        <w:t>Powerpoint</w:t>
+      </w:r>
+      <w:proofErr w:type="spellEnd"/>
+      <w:r>
+        <w:rPr>
+          <w:rFonts w:asciiTheme="majorBidi" w:hAnsiTheme="majorBidi" w:cstheme="majorBidi"/>
+          <w:sz w:val="24"/>
+          <w:szCs w:val="24"/>
+        </w:rPr>
+        <w:t>, Adobe Photoshop</w:t>
       </w:r>
       <w:r>
         <w:rPr>
@@ -17217,7 +17286,15 @@
           <w:szCs w:val="24"/>
           <w:rtl/>
         </w:rPr>
-        <w:t>بسم الله الرحمن الرحيم</w:t>
+        <w:t xml:space="preserve">مناقشة النتائج </w:t>
+      </w:r>
+      <w:r>
+        <w:rPr>
+          <w:rFonts w:asciiTheme="majorBidi" w:hAnsiTheme="majorBidi" w:cstheme="majorBidi"/>
+          <w:sz w:val="24"/>
+          <w:szCs w:val="24"/>
+        </w:rPr>
+        <w:t>Discussion of results</w:t>
       </w:r>
     </w:p>
     <w:p>
@@ -17238,24 +17315,16 @@
           <w:szCs w:val="24"/>
           <w:rtl/>
         </w:rPr>
-        <w:t xml:space="preserve">أقسام الورقة العلمية: النتائج </w:t>
-      </w:r>
-      <w:r>
-        <w:rPr>
-          <w:rFonts w:asciiTheme="majorBidi" w:hAnsiTheme="majorBidi" w:cstheme="majorBidi"/>
-          <w:sz w:val="24"/>
-          <w:szCs w:val="24"/>
-        </w:rPr>
-        <w:t>Results</w:t>
-      </w:r>
-      <w:r>
-        <w:rPr>
-          <w:rFonts w:asciiTheme="majorBidi" w:hAnsiTheme="majorBidi" w:cstheme="majorBidi" w:hint="cs"/>
-          <w:sz w:val="24"/>
-          <w:szCs w:val="24"/>
-          <w:rtl/>
-        </w:rPr>
-        <w:t xml:space="preserve"> (تكملة)</w:t>
+        <w:t xml:space="preserve">كما ذكرنا سابقا, في قسم النتائج, لا يكفي عرض النتائج و وصفها فقط. </w:t>
+      </w:r>
+      <w:r>
+        <w:rPr>
+          <w:rFonts w:asciiTheme="majorBidi" w:hAnsiTheme="majorBidi" w:cstheme="majorBidi" w:hint="cs"/>
+          <w:sz w:val="24"/>
+          <w:szCs w:val="24"/>
+          <w:rtl/>
+        </w:rPr>
+        <w:t xml:space="preserve">عرض النتائج يعني أن تقوم بوضع شكل أو رسم توضيحي و ذكر محتوياته, فتقول مثلا:" الرسم التوضيحي رقم 1 يوضع عدد المشاركين في الدراسة و فئاتهم العمرية", و الوصف أن تقول:" كما يوضح الشكل 1, أكبر عدد من المشاركين كان من فئة الشباب العمرية من الأعمار بين 25 و 30 سنة". هذه أشياء لا بد من ذكرها عند التحدث عن النتائج, لكن وحدها لا تكفي, لا بد من مناقشة النتائج التي تم التحصل عليها و تعليلها و ربطها مع بعضها البعض. مثلا, لنقل في المثال السابق, جاءت النتائج بشكل معين أو بشكل غير متوقع, عندها تقول مثلا:" جاءت النتائج بهذا الشكل نتيجة للتوزيع العمري للمشاركين". </w:t>
       </w:r>
     </w:p>
     <w:p>
@@ -17276,15 +17345,7 @@
           <w:szCs w:val="24"/>
           <w:rtl/>
         </w:rPr>
-        <w:t xml:space="preserve">مناقشة النتائج </w:t>
-      </w:r>
-      <w:r>
-        <w:rPr>
-          <w:rFonts w:asciiTheme="majorBidi" w:hAnsiTheme="majorBidi" w:cstheme="majorBidi"/>
-          <w:sz w:val="24"/>
-          <w:szCs w:val="24"/>
-        </w:rPr>
-        <w:t>Discussion of results</w:t>
+        <w:t>يمكنك استخدام النتائج التي تحصلت عليها للوصول إلى نتيجة نهائية تدعم الفرضيات التي قدمت بوضعها و تساهم في تحقيق أهداف الدراسة التي قمت بذكرها في المقدمة. و هذه هي فائدة قسم النتائج, إذ أن الهدف ليس فقط سرد النتائج واحدة تلو الأخرى, و لكن لا بد من ربط النتائج بموضوع و هدف الدراسة.</w:t>
       </w:r>
     </w:p>
     <w:p>
@@ -17305,16 +17366,16 @@
           <w:szCs w:val="24"/>
           <w:rtl/>
         </w:rPr>
-        <w:t xml:space="preserve">كما ذكرنا سابقا, في قسم النتائج, لا يكفي عرض النتائج و وصفها فقط. </w:t>
-      </w:r>
-      <w:r>
-        <w:rPr>
-          <w:rFonts w:asciiTheme="majorBidi" w:hAnsiTheme="majorBidi" w:cstheme="majorBidi" w:hint="cs"/>
-          <w:sz w:val="24"/>
-          <w:szCs w:val="24"/>
-          <w:rtl/>
-        </w:rPr>
-        <w:t xml:space="preserve">عرض النتائج يعني أن تقوم بوضع شكل أو رسم توضيحي و ذكر محتوياته, فتقول مثلا:" الرسم التوضيحي رقم 1 يوضع عدد المشاركين في الدراسة و فئاتهم العمرية", و الوصف أن تقول:" كما يوضح الشكل 1, أكبر عدد من المشاركين كان من فئة الشباب العمرية من الأعمار بين 25 و 30 سنة". هذه أشياء لا بد من ذكرها عند التحدث عن النتائج, لكن وحدها لا تكفي, لا بد من مناقشة النتائج التي تم التحصل عليها و تعليلها و ربطها مع بعضها البعض. مثلا, لنقل في المثال السابق, جاءت النتائج بشكل معين أو بشكل غير متوقع, عندها تقول مثلا:" جاءت النتائج بهذا الشكل نتيجة للتوزيع العمري للمشاركين". </w:t>
+        <w:t xml:space="preserve">لنقم بالعودة إلى مثال الورقة العلمية الذي تناولناه سابقا, يبدأ المؤلفون القسم بوضع شكل (شكل رقم 3) و يقومون بوصفه, ثم يشيرون إلى الشكل. أي أنهم يتحدثون عن </w:t>
+      </w:r>
+      <w:r>
+        <w:rPr>
+          <w:rFonts w:asciiTheme="majorBidi" w:hAnsiTheme="majorBidi" w:cstheme="majorBidi" w:hint="cs"/>
+          <w:sz w:val="24"/>
+          <w:szCs w:val="24"/>
+          <w:rtl/>
+        </w:rPr>
+        <w:t xml:space="preserve">مناطق الامتصاص في التصميم, ثم بعد ذلك يشيرون للمخطط الذي يلخص ما قاموا بذكره في الجمل السابقة. </w:t>
       </w:r>
     </w:p>
     <w:p>
@@ -17328,15 +17389,6 @@
           <w:rtl/>
         </w:rPr>
       </w:pPr>
-      <w:r>
-        <w:rPr>
-          <w:rFonts w:asciiTheme="majorBidi" w:hAnsiTheme="majorBidi" w:cstheme="majorBidi" w:hint="cs"/>
-          <w:sz w:val="24"/>
-          <w:szCs w:val="24"/>
-          <w:rtl/>
-        </w:rPr>
-        <w:t>يمكنك استخدام النتائج التي تحصلت عليها للوصول إلى نتيجة نهائية تدعم الفرضيات التي قدمت بوضعها و تساهم في تحقيق أهداف الدراسة التي قمت بذكرها في المقدمة. و هذه هي فائدة قسم النتائج, إذ أن الهدف ليس فقط سرد النتائج واحدة تلو الأخرى, و لكن لا بد من ربط النتائج بموضوع و هدف الدراسة.</w:t>
-      </w:r>
     </w:p>
     <w:p>
       <w:pPr>
@@ -17356,16 +17408,17 @@
           <w:szCs w:val="24"/>
           <w:rtl/>
         </w:rPr>
-        <w:t xml:space="preserve">لنقم بالعودة إلى مثال الورقة العلمية الذي تناولناه سابقا, يبدأ المؤلفون القسم بوضع شكل (شكل رقم 3) و يقومون بوصفه, ثم يشيرون إلى الشكل. أي أنهم يتحدثون عن </w:t>
-      </w:r>
-      <w:r>
-        <w:rPr>
-          <w:rFonts w:asciiTheme="majorBidi" w:hAnsiTheme="majorBidi" w:cstheme="majorBidi" w:hint="cs"/>
-          <w:sz w:val="24"/>
-          <w:szCs w:val="24"/>
-          <w:rtl/>
-        </w:rPr>
-        <w:t xml:space="preserve">مناطق الامتصاص في التصميم, ثم بعد ذلك يشيرون للمخطط الذي يلخص ما قاموا بذكره في الجمل السابقة. </w:t>
+        <w:t>في الفقرة التي بعدها, يقوم المؤلفون بتعزيز النتائج السابقة عن طريق عرض نتائج أخرى في الشكل 4. هذه الفقر تبدأ بتعليل العمل الذي سوف يقومون به, فتقول: "و لغرض دراسة الأسباب وراء هذه النتائج تم إجراء تحليل... -في الشكل 4-</w:t>
+      </w:r>
+      <w:r>
+        <w:rPr>
+          <w:rFonts w:asciiTheme="majorBidi" w:hAnsiTheme="majorBidi" w:cstheme="majorBidi" w:hint="cs"/>
+          <w:sz w:val="24"/>
+          <w:szCs w:val="24"/>
+          <w:rtl/>
+        </w:rPr>
+        <w:lastRenderedPageBreak/>
+        <w:t>". و يعود المؤلفون مرة أخرى لذلك نتائج تعزز استنتاجاتهم (في هذه الورقة الشكل 4 يملأ صفحة بأكملها و يحتوي العديد من النتائج).</w:t>
       </w:r>
     </w:p>
     <w:p>
@@ -17398,8 +17451,486 @@
           <w:szCs w:val="24"/>
           <w:rtl/>
         </w:rPr>
+        <w:t>إذن, عند اختيار النتائج التي سيقوم الباحث بتضمينها في المقال أو الرسالة البحثية, لا بد من اختيار تلك النتائج بعناية و عدم وضع كل النتائج سواءا المتعلقة و غير المتعلقة في المقال. خصوصا في المقالات العلمية, قد يعترض المحكم على إضافة نتائج ليس لها علاقة بأهداف البحث (و إن كانت تلك النتائج تم التحصل عليها أثناء البحث). كل النتائج لا بد أن تكون متعلقة بأهداف البحث و مرتبطة به.</w:t>
+      </w:r>
+    </w:p>
+    <w:p>
+      <w:pPr>
+        <w:bidi/>
+        <w:ind w:left="360"/>
+        <w:rPr>
+          <w:rFonts w:asciiTheme="majorBidi" w:hAnsiTheme="majorBidi" w:cstheme="majorBidi"/>
+          <w:sz w:val="24"/>
+          <w:szCs w:val="24"/>
+          <w:rtl/>
+        </w:rPr>
+      </w:pPr>
+    </w:p>
+    <w:p>
+      <w:pPr>
+        <w:bidi/>
+        <w:ind w:left="360"/>
+        <w:rPr>
+          <w:rFonts w:asciiTheme="majorBidi" w:hAnsiTheme="majorBidi" w:cstheme="majorBidi"/>
+          <w:sz w:val="24"/>
+          <w:szCs w:val="24"/>
+          <w:rtl/>
+        </w:rPr>
+      </w:pPr>
+      <w:r>
+        <w:rPr>
+          <w:rFonts w:asciiTheme="majorBidi" w:hAnsiTheme="majorBidi" w:cstheme="majorBidi" w:hint="cs"/>
+          <w:sz w:val="24"/>
+          <w:szCs w:val="24"/>
+          <w:rtl/>
+        </w:rPr>
+        <w:t>عرض النتائج و استخدام المقاييس الإجصائية:</w:t>
+      </w:r>
+    </w:p>
+    <w:p>
+      <w:pPr>
+        <w:bidi/>
+        <w:ind w:left="360"/>
+        <w:rPr>
+          <w:rFonts w:asciiTheme="majorBidi" w:hAnsiTheme="majorBidi" w:cstheme="majorBidi"/>
+          <w:sz w:val="24"/>
+          <w:szCs w:val="24"/>
+          <w:rtl/>
+        </w:rPr>
+      </w:pPr>
+      <w:r>
+        <w:rPr>
+          <w:rFonts w:asciiTheme="majorBidi" w:hAnsiTheme="majorBidi" w:cstheme="majorBidi" w:hint="cs"/>
+          <w:sz w:val="24"/>
+          <w:szCs w:val="24"/>
+          <w:rtl/>
+        </w:rPr>
+        <w:t xml:space="preserve">نكمل الحديث عن قسم النتائج. و اليوم سيكون حديثنا عن عرض النتائج و استخدام المقاييس الإحصائية. في غالب الأعمال البحثية يتحصل الباحث على كثير من النتائج و يقوم بتكرار التجربة عدة مرات للحصول على النتائج, و قد لا يتمكن من ذكر كل تلك النتائج في المقال. حينها تتضح أهمية اختيار النتائج التي يتم عرضها. التجربة إذا تم القيام بها باستخدام نفس الطريقة و في نفس البيئة (نفس الزمان و المكان), من المفترض أن تعطي نفس النتائج, و </w:t>
+      </w:r>
+      <w:r>
+        <w:rPr>
+          <w:rFonts w:asciiTheme="majorBidi" w:hAnsiTheme="majorBidi" w:cstheme="majorBidi" w:hint="cs"/>
+          <w:sz w:val="24"/>
+          <w:szCs w:val="24"/>
+          <w:rtl/>
+        </w:rPr>
+        <w:t>لكن هذا لا يحدث, نتيجة لدقة الأدوات المستخدمة و نتيجة للتغيرات البسيطة التي تطرأ على البيئة المحيطة.</w:t>
+      </w:r>
+    </w:p>
+    <w:p>
+      <w:pPr>
+        <w:bidi/>
+        <w:ind w:left="360"/>
+        <w:rPr>
+          <w:rFonts w:asciiTheme="majorBidi" w:hAnsiTheme="majorBidi" w:cstheme="majorBidi"/>
+          <w:sz w:val="24"/>
+          <w:szCs w:val="24"/>
+          <w:rtl/>
+        </w:rPr>
+      </w:pPr>
+      <w:r>
+        <w:rPr>
+          <w:rFonts w:asciiTheme="majorBidi" w:hAnsiTheme="majorBidi" w:cstheme="majorBidi" w:hint="cs"/>
+          <w:sz w:val="24"/>
+          <w:szCs w:val="24"/>
+          <w:rtl/>
+        </w:rPr>
+        <w:t xml:space="preserve">على الباحث تسجيل كل النتائج التي يتحصل عليها أولا بأول, حتى و إن لم تكن جيدة, و هذا يساعده لتحديد موقع الخطأ في الطريقة المتبعة (إذا كان هناك خطأ أصلا). ستكون لديك عدة نتائج من عدة تجارب (أو تكرار لحسابات), و حينها تبرز أهمية استخدام المقاييس الإحصائية. تختلف المقاييس الإحصائية المستخدمة بناءا على التخصص, و لكن أهمها هو المتوسط </w:t>
+      </w:r>
+      <w:r>
+        <w:rPr>
+          <w:rFonts w:asciiTheme="majorBidi" w:hAnsiTheme="majorBidi" w:cstheme="majorBidi"/>
+          <w:sz w:val="24"/>
+          <w:szCs w:val="24"/>
+        </w:rPr>
+        <w:t>mean</w:t>
+      </w:r>
+      <w:r>
+        <w:rPr>
+          <w:rFonts w:asciiTheme="majorBidi" w:hAnsiTheme="majorBidi" w:cstheme="majorBidi" w:hint="cs"/>
+          <w:sz w:val="24"/>
+          <w:szCs w:val="24"/>
+          <w:rtl/>
+        </w:rPr>
+        <w:t xml:space="preserve"> و الوسيط </w:t>
+      </w:r>
+      <w:r>
+        <w:rPr>
+          <w:rFonts w:asciiTheme="majorBidi" w:hAnsiTheme="majorBidi" w:cstheme="majorBidi"/>
+          <w:sz w:val="24"/>
+          <w:szCs w:val="24"/>
+        </w:rPr>
+        <w:t>median</w:t>
+      </w:r>
+      <w:r>
+        <w:rPr>
+          <w:rFonts w:asciiTheme="majorBidi" w:hAnsiTheme="majorBidi" w:cstheme="majorBidi" w:hint="cs"/>
+          <w:sz w:val="24"/>
+          <w:szCs w:val="24"/>
+          <w:rtl/>
+        </w:rPr>
+        <w:t xml:space="preserve"> اللذان يقومان بحساب قيمة تعتبر وسط بين كل القيم التي تم التحصل عليها. هناك أيضا الانحراف المعياري </w:t>
+      </w:r>
+      <w:r>
+        <w:rPr>
+          <w:rFonts w:asciiTheme="majorBidi" w:hAnsiTheme="majorBidi" w:cstheme="majorBidi"/>
+          <w:sz w:val="24"/>
+          <w:szCs w:val="24"/>
+        </w:rPr>
+        <w:t>standard deviation</w:t>
+      </w:r>
+      <w:r>
+        <w:rPr>
+          <w:rFonts w:asciiTheme="majorBidi" w:hAnsiTheme="majorBidi" w:cstheme="majorBidi" w:hint="cs"/>
+          <w:sz w:val="24"/>
+          <w:szCs w:val="24"/>
+          <w:rtl/>
+        </w:rPr>
+        <w:t xml:space="preserve"> و التباين </w:t>
+      </w:r>
+      <w:r>
+        <w:rPr>
+          <w:rFonts w:asciiTheme="majorBidi" w:hAnsiTheme="majorBidi" w:cstheme="majorBidi"/>
+          <w:sz w:val="24"/>
+          <w:szCs w:val="24"/>
+        </w:rPr>
+        <w:t>variance</w:t>
+      </w:r>
+      <w:r>
+        <w:rPr>
+          <w:rFonts w:asciiTheme="majorBidi" w:hAnsiTheme="majorBidi" w:cstheme="majorBidi" w:hint="cs"/>
+          <w:sz w:val="24"/>
+          <w:szCs w:val="24"/>
+          <w:rtl/>
+        </w:rPr>
+        <w:t xml:space="preserve">, هذه تعبر عن "توزع" أو "مدى اختلاف" القيم التي لديك مقارنة بالقيمة المتوسطة. ذكر القيمة المتوسطة و الانحراف المعياري (مثلا) مهم جدا و يقوم بتدعيم النتائج. في حال حصولك على انحراف معياري منخفض, هذا يعني أن التجربة التي قمت بها أثمرت عن نتائج متشابهة (طبعا هذا لا يعني أن الطريقة صحيحة, لكنك قمت بالخطوات كما ينبغي). </w:t>
+      </w:r>
+      <w:r>
+        <w:rPr>
+          <w:rFonts w:asciiTheme="majorBidi" w:hAnsiTheme="majorBidi" w:cstheme="majorBidi" w:hint="cs"/>
+          <w:sz w:val="24"/>
+          <w:szCs w:val="24"/>
+          <w:rtl/>
+        </w:rPr>
+        <w:t xml:space="preserve">توجد العديد من الأدوات التي توفر للباحث حساب هذه القيم و من أهمها </w:t>
+      </w:r>
+      <w:r>
+        <w:rPr>
+          <w:rFonts w:asciiTheme="majorBidi" w:hAnsiTheme="majorBidi" w:cstheme="majorBidi"/>
+          <w:sz w:val="24"/>
+          <w:szCs w:val="24"/>
+        </w:rPr>
+        <w:t>Microsoft Excel</w:t>
+      </w:r>
+      <w:r>
+        <w:rPr>
+          <w:rFonts w:asciiTheme="majorBidi" w:hAnsiTheme="majorBidi" w:cstheme="majorBidi" w:hint="cs"/>
+          <w:sz w:val="24"/>
+          <w:szCs w:val="24"/>
+          <w:rtl/>
+        </w:rPr>
+        <w:t xml:space="preserve"> و برنامج </w:t>
+      </w:r>
+      <w:r>
+        <w:rPr>
+          <w:rFonts w:asciiTheme="majorBidi" w:hAnsiTheme="majorBidi" w:cstheme="majorBidi"/>
+          <w:sz w:val="24"/>
+          <w:szCs w:val="24"/>
+        </w:rPr>
+        <w:t>MATLAB</w:t>
+      </w:r>
+      <w:r>
+        <w:rPr>
+          <w:rFonts w:asciiTheme="majorBidi" w:hAnsiTheme="majorBidi" w:cstheme="majorBidi" w:hint="cs"/>
+          <w:sz w:val="24"/>
+          <w:szCs w:val="24"/>
+          <w:rtl/>
+        </w:rPr>
+        <w:t xml:space="preserve"> و هناك مكتبات بلغات </w:t>
+      </w:r>
+      <w:r>
+        <w:rPr>
+          <w:rFonts w:asciiTheme="majorBidi" w:hAnsiTheme="majorBidi" w:cstheme="majorBidi"/>
+          <w:sz w:val="24"/>
+          <w:szCs w:val="24"/>
+        </w:rPr>
+        <w:t>Python, C++</w:t>
+      </w:r>
+      <w:r>
+        <w:rPr>
+          <w:rFonts w:asciiTheme="majorBidi" w:hAnsiTheme="majorBidi" w:cstheme="majorBidi" w:hint="cs"/>
+          <w:sz w:val="24"/>
+          <w:szCs w:val="24"/>
+          <w:rtl/>
+        </w:rPr>
+        <w:t>.</w:t>
+      </w:r>
+    </w:p>
+    <w:p>
+      <w:pPr>
+        <w:bidi/>
+        <w:ind w:left="360"/>
+        <w:rPr>
+          <w:rFonts w:asciiTheme="majorBidi" w:hAnsiTheme="majorBidi" w:cstheme="majorBidi"/>
+          <w:sz w:val="24"/>
+          <w:szCs w:val="24"/>
+          <w:rtl/>
+        </w:rPr>
+      </w:pPr>
+      <w:r>
+        <w:rPr>
+          <w:rFonts w:asciiTheme="majorBidi" w:hAnsiTheme="majorBidi" w:cstheme="majorBidi" w:hint="cs"/>
+          <w:sz w:val="24"/>
+          <w:szCs w:val="24"/>
+          <w:rtl/>
+        </w:rPr>
+        <w:t>قد يتحصل الباحث على نتائج تتغير مع الزمن, مثلا يقوم بتسجيل تغير قيمة فيزيائية معينة لمدة 15 دقيقة, و يعيد الحسابات مرة أخرى. لا بد أن يذكر الباحث أنه قام بتسجيل النتائج لمدة 15 دقيقة, لكنه في قسم النتائج قد لا يعرض كل الفترة الزمنية, و يعرض فقط المدة التي فيها تغير بشكل ملحوظ و يمكن التعلق عليها. هذا يعتمد على البحث الذي تقوم به طبعا.</w:t>
+      </w:r>
+    </w:p>
+    <w:p>
+      <w:pPr>
+        <w:bidi/>
+        <w:ind w:left="360"/>
+        <w:rPr>
+          <w:rFonts w:asciiTheme="majorBidi" w:hAnsiTheme="majorBidi" w:cstheme="majorBidi"/>
+          <w:sz w:val="24"/>
+          <w:szCs w:val="24"/>
+          <w:rtl/>
+        </w:rPr>
+      </w:pPr>
+    </w:p>
+    <w:p>
+      <w:pPr>
+        <w:bidi/>
+        <w:ind w:left="360"/>
+        <w:rPr>
+          <w:rFonts w:asciiTheme="majorBidi" w:hAnsiTheme="majorBidi" w:cstheme="majorBidi"/>
+          <w:sz w:val="24"/>
+          <w:szCs w:val="24"/>
+          <w:rtl/>
+        </w:rPr>
+      </w:pPr>
+      <w:r>
+        <w:rPr>
+          <w:rFonts w:asciiTheme="majorBidi" w:hAnsiTheme="majorBidi" w:cstheme="majorBidi" w:hint="cs"/>
+          <w:sz w:val="24"/>
+          <w:szCs w:val="24"/>
+          <w:rtl/>
+        </w:rPr>
+        <w:t xml:space="preserve">اليوم سنختم الحديث عن قسم النتائج, و هذا لا يعني أننا قمنا بتغطية كل الجوانب, و لكن حاولنا أن نغطي أهم النقاط. </w:t>
+      </w:r>
+    </w:p>
+    <w:p>
+      <w:pPr>
+        <w:bidi/>
+        <w:ind w:left="360"/>
+        <w:rPr>
+          <w:rFonts w:asciiTheme="majorBidi" w:hAnsiTheme="majorBidi" w:cstheme="majorBidi"/>
+          <w:sz w:val="24"/>
+          <w:szCs w:val="24"/>
+          <w:rtl/>
+        </w:rPr>
+      </w:pPr>
+      <w:r>
+        <w:rPr>
+          <w:rFonts w:asciiTheme="majorBidi" w:hAnsiTheme="majorBidi" w:cstheme="majorBidi" w:hint="cs"/>
+          <w:sz w:val="24"/>
+          <w:szCs w:val="24"/>
+          <w:rtl/>
+        </w:rPr>
+        <w:t xml:space="preserve">عند التحدث عن النتائح و المقارنة بينها يفضل استخدام قيم رقمية و تجنب التعبيرات الفضفاضة, مثل كبير </w:t>
+      </w:r>
+      <w:r>
+        <w:rPr>
+          <w:rFonts w:asciiTheme="majorBidi" w:hAnsiTheme="majorBidi" w:cstheme="majorBidi"/>
+          <w:sz w:val="24"/>
+          <w:szCs w:val="24"/>
+        </w:rPr>
+        <w:t>big-large</w:t>
+      </w:r>
+      <w:r>
+        <w:rPr>
+          <w:rFonts w:asciiTheme="majorBidi" w:hAnsiTheme="majorBidi" w:cstheme="majorBidi" w:hint="cs"/>
+          <w:sz w:val="24"/>
+          <w:szCs w:val="24"/>
+          <w:rtl/>
+        </w:rPr>
+        <w:t xml:space="preserve">, صغير </w:t>
+      </w:r>
+      <w:r>
+        <w:rPr>
+          <w:rFonts w:asciiTheme="majorBidi" w:hAnsiTheme="majorBidi" w:cstheme="majorBidi"/>
+          <w:sz w:val="24"/>
+          <w:szCs w:val="24"/>
+        </w:rPr>
+        <w:t>little-small</w:t>
+      </w:r>
+      <w:r>
+        <w:rPr>
+          <w:rFonts w:asciiTheme="majorBidi" w:hAnsiTheme="majorBidi" w:cstheme="majorBidi" w:hint="cs"/>
+          <w:sz w:val="24"/>
+          <w:szCs w:val="24"/>
+          <w:rtl/>
+        </w:rPr>
+        <w:t xml:space="preserve">, قريب </w:t>
+      </w:r>
+      <w:r>
+        <w:rPr>
+          <w:rFonts w:asciiTheme="majorBidi" w:hAnsiTheme="majorBidi" w:cstheme="majorBidi"/>
+          <w:sz w:val="24"/>
+          <w:szCs w:val="24"/>
+        </w:rPr>
+        <w:t>close</w:t>
+      </w:r>
+      <w:r>
+        <w:rPr>
+          <w:rFonts w:asciiTheme="majorBidi" w:hAnsiTheme="majorBidi" w:cstheme="majorBidi" w:hint="cs"/>
+          <w:sz w:val="24"/>
+          <w:szCs w:val="24"/>
+          <w:rtl/>
+        </w:rPr>
+        <w:t xml:space="preserve">, دقيق </w:t>
+      </w:r>
+      <w:r>
+        <w:rPr>
+          <w:rFonts w:asciiTheme="majorBidi" w:hAnsiTheme="majorBidi" w:cstheme="majorBidi"/>
+          <w:sz w:val="24"/>
+          <w:szCs w:val="24"/>
+        </w:rPr>
+        <w:t>accurate</w:t>
+      </w:r>
+      <w:r>
+        <w:rPr>
+          <w:rFonts w:asciiTheme="majorBidi" w:hAnsiTheme="majorBidi" w:cstheme="majorBidi" w:hint="cs"/>
+          <w:sz w:val="24"/>
+          <w:szCs w:val="24"/>
+          <w:rtl/>
+        </w:rPr>
+        <w:t xml:space="preserve">, جيد جدا </w:t>
+      </w:r>
+      <w:r>
+        <w:rPr>
+          <w:rFonts w:asciiTheme="majorBidi" w:hAnsiTheme="majorBidi" w:cstheme="majorBidi"/>
+          <w:sz w:val="24"/>
+          <w:szCs w:val="24"/>
+        </w:rPr>
+        <w:t>very good</w:t>
+      </w:r>
+      <w:r>
+        <w:rPr>
+          <w:rFonts w:asciiTheme="majorBidi" w:hAnsiTheme="majorBidi" w:cstheme="majorBidi" w:hint="cs"/>
+          <w:sz w:val="24"/>
+          <w:szCs w:val="24"/>
+          <w:rtl/>
+        </w:rPr>
+        <w:t xml:space="preserve">, ممتاز </w:t>
+      </w:r>
+      <w:r>
+        <w:rPr>
+          <w:rFonts w:asciiTheme="majorBidi" w:hAnsiTheme="majorBidi" w:cstheme="majorBidi"/>
+          <w:sz w:val="24"/>
+          <w:szCs w:val="24"/>
+        </w:rPr>
+        <w:t>excellent</w:t>
+      </w:r>
+      <w:r>
+        <w:rPr>
+          <w:rFonts w:asciiTheme="majorBidi" w:hAnsiTheme="majorBidi" w:cstheme="majorBidi" w:hint="cs"/>
+          <w:sz w:val="24"/>
+          <w:szCs w:val="24"/>
+          <w:rtl/>
+        </w:rPr>
+        <w:t>. قد يضطر الباحث إلى استخدام تعبيرات مشابهة في المقدمة أو الخاتمة, و لكن عند التحدث عن النتائج لا بد من ذكر أرقام, و السبب هي أن تلك التعبيرات لا يتفق عليها أشخاص, و الرقم الكبير عند أحدهم قد يكون صغيرا عند شخص ءاخر.</w:t>
+      </w:r>
+    </w:p>
+    <w:p>
+      <w:pPr>
+        <w:bidi/>
+        <w:ind w:left="360"/>
+        <w:rPr>
+          <w:rFonts w:asciiTheme="majorBidi" w:hAnsiTheme="majorBidi" w:cstheme="majorBidi"/>
+          <w:sz w:val="24"/>
+          <w:szCs w:val="24"/>
+          <w:rtl/>
+        </w:rPr>
+      </w:pPr>
+      <w:r>
+        <w:rPr>
+          <w:rFonts w:asciiTheme="majorBidi" w:hAnsiTheme="majorBidi" w:cstheme="majorBidi" w:hint="cs"/>
+          <w:sz w:val="24"/>
+          <w:szCs w:val="24"/>
+          <w:rtl/>
+        </w:rPr>
+        <w:t xml:space="preserve">عند ذكر الخطأ بين الحسابات و التجارب, أو الفرق بين قيمة و أخرى, في شكل نسبة مئوية, لا بد من تحديد الكيفية التي تم بها حساب ذلك الفرق\ الخطأ. هناك العديد من الطرق التي يتم بها قياس الخطأ و أهمها جذر متوسط المربعات </w:t>
+      </w:r>
+      <w:r>
+        <w:rPr>
+          <w:rFonts w:asciiTheme="majorBidi" w:hAnsiTheme="majorBidi" w:cstheme="majorBidi"/>
+          <w:sz w:val="24"/>
+          <w:szCs w:val="24"/>
+        </w:rPr>
+        <w:t>Root-</w:t>
+      </w:r>
+      <w:r>
+        <w:rPr>
+          <w:rFonts w:asciiTheme="majorBidi" w:hAnsiTheme="majorBidi" w:cstheme="majorBidi"/>
+          <w:sz w:val="24"/>
+          <w:szCs w:val="24"/>
+        </w:rPr>
         <w:lastRenderedPageBreak/>
-        <w:t>في الفقرة التي بعدها, يقوم المؤلفون بتعزيز النتائج السابقة عن طريق عرض نتائج أخرى في الشكل 4. هذه الفقر تبدأ بتعليل العمل الذي سوف يقومون به, فتقول: "و لغرض دراسة الأسباب وراء هذه النتائج تم إجراء تحليل... -في الشكل 4-". و يعود المؤلفون مرة أخرى لذلك نتائج تعزز استنتاجاتهم (في هذه الورقة الشكل 4 يملأ صفحة بأكملها و يحتوي العديد من النتائج).</w:t>
+        <w:t>mean square error (RMSE)</w:t>
+      </w:r>
+      <w:r>
+        <w:rPr>
+          <w:rFonts w:asciiTheme="majorBidi" w:hAnsiTheme="majorBidi" w:cstheme="majorBidi" w:hint="cs"/>
+          <w:sz w:val="24"/>
+          <w:szCs w:val="24"/>
+          <w:rtl/>
+        </w:rPr>
+        <w:t xml:space="preserve"> و هناك أيضا الخطأ النسبي </w:t>
+      </w:r>
+      <w:r>
+        <w:rPr>
+          <w:rFonts w:asciiTheme="majorBidi" w:hAnsiTheme="majorBidi" w:cstheme="majorBidi"/>
+          <w:sz w:val="24"/>
+          <w:szCs w:val="24"/>
+        </w:rPr>
+        <w:t>relative error</w:t>
+      </w:r>
+      <w:r>
+        <w:rPr>
+          <w:rFonts w:asciiTheme="majorBidi" w:hAnsiTheme="majorBidi" w:cstheme="majorBidi" w:hint="cs"/>
+          <w:sz w:val="24"/>
+          <w:szCs w:val="24"/>
+          <w:rtl/>
+        </w:rPr>
+        <w:t xml:space="preserve"> و الخطأ المطلق </w:t>
+      </w:r>
+      <w:r>
+        <w:rPr>
+          <w:rFonts w:asciiTheme="majorBidi" w:hAnsiTheme="majorBidi" w:cstheme="majorBidi"/>
+          <w:sz w:val="24"/>
+          <w:szCs w:val="24"/>
+        </w:rPr>
+        <w:t>absolute error</w:t>
+      </w:r>
+      <w:r>
+        <w:rPr>
+          <w:rFonts w:asciiTheme="majorBidi" w:hAnsiTheme="majorBidi" w:cstheme="majorBidi" w:hint="cs"/>
+          <w:sz w:val="24"/>
+          <w:szCs w:val="24"/>
+          <w:rtl/>
+        </w:rPr>
+        <w:t>. أكثرها استخداما في الأبحاث الحالية هو جذر متوسط المربعات لأنه يعطيك تقدير علوي للخطأ (</w:t>
+      </w:r>
+      <w:r>
+        <w:rPr>
+          <w:rFonts w:asciiTheme="majorBidi" w:hAnsiTheme="majorBidi" w:cstheme="majorBidi" w:hint="cs"/>
+          <w:sz w:val="24"/>
+          <w:szCs w:val="24"/>
+          <w:rtl/>
+        </w:rPr>
+        <w:t>قيم الأخطاء السالبة لا تؤثر على النتيجة).</w:t>
       </w:r>
     </w:p>
     <w:p>
@@ -17413,6 +17944,15 @@
           <w:rtl/>
         </w:rPr>
       </w:pPr>
+      <w:r>
+        <w:rPr>
+          <w:rFonts w:asciiTheme="majorBidi" w:hAnsiTheme="majorBidi" w:cstheme="majorBidi" w:hint="cs"/>
+          <w:sz w:val="24"/>
+          <w:szCs w:val="24"/>
+          <w:rtl/>
+        </w:rPr>
+        <w:t>عند وجود أخطاء في الحسابات أو نتائج غير منطقية لا بد أ، يقوم الباحث بالإشارة إلى تلك الأخطاء و ذكر الأشياء التي يمكن أن تكون مصادر لتلك الأخطاء. مثلا ذكر الأخطاء نتيجة للنمذجة, أو نتيجة لعوامل خارجية خارج عن سيطرة الباحث.</w:t>
+      </w:r>
     </w:p>
     <w:p>
       <w:pPr>
@@ -17432,7 +17972,26 @@
           <w:szCs w:val="24"/>
           <w:rtl/>
         </w:rPr>
-        <w:t>إذن, عند اختيار النتائج التي سيقوم الباحث بتضمينها في المقال أو الرسالة البحثية, لا بد من اختيار تلك النتائج بعناية و عدم وضع كل النتائج سواءا المتعلقة و غير المتعلقة في المقال. خصوصا في المقالات العلمية, قد يعترض المحكم على إضافة نتائج ليس لها علاقة بأهداف البحث (و إن كانت تلك النتائج تم التحصل عليها أثناء البحث). كل النتائج لا بد أن تكون متعلقة بأهداف البحث و مرتبطة به.</w:t>
+        <w:t>قسم النتائج يعتبر تمهيدا لقسم الخلاصة- الخاتمة, و يجب أخذ ذلك في الاعتبار عند كتابته, فيتم سرد المقارنات التي تقوم بتدعيم فرضيات الباحث و تحقق أهدافه في ءاخر القسم, قبل الخاتمة.</w:t>
+      </w:r>
+    </w:p>
+    <w:p>
+      <w:pPr>
+        <w:rPr>
+          <w:rFonts w:asciiTheme="majorBidi" w:hAnsiTheme="majorBidi" w:cstheme="majorBidi"/>
+          <w:sz w:val="24"/>
+          <w:szCs w:val="24"/>
+          <w:rtl/>
+        </w:rPr>
+      </w:pPr>
+      <w:r>
+        <w:rPr>
+          <w:rFonts w:asciiTheme="majorBidi" w:hAnsiTheme="majorBidi" w:cstheme="majorBidi"/>
+          <w:sz w:val="24"/>
+          <w:szCs w:val="24"/>
+          <w:rtl/>
+        </w:rPr>
+        <w:br w:type="page"/>
       </w:r>
     </w:p>
     <w:p>
@@ -17441,11 +18000,25 @@
         <w:ind w:left="360"/>
         <w:rPr>
           <w:rFonts w:asciiTheme="majorBidi" w:hAnsiTheme="majorBidi" w:cstheme="majorBidi"/>
-          <w:sz w:val="24"/>
-          <w:szCs w:val="24"/>
-          <w:rtl/>
-        </w:rPr>
-      </w:pPr>
+          <w:b/>
+          <w:bCs/>
+          <w:sz w:val="28"/>
+          <w:szCs w:val="28"/>
+          <w:rtl/>
+        </w:rPr>
+      </w:pPr>
+      <w:r>
+        <w:rPr>
+          <w:rFonts w:asciiTheme="majorBidi" w:hAnsiTheme="majorBidi" w:cstheme="majorBidi" w:hint="cs"/>
+          <w:b/>
+          <w:bCs/>
+          <w:sz w:val="28"/>
+          <w:szCs w:val="28"/>
+          <w:rtl/>
+        </w:rPr>
+        <w:lastRenderedPageBreak/>
+        <w:t xml:space="preserve">أقسام الورقة العلمية: </w:t>
+      </w:r>
     </w:p>
     <w:p>
       <w:pPr>
@@ -17453,727 +18026,10 @@
         <w:ind w:left="360"/>
         <w:rPr>
           <w:rFonts w:asciiTheme="majorBidi" w:hAnsiTheme="majorBidi" w:cstheme="majorBidi"/>
-          <w:sz w:val="24"/>
-          <w:szCs w:val="24"/>
-          <w:rtl/>
-        </w:rPr>
-      </w:pPr>
-      <w:r>
-        <w:rPr>
-          <w:rFonts w:asciiTheme="majorBidi" w:hAnsiTheme="majorBidi" w:cstheme="majorBidi" w:hint="cs"/>
-          <w:sz w:val="24"/>
-          <w:szCs w:val="24"/>
-          <w:rtl/>
-        </w:rPr>
-        <w:t>عرض النتائج و استخدام المقاييس الإجصائية:</w:t>
-      </w:r>
-    </w:p>
-    <w:p>
-      <w:pPr>
-        <w:bidi/>
-        <w:ind w:left="360"/>
-        <w:rPr>
-          <w:rFonts w:asciiTheme="majorBidi" w:hAnsiTheme="majorBidi" w:cstheme="majorBidi"/>
-          <w:sz w:val="24"/>
-          <w:szCs w:val="24"/>
-          <w:rtl/>
-        </w:rPr>
-      </w:pPr>
-      <w:r>
-        <w:rPr>
-          <w:rFonts w:asciiTheme="majorBidi" w:hAnsiTheme="majorBidi" w:cstheme="majorBidi" w:hint="cs"/>
-          <w:sz w:val="24"/>
-          <w:szCs w:val="24"/>
-          <w:rtl/>
-        </w:rPr>
-        <w:t xml:space="preserve">نكمل الحديث عن قسم النتائج. و اليوم سيكون حديثنا عن عرض النتائج و استخدام المقاييس الإحصائية. في غالب الأعمال البحثية يتحصل الباحث على كثير من النتائج و يقوم بتكرار التجربة عدة مرات للحصول على النتائج, و قد لا يتمكن من ذكر كل تلك النتائج في المقال. حينها تتضح أهمية اختيار النتائج التي يتم عرضها. التجربة إذا تم القيام بها باستخدام نفس الطريقة و في نفس البيئة (نفس الزمان و المكان), من المفترض أن تعطي نفس النتائج, و </w:t>
-      </w:r>
-      <w:r>
-        <w:rPr>
-          <w:rFonts w:asciiTheme="majorBidi" w:hAnsiTheme="majorBidi" w:cstheme="majorBidi" w:hint="cs"/>
-          <w:sz w:val="24"/>
-          <w:szCs w:val="24"/>
-          <w:rtl/>
-        </w:rPr>
-        <w:t>لكن هذا لا يحدث, نتيجة لدقة الأدوات المستخدمة و نتيجة للتغيرات البسيطة التي تطرأ على البيئة المحيطة.</w:t>
-      </w:r>
-    </w:p>
-    <w:p>
-      <w:pPr>
-        <w:bidi/>
-        <w:ind w:left="360"/>
-        <w:rPr>
-          <w:rFonts w:asciiTheme="majorBidi" w:hAnsiTheme="majorBidi" w:cstheme="majorBidi"/>
-          <w:sz w:val="24"/>
-          <w:szCs w:val="24"/>
-          <w:rtl/>
-        </w:rPr>
-      </w:pPr>
-      <w:r>
-        <w:rPr>
-          <w:rFonts w:asciiTheme="majorBidi" w:hAnsiTheme="majorBidi" w:cstheme="majorBidi" w:hint="cs"/>
-          <w:sz w:val="24"/>
-          <w:szCs w:val="24"/>
-          <w:rtl/>
-        </w:rPr>
-        <w:t xml:space="preserve">على الباحث تسجيل كل النتائج التي يتحصل عليها أولا بأول, حتى و إن لم تكن جيدة, و هذا يساعده لتحديد موقع الخطأ في الطريقة المتبعة (إذا كان هناك خطأ أصلا). ستكون لديك عدة نتائج من عدة تجارب (أو تكرار لحسابات), و حينها تبرز أهمية استخدام المقاييس الإحصائية. تختلف المقاييس الإحصائية المستخدمة بناءا على التخصص, و لكن أهمها هو المتوسط </w:t>
-      </w:r>
-      <w:r>
-        <w:rPr>
-          <w:rFonts w:asciiTheme="majorBidi" w:hAnsiTheme="majorBidi" w:cstheme="majorBidi"/>
-          <w:sz w:val="24"/>
-          <w:szCs w:val="24"/>
-        </w:rPr>
-        <w:t>mean</w:t>
-      </w:r>
-      <w:r>
-        <w:rPr>
-          <w:rFonts w:asciiTheme="majorBidi" w:hAnsiTheme="majorBidi" w:cstheme="majorBidi" w:hint="cs"/>
-          <w:sz w:val="24"/>
-          <w:szCs w:val="24"/>
-          <w:rtl/>
-        </w:rPr>
-        <w:t xml:space="preserve"> و الوسيط </w:t>
-      </w:r>
-      <w:r>
-        <w:rPr>
-          <w:rFonts w:asciiTheme="majorBidi" w:hAnsiTheme="majorBidi" w:cstheme="majorBidi"/>
-          <w:sz w:val="24"/>
-          <w:szCs w:val="24"/>
-        </w:rPr>
-        <w:t>median</w:t>
-      </w:r>
-      <w:r>
-        <w:rPr>
-          <w:rFonts w:asciiTheme="majorBidi" w:hAnsiTheme="majorBidi" w:cstheme="majorBidi" w:hint="cs"/>
-          <w:sz w:val="24"/>
-          <w:szCs w:val="24"/>
-          <w:rtl/>
-        </w:rPr>
-        <w:t xml:space="preserve"> اللذان يقومان بحساب قيمة تعتبر وسط بين كل القيم التي تم التحصل عليها. هناك أيضا الانحراف المعياري </w:t>
-      </w:r>
-      <w:r>
-        <w:rPr>
-          <w:rFonts w:asciiTheme="majorBidi" w:hAnsiTheme="majorBidi" w:cstheme="majorBidi"/>
-          <w:sz w:val="24"/>
-          <w:szCs w:val="24"/>
-        </w:rPr>
-        <w:t>standard deviation</w:t>
-      </w:r>
-      <w:r>
-        <w:rPr>
-          <w:rFonts w:asciiTheme="majorBidi" w:hAnsiTheme="majorBidi" w:cstheme="majorBidi" w:hint="cs"/>
-          <w:sz w:val="24"/>
-          <w:szCs w:val="24"/>
-          <w:rtl/>
-        </w:rPr>
-        <w:t xml:space="preserve"> و التباين </w:t>
-      </w:r>
-      <w:r>
-        <w:rPr>
-          <w:rFonts w:asciiTheme="majorBidi" w:hAnsiTheme="majorBidi" w:cstheme="majorBidi"/>
-          <w:sz w:val="24"/>
-          <w:szCs w:val="24"/>
-        </w:rPr>
-        <w:t>variance</w:t>
-      </w:r>
-      <w:r>
-        <w:rPr>
-          <w:rFonts w:asciiTheme="majorBidi" w:hAnsiTheme="majorBidi" w:cstheme="majorBidi" w:hint="cs"/>
-          <w:sz w:val="24"/>
-          <w:szCs w:val="24"/>
-          <w:rtl/>
-        </w:rPr>
-        <w:t xml:space="preserve">, هذه تعبر عن "توزع" أو "مدى اختلاف" القيم التي لديك مقارنة بالقيمة المتوسطة. ذكر القيمة المتوسطة و الانحراف المعياري (مثلا) مهم جدا و يقوم بتدعيم النتائج. في حال حصولك على انحراف معياري منخفض, هذا يعني أن التجربة التي قمت بها أثمرت عن نتائج متشابهة (طبعا هذا لا يعني أن الطريقة صحيحة, لكنك قمت بالخطوات كما ينبغي). </w:t>
-      </w:r>
-      <w:r>
-        <w:rPr>
-          <w:rFonts w:asciiTheme="majorBidi" w:hAnsiTheme="majorBidi" w:cstheme="majorBidi" w:hint="cs"/>
-          <w:sz w:val="24"/>
-          <w:szCs w:val="24"/>
-          <w:rtl/>
-        </w:rPr>
-        <w:t xml:space="preserve">توجد العديد من الأدوات التي توفر للباحث حساب هذه القيم و من أهمها </w:t>
-      </w:r>
-      <w:r>
-        <w:rPr>
-          <w:rFonts w:asciiTheme="majorBidi" w:hAnsiTheme="majorBidi" w:cstheme="majorBidi"/>
-          <w:sz w:val="24"/>
-          <w:szCs w:val="24"/>
-        </w:rPr>
-        <w:t>Microsoft Excel</w:t>
-      </w:r>
-      <w:r>
-        <w:rPr>
-          <w:rFonts w:asciiTheme="majorBidi" w:hAnsiTheme="majorBidi" w:cstheme="majorBidi" w:hint="cs"/>
-          <w:sz w:val="24"/>
-          <w:szCs w:val="24"/>
-          <w:rtl/>
-        </w:rPr>
-        <w:t xml:space="preserve"> و برنامج </w:t>
-      </w:r>
-      <w:r>
-        <w:rPr>
-          <w:rFonts w:asciiTheme="majorBidi" w:hAnsiTheme="majorBidi" w:cstheme="majorBidi"/>
-          <w:sz w:val="24"/>
-          <w:szCs w:val="24"/>
-        </w:rPr>
-        <w:t>MATLAB</w:t>
-      </w:r>
-      <w:r>
-        <w:rPr>
-          <w:rFonts w:asciiTheme="majorBidi" w:hAnsiTheme="majorBidi" w:cstheme="majorBidi" w:hint="cs"/>
-          <w:sz w:val="24"/>
-          <w:szCs w:val="24"/>
-          <w:rtl/>
-        </w:rPr>
-        <w:t xml:space="preserve"> و هناك مكتبات بلغات </w:t>
-      </w:r>
-      <w:r>
-        <w:rPr>
-          <w:rFonts w:asciiTheme="majorBidi" w:hAnsiTheme="majorBidi" w:cstheme="majorBidi"/>
-          <w:sz w:val="24"/>
-          <w:szCs w:val="24"/>
-        </w:rPr>
-        <w:t>Python, C++</w:t>
-      </w:r>
-      <w:r>
-        <w:rPr>
-          <w:rFonts w:asciiTheme="majorBidi" w:hAnsiTheme="majorBidi" w:cstheme="majorBidi" w:hint="cs"/>
-          <w:sz w:val="24"/>
-          <w:szCs w:val="24"/>
-          <w:rtl/>
-        </w:rPr>
-        <w:t>.</w:t>
-      </w:r>
-    </w:p>
-    <w:p>
-      <w:pPr>
-        <w:bidi/>
-        <w:ind w:left="360"/>
-        <w:rPr>
-          <w:rFonts w:asciiTheme="majorBidi" w:hAnsiTheme="majorBidi" w:cstheme="majorBidi"/>
-          <w:sz w:val="24"/>
-          <w:szCs w:val="24"/>
-          <w:rtl/>
-        </w:rPr>
-      </w:pPr>
-      <w:r>
-        <w:rPr>
-          <w:rFonts w:asciiTheme="majorBidi" w:hAnsiTheme="majorBidi" w:cstheme="majorBidi" w:hint="cs"/>
-          <w:sz w:val="24"/>
-          <w:szCs w:val="24"/>
-          <w:rtl/>
-        </w:rPr>
-        <w:t>قد يتحصل الباحث على نتائج تتغير مع الزمن, مثلا يقوم بتسجيل تغير قيمة فيزيائية معينة لمدة 15 دقيقة, و يعيد الحسابات مرة أخرى. لا بد أن يذكر الباحث أنه قام بتسجيل النتائج لمدة 15 دقيقة, لكنه في قسم النتائج قد لا يعرض كل الفترة الزمنية, و يعرض فقط المدة التي فيها تغير بشكل ملحوظ و يمكن التعلق عليها. هذا يعتمد على البحث الذي تقوم به طبعا.</w:t>
-      </w:r>
-    </w:p>
-    <w:p>
-      <w:pPr>
-        <w:bidi/>
-        <w:ind w:left="360"/>
-        <w:rPr>
-          <w:rFonts w:asciiTheme="majorBidi" w:hAnsiTheme="majorBidi" w:cstheme="majorBidi"/>
-          <w:sz w:val="24"/>
-          <w:szCs w:val="24"/>
-          <w:rtl/>
-        </w:rPr>
-      </w:pPr>
-    </w:p>
-    <w:p>
-      <w:pPr>
-        <w:bidi/>
-        <w:ind w:left="360"/>
-        <w:rPr>
-          <w:rFonts w:asciiTheme="majorBidi" w:hAnsiTheme="majorBidi" w:cstheme="majorBidi"/>
-          <w:sz w:val="24"/>
-          <w:szCs w:val="24"/>
-          <w:rtl/>
-        </w:rPr>
-      </w:pPr>
-      <w:r>
-        <w:rPr>
-          <w:rFonts w:asciiTheme="majorBidi" w:hAnsiTheme="majorBidi" w:cstheme="majorBidi" w:hint="cs"/>
-          <w:sz w:val="24"/>
-          <w:szCs w:val="24"/>
-          <w:rtl/>
-        </w:rPr>
-        <w:t xml:space="preserve">اليوم سنختم الحديث عن قسم النتائج, و هذا لا يعني أننا قمنا بتغطية كل الجوانب, و لكن حاولنا أن نغطي أهم النقاط. </w:t>
-      </w:r>
-    </w:p>
-    <w:p>
-      <w:pPr>
-        <w:bidi/>
-        <w:ind w:left="360"/>
-        <w:rPr>
-          <w:rFonts w:asciiTheme="majorBidi" w:hAnsiTheme="majorBidi" w:cstheme="majorBidi"/>
-          <w:sz w:val="24"/>
-          <w:szCs w:val="24"/>
-          <w:rtl/>
-        </w:rPr>
-      </w:pPr>
-      <w:r>
-        <w:rPr>
-          <w:rFonts w:asciiTheme="majorBidi" w:hAnsiTheme="majorBidi" w:cstheme="majorBidi" w:hint="cs"/>
-          <w:sz w:val="24"/>
-          <w:szCs w:val="24"/>
-          <w:rtl/>
-        </w:rPr>
-        <w:t xml:space="preserve">عند التحدث عن النتائح و المقارنة بينها يفضل استخدام قيم رقمية و تجنب التعبيرات الفضفاضة, مثل كبير </w:t>
-      </w:r>
-      <w:r>
-        <w:rPr>
-          <w:rFonts w:asciiTheme="majorBidi" w:hAnsiTheme="majorBidi" w:cstheme="majorBidi"/>
-          <w:sz w:val="24"/>
-          <w:szCs w:val="24"/>
-        </w:rPr>
-        <w:t>big-large</w:t>
-      </w:r>
-      <w:r>
-        <w:rPr>
-          <w:rFonts w:asciiTheme="majorBidi" w:hAnsiTheme="majorBidi" w:cstheme="majorBidi" w:hint="cs"/>
-          <w:sz w:val="24"/>
-          <w:szCs w:val="24"/>
-          <w:rtl/>
-        </w:rPr>
-        <w:t xml:space="preserve">, صغير </w:t>
-      </w:r>
-      <w:r>
-        <w:rPr>
-          <w:rFonts w:asciiTheme="majorBidi" w:hAnsiTheme="majorBidi" w:cstheme="majorBidi"/>
-          <w:sz w:val="24"/>
-          <w:szCs w:val="24"/>
-        </w:rPr>
-        <w:t>little-small</w:t>
-      </w:r>
-      <w:r>
-        <w:rPr>
-          <w:rFonts w:asciiTheme="majorBidi" w:hAnsiTheme="majorBidi" w:cstheme="majorBidi" w:hint="cs"/>
-          <w:sz w:val="24"/>
-          <w:szCs w:val="24"/>
-          <w:rtl/>
-        </w:rPr>
-        <w:t xml:space="preserve">, قريب </w:t>
-      </w:r>
-      <w:r>
-        <w:rPr>
-          <w:rFonts w:asciiTheme="majorBidi" w:hAnsiTheme="majorBidi" w:cstheme="majorBidi"/>
-          <w:sz w:val="24"/>
-          <w:szCs w:val="24"/>
-        </w:rPr>
-        <w:t>close</w:t>
-      </w:r>
-      <w:r>
-        <w:rPr>
-          <w:rFonts w:asciiTheme="majorBidi" w:hAnsiTheme="majorBidi" w:cstheme="majorBidi" w:hint="cs"/>
-          <w:sz w:val="24"/>
-          <w:szCs w:val="24"/>
-          <w:rtl/>
-        </w:rPr>
-        <w:t xml:space="preserve">, دقيق </w:t>
-      </w:r>
-      <w:r>
-        <w:rPr>
-          <w:rFonts w:asciiTheme="majorBidi" w:hAnsiTheme="majorBidi" w:cstheme="majorBidi"/>
-          <w:sz w:val="24"/>
-          <w:szCs w:val="24"/>
-        </w:rPr>
-        <w:t>accurate</w:t>
-      </w:r>
-      <w:r>
-        <w:rPr>
-          <w:rFonts w:asciiTheme="majorBidi" w:hAnsiTheme="majorBidi" w:cstheme="majorBidi" w:hint="cs"/>
-          <w:sz w:val="24"/>
-          <w:szCs w:val="24"/>
-          <w:rtl/>
-        </w:rPr>
-        <w:t xml:space="preserve">, جيد جدا </w:t>
-      </w:r>
-      <w:r>
-        <w:rPr>
-          <w:rFonts w:asciiTheme="majorBidi" w:hAnsiTheme="majorBidi" w:cstheme="majorBidi"/>
-          <w:sz w:val="24"/>
-          <w:szCs w:val="24"/>
-        </w:rPr>
-        <w:t>very good</w:t>
-      </w:r>
-      <w:r>
-        <w:rPr>
-          <w:rFonts w:asciiTheme="majorBidi" w:hAnsiTheme="majorBidi" w:cstheme="majorBidi" w:hint="cs"/>
-          <w:sz w:val="24"/>
-          <w:szCs w:val="24"/>
-          <w:rtl/>
-        </w:rPr>
-        <w:t xml:space="preserve">, ممتاز </w:t>
-      </w:r>
-      <w:r>
-        <w:rPr>
-          <w:rFonts w:asciiTheme="majorBidi" w:hAnsiTheme="majorBidi" w:cstheme="majorBidi"/>
-          <w:sz w:val="24"/>
-          <w:szCs w:val="24"/>
-        </w:rPr>
-        <w:t>excellent</w:t>
-      </w:r>
-      <w:r>
-        <w:rPr>
-          <w:rFonts w:asciiTheme="majorBidi" w:hAnsiTheme="majorBidi" w:cstheme="majorBidi" w:hint="cs"/>
-          <w:sz w:val="24"/>
-          <w:szCs w:val="24"/>
-          <w:rtl/>
-        </w:rPr>
-        <w:t>. قد يضطر الباحث إلى استخدام تعبيرات مشابهة في المقدمة أو الخاتمة, و لكن عند التحدث عن النتائج لا بد من ذكر أرقام, و السبب هي أن تلك التعبيرات لا يتفق عليها أشخاص, و الرقم الكبير عند أحدهم قد يكون صغيرا عند شخص ءاخر.</w:t>
-      </w:r>
-    </w:p>
-    <w:p>
-      <w:pPr>
-        <w:bidi/>
-        <w:ind w:left="360"/>
-        <w:rPr>
-          <w:rFonts w:asciiTheme="majorBidi" w:hAnsiTheme="majorBidi" w:cstheme="majorBidi"/>
-          <w:sz w:val="24"/>
-          <w:szCs w:val="24"/>
-          <w:rtl/>
-        </w:rPr>
-      </w:pPr>
-      <w:r>
-        <w:rPr>
-          <w:rFonts w:asciiTheme="majorBidi" w:hAnsiTheme="majorBidi" w:cstheme="majorBidi" w:hint="cs"/>
-          <w:sz w:val="24"/>
-          <w:szCs w:val="24"/>
-          <w:rtl/>
-        </w:rPr>
-        <w:lastRenderedPageBreak/>
-        <w:t xml:space="preserve">عند ذكر الخطأ بين الحسابات و التجارب, أو الفرق بين قيمة و أخرى, في شكل نسبة مئوية, لا بد من تحديد الكيفية التي تم بها حساب ذلك الفرق\ الخطأ. هناك العديد من الطرق التي يتم بها قياس الخطأ و أهمها جذر متوسط المربعات </w:t>
-      </w:r>
-      <w:r>
-        <w:rPr>
-          <w:rFonts w:asciiTheme="majorBidi" w:hAnsiTheme="majorBidi" w:cstheme="majorBidi"/>
-          <w:sz w:val="24"/>
-          <w:szCs w:val="24"/>
-        </w:rPr>
-        <w:t>Root-mean square error (RMSE)</w:t>
-      </w:r>
-      <w:r>
-        <w:rPr>
-          <w:rFonts w:asciiTheme="majorBidi" w:hAnsiTheme="majorBidi" w:cstheme="majorBidi" w:hint="cs"/>
-          <w:sz w:val="24"/>
-          <w:szCs w:val="24"/>
-          <w:rtl/>
-        </w:rPr>
-        <w:t xml:space="preserve"> و هناك أيضا الخطأ النسبي </w:t>
-      </w:r>
-      <w:r>
-        <w:rPr>
-          <w:rFonts w:asciiTheme="majorBidi" w:hAnsiTheme="majorBidi" w:cstheme="majorBidi"/>
-          <w:sz w:val="24"/>
-          <w:szCs w:val="24"/>
-        </w:rPr>
-        <w:t>relative error</w:t>
-      </w:r>
-      <w:r>
-        <w:rPr>
-          <w:rFonts w:asciiTheme="majorBidi" w:hAnsiTheme="majorBidi" w:cstheme="majorBidi" w:hint="cs"/>
-          <w:sz w:val="24"/>
-          <w:szCs w:val="24"/>
-          <w:rtl/>
-        </w:rPr>
-        <w:t xml:space="preserve"> و الخطأ المطلق </w:t>
-      </w:r>
-      <w:r>
-        <w:rPr>
-          <w:rFonts w:asciiTheme="majorBidi" w:hAnsiTheme="majorBidi" w:cstheme="majorBidi"/>
-          <w:sz w:val="24"/>
-          <w:szCs w:val="24"/>
-        </w:rPr>
-        <w:t>absolute error</w:t>
-      </w:r>
-      <w:r>
-        <w:rPr>
-          <w:rFonts w:asciiTheme="majorBidi" w:hAnsiTheme="majorBidi" w:cstheme="majorBidi" w:hint="cs"/>
-          <w:sz w:val="24"/>
-          <w:szCs w:val="24"/>
-          <w:rtl/>
-        </w:rPr>
-        <w:t>. أكثرها استخداما في الأبحاث الحالية هو جذر متوسط المربعات لأنه يعطيك تقدير علوي للخطأ (</w:t>
-      </w:r>
-      <w:r>
-        <w:rPr>
-          <w:rFonts w:asciiTheme="majorBidi" w:hAnsiTheme="majorBidi" w:cstheme="majorBidi" w:hint="cs"/>
-          <w:sz w:val="24"/>
-          <w:szCs w:val="24"/>
-          <w:rtl/>
-        </w:rPr>
-        <w:t>قيم الأخطاء السالبة لا تؤثر على النتيجة).</w:t>
-      </w:r>
-    </w:p>
-    <w:p>
-      <w:pPr>
-        <w:bidi/>
-        <w:ind w:left="360"/>
-        <w:rPr>
-          <w:rFonts w:asciiTheme="majorBidi" w:hAnsiTheme="majorBidi" w:cstheme="majorBidi"/>
-          <w:sz w:val="24"/>
-          <w:szCs w:val="24"/>
-          <w:rtl/>
-        </w:rPr>
-      </w:pPr>
-      <w:r>
-        <w:rPr>
-          <w:rFonts w:asciiTheme="majorBidi" w:hAnsiTheme="majorBidi" w:cstheme="majorBidi" w:hint="cs"/>
-          <w:sz w:val="24"/>
-          <w:szCs w:val="24"/>
-          <w:rtl/>
-        </w:rPr>
-        <w:t>عند وجود أخطاء في الحسابات أو نتائج غير منطقية لا بد أ، يقوم الباحث بالإشارة إلى تلك الأخطاء و ذكر الأشياء التي يمكن أن تكون مصادر لتلك الأخطاء. مثلا ذكر الأخطاء نتيجة للنمذجة, أو نتيجة لعوامل خارجية خارج عن سيطرة الباحث.</w:t>
-      </w:r>
-    </w:p>
-    <w:p>
-      <w:pPr>
-        <w:bidi/>
-        <w:ind w:left="360"/>
-        <w:rPr>
-          <w:rFonts w:asciiTheme="majorBidi" w:hAnsiTheme="majorBidi" w:cstheme="majorBidi"/>
-          <w:sz w:val="24"/>
-          <w:szCs w:val="24"/>
-          <w:rtl/>
-        </w:rPr>
-      </w:pPr>
-      <w:r>
-        <w:rPr>
-          <w:rFonts w:asciiTheme="majorBidi" w:hAnsiTheme="majorBidi" w:cstheme="majorBidi" w:hint="cs"/>
-          <w:sz w:val="24"/>
-          <w:szCs w:val="24"/>
-          <w:rtl/>
-        </w:rPr>
-        <w:t>قسم النتائج يعتبر تمهيدا لقسم الخلاصة- الخاتمة, و يجب أخذ ذلك في الاعتبار عند كتابته, فيتم سرد المقارنات التي تقوم بتدعيم فرضيات الباحث و تحقق أهدافه في ءاخر القسم, قبل الخاتمة.</w:t>
-      </w:r>
-    </w:p>
-    <w:p>
-      <w:pPr>
-        <w:bidi/>
-        <w:ind w:left="360"/>
-        <w:rPr>
-          <w:rFonts w:asciiTheme="majorBidi" w:hAnsiTheme="majorBidi" w:cstheme="majorBidi"/>
-          <w:sz w:val="24"/>
-          <w:szCs w:val="24"/>
-        </w:rPr>
-      </w:pPr>
-    </w:p>
-    <w:p>
-      <w:pPr>
-        <w:bidi/>
-        <w:ind w:left="360"/>
-        <w:rPr>
-          <w:rFonts w:asciiTheme="majorBidi" w:hAnsiTheme="majorBidi" w:cstheme="majorBidi"/>
-          <w:sz w:val="24"/>
-          <w:szCs w:val="24"/>
-          <w:rtl/>
-        </w:rPr>
-      </w:pPr>
-      <w:r>
-        <w:rPr>
-          <w:rFonts w:asciiTheme="majorBidi" w:hAnsiTheme="majorBidi" w:cstheme="majorBidi" w:hint="cs"/>
-          <w:sz w:val="24"/>
-          <w:szCs w:val="24"/>
-          <w:rtl/>
-        </w:rPr>
-        <w:t>بسم الله الرحمن الرحيم</w:t>
-      </w:r>
-    </w:p>
-    <w:p>
-      <w:pPr>
-        <w:bidi/>
-        <w:ind w:left="360"/>
-        <w:rPr>
-          <w:rFonts w:asciiTheme="majorBidi" w:hAnsiTheme="majorBidi" w:cstheme="majorBidi"/>
-          <w:sz w:val="24"/>
-          <w:szCs w:val="24"/>
-        </w:rPr>
-      </w:pPr>
-      <w:r>
-        <w:rPr>
-          <w:rFonts w:asciiTheme="majorBidi" w:hAnsiTheme="majorBidi" w:cstheme="majorBidi" w:hint="cs"/>
-          <w:sz w:val="24"/>
-          <w:szCs w:val="24"/>
-          <w:rtl/>
-        </w:rPr>
-        <w:t xml:space="preserve">أقسام الورقة العلمية: الخاتمة </w:t>
-      </w:r>
-      <w:r>
-        <w:rPr>
-          <w:rFonts w:asciiTheme="majorBidi" w:hAnsiTheme="majorBidi" w:cstheme="majorBidi"/>
-          <w:sz w:val="24"/>
-          <w:szCs w:val="24"/>
-        </w:rPr>
-        <w:t>Conclusions</w:t>
-      </w:r>
-    </w:p>
-    <w:p>
-      <w:pPr>
-        <w:bidi/>
-        <w:ind w:left="360"/>
-        <w:rPr>
-          <w:rFonts w:asciiTheme="majorBidi" w:hAnsiTheme="majorBidi" w:cstheme="majorBidi"/>
-          <w:sz w:val="24"/>
-          <w:szCs w:val="24"/>
-          <w:rtl/>
-        </w:rPr>
-      </w:pPr>
-      <w:r>
-        <w:rPr>
-          <w:rFonts w:asciiTheme="majorBidi" w:hAnsiTheme="majorBidi" w:cstheme="majorBidi" w:hint="cs"/>
-          <w:sz w:val="24"/>
-          <w:szCs w:val="24"/>
-          <w:rtl/>
-        </w:rPr>
-        <w:t xml:space="preserve">القسم الآخير في الورقة العلمية\ الرسالة البحثية, و قد يسمى ب"خاتمة و توصيات" </w:t>
-      </w:r>
-      <w:r>
-        <w:rPr>
-          <w:rFonts w:asciiTheme="majorBidi" w:hAnsiTheme="majorBidi" w:cstheme="majorBidi"/>
-          <w:sz w:val="24"/>
-          <w:szCs w:val="24"/>
-        </w:rPr>
-        <w:t>Conclusions and Recommendations</w:t>
-      </w:r>
-      <w:r>
-        <w:rPr>
-          <w:rFonts w:asciiTheme="majorBidi" w:hAnsiTheme="majorBidi" w:cstheme="majorBidi" w:hint="cs"/>
-          <w:sz w:val="24"/>
-          <w:szCs w:val="24"/>
-          <w:rtl/>
-        </w:rPr>
-        <w:t>, و في الغالب تحتوي الخاتمة توصيات لعمل مستقبلي حتى و إن كان المسمى خالي من ذكر جزئية التوصيات.</w:t>
-      </w:r>
-      <w:r>
-        <w:rPr>
-          <w:rFonts w:asciiTheme="majorBidi" w:hAnsiTheme="majorBidi" w:cstheme="majorBidi" w:hint="cs"/>
-          <w:sz w:val="24"/>
-          <w:szCs w:val="24"/>
-          <w:rtl/>
-        </w:rPr>
-        <w:t xml:space="preserve"> من أهم أجزاء المقال العلمي, لأنه (و كما ذكرنا سابقا), في الغالب من يريد التعرف على محتوى المقال بدون قراءته يقوم بقراءة المستخلص </w:t>
-      </w:r>
-      <w:r>
-        <w:rPr>
-          <w:rFonts w:asciiTheme="majorBidi" w:hAnsiTheme="majorBidi" w:cstheme="majorBidi"/>
-          <w:sz w:val="24"/>
-          <w:szCs w:val="24"/>
-        </w:rPr>
-        <w:t>abstract</w:t>
-      </w:r>
-      <w:r>
-        <w:rPr>
-          <w:rFonts w:asciiTheme="majorBidi" w:hAnsiTheme="majorBidi" w:cstheme="majorBidi" w:hint="cs"/>
-          <w:sz w:val="24"/>
-          <w:szCs w:val="24"/>
-          <w:rtl/>
-        </w:rPr>
-        <w:t xml:space="preserve"> و الخاتمة.</w:t>
-      </w:r>
-    </w:p>
-    <w:p>
-      <w:pPr>
-        <w:bidi/>
-        <w:ind w:left="360"/>
-        <w:rPr>
-          <w:rFonts w:asciiTheme="majorBidi" w:hAnsiTheme="majorBidi" w:cstheme="majorBidi"/>
-          <w:sz w:val="24"/>
-          <w:szCs w:val="24"/>
-          <w:rtl/>
-        </w:rPr>
-      </w:pPr>
-      <w:r>
-        <w:rPr>
-          <w:rFonts w:asciiTheme="majorBidi" w:hAnsiTheme="majorBidi" w:cstheme="majorBidi" w:hint="cs"/>
-          <w:sz w:val="24"/>
-          <w:szCs w:val="24"/>
-          <w:rtl/>
-        </w:rPr>
-        <w:t>الخاتمة تحتوي على ملخص أهم النتائج التي تحصل عليها الباحث في المقال, و تقوم بالتأكيد على أهداف البحث التي تم تحقيقها و أهم الملاحظات. الكتابة في الخاتمة لا تشبه الكتابة التي في قسم الطرق المتبعة أو قسم النتائج. لا تقم بإعادة ذكر طريقة الحسابات في الخاتمة, و لكن فقط قم بذكر النتائج التي تحصلت عليها. كمثال:</w:t>
-      </w:r>
-    </w:p>
-    <w:p>
-      <w:pPr>
-        <w:bidi/>
-        <w:ind w:left="360"/>
-        <w:rPr>
-          <w:rFonts w:asciiTheme="majorBidi" w:hAnsiTheme="majorBidi" w:cstheme="majorBidi"/>
-          <w:sz w:val="24"/>
-          <w:szCs w:val="24"/>
-          <w:rtl/>
-        </w:rPr>
-      </w:pPr>
-      <w:r>
-        <w:rPr>
-          <w:rFonts w:asciiTheme="majorBidi" w:hAnsiTheme="majorBidi" w:cstheme="majorBidi" w:hint="cs"/>
-          <w:sz w:val="24"/>
-          <w:szCs w:val="24"/>
-          <w:rtl/>
-        </w:rPr>
-        <w:t>"في هذا المقال قمنا بمقارنة الطريقة أ و ب, و وجدنا أن الطريقة أ كانت دقيقة بنسبة 95% مقارنة ب91% عند استخدام الطريقة ب"</w:t>
-      </w:r>
-    </w:p>
-    <w:p>
-      <w:pPr>
-        <w:bidi/>
-        <w:ind w:left="360"/>
-        <w:rPr>
-          <w:rFonts w:asciiTheme="majorBidi" w:hAnsiTheme="majorBidi" w:cstheme="majorBidi"/>
-          <w:sz w:val="24"/>
-          <w:szCs w:val="24"/>
-          <w:rtl/>
-        </w:rPr>
-      </w:pPr>
-      <w:r>
-        <w:rPr>
-          <w:rFonts w:asciiTheme="majorBidi" w:hAnsiTheme="majorBidi" w:cstheme="majorBidi" w:hint="cs"/>
-          <w:sz w:val="24"/>
-          <w:szCs w:val="24"/>
-          <w:rtl/>
-        </w:rPr>
-        <w:t>قد تكون قمت بذكر تلك المعلومات مسبقا في قسم النتائج, لكن بما أنها مهمة و تسهم في اتجاه تحقيق أهداف البحث, يفضل إعادتها في قسم الخاتمة. عند وجود مقارنات و التحصل على نتائج متفاوتة, تقوم في الخاتمة بتلخيص نتائج المقارنات و إبداء ءاراء حول تلك النتائج (ماذا تعنيه النتائج, و كيف ساهمت النتائج في تحقيق أهداف البحث). شيء ءاخر في الخاتمة, و هو أن عليك ذكر قيم عددية (كما قمت في قسم النتائج), و لا تكتفي بذكر أن "النتيجة 1 أفضل من النتيجة 2" عليك تحديد قيمة استخدمت في المقارنة.</w:t>
-      </w:r>
-    </w:p>
-    <w:p>
-      <w:pPr>
-        <w:bidi/>
-        <w:ind w:left="360"/>
-        <w:rPr>
-          <w:rFonts w:asciiTheme="majorBidi" w:hAnsiTheme="majorBidi" w:cstheme="majorBidi"/>
-          <w:sz w:val="24"/>
-          <w:szCs w:val="24"/>
-          <w:rtl/>
-        </w:rPr>
-      </w:pPr>
-      <w:r>
-        <w:rPr>
-          <w:rFonts w:asciiTheme="majorBidi" w:hAnsiTheme="majorBidi" w:cstheme="majorBidi" w:hint="cs"/>
-          <w:sz w:val="24"/>
-          <w:szCs w:val="24"/>
-          <w:rtl/>
-        </w:rPr>
-        <w:t xml:space="preserve">النقاش في هذا القسم يتعدى النتائج المتحصل عليها و يتناول أيضا مقترحات لأعمال بحثية مستقبلية, أو مقترحات للحصول على نتائج أفضل. قد تكون اقترحت شيئا جديدا أو قمت باكتشاف ما, حينها في الخاتمة تقوم بالتحدث عن النواحي التي يمكن فيها تطبيق العمل البحثي الذي قمت به. و هنا ملاحظة مهمة: لا تقم بذكر شيء من ضمن الأعمال المستقبلية إذا كان ذلك الشيء في نطاق البحث الحالي, هذا يعني أن لا تذكر شيئا يمكن أن يعتبره المحكم </w:t>
-      </w:r>
-      <w:r>
-        <w:rPr>
-          <w:rFonts w:asciiTheme="majorBidi" w:hAnsiTheme="majorBidi" w:cstheme="majorBidi" w:hint="cs"/>
-          <w:sz w:val="24"/>
-          <w:szCs w:val="24"/>
-          <w:rtl/>
-        </w:rPr>
-        <w:t>عملا كان يجب عليك أن تقوم به بدلا من تركه لأعمال بحثية أخرى (في غالب الحالات يطلب المحكم عملا إضافيا).</w:t>
-      </w:r>
-    </w:p>
-    <w:p>
-      <w:pPr>
-        <w:bidi/>
-        <w:ind w:left="360"/>
-        <w:rPr>
-          <w:rFonts w:asciiTheme="majorBidi" w:hAnsiTheme="majorBidi" w:cstheme="majorBidi"/>
-          <w:sz w:val="24"/>
-          <w:szCs w:val="24"/>
-          <w:rtl/>
+          <w:b/>
+          <w:bCs/>
+          <w:sz w:val="28"/>
+          <w:szCs w:val="28"/>
         </w:rPr>
       </w:pPr>
       <w:bookmarkStart w:id="0" w:name="_GoBack"/>
@@ -18181,12 +18037,277 @@
       <w:r>
         <w:rPr>
           <w:rFonts w:asciiTheme="majorBidi" w:hAnsiTheme="majorBidi" w:cstheme="majorBidi" w:hint="cs"/>
-          <w:sz w:val="24"/>
-          <w:szCs w:val="24"/>
-          <w:rtl/>
-        </w:rPr>
-        <w:t xml:space="preserve">هناك عدد من الأسئلة من المفترض أن يكون الباحث قد استطاع الإجابة عليها عند الوصول إلى الخاتمة. هل استطاع الباحث التوصل إلى أهدافه التي قام بذكرها في المقدمة؟ هل واجهت الباحث عقبات أثرت على النتائج المتحصل عليها </w:t>
-      </w:r>
+          <w:b/>
+          <w:bCs/>
+          <w:sz w:val="28"/>
+          <w:szCs w:val="28"/>
+          <w:rtl/>
+        </w:rPr>
+        <w:t xml:space="preserve">الخاتمة </w:t>
+      </w:r>
+      <w:r>
+        <w:rPr>
+          <w:rFonts w:asciiTheme="majorBidi" w:hAnsiTheme="majorBidi" w:cstheme="majorBidi"/>
+          <w:b/>
+          <w:bCs/>
+          <w:sz w:val="28"/>
+          <w:szCs w:val="28"/>
+        </w:rPr>
+        <w:t>Conclusions</w:t>
+      </w:r>
+    </w:p>
+    <w:p>
+      <w:pPr>
+        <w:bidi/>
+        <w:ind w:left="360"/>
+        <w:rPr>
+          <w:rFonts w:asciiTheme="majorBidi" w:hAnsiTheme="majorBidi" w:cstheme="majorBidi"/>
+          <w:sz w:val="24"/>
+          <w:szCs w:val="24"/>
+          <w:rtl/>
+        </w:rPr>
+      </w:pPr>
+      <w:r>
+        <w:rPr>
+          <w:rFonts w:asciiTheme="majorBidi" w:hAnsiTheme="majorBidi" w:cstheme="majorBidi" w:hint="cs"/>
+          <w:sz w:val="24"/>
+          <w:szCs w:val="24"/>
+          <w:rtl/>
+        </w:rPr>
+        <w:t xml:space="preserve">القسم الآخير في الورقة العلمية\ الرسالة البحثية, و قد يسمى ب"خاتمة و توصيات" </w:t>
+      </w:r>
+      <w:r>
+        <w:rPr>
+          <w:rFonts w:asciiTheme="majorBidi" w:hAnsiTheme="majorBidi" w:cstheme="majorBidi"/>
+          <w:sz w:val="24"/>
+          <w:szCs w:val="24"/>
+        </w:rPr>
+        <w:t>Conclusions and Recommendations</w:t>
+      </w:r>
+      <w:r>
+        <w:rPr>
+          <w:rFonts w:asciiTheme="majorBidi" w:hAnsiTheme="majorBidi" w:cstheme="majorBidi" w:hint="cs"/>
+          <w:sz w:val="24"/>
+          <w:szCs w:val="24"/>
+          <w:rtl/>
+        </w:rPr>
+        <w:t>, و في الغالب تحتوي الخاتمة توصيات لعمل مستقبلي حتى و إن كان المسمى خالي من ذكر جزئية التوصيات.</w:t>
+      </w:r>
+      <w:r>
+        <w:rPr>
+          <w:rFonts w:asciiTheme="majorBidi" w:hAnsiTheme="majorBidi" w:cstheme="majorBidi" w:hint="cs"/>
+          <w:sz w:val="24"/>
+          <w:szCs w:val="24"/>
+          <w:rtl/>
+        </w:rPr>
+        <w:t xml:space="preserve"> من أهم أجزاء المقال العلمي, لأنه (و كما ذكرنا سابقا), في الغالب من يريد التعرف على محتوى المقال بدون قراءته يقوم بقراءة المستخلص </w:t>
+      </w:r>
+      <w:r>
+        <w:rPr>
+          <w:rFonts w:asciiTheme="majorBidi" w:hAnsiTheme="majorBidi" w:cstheme="majorBidi"/>
+          <w:sz w:val="24"/>
+          <w:szCs w:val="24"/>
+        </w:rPr>
+        <w:t>abstract</w:t>
+      </w:r>
+      <w:r>
+        <w:rPr>
+          <w:rFonts w:asciiTheme="majorBidi" w:hAnsiTheme="majorBidi" w:cstheme="majorBidi" w:hint="cs"/>
+          <w:sz w:val="24"/>
+          <w:szCs w:val="24"/>
+          <w:rtl/>
+        </w:rPr>
+        <w:t xml:space="preserve"> و الخاتمة.</w:t>
+      </w:r>
+    </w:p>
+    <w:p>
+      <w:pPr>
+        <w:bidi/>
+        <w:ind w:left="360"/>
+        <w:rPr>
+          <w:rFonts w:asciiTheme="majorBidi" w:hAnsiTheme="majorBidi" w:cstheme="majorBidi"/>
+          <w:sz w:val="24"/>
+          <w:szCs w:val="24"/>
+          <w:rtl/>
+        </w:rPr>
+      </w:pPr>
+      <w:r>
+        <w:rPr>
+          <w:rFonts w:asciiTheme="majorBidi" w:hAnsiTheme="majorBidi" w:cstheme="majorBidi" w:hint="cs"/>
+          <w:sz w:val="24"/>
+          <w:szCs w:val="24"/>
+          <w:rtl/>
+        </w:rPr>
+        <w:t>الخاتمة تحتوي على ملخص أهم النتائج التي تحصل عليها الباحث في المقال, و تقوم بالتأكيد على أهداف البحث التي تم تحقيقها و أهم الملاحظات. الكتابة في الخاتمة لا تشبه الكتابة التي في قسم الطرق المتبعة أو قسم النتائج. لا تقم بإعادة ذكر طريقة الحسابات في الخاتمة, و لكن فقط قم بذكر النتائج التي تحصلت عليها. كمثال:</w:t>
+      </w:r>
+    </w:p>
+    <w:p>
+      <w:pPr>
+        <w:bidi/>
+        <w:ind w:left="360"/>
+        <w:rPr>
+          <w:rFonts w:asciiTheme="majorBidi" w:hAnsiTheme="majorBidi" w:cstheme="majorBidi"/>
+          <w:sz w:val="24"/>
+          <w:szCs w:val="24"/>
+          <w:rtl/>
+        </w:rPr>
+      </w:pPr>
+      <w:r>
+        <w:rPr>
+          <w:rFonts w:asciiTheme="majorBidi" w:hAnsiTheme="majorBidi" w:cstheme="majorBidi" w:hint="cs"/>
+          <w:sz w:val="24"/>
+          <w:szCs w:val="24"/>
+          <w:rtl/>
+        </w:rPr>
+        <w:t>"في هذا المقال قمنا بمقارنة الطريقة أ و ب, و وجدنا أن الطريقة أ كانت دقيقة بنسبة 95% مقارنة ب91% عند استخدام الطريقة ب"</w:t>
+      </w:r>
+    </w:p>
+    <w:p>
+      <w:pPr>
+        <w:bidi/>
+        <w:ind w:left="360"/>
+        <w:rPr>
+          <w:rFonts w:asciiTheme="majorBidi" w:hAnsiTheme="majorBidi" w:cstheme="majorBidi"/>
+          <w:sz w:val="24"/>
+          <w:szCs w:val="24"/>
+          <w:rtl/>
+        </w:rPr>
+      </w:pPr>
+      <w:r>
+        <w:rPr>
+          <w:rFonts w:asciiTheme="majorBidi" w:hAnsiTheme="majorBidi" w:cstheme="majorBidi" w:hint="cs"/>
+          <w:sz w:val="24"/>
+          <w:szCs w:val="24"/>
+          <w:rtl/>
+        </w:rPr>
+        <w:t>قد تكون قمت بذكر تلك المعلومات مسبقا في قسم النتائج, لكن بما أنها مهمة و تسهم في اتجاه تحقيق أهداف البحث, يفضل إعادتها في قسم الخاتمة. عند وجود مقارنات و التحصل على نتائج متفاوتة, تقوم في الخاتمة بتلخيص نتائج المقارنات و إبداء ءاراء حول تلك النتائج (ماذا تعنيه النتائج, و كيف ساهمت النتائج في تحقيق أهداف البحث). شيء ءاخر في الخاتمة, و هو أن عليك ذكر قيم عددية (كما قمت في قسم النتائج), و لا تكتفي بذكر أن "النتيجة 1 أفضل من النتيجة 2" عليك تحديد قيمة استخدمت في المقارنة.</w:t>
+      </w:r>
+    </w:p>
+    <w:p>
+      <w:pPr>
+        <w:bidi/>
+        <w:ind w:left="360"/>
+        <w:rPr>
+          <w:rFonts w:asciiTheme="majorBidi" w:hAnsiTheme="majorBidi" w:cstheme="majorBidi"/>
+          <w:sz w:val="24"/>
+          <w:szCs w:val="24"/>
+          <w:rtl/>
+        </w:rPr>
+      </w:pPr>
+      <w:r>
+        <w:rPr>
+          <w:rFonts w:asciiTheme="majorBidi" w:hAnsiTheme="majorBidi" w:cstheme="majorBidi" w:hint="cs"/>
+          <w:sz w:val="24"/>
+          <w:szCs w:val="24"/>
+          <w:rtl/>
+        </w:rPr>
+        <w:t xml:space="preserve">النقاش في هذا القسم يتعدى النتائج المتحصل عليها و يتناول أيضا مقترحات لأعمال بحثية مستقبلية, أو مقترحات للحصول على نتائج أفضل. قد تكون اقترحت شيئا جديدا أو قمت باكتشاف ما, حينها في الخاتمة تقوم بالتحدث عن النواحي التي يمكن فيها تطبيق العمل البحثي الذي قمت به. و هنا ملاحظة مهمة: لا تقم بذكر شيء من ضمن الأعمال المستقبلية إذا كان ذلك الشيء في نطاق البحث الحالي, هذا يعني أن لا تذكر شيئا يمكن أن يعتبره المحكم </w:t>
+      </w:r>
+      <w:r>
+        <w:rPr>
+          <w:rFonts w:asciiTheme="majorBidi" w:hAnsiTheme="majorBidi" w:cstheme="majorBidi" w:hint="cs"/>
+          <w:sz w:val="24"/>
+          <w:szCs w:val="24"/>
+          <w:rtl/>
+        </w:rPr>
+        <w:t>عملا كان يجب عليك أن تقوم به بدلا من تركه لأعمال بحثية أخرى (في غالب الحالات يطلب المحكم عملا إضافيا).</w:t>
+      </w:r>
+    </w:p>
+    <w:p>
+      <w:pPr>
+        <w:bidi/>
+        <w:ind w:left="360"/>
+        <w:rPr>
+          <w:rFonts w:asciiTheme="majorBidi" w:hAnsiTheme="majorBidi" w:cstheme="majorBidi"/>
+          <w:sz w:val="24"/>
+          <w:szCs w:val="24"/>
+          <w:rtl/>
+        </w:rPr>
+      </w:pPr>
+      <w:r>
+        <w:rPr>
+          <w:rFonts w:asciiTheme="majorBidi" w:hAnsiTheme="majorBidi" w:cstheme="majorBidi" w:hint="cs"/>
+          <w:sz w:val="24"/>
+          <w:szCs w:val="24"/>
+          <w:rtl/>
+        </w:rPr>
+        <w:t>هناك عدد من الأسئلة من المفترض أن يكون الباحث قد استطاع الإجابة عليها عند الوصول إلى الخاتمة. هل استطاع الباحث التوصل إلى أهدافه التي قام بذكرها في المقدمة؟ هل واجهت الباحث عقبات أثرت على النتائج المتحصل عليها (عقبات يعتبر تخطيها خارج نطاق البحث)؟ هل النتائج كانت كما يتوقعه الباحث؟ هل تم إثبات أو دحض نظريات سابقة؟ هل النتائج التي تحصل عليها الباحث مقبولة؟</w:t>
+      </w:r>
+    </w:p>
+    <w:p>
+      <w:pPr>
+        <w:bidi/>
+        <w:ind w:left="360"/>
+        <w:rPr>
+          <w:rFonts w:asciiTheme="majorBidi" w:hAnsiTheme="majorBidi" w:cstheme="majorBidi"/>
+          <w:sz w:val="24"/>
+          <w:szCs w:val="24"/>
+          <w:rtl/>
+        </w:rPr>
+      </w:pPr>
+      <w:r>
+        <w:rPr>
+          <w:rFonts w:asciiTheme="majorBidi" w:hAnsiTheme="majorBidi" w:cstheme="majorBidi" w:hint="cs"/>
+          <w:sz w:val="24"/>
+          <w:szCs w:val="24"/>
+          <w:rtl/>
+        </w:rPr>
+        <w:t>الإجابات عن هذه الأسئلة تكتب في شكل مقال و يتم تضمينها من ضمن الخاتمة. هذا بالإضافة إلى ما ذكرناه سابقا من ذكر أهم النتائج التي تم التحصل عليها. فمثلا يقول الباحث:</w:t>
+      </w:r>
+    </w:p>
+    <w:p>
+      <w:pPr>
+        <w:bidi/>
+        <w:ind w:left="360"/>
+        <w:rPr>
+          <w:rFonts w:asciiTheme="majorBidi" w:hAnsiTheme="majorBidi" w:cstheme="majorBidi"/>
+          <w:sz w:val="24"/>
+          <w:szCs w:val="24"/>
+          <w:rtl/>
+        </w:rPr>
+      </w:pPr>
+      <w:r>
+        <w:rPr>
+          <w:rFonts w:asciiTheme="majorBidi" w:hAnsiTheme="majorBidi" w:cstheme="majorBidi" w:hint="cs"/>
+          <w:sz w:val="24"/>
+          <w:szCs w:val="24"/>
+          <w:rtl/>
+        </w:rPr>
+        <w:t>"تحصلنا على النتائج "أ" و "ب" و هي نتائج مختلفة عن التي تحصل عليها الباحث "فلان" في مقاله, و هذا يرجع إلى السبب كذا و كذا".</w:t>
+      </w:r>
+    </w:p>
+    <w:p>
+      <w:pPr>
+        <w:bidi/>
+        <w:ind w:left="360"/>
+        <w:rPr>
+          <w:rFonts w:asciiTheme="majorBidi" w:hAnsiTheme="majorBidi" w:cstheme="majorBidi"/>
+          <w:sz w:val="24"/>
+          <w:szCs w:val="24"/>
+          <w:rtl/>
+        </w:rPr>
+      </w:pPr>
+      <w:r>
+        <w:rPr>
+          <w:rFonts w:asciiTheme="majorBidi" w:hAnsiTheme="majorBidi" w:cstheme="majorBidi" w:hint="cs"/>
+          <w:sz w:val="24"/>
+          <w:szCs w:val="24"/>
+          <w:rtl/>
+        </w:rPr>
+        <w:t xml:space="preserve">قسم الخاتمة لا يكون طويلا, و في غالب الحالات يكون هو أقصر قسم سواءا في المقال العلمي أو الرسالة البحثية, لكن كتابته يجب أن تكون بعناية و يتجنب الباحث تضمين معلومات تقنية (مثل الطرق المستخدمة أو المعادلات) إلا إذا كان الهدف من البحث تطوير طرق أو نظريات جديدة. </w:t>
+      </w:r>
+    </w:p>
+    <w:p>
+      <w:pPr>
+        <w:bidi/>
+        <w:ind w:left="360"/>
+        <w:rPr>
+          <w:rFonts w:asciiTheme="majorBidi" w:hAnsiTheme="majorBidi" w:cstheme="majorBidi"/>
+          <w:sz w:val="24"/>
+          <w:szCs w:val="24"/>
+          <w:rtl/>
+        </w:rPr>
+      </w:pPr>
       <w:r>
         <w:rPr>
           <w:rFonts w:asciiTheme="majorBidi" w:hAnsiTheme="majorBidi" w:cstheme="majorBidi" w:hint="cs"/>
@@ -18195,7 +18316,7 @@
           <w:rtl/>
         </w:rPr>
         <w:lastRenderedPageBreak/>
-        <w:t>(عقبات يعتبر تخطيها خارج نطاق البحث)؟ هل النتائج كانت كما يتوقعه الباحث؟ هل تم إثبات أو دحض نظريات سابقة؟ هل النتائج التي تحصل عليها الباحث مقبولة؟</w:t>
+        <w:t xml:space="preserve">يتم سرد المعلومات المهمة في قسم الخاتمة بشكل متسلسل و بنفس ترتيب ظهورها في المقال. فالنتائج المهمة التي تم حسابها أولا تذكر في البداية, و في نهاية الخاتمة تقوم بذكر ءاخر النتائج المهمة التي تحصل عليها. في أغلب المقالات العلمية, قسم النتائج يختتم بمقارنة أو عرض لأهم نتيجة تقوم بتدعيم موقف الباحث و تثبت الفرضيات التي بنى عليها عمله. </w:t>
       </w:r>
     </w:p>
     <w:p>
@@ -18216,7 +18337,16 @@
           <w:szCs w:val="24"/>
           <w:rtl/>
         </w:rPr>
-        <w:t>الإجابات عن هذه الأسئلة تكتب في شكل مقال و يتم تضمينها من ضمن الخاتمة. هذا بالإضافة إلى ما ذكرناه سابقا من ذكر أهم النتائج التي تم التحصل عليها. فمثلا يقول الباحث:</w:t>
+        <w:t xml:space="preserve">التوصيات و المقترحات لأعمال بحثية في المستقبل توضع في فقرة منفصلة بعد ذكر كل النتائج الأساسية و إبداء الآراء النهائية حولها. و تكتب في شكل شبيه ب"في المستقبل يمكن توسيع هذه الدراسة و تضمين كذا و كذا", أو "المقترحات لأعمال بحثية في المستقبل تتضمن كذا و كذا". أو إذا كان البحث يقترح طريقة أو تصميم جديد, يمكن أن يكتب الباحث: " هذا العمل البحثي يمكن </w:t>
+      </w:r>
+      <w:r>
+        <w:rPr>
+          <w:rFonts w:asciiTheme="majorBidi" w:hAnsiTheme="majorBidi" w:cstheme="majorBidi" w:hint="cs"/>
+          <w:sz w:val="24"/>
+          <w:szCs w:val="24"/>
+          <w:rtl/>
+        </w:rPr>
+        <w:t>أن يتم التعديل عليه و أن يستفاد منه في مجالات أخرى مثل كذا و كذا".</w:t>
       </w:r>
     </w:p>
     <w:p>
@@ -18224,20 +18354,20 @@
         <w:bidi/>
         <w:ind w:left="360"/>
         <w:rPr>
-          <w:rFonts w:asciiTheme="majorBidi" w:hAnsiTheme="majorBidi" w:cstheme="majorBidi"/>
-          <w:sz w:val="24"/>
-          <w:szCs w:val="24"/>
-          <w:rtl/>
-        </w:rPr>
-      </w:pPr>
-      <w:r>
-        <w:rPr>
-          <w:rFonts w:asciiTheme="majorBidi" w:hAnsiTheme="majorBidi" w:cstheme="majorBidi" w:hint="cs"/>
-          <w:sz w:val="24"/>
-          <w:szCs w:val="24"/>
-          <w:rtl/>
-        </w:rPr>
-        <w:t>"تحصلنا على النتائج "أ" و "ب" و هي نتائج مختلفة عن التي تحصل عليها الباحث "فلان" في مقاله, و هذا يرجع إلى السبب كذا و كذا".</w:t>
+          <w:rFonts w:asciiTheme="majorBidi" w:hAnsiTheme="majorBidi" w:cstheme="majorBidi" w:hint="cs"/>
+          <w:sz w:val="24"/>
+          <w:szCs w:val="24"/>
+          <w:rtl/>
+        </w:rPr>
+      </w:pPr>
+      <w:r>
+        <w:rPr>
+          <w:rFonts w:asciiTheme="majorBidi" w:hAnsiTheme="majorBidi" w:cstheme="majorBidi" w:hint="cs"/>
+          <w:sz w:val="24"/>
+          <w:szCs w:val="24"/>
+          <w:rtl/>
+        </w:rPr>
+        <w:t>إلى هنا نكون قد ختمنا الحديث عن قسم الخاتمة, قمنا بتغطية الأفكار الرئيسية, لكننا لن نستطيع تغطية كل ما يتعلق بها.</w:t>
       </w:r>
     </w:p>
     <w:p>
@@ -18248,18 +18378,8 @@
           <w:rFonts w:asciiTheme="majorBidi" w:hAnsiTheme="majorBidi" w:cstheme="majorBidi"/>
           <w:sz w:val="24"/>
           <w:szCs w:val="24"/>
-          <w:rtl/>
-        </w:rPr>
-      </w:pPr>
-      <w:r>
-        <w:rPr>
-          <w:rFonts w:asciiTheme="majorBidi" w:hAnsiTheme="majorBidi" w:cstheme="majorBidi" w:hint="cs"/>
-          <w:sz w:val="24"/>
-          <w:szCs w:val="24"/>
-          <w:rtl/>
-        </w:rPr>
-        <w:t xml:space="preserve">قسم الخاتمة لا يكون طويلا, و في غالب الحالات يكون هو أقصر قسم سواءا في المقال العلمي أو الرسالة البحثية, لكن كتابته يجب أن تكون بعناية و يتجنب الباحث تضمين معلومات تقنية (مثل الطرق المستخدمة أو المعادلات) إلا إذا كان الهدف من البحث تطوير طرق أو نظريات جديدة. </w:t>
-      </w:r>
+        </w:rPr>
+      </w:pPr>
     </w:p>
     <w:p>
       <w:pPr>
@@ -18279,7 +18399,7 @@
           <w:szCs w:val="24"/>
           <w:rtl/>
         </w:rPr>
-        <w:t xml:space="preserve">يتم سرد المعلومات المهمة في قسم الخاتمة بشكل متسلسل و بنفس ترتيب ظهورها في المقال. فالنتائج المهمة التي تم حسابها أولا تذكر في البداية, و في نهاية الخاتمة تقوم بذكر ءاخر النتائج المهمة التي تحصل عليها. في أغلب المقالات العلمية, قسم النتائج يختتم بمقارنة أو عرض لأهم نتيجة تقوم بتدعيم موقف الباحث و تثبت الفرضيات التي بنى عليها عمله. </w:t>
+        <w:t>نرجو أن تكونوا قد استفدتم من الموضوع.</w:t>
       </w:r>
     </w:p>
     <w:p>
@@ -18290,48 +18410,19 @@
           <w:rFonts w:asciiTheme="majorBidi" w:hAnsiTheme="majorBidi" w:cstheme="majorBidi"/>
           <w:sz w:val="24"/>
           <w:szCs w:val="24"/>
-          <w:rtl/>
-        </w:rPr>
-      </w:pPr>
-      <w:r>
-        <w:rPr>
-          <w:rFonts w:asciiTheme="majorBidi" w:hAnsiTheme="majorBidi" w:cstheme="majorBidi" w:hint="cs"/>
-          <w:sz w:val="24"/>
-          <w:szCs w:val="24"/>
-          <w:rtl/>
-        </w:rPr>
-        <w:t xml:space="preserve">التوصيات و المقترحات لأعمال بحثية في المستقبل توضع في فقرة منفصلة بعد ذكر كل النتائج الأساسية و إبداء الآراء النهائية حولها. و تكتب في شكل شبيه ب"في المستقبل يمكن توسيع هذه الدراسة و تضمين كذا و كذا", أو "المقترحات لأعمال بحثية في المستقبل تتضمن كذا و كذا". أو إذا كان البحث يقترح طريقة أو تصميم جديد, يمكن أن يكتب الباحث: " هذا العمل البحثي يمكن </w:t>
-      </w:r>
-      <w:r>
-        <w:rPr>
-          <w:rFonts w:asciiTheme="majorBidi" w:hAnsiTheme="majorBidi" w:cstheme="majorBidi" w:hint="cs"/>
-          <w:sz w:val="24"/>
-          <w:szCs w:val="24"/>
-          <w:rtl/>
-        </w:rPr>
-        <w:t>أن يتم التعديل عليه و أن يستفاد منه في مجالات أخرى مثل كذا و كذا".</w:t>
-      </w:r>
+        </w:rPr>
+      </w:pPr>
     </w:p>
     <w:p>
       <w:pPr>
         <w:bidi/>
         <w:ind w:left="360"/>
         <w:rPr>
-          <w:rFonts w:asciiTheme="majorBidi" w:hAnsiTheme="majorBidi" w:cstheme="majorBidi" w:hint="cs"/>
-          <w:sz w:val="24"/>
-          <w:szCs w:val="24"/>
-          <w:rtl/>
-        </w:rPr>
-      </w:pPr>
-      <w:r>
-        <w:rPr>
-          <w:rFonts w:asciiTheme="majorBidi" w:hAnsiTheme="majorBidi" w:cstheme="majorBidi" w:hint="cs"/>
-          <w:sz w:val="24"/>
-          <w:szCs w:val="24"/>
-          <w:rtl/>
-        </w:rPr>
-        <w:t>إلى هنا نكون قد ختمنا الحديث عن قسم الخاتمة, قمنا بتغطية الأفكار الرئيسية, لكننا لن نستطيع تغطية كل ما يتعلق بها.</w:t>
-      </w:r>
+          <w:rFonts w:asciiTheme="majorBidi" w:hAnsiTheme="majorBidi" w:cstheme="majorBidi"/>
+          <w:sz w:val="24"/>
+          <w:szCs w:val="24"/>
+        </w:rPr>
+      </w:pPr>
     </w:p>
     <w:p>
       <w:pPr>
@@ -18352,27 +18443,18 @@
           <w:rFonts w:asciiTheme="majorBidi" w:hAnsiTheme="majorBidi" w:cstheme="majorBidi"/>
           <w:sz w:val="24"/>
           <w:szCs w:val="24"/>
-          <w:rtl/>
-        </w:rPr>
-      </w:pPr>
-      <w:r>
-        <w:rPr>
-          <w:rFonts w:asciiTheme="majorBidi" w:hAnsiTheme="majorBidi" w:cstheme="majorBidi" w:hint="cs"/>
-          <w:sz w:val="24"/>
-          <w:szCs w:val="24"/>
-          <w:rtl/>
-        </w:rPr>
-        <w:t>نرجو أن تكونوا قد استفدتم من الموضوع.</w:t>
-      </w:r>
+        </w:rPr>
+      </w:pPr>
     </w:p>
     <w:p>
       <w:pPr>
         <w:bidi/>
         <w:ind w:left="360"/>
         <w:rPr>
-          <w:rFonts w:asciiTheme="majorBidi" w:hAnsiTheme="majorBidi" w:cstheme="majorBidi"/>
-          <w:sz w:val="24"/>
-          <w:szCs w:val="24"/>
+          <w:rFonts w:asciiTheme="majorBidi" w:hAnsiTheme="majorBidi" w:cs="Times New Roman"/>
+          <w:sz w:val="24"/>
+          <w:szCs w:val="24"/>
+          <w:rtl/>
         </w:rPr>
       </w:pPr>
     </w:p>
@@ -18381,9 +18463,10 @@
         <w:bidi/>
         <w:ind w:left="360"/>
         <w:rPr>
-          <w:rFonts w:asciiTheme="majorBidi" w:hAnsiTheme="majorBidi" w:cstheme="majorBidi"/>
-          <w:sz w:val="24"/>
-          <w:szCs w:val="24"/>
+          <w:rFonts w:asciiTheme="majorBidi" w:hAnsiTheme="majorBidi" w:cs="Times New Roman"/>
+          <w:sz w:val="24"/>
+          <w:szCs w:val="24"/>
+          <w:rtl/>
         </w:rPr>
       </w:pPr>
     </w:p>
@@ -18392,9 +18475,10 @@
         <w:bidi/>
         <w:ind w:left="360"/>
         <w:rPr>
-          <w:rFonts w:asciiTheme="majorBidi" w:hAnsiTheme="majorBidi" w:cstheme="majorBidi"/>
-          <w:sz w:val="24"/>
-          <w:szCs w:val="24"/>
+          <w:rFonts w:asciiTheme="majorBidi" w:hAnsiTheme="majorBidi" w:cs="Times New Roman"/>
+          <w:sz w:val="24"/>
+          <w:szCs w:val="24"/>
+          <w:rtl/>
         </w:rPr>
       </w:pPr>
     </w:p>
@@ -18403,9 +18487,10 @@
         <w:bidi/>
         <w:ind w:left="360"/>
         <w:rPr>
-          <w:rFonts w:asciiTheme="majorBidi" w:hAnsiTheme="majorBidi" w:cstheme="majorBidi"/>
-          <w:sz w:val="24"/>
-          <w:szCs w:val="24"/>
+          <w:rFonts w:asciiTheme="majorBidi" w:hAnsiTheme="majorBidi" w:cs="Times New Roman"/>
+          <w:sz w:val="24"/>
+          <w:szCs w:val="24"/>
+          <w:rtl/>
         </w:rPr>
       </w:pPr>
     </w:p>
@@ -18426,54 +18511,6 @@
         <w:bidi/>
         <w:ind w:left="360"/>
         <w:rPr>
-          <w:rFonts w:asciiTheme="majorBidi" w:hAnsiTheme="majorBidi" w:cs="Times New Roman"/>
-          <w:sz w:val="24"/>
-          <w:szCs w:val="24"/>
-          <w:rtl/>
-        </w:rPr>
-      </w:pPr>
-    </w:p>
-    <w:p>
-      <w:pPr>
-        <w:bidi/>
-        <w:ind w:left="360"/>
-        <w:rPr>
-          <w:rFonts w:asciiTheme="majorBidi" w:hAnsiTheme="majorBidi" w:cs="Times New Roman"/>
-          <w:sz w:val="24"/>
-          <w:szCs w:val="24"/>
-          <w:rtl/>
-        </w:rPr>
-      </w:pPr>
-    </w:p>
-    <w:p>
-      <w:pPr>
-        <w:bidi/>
-        <w:ind w:left="360"/>
-        <w:rPr>
-          <w:rFonts w:asciiTheme="majorBidi" w:hAnsiTheme="majorBidi" w:cs="Times New Roman"/>
-          <w:sz w:val="24"/>
-          <w:szCs w:val="24"/>
-          <w:rtl/>
-        </w:rPr>
-      </w:pPr>
-    </w:p>
-    <w:p>
-      <w:pPr>
-        <w:bidi/>
-        <w:ind w:left="360"/>
-        <w:rPr>
-          <w:rFonts w:asciiTheme="majorBidi" w:hAnsiTheme="majorBidi" w:cs="Times New Roman"/>
-          <w:sz w:val="24"/>
-          <w:szCs w:val="24"/>
-          <w:rtl/>
-        </w:rPr>
-      </w:pPr>
-    </w:p>
-    <w:p>
-      <w:pPr>
-        <w:bidi/>
-        <w:ind w:left="360"/>
-        <w:rPr>
           <w:rFonts w:asciiTheme="majorBidi" w:hAnsiTheme="majorBidi" w:cstheme="majorBidi"/>
           <w:sz w:val="24"/>
           <w:szCs w:val="24"/>
@@ -18486,7 +18523,6 @@
           <w:szCs w:val="24"/>
           <w:rtl/>
         </w:rPr>
-        <w:lastRenderedPageBreak/>
         <w:t>السلام</w:t>
       </w:r>
       <w:r>
@@ -19993,6 +20029,7 @@
           <w:szCs w:val="24"/>
           <w:rtl/>
         </w:rPr>
+        <w:lastRenderedPageBreak/>
         <w:t>مقدمة</w:t>
       </w:r>
       <w:r>
@@ -20968,6 +21005,32 @@
         </w:rPr>
         <w:t>المقدمة</w:t>
       </w:r>
+      <w:r>
+        <w:rPr>
+          <w:rFonts w:asciiTheme="majorBidi" w:hAnsiTheme="majorBidi" w:cs="Times New Roman" w:hint="cs"/>
+          <w:sz w:val="24"/>
+          <w:szCs w:val="24"/>
+          <w:rtl/>
+        </w:rPr>
+        <w:t xml:space="preserve"> </w:t>
+      </w:r>
+      <w:r>
+        <w:rPr>
+          <w:rFonts w:asciiTheme="majorBidi" w:hAnsiTheme="majorBidi" w:cs="Times New Roman"/>
+          <w:sz w:val="24"/>
+          <w:szCs w:val="24"/>
+        </w:rPr>
+        <w:t>Introduction</w:t>
+      </w:r>
+      <w:r>
+        <w:rPr>
+          <w:rFonts w:asciiTheme="majorBidi" w:hAnsiTheme="majorBidi" w:cs="Times New Roman" w:hint="cs"/>
+          <w:sz w:val="24"/>
+          <w:szCs w:val="24"/>
+          <w:rtl/>
+        </w:rPr>
+        <w:t>.</w:t>
+      </w:r>
     </w:p>
     <w:p>
       <w:pPr>
@@ -21075,6 +21138,23 @@
       </w:r>
       <w:r>
         <w:rPr>
+          <w:rFonts w:asciiTheme="majorBidi" w:hAnsiTheme="majorBidi" w:cs="Times New Roman" w:hint="cs"/>
+          <w:sz w:val="24"/>
+          <w:szCs w:val="24"/>
+          <w:rtl/>
+        </w:rPr>
+        <w:t xml:space="preserve"> </w:t>
+      </w:r>
+      <w:r>
+        <w:rPr>
+          <w:rFonts w:asciiTheme="majorBidi" w:hAnsiTheme="majorBidi" w:cs="Times New Roman"/>
+          <w:sz w:val="24"/>
+          <w:szCs w:val="24"/>
+        </w:rPr>
+        <w:t>Methodology</w:t>
+      </w:r>
+      <w:r>
+        <w:rPr>
           <w:rFonts w:asciiTheme="majorBidi" w:hAnsiTheme="majorBidi" w:cs="Times New Roman"/>
           <w:sz w:val="24"/>
           <w:szCs w:val="24"/>
@@ -21111,9 +21191,8 @@
           <w:rFonts w:asciiTheme="majorBidi" w:hAnsiTheme="majorBidi" w:cs="Times New Roman"/>
           <w:sz w:val="24"/>
           <w:szCs w:val="24"/>
-          <w:rtl/>
-        </w:rPr>
-        <w:t>(</w:t>
+        </w:rPr>
+        <w:t>Results</w:t>
       </w:r>
       <w:r>
         <w:rPr>
@@ -21122,124 +21201,39 @@
           <w:szCs w:val="24"/>
           <w:rtl/>
         </w:rPr>
-        <w:t>لا</w:t>
+        <w:t>.</w:t>
+      </w:r>
+    </w:p>
+    <w:p>
+      <w:pPr>
+        <w:pStyle w:val="ListParagraph"/>
+        <w:numPr>
+          <w:ilvl w:val="0"/>
+          <w:numId w:val="7"/>
+        </w:numPr>
+        <w:bidi/>
+        <w:rPr>
+          <w:rFonts w:asciiTheme="majorBidi" w:hAnsiTheme="majorBidi" w:cstheme="majorBidi"/>
+          <w:sz w:val="24"/>
+          <w:szCs w:val="24"/>
+        </w:rPr>
+      </w:pPr>
+      <w:r>
+        <w:rPr>
+          <w:rFonts w:asciiTheme="majorBidi" w:hAnsiTheme="majorBidi" w:cs="Times New Roman" w:hint="cs"/>
+          <w:sz w:val="24"/>
+          <w:szCs w:val="24"/>
+          <w:rtl/>
+        </w:rPr>
+        <w:t xml:space="preserve">أقسام الورقة العلمية: الخاتمة </w:t>
       </w:r>
       <w:r>
         <w:rPr>
           <w:rFonts w:asciiTheme="majorBidi" w:hAnsiTheme="majorBidi" w:cs="Times New Roman"/>
           <w:sz w:val="24"/>
           <w:szCs w:val="24"/>
-          <w:rtl/>
-        </w:rPr>
-        <w:t xml:space="preserve"> </w:t>
-      </w:r>
-      <w:r>
-        <w:rPr>
-          <w:rFonts w:asciiTheme="majorBidi" w:hAnsiTheme="majorBidi" w:cs="Times New Roman" w:hint="cs"/>
-          <w:sz w:val="24"/>
-          <w:szCs w:val="24"/>
-          <w:rtl/>
-        </w:rPr>
-        <w:t>يزال</w:t>
-      </w:r>
-      <w:r>
-        <w:rPr>
-          <w:rFonts w:asciiTheme="majorBidi" w:hAnsiTheme="majorBidi" w:cs="Times New Roman"/>
-          <w:sz w:val="24"/>
-          <w:szCs w:val="24"/>
-          <w:rtl/>
-        </w:rPr>
-        <w:t xml:space="preserve"> </w:t>
-      </w:r>
-      <w:r>
-        <w:rPr>
-          <w:rFonts w:asciiTheme="majorBidi" w:hAnsiTheme="majorBidi" w:cs="Times New Roman" w:hint="cs"/>
-          <w:sz w:val="24"/>
-          <w:szCs w:val="24"/>
-          <w:rtl/>
-        </w:rPr>
-        <w:t>هناك</w:t>
-      </w:r>
-      <w:r>
-        <w:rPr>
-          <w:rFonts w:asciiTheme="majorBidi" w:hAnsiTheme="majorBidi" w:cs="Times New Roman"/>
-          <w:sz w:val="24"/>
-          <w:szCs w:val="24"/>
-          <w:rtl/>
-        </w:rPr>
-        <w:t xml:space="preserve"> </w:t>
-      </w:r>
-      <w:r>
-        <w:rPr>
-          <w:rFonts w:asciiTheme="majorBidi" w:hAnsiTheme="majorBidi" w:cs="Times New Roman" w:hint="cs"/>
-          <w:sz w:val="24"/>
-          <w:szCs w:val="24"/>
-          <w:rtl/>
-        </w:rPr>
-        <w:t>مواضيع</w:t>
-      </w:r>
-      <w:r>
-        <w:rPr>
-          <w:rFonts w:asciiTheme="majorBidi" w:hAnsiTheme="majorBidi" w:cs="Times New Roman"/>
-          <w:sz w:val="24"/>
-          <w:szCs w:val="24"/>
-          <w:rtl/>
-        </w:rPr>
-        <w:t xml:space="preserve"> </w:t>
-      </w:r>
-      <w:r>
-        <w:rPr>
-          <w:rFonts w:asciiTheme="majorBidi" w:hAnsiTheme="majorBidi" w:cs="Times New Roman" w:hint="cs"/>
-          <w:sz w:val="24"/>
-          <w:szCs w:val="24"/>
-          <w:rtl/>
-        </w:rPr>
-        <w:t>لم</w:t>
-      </w:r>
-      <w:r>
-        <w:rPr>
-          <w:rFonts w:asciiTheme="majorBidi" w:hAnsiTheme="majorBidi" w:cs="Times New Roman"/>
-          <w:sz w:val="24"/>
-          <w:szCs w:val="24"/>
-          <w:rtl/>
-        </w:rPr>
-        <w:t xml:space="preserve"> </w:t>
-      </w:r>
-      <w:r>
-        <w:rPr>
-          <w:rFonts w:asciiTheme="majorBidi" w:hAnsiTheme="majorBidi" w:cs="Times New Roman" w:hint="cs"/>
-          <w:sz w:val="24"/>
-          <w:szCs w:val="24"/>
-          <w:rtl/>
-        </w:rPr>
-        <w:t>نتطرق</w:t>
-      </w:r>
-      <w:r>
-        <w:rPr>
-          <w:rFonts w:asciiTheme="majorBidi" w:hAnsiTheme="majorBidi" w:cs="Times New Roman"/>
-          <w:sz w:val="24"/>
-          <w:szCs w:val="24"/>
-          <w:rtl/>
-        </w:rPr>
-        <w:t xml:space="preserve"> </w:t>
-      </w:r>
-      <w:r>
-        <w:rPr>
-          <w:rFonts w:asciiTheme="majorBidi" w:hAnsiTheme="majorBidi" w:cs="Times New Roman" w:hint="cs"/>
-          <w:sz w:val="24"/>
-          <w:szCs w:val="24"/>
-          <w:rtl/>
-        </w:rPr>
-        <w:t>لها</w:t>
-      </w:r>
-      <w:r>
-        <w:rPr>
-          <w:rFonts w:asciiTheme="majorBidi" w:hAnsiTheme="majorBidi" w:cs="Times New Roman"/>
-          <w:sz w:val="24"/>
-          <w:szCs w:val="24"/>
-          <w:rtl/>
-        </w:rPr>
-        <w:t>)</w:t>
+        </w:rPr>
+        <w:t>Conclusions</w:t>
       </w:r>
       <w:r>
         <w:rPr>

--- a/تعليم كتابة الأوراق العلمية.docx
+++ b/تعليم كتابة الأوراق العلمية.docx
@@ -18032,8 +18032,6 @@
           <w:szCs w:val="28"/>
         </w:rPr>
       </w:pPr>
-      <w:bookmarkStart w:id="0" w:name="_GoBack"/>
-      <w:bookmarkEnd w:id="0"/>
       <w:r>
         <w:rPr>
           <w:rFonts w:asciiTheme="majorBidi" w:hAnsiTheme="majorBidi" w:cstheme="majorBidi" w:hint="cs"/>
@@ -18354,7 +18352,7 @@
         <w:bidi/>
         <w:ind w:left="360"/>
         <w:rPr>
-          <w:rFonts w:asciiTheme="majorBidi" w:hAnsiTheme="majorBidi" w:cstheme="majorBidi" w:hint="cs"/>
+          <w:rFonts w:asciiTheme="majorBidi" w:hAnsiTheme="majorBidi" w:cstheme="majorBidi"/>
           <w:sz w:val="24"/>
           <w:szCs w:val="24"/>
           <w:rtl/>
@@ -18372,14 +18370,55 @@
     </w:p>
     <w:p>
       <w:pPr>
+        <w:rPr>
+          <w:rFonts w:asciiTheme="majorBidi" w:hAnsiTheme="majorBidi" w:cstheme="majorBidi"/>
+          <w:sz w:val="24"/>
+          <w:szCs w:val="24"/>
+          <w:rtl/>
+        </w:rPr>
+      </w:pPr>
+      <w:r>
+        <w:rPr>
+          <w:rFonts w:asciiTheme="majorBidi" w:hAnsiTheme="majorBidi" w:cstheme="majorBidi"/>
+          <w:sz w:val="24"/>
+          <w:szCs w:val="24"/>
+          <w:rtl/>
+        </w:rPr>
+        <w:br w:type="page"/>
+      </w:r>
+      <w:bookmarkStart w:id="0" w:name="_GoBack"/>
+      <w:bookmarkEnd w:id="0"/>
+    </w:p>
+    <w:p>
+      <w:pPr>
         <w:bidi/>
         <w:ind w:left="360"/>
         <w:rPr>
           <w:rFonts w:asciiTheme="majorBidi" w:hAnsiTheme="majorBidi" w:cstheme="majorBidi"/>
           <w:sz w:val="24"/>
           <w:szCs w:val="24"/>
-        </w:rPr>
-      </w:pPr>
+          <w:rtl/>
+        </w:rPr>
+      </w:pPr>
+    </w:p>
+    <w:p>
+      <w:pPr>
+        <w:rPr>
+          <w:rFonts w:asciiTheme="majorBidi" w:hAnsiTheme="majorBidi" w:cstheme="majorBidi"/>
+          <w:sz w:val="24"/>
+          <w:szCs w:val="24"/>
+          <w:rtl/>
+        </w:rPr>
+      </w:pPr>
+      <w:r>
+        <w:rPr>
+          <w:rFonts w:asciiTheme="majorBidi" w:hAnsiTheme="majorBidi" w:cstheme="majorBidi"/>
+          <w:sz w:val="24"/>
+          <w:szCs w:val="24"/>
+          <w:rtl/>
+        </w:rPr>
+        <w:br w:type="page"/>
+      </w:r>
     </w:p>
     <w:p>
       <w:pPr>
@@ -18389,131 +18428,6 @@
           <w:rFonts w:asciiTheme="majorBidi" w:hAnsiTheme="majorBidi" w:cstheme="majorBidi"/>
           <w:sz w:val="24"/>
           <w:szCs w:val="24"/>
-          <w:rtl/>
-        </w:rPr>
-      </w:pPr>
-      <w:r>
-        <w:rPr>
-          <w:rFonts w:asciiTheme="majorBidi" w:hAnsiTheme="majorBidi" w:cstheme="majorBidi" w:hint="cs"/>
-          <w:sz w:val="24"/>
-          <w:szCs w:val="24"/>
-          <w:rtl/>
-        </w:rPr>
-        <w:t>نرجو أن تكونوا قد استفدتم من الموضوع.</w:t>
-      </w:r>
-    </w:p>
-    <w:p>
-      <w:pPr>
-        <w:bidi/>
-        <w:ind w:left="360"/>
-        <w:rPr>
-          <w:rFonts w:asciiTheme="majorBidi" w:hAnsiTheme="majorBidi" w:cstheme="majorBidi"/>
-          <w:sz w:val="24"/>
-          <w:szCs w:val="24"/>
-        </w:rPr>
-      </w:pPr>
-    </w:p>
-    <w:p>
-      <w:pPr>
-        <w:bidi/>
-        <w:ind w:left="360"/>
-        <w:rPr>
-          <w:rFonts w:asciiTheme="majorBidi" w:hAnsiTheme="majorBidi" w:cstheme="majorBidi"/>
-          <w:sz w:val="24"/>
-          <w:szCs w:val="24"/>
-        </w:rPr>
-      </w:pPr>
-    </w:p>
-    <w:p>
-      <w:pPr>
-        <w:bidi/>
-        <w:ind w:left="360"/>
-        <w:rPr>
-          <w:rFonts w:asciiTheme="majorBidi" w:hAnsiTheme="majorBidi" w:cstheme="majorBidi"/>
-          <w:sz w:val="24"/>
-          <w:szCs w:val="24"/>
-        </w:rPr>
-      </w:pPr>
-    </w:p>
-    <w:p>
-      <w:pPr>
-        <w:bidi/>
-        <w:ind w:left="360"/>
-        <w:rPr>
-          <w:rFonts w:asciiTheme="majorBidi" w:hAnsiTheme="majorBidi" w:cstheme="majorBidi"/>
-          <w:sz w:val="24"/>
-          <w:szCs w:val="24"/>
-        </w:rPr>
-      </w:pPr>
-    </w:p>
-    <w:p>
-      <w:pPr>
-        <w:bidi/>
-        <w:ind w:left="360"/>
-        <w:rPr>
-          <w:rFonts w:asciiTheme="majorBidi" w:hAnsiTheme="majorBidi" w:cs="Times New Roman"/>
-          <w:sz w:val="24"/>
-          <w:szCs w:val="24"/>
-          <w:rtl/>
-        </w:rPr>
-      </w:pPr>
-    </w:p>
-    <w:p>
-      <w:pPr>
-        <w:bidi/>
-        <w:ind w:left="360"/>
-        <w:rPr>
-          <w:rFonts w:asciiTheme="majorBidi" w:hAnsiTheme="majorBidi" w:cs="Times New Roman"/>
-          <w:sz w:val="24"/>
-          <w:szCs w:val="24"/>
-          <w:rtl/>
-        </w:rPr>
-      </w:pPr>
-    </w:p>
-    <w:p>
-      <w:pPr>
-        <w:bidi/>
-        <w:ind w:left="360"/>
-        <w:rPr>
-          <w:rFonts w:asciiTheme="majorBidi" w:hAnsiTheme="majorBidi" w:cs="Times New Roman"/>
-          <w:sz w:val="24"/>
-          <w:szCs w:val="24"/>
-          <w:rtl/>
-        </w:rPr>
-      </w:pPr>
-    </w:p>
-    <w:p>
-      <w:pPr>
-        <w:bidi/>
-        <w:ind w:left="360"/>
-        <w:rPr>
-          <w:rFonts w:asciiTheme="majorBidi" w:hAnsiTheme="majorBidi" w:cs="Times New Roman"/>
-          <w:sz w:val="24"/>
-          <w:szCs w:val="24"/>
-          <w:rtl/>
-        </w:rPr>
-      </w:pPr>
-    </w:p>
-    <w:p>
-      <w:pPr>
-        <w:bidi/>
-        <w:ind w:left="360"/>
-        <w:rPr>
-          <w:rFonts w:asciiTheme="majorBidi" w:hAnsiTheme="majorBidi" w:cs="Times New Roman"/>
-          <w:sz w:val="24"/>
-          <w:szCs w:val="24"/>
-          <w:rtl/>
-        </w:rPr>
-      </w:pPr>
-    </w:p>
-    <w:p>
-      <w:pPr>
-        <w:bidi/>
-        <w:ind w:left="360"/>
-        <w:rPr>
-          <w:rFonts w:asciiTheme="majorBidi" w:hAnsiTheme="majorBidi" w:cstheme="majorBidi"/>
-          <w:sz w:val="24"/>
-          <w:szCs w:val="24"/>
         </w:rPr>
       </w:pPr>
       <w:r>
@@ -18523,6 +18437,7 @@
           <w:szCs w:val="24"/>
           <w:rtl/>
         </w:rPr>
+        <w:lastRenderedPageBreak/>
         <w:t>السلام</w:t>
       </w:r>
       <w:r>
@@ -20029,7 +19944,6 @@
           <w:szCs w:val="24"/>
           <w:rtl/>
         </w:rPr>
-        <w:lastRenderedPageBreak/>
         <w:t>مقدمة</w:t>
       </w:r>
       <w:r>
@@ -21275,6 +21189,848 @@
           <w:szCs w:val="24"/>
         </w:rPr>
       </w:pPr>
+    </w:p>
+    <w:p>
+      <w:pPr>
+        <w:bidi/>
+        <w:ind w:left="360"/>
+        <w:rPr>
+          <w:rFonts w:asciiTheme="majorBidi" w:hAnsiTheme="majorBidi" w:cstheme="majorBidi"/>
+          <w:sz w:val="24"/>
+          <w:szCs w:val="24"/>
+          <w:rtl/>
+        </w:rPr>
+      </w:pPr>
+      <w:r>
+        <w:rPr>
+          <w:rFonts w:asciiTheme="majorBidi" w:hAnsiTheme="majorBidi" w:cstheme="majorBidi" w:hint="cs"/>
+          <w:sz w:val="24"/>
+          <w:szCs w:val="24"/>
+          <w:rtl/>
+        </w:rPr>
+        <w:t>السلام عليكم و رحمة الله و بركاته</w:t>
+      </w:r>
+    </w:p>
+    <w:p>
+      <w:pPr>
+        <w:bidi/>
+        <w:ind w:left="360"/>
+        <w:rPr>
+          <w:rFonts w:asciiTheme="majorBidi" w:hAnsiTheme="majorBidi" w:cstheme="majorBidi"/>
+          <w:sz w:val="24"/>
+          <w:szCs w:val="24"/>
+          <w:rtl/>
+        </w:rPr>
+      </w:pPr>
+      <w:r>
+        <w:rPr>
+          <w:rFonts w:asciiTheme="majorBidi" w:hAnsiTheme="majorBidi" w:cstheme="majorBidi" w:hint="cs"/>
+          <w:sz w:val="24"/>
+          <w:szCs w:val="24"/>
+          <w:rtl/>
+        </w:rPr>
+        <w:t>أعضاء مجموعة تعليم كتابة الأوراق العلمية,</w:t>
+      </w:r>
+    </w:p>
+    <w:p>
+      <w:pPr>
+        <w:bidi/>
+        <w:ind w:left="360"/>
+        <w:rPr>
+          <w:rFonts w:asciiTheme="majorBidi" w:hAnsiTheme="majorBidi" w:cstheme="majorBidi"/>
+          <w:sz w:val="24"/>
+          <w:szCs w:val="24"/>
+          <w:rtl/>
+        </w:rPr>
+      </w:pPr>
+      <w:r>
+        <w:rPr>
+          <w:rFonts w:asciiTheme="majorBidi" w:hAnsiTheme="majorBidi" w:cstheme="majorBidi" w:hint="cs"/>
+          <w:sz w:val="24"/>
+          <w:szCs w:val="24"/>
+          <w:rtl/>
+        </w:rPr>
+        <w:t>نرجو أن تكونوا بصحة و عافية, و نقول لكم عيدكم مبارك و كل عام و أنتم بخير. تقبل الله منا و منكم صالح الأعمال.</w:t>
+      </w:r>
+      <w:r>
+        <w:rPr>
+          <w:rFonts w:asciiTheme="majorBidi" w:hAnsiTheme="majorBidi" w:cstheme="majorBidi" w:hint="cs"/>
+          <w:sz w:val="24"/>
+          <w:szCs w:val="24"/>
+          <w:rtl/>
+        </w:rPr>
+        <w:t xml:space="preserve"> سنتوقف قليلا بمناسبة العيد, و الليلة سنقوم بعرض نتائج الاستبيان الذي قمنا به سابقا, و الرد على الاقتراحات.</w:t>
+      </w:r>
+    </w:p>
+    <w:p>
+      <w:pPr>
+        <w:bidi/>
+        <w:ind w:left="360"/>
+        <w:rPr>
+          <w:rFonts w:asciiTheme="majorBidi" w:hAnsiTheme="majorBidi" w:cstheme="majorBidi"/>
+          <w:sz w:val="24"/>
+          <w:szCs w:val="24"/>
+          <w:rtl/>
+        </w:rPr>
+      </w:pPr>
+      <w:r>
+        <w:rPr>
+          <w:rFonts w:asciiTheme="majorBidi" w:hAnsiTheme="majorBidi" w:cstheme="majorBidi" w:hint="cs"/>
+          <w:sz w:val="24"/>
+          <w:szCs w:val="24"/>
+          <w:rtl/>
+        </w:rPr>
+        <w:t xml:space="preserve">شارك في الاستبيان عدد 38 من المشتركين في هذه المجموعة, هذا العدد ليس بسيطا و لكن كنا نأمل بمشاركة المزيد. في الأسفل سنقوم بعرض نتائج الاستبيان السابق. </w:t>
+      </w:r>
+    </w:p>
+    <w:p>
+      <w:pPr>
+        <w:bidi/>
+        <w:ind w:left="360"/>
+        <w:rPr>
+          <w:rFonts w:asciiTheme="majorBidi" w:hAnsiTheme="majorBidi" w:cstheme="majorBidi"/>
+          <w:sz w:val="24"/>
+          <w:szCs w:val="24"/>
+          <w:rtl/>
+        </w:rPr>
+      </w:pPr>
+    </w:p>
+    <w:p>
+      <w:pPr>
+        <w:bidi/>
+        <w:ind w:left="360"/>
+        <w:rPr>
+          <w:rFonts w:asciiTheme="majorBidi" w:hAnsiTheme="majorBidi" w:cstheme="majorBidi"/>
+          <w:sz w:val="24"/>
+          <w:szCs w:val="24"/>
+          <w:rtl/>
+        </w:rPr>
+      </w:pPr>
+      <w:r>
+        <w:rPr>
+          <w:rFonts w:asciiTheme="majorBidi" w:hAnsiTheme="majorBidi" w:cstheme="majorBidi" w:hint="cs"/>
+          <w:sz w:val="24"/>
+          <w:szCs w:val="24"/>
+          <w:rtl/>
+        </w:rPr>
+        <w:t xml:space="preserve">النتائج أظهرت أن </w:t>
+      </w:r>
+      <w:r>
+        <w:rPr>
+          <w:rFonts w:asciiTheme="majorBidi" w:hAnsiTheme="majorBidi" w:cstheme="majorBidi" w:hint="cs"/>
+          <w:sz w:val="24"/>
+          <w:szCs w:val="24"/>
+          <w:rtl/>
+        </w:rPr>
+        <w:t>غالب المشتركين يوافقون محتوى المجموعة و هو واضح و مفهوم بالنسبة لهم. أما الذين رأوا أن مستوى المواضيع عالي بالنسبة لهم, فنقول لهم هذه المجموعة هي للجميع و يستطيع أي شخص أن يطلب توضيحا بخصوص نقطة معينة إذا لم تكن واضحة بالنسبة له. أسعدني جدا أن اللغة مفهومة "تقريبا" للجميع, و هذا يشجع الشخص على الكتابة أكثر.</w:t>
+      </w:r>
+    </w:p>
+    <w:p>
+      <w:pPr>
+        <w:bidi/>
+        <w:ind w:left="360"/>
+        <w:rPr>
+          <w:rFonts w:asciiTheme="majorBidi" w:hAnsiTheme="majorBidi" w:cstheme="majorBidi"/>
+          <w:sz w:val="24"/>
+          <w:szCs w:val="24"/>
+          <w:rtl/>
+        </w:rPr>
+      </w:pPr>
+      <w:r>
+        <w:rPr>
+          <w:rFonts w:asciiTheme="majorBidi" w:hAnsiTheme="majorBidi" w:cstheme="majorBidi" w:hint="cs"/>
+          <w:sz w:val="24"/>
+          <w:szCs w:val="24"/>
+          <w:rtl/>
+        </w:rPr>
+        <w:lastRenderedPageBreak/>
+        <w:t>أما بالنسبة للمقترحات فهي كالآتي:</w:t>
+      </w:r>
+    </w:p>
+    <w:p>
+      <w:pPr>
+        <w:bidi/>
+        <w:ind w:left="360"/>
+        <w:rPr>
+          <w:rFonts w:asciiTheme="majorBidi" w:hAnsiTheme="majorBidi" w:cstheme="majorBidi"/>
+          <w:sz w:val="24"/>
+          <w:szCs w:val="24"/>
+          <w:rtl/>
+        </w:rPr>
+      </w:pPr>
+    </w:p>
+    <w:p>
+      <w:pPr>
+        <w:bidi/>
+        <w:ind w:left="360"/>
+        <w:rPr>
+          <w:rFonts w:asciiTheme="majorBidi" w:hAnsiTheme="majorBidi" w:cstheme="majorBidi"/>
+          <w:sz w:val="24"/>
+          <w:szCs w:val="24"/>
+          <w:rtl/>
+        </w:rPr>
+      </w:pPr>
+      <w:r>
+        <w:rPr>
+          <w:rFonts w:asciiTheme="majorBidi" w:hAnsiTheme="majorBidi" w:cstheme="majorBidi" w:hint="cs"/>
+          <w:sz w:val="24"/>
+          <w:szCs w:val="24"/>
+          <w:rtl/>
+        </w:rPr>
+        <w:t>و الإجابات لها:</w:t>
+      </w:r>
+    </w:p>
+    <w:p>
+      <w:pPr>
+        <w:pStyle w:val="ListParagraph"/>
+        <w:numPr>
+          <w:ilvl w:val="0"/>
+          <w:numId w:val="10"/>
+        </w:numPr>
+        <w:bidi/>
+        <w:rPr>
+          <w:rFonts w:asciiTheme="majorBidi" w:hAnsiTheme="majorBidi" w:cstheme="majorBidi"/>
+          <w:sz w:val="24"/>
+          <w:szCs w:val="24"/>
+        </w:rPr>
+      </w:pPr>
+      <w:r>
+        <w:rPr>
+          <w:rFonts w:asciiTheme="majorBidi" w:hAnsiTheme="majorBidi" w:cstheme="majorBidi" w:hint="cs"/>
+          <w:sz w:val="24"/>
+          <w:szCs w:val="24"/>
+          <w:rtl/>
+        </w:rPr>
+        <w:t>نحاول قدر الإمكان التدرج و تبسيط المادة, لكن سنبذل جهد أكثر إن شاء الله.</w:t>
+      </w:r>
+    </w:p>
+    <w:p>
+      <w:pPr>
+        <w:pStyle w:val="ListParagraph"/>
+        <w:numPr>
+          <w:ilvl w:val="0"/>
+          <w:numId w:val="10"/>
+        </w:numPr>
+        <w:bidi/>
+        <w:rPr>
+          <w:rFonts w:asciiTheme="majorBidi" w:hAnsiTheme="majorBidi" w:cstheme="majorBidi"/>
+          <w:sz w:val="24"/>
+          <w:szCs w:val="24"/>
+        </w:rPr>
+      </w:pPr>
+      <w:r>
+        <w:rPr>
+          <w:rFonts w:asciiTheme="majorBidi" w:hAnsiTheme="majorBidi" w:cstheme="majorBidi" w:hint="cs"/>
+          <w:sz w:val="24"/>
+          <w:szCs w:val="24"/>
+          <w:rtl/>
+        </w:rPr>
+        <w:t>بالنسبة لأخذ مثال و شرحه, بصراحة ءاثرت أن أستخدم المثال الذي باللغة العربية لأنه أسهل في الشرح و لغته مفهومة للكل و إن لم يكن تخصصهم. وجدت أمثلة ممتازة منشورة في مجلات علمية مرموقة, لكن شرحها قد يجعل الشخص يضطر إلى الدخول في تفاصيل تقنية تتعلق بتخصص ءاخر. و في هذه النقطة, إذا كان هناك شخص لديه مثال جيد و سهل الفهم بالنسبة للجميع يمكننا أن نقوم بتطبيق ما شرحناه عليه.</w:t>
+      </w:r>
+    </w:p>
+    <w:p>
+      <w:pPr>
+        <w:pStyle w:val="ListParagraph"/>
+        <w:numPr>
+          <w:ilvl w:val="0"/>
+          <w:numId w:val="10"/>
+        </w:numPr>
+        <w:bidi/>
+        <w:rPr>
+          <w:rFonts w:asciiTheme="majorBidi" w:hAnsiTheme="majorBidi" w:cstheme="majorBidi"/>
+          <w:sz w:val="24"/>
+          <w:szCs w:val="24"/>
+        </w:rPr>
+      </w:pPr>
+      <w:r>
+        <w:rPr>
+          <w:rFonts w:asciiTheme="majorBidi" w:hAnsiTheme="majorBidi" w:cstheme="majorBidi" w:hint="cs"/>
+          <w:sz w:val="24"/>
+          <w:szCs w:val="24"/>
+          <w:rtl/>
+        </w:rPr>
+        <w:t>العفو.</w:t>
+      </w:r>
+    </w:p>
+    <w:p>
+      <w:pPr>
+        <w:pStyle w:val="ListParagraph"/>
+        <w:numPr>
+          <w:ilvl w:val="0"/>
+          <w:numId w:val="10"/>
+        </w:numPr>
+        <w:bidi/>
+        <w:rPr>
+          <w:rFonts w:asciiTheme="majorBidi" w:hAnsiTheme="majorBidi" w:cstheme="majorBidi"/>
+          <w:sz w:val="24"/>
+          <w:szCs w:val="24"/>
+        </w:rPr>
+      </w:pPr>
+      <w:r>
+        <w:rPr>
+          <w:rFonts w:asciiTheme="majorBidi" w:hAnsiTheme="majorBidi" w:cstheme="majorBidi" w:hint="cs"/>
+          <w:sz w:val="24"/>
+          <w:szCs w:val="24"/>
+          <w:rtl/>
+        </w:rPr>
+        <w:t xml:space="preserve">كما قلنا سابقا, مرحلة البحث عن مؤلفات سابقة </w:t>
+      </w:r>
+      <w:r>
+        <w:rPr>
+          <w:rFonts w:asciiTheme="majorBidi" w:hAnsiTheme="majorBidi" w:cstheme="majorBidi"/>
+          <w:sz w:val="24"/>
+          <w:szCs w:val="24"/>
+        </w:rPr>
+        <w:t>Literature review</w:t>
+      </w:r>
+      <w:r>
+        <w:rPr>
+          <w:rFonts w:asciiTheme="majorBidi" w:hAnsiTheme="majorBidi" w:cstheme="majorBidi" w:hint="cs"/>
+          <w:sz w:val="24"/>
+          <w:szCs w:val="24"/>
+          <w:rtl/>
+        </w:rPr>
+        <w:t xml:space="preserve"> تساعد الباحث في اختيار المواضيع و تحديد الاتجاه الذي يسير عليه الباحثون في المجال المعين. أي إذا كان هنالك شخص غير متأكد من اختيار موضوع البحث, يمكنه الرجوع للمجلات العلمية المعروفة في مجاله و الاطلاع على ءاخر المقالات المنشورة, و من هناك يمكن أن يبدأ بتكوين الفكرة. بالنسبة لطلاب البكالوريوس, يمكن أخذ أي بحث و محاولة إعادة الحصول على النتائج المذكورة فيها, و هذا يعتبر أكثر من كافي لبحث التخرج.</w:t>
+      </w:r>
+    </w:p>
+    <w:p>
+      <w:pPr>
+        <w:pStyle w:val="ListParagraph"/>
+        <w:numPr>
+          <w:ilvl w:val="0"/>
+          <w:numId w:val="10"/>
+        </w:numPr>
+        <w:bidi/>
+        <w:rPr>
+          <w:rFonts w:asciiTheme="majorBidi" w:hAnsiTheme="majorBidi" w:cstheme="majorBidi"/>
+          <w:sz w:val="24"/>
+          <w:szCs w:val="24"/>
+        </w:rPr>
+      </w:pPr>
+      <w:r>
+        <w:rPr>
+          <w:rFonts w:asciiTheme="majorBidi" w:hAnsiTheme="majorBidi" w:cstheme="majorBidi" w:hint="cs"/>
+          <w:sz w:val="24"/>
+          <w:szCs w:val="24"/>
+          <w:rtl/>
+        </w:rPr>
+        <w:t>تحدثنا عن كتابة المقترح سابقا, و يمكن أن نناقش الفرق بين رسالة الماجستير و الدكتوراة بتفصيل أكثر.</w:t>
+      </w:r>
+    </w:p>
+    <w:p>
+      <w:pPr>
+        <w:pStyle w:val="ListParagraph"/>
+        <w:numPr>
+          <w:ilvl w:val="0"/>
+          <w:numId w:val="10"/>
+        </w:numPr>
+        <w:bidi/>
+        <w:rPr>
+          <w:rFonts w:asciiTheme="majorBidi" w:hAnsiTheme="majorBidi" w:cstheme="majorBidi"/>
+          <w:sz w:val="24"/>
+          <w:szCs w:val="24"/>
+        </w:rPr>
+      </w:pPr>
+      <w:r>
+        <w:rPr>
+          <w:rFonts w:asciiTheme="majorBidi" w:hAnsiTheme="majorBidi" w:cstheme="majorBidi" w:hint="cs"/>
+          <w:sz w:val="24"/>
+          <w:szCs w:val="24"/>
+          <w:rtl/>
+        </w:rPr>
+        <w:t>أظن أن هذه النقطة تمت تغطيتها</w:t>
+      </w:r>
+    </w:p>
+    <w:p>
+      <w:pPr>
+        <w:pStyle w:val="ListParagraph"/>
+        <w:numPr>
+          <w:ilvl w:val="0"/>
+          <w:numId w:val="10"/>
+        </w:numPr>
+        <w:bidi/>
+        <w:rPr>
+          <w:rFonts w:asciiTheme="majorBidi" w:hAnsiTheme="majorBidi" w:cstheme="majorBidi"/>
+          <w:sz w:val="24"/>
+          <w:szCs w:val="24"/>
+        </w:rPr>
+      </w:pPr>
+      <w:r>
+        <w:rPr>
+          <w:rFonts w:asciiTheme="majorBidi" w:hAnsiTheme="majorBidi" w:cstheme="majorBidi" w:hint="cs"/>
+          <w:sz w:val="24"/>
+          <w:szCs w:val="24"/>
+          <w:rtl/>
+        </w:rPr>
+        <w:t>بالنسبة لخطوات نشر الورقة العلمية, فتبقى لنا أن نشرح كيفية اختيار المجلة العلمية المناسبة و خطوات النشر.</w:t>
+      </w:r>
+    </w:p>
+    <w:p>
+      <w:pPr>
+        <w:pStyle w:val="ListParagraph"/>
+        <w:numPr>
+          <w:ilvl w:val="0"/>
+          <w:numId w:val="10"/>
+        </w:numPr>
+        <w:bidi/>
+        <w:rPr>
+          <w:rFonts w:asciiTheme="majorBidi" w:hAnsiTheme="majorBidi" w:cstheme="majorBidi"/>
+          <w:sz w:val="24"/>
+          <w:szCs w:val="24"/>
+        </w:rPr>
+      </w:pPr>
+      <w:r>
+        <w:rPr>
+          <w:rFonts w:asciiTheme="majorBidi" w:hAnsiTheme="majorBidi" w:cstheme="majorBidi" w:hint="cs"/>
+          <w:sz w:val="24"/>
+          <w:szCs w:val="24"/>
+          <w:rtl/>
+        </w:rPr>
+        <w:t>العفو</w:t>
+      </w:r>
+    </w:p>
+    <w:p>
+      <w:pPr>
+        <w:bidi/>
+        <w:rPr>
+          <w:rFonts w:asciiTheme="majorBidi" w:hAnsiTheme="majorBidi" w:cstheme="majorBidi"/>
+          <w:sz w:val="24"/>
+          <w:szCs w:val="24"/>
+          <w:rtl/>
+        </w:rPr>
+      </w:pPr>
+      <w:r>
+        <w:rPr>
+          <w:rFonts w:asciiTheme="majorBidi" w:hAnsiTheme="majorBidi" w:cstheme="majorBidi" w:hint="cs"/>
+          <w:sz w:val="24"/>
+          <w:szCs w:val="24"/>
+          <w:rtl/>
+        </w:rPr>
+        <w:t>و هنا ما تبقى من المقترحات:</w:t>
+      </w:r>
+    </w:p>
+    <w:p>
+      <w:pPr>
+        <w:pStyle w:val="ListParagraph"/>
+        <w:numPr>
+          <w:ilvl w:val="0"/>
+          <w:numId w:val="11"/>
+        </w:numPr>
+        <w:bidi/>
+        <w:rPr>
+          <w:rFonts w:asciiTheme="majorBidi" w:hAnsiTheme="majorBidi" w:cstheme="majorBidi"/>
+          <w:sz w:val="24"/>
+          <w:szCs w:val="24"/>
+        </w:rPr>
+      </w:pPr>
+      <w:r>
+        <w:rPr>
+          <w:rFonts w:asciiTheme="majorBidi" w:hAnsiTheme="majorBidi" w:cstheme="majorBidi" w:hint="cs"/>
+          <w:sz w:val="24"/>
+          <w:szCs w:val="24"/>
+          <w:rtl/>
+        </w:rPr>
+        <w:t>تناولنا كتابة المقترح و يمكن في المستقبل أن نتحدث عنه بتفصيل أكثر.</w:t>
+      </w:r>
+    </w:p>
+    <w:p>
+      <w:pPr>
+        <w:pStyle w:val="ListParagraph"/>
+        <w:numPr>
+          <w:ilvl w:val="0"/>
+          <w:numId w:val="11"/>
+        </w:numPr>
+        <w:bidi/>
+        <w:rPr>
+          <w:rFonts w:asciiTheme="majorBidi" w:hAnsiTheme="majorBidi" w:cstheme="majorBidi"/>
+          <w:sz w:val="24"/>
+          <w:szCs w:val="24"/>
+        </w:rPr>
+      </w:pPr>
+      <w:r>
+        <w:rPr>
+          <w:rFonts w:asciiTheme="majorBidi" w:hAnsiTheme="majorBidi" w:cstheme="majorBidi" w:hint="cs"/>
+          <w:sz w:val="24"/>
+          <w:szCs w:val="24"/>
+          <w:rtl/>
+        </w:rPr>
+        <w:t>بالنسبة لدفع رسوم, غالب المجلات العلمية المرموقة مغلقة المصدر لا تتطلب دفع أي رسوم. يمكن أن نتحدث عن أهم دور النشر و متى يتطلب الدفع. طبعا بالنسبة للمؤتمرات دوما هنالك رسوم.</w:t>
+      </w:r>
+    </w:p>
+    <w:p>
+      <w:pPr>
+        <w:pStyle w:val="ListParagraph"/>
+        <w:numPr>
+          <w:ilvl w:val="0"/>
+          <w:numId w:val="11"/>
+        </w:numPr>
+        <w:bidi/>
+        <w:rPr>
+          <w:rFonts w:asciiTheme="majorBidi" w:hAnsiTheme="majorBidi" w:cstheme="majorBidi"/>
+          <w:sz w:val="24"/>
+          <w:szCs w:val="24"/>
+        </w:rPr>
+      </w:pPr>
+      <w:r>
+        <w:rPr>
+          <w:rFonts w:asciiTheme="majorBidi" w:hAnsiTheme="majorBidi" w:cstheme="majorBidi" w:hint="cs"/>
+          <w:sz w:val="24"/>
+          <w:szCs w:val="24"/>
+          <w:rtl/>
+        </w:rPr>
+        <w:t>الاشتراك في المجلات العلمية يتطلب دفع مبلغ معين سنوي, و في الغالب يكون باهظا جدا. لذلك الجامعات و المكتبات هي من تقوم بالاشتراك و يستفيد منسوبو الجامعات و رواد المكتبات من تلك الخدمات. لا أعرف كم هو المبلغ, لكني أعلم أنه ليس بسيطا.</w:t>
+      </w:r>
+    </w:p>
+    <w:p>
+      <w:pPr>
+        <w:pStyle w:val="ListParagraph"/>
+        <w:numPr>
+          <w:ilvl w:val="0"/>
+          <w:numId w:val="11"/>
+        </w:numPr>
+        <w:bidi/>
+        <w:rPr>
+          <w:rFonts w:asciiTheme="majorBidi" w:hAnsiTheme="majorBidi" w:cstheme="majorBidi"/>
+          <w:sz w:val="24"/>
+          <w:szCs w:val="24"/>
+        </w:rPr>
+      </w:pPr>
+      <w:r>
+        <w:rPr>
+          <w:rFonts w:asciiTheme="majorBidi" w:hAnsiTheme="majorBidi" w:cstheme="majorBidi" w:hint="cs"/>
+          <w:sz w:val="24"/>
+          <w:szCs w:val="24"/>
+          <w:rtl/>
+        </w:rPr>
+        <w:t>أرجو أن نكون قد وصلنا إلى الدرجة التي ترغب بها من التفصيل.</w:t>
+      </w:r>
+    </w:p>
+    <w:p>
+      <w:pPr>
+        <w:bidi/>
+        <w:ind w:left="360"/>
+        <w:rPr>
+          <w:rFonts w:asciiTheme="majorBidi" w:hAnsiTheme="majorBidi" w:cstheme="majorBidi"/>
+          <w:sz w:val="24"/>
+          <w:szCs w:val="24"/>
+          <w:rtl/>
+        </w:rPr>
+      </w:pPr>
+    </w:p>
+    <w:p>
+      <w:pPr>
+        <w:bidi/>
+        <w:ind w:left="360"/>
+        <w:rPr>
+          <w:rFonts w:asciiTheme="majorBidi" w:hAnsiTheme="majorBidi" w:cstheme="majorBidi"/>
+          <w:sz w:val="24"/>
+          <w:szCs w:val="24"/>
+          <w:rtl/>
+        </w:rPr>
+      </w:pPr>
+      <w:r>
+        <w:rPr>
+          <w:rFonts w:asciiTheme="majorBidi" w:hAnsiTheme="majorBidi" w:cstheme="majorBidi" w:hint="cs"/>
+          <w:sz w:val="24"/>
+          <w:szCs w:val="24"/>
+          <w:rtl/>
+        </w:rPr>
+        <w:t>نشكر كل من شارك في الاستبيان و نقوم بإعادة نشر الاستبيان مرة أخرى للتأكد من أن المجموعة تحقق أهدافها. هذا الاستبيان شبيه بالسابق و لكنه يحتوي تعديلات بسيطة و سؤالين إضافيين. نرجو من كل من هم بالمجموعة من الاشتراك في هذا الاستبيان (يأخذ أقل من دقيقة). حتى الذين شاركوا سابقا نرجو منهم المشاركة برأيهم. و نكون شاكرين جدا.</w:t>
+      </w:r>
+    </w:p>
+    <w:p>
+      <w:pPr>
+        <w:bidi/>
+        <w:ind w:left="360"/>
+        <w:rPr>
+          <w:rFonts w:asciiTheme="majorBidi" w:hAnsiTheme="majorBidi" w:cstheme="majorBidi"/>
+          <w:sz w:val="24"/>
+          <w:szCs w:val="24"/>
+        </w:rPr>
+      </w:pPr>
+      <w:r>
+        <w:rPr>
+          <w:rFonts w:asciiTheme="majorBidi" w:hAnsiTheme="majorBidi" w:cstheme="majorBidi" w:hint="cs"/>
+          <w:sz w:val="24"/>
+          <w:szCs w:val="24"/>
+          <w:rtl/>
+        </w:rPr>
+        <w:t>سنعود بعد أسبوع العيد بإذن الله و نقوم بالحديث عن مواضيع أكثر و النقاش حول المواضيع التي تم طرحها سابقا</w:t>
+      </w:r>
+      <w:r>
+        <w:rPr>
+          <w:rFonts w:asciiTheme="majorBidi" w:hAnsiTheme="majorBidi" w:cstheme="majorBidi" w:hint="cs"/>
+          <w:sz w:val="24"/>
+          <w:szCs w:val="24"/>
+          <w:rtl/>
+        </w:rPr>
+        <w:t>, و من ضمن المواضيع المتوقع الحديث عنها:</w:t>
+      </w:r>
+      <w:r>
+        <w:rPr>
+          <w:rFonts w:asciiTheme="majorBidi" w:hAnsiTheme="majorBidi" w:cstheme="majorBidi" w:hint="cs"/>
+          <w:sz w:val="24"/>
+          <w:szCs w:val="24"/>
+          <w:rtl/>
+        </w:rPr>
+        <w:t xml:space="preserve"> </w:t>
+      </w:r>
+    </w:p>
+    <w:p>
+      <w:pPr>
+        <w:pStyle w:val="ListParagraph"/>
+        <w:numPr>
+          <w:ilvl w:val="0"/>
+          <w:numId w:val="9"/>
+        </w:numPr>
+        <w:bidi/>
+        <w:rPr>
+          <w:rFonts w:asciiTheme="majorBidi" w:hAnsiTheme="majorBidi" w:cstheme="majorBidi"/>
+          <w:sz w:val="24"/>
+          <w:szCs w:val="24"/>
+        </w:rPr>
+      </w:pPr>
+      <w:r>
+        <w:rPr>
+          <w:rFonts w:asciiTheme="majorBidi" w:hAnsiTheme="majorBidi" w:cstheme="majorBidi" w:hint="cs"/>
+          <w:sz w:val="24"/>
+          <w:szCs w:val="24"/>
+          <w:rtl/>
+        </w:rPr>
+        <w:t>كيف أختار المجلة العلمية المناسبة للمقال العلمي</w:t>
+      </w:r>
+      <w:r>
+        <w:rPr>
+          <w:rFonts w:asciiTheme="majorBidi" w:hAnsiTheme="majorBidi" w:cstheme="majorBidi" w:hint="cs"/>
+          <w:sz w:val="24"/>
+          <w:szCs w:val="24"/>
+          <w:rtl/>
+        </w:rPr>
+        <w:t>.</w:t>
+      </w:r>
+    </w:p>
+    <w:p>
+      <w:pPr>
+        <w:pStyle w:val="ListParagraph"/>
+        <w:numPr>
+          <w:ilvl w:val="0"/>
+          <w:numId w:val="9"/>
+        </w:numPr>
+        <w:bidi/>
+        <w:rPr>
+          <w:rFonts w:asciiTheme="majorBidi" w:hAnsiTheme="majorBidi" w:cstheme="majorBidi"/>
+          <w:sz w:val="24"/>
+          <w:szCs w:val="24"/>
+        </w:rPr>
+      </w:pPr>
+      <w:r>
+        <w:rPr>
+          <w:rFonts w:asciiTheme="majorBidi" w:hAnsiTheme="majorBidi" w:cstheme="majorBidi" w:hint="cs"/>
+          <w:sz w:val="24"/>
+          <w:szCs w:val="24"/>
+          <w:rtl/>
+        </w:rPr>
+        <w:t>أنواع المقالات العلمية.</w:t>
+      </w:r>
+    </w:p>
+    <w:p>
+      <w:pPr>
+        <w:pStyle w:val="ListParagraph"/>
+        <w:numPr>
+          <w:ilvl w:val="0"/>
+          <w:numId w:val="9"/>
+        </w:numPr>
+        <w:bidi/>
+        <w:rPr>
+          <w:rFonts w:asciiTheme="majorBidi" w:hAnsiTheme="majorBidi" w:cstheme="majorBidi"/>
+          <w:sz w:val="24"/>
+          <w:szCs w:val="24"/>
+        </w:rPr>
+      </w:pPr>
+      <w:r>
+        <w:rPr>
+          <w:rFonts w:asciiTheme="majorBidi" w:hAnsiTheme="majorBidi" w:cstheme="majorBidi" w:hint="cs"/>
+          <w:sz w:val="24"/>
+          <w:szCs w:val="24"/>
+          <w:rtl/>
+        </w:rPr>
+        <w:lastRenderedPageBreak/>
+        <w:t xml:space="preserve">المجلات العلمية و المؤتمرات الاحتيالية (المفترسة) </w:t>
+      </w:r>
+      <w:r>
+        <w:rPr>
+          <w:rFonts w:asciiTheme="majorBidi" w:hAnsiTheme="majorBidi" w:cstheme="majorBidi"/>
+          <w:sz w:val="24"/>
+          <w:szCs w:val="24"/>
+        </w:rPr>
+        <w:t>Predatory journals and conferences</w:t>
+      </w:r>
+    </w:p>
+    <w:p>
+      <w:pPr>
+        <w:pStyle w:val="ListParagraph"/>
+        <w:numPr>
+          <w:ilvl w:val="0"/>
+          <w:numId w:val="9"/>
+        </w:numPr>
+        <w:bidi/>
+        <w:rPr>
+          <w:rFonts w:asciiTheme="majorBidi" w:hAnsiTheme="majorBidi" w:cstheme="majorBidi"/>
+          <w:sz w:val="24"/>
+          <w:szCs w:val="24"/>
+        </w:rPr>
+      </w:pPr>
+      <w:r>
+        <w:rPr>
+          <w:rFonts w:asciiTheme="majorBidi" w:hAnsiTheme="majorBidi" w:cstheme="majorBidi" w:hint="cs"/>
+          <w:sz w:val="24"/>
+          <w:szCs w:val="24"/>
+          <w:rtl/>
+        </w:rPr>
+        <w:t xml:space="preserve">أدوات كتابة المقال العلمي </w:t>
+      </w:r>
+      <w:r>
+        <w:rPr>
+          <w:rFonts w:asciiTheme="majorBidi" w:hAnsiTheme="majorBidi" w:cstheme="majorBidi"/>
+          <w:sz w:val="24"/>
+          <w:szCs w:val="24"/>
+        </w:rPr>
+        <w:t>Word vs LaTeX</w:t>
+      </w:r>
+    </w:p>
+    <w:p>
+      <w:pPr>
+        <w:pStyle w:val="ListParagraph"/>
+        <w:numPr>
+          <w:ilvl w:val="0"/>
+          <w:numId w:val="9"/>
+        </w:numPr>
+        <w:bidi/>
+        <w:rPr>
+          <w:rFonts w:asciiTheme="majorBidi" w:hAnsiTheme="majorBidi" w:cstheme="majorBidi"/>
+          <w:sz w:val="24"/>
+          <w:szCs w:val="24"/>
+        </w:rPr>
+      </w:pPr>
+      <w:r>
+        <w:rPr>
+          <w:rFonts w:asciiTheme="majorBidi" w:hAnsiTheme="majorBidi" w:cstheme="majorBidi" w:hint="cs"/>
+          <w:sz w:val="24"/>
+          <w:szCs w:val="24"/>
+          <w:rtl/>
+        </w:rPr>
+        <w:t xml:space="preserve">أدوات الرسم البياني و معالجة البيانات التي تكون في شكل ملف نصي </w:t>
+      </w:r>
+      <w:r>
+        <w:rPr>
+          <w:rFonts w:asciiTheme="majorBidi" w:hAnsiTheme="majorBidi" w:cstheme="majorBidi"/>
+          <w:sz w:val="24"/>
+          <w:szCs w:val="24"/>
+        </w:rPr>
+        <w:t>text file</w:t>
+      </w:r>
+    </w:p>
+    <w:p>
+      <w:pPr>
+        <w:pStyle w:val="ListParagraph"/>
+        <w:numPr>
+          <w:ilvl w:val="0"/>
+          <w:numId w:val="9"/>
+        </w:numPr>
+        <w:bidi/>
+        <w:rPr>
+          <w:rFonts w:asciiTheme="majorBidi" w:hAnsiTheme="majorBidi" w:cstheme="majorBidi"/>
+          <w:sz w:val="24"/>
+          <w:szCs w:val="24"/>
+        </w:rPr>
+      </w:pPr>
+      <w:r>
+        <w:rPr>
+          <w:rFonts w:asciiTheme="majorBidi" w:hAnsiTheme="majorBidi" w:cstheme="majorBidi" w:hint="cs"/>
+          <w:sz w:val="24"/>
+          <w:szCs w:val="24"/>
+          <w:rtl/>
+        </w:rPr>
+        <w:t xml:space="preserve">برنامج </w:t>
+      </w:r>
+      <w:r>
+        <w:rPr>
+          <w:rFonts w:asciiTheme="majorBidi" w:hAnsiTheme="majorBidi" w:cstheme="majorBidi"/>
+          <w:sz w:val="24"/>
+          <w:szCs w:val="24"/>
+        </w:rPr>
+        <w:t>Evernote</w:t>
+      </w:r>
+      <w:r>
+        <w:rPr>
+          <w:rFonts w:asciiTheme="majorBidi" w:hAnsiTheme="majorBidi" w:cstheme="majorBidi" w:hint="cs"/>
+          <w:sz w:val="24"/>
+          <w:szCs w:val="24"/>
+          <w:rtl/>
+        </w:rPr>
+        <w:t xml:space="preserve"> لتسجيل الملاحظات و ترتيبها</w:t>
+      </w:r>
+      <w:r>
+        <w:rPr>
+          <w:rFonts w:asciiTheme="majorBidi" w:hAnsiTheme="majorBidi" w:cstheme="majorBidi" w:hint="cs"/>
+          <w:sz w:val="24"/>
+          <w:szCs w:val="24"/>
+          <w:rtl/>
+        </w:rPr>
+        <w:t>.</w:t>
+      </w:r>
+    </w:p>
+    <w:p>
+      <w:pPr>
+        <w:bidi/>
+        <w:rPr>
+          <w:rFonts w:asciiTheme="majorBidi" w:hAnsiTheme="majorBidi" w:cstheme="majorBidi" w:hint="cs"/>
+          <w:sz w:val="24"/>
+          <w:szCs w:val="24"/>
+        </w:rPr>
+      </w:pPr>
+    </w:p>
+    <w:p>
+      <w:pPr>
+        <w:bidi/>
+        <w:ind w:left="360"/>
+        <w:rPr>
+          <w:rFonts w:asciiTheme="majorBidi" w:hAnsiTheme="majorBidi" w:cstheme="majorBidi"/>
+          <w:sz w:val="24"/>
+          <w:szCs w:val="24"/>
+          <w:rtl/>
+        </w:rPr>
+      </w:pPr>
+      <w:r>
+        <w:rPr>
+          <w:rFonts w:asciiTheme="majorBidi" w:hAnsiTheme="majorBidi" w:cstheme="majorBidi" w:hint="cs"/>
+          <w:sz w:val="24"/>
+          <w:szCs w:val="24"/>
+          <w:rtl/>
+        </w:rPr>
+        <w:t>نرجو أن تعم الفائدة. كل من لم تصله المواضيع السابقة يمكنه طلبها و ستصله عبر الخاص.</w:t>
+      </w:r>
+    </w:p>
+    <w:p>
+      <w:pPr>
+        <w:bidi/>
+        <w:ind w:left="360"/>
+        <w:rPr>
+          <w:rFonts w:asciiTheme="majorBidi" w:hAnsiTheme="majorBidi" w:cstheme="majorBidi"/>
+          <w:sz w:val="24"/>
+          <w:szCs w:val="24"/>
+          <w:rtl/>
+        </w:rPr>
+      </w:pPr>
+      <w:r>
+        <w:rPr>
+          <w:rFonts w:asciiTheme="majorBidi" w:hAnsiTheme="majorBidi" w:cstheme="majorBidi" w:hint="cs"/>
+          <w:sz w:val="24"/>
+          <w:szCs w:val="24"/>
+          <w:rtl/>
+        </w:rPr>
+        <w:t>سنفتح الآن المجال للتعليقات و الاستفسارات.</w:t>
+      </w:r>
     </w:p>
     <w:p>
       <w:pPr>
@@ -21674,10 +22430,10 @@
     </w:lvl>
   </w:abstractNum>
   <w:abstractNum w:abstractNumId="2" w15:restartNumberingAfterBreak="0">
-    <w:nsid w:val="30875CDF"/>
+    <w:nsid w:val="28376E7D"/>
     <w:multiLevelType w:val="hybridMultilevel"/>
-    <w:tmpl w:val="3A24F56E"/>
-    <w:lvl w:ilvl="0" w:tplc="B40EFECA">
+    <w:tmpl w:val="6C3C9534"/>
+    <w:lvl w:ilvl="0" w:tplc="F5100C84">
       <w:start w:val="1"/>
       <w:numFmt w:val="decimal"/>
       <w:lvlText w:val="%1-"/>
@@ -21763,10 +22519,10 @@
     </w:lvl>
   </w:abstractNum>
   <w:abstractNum w:abstractNumId="3" w15:restartNumberingAfterBreak="0">
-    <w:nsid w:val="47D27460"/>
+    <w:nsid w:val="30875CDF"/>
     <w:multiLevelType w:val="hybridMultilevel"/>
-    <w:tmpl w:val="F2F2D1AC"/>
-    <w:lvl w:ilvl="0" w:tplc="A59E3D96">
+    <w:tmpl w:val="3A24F56E"/>
+    <w:lvl w:ilvl="0" w:tplc="B40EFECA">
       <w:start w:val="1"/>
       <w:numFmt w:val="decimal"/>
       <w:lvlText w:val="%1-"/>
@@ -21852,6 +22608,208 @@
     </w:lvl>
   </w:abstractNum>
   <w:abstractNum w:abstractNumId="4" w15:restartNumberingAfterBreak="0">
+    <w:nsid w:val="3B3052FA"/>
+    <w:multiLevelType w:val="hybridMultilevel"/>
+    <w:tmpl w:val="F13C5366"/>
+    <w:lvl w:ilvl="0" w:tplc="04090001">
+      <w:start w:val="1"/>
+      <w:numFmt w:val="bullet"/>
+      <w:lvlText w:val=""/>
+      <w:lvlJc w:val="left"/>
+      <w:pPr>
+        <w:ind w:left="1080" w:hanging="360"/>
+      </w:pPr>
+      <w:rPr>
+        <w:rFonts w:ascii="Symbol" w:hAnsi="Symbol" w:hint="default"/>
+      </w:rPr>
+    </w:lvl>
+    <w:lvl w:ilvl="1" w:tplc="04090003" w:tentative="1">
+      <w:start w:val="1"/>
+      <w:numFmt w:val="bullet"/>
+      <w:lvlText w:val="o"/>
+      <w:lvlJc w:val="left"/>
+      <w:pPr>
+        <w:ind w:left="1800" w:hanging="360"/>
+      </w:pPr>
+      <w:rPr>
+        <w:rFonts w:ascii="Courier New" w:hAnsi="Courier New" w:cs="Courier New" w:hint="default"/>
+      </w:rPr>
+    </w:lvl>
+    <w:lvl w:ilvl="2" w:tplc="04090005" w:tentative="1">
+      <w:start w:val="1"/>
+      <w:numFmt w:val="bullet"/>
+      <w:lvlText w:val=""/>
+      <w:lvlJc w:val="left"/>
+      <w:pPr>
+        <w:ind w:left="2520" w:hanging="360"/>
+      </w:pPr>
+      <w:rPr>
+        <w:rFonts w:ascii="Wingdings" w:hAnsi="Wingdings" w:hint="default"/>
+      </w:rPr>
+    </w:lvl>
+    <w:lvl w:ilvl="3" w:tplc="04090001" w:tentative="1">
+      <w:start w:val="1"/>
+      <w:numFmt w:val="bullet"/>
+      <w:lvlText w:val=""/>
+      <w:lvlJc w:val="left"/>
+      <w:pPr>
+        <w:ind w:left="3240" w:hanging="360"/>
+      </w:pPr>
+      <w:rPr>
+        <w:rFonts w:ascii="Symbol" w:hAnsi="Symbol" w:hint="default"/>
+      </w:rPr>
+    </w:lvl>
+    <w:lvl w:ilvl="4" w:tplc="04090003" w:tentative="1">
+      <w:start w:val="1"/>
+      <w:numFmt w:val="bullet"/>
+      <w:lvlText w:val="o"/>
+      <w:lvlJc w:val="left"/>
+      <w:pPr>
+        <w:ind w:left="3960" w:hanging="360"/>
+      </w:pPr>
+      <w:rPr>
+        <w:rFonts w:ascii="Courier New" w:hAnsi="Courier New" w:cs="Courier New" w:hint="default"/>
+      </w:rPr>
+    </w:lvl>
+    <w:lvl w:ilvl="5" w:tplc="04090005" w:tentative="1">
+      <w:start w:val="1"/>
+      <w:numFmt w:val="bullet"/>
+      <w:lvlText w:val=""/>
+      <w:lvlJc w:val="left"/>
+      <w:pPr>
+        <w:ind w:left="4680" w:hanging="360"/>
+      </w:pPr>
+      <w:rPr>
+        <w:rFonts w:ascii="Wingdings" w:hAnsi="Wingdings" w:hint="default"/>
+      </w:rPr>
+    </w:lvl>
+    <w:lvl w:ilvl="6" w:tplc="04090001" w:tentative="1">
+      <w:start w:val="1"/>
+      <w:numFmt w:val="bullet"/>
+      <w:lvlText w:val=""/>
+      <w:lvlJc w:val="left"/>
+      <w:pPr>
+        <w:ind w:left="5400" w:hanging="360"/>
+      </w:pPr>
+      <w:rPr>
+        <w:rFonts w:ascii="Symbol" w:hAnsi="Symbol" w:hint="default"/>
+      </w:rPr>
+    </w:lvl>
+    <w:lvl w:ilvl="7" w:tplc="04090003" w:tentative="1">
+      <w:start w:val="1"/>
+      <w:numFmt w:val="bullet"/>
+      <w:lvlText w:val="o"/>
+      <w:lvlJc w:val="left"/>
+      <w:pPr>
+        <w:ind w:left="6120" w:hanging="360"/>
+      </w:pPr>
+      <w:rPr>
+        <w:rFonts w:ascii="Courier New" w:hAnsi="Courier New" w:cs="Courier New" w:hint="default"/>
+      </w:rPr>
+    </w:lvl>
+    <w:lvl w:ilvl="8" w:tplc="04090005" w:tentative="1">
+      <w:start w:val="1"/>
+      <w:numFmt w:val="bullet"/>
+      <w:lvlText w:val=""/>
+      <w:lvlJc w:val="left"/>
+      <w:pPr>
+        <w:ind w:left="6840" w:hanging="360"/>
+      </w:pPr>
+      <w:rPr>
+        <w:rFonts w:ascii="Wingdings" w:hAnsi="Wingdings" w:hint="default"/>
+      </w:rPr>
+    </w:lvl>
+  </w:abstractNum>
+  <w:abstractNum w:abstractNumId="5" w15:restartNumberingAfterBreak="0">
+    <w:nsid w:val="47D27460"/>
+    <w:multiLevelType w:val="hybridMultilevel"/>
+    <w:tmpl w:val="F2F2D1AC"/>
+    <w:lvl w:ilvl="0" w:tplc="A59E3D96">
+      <w:start w:val="1"/>
+      <w:numFmt w:val="decimal"/>
+      <w:lvlText w:val="%1-"/>
+      <w:lvlJc w:val="left"/>
+      <w:pPr>
+        <w:ind w:left="720" w:hanging="360"/>
+      </w:pPr>
+      <w:rPr>
+        <w:rFonts w:hint="default"/>
+      </w:rPr>
+    </w:lvl>
+    <w:lvl w:ilvl="1" w:tplc="04090019" w:tentative="1">
+      <w:start w:val="1"/>
+      <w:numFmt w:val="lowerLetter"/>
+      <w:lvlText w:val="%2."/>
+      <w:lvlJc w:val="left"/>
+      <w:pPr>
+        <w:ind w:left="1440" w:hanging="360"/>
+      </w:pPr>
+    </w:lvl>
+    <w:lvl w:ilvl="2" w:tplc="0409001B" w:tentative="1">
+      <w:start w:val="1"/>
+      <w:numFmt w:val="lowerRoman"/>
+      <w:lvlText w:val="%3."/>
+      <w:lvlJc w:val="right"/>
+      <w:pPr>
+        <w:ind w:left="2160" w:hanging="180"/>
+      </w:pPr>
+    </w:lvl>
+    <w:lvl w:ilvl="3" w:tplc="0409000F" w:tentative="1">
+      <w:start w:val="1"/>
+      <w:numFmt w:val="decimal"/>
+      <w:lvlText w:val="%4."/>
+      <w:lvlJc w:val="left"/>
+      <w:pPr>
+        <w:ind w:left="2880" w:hanging="360"/>
+      </w:pPr>
+    </w:lvl>
+    <w:lvl w:ilvl="4" w:tplc="04090019" w:tentative="1">
+      <w:start w:val="1"/>
+      <w:numFmt w:val="lowerLetter"/>
+      <w:lvlText w:val="%5."/>
+      <w:lvlJc w:val="left"/>
+      <w:pPr>
+        <w:ind w:left="3600" w:hanging="360"/>
+      </w:pPr>
+    </w:lvl>
+    <w:lvl w:ilvl="5" w:tplc="0409001B" w:tentative="1">
+      <w:start w:val="1"/>
+      <w:numFmt w:val="lowerRoman"/>
+      <w:lvlText w:val="%6."/>
+      <w:lvlJc w:val="right"/>
+      <w:pPr>
+        <w:ind w:left="4320" w:hanging="180"/>
+      </w:pPr>
+    </w:lvl>
+    <w:lvl w:ilvl="6" w:tplc="0409000F" w:tentative="1">
+      <w:start w:val="1"/>
+      <w:numFmt w:val="decimal"/>
+      <w:lvlText w:val="%7."/>
+      <w:lvlJc w:val="left"/>
+      <w:pPr>
+        <w:ind w:left="5040" w:hanging="360"/>
+      </w:pPr>
+    </w:lvl>
+    <w:lvl w:ilvl="7" w:tplc="04090019" w:tentative="1">
+      <w:start w:val="1"/>
+      <w:numFmt w:val="lowerLetter"/>
+      <w:lvlText w:val="%8."/>
+      <w:lvlJc w:val="left"/>
+      <w:pPr>
+        <w:ind w:left="5760" w:hanging="360"/>
+      </w:pPr>
+    </w:lvl>
+    <w:lvl w:ilvl="8" w:tplc="0409001B" w:tentative="1">
+      <w:start w:val="1"/>
+      <w:numFmt w:val="lowerRoman"/>
+      <w:lvlText w:val="%9."/>
+      <w:lvlJc w:val="right"/>
+      <w:pPr>
+        <w:ind w:left="6480" w:hanging="180"/>
+      </w:pPr>
+    </w:lvl>
+  </w:abstractNum>
+  <w:abstractNum w:abstractNumId="6" w15:restartNumberingAfterBreak="0">
     <w:nsid w:val="5FB91752"/>
     <w:multiLevelType w:val="hybridMultilevel"/>
     <w:tmpl w:val="E0E8D950"/>
@@ -21940,7 +22898,120 @@
       </w:pPr>
     </w:lvl>
   </w:abstractNum>
-  <w:abstractNum w:abstractNumId="5" w15:restartNumberingAfterBreak="0">
+  <w:abstractNum w:abstractNumId="7" w15:restartNumberingAfterBreak="0">
+    <w:nsid w:val="60A43ACD"/>
+    <w:multiLevelType w:val="hybridMultilevel"/>
+    <w:tmpl w:val="1ACAF824"/>
+    <w:lvl w:ilvl="0" w:tplc="04090001">
+      <w:start w:val="1"/>
+      <w:numFmt w:val="bullet"/>
+      <w:lvlText w:val=""/>
+      <w:lvlJc w:val="left"/>
+      <w:pPr>
+        <w:ind w:left="720" w:hanging="360"/>
+      </w:pPr>
+      <w:rPr>
+        <w:rFonts w:ascii="Symbol" w:hAnsi="Symbol" w:hint="default"/>
+      </w:rPr>
+    </w:lvl>
+    <w:lvl w:ilvl="1" w:tplc="04090003" w:tentative="1">
+      <w:start w:val="1"/>
+      <w:numFmt w:val="bullet"/>
+      <w:lvlText w:val="o"/>
+      <w:lvlJc w:val="left"/>
+      <w:pPr>
+        <w:ind w:left="1440" w:hanging="360"/>
+      </w:pPr>
+      <w:rPr>
+        <w:rFonts w:ascii="Courier New" w:hAnsi="Courier New" w:cs="Courier New" w:hint="default"/>
+      </w:rPr>
+    </w:lvl>
+    <w:lvl w:ilvl="2" w:tplc="04090005" w:tentative="1">
+      <w:start w:val="1"/>
+      <w:numFmt w:val="bullet"/>
+      <w:lvlText w:val=""/>
+      <w:lvlJc w:val="left"/>
+      <w:pPr>
+        <w:ind w:left="2160" w:hanging="360"/>
+      </w:pPr>
+      <w:rPr>
+        <w:rFonts w:ascii="Wingdings" w:hAnsi="Wingdings" w:hint="default"/>
+      </w:rPr>
+    </w:lvl>
+    <w:lvl w:ilvl="3" w:tplc="04090001" w:tentative="1">
+      <w:start w:val="1"/>
+      <w:numFmt w:val="bullet"/>
+      <w:lvlText w:val=""/>
+      <w:lvlJc w:val="left"/>
+      <w:pPr>
+        <w:ind w:left="2880" w:hanging="360"/>
+      </w:pPr>
+      <w:rPr>
+        <w:rFonts w:ascii="Symbol" w:hAnsi="Symbol" w:hint="default"/>
+      </w:rPr>
+    </w:lvl>
+    <w:lvl w:ilvl="4" w:tplc="04090003" w:tentative="1">
+      <w:start w:val="1"/>
+      <w:numFmt w:val="bullet"/>
+      <w:lvlText w:val="o"/>
+      <w:lvlJc w:val="left"/>
+      <w:pPr>
+        <w:ind w:left="3600" w:hanging="360"/>
+      </w:pPr>
+      <w:rPr>
+        <w:rFonts w:ascii="Courier New" w:hAnsi="Courier New" w:cs="Courier New" w:hint="default"/>
+      </w:rPr>
+    </w:lvl>
+    <w:lvl w:ilvl="5" w:tplc="04090005" w:tentative="1">
+      <w:start w:val="1"/>
+      <w:numFmt w:val="bullet"/>
+      <w:lvlText w:val=""/>
+      <w:lvlJc w:val="left"/>
+      <w:pPr>
+        <w:ind w:left="4320" w:hanging="360"/>
+      </w:pPr>
+      <w:rPr>
+        <w:rFonts w:ascii="Wingdings" w:hAnsi="Wingdings" w:hint="default"/>
+      </w:rPr>
+    </w:lvl>
+    <w:lvl w:ilvl="6" w:tplc="04090001" w:tentative="1">
+      <w:start w:val="1"/>
+      <w:numFmt w:val="bullet"/>
+      <w:lvlText w:val=""/>
+      <w:lvlJc w:val="left"/>
+      <w:pPr>
+        <w:ind w:left="5040" w:hanging="360"/>
+      </w:pPr>
+      <w:rPr>
+        <w:rFonts w:ascii="Symbol" w:hAnsi="Symbol" w:hint="default"/>
+      </w:rPr>
+    </w:lvl>
+    <w:lvl w:ilvl="7" w:tplc="04090003" w:tentative="1">
+      <w:start w:val="1"/>
+      <w:numFmt w:val="bullet"/>
+      <w:lvlText w:val="o"/>
+      <w:lvlJc w:val="left"/>
+      <w:pPr>
+        <w:ind w:left="5760" w:hanging="360"/>
+      </w:pPr>
+      <w:rPr>
+        <w:rFonts w:ascii="Courier New" w:hAnsi="Courier New" w:cs="Courier New" w:hint="default"/>
+      </w:rPr>
+    </w:lvl>
+    <w:lvl w:ilvl="8" w:tplc="04090005" w:tentative="1">
+      <w:start w:val="1"/>
+      <w:numFmt w:val="bullet"/>
+      <w:lvlText w:val=""/>
+      <w:lvlJc w:val="left"/>
+      <w:pPr>
+        <w:ind w:left="6480" w:hanging="360"/>
+      </w:pPr>
+      <w:rPr>
+        <w:rFonts w:ascii="Wingdings" w:hAnsi="Wingdings" w:hint="default"/>
+      </w:rPr>
+    </w:lvl>
+  </w:abstractNum>
+  <w:abstractNum w:abstractNumId="8" w15:restartNumberingAfterBreak="0">
     <w:nsid w:val="6E9E7FA9"/>
     <w:multiLevelType w:val="hybridMultilevel"/>
     <w:tmpl w:val="A04C0276"/>
@@ -22029,7 +23100,7 @@
       </w:pPr>
     </w:lvl>
   </w:abstractNum>
-  <w:abstractNum w:abstractNumId="6" w15:restartNumberingAfterBreak="0">
+  <w:abstractNum w:abstractNumId="9" w15:restartNumberingAfterBreak="0">
     <w:nsid w:val="72410B28"/>
     <w:multiLevelType w:val="hybridMultilevel"/>
     <w:tmpl w:val="CD6C3532"/>
@@ -22118,7 +23189,7 @@
       </w:pPr>
     </w:lvl>
   </w:abstractNum>
-  <w:abstractNum w:abstractNumId="7" w15:restartNumberingAfterBreak="0">
+  <w:abstractNum w:abstractNumId="10" w15:restartNumberingAfterBreak="0">
     <w:nsid w:val="7C825920"/>
     <w:multiLevelType w:val="hybridMultilevel"/>
     <w:tmpl w:val="48A8AD04"/>
@@ -22208,28 +23279,37 @@
     </w:lvl>
   </w:abstractNum>
   <w:num w:numId="1">
-    <w:abstractNumId w:val="6"/>
+    <w:abstractNumId w:val="9"/>
   </w:num>
   <w:num w:numId="2">
-    <w:abstractNumId w:val="7"/>
+    <w:abstractNumId w:val="10"/>
   </w:num>
   <w:num w:numId="3">
-    <w:abstractNumId w:val="2"/>
+    <w:abstractNumId w:val="3"/>
   </w:num>
   <w:num w:numId="4">
     <w:abstractNumId w:val="0"/>
   </w:num>
   <w:num w:numId="5">
-    <w:abstractNumId w:val="3"/>
+    <w:abstractNumId w:val="5"/>
   </w:num>
   <w:num w:numId="6">
-    <w:abstractNumId w:val="5"/>
+    <w:abstractNumId w:val="8"/>
   </w:num>
   <w:num w:numId="7">
     <w:abstractNumId w:val="1"/>
   </w:num>
   <w:num w:numId="8">
+    <w:abstractNumId w:val="6"/>
+  </w:num>
+  <w:num w:numId="9">
+    <w:abstractNumId w:val="2"/>
+  </w:num>
+  <w:num w:numId="10">
     <w:abstractNumId w:val="4"/>
+  </w:num>
+  <w:num w:numId="11">
+    <w:abstractNumId w:val="7"/>
   </w:num>
 </w:numbering>
 </file>

--- a/تعليم كتابة الأوراق العلمية.docx
+++ b/تعليم كتابة الأوراق العلمية.docx
@@ -10086,32 +10086,13 @@
       </w:r>
       <w:r>
         <w:rPr>
-          <w:rFonts w:asciiTheme="majorBidi" w:hAnsiTheme="majorBidi" w:cstheme="majorBidi"/>
-          <w:sz w:val="24"/>
-          <w:szCs w:val="24"/>
-        </w:rPr>
-        <w:t>)</w:t>
-      </w:r>
-    </w:p>
-    <w:p>
-      <w:pPr>
-        <w:bidi/>
-        <w:rPr>
-          <w:rFonts w:asciiTheme="majorBidi" w:hAnsiTheme="majorBidi" w:cstheme="majorBidi"/>
-          <w:sz w:val="24"/>
-          <w:szCs w:val="24"/>
-        </w:rPr>
-      </w:pPr>
-    </w:p>
-    <w:p>
-      <w:pPr>
-        <w:bidi/>
-        <w:rPr>
-          <w:rFonts w:asciiTheme="majorBidi" w:hAnsiTheme="majorBidi" w:cstheme="majorBidi"/>
-          <w:sz w:val="24"/>
-          <w:szCs w:val="24"/>
-        </w:rPr>
-      </w:pPr>
+          <w:rFonts w:asciiTheme="majorBidi" w:hAnsiTheme="majorBidi" w:cstheme="majorBidi" w:hint="cs"/>
+          <w:sz w:val="24"/>
+          <w:szCs w:val="24"/>
+          <w:rtl/>
+        </w:rPr>
+        <w:t xml:space="preserve">). </w:t>
+      </w:r>
       <w:r>
         <w:rPr>
           <w:rFonts w:asciiTheme="majorBidi" w:hAnsiTheme="majorBidi" w:cstheme="majorBidi"/>
@@ -10129,16 +10110,6 @@
         </w:rPr>
         <w:t xml:space="preserve">, </w:t>
       </w:r>
-    </w:p>
-    <w:p>
-      <w:pPr>
-        <w:bidi/>
-        <w:rPr>
-          <w:rFonts w:asciiTheme="majorBidi" w:hAnsiTheme="majorBidi" w:cstheme="majorBidi"/>
-          <w:sz w:val="24"/>
-          <w:szCs w:val="24"/>
-        </w:rPr>
-      </w:pPr>
       <w:r>
         <w:rPr>
           <w:rFonts w:asciiTheme="majorBidi" w:hAnsiTheme="majorBidi" w:cstheme="majorBidi"/>
@@ -10148,16 +10119,15 @@
         </w:rPr>
         <w:t>لذلك في الغالب تقوم المؤسسة البحثية بتحديد حد أعلى</w:t>
       </w:r>
-    </w:p>
-    <w:p>
-      <w:pPr>
-        <w:bidi/>
-        <w:rPr>
-          <w:rFonts w:asciiTheme="majorBidi" w:hAnsiTheme="majorBidi" w:cstheme="majorBidi"/>
-          <w:sz w:val="24"/>
-          <w:szCs w:val="24"/>
-        </w:rPr>
-      </w:pPr>
+      <w:r>
+        <w:rPr>
+          <w:rFonts w:asciiTheme="majorBidi" w:hAnsiTheme="majorBidi" w:cstheme="majorBidi" w:hint="cs"/>
+          <w:sz w:val="24"/>
+          <w:szCs w:val="24"/>
+          <w:rtl/>
+        </w:rPr>
+        <w:t xml:space="preserve">. </w:t>
+      </w:r>
       <w:r>
         <w:rPr>
           <w:rFonts w:asciiTheme="majorBidi" w:hAnsiTheme="majorBidi" w:cstheme="majorBidi"/>
@@ -10175,16 +10145,6 @@
         </w:rPr>
         <w:t xml:space="preserve">, </w:t>
       </w:r>
-    </w:p>
-    <w:p>
-      <w:pPr>
-        <w:bidi/>
-        <w:rPr>
-          <w:rFonts w:asciiTheme="majorBidi" w:hAnsiTheme="majorBidi" w:cstheme="majorBidi"/>
-          <w:sz w:val="24"/>
-          <w:szCs w:val="24"/>
-        </w:rPr>
-      </w:pPr>
       <w:r>
         <w:rPr>
           <w:rFonts w:asciiTheme="majorBidi" w:hAnsiTheme="majorBidi" w:cstheme="majorBidi"/>
@@ -10229,7 +10189,6 @@
           <w:szCs w:val="24"/>
           <w:rtl/>
         </w:rPr>
-        <w:lastRenderedPageBreak/>
         <w:t>لست على معرفة بأفضل البرامج في هذا المجال و أرجو من الأعضاء الذين لديهم معرفة بالبرامج بإفادتنا في هذا الموضوع</w:t>
       </w:r>
     </w:p>
@@ -10242,25 +10201,6 @@
           <w:szCs w:val="24"/>
         </w:rPr>
       </w:pPr>
-    </w:p>
-    <w:p>
-      <w:pPr>
-        <w:bidi/>
-        <w:rPr>
-          <w:rFonts w:asciiTheme="majorBidi" w:hAnsiTheme="majorBidi" w:cstheme="majorBidi"/>
-          <w:sz w:val="24"/>
-          <w:szCs w:val="24"/>
-        </w:rPr>
-      </w:pPr>
-      <w:r>
-        <w:rPr>
-          <w:rFonts w:asciiTheme="majorBidi" w:hAnsiTheme="majorBidi" w:cstheme="majorBidi"/>
-          <w:sz w:val="24"/>
-          <w:szCs w:val="24"/>
-          <w:rtl/>
-        </w:rPr>
-        <w:t>نرجو أن نكون قد استفدتم من الموضوع</w:t>
-      </w:r>
     </w:p>
     <w:p>
       <w:pPr>
@@ -18386,39 +18326,477 @@
         </w:rPr>
         <w:br w:type="page"/>
       </w:r>
+    </w:p>
+    <w:p>
+      <w:pPr>
+        <w:bidi/>
+        <w:ind w:left="360"/>
+        <w:rPr>
+          <w:rFonts w:asciiTheme="majorBidi" w:hAnsiTheme="majorBidi" w:cs="Times New Roman"/>
+          <w:sz w:val="24"/>
+          <w:szCs w:val="24"/>
+          <w:rtl/>
+        </w:rPr>
+      </w:pPr>
+      <w:r>
+        <w:rPr>
+          <w:rFonts w:asciiTheme="majorBidi" w:hAnsiTheme="majorBidi" w:cs="Times New Roman" w:hint="cs"/>
+          <w:sz w:val="24"/>
+          <w:szCs w:val="24"/>
+          <w:rtl/>
+        </w:rPr>
+        <w:lastRenderedPageBreak/>
+        <w:t>بسم الله الرحمن الرحيم</w:t>
+      </w:r>
+    </w:p>
+    <w:p>
+      <w:pPr>
+        <w:bidi/>
+        <w:ind w:left="360"/>
+        <w:rPr>
+          <w:rFonts w:asciiTheme="majorBidi" w:hAnsiTheme="majorBidi" w:cs="Times New Roman"/>
+          <w:sz w:val="24"/>
+          <w:szCs w:val="24"/>
+          <w:rtl/>
+        </w:rPr>
+      </w:pPr>
+      <w:r>
+        <w:rPr>
+          <w:rFonts w:asciiTheme="majorBidi" w:hAnsiTheme="majorBidi" w:cs="Times New Roman" w:hint="cs"/>
+          <w:sz w:val="24"/>
+          <w:szCs w:val="24"/>
+          <w:rtl/>
+        </w:rPr>
+        <w:t>كيفية اختيار المجلة العلمية المناسبة لنشر الورقة العلمية</w:t>
+      </w:r>
+    </w:p>
+    <w:p>
+      <w:pPr>
+        <w:bidi/>
+        <w:ind w:left="360"/>
+        <w:rPr>
+          <w:rFonts w:asciiTheme="majorBidi" w:hAnsiTheme="majorBidi" w:cs="Times New Roman"/>
+          <w:sz w:val="24"/>
+          <w:szCs w:val="24"/>
+          <w:rtl/>
+        </w:rPr>
+      </w:pPr>
+      <w:r>
+        <w:rPr>
+          <w:rFonts w:asciiTheme="majorBidi" w:hAnsiTheme="majorBidi" w:cs="Times New Roman" w:hint="cs"/>
+          <w:sz w:val="24"/>
+          <w:szCs w:val="24"/>
+          <w:rtl/>
+        </w:rPr>
+        <w:t xml:space="preserve">بعد أن أتم الباحث كتابة المسودة الأولى للمقال العلمي </w:t>
+      </w:r>
+      <w:r>
+        <w:rPr>
+          <w:rFonts w:asciiTheme="majorBidi" w:hAnsiTheme="majorBidi" w:cs="Times New Roman"/>
+          <w:sz w:val="24"/>
+          <w:szCs w:val="24"/>
+        </w:rPr>
+        <w:t>Manuscript</w:t>
+      </w:r>
+      <w:r>
+        <w:rPr>
+          <w:rFonts w:asciiTheme="majorBidi" w:hAnsiTheme="majorBidi" w:cs="Times New Roman" w:hint="cs"/>
+          <w:sz w:val="24"/>
+          <w:szCs w:val="24"/>
+          <w:rtl/>
+        </w:rPr>
+        <w:t xml:space="preserve"> تأتي الخطوة التي بعدها, و هي تحديد المجلة العلمية المناسبة لنشر هذا المقال. توجد الآلاف من المجلات العلمية في العالم و كل منها يتخصص في مجال محدد. هناك دور نشر متخصصة تنشر في تخصصات معينة, مثل </w:t>
+      </w:r>
+      <w:proofErr w:type="spellStart"/>
+      <w:r>
+        <w:rPr>
+          <w:rFonts w:asciiTheme="majorBidi" w:hAnsiTheme="majorBidi" w:cs="Times New Roman"/>
+          <w:sz w:val="24"/>
+          <w:szCs w:val="24"/>
+        </w:rPr>
+        <w:t>SpringerNature</w:t>
+      </w:r>
+      <w:proofErr w:type="spellEnd"/>
+      <w:r>
+        <w:rPr>
+          <w:rFonts w:asciiTheme="majorBidi" w:hAnsiTheme="majorBidi" w:cs="Times New Roman" w:hint="cs"/>
+          <w:sz w:val="24"/>
+          <w:szCs w:val="24"/>
+          <w:rtl/>
+        </w:rPr>
+        <w:t xml:space="preserve"> التي تنشر المجلات العلمية المختلفة ل</w:t>
+      </w:r>
+      <w:r>
+        <w:rPr>
+          <w:rFonts w:asciiTheme="majorBidi" w:hAnsiTheme="majorBidi" w:cs="Times New Roman"/>
+          <w:sz w:val="24"/>
+          <w:szCs w:val="24"/>
+        </w:rPr>
+        <w:t>Nature</w:t>
+      </w:r>
+      <w:r>
+        <w:rPr>
+          <w:rFonts w:asciiTheme="majorBidi" w:hAnsiTheme="majorBidi" w:cs="Times New Roman" w:hint="cs"/>
+          <w:sz w:val="24"/>
+          <w:szCs w:val="24"/>
+          <w:rtl/>
+        </w:rPr>
+        <w:t xml:space="preserve"> و غالبها مختص بالعلوم, و أيضا </w:t>
+      </w:r>
+      <w:r>
+        <w:rPr>
+          <w:rFonts w:asciiTheme="majorBidi" w:hAnsiTheme="majorBidi" w:cs="Times New Roman"/>
+          <w:sz w:val="24"/>
+          <w:szCs w:val="24"/>
+        </w:rPr>
+        <w:t>AAAS</w:t>
+      </w:r>
+      <w:r>
+        <w:rPr>
+          <w:rFonts w:asciiTheme="majorBidi" w:hAnsiTheme="majorBidi" w:cs="Times New Roman" w:hint="cs"/>
+          <w:sz w:val="24"/>
+          <w:szCs w:val="24"/>
+          <w:rtl/>
+        </w:rPr>
+        <w:t xml:space="preserve"> الناشر الذي ينشر مجلة العلوم </w:t>
+      </w:r>
+      <w:r>
+        <w:rPr>
+          <w:rFonts w:asciiTheme="majorBidi" w:hAnsiTheme="majorBidi" w:cs="Times New Roman"/>
+          <w:sz w:val="24"/>
+          <w:szCs w:val="24"/>
+        </w:rPr>
+        <w:t>Science Magazine</w:t>
+      </w:r>
+      <w:r>
+        <w:rPr>
+          <w:rFonts w:asciiTheme="majorBidi" w:hAnsiTheme="majorBidi" w:cs="Times New Roman" w:hint="cs"/>
+          <w:sz w:val="24"/>
+          <w:szCs w:val="24"/>
+          <w:rtl/>
+        </w:rPr>
+        <w:t xml:space="preserve">. أيضا </w:t>
+      </w:r>
+      <w:r>
+        <w:rPr>
+          <w:rFonts w:asciiTheme="majorBidi" w:hAnsiTheme="majorBidi" w:cs="Times New Roman"/>
+          <w:sz w:val="24"/>
+          <w:szCs w:val="24"/>
+        </w:rPr>
+        <w:t>ASME</w:t>
+      </w:r>
+      <w:r>
+        <w:rPr>
+          <w:rFonts w:asciiTheme="majorBidi" w:hAnsiTheme="majorBidi" w:cs="Times New Roman" w:hint="cs"/>
+          <w:sz w:val="24"/>
+          <w:szCs w:val="24"/>
+          <w:rtl/>
+        </w:rPr>
+        <w:t xml:space="preserve"> تنشر في مجالات الهندسة الميكانيكية, و هكذا. لكن هناك دور نشر مثل </w:t>
+      </w:r>
+      <w:r>
+        <w:rPr>
+          <w:rFonts w:asciiTheme="majorBidi" w:hAnsiTheme="majorBidi" w:cs="Times New Roman"/>
+          <w:sz w:val="24"/>
+          <w:szCs w:val="24"/>
+        </w:rPr>
+        <w:t>Elsevier, Cambridge, Springer, Wiley</w:t>
+      </w:r>
+      <w:r>
+        <w:rPr>
+          <w:rFonts w:asciiTheme="majorBidi" w:hAnsiTheme="majorBidi" w:cs="Times New Roman" w:hint="cs"/>
+          <w:sz w:val="24"/>
+          <w:szCs w:val="24"/>
+          <w:rtl/>
+        </w:rPr>
+        <w:t xml:space="preserve"> لديها قائمة واسعة بمجلات علمية في مختلف التخصصات. </w:t>
+      </w:r>
+    </w:p>
+    <w:p>
+      <w:pPr>
+        <w:bidi/>
+        <w:ind w:left="360"/>
+        <w:rPr>
+          <w:rFonts w:asciiTheme="majorBidi" w:hAnsiTheme="majorBidi" w:cs="Times New Roman"/>
+          <w:sz w:val="24"/>
+          <w:szCs w:val="24"/>
+          <w:rtl/>
+        </w:rPr>
+      </w:pPr>
+      <w:r>
+        <w:rPr>
+          <w:rFonts w:asciiTheme="majorBidi" w:hAnsiTheme="majorBidi" w:cs="Times New Roman" w:hint="cs"/>
+          <w:sz w:val="24"/>
+          <w:szCs w:val="24"/>
+          <w:rtl/>
+        </w:rPr>
+        <w:t>لكل مجلة علمية قواعد يجب على الباحث اتباعها عند الرغبة في نشر الورقة العلمية بها, و الأفضل أن يكتب الباحث أولا الورقة العلمية, و بعد ذلك يبحث عن المجلة العلمية التي يمكنه النشر فيها بدون إشكالات. مثلا هناك بعض المجلات لديها تحديد للعدد الأقصى للكلمات المسموح بها, مثلا 7000 كلمة. لنقول أن مقالك يتكون من 10000 كلمة, عندها يكون الأسهل البحث عن مجلة أخرى تتيح لك استخدام عدد أكثر من الكلمات, بدل تعديل مقالك, الذي قد يكون صعبا.</w:t>
+      </w:r>
+    </w:p>
+    <w:p>
+      <w:pPr>
+        <w:bidi/>
+        <w:ind w:left="360"/>
+        <w:rPr>
+          <w:rtl/>
+        </w:rPr>
+      </w:pPr>
+      <w:r>
+        <w:rPr>
+          <w:rFonts w:asciiTheme="majorBidi" w:hAnsiTheme="majorBidi" w:cs="Times New Roman" w:hint="cs"/>
+          <w:sz w:val="24"/>
+          <w:szCs w:val="24"/>
+          <w:rtl/>
+        </w:rPr>
+        <w:t xml:space="preserve">عند تسليم مقال بحثي لمجلة علمية معينة, يراجع المحرر محتوى المقال و يتأكد من أن موضوعه مناسب للنشر في المجلة, و إن لم يكن مناسبا, فسيقوم مباشرة برفض نشر المقال في المجلة لأنه خارج نطاقها. لذا وجب على الباحث مراجعة صفحة المجلة العلمية و قراءة قائمة المجالات التي تختص بها تلك المجلة. في المثال الذي بالاسفل, </w:t>
+      </w:r>
+      <w:r>
+        <w:rPr>
+          <w:rFonts w:asciiTheme="majorBidi" w:hAnsiTheme="majorBidi" w:cs="Times New Roman" w:hint="cs"/>
+          <w:sz w:val="24"/>
+          <w:szCs w:val="24"/>
+          <w:rtl/>
+        </w:rPr>
+        <w:t xml:space="preserve">قائمة المجالات التي تقع ضمن نطاق تخصصات مجلة </w:t>
+      </w:r>
+      <w:r>
+        <w:rPr>
+          <w:rFonts w:asciiTheme="majorBidi" w:hAnsiTheme="majorBidi" w:cs="Times New Roman"/>
+          <w:sz w:val="24"/>
+          <w:szCs w:val="24"/>
+        </w:rPr>
+        <w:t>Renewable Energy</w:t>
+      </w:r>
+      <w:r>
+        <w:rPr>
+          <w:rFonts w:asciiTheme="majorBidi" w:hAnsiTheme="majorBidi" w:cs="Times New Roman" w:hint="cs"/>
+          <w:sz w:val="24"/>
+          <w:szCs w:val="24"/>
+          <w:rtl/>
+        </w:rPr>
+        <w:t xml:space="preserve"> </w:t>
+      </w:r>
+      <w:hyperlink r:id="rId29" w:history="1">
+        <w:r>
+          <w:rPr>
+            <w:rStyle w:val="Hyperlink"/>
+          </w:rPr>
+          <w:t>https://www.journals.elsevier.com/renewable-energy</w:t>
+        </w:r>
+      </w:hyperlink>
+    </w:p>
+    <w:p>
+      <w:pPr>
+        <w:bidi/>
+        <w:ind w:left="360"/>
+        <w:rPr>
+          <w:rFonts w:asciiTheme="majorBidi" w:hAnsiTheme="majorBidi" w:cs="Times New Roman" w:hint="cs"/>
+          <w:sz w:val="24"/>
+          <w:szCs w:val="24"/>
+          <w:rtl/>
+        </w:rPr>
+      </w:pPr>
+    </w:p>
+    <w:p>
+      <w:pPr>
+        <w:bidi/>
+        <w:ind w:left="360"/>
+        <w:rPr>
+          <w:rFonts w:asciiTheme="majorBidi" w:hAnsiTheme="majorBidi" w:cs="Times New Roman"/>
+          <w:sz w:val="24"/>
+          <w:szCs w:val="24"/>
+          <w:rtl/>
+        </w:rPr>
+      </w:pPr>
+      <w:r>
+        <w:rPr>
+          <w:rFonts w:asciiTheme="majorBidi" w:hAnsiTheme="majorBidi" w:cs="Times New Roman" w:hint="cs"/>
+          <w:sz w:val="24"/>
+          <w:szCs w:val="24"/>
+          <w:rtl/>
+        </w:rPr>
+        <w:t>يمكن أن يعتمد الباحث أيضا على قائمة المراجع التي لديه, مثلا إذا كا</w:t>
+      </w:r>
+      <w:r>
+        <w:rPr>
+          <w:rFonts w:asciiTheme="majorBidi" w:hAnsiTheme="majorBidi" w:cs="Times New Roman" w:hint="cs"/>
+          <w:sz w:val="24"/>
+          <w:szCs w:val="24"/>
+          <w:rtl/>
+        </w:rPr>
+        <w:t>نت لديه في قائمة المراجع عدد 10 مراجع من المجلة أ, و 7 مراجع من المجلة ب, حينها تكون فكرة تقديم المقال إلى المجلة أ للنشر فكرة جيدة. فكرة جيدة هذا لا يعني أن هذا دائما هو التصرف الصحيح. لكنه خيار.</w:t>
+      </w:r>
+    </w:p>
+    <w:p>
+      <w:pPr>
+        <w:bidi/>
+        <w:ind w:left="360"/>
+        <w:rPr>
+          <w:rFonts w:asciiTheme="majorBidi" w:hAnsiTheme="majorBidi" w:cs="Times New Roman" w:hint="cs"/>
+          <w:sz w:val="24"/>
+          <w:szCs w:val="24"/>
+          <w:rtl/>
+        </w:rPr>
+      </w:pPr>
+      <w:r>
+        <w:rPr>
+          <w:rFonts w:asciiTheme="majorBidi" w:hAnsiTheme="majorBidi" w:cs="Times New Roman" w:hint="cs"/>
+          <w:sz w:val="24"/>
+          <w:szCs w:val="24"/>
+          <w:rtl/>
+        </w:rPr>
+        <w:t xml:space="preserve">توفر دور النشر مثل </w:t>
+      </w:r>
+      <w:r>
+        <w:rPr>
+          <w:rFonts w:asciiTheme="majorBidi" w:hAnsiTheme="majorBidi" w:cs="Times New Roman"/>
+          <w:sz w:val="24"/>
+          <w:szCs w:val="24"/>
+        </w:rPr>
+        <w:t>Elsevier, Springer, Wiley</w:t>
+      </w:r>
+      <w:r>
+        <w:rPr>
+          <w:rFonts w:asciiTheme="majorBidi" w:hAnsiTheme="majorBidi" w:cs="Times New Roman" w:hint="cs"/>
+          <w:sz w:val="24"/>
+          <w:szCs w:val="24"/>
+          <w:rtl/>
+        </w:rPr>
+        <w:t xml:space="preserve"> خدمة البحث عن مجلة مناسبة لنشر مقالك, كل الذي عليك أن تقوم بنسخ عنوان المقال و المستخلص, و الكلمات المفتاحية, و يقوم الموقع تلقائيا باقتراح مجلات قد تكون مناسبة لمقالك. اسم تل</w:t>
+      </w:r>
       <w:bookmarkStart w:id="0" w:name="_GoBack"/>
       <w:bookmarkEnd w:id="0"/>
+      <w:r>
+        <w:rPr>
+          <w:rFonts w:asciiTheme="majorBidi" w:hAnsiTheme="majorBidi" w:cs="Times New Roman" w:hint="cs"/>
+          <w:sz w:val="24"/>
+          <w:szCs w:val="24"/>
+          <w:rtl/>
+        </w:rPr>
+        <w:t xml:space="preserve">ك الخدمة </w:t>
+      </w:r>
+      <w:r>
+        <w:rPr>
+          <w:rFonts w:asciiTheme="majorBidi" w:hAnsiTheme="majorBidi" w:cs="Times New Roman"/>
+          <w:sz w:val="24"/>
+          <w:szCs w:val="24"/>
+        </w:rPr>
+        <w:t>Journal finder</w:t>
+      </w:r>
+      <w:r>
+        <w:rPr>
+          <w:rFonts w:asciiTheme="majorBidi" w:hAnsiTheme="majorBidi" w:cs="Times New Roman" w:hint="cs"/>
+          <w:sz w:val="24"/>
+          <w:szCs w:val="24"/>
+          <w:rtl/>
+        </w:rPr>
+        <w:t xml:space="preserve"> و لا تعطي نتائج مقبولة إلا إذا كان المجال المختص به مقالك واضحا في العنوان و المستخلص. و هذه هي روابط تلك المواقع</w:t>
+      </w:r>
     </w:p>
     <w:p>
       <w:pPr>
         <w:bidi/>
         <w:ind w:left="360"/>
         <w:rPr>
-          <w:rFonts w:asciiTheme="majorBidi" w:hAnsiTheme="majorBidi" w:cstheme="majorBidi"/>
-          <w:sz w:val="24"/>
-          <w:szCs w:val="24"/>
-          <w:rtl/>
-        </w:rPr>
-      </w:pPr>
-    </w:p>
-    <w:p>
-      <w:pPr>
-        <w:rPr>
-          <w:rFonts w:asciiTheme="majorBidi" w:hAnsiTheme="majorBidi" w:cstheme="majorBidi"/>
-          <w:sz w:val="24"/>
-          <w:szCs w:val="24"/>
-          <w:rtl/>
-        </w:rPr>
-      </w:pPr>
-      <w:r>
-        <w:rPr>
-          <w:rFonts w:asciiTheme="majorBidi" w:hAnsiTheme="majorBidi" w:cstheme="majorBidi"/>
-          <w:sz w:val="24"/>
-          <w:szCs w:val="24"/>
-          <w:rtl/>
-        </w:rPr>
-        <w:br w:type="page"/>
-      </w:r>
+          <w:rtl/>
+        </w:rPr>
+      </w:pPr>
+      <w:hyperlink r:id="rId30" w:history="1">
+        <w:r>
+          <w:rPr>
+            <w:rStyle w:val="Hyperlink"/>
+          </w:rPr>
+          <w:t>https://journalfinder.elsevier.com/</w:t>
+        </w:r>
+      </w:hyperlink>
+    </w:p>
+    <w:p>
+      <w:pPr>
+        <w:bidi/>
+        <w:ind w:left="360"/>
+        <w:rPr>
+          <w:rtl/>
+        </w:rPr>
+      </w:pPr>
+      <w:hyperlink r:id="rId31" w:history="1">
+        <w:r>
+          <w:rPr>
+            <w:rStyle w:val="Hyperlink"/>
+          </w:rPr>
+          <w:t>https://journalfinder.wiley.com/search?type=match</w:t>
+        </w:r>
+      </w:hyperlink>
+    </w:p>
+    <w:p>
+      <w:pPr>
+        <w:bidi/>
+        <w:ind w:left="360"/>
+        <w:rPr>
+          <w:rtl/>
+        </w:rPr>
+      </w:pPr>
+      <w:hyperlink r:id="rId32" w:history="1">
+        <w:r>
+          <w:rPr>
+            <w:rStyle w:val="Hyperlink"/>
+          </w:rPr>
+          <w:t>https://journalsuggester.springer.com/</w:t>
+        </w:r>
+      </w:hyperlink>
+    </w:p>
+    <w:p>
+      <w:pPr>
+        <w:bidi/>
+        <w:ind w:left="360"/>
+        <w:rPr>
+          <w:rFonts w:asciiTheme="majorBidi" w:hAnsiTheme="majorBidi" w:cs="Times New Roman"/>
+          <w:sz w:val="24"/>
+          <w:szCs w:val="24"/>
+        </w:rPr>
+      </w:pPr>
+    </w:p>
+    <w:p>
+      <w:pPr>
+        <w:bidi/>
+        <w:ind w:left="360"/>
+        <w:rPr>
+          <w:rFonts w:asciiTheme="majorBidi" w:hAnsiTheme="majorBidi" w:cs="Times New Roman"/>
+          <w:sz w:val="24"/>
+          <w:szCs w:val="24"/>
+          <w:rtl/>
+        </w:rPr>
+      </w:pPr>
+      <w:r>
+        <w:rPr>
+          <w:rFonts w:asciiTheme="majorBidi" w:hAnsiTheme="majorBidi" w:cs="Times New Roman" w:hint="cs"/>
+          <w:sz w:val="24"/>
+          <w:szCs w:val="24"/>
+          <w:rtl/>
+        </w:rPr>
+        <w:t>نرجو أن تكونوا قد استفدتم من الموضوع.</w:t>
+      </w:r>
+    </w:p>
+    <w:p>
+      <w:pPr>
+        <w:bidi/>
+        <w:ind w:left="360"/>
+        <w:rPr>
+          <w:rFonts w:asciiTheme="majorBidi" w:hAnsiTheme="majorBidi" w:cs="Times New Roman" w:hint="cs"/>
+          <w:sz w:val="24"/>
+          <w:szCs w:val="24"/>
+        </w:rPr>
+      </w:pPr>
+    </w:p>
+    <w:p>
+      <w:pPr>
+        <w:bidi/>
+        <w:ind w:left="360"/>
+        <w:rPr>
+          <w:rFonts w:asciiTheme="majorBidi" w:hAnsiTheme="majorBidi" w:cs="Times New Roman"/>
+          <w:sz w:val="24"/>
+          <w:szCs w:val="24"/>
+        </w:rPr>
+      </w:pPr>
     </w:p>
     <w:p>
       <w:pPr>
@@ -21161,231 +21539,10 @@
     </w:p>
     <w:p>
       <w:pPr>
-        <w:bidi/>
-        <w:ind w:left="360"/>
-        <w:rPr>
-          <w:rFonts w:asciiTheme="majorBidi" w:hAnsiTheme="majorBidi" w:cstheme="majorBidi"/>
-          <w:sz w:val="24"/>
-          <w:szCs w:val="24"/>
-        </w:rPr>
-      </w:pPr>
-      <w:r>
-        <w:rPr>
-          <w:rFonts w:asciiTheme="majorBidi" w:hAnsiTheme="majorBidi" w:cstheme="majorBidi" w:hint="cs"/>
-          <w:sz w:val="24"/>
-          <w:szCs w:val="24"/>
-          <w:rtl/>
-        </w:rPr>
-        <w:t>نرجو أن تعم الفائدة</w:t>
-      </w:r>
-    </w:p>
-    <w:p>
-      <w:pPr>
-        <w:bidi/>
-        <w:ind w:left="360"/>
-        <w:rPr>
-          <w:rFonts w:asciiTheme="majorBidi" w:hAnsiTheme="majorBidi" w:cstheme="majorBidi"/>
-          <w:sz w:val="24"/>
-          <w:szCs w:val="24"/>
-        </w:rPr>
-      </w:pPr>
-    </w:p>
-    <w:p>
-      <w:pPr>
-        <w:bidi/>
-        <w:ind w:left="360"/>
-        <w:rPr>
-          <w:rFonts w:asciiTheme="majorBidi" w:hAnsiTheme="majorBidi" w:cstheme="majorBidi"/>
-          <w:sz w:val="24"/>
-          <w:szCs w:val="24"/>
-          <w:rtl/>
-        </w:rPr>
-      </w:pPr>
-      <w:r>
-        <w:rPr>
-          <w:rFonts w:asciiTheme="majorBidi" w:hAnsiTheme="majorBidi" w:cstheme="majorBidi" w:hint="cs"/>
-          <w:sz w:val="24"/>
-          <w:szCs w:val="24"/>
-          <w:rtl/>
-        </w:rPr>
-        <w:t>السلام عليكم و رحمة الله و بركاته</w:t>
-      </w:r>
-    </w:p>
-    <w:p>
-      <w:pPr>
-        <w:bidi/>
-        <w:ind w:left="360"/>
-        <w:rPr>
-          <w:rFonts w:asciiTheme="majorBidi" w:hAnsiTheme="majorBidi" w:cstheme="majorBidi"/>
-          <w:sz w:val="24"/>
-          <w:szCs w:val="24"/>
-          <w:rtl/>
-        </w:rPr>
-      </w:pPr>
-      <w:r>
-        <w:rPr>
-          <w:rFonts w:asciiTheme="majorBidi" w:hAnsiTheme="majorBidi" w:cstheme="majorBidi" w:hint="cs"/>
-          <w:sz w:val="24"/>
-          <w:szCs w:val="24"/>
-          <w:rtl/>
-        </w:rPr>
-        <w:t>أعضاء مجموعة تعليم كتابة الأوراق العلمية,</w:t>
-      </w:r>
-    </w:p>
-    <w:p>
-      <w:pPr>
-        <w:bidi/>
-        <w:ind w:left="360"/>
-        <w:rPr>
-          <w:rFonts w:asciiTheme="majorBidi" w:hAnsiTheme="majorBidi" w:cstheme="majorBidi"/>
-          <w:sz w:val="24"/>
-          <w:szCs w:val="24"/>
-          <w:rtl/>
-        </w:rPr>
-      </w:pPr>
-      <w:r>
-        <w:rPr>
-          <w:rFonts w:asciiTheme="majorBidi" w:hAnsiTheme="majorBidi" w:cstheme="majorBidi" w:hint="cs"/>
-          <w:sz w:val="24"/>
-          <w:szCs w:val="24"/>
-          <w:rtl/>
-        </w:rPr>
-        <w:t>نرجو أن تكونوا بصحة و عافية, و نقول لكم عيدكم مبارك و كل عام و أنتم بخير. تقبل الله منا و منكم صالح الأعمال.</w:t>
-      </w:r>
-      <w:r>
-        <w:rPr>
-          <w:rFonts w:asciiTheme="majorBidi" w:hAnsiTheme="majorBidi" w:cstheme="majorBidi" w:hint="cs"/>
-          <w:sz w:val="24"/>
-          <w:szCs w:val="24"/>
-          <w:rtl/>
-        </w:rPr>
-        <w:t xml:space="preserve"> سنتوقف قليلا بمناسبة العيد, و الليلة سنقوم بعرض نتائج الاستبيان الذي قمنا به سابقا, و الرد على الاقتراحات.</w:t>
-      </w:r>
-    </w:p>
-    <w:p>
-      <w:pPr>
-        <w:bidi/>
-        <w:ind w:left="360"/>
-        <w:rPr>
-          <w:rFonts w:asciiTheme="majorBidi" w:hAnsiTheme="majorBidi" w:cstheme="majorBidi"/>
-          <w:sz w:val="24"/>
-          <w:szCs w:val="24"/>
-          <w:rtl/>
-        </w:rPr>
-      </w:pPr>
-      <w:r>
-        <w:rPr>
-          <w:rFonts w:asciiTheme="majorBidi" w:hAnsiTheme="majorBidi" w:cstheme="majorBidi" w:hint="cs"/>
-          <w:sz w:val="24"/>
-          <w:szCs w:val="24"/>
-          <w:rtl/>
-        </w:rPr>
-        <w:t xml:space="preserve">شارك في الاستبيان عدد 38 من المشتركين في هذه المجموعة, هذا العدد ليس بسيطا و لكن كنا نأمل بمشاركة المزيد. في الأسفل سنقوم بعرض نتائج الاستبيان السابق. </w:t>
-      </w:r>
-    </w:p>
-    <w:p>
-      <w:pPr>
-        <w:bidi/>
-        <w:ind w:left="360"/>
-        <w:rPr>
-          <w:rFonts w:asciiTheme="majorBidi" w:hAnsiTheme="majorBidi" w:cstheme="majorBidi"/>
-          <w:sz w:val="24"/>
-          <w:szCs w:val="24"/>
-          <w:rtl/>
-        </w:rPr>
-      </w:pPr>
-    </w:p>
-    <w:p>
-      <w:pPr>
-        <w:bidi/>
-        <w:ind w:left="360"/>
-        <w:rPr>
-          <w:rFonts w:asciiTheme="majorBidi" w:hAnsiTheme="majorBidi" w:cstheme="majorBidi"/>
-          <w:sz w:val="24"/>
-          <w:szCs w:val="24"/>
-          <w:rtl/>
-        </w:rPr>
-      </w:pPr>
-      <w:r>
-        <w:rPr>
-          <w:rFonts w:asciiTheme="majorBidi" w:hAnsiTheme="majorBidi" w:cstheme="majorBidi" w:hint="cs"/>
-          <w:sz w:val="24"/>
-          <w:szCs w:val="24"/>
-          <w:rtl/>
-        </w:rPr>
-        <w:t xml:space="preserve">النتائج أظهرت أن </w:t>
-      </w:r>
-      <w:r>
-        <w:rPr>
-          <w:rFonts w:asciiTheme="majorBidi" w:hAnsiTheme="majorBidi" w:cstheme="majorBidi" w:hint="cs"/>
-          <w:sz w:val="24"/>
-          <w:szCs w:val="24"/>
-          <w:rtl/>
-        </w:rPr>
-        <w:t>غالب المشتركين يوافقون محتوى المجموعة و هو واضح و مفهوم بالنسبة لهم. أما الذين رأوا أن مستوى المواضيع عالي بالنسبة لهم, فنقول لهم هذه المجموعة هي للجميع و يستطيع أي شخص أن يطلب توضيحا بخصوص نقطة معينة إذا لم تكن واضحة بالنسبة له. أسعدني جدا أن اللغة مفهومة "تقريبا" للجميع, و هذا يشجع الشخص على الكتابة أكثر.</w:t>
-      </w:r>
-    </w:p>
-    <w:p>
-      <w:pPr>
-        <w:bidi/>
-        <w:ind w:left="360"/>
-        <w:rPr>
-          <w:rFonts w:asciiTheme="majorBidi" w:hAnsiTheme="majorBidi" w:cstheme="majorBidi"/>
-          <w:sz w:val="24"/>
-          <w:szCs w:val="24"/>
-          <w:rtl/>
-        </w:rPr>
-      </w:pPr>
-      <w:r>
-        <w:rPr>
-          <w:rFonts w:asciiTheme="majorBidi" w:hAnsiTheme="majorBidi" w:cstheme="majorBidi" w:hint="cs"/>
-          <w:sz w:val="24"/>
-          <w:szCs w:val="24"/>
-          <w:rtl/>
-        </w:rPr>
-        <w:lastRenderedPageBreak/>
-        <w:t>أما بالنسبة للمقترحات فهي كالآتي:</w:t>
-      </w:r>
-    </w:p>
-    <w:p>
-      <w:pPr>
-        <w:bidi/>
-        <w:ind w:left="360"/>
-        <w:rPr>
-          <w:rFonts w:asciiTheme="majorBidi" w:hAnsiTheme="majorBidi" w:cstheme="majorBidi"/>
-          <w:sz w:val="24"/>
-          <w:szCs w:val="24"/>
-          <w:rtl/>
-        </w:rPr>
-      </w:pPr>
-    </w:p>
-    <w:p>
-      <w:pPr>
-        <w:bidi/>
-        <w:ind w:left="360"/>
-        <w:rPr>
-          <w:rFonts w:asciiTheme="majorBidi" w:hAnsiTheme="majorBidi" w:cstheme="majorBidi"/>
-          <w:sz w:val="24"/>
-          <w:szCs w:val="24"/>
-          <w:rtl/>
-        </w:rPr>
-      </w:pPr>
-      <w:r>
-        <w:rPr>
-          <w:rFonts w:asciiTheme="majorBidi" w:hAnsiTheme="majorBidi" w:cstheme="majorBidi" w:hint="cs"/>
-          <w:sz w:val="24"/>
-          <w:szCs w:val="24"/>
-          <w:rtl/>
-        </w:rPr>
-        <w:t>و الإجابات لها:</w:t>
-      </w:r>
-    </w:p>
-    <w:p>
-      <w:pPr>
         <w:pStyle w:val="ListParagraph"/>
         <w:numPr>
           <w:ilvl w:val="0"/>
-          <w:numId w:val="10"/>
+          <w:numId w:val="7"/>
         </w:numPr>
         <w:bidi/>
         <w:rPr>
@@ -21401,7 +21558,7 @@
           <w:szCs w:val="24"/>
           <w:rtl/>
         </w:rPr>
-        <w:t>نحاول قدر الإمكان التدرج و تبسيط المادة, لكن سنبذل جهد أكثر إن شاء الله.</w:t>
+        <w:t>كيف أختار المجلة العلمية المناسبة للمقال العلمي.</w:t>
       </w:r>
     </w:p>
     <w:p>
@@ -21409,7 +21566,7 @@
         <w:pStyle w:val="ListParagraph"/>
         <w:numPr>
           <w:ilvl w:val="0"/>
-          <w:numId w:val="10"/>
+          <w:numId w:val="7"/>
         </w:numPr>
         <w:bidi/>
         <w:rPr>
@@ -21425,7 +21582,7 @@
           <w:szCs w:val="24"/>
           <w:rtl/>
         </w:rPr>
-        <w:t>بالنسبة لأخذ مثال و شرحه, بصراحة ءاثرت أن أستخدم المثال الذي باللغة العربية لأنه أسهل في الشرح و لغته مفهومة للكل و إن لم يكن تخصصهم. وجدت أمثلة ممتازة منشورة في مجلات علمية مرموقة, لكن شرحها قد يجعل الشخص يضطر إلى الدخول في تفاصيل تقنية تتعلق بتخصص ءاخر. و في هذه النقطة, إذا كان هناك شخص لديه مثال جيد و سهل الفهم بالنسبة للجميع يمكننا أن نقوم بتطبيق ما شرحناه عليه.</w:t>
+        <w:t>المستندات المطلوبة عند تقديم الأوراق العلمية لنشرها في مجلة.</w:t>
       </w:r>
     </w:p>
     <w:p>
@@ -21433,7 +21590,7 @@
         <w:pStyle w:val="ListParagraph"/>
         <w:numPr>
           <w:ilvl w:val="0"/>
-          <w:numId w:val="10"/>
+          <w:numId w:val="7"/>
         </w:numPr>
         <w:bidi/>
         <w:rPr>
@@ -21449,7 +21606,7 @@
           <w:szCs w:val="24"/>
           <w:rtl/>
         </w:rPr>
-        <w:t>العفو.</w:t>
+        <w:t>أنواع المقالات العلمية.</w:t>
       </w:r>
     </w:p>
     <w:p>
@@ -21457,7 +21614,7 @@
         <w:pStyle w:val="ListParagraph"/>
         <w:numPr>
           <w:ilvl w:val="0"/>
-          <w:numId w:val="10"/>
+          <w:numId w:val="7"/>
         </w:numPr>
         <w:bidi/>
         <w:rPr>
@@ -21473,24 +21630,15 @@
           <w:szCs w:val="24"/>
           <w:rtl/>
         </w:rPr>
-        <w:t xml:space="preserve">كما قلنا سابقا, مرحلة البحث عن مؤلفات سابقة </w:t>
-      </w:r>
-      <w:r>
-        <w:rPr>
-          <w:rFonts w:asciiTheme="majorBidi" w:hAnsiTheme="majorBidi" w:cstheme="majorBidi"/>
-          <w:sz w:val="24"/>
-          <w:szCs w:val="24"/>
-        </w:rPr>
-        <w:t>Literature review</w:t>
-      </w:r>
-      <w:r>
-        <w:rPr>
-          <w:rFonts w:asciiTheme="majorBidi" w:hAnsiTheme="majorBidi" w:cstheme="majorBidi" w:hint="cs"/>
-          <w:sz w:val="24"/>
-          <w:szCs w:val="24"/>
-          <w:rtl/>
-        </w:rPr>
-        <w:t xml:space="preserve"> تساعد الباحث في اختيار المواضيع و تحديد الاتجاه الذي يسير عليه الباحثون في المجال المعين. أي إذا كان هنالك شخص غير متأكد من اختيار موضوع البحث, يمكنه الرجوع للمجلات العلمية المعروفة في مجاله و الاطلاع على ءاخر المقالات المنشورة, و من هناك يمكن أن يبدأ بتكوين الفكرة. بالنسبة لطلاب البكالوريوس, يمكن أخذ أي بحث و محاولة إعادة الحصول على النتائج المذكورة فيها, و هذا يعتبر أكثر من كافي لبحث التخرج.</w:t>
+        <w:t xml:space="preserve">المجلات العلمية و المؤتمرات الاحتيالية (المفترسة) </w:t>
+      </w:r>
+      <w:r>
+        <w:rPr>
+          <w:rFonts w:asciiTheme="majorBidi" w:hAnsiTheme="majorBidi" w:cstheme="majorBidi"/>
+          <w:sz w:val="24"/>
+          <w:szCs w:val="24"/>
+        </w:rPr>
+        <w:t>Predatory journals and conferences</w:t>
       </w:r>
     </w:p>
     <w:p>
@@ -21498,7 +21646,7 @@
         <w:pStyle w:val="ListParagraph"/>
         <w:numPr>
           <w:ilvl w:val="0"/>
-          <w:numId w:val="10"/>
+          <w:numId w:val="7"/>
         </w:numPr>
         <w:bidi/>
         <w:rPr>
@@ -21514,7 +21662,15 @@
           <w:szCs w:val="24"/>
           <w:rtl/>
         </w:rPr>
-        <w:t>تحدثنا عن كتابة المقترح سابقا, و يمكن أن نناقش الفرق بين رسالة الماجستير و الدكتوراة بتفصيل أكثر.</w:t>
+        <w:t xml:space="preserve">أدوات كتابة المقال العلمي </w:t>
+      </w:r>
+      <w:r>
+        <w:rPr>
+          <w:rFonts w:asciiTheme="majorBidi" w:hAnsiTheme="majorBidi" w:cstheme="majorBidi"/>
+          <w:sz w:val="24"/>
+          <w:szCs w:val="24"/>
+        </w:rPr>
+        <w:t>Word vs LaTeX</w:t>
       </w:r>
     </w:p>
     <w:p>
@@ -21522,7 +21678,7 @@
         <w:pStyle w:val="ListParagraph"/>
         <w:numPr>
           <w:ilvl w:val="0"/>
-          <w:numId w:val="10"/>
+          <w:numId w:val="7"/>
         </w:numPr>
         <w:bidi/>
         <w:rPr>
@@ -21538,15 +21694,42 @@
           <w:szCs w:val="24"/>
           <w:rtl/>
         </w:rPr>
-        <w:t>أظن أن هذه النقطة تمت تغطيتها</w:t>
-      </w:r>
+        <w:t xml:space="preserve">أدوات الرسم البياني و معالجة البيانات التي تكون في شكل ملف نصي </w:t>
+      </w:r>
+      <w:r>
+        <w:rPr>
+          <w:rFonts w:asciiTheme="majorBidi" w:hAnsiTheme="majorBidi" w:cstheme="majorBidi"/>
+          <w:sz w:val="24"/>
+          <w:szCs w:val="24"/>
+        </w:rPr>
+        <w:t>text file</w:t>
+      </w:r>
+      <w:r>
+        <w:rPr>
+          <w:rFonts w:asciiTheme="majorBidi" w:hAnsiTheme="majorBidi" w:cstheme="majorBidi" w:hint="cs"/>
+          <w:sz w:val="24"/>
+          <w:szCs w:val="24"/>
+          <w:rtl/>
+        </w:rPr>
+        <w:t xml:space="preserve">. شرح </w:t>
+      </w:r>
+      <w:proofErr w:type="spellStart"/>
+      <w:r>
+        <w:rPr>
+          <w:rFonts w:asciiTheme="majorBidi" w:hAnsiTheme="majorBidi" w:cstheme="majorBidi"/>
+          <w:sz w:val="24"/>
+          <w:szCs w:val="24"/>
+        </w:rPr>
+        <w:t>gnuplot</w:t>
+      </w:r>
+      <w:proofErr w:type="spellEnd"/>
     </w:p>
     <w:p>
       <w:pPr>
         <w:pStyle w:val="ListParagraph"/>
         <w:numPr>
           <w:ilvl w:val="0"/>
-          <w:numId w:val="10"/>
+          <w:numId w:val="7"/>
         </w:numPr>
         <w:bidi/>
         <w:rPr>
@@ -21562,7 +21745,24 @@
           <w:szCs w:val="24"/>
           <w:rtl/>
         </w:rPr>
-        <w:t>بالنسبة لخطوات نشر الورقة العلمية, فتبقى لنا أن نشرح كيفية اختيار المجلة العلمية المناسبة و خطوات النشر.</w:t>
+        <w:t xml:space="preserve">برنامج </w:t>
+      </w:r>
+      <w:r>
+        <w:rPr>
+          <w:rFonts w:asciiTheme="majorBidi" w:hAnsiTheme="majorBidi" w:cstheme="majorBidi"/>
+          <w:sz w:val="24"/>
+          <w:szCs w:val="24"/>
+        </w:rPr>
+        <w:t>Evernote</w:t>
+      </w:r>
+      <w:r>
+        <w:rPr>
+          <w:rFonts w:asciiTheme="majorBidi" w:hAnsiTheme="majorBidi" w:cstheme="majorBidi" w:hint="cs"/>
+          <w:sz w:val="24"/>
+          <w:szCs w:val="24"/>
+          <w:rtl/>
+        </w:rPr>
+        <w:t xml:space="preserve"> لتسجيل الملاحظات و ترتيبها.</w:t>
       </w:r>
     </w:p>
     <w:p>
@@ -21570,7 +21770,7 @@
         <w:pStyle w:val="ListParagraph"/>
         <w:numPr>
           <w:ilvl w:val="0"/>
-          <w:numId w:val="10"/>
+          <w:numId w:val="7"/>
         </w:numPr>
         <w:bidi/>
         <w:rPr>
@@ -21586,124 +21786,18 @@
           <w:szCs w:val="24"/>
           <w:rtl/>
         </w:rPr>
-        <w:t>العفو</w:t>
-      </w:r>
-    </w:p>
-    <w:p>
-      <w:pPr>
-        <w:bidi/>
-        <w:rPr>
-          <w:rFonts w:asciiTheme="majorBidi" w:hAnsiTheme="majorBidi" w:cstheme="majorBidi"/>
-          <w:sz w:val="24"/>
-          <w:szCs w:val="24"/>
-          <w:rtl/>
-        </w:rPr>
-      </w:pPr>
-      <w:r>
-        <w:rPr>
-          <w:rFonts w:asciiTheme="majorBidi" w:hAnsiTheme="majorBidi" w:cstheme="majorBidi" w:hint="cs"/>
-          <w:sz w:val="24"/>
-          <w:szCs w:val="24"/>
-          <w:rtl/>
-        </w:rPr>
-        <w:t>و هنا ما تبقى من المقترحات:</w:t>
-      </w:r>
-    </w:p>
-    <w:p>
-      <w:pPr>
-        <w:pStyle w:val="ListParagraph"/>
-        <w:numPr>
-          <w:ilvl w:val="0"/>
-          <w:numId w:val="11"/>
-        </w:numPr>
-        <w:bidi/>
-        <w:rPr>
-          <w:rFonts w:asciiTheme="majorBidi" w:hAnsiTheme="majorBidi" w:cstheme="majorBidi"/>
-          <w:sz w:val="24"/>
-          <w:szCs w:val="24"/>
-        </w:rPr>
-      </w:pPr>
-      <w:r>
-        <w:rPr>
-          <w:rFonts w:asciiTheme="majorBidi" w:hAnsiTheme="majorBidi" w:cstheme="majorBidi" w:hint="cs"/>
-          <w:sz w:val="24"/>
-          <w:szCs w:val="24"/>
-          <w:rtl/>
-        </w:rPr>
-        <w:t>تناولنا كتابة المقترح و يمكن في المستقبل أن نتحدث عنه بتفصيل أكثر.</w:t>
-      </w:r>
-    </w:p>
-    <w:p>
-      <w:pPr>
-        <w:pStyle w:val="ListParagraph"/>
-        <w:numPr>
-          <w:ilvl w:val="0"/>
-          <w:numId w:val="11"/>
-        </w:numPr>
-        <w:bidi/>
-        <w:rPr>
-          <w:rFonts w:asciiTheme="majorBidi" w:hAnsiTheme="majorBidi" w:cstheme="majorBidi"/>
-          <w:sz w:val="24"/>
-          <w:szCs w:val="24"/>
-        </w:rPr>
-      </w:pPr>
-      <w:r>
-        <w:rPr>
-          <w:rFonts w:asciiTheme="majorBidi" w:hAnsiTheme="majorBidi" w:cstheme="majorBidi" w:hint="cs"/>
-          <w:sz w:val="24"/>
-          <w:szCs w:val="24"/>
-          <w:rtl/>
-        </w:rPr>
-        <w:t>بالنسبة لدفع رسوم, غالب المجلات العلمية المرموقة مغلقة المصدر لا تتطلب دفع أي رسوم. يمكن أن نتحدث عن أهم دور النشر و متى يتطلب الدفع. طبعا بالنسبة للمؤتمرات دوما هنالك رسوم.</w:t>
-      </w:r>
-    </w:p>
-    <w:p>
-      <w:pPr>
-        <w:pStyle w:val="ListParagraph"/>
-        <w:numPr>
-          <w:ilvl w:val="0"/>
-          <w:numId w:val="11"/>
-        </w:numPr>
-        <w:bidi/>
-        <w:rPr>
-          <w:rFonts w:asciiTheme="majorBidi" w:hAnsiTheme="majorBidi" w:cstheme="majorBidi"/>
-          <w:sz w:val="24"/>
-          <w:szCs w:val="24"/>
-        </w:rPr>
-      </w:pPr>
-      <w:r>
-        <w:rPr>
-          <w:rFonts w:asciiTheme="majorBidi" w:hAnsiTheme="majorBidi" w:cstheme="majorBidi" w:hint="cs"/>
-          <w:sz w:val="24"/>
-          <w:szCs w:val="24"/>
-          <w:rtl/>
-        </w:rPr>
-        <w:t>الاشتراك في المجلات العلمية يتطلب دفع مبلغ معين سنوي, و في الغالب يكون باهظا جدا. لذلك الجامعات و المكتبات هي من تقوم بالاشتراك و يستفيد منسوبو الجامعات و رواد المكتبات من تلك الخدمات. لا أعرف كم هو المبلغ, لكني أعلم أنه ليس بسيطا.</w:t>
-      </w:r>
-    </w:p>
-    <w:p>
-      <w:pPr>
-        <w:pStyle w:val="ListParagraph"/>
-        <w:numPr>
-          <w:ilvl w:val="0"/>
-          <w:numId w:val="11"/>
-        </w:numPr>
-        <w:bidi/>
-        <w:rPr>
-          <w:rFonts w:asciiTheme="majorBidi" w:hAnsiTheme="majorBidi" w:cstheme="majorBidi"/>
-          <w:sz w:val="24"/>
-          <w:szCs w:val="24"/>
-        </w:rPr>
-      </w:pPr>
-      <w:r>
-        <w:rPr>
-          <w:rFonts w:asciiTheme="majorBidi" w:hAnsiTheme="majorBidi" w:cstheme="majorBidi" w:hint="cs"/>
-          <w:sz w:val="24"/>
-          <w:szCs w:val="24"/>
-          <w:rtl/>
-        </w:rPr>
-        <w:t>أرجو أن نكون قد وصلنا إلى الدرجة التي ترغب بها من التفصيل.</w:t>
-      </w:r>
+        <w:t>النشر في التخصصات الأدبية.</w:t>
+      </w:r>
+    </w:p>
+    <w:p>
+      <w:pPr>
+        <w:bidi/>
+        <w:rPr>
+          <w:rFonts w:asciiTheme="majorBidi" w:hAnsiTheme="majorBidi" w:cstheme="majorBidi"/>
+          <w:sz w:val="24"/>
+          <w:szCs w:val="24"/>
+        </w:rPr>
+      </w:pPr>
     </w:p>
     <w:p>
       <w:pPr>
@@ -21713,323 +21807,16 @@
           <w:rFonts w:asciiTheme="majorBidi" w:hAnsiTheme="majorBidi" w:cstheme="majorBidi"/>
           <w:sz w:val="24"/>
           <w:szCs w:val="24"/>
-          <w:rtl/>
-        </w:rPr>
-      </w:pPr>
-    </w:p>
-    <w:p>
-      <w:pPr>
-        <w:bidi/>
-        <w:ind w:left="360"/>
-        <w:rPr>
-          <w:rFonts w:asciiTheme="majorBidi" w:hAnsiTheme="majorBidi" w:cstheme="majorBidi"/>
-          <w:sz w:val="24"/>
-          <w:szCs w:val="24"/>
-          <w:rtl/>
-        </w:rPr>
-      </w:pPr>
-      <w:r>
-        <w:rPr>
-          <w:rFonts w:asciiTheme="majorBidi" w:hAnsiTheme="majorBidi" w:cstheme="majorBidi" w:hint="cs"/>
-          <w:sz w:val="24"/>
-          <w:szCs w:val="24"/>
-          <w:rtl/>
-        </w:rPr>
-        <w:t>نشكر كل من شارك في الاستبيان و نقوم بإعادة نشر الاستبيان مرة أخرى للتأكد من أن المجموعة تحقق أهدافها. هذا الاستبيان شبيه بالسابق و لكنه يحتوي تعديلات بسيطة و سؤالين إضافيين. نرجو من كل من هم بالمجموعة من الاشتراك في هذا الاستبيان (يأخذ أقل من دقيقة). حتى الذين شاركوا سابقا نرجو منهم المشاركة برأيهم. و نكون شاكرين جدا.</w:t>
-      </w:r>
-    </w:p>
-    <w:p>
-      <w:pPr>
-        <w:bidi/>
-        <w:ind w:left="360"/>
-        <w:rPr>
-          <w:rFonts w:asciiTheme="majorBidi" w:hAnsiTheme="majorBidi" w:cstheme="majorBidi"/>
-          <w:sz w:val="24"/>
-          <w:szCs w:val="24"/>
-        </w:rPr>
-      </w:pPr>
-      <w:r>
-        <w:rPr>
-          <w:rFonts w:asciiTheme="majorBidi" w:hAnsiTheme="majorBidi" w:cstheme="majorBidi" w:hint="cs"/>
-          <w:sz w:val="24"/>
-          <w:szCs w:val="24"/>
-          <w:rtl/>
-        </w:rPr>
-        <w:t>سنعود بعد أسبوع العيد بإذن الله و نقوم بالحديث عن مواضيع أكثر و النقاش حول المواضيع التي تم طرحها سابقا</w:t>
-      </w:r>
-      <w:r>
-        <w:rPr>
-          <w:rFonts w:asciiTheme="majorBidi" w:hAnsiTheme="majorBidi" w:cstheme="majorBidi" w:hint="cs"/>
-          <w:sz w:val="24"/>
-          <w:szCs w:val="24"/>
-          <w:rtl/>
-        </w:rPr>
-        <w:t>, و من ضمن المواضيع المتوقع الحديث عنها:</w:t>
-      </w:r>
-      <w:r>
-        <w:rPr>
-          <w:rFonts w:asciiTheme="majorBidi" w:hAnsiTheme="majorBidi" w:cstheme="majorBidi" w:hint="cs"/>
-          <w:sz w:val="24"/>
-          <w:szCs w:val="24"/>
-          <w:rtl/>
-        </w:rPr>
-        <w:t xml:space="preserve"> </w:t>
-      </w:r>
-    </w:p>
-    <w:p>
-      <w:pPr>
-        <w:pStyle w:val="ListParagraph"/>
-        <w:numPr>
-          <w:ilvl w:val="0"/>
-          <w:numId w:val="9"/>
-        </w:numPr>
-        <w:bidi/>
-        <w:rPr>
-          <w:rFonts w:asciiTheme="majorBidi" w:hAnsiTheme="majorBidi" w:cstheme="majorBidi"/>
-          <w:sz w:val="24"/>
-          <w:szCs w:val="24"/>
-        </w:rPr>
-      </w:pPr>
-      <w:r>
-        <w:rPr>
-          <w:rFonts w:asciiTheme="majorBidi" w:hAnsiTheme="majorBidi" w:cstheme="majorBidi" w:hint="cs"/>
-          <w:sz w:val="24"/>
-          <w:szCs w:val="24"/>
-          <w:rtl/>
-        </w:rPr>
-        <w:t>كيف أختار المجلة العلمية المناسبة للمقال العلمي</w:t>
-      </w:r>
-      <w:r>
-        <w:rPr>
-          <w:rFonts w:asciiTheme="majorBidi" w:hAnsiTheme="majorBidi" w:cstheme="majorBidi" w:hint="cs"/>
-          <w:sz w:val="24"/>
-          <w:szCs w:val="24"/>
-          <w:rtl/>
-        </w:rPr>
-        <w:t>.</w:t>
-      </w:r>
-    </w:p>
-    <w:p>
-      <w:pPr>
-        <w:pStyle w:val="ListParagraph"/>
-        <w:numPr>
-          <w:ilvl w:val="0"/>
-          <w:numId w:val="9"/>
-        </w:numPr>
-        <w:bidi/>
-        <w:rPr>
-          <w:rFonts w:asciiTheme="majorBidi" w:hAnsiTheme="majorBidi" w:cstheme="majorBidi"/>
-          <w:sz w:val="24"/>
-          <w:szCs w:val="24"/>
-        </w:rPr>
-      </w:pPr>
-      <w:r>
-        <w:rPr>
-          <w:rFonts w:asciiTheme="majorBidi" w:hAnsiTheme="majorBidi" w:cstheme="majorBidi" w:hint="cs"/>
-          <w:sz w:val="24"/>
-          <w:szCs w:val="24"/>
-          <w:rtl/>
-        </w:rPr>
-        <w:t>أنواع المقالات العلمية.</w:t>
-      </w:r>
-    </w:p>
-    <w:p>
-      <w:pPr>
-        <w:pStyle w:val="ListParagraph"/>
-        <w:numPr>
-          <w:ilvl w:val="0"/>
-          <w:numId w:val="9"/>
-        </w:numPr>
-        <w:bidi/>
-        <w:rPr>
-          <w:rFonts w:asciiTheme="majorBidi" w:hAnsiTheme="majorBidi" w:cstheme="majorBidi"/>
-          <w:sz w:val="24"/>
-          <w:szCs w:val="24"/>
-        </w:rPr>
-      </w:pPr>
-      <w:r>
-        <w:rPr>
-          <w:rFonts w:asciiTheme="majorBidi" w:hAnsiTheme="majorBidi" w:cstheme="majorBidi" w:hint="cs"/>
-          <w:sz w:val="24"/>
-          <w:szCs w:val="24"/>
-          <w:rtl/>
-        </w:rPr>
-        <w:lastRenderedPageBreak/>
-        <w:t xml:space="preserve">المجلات العلمية و المؤتمرات الاحتيالية (المفترسة) </w:t>
-      </w:r>
-      <w:r>
-        <w:rPr>
-          <w:rFonts w:asciiTheme="majorBidi" w:hAnsiTheme="majorBidi" w:cstheme="majorBidi"/>
-          <w:sz w:val="24"/>
-          <w:szCs w:val="24"/>
-        </w:rPr>
-        <w:t>Predatory journals and conferences</w:t>
-      </w:r>
-    </w:p>
-    <w:p>
-      <w:pPr>
-        <w:pStyle w:val="ListParagraph"/>
-        <w:numPr>
-          <w:ilvl w:val="0"/>
-          <w:numId w:val="9"/>
-        </w:numPr>
-        <w:bidi/>
-        <w:rPr>
-          <w:rFonts w:asciiTheme="majorBidi" w:hAnsiTheme="majorBidi" w:cstheme="majorBidi"/>
-          <w:sz w:val="24"/>
-          <w:szCs w:val="24"/>
-        </w:rPr>
-      </w:pPr>
-      <w:r>
-        <w:rPr>
-          <w:rFonts w:asciiTheme="majorBidi" w:hAnsiTheme="majorBidi" w:cstheme="majorBidi" w:hint="cs"/>
-          <w:sz w:val="24"/>
-          <w:szCs w:val="24"/>
-          <w:rtl/>
-        </w:rPr>
-        <w:t xml:space="preserve">أدوات كتابة المقال العلمي </w:t>
-      </w:r>
-      <w:r>
-        <w:rPr>
-          <w:rFonts w:asciiTheme="majorBidi" w:hAnsiTheme="majorBidi" w:cstheme="majorBidi"/>
-          <w:sz w:val="24"/>
-          <w:szCs w:val="24"/>
-        </w:rPr>
-        <w:t>Word vs LaTeX</w:t>
-      </w:r>
-    </w:p>
-    <w:p>
-      <w:pPr>
-        <w:pStyle w:val="ListParagraph"/>
-        <w:numPr>
-          <w:ilvl w:val="0"/>
-          <w:numId w:val="9"/>
-        </w:numPr>
-        <w:bidi/>
-        <w:rPr>
-          <w:rFonts w:asciiTheme="majorBidi" w:hAnsiTheme="majorBidi" w:cstheme="majorBidi"/>
-          <w:sz w:val="24"/>
-          <w:szCs w:val="24"/>
-        </w:rPr>
-      </w:pPr>
-      <w:r>
-        <w:rPr>
-          <w:rFonts w:asciiTheme="majorBidi" w:hAnsiTheme="majorBidi" w:cstheme="majorBidi" w:hint="cs"/>
-          <w:sz w:val="24"/>
-          <w:szCs w:val="24"/>
-          <w:rtl/>
-        </w:rPr>
-        <w:t xml:space="preserve">أدوات الرسم البياني و معالجة البيانات التي تكون في شكل ملف نصي </w:t>
-      </w:r>
-      <w:r>
-        <w:rPr>
-          <w:rFonts w:asciiTheme="majorBidi" w:hAnsiTheme="majorBidi" w:cstheme="majorBidi"/>
-          <w:sz w:val="24"/>
-          <w:szCs w:val="24"/>
-        </w:rPr>
-        <w:t>text file</w:t>
-      </w:r>
-    </w:p>
-    <w:p>
-      <w:pPr>
-        <w:pStyle w:val="ListParagraph"/>
-        <w:numPr>
-          <w:ilvl w:val="0"/>
-          <w:numId w:val="9"/>
-        </w:numPr>
-        <w:bidi/>
-        <w:rPr>
-          <w:rFonts w:asciiTheme="majorBidi" w:hAnsiTheme="majorBidi" w:cstheme="majorBidi"/>
-          <w:sz w:val="24"/>
-          <w:szCs w:val="24"/>
-        </w:rPr>
-      </w:pPr>
-      <w:r>
-        <w:rPr>
-          <w:rFonts w:asciiTheme="majorBidi" w:hAnsiTheme="majorBidi" w:cstheme="majorBidi" w:hint="cs"/>
-          <w:sz w:val="24"/>
-          <w:szCs w:val="24"/>
-          <w:rtl/>
-        </w:rPr>
-        <w:t xml:space="preserve">برنامج </w:t>
-      </w:r>
-      <w:r>
-        <w:rPr>
-          <w:rFonts w:asciiTheme="majorBidi" w:hAnsiTheme="majorBidi" w:cstheme="majorBidi"/>
-          <w:sz w:val="24"/>
-          <w:szCs w:val="24"/>
-        </w:rPr>
-        <w:t>Evernote</w:t>
-      </w:r>
-      <w:r>
-        <w:rPr>
-          <w:rFonts w:asciiTheme="majorBidi" w:hAnsiTheme="majorBidi" w:cstheme="majorBidi" w:hint="cs"/>
-          <w:sz w:val="24"/>
-          <w:szCs w:val="24"/>
-          <w:rtl/>
-        </w:rPr>
-        <w:t xml:space="preserve"> لتسجيل الملاحظات و ترتيبها</w:t>
-      </w:r>
-      <w:r>
-        <w:rPr>
-          <w:rFonts w:asciiTheme="majorBidi" w:hAnsiTheme="majorBidi" w:cstheme="majorBidi" w:hint="cs"/>
-          <w:sz w:val="24"/>
-          <w:szCs w:val="24"/>
-          <w:rtl/>
-        </w:rPr>
-        <w:t>.</w:t>
-      </w:r>
-    </w:p>
-    <w:p>
-      <w:pPr>
-        <w:bidi/>
-        <w:rPr>
-          <w:rFonts w:asciiTheme="majorBidi" w:hAnsiTheme="majorBidi" w:cstheme="majorBidi" w:hint="cs"/>
-          <w:sz w:val="24"/>
-          <w:szCs w:val="24"/>
-        </w:rPr>
-      </w:pPr>
-    </w:p>
-    <w:p>
-      <w:pPr>
-        <w:bidi/>
-        <w:ind w:left="360"/>
-        <w:rPr>
-          <w:rFonts w:asciiTheme="majorBidi" w:hAnsiTheme="majorBidi" w:cstheme="majorBidi"/>
-          <w:sz w:val="24"/>
-          <w:szCs w:val="24"/>
-          <w:rtl/>
-        </w:rPr>
-      </w:pPr>
-      <w:r>
-        <w:rPr>
-          <w:rFonts w:asciiTheme="majorBidi" w:hAnsiTheme="majorBidi" w:cstheme="majorBidi" w:hint="cs"/>
-          <w:sz w:val="24"/>
-          <w:szCs w:val="24"/>
-          <w:rtl/>
-        </w:rPr>
-        <w:t>نرجو أن تعم الفائدة. كل من لم تصله المواضيع السابقة يمكنه طلبها و ستصله عبر الخاص.</w:t>
-      </w:r>
-    </w:p>
-    <w:p>
-      <w:pPr>
-        <w:bidi/>
-        <w:ind w:left="360"/>
-        <w:rPr>
-          <w:rFonts w:asciiTheme="majorBidi" w:hAnsiTheme="majorBidi" w:cstheme="majorBidi"/>
-          <w:sz w:val="24"/>
-          <w:szCs w:val="24"/>
-          <w:rtl/>
-        </w:rPr>
-      </w:pPr>
-      <w:r>
-        <w:rPr>
-          <w:rFonts w:asciiTheme="majorBidi" w:hAnsiTheme="majorBidi" w:cstheme="majorBidi" w:hint="cs"/>
-          <w:sz w:val="24"/>
-          <w:szCs w:val="24"/>
-          <w:rtl/>
-        </w:rPr>
-        <w:t>سنفتح الآن المجال للتعليقات و الاستفسارات.</w:t>
+        </w:rPr>
+      </w:pPr>
+      <w:r>
+        <w:rPr>
+          <w:rFonts w:asciiTheme="majorBidi" w:hAnsiTheme="majorBidi" w:cstheme="majorBidi" w:hint="cs"/>
+          <w:sz w:val="24"/>
+          <w:szCs w:val="24"/>
+          <w:rtl/>
+        </w:rPr>
+        <w:t>نرجو أن تعم الفائدة</w:t>
       </w:r>
     </w:p>
     <w:p>

--- a/تعليم كتابة الأوراق العلمية.docx
+++ b/تعليم كتابة الأوراق العلمية.docx
@@ -6988,18 +6988,8 @@
           <w:sz w:val="24"/>
           <w:szCs w:val="24"/>
         </w:rPr>
-        <w:t xml:space="preserve"> </w:t>
-      </w:r>
-      <w:proofErr w:type="spellStart"/>
-      <w:r>
-        <w:rPr>
-          <w:rFonts w:asciiTheme="majorBidi" w:hAnsiTheme="majorBidi" w:cstheme="majorBidi"/>
-          <w:sz w:val="24"/>
-          <w:szCs w:val="24"/>
-        </w:rPr>
-        <w:t>Favourites</w:t>
-      </w:r>
-      <w:proofErr w:type="spellEnd"/>
+        <w:t xml:space="preserve"> Favourites</w:t>
+      </w:r>
     </w:p>
     <w:p>
       <w:pPr>
@@ -7423,18 +7413,8 @@
           <w:sz w:val="24"/>
           <w:szCs w:val="24"/>
         </w:rPr>
-        <w:t xml:space="preserve"> </w:t>
-      </w:r>
-      <w:proofErr w:type="spellStart"/>
-      <w:r>
-        <w:rPr>
-          <w:rFonts w:asciiTheme="majorBidi" w:hAnsiTheme="majorBidi" w:cstheme="majorBidi"/>
-          <w:sz w:val="24"/>
-          <w:szCs w:val="24"/>
-        </w:rPr>
-        <w:t>BibTex</w:t>
-      </w:r>
-      <w:proofErr w:type="spellEnd"/>
+        <w:t xml:space="preserve"> BibTex</w:t>
+      </w:r>
     </w:p>
     <w:p>
       <w:pPr>
@@ -9982,23 +9962,13 @@
           <w:szCs w:val="24"/>
         </w:rPr>
       </w:pPr>
-      <w:proofErr w:type="spellStart"/>
-      <w:r>
-        <w:rPr>
-          <w:rFonts w:asciiTheme="majorBidi" w:hAnsiTheme="majorBidi" w:cstheme="majorBidi"/>
-          <w:sz w:val="24"/>
-          <w:szCs w:val="24"/>
-        </w:rPr>
-        <w:t>Ithenticate</w:t>
-      </w:r>
-      <w:proofErr w:type="spellEnd"/>
-      <w:r>
-        <w:rPr>
-          <w:rFonts w:asciiTheme="majorBidi" w:hAnsiTheme="majorBidi" w:cstheme="majorBidi"/>
-          <w:sz w:val="24"/>
-          <w:szCs w:val="24"/>
-        </w:rPr>
-        <w:t xml:space="preserve"> </w:t>
+      <w:r>
+        <w:rPr>
+          <w:rFonts w:asciiTheme="majorBidi" w:hAnsiTheme="majorBidi" w:cstheme="majorBidi"/>
+          <w:sz w:val="24"/>
+          <w:szCs w:val="24"/>
+        </w:rPr>
+        <w:t xml:space="preserve">Ithenticate </w:t>
       </w:r>
       <w:r>
         <w:rPr>
@@ -14092,7 +14062,6 @@
         </w:rPr>
         <w:t xml:space="preserve">عند سرد الأهداف باللغة الإنجليزية تكون باستخدام </w:t>
       </w:r>
-      <w:proofErr w:type="spellStart"/>
       <w:r>
         <w:rPr>
           <w:rFonts w:asciiTheme="majorBidi" w:hAnsiTheme="majorBidi" w:cstheme="majorBidi"/>
@@ -14101,7 +14070,6 @@
         </w:rPr>
         <w:t>To+verb</w:t>
       </w:r>
-      <w:proofErr w:type="spellEnd"/>
       <w:r>
         <w:rPr>
           <w:rFonts w:asciiTheme="majorBidi" w:hAnsiTheme="majorBidi" w:cstheme="majorBidi" w:hint="cs"/>
@@ -15882,24 +15850,7 @@
           <w:szCs w:val="24"/>
         </w:rPr>
         <w:br/>
-      </w:r>
-      <w:proofErr w:type="spellStart"/>
-      <w:r>
-        <w:rPr>
-          <w:rFonts w:asciiTheme="majorBidi" w:hAnsiTheme="majorBidi" w:cstheme="majorBidi"/>
-          <w:sz w:val="24"/>
-          <w:szCs w:val="24"/>
-        </w:rPr>
-        <w:t>Ludichart</w:t>
-      </w:r>
-      <w:proofErr w:type="spellEnd"/>
-      <w:r>
-        <w:rPr>
-          <w:rFonts w:asciiTheme="majorBidi" w:hAnsiTheme="majorBidi" w:cstheme="majorBidi"/>
-          <w:sz w:val="24"/>
-          <w:szCs w:val="24"/>
-        </w:rPr>
-        <w:t xml:space="preserve"> </w:t>
+        <w:t xml:space="preserve">Ludichart </w:t>
       </w:r>
       <w:hyperlink r:id="rId28" w:history="1">
         <w:r>
@@ -15988,7 +15939,6 @@
         </w:rPr>
         <w:t xml:space="preserve">هناك برنامج اسمه </w:t>
       </w:r>
-      <w:proofErr w:type="spellStart"/>
       <w:r>
         <w:rPr>
           <w:rFonts w:asciiTheme="majorBidi" w:hAnsiTheme="majorBidi" w:cstheme="majorBidi"/>
@@ -15997,7 +15947,6 @@
         </w:rPr>
         <w:t>InkScape</w:t>
       </w:r>
-      <w:proofErr w:type="spellEnd"/>
       <w:r>
         <w:rPr>
           <w:rFonts w:asciiTheme="majorBidi" w:hAnsiTheme="majorBidi" w:cstheme="majorBidi" w:hint="cs"/>
@@ -16051,25 +16000,7 @@
           <w:sz w:val="24"/>
           <w:szCs w:val="24"/>
         </w:rPr>
-        <w:t xml:space="preserve">Office Word, Office </w:t>
-      </w:r>
-      <w:proofErr w:type="spellStart"/>
-      <w:r>
-        <w:rPr>
-          <w:rFonts w:asciiTheme="majorBidi" w:hAnsiTheme="majorBidi" w:cstheme="majorBidi"/>
-          <w:sz w:val="24"/>
-          <w:szCs w:val="24"/>
-        </w:rPr>
-        <w:t>Powerpoint</w:t>
-      </w:r>
-      <w:proofErr w:type="spellEnd"/>
-      <w:r>
-        <w:rPr>
-          <w:rFonts w:asciiTheme="majorBidi" w:hAnsiTheme="majorBidi" w:cstheme="majorBidi"/>
-          <w:sz w:val="24"/>
-          <w:szCs w:val="24"/>
-        </w:rPr>
-        <w:t>, Adobe Photoshop</w:t>
+        <w:t>Office Word, Office Powerpoint, Adobe Photoshop</w:t>
       </w:r>
       <w:r>
         <w:rPr>
@@ -18407,7 +18338,6 @@
         </w:rPr>
         <w:t xml:space="preserve"> تأتي الخطوة التي بعدها, و هي تحديد المجلة العلمية المناسبة لنشر هذا المقال. توجد الآلاف من المجلات العلمية في العالم و كل منها يتخصص في مجال محدد. هناك دور نشر متخصصة تنشر في تخصصات معينة, مثل </w:t>
       </w:r>
-      <w:proofErr w:type="spellStart"/>
       <w:r>
         <w:rPr>
           <w:rFonts w:asciiTheme="majorBidi" w:hAnsiTheme="majorBidi" w:cs="Times New Roman"/>
@@ -18416,7 +18346,6 @@
         </w:rPr>
         <w:t>SpringerNature</w:t>
       </w:r>
-      <w:proofErr w:type="spellEnd"/>
       <w:r>
         <w:rPr>
           <w:rFonts w:asciiTheme="majorBidi" w:hAnsiTheme="majorBidi" w:cs="Times New Roman" w:hint="cs"/>
@@ -18590,12 +18519,42 @@
         <w:bidi/>
         <w:ind w:left="360"/>
         <w:rPr>
+          <w:rFonts w:asciiTheme="majorBidi" w:hAnsiTheme="majorBidi" w:cs="Times New Roman"/>
+          <w:sz w:val="24"/>
+          <w:szCs w:val="24"/>
+          <w:rtl/>
+        </w:rPr>
+      </w:pPr>
+    </w:p>
+    <w:p>
+      <w:pPr>
+        <w:bidi/>
+        <w:ind w:left="360"/>
+        <w:rPr>
+          <w:rFonts w:asciiTheme="majorBidi" w:hAnsiTheme="majorBidi" w:cs="Times New Roman"/>
+          <w:sz w:val="24"/>
+          <w:szCs w:val="24"/>
+          <w:rtl/>
+        </w:rPr>
+      </w:pPr>
+      <w:r>
+        <w:rPr>
           <w:rFonts w:asciiTheme="majorBidi" w:hAnsiTheme="majorBidi" w:cs="Times New Roman" w:hint="cs"/>
           <w:sz w:val="24"/>
           <w:szCs w:val="24"/>
           <w:rtl/>
         </w:rPr>
-      </w:pPr>
+        <w:t>يمكن أن يعتمد الباحث أيضا على قائمة المراجع التي لديه, مثلا إذا كا</w:t>
+      </w:r>
+      <w:r>
+        <w:rPr>
+          <w:rFonts w:asciiTheme="majorBidi" w:hAnsiTheme="majorBidi" w:cs="Times New Roman" w:hint="cs"/>
+          <w:sz w:val="24"/>
+          <w:szCs w:val="24"/>
+          <w:rtl/>
+        </w:rPr>
+        <w:t>نت لديه في قائمة المراجع عدد 10 مراجع من المجلة أ, و 7 مراجع من المجلة ب, حينها تكون فكرة تقديم المقال إلى المجلة أ للنشر فكرة جيدة. فكرة جيدة هذا لا يعني أن هذا دائما هو التصرف الصحيح. لكنه خيار.</w:t>
+      </w:r>
     </w:p>
     <w:p>
       <w:pPr>
@@ -18615,7 +18574,15 @@
           <w:szCs w:val="24"/>
           <w:rtl/>
         </w:rPr>
-        <w:t>يمكن أن يعتمد الباحث أيضا على قائمة المراجع التي لديه, مثلا إذا كا</w:t>
+        <w:t xml:space="preserve">توفر دور النشر مثل </w:t>
+      </w:r>
+      <w:r>
+        <w:rPr>
+          <w:rFonts w:asciiTheme="majorBidi" w:hAnsiTheme="majorBidi" w:cs="Times New Roman"/>
+          <w:sz w:val="24"/>
+          <w:szCs w:val="24"/>
+        </w:rPr>
+        <w:t>Elsevier, Springer, Wiley</w:t>
       </w:r>
       <w:r>
         <w:rPr>
@@ -18624,56 +18591,7 @@
           <w:szCs w:val="24"/>
           <w:rtl/>
         </w:rPr>
-        <w:t>نت لديه في قائمة المراجع عدد 10 مراجع من المجلة أ, و 7 مراجع من المجلة ب, حينها تكون فكرة تقديم المقال إلى المجلة أ للنشر فكرة جيدة. فكرة جيدة هذا لا يعني أن هذا دائما هو التصرف الصحيح. لكنه خيار.</w:t>
-      </w:r>
-    </w:p>
-    <w:p>
-      <w:pPr>
-        <w:bidi/>
-        <w:ind w:left="360"/>
-        <w:rPr>
-          <w:rFonts w:asciiTheme="majorBidi" w:hAnsiTheme="majorBidi" w:cs="Times New Roman" w:hint="cs"/>
-          <w:sz w:val="24"/>
-          <w:szCs w:val="24"/>
-          <w:rtl/>
-        </w:rPr>
-      </w:pPr>
-      <w:r>
-        <w:rPr>
-          <w:rFonts w:asciiTheme="majorBidi" w:hAnsiTheme="majorBidi" w:cs="Times New Roman" w:hint="cs"/>
-          <w:sz w:val="24"/>
-          <w:szCs w:val="24"/>
-          <w:rtl/>
-        </w:rPr>
-        <w:t xml:space="preserve">توفر دور النشر مثل </w:t>
-      </w:r>
-      <w:r>
-        <w:rPr>
-          <w:rFonts w:asciiTheme="majorBidi" w:hAnsiTheme="majorBidi" w:cs="Times New Roman"/>
-          <w:sz w:val="24"/>
-          <w:szCs w:val="24"/>
-        </w:rPr>
-        <w:t>Elsevier, Springer, Wiley</w:t>
-      </w:r>
-      <w:r>
-        <w:rPr>
-          <w:rFonts w:asciiTheme="majorBidi" w:hAnsiTheme="majorBidi" w:cs="Times New Roman" w:hint="cs"/>
-          <w:sz w:val="24"/>
-          <w:szCs w:val="24"/>
-          <w:rtl/>
-        </w:rPr>
-        <w:t xml:space="preserve"> خدمة البحث عن مجلة مناسبة لنشر مقالك, كل الذي عليك أن تقوم بنسخ عنوان المقال و المستخلص, و الكلمات المفتاحية, و يقوم الموقع تلقائيا باقتراح مجلات قد تكون مناسبة لمقالك. اسم تل</w:t>
-      </w:r>
-      <w:bookmarkStart w:id="0" w:name="_GoBack"/>
-      <w:bookmarkEnd w:id="0"/>
-      <w:r>
-        <w:rPr>
-          <w:rFonts w:asciiTheme="majorBidi" w:hAnsiTheme="majorBidi" w:cs="Times New Roman" w:hint="cs"/>
-          <w:sz w:val="24"/>
-          <w:szCs w:val="24"/>
-          <w:rtl/>
-        </w:rPr>
-        <w:t xml:space="preserve">ك الخدمة </w:t>
+        <w:t xml:space="preserve"> خدمة البحث عن مجلة مناسبة لنشر مقالك, كل الذي عليك أن تقوم بنسخ عنوان المقال و المستخلص, و الكلمات المفتاحية, و يقوم الموقع تلقائيا باقتراح مجلات قد تكون مناسبة لمقالك. اسم تلك الخدمة </w:t>
       </w:r>
       <w:r>
         <w:rPr>
@@ -18763,6 +18681,17 @@
           <w:rFonts w:asciiTheme="majorBidi" w:hAnsiTheme="majorBidi" w:cs="Times New Roman"/>
           <w:sz w:val="24"/>
           <w:szCs w:val="24"/>
+        </w:rPr>
+      </w:pPr>
+    </w:p>
+    <w:p>
+      <w:pPr>
+        <w:bidi/>
+        <w:ind w:left="360"/>
+        <w:rPr>
+          <w:rFonts w:asciiTheme="majorBidi" w:hAnsiTheme="majorBidi" w:cs="Times New Roman"/>
+          <w:sz w:val="24"/>
+          <w:szCs w:val="24"/>
           <w:rtl/>
         </w:rPr>
       </w:pPr>
@@ -18773,6 +18702,340 @@
           <w:szCs w:val="24"/>
           <w:rtl/>
         </w:rPr>
+        <w:t>بسم الله الرحمن الرحيم</w:t>
+      </w:r>
+    </w:p>
+    <w:p>
+      <w:pPr>
+        <w:bidi/>
+        <w:ind w:left="360"/>
+        <w:rPr>
+          <w:rFonts w:asciiTheme="majorBidi" w:hAnsiTheme="majorBidi" w:cs="Times New Roman"/>
+          <w:sz w:val="24"/>
+          <w:szCs w:val="24"/>
+          <w:rtl/>
+        </w:rPr>
+      </w:pPr>
+      <w:r>
+        <w:rPr>
+          <w:rFonts w:asciiTheme="majorBidi" w:hAnsiTheme="majorBidi" w:cs="Times New Roman" w:hint="cs"/>
+          <w:sz w:val="24"/>
+          <w:szCs w:val="24"/>
+          <w:rtl/>
+        </w:rPr>
+        <w:t xml:space="preserve">اختيار المجلة العلمية </w:t>
+      </w:r>
+      <w:r>
+        <w:rPr>
+          <w:rFonts w:asciiTheme="majorBidi" w:hAnsiTheme="majorBidi" w:cs="Times New Roman" w:hint="cs"/>
+          <w:sz w:val="24"/>
+          <w:szCs w:val="24"/>
+          <w:rtl/>
+        </w:rPr>
+        <w:t>لنشر المقال (تكملة)</w:t>
+      </w:r>
+    </w:p>
+    <w:p>
+      <w:pPr>
+        <w:bidi/>
+        <w:ind w:left="360"/>
+        <w:rPr>
+          <w:rFonts w:asciiTheme="majorBidi" w:hAnsiTheme="majorBidi" w:cs="Times New Roman"/>
+          <w:sz w:val="24"/>
+          <w:szCs w:val="24"/>
+          <w:rtl/>
+        </w:rPr>
+      </w:pPr>
+      <w:r>
+        <w:rPr>
+          <w:rFonts w:asciiTheme="majorBidi" w:hAnsiTheme="majorBidi" w:cs="Times New Roman" w:hint="cs"/>
+          <w:sz w:val="24"/>
+          <w:szCs w:val="24"/>
+          <w:rtl/>
+        </w:rPr>
+        <w:lastRenderedPageBreak/>
+        <w:t xml:space="preserve">هناك العدد من المجلات العلمية التي تعمل بمقولة "ورقتك اعملها بطريقتك" </w:t>
+      </w:r>
+      <w:r>
+        <w:rPr>
+          <w:rFonts w:asciiTheme="majorBidi" w:hAnsiTheme="majorBidi" w:cs="Times New Roman"/>
+          <w:sz w:val="24"/>
+          <w:szCs w:val="24"/>
+        </w:rPr>
+        <w:t>Your paper your way (YPYW)</w:t>
+      </w:r>
+      <w:r>
+        <w:rPr>
+          <w:rFonts w:asciiTheme="majorBidi" w:hAnsiTheme="majorBidi" w:cs="Times New Roman" w:hint="cs"/>
+          <w:sz w:val="24"/>
+          <w:szCs w:val="24"/>
+          <w:rtl/>
+        </w:rPr>
+        <w:t xml:space="preserve"> , و هي تعني أن المجلة لا تلزمك باستخدام القالب </w:t>
+      </w:r>
+      <w:r>
+        <w:rPr>
+          <w:rFonts w:asciiTheme="majorBidi" w:hAnsiTheme="majorBidi" w:cs="Times New Roman"/>
+          <w:sz w:val="24"/>
+          <w:szCs w:val="24"/>
+        </w:rPr>
+        <w:t>template</w:t>
+      </w:r>
+      <w:r>
+        <w:rPr>
+          <w:rFonts w:asciiTheme="majorBidi" w:hAnsiTheme="majorBidi" w:cs="Times New Roman" w:hint="cs"/>
+          <w:sz w:val="24"/>
+          <w:szCs w:val="24"/>
+          <w:rtl/>
+        </w:rPr>
+        <w:t xml:space="preserve"> الخاص بها عند تحضيرك للورقة العلمية, و يمكنك استخدام أي نوع من أنواع الخطوط و مسافات الهوامش. على أن تكون التعديلات الخاصة بشكل المقال النهائي في المجلة بعد قبول نشر المقال. هذه المقولة تعمل بها دار النشر </w:t>
+      </w:r>
+      <w:r>
+        <w:rPr>
+          <w:rFonts w:asciiTheme="majorBidi" w:hAnsiTheme="majorBidi" w:cs="Times New Roman"/>
+          <w:sz w:val="24"/>
+          <w:szCs w:val="24"/>
+        </w:rPr>
+        <w:t>Elsevier</w:t>
+      </w:r>
+      <w:r>
+        <w:rPr>
+          <w:rFonts w:asciiTheme="majorBidi" w:hAnsiTheme="majorBidi" w:cs="Times New Roman" w:hint="cs"/>
+          <w:sz w:val="24"/>
+          <w:szCs w:val="24"/>
+          <w:rtl/>
+        </w:rPr>
+        <w:t xml:space="preserve"> , و ذلك لتسهيل تقديم المقال للمجلة من أجل المراجعة, أي أن التركيز على محتوى المقال العلمي بدون التركيز في نوع الخط و ما شابه. لكن تذكر أن المراجع يمكن أن يعلق على الكتابة داخل المخططات و الرسومات التوضيحية إن لم تكن واضحة و يطالب بتكبير الخط داخلها.</w:t>
+      </w:r>
+    </w:p>
+    <w:p>
+      <w:pPr>
+        <w:bidi/>
+        <w:ind w:left="360"/>
+        <w:rPr>
+          <w:rFonts w:asciiTheme="majorBidi" w:hAnsiTheme="majorBidi" w:cs="Times New Roman"/>
+          <w:sz w:val="24"/>
+          <w:szCs w:val="24"/>
+          <w:rtl/>
+        </w:rPr>
+      </w:pPr>
+      <w:r>
+        <w:rPr>
+          <w:rFonts w:asciiTheme="majorBidi" w:hAnsiTheme="majorBidi" w:cs="Times New Roman" w:hint="cs"/>
+          <w:sz w:val="24"/>
+          <w:szCs w:val="24"/>
+          <w:rtl/>
+        </w:rPr>
+        <w:t xml:space="preserve">لا يمكن أن نتطرق لموضوع اختيار المجلات العلمية بدون ذكر المجلات الاحتيالية (الافتراسية) </w:t>
+      </w:r>
+      <w:r>
+        <w:rPr>
+          <w:rFonts w:asciiTheme="majorBidi" w:hAnsiTheme="majorBidi" w:cs="Times New Roman"/>
+          <w:sz w:val="24"/>
+          <w:szCs w:val="24"/>
+        </w:rPr>
+        <w:t>Predatory Journals</w:t>
+      </w:r>
+      <w:r>
+        <w:rPr>
+          <w:rFonts w:asciiTheme="majorBidi" w:hAnsiTheme="majorBidi" w:cs="Times New Roman" w:hint="cs"/>
+          <w:sz w:val="24"/>
+          <w:szCs w:val="24"/>
+          <w:rtl/>
+        </w:rPr>
+        <w:t xml:space="preserve"> و هذه المجلات تستغل الباجثين في مراحلهم المبكرة الذين يرغبون في نشر مقالات بأسرع وقت ممكن, و تقوم بطلب مبلغ معين, مقابل النشر في تلك المجلة. في غالب المجلات الاحتيالية, لا تتم مراجعة المقال و تكون عملية النش</w:t>
+      </w:r>
+      <w:r>
+        <w:rPr>
+          <w:rFonts w:asciiTheme="majorBidi" w:hAnsiTheme="majorBidi" w:cs="Times New Roman" w:hint="cs"/>
+          <w:sz w:val="24"/>
+          <w:szCs w:val="24"/>
+          <w:rtl/>
+        </w:rPr>
+        <w:t xml:space="preserve">ر خالية تماما من مرحلة التحكيم من قبل المراجعين </w:t>
+      </w:r>
+      <w:r>
+        <w:rPr>
+          <w:rFonts w:asciiTheme="majorBidi" w:hAnsiTheme="majorBidi" w:cs="Times New Roman"/>
+          <w:sz w:val="24"/>
+          <w:szCs w:val="24"/>
+        </w:rPr>
+        <w:t>Peer review</w:t>
+      </w:r>
+      <w:r>
+        <w:rPr>
+          <w:rFonts w:asciiTheme="majorBidi" w:hAnsiTheme="majorBidi" w:cs="Times New Roman" w:hint="cs"/>
+          <w:sz w:val="24"/>
+          <w:szCs w:val="24"/>
+          <w:rtl/>
+        </w:rPr>
+        <w:t>, و قد تصل رسالة القبول للنشر في المجلة العلمية خلال أيام أو حتى ساعات. هناك قائمة غير رسمية بالمقالات و دور النشر الاحتيالية, موجودة في هذا الرابط:</w:t>
+      </w:r>
+    </w:p>
+    <w:p>
+      <w:pPr>
+        <w:bidi/>
+        <w:ind w:left="360"/>
+        <w:rPr>
+          <w:rtl/>
+        </w:rPr>
+      </w:pPr>
+      <w:hyperlink r:id="rId33" w:history="1">
+        <w:r>
+          <w:rPr>
+            <w:rStyle w:val="Hyperlink"/>
+          </w:rPr>
+          <w:t>https://predatoryjournals.com/journals/</w:t>
+        </w:r>
+      </w:hyperlink>
+    </w:p>
+    <w:p>
+      <w:pPr>
+        <w:bidi/>
+        <w:ind w:left="360"/>
+        <w:rPr>
+          <w:rFonts w:asciiTheme="majorBidi" w:hAnsiTheme="majorBidi" w:cs="Times New Roman" w:hint="cs"/>
+          <w:sz w:val="24"/>
+          <w:szCs w:val="24"/>
+          <w:rtl/>
+        </w:rPr>
+      </w:pPr>
+      <w:hyperlink r:id="rId34" w:history="1">
+        <w:r>
+          <w:rPr>
+            <w:rStyle w:val="Hyperlink"/>
+          </w:rPr>
+          <w:t>https://beallslist.net/</w:t>
+        </w:r>
+      </w:hyperlink>
+    </w:p>
+    <w:p>
+      <w:pPr>
+        <w:bidi/>
+        <w:ind w:left="360"/>
+        <w:rPr>
+          <w:rFonts w:asciiTheme="majorBidi" w:hAnsiTheme="majorBidi" w:cs="Times New Roman"/>
+          <w:sz w:val="24"/>
+          <w:szCs w:val="24"/>
+          <w:rtl/>
+        </w:rPr>
+      </w:pPr>
+      <w:r>
+        <w:rPr>
+          <w:rFonts w:asciiTheme="majorBidi" w:hAnsiTheme="majorBidi" w:cs="Times New Roman" w:hint="cs"/>
+          <w:sz w:val="24"/>
+          <w:szCs w:val="24"/>
+          <w:rtl/>
+        </w:rPr>
+        <w:t xml:space="preserve">نقول هي غير رسمية لأن الذي قام بعمل تلك القائمة هو بروفسور اسمه دكتور بيل </w:t>
+      </w:r>
+      <w:r>
+        <w:rPr>
+          <w:rFonts w:asciiTheme="majorBidi" w:hAnsiTheme="majorBidi" w:cs="Times New Roman"/>
+          <w:sz w:val="24"/>
+          <w:szCs w:val="24"/>
+        </w:rPr>
+        <w:t>Beall</w:t>
+      </w:r>
+      <w:r>
+        <w:rPr>
+          <w:rFonts w:asciiTheme="majorBidi" w:hAnsiTheme="majorBidi" w:cs="Times New Roman" w:hint="cs"/>
+          <w:sz w:val="24"/>
+          <w:szCs w:val="24"/>
+          <w:rtl/>
+        </w:rPr>
+        <w:t xml:space="preserve"> هو من قام بعمل تلك القائمة, و لا توجد جهة رسمية أو جامعة لديها قائمة رسمية. </w:t>
+      </w:r>
+    </w:p>
+    <w:p>
+      <w:pPr>
+        <w:bidi/>
+        <w:ind w:left="360"/>
+        <w:rPr>
+          <w:rFonts w:asciiTheme="majorBidi" w:hAnsiTheme="majorBidi" w:cs="Times New Roman"/>
+          <w:sz w:val="24"/>
+          <w:szCs w:val="24"/>
+          <w:rtl/>
+        </w:rPr>
+      </w:pPr>
+      <w:r>
+        <w:rPr>
+          <w:rFonts w:asciiTheme="majorBidi" w:hAnsiTheme="majorBidi" w:cs="Times New Roman" w:hint="cs"/>
+          <w:sz w:val="24"/>
+          <w:szCs w:val="24"/>
+          <w:rtl/>
+        </w:rPr>
+        <w:t>النشر في المجلات الاحتيالية يعتبر مضيعة للجهد و المال, لأن العمل الذي يتم نشره في مثل تلك المجلات ستحيط به الشكوك و لن يستطيع الباحثون الآخرون التأكد من جودة االمادة العلمية للمقال. لهذا يتجنب الباحثون في الجامعات العالمية الاعتماد على مصادر من تلك المجلات أو حتى النشر فيها.</w:t>
+      </w:r>
+    </w:p>
+    <w:p>
+      <w:pPr>
+        <w:bidi/>
+        <w:ind w:left="360"/>
+        <w:rPr>
+          <w:rFonts w:asciiTheme="majorBidi" w:hAnsiTheme="majorBidi" w:cs="Times New Roman"/>
+          <w:sz w:val="24"/>
+          <w:szCs w:val="24"/>
+          <w:rtl/>
+        </w:rPr>
+      </w:pPr>
+      <w:r>
+        <w:rPr>
+          <w:rFonts w:asciiTheme="majorBidi" w:hAnsiTheme="majorBidi" w:cs="Times New Roman" w:hint="cs"/>
+          <w:sz w:val="24"/>
+          <w:szCs w:val="24"/>
+          <w:rtl/>
+        </w:rPr>
+        <w:t xml:space="preserve">كما أن هناك مجلات احتيالية, فهناك مؤتمرات علمية احتيالية </w:t>
+      </w:r>
+      <w:r>
+        <w:rPr>
+          <w:rFonts w:asciiTheme="majorBidi" w:hAnsiTheme="majorBidi" w:cs="Times New Roman"/>
+          <w:sz w:val="24"/>
+          <w:szCs w:val="24"/>
+        </w:rPr>
+        <w:t>Predatory conferences</w:t>
+      </w:r>
+      <w:r>
+        <w:rPr>
+          <w:rFonts w:asciiTheme="majorBidi" w:hAnsiTheme="majorBidi" w:cs="Times New Roman" w:hint="cs"/>
+          <w:sz w:val="24"/>
+          <w:szCs w:val="24"/>
+          <w:rtl/>
+        </w:rPr>
+        <w:t>, و هي تتصف بنفس صفات المجلات الاحتيالية, و في الغالب يتم عقدها في قاعات صغيرة و تكون اللجنة العلمية مكونة من أساتذة من جامعات غير معروفة, هذا إن وجدت أصلا. ايضا تلك المؤتمرات يكون لها عنوان فضفاض جدا يغطي مواضيع عدة, و لا تكون محددة في موضوعها.</w:t>
+      </w:r>
+    </w:p>
+    <w:p>
+      <w:pPr>
+        <w:bidi/>
+        <w:ind w:left="360"/>
+        <w:rPr>
+          <w:rFonts w:asciiTheme="majorBidi" w:hAnsiTheme="majorBidi" w:cs="Times New Roman" w:hint="cs"/>
+          <w:sz w:val="24"/>
+          <w:szCs w:val="24"/>
+          <w:rtl/>
+        </w:rPr>
+      </w:pPr>
+    </w:p>
+    <w:p>
+      <w:pPr>
+        <w:bidi/>
+        <w:ind w:left="360"/>
+        <w:rPr>
+          <w:rFonts w:asciiTheme="majorBidi" w:hAnsiTheme="majorBidi" w:cs="Times New Roman"/>
+          <w:sz w:val="24"/>
+          <w:szCs w:val="24"/>
+          <w:rtl/>
+        </w:rPr>
+      </w:pPr>
+      <w:r>
+        <w:rPr>
+          <w:rFonts w:asciiTheme="majorBidi" w:hAnsiTheme="majorBidi" w:cs="Times New Roman" w:hint="cs"/>
+          <w:sz w:val="24"/>
+          <w:szCs w:val="24"/>
+          <w:rtl/>
+        </w:rPr>
         <w:t>نرجو أن تكونوا قد استفدتم من الموضوع.</w:t>
       </w:r>
     </w:p>
@@ -18781,41 +19044,40 @@
         <w:bidi/>
         <w:ind w:left="360"/>
         <w:rPr>
+          <w:rFonts w:asciiTheme="majorBidi" w:hAnsiTheme="majorBidi" w:cs="Times New Roman"/>
+          <w:sz w:val="24"/>
+          <w:szCs w:val="24"/>
+        </w:rPr>
+      </w:pPr>
+    </w:p>
+    <w:p>
+      <w:pPr>
+        <w:bidi/>
+        <w:ind w:left="360"/>
+        <w:rPr>
+          <w:rFonts w:asciiTheme="majorBidi" w:hAnsiTheme="majorBidi" w:cs="Times New Roman"/>
+          <w:sz w:val="24"/>
+          <w:szCs w:val="24"/>
+        </w:rPr>
+      </w:pPr>
+    </w:p>
+    <w:p>
+      <w:pPr>
+        <w:bidi/>
+        <w:ind w:left="360"/>
+        <w:rPr>
+          <w:rFonts w:asciiTheme="majorBidi" w:hAnsiTheme="majorBidi" w:cstheme="majorBidi"/>
+          <w:sz w:val="24"/>
+          <w:szCs w:val="24"/>
+        </w:rPr>
+      </w:pPr>
+      <w:r>
+        <w:rPr>
           <w:rFonts w:asciiTheme="majorBidi" w:hAnsiTheme="majorBidi" w:cs="Times New Roman" w:hint="cs"/>
           <w:sz w:val="24"/>
           <w:szCs w:val="24"/>
-        </w:rPr>
-      </w:pPr>
-    </w:p>
-    <w:p>
-      <w:pPr>
-        <w:bidi/>
-        <w:ind w:left="360"/>
-        <w:rPr>
-          <w:rFonts w:asciiTheme="majorBidi" w:hAnsiTheme="majorBidi" w:cs="Times New Roman"/>
-          <w:sz w:val="24"/>
-          <w:szCs w:val="24"/>
-        </w:rPr>
-      </w:pPr>
-    </w:p>
-    <w:p>
-      <w:pPr>
-        <w:bidi/>
-        <w:ind w:left="360"/>
-        <w:rPr>
-          <w:rFonts w:asciiTheme="majorBidi" w:hAnsiTheme="majorBidi" w:cstheme="majorBidi"/>
-          <w:sz w:val="24"/>
-          <w:szCs w:val="24"/>
-        </w:rPr>
-      </w:pPr>
-      <w:r>
-        <w:rPr>
-          <w:rFonts w:asciiTheme="majorBidi" w:hAnsiTheme="majorBidi" w:cs="Times New Roman" w:hint="cs"/>
-          <w:sz w:val="24"/>
-          <w:szCs w:val="24"/>
-          <w:rtl/>
-        </w:rPr>
-        <w:lastRenderedPageBreak/>
+          <w:rtl/>
+        </w:rPr>
         <w:t>السلام</w:t>
       </w:r>
       <w:r>
@@ -19883,6 +20145,7 @@
           <w:szCs w:val="24"/>
           <w:rtl/>
         </w:rPr>
+        <w:lastRenderedPageBreak/>
         <w:t>مراجعة</w:t>
       </w:r>
       <w:r>
@@ -21606,8 +21869,18 @@
           <w:szCs w:val="24"/>
           <w:rtl/>
         </w:rPr>
-        <w:t>أنواع المقالات العلمية.</w:t>
-      </w:r>
+        <w:t>تسويق المقال</w:t>
+      </w:r>
+      <w:r>
+        <w:rPr>
+          <w:rFonts w:asciiTheme="majorBidi" w:hAnsiTheme="majorBidi" w:cstheme="majorBidi"/>
+          <w:sz w:val="24"/>
+          <w:szCs w:val="24"/>
+        </w:rPr>
+        <w:t xml:space="preserve"> Researchgate, arXiv, Academia</w:t>
+      </w:r>
+      <w:bookmarkStart w:id="0" w:name="_GoBack"/>
+      <w:bookmarkEnd w:id="0"/>
     </w:p>
     <w:p>
       <w:pPr>
@@ -21630,15 +21903,7 @@
           <w:szCs w:val="24"/>
           <w:rtl/>
         </w:rPr>
-        <w:t xml:space="preserve">المجلات العلمية و المؤتمرات الاحتيالية (المفترسة) </w:t>
-      </w:r>
-      <w:r>
-        <w:rPr>
-          <w:rFonts w:asciiTheme="majorBidi" w:hAnsiTheme="majorBidi" w:cstheme="majorBidi"/>
-          <w:sz w:val="24"/>
-          <w:szCs w:val="24"/>
-        </w:rPr>
-        <w:t>Predatory journals and conferences</w:t>
+        <w:t>أنواع المقالات العلمية.</w:t>
       </w:r>
     </w:p>
     <w:p>
@@ -21662,15 +21927,15 @@
           <w:szCs w:val="24"/>
           <w:rtl/>
         </w:rPr>
-        <w:t xml:space="preserve">أدوات كتابة المقال العلمي </w:t>
-      </w:r>
-      <w:r>
-        <w:rPr>
-          <w:rFonts w:asciiTheme="majorBidi" w:hAnsiTheme="majorBidi" w:cstheme="majorBidi"/>
-          <w:sz w:val="24"/>
-          <w:szCs w:val="24"/>
-        </w:rPr>
-        <w:t>Word vs LaTeX</w:t>
+        <w:t xml:space="preserve">المجلات العلمية و المؤتمرات الاحتيالية (المفترسة) </w:t>
+      </w:r>
+      <w:r>
+        <w:rPr>
+          <w:rFonts w:asciiTheme="majorBidi" w:hAnsiTheme="majorBidi" w:cstheme="majorBidi"/>
+          <w:sz w:val="24"/>
+          <w:szCs w:val="24"/>
+        </w:rPr>
+        <w:t>Predatory journals and conferences</w:t>
       </w:r>
     </w:p>
     <w:p>
@@ -21694,6 +21959,38 @@
           <w:szCs w:val="24"/>
           <w:rtl/>
         </w:rPr>
+        <w:t xml:space="preserve">أدوات كتابة المقال العلمي </w:t>
+      </w:r>
+      <w:r>
+        <w:rPr>
+          <w:rFonts w:asciiTheme="majorBidi" w:hAnsiTheme="majorBidi" w:cstheme="majorBidi"/>
+          <w:sz w:val="24"/>
+          <w:szCs w:val="24"/>
+        </w:rPr>
+        <w:t>Word vs LaTeX</w:t>
+      </w:r>
+    </w:p>
+    <w:p>
+      <w:pPr>
+        <w:pStyle w:val="ListParagraph"/>
+        <w:numPr>
+          <w:ilvl w:val="0"/>
+          <w:numId w:val="7"/>
+        </w:numPr>
+        <w:bidi/>
+        <w:rPr>
+          <w:rFonts w:asciiTheme="majorBidi" w:hAnsiTheme="majorBidi" w:cstheme="majorBidi"/>
+          <w:sz w:val="24"/>
+          <w:szCs w:val="24"/>
+        </w:rPr>
+      </w:pPr>
+      <w:r>
+        <w:rPr>
+          <w:rFonts w:asciiTheme="majorBidi" w:hAnsiTheme="majorBidi" w:cstheme="majorBidi" w:hint="cs"/>
+          <w:sz w:val="24"/>
+          <w:szCs w:val="24"/>
+          <w:rtl/>
+        </w:rPr>
         <w:t xml:space="preserve">أدوات الرسم البياني و معالجة البيانات التي تكون في شكل ملف نصي </w:t>
       </w:r>
       <w:r>
@@ -21713,7 +22010,6 @@
         </w:rPr>
         <w:t xml:space="preserve">. شرح </w:t>
       </w:r>
-      <w:proofErr w:type="spellStart"/>
       <w:r>
         <w:rPr>
           <w:rFonts w:asciiTheme="majorBidi" w:hAnsiTheme="majorBidi" w:cstheme="majorBidi"/>
@@ -21722,7 +22018,6 @@
         </w:rPr>
         <w:t>gnuplot</w:t>
       </w:r>
-      <w:proofErr w:type="spellEnd"/>
     </w:p>
     <w:p>
       <w:pPr>

--- a/تعليم كتابة الأوراق العلمية.docx
+++ b/تعليم كتابة الأوراق العلمية.docx
@@ -6988,8 +6988,18 @@
           <w:sz w:val="24"/>
           <w:szCs w:val="24"/>
         </w:rPr>
-        <w:t xml:space="preserve"> Favourites</w:t>
-      </w:r>
+        <w:t xml:space="preserve"> </w:t>
+      </w:r>
+      <w:proofErr w:type="spellStart"/>
+      <w:r>
+        <w:rPr>
+          <w:rFonts w:asciiTheme="majorBidi" w:hAnsiTheme="majorBidi" w:cstheme="majorBidi"/>
+          <w:sz w:val="24"/>
+          <w:szCs w:val="24"/>
+        </w:rPr>
+        <w:t>Favourites</w:t>
+      </w:r>
+      <w:proofErr w:type="spellEnd"/>
     </w:p>
     <w:p>
       <w:pPr>
@@ -7413,8 +7423,18 @@
           <w:sz w:val="24"/>
           <w:szCs w:val="24"/>
         </w:rPr>
-        <w:t xml:space="preserve"> BibTex</w:t>
-      </w:r>
+        <w:t xml:space="preserve"> </w:t>
+      </w:r>
+      <w:proofErr w:type="spellStart"/>
+      <w:r>
+        <w:rPr>
+          <w:rFonts w:asciiTheme="majorBidi" w:hAnsiTheme="majorBidi" w:cstheme="majorBidi"/>
+          <w:sz w:val="24"/>
+          <w:szCs w:val="24"/>
+        </w:rPr>
+        <w:t>BibTex</w:t>
+      </w:r>
+      <w:proofErr w:type="spellEnd"/>
     </w:p>
     <w:p>
       <w:pPr>
@@ -9962,13 +9982,23 @@
           <w:szCs w:val="24"/>
         </w:rPr>
       </w:pPr>
-      <w:r>
-        <w:rPr>
-          <w:rFonts w:asciiTheme="majorBidi" w:hAnsiTheme="majorBidi" w:cstheme="majorBidi"/>
-          <w:sz w:val="24"/>
-          <w:szCs w:val="24"/>
-        </w:rPr>
-        <w:t xml:space="preserve">Ithenticate </w:t>
+      <w:proofErr w:type="spellStart"/>
+      <w:r>
+        <w:rPr>
+          <w:rFonts w:asciiTheme="majorBidi" w:hAnsiTheme="majorBidi" w:cstheme="majorBidi"/>
+          <w:sz w:val="24"/>
+          <w:szCs w:val="24"/>
+        </w:rPr>
+        <w:t>Ithenticate</w:t>
+      </w:r>
+      <w:proofErr w:type="spellEnd"/>
+      <w:r>
+        <w:rPr>
+          <w:rFonts w:asciiTheme="majorBidi" w:hAnsiTheme="majorBidi" w:cstheme="majorBidi"/>
+          <w:sz w:val="24"/>
+          <w:szCs w:val="24"/>
+        </w:rPr>
+        <w:t xml:space="preserve"> </w:t>
       </w:r>
       <w:r>
         <w:rPr>
@@ -14062,6 +14092,7 @@
         </w:rPr>
         <w:t xml:space="preserve">عند سرد الأهداف باللغة الإنجليزية تكون باستخدام </w:t>
       </w:r>
+      <w:proofErr w:type="spellStart"/>
       <w:r>
         <w:rPr>
           <w:rFonts w:asciiTheme="majorBidi" w:hAnsiTheme="majorBidi" w:cstheme="majorBidi"/>
@@ -14070,6 +14101,7 @@
         </w:rPr>
         <w:t>To+verb</w:t>
       </w:r>
+      <w:proofErr w:type="spellEnd"/>
       <w:r>
         <w:rPr>
           <w:rFonts w:asciiTheme="majorBidi" w:hAnsiTheme="majorBidi" w:cstheme="majorBidi" w:hint="cs"/>
@@ -15850,7 +15882,24 @@
           <w:szCs w:val="24"/>
         </w:rPr>
         <w:br/>
-        <w:t xml:space="preserve">Ludichart </w:t>
+      </w:r>
+      <w:proofErr w:type="spellStart"/>
+      <w:r>
+        <w:rPr>
+          <w:rFonts w:asciiTheme="majorBidi" w:hAnsiTheme="majorBidi" w:cstheme="majorBidi"/>
+          <w:sz w:val="24"/>
+          <w:szCs w:val="24"/>
+        </w:rPr>
+        <w:t>Ludichart</w:t>
+      </w:r>
+      <w:proofErr w:type="spellEnd"/>
+      <w:r>
+        <w:rPr>
+          <w:rFonts w:asciiTheme="majorBidi" w:hAnsiTheme="majorBidi" w:cstheme="majorBidi"/>
+          <w:sz w:val="24"/>
+          <w:szCs w:val="24"/>
+        </w:rPr>
+        <w:t xml:space="preserve"> </w:t>
       </w:r>
       <w:hyperlink r:id="rId28" w:history="1">
         <w:r>
@@ -15939,6 +15988,7 @@
         </w:rPr>
         <w:t xml:space="preserve">هناك برنامج اسمه </w:t>
       </w:r>
+      <w:proofErr w:type="spellStart"/>
       <w:r>
         <w:rPr>
           <w:rFonts w:asciiTheme="majorBidi" w:hAnsiTheme="majorBidi" w:cstheme="majorBidi"/>
@@ -15947,6 +15997,7 @@
         </w:rPr>
         <w:t>InkScape</w:t>
       </w:r>
+      <w:proofErr w:type="spellEnd"/>
       <w:r>
         <w:rPr>
           <w:rFonts w:asciiTheme="majorBidi" w:hAnsiTheme="majorBidi" w:cstheme="majorBidi" w:hint="cs"/>
@@ -16000,7 +16051,25 @@
           <w:sz w:val="24"/>
           <w:szCs w:val="24"/>
         </w:rPr>
-        <w:t>Office Word, Office Powerpoint, Adobe Photoshop</w:t>
+        <w:t xml:space="preserve">Office Word, Office </w:t>
+      </w:r>
+      <w:proofErr w:type="spellStart"/>
+      <w:r>
+        <w:rPr>
+          <w:rFonts w:asciiTheme="majorBidi" w:hAnsiTheme="majorBidi" w:cstheme="majorBidi"/>
+          <w:sz w:val="24"/>
+          <w:szCs w:val="24"/>
+        </w:rPr>
+        <w:t>Powerpoint</w:t>
+      </w:r>
+      <w:proofErr w:type="spellEnd"/>
+      <w:r>
+        <w:rPr>
+          <w:rFonts w:asciiTheme="majorBidi" w:hAnsiTheme="majorBidi" w:cstheme="majorBidi"/>
+          <w:sz w:val="24"/>
+          <w:szCs w:val="24"/>
+        </w:rPr>
+        <w:t>, Adobe Photoshop</w:t>
       </w:r>
       <w:r>
         <w:rPr>
@@ -18338,6 +18407,7 @@
         </w:rPr>
         <w:t xml:space="preserve"> تأتي الخطوة التي بعدها, و هي تحديد المجلة العلمية المناسبة لنشر هذا المقال. توجد الآلاف من المجلات العلمية في العالم و كل منها يتخصص في مجال محدد. هناك دور نشر متخصصة تنشر في تخصصات معينة, مثل </w:t>
       </w:r>
+      <w:proofErr w:type="spellStart"/>
       <w:r>
         <w:rPr>
           <w:rFonts w:asciiTheme="majorBidi" w:hAnsiTheme="majorBidi" w:cs="Times New Roman"/>
@@ -18346,6 +18416,7 @@
         </w:rPr>
         <w:t>SpringerNature</w:t>
       </w:r>
+      <w:proofErr w:type="spellEnd"/>
       <w:r>
         <w:rPr>
           <w:rFonts w:asciiTheme="majorBidi" w:hAnsiTheme="majorBidi" w:cs="Times New Roman" w:hint="cs"/>
@@ -18687,7 +18758,6 @@
     <w:p>
       <w:pPr>
         <w:bidi/>
-        <w:ind w:left="360"/>
         <w:rPr>
           <w:rFonts w:asciiTheme="majorBidi" w:hAnsiTheme="majorBidi" w:cs="Times New Roman"/>
           <w:sz w:val="24"/>
@@ -18702,20 +18772,16 @@
           <w:szCs w:val="24"/>
           <w:rtl/>
         </w:rPr>
-        <w:t>بسم الله الرحمن الرحيم</w:t>
-      </w:r>
-    </w:p>
-    <w:p>
-      <w:pPr>
-        <w:bidi/>
-        <w:ind w:left="360"/>
+        <w:t xml:space="preserve">هناك العدد من المجلات العلمية التي تعمل بمقولة "ورقتك اعملها بطريقتك" </w:t>
+      </w:r>
+      <w:r>
         <w:rPr>
           <w:rFonts w:asciiTheme="majorBidi" w:hAnsiTheme="majorBidi" w:cs="Times New Roman"/>
           <w:sz w:val="24"/>
           <w:szCs w:val="24"/>
-          <w:rtl/>
-        </w:rPr>
-      </w:pPr>
+        </w:rPr>
+        <w:t>Your paper your way (YPYW)</w:t>
+      </w:r>
       <w:r>
         <w:rPr>
           <w:rFonts w:asciiTheme="majorBidi" w:hAnsiTheme="majorBidi" w:cs="Times New Roman" w:hint="cs"/>
@@ -18723,7 +18789,15 @@
           <w:szCs w:val="24"/>
           <w:rtl/>
         </w:rPr>
-        <w:t xml:space="preserve">اختيار المجلة العلمية </w:t>
+        <w:t xml:space="preserve"> , و هي تعني أن المجلة لا تلزمك باستخدام القالب </w:t>
+      </w:r>
+      <w:r>
+        <w:rPr>
+          <w:rFonts w:asciiTheme="majorBidi" w:hAnsiTheme="majorBidi" w:cs="Times New Roman"/>
+          <w:sz w:val="24"/>
+          <w:szCs w:val="24"/>
+        </w:rPr>
+        <w:t>template</w:t>
       </w:r>
       <w:r>
         <w:rPr>
@@ -18732,20 +18806,8 @@
           <w:szCs w:val="24"/>
           <w:rtl/>
         </w:rPr>
-        <w:t>لنشر المقال (تكملة)</w:t>
-      </w:r>
-    </w:p>
-    <w:p>
-      <w:pPr>
-        <w:bidi/>
-        <w:ind w:left="360"/>
-        <w:rPr>
-          <w:rFonts w:asciiTheme="majorBidi" w:hAnsiTheme="majorBidi" w:cs="Times New Roman"/>
-          <w:sz w:val="24"/>
-          <w:szCs w:val="24"/>
-          <w:rtl/>
-        </w:rPr>
-      </w:pPr>
+        <w:t xml:space="preserve"> الخاص بها عند تحضيرك للورقة العلمية, و يمكنك استخدام أي نوع من </w:t>
+      </w:r>
       <w:r>
         <w:rPr>
           <w:rFonts w:asciiTheme="majorBidi" w:hAnsiTheme="majorBidi" w:cs="Times New Roman" w:hint="cs"/>
@@ -18754,41 +18816,7 @@
           <w:rtl/>
         </w:rPr>
         <w:lastRenderedPageBreak/>
-        <w:t xml:space="preserve">هناك العدد من المجلات العلمية التي تعمل بمقولة "ورقتك اعملها بطريقتك" </w:t>
-      </w:r>
-      <w:r>
-        <w:rPr>
-          <w:rFonts w:asciiTheme="majorBidi" w:hAnsiTheme="majorBidi" w:cs="Times New Roman"/>
-          <w:sz w:val="24"/>
-          <w:szCs w:val="24"/>
-        </w:rPr>
-        <w:t>Your paper your way (YPYW)</w:t>
-      </w:r>
-      <w:r>
-        <w:rPr>
-          <w:rFonts w:asciiTheme="majorBidi" w:hAnsiTheme="majorBidi" w:cs="Times New Roman" w:hint="cs"/>
-          <w:sz w:val="24"/>
-          <w:szCs w:val="24"/>
-          <w:rtl/>
-        </w:rPr>
-        <w:t xml:space="preserve"> , و هي تعني أن المجلة لا تلزمك باستخدام القالب </w:t>
-      </w:r>
-      <w:r>
-        <w:rPr>
-          <w:rFonts w:asciiTheme="majorBidi" w:hAnsiTheme="majorBidi" w:cs="Times New Roman"/>
-          <w:sz w:val="24"/>
-          <w:szCs w:val="24"/>
-        </w:rPr>
-        <w:t>template</w:t>
-      </w:r>
-      <w:r>
-        <w:rPr>
-          <w:rFonts w:asciiTheme="majorBidi" w:hAnsiTheme="majorBidi" w:cs="Times New Roman" w:hint="cs"/>
-          <w:sz w:val="24"/>
-          <w:szCs w:val="24"/>
-          <w:rtl/>
-        </w:rPr>
-        <w:t xml:space="preserve"> الخاص بها عند تحضيرك للورقة العلمية, و يمكنك استخدام أي نوع من أنواع الخطوط و مسافات الهوامش. على أن تكون التعديلات الخاصة بشكل المقال النهائي في المجلة بعد قبول نشر المقال. هذه المقولة تعمل بها دار النشر </w:t>
+        <w:t xml:space="preserve">أنواع الخطوط و مسافات الهوامش. على أن تكون التعديلات الخاصة بشكل المقال النهائي في المجلة بعد قبول نشر المقال. هذه المقولة تعمل بها دار النشر </w:t>
       </w:r>
       <w:r>
         <w:rPr>
@@ -18894,7 +18922,7 @@
         <w:bidi/>
         <w:ind w:left="360"/>
         <w:rPr>
-          <w:rFonts w:asciiTheme="majorBidi" w:hAnsiTheme="majorBidi" w:cs="Times New Roman" w:hint="cs"/>
+          <w:rFonts w:asciiTheme="majorBidi" w:hAnsiTheme="majorBidi" w:cs="Times New Roman"/>
           <w:sz w:val="24"/>
           <w:szCs w:val="24"/>
           <w:rtl/>
@@ -19011,12 +19039,34 @@
         <w:bidi/>
         <w:ind w:left="360"/>
         <w:rPr>
+          <w:rFonts w:asciiTheme="majorBidi" w:hAnsiTheme="majorBidi" w:cs="Times New Roman"/>
+          <w:sz w:val="24"/>
+          <w:szCs w:val="24"/>
+          <w:rtl/>
+        </w:rPr>
+      </w:pPr>
+    </w:p>
+    <w:p>
+      <w:pPr>
+        <w:bidi/>
+        <w:ind w:left="360"/>
+        <w:rPr>
+          <w:rFonts w:asciiTheme="majorBidi" w:hAnsiTheme="majorBidi" w:cs="Times New Roman"/>
+          <w:sz w:val="24"/>
+          <w:szCs w:val="24"/>
+          <w:rtl/>
+        </w:rPr>
+      </w:pPr>
+      <w:bookmarkStart w:id="0" w:name="_GoBack"/>
+      <w:r>
+        <w:rPr>
           <w:rFonts w:asciiTheme="majorBidi" w:hAnsiTheme="majorBidi" w:cs="Times New Roman" w:hint="cs"/>
           <w:sz w:val="24"/>
           <w:szCs w:val="24"/>
           <w:rtl/>
         </w:rPr>
-      </w:pPr>
+        <w:t>بسم الله الرحمن الرحيم</w:t>
+      </w:r>
     </w:p>
     <w:p>
       <w:pPr>
@@ -19036,9 +19086,767 @@
           <w:szCs w:val="24"/>
           <w:rtl/>
         </w:rPr>
+        <w:t>المستندات المطلوبة عند تقديم المقال العلمي للنشر في مجلة محكمة:</w:t>
+      </w:r>
+    </w:p>
+    <w:p>
+      <w:pPr>
+        <w:bidi/>
+        <w:ind w:left="360"/>
+        <w:rPr>
+          <w:rFonts w:asciiTheme="majorBidi" w:hAnsiTheme="majorBidi" w:cs="Times New Roman"/>
+          <w:sz w:val="24"/>
+          <w:szCs w:val="24"/>
+          <w:rtl/>
+        </w:rPr>
+      </w:pPr>
+      <w:r>
+        <w:rPr>
+          <w:rFonts w:asciiTheme="majorBidi" w:hAnsiTheme="majorBidi" w:cs="Times New Roman" w:hint="cs"/>
+          <w:sz w:val="24"/>
+          <w:szCs w:val="24"/>
+          <w:rtl/>
+        </w:rPr>
+        <w:t>بعد الانتهاء من كتابة المقال, و اختيار المجلة المناسبة, تأتي خطوة التقديم للنشر, و هناك عدد من المستندات, غير مسودة المقال نفسها, التي هي أيضا من ضمن المستندات التي يتطلب منك توفيرها. و هذه قائمة بأهم هذه المستندات:</w:t>
+      </w:r>
+    </w:p>
+    <w:p>
+      <w:pPr>
+        <w:pStyle w:val="ListParagraph"/>
+        <w:numPr>
+          <w:ilvl w:val="0"/>
+          <w:numId w:val="12"/>
+        </w:numPr>
+        <w:bidi/>
+        <w:rPr>
+          <w:rFonts w:asciiTheme="majorBidi" w:hAnsiTheme="majorBidi" w:cs="Times New Roman"/>
+          <w:sz w:val="24"/>
+          <w:szCs w:val="24"/>
+        </w:rPr>
+      </w:pPr>
+      <w:r>
+        <w:rPr>
+          <w:rFonts w:asciiTheme="majorBidi" w:hAnsiTheme="majorBidi" w:cs="Times New Roman" w:hint="cs"/>
+          <w:sz w:val="24"/>
+          <w:szCs w:val="24"/>
+          <w:rtl/>
+        </w:rPr>
+        <w:t xml:space="preserve">خطاب التقديم </w:t>
+      </w:r>
+      <w:r>
+        <w:rPr>
+          <w:rFonts w:asciiTheme="majorBidi" w:hAnsiTheme="majorBidi" w:cs="Times New Roman"/>
+          <w:sz w:val="24"/>
+          <w:szCs w:val="24"/>
+        </w:rPr>
+        <w:t>Cover letter</w:t>
+      </w:r>
+    </w:p>
+    <w:p>
+      <w:pPr>
+        <w:pStyle w:val="ListParagraph"/>
+        <w:numPr>
+          <w:ilvl w:val="0"/>
+          <w:numId w:val="12"/>
+        </w:numPr>
+        <w:bidi/>
+        <w:rPr>
+          <w:rFonts w:asciiTheme="majorBidi" w:hAnsiTheme="majorBidi" w:cs="Times New Roman"/>
+          <w:sz w:val="24"/>
+          <w:szCs w:val="24"/>
+        </w:rPr>
+      </w:pPr>
+      <w:r>
+        <w:rPr>
+          <w:rFonts w:asciiTheme="majorBidi" w:hAnsiTheme="majorBidi" w:cs="Times New Roman" w:hint="cs"/>
+          <w:sz w:val="24"/>
+          <w:szCs w:val="24"/>
+          <w:rtl/>
+        </w:rPr>
+        <w:t xml:space="preserve">الملامح البارزة </w:t>
+      </w:r>
+      <w:r>
+        <w:rPr>
+          <w:rFonts w:asciiTheme="majorBidi" w:hAnsiTheme="majorBidi" w:cs="Times New Roman"/>
+          <w:sz w:val="24"/>
+          <w:szCs w:val="24"/>
+        </w:rPr>
+        <w:t>Highlights</w:t>
+      </w:r>
+    </w:p>
+    <w:p>
+      <w:pPr>
+        <w:pStyle w:val="ListParagraph"/>
+        <w:numPr>
+          <w:ilvl w:val="0"/>
+          <w:numId w:val="12"/>
+        </w:numPr>
+        <w:bidi/>
+        <w:rPr>
+          <w:rFonts w:asciiTheme="majorBidi" w:hAnsiTheme="majorBidi" w:cs="Times New Roman"/>
+          <w:sz w:val="24"/>
+          <w:szCs w:val="24"/>
+        </w:rPr>
+      </w:pPr>
+      <w:r>
+        <w:rPr>
+          <w:rFonts w:asciiTheme="majorBidi" w:hAnsiTheme="majorBidi" w:cs="Times New Roman" w:hint="cs"/>
+          <w:sz w:val="24"/>
+          <w:szCs w:val="24"/>
+          <w:rtl/>
+        </w:rPr>
+        <w:t xml:space="preserve">مسودة المقال </w:t>
+      </w:r>
+      <w:r>
+        <w:rPr>
+          <w:rFonts w:asciiTheme="majorBidi" w:hAnsiTheme="majorBidi" w:cs="Times New Roman"/>
+          <w:sz w:val="24"/>
+          <w:szCs w:val="24"/>
+        </w:rPr>
+        <w:t>Manuscript</w:t>
+      </w:r>
+    </w:p>
+    <w:p>
+      <w:pPr>
+        <w:pStyle w:val="ListParagraph"/>
+        <w:numPr>
+          <w:ilvl w:val="0"/>
+          <w:numId w:val="12"/>
+        </w:numPr>
+        <w:bidi/>
+        <w:rPr>
+          <w:rFonts w:asciiTheme="majorBidi" w:hAnsiTheme="majorBidi" w:cs="Times New Roman"/>
+          <w:sz w:val="24"/>
+          <w:szCs w:val="24"/>
+        </w:rPr>
+      </w:pPr>
+      <w:r>
+        <w:rPr>
+          <w:rFonts w:asciiTheme="majorBidi" w:hAnsiTheme="majorBidi" w:cs="Times New Roman" w:hint="cs"/>
+          <w:sz w:val="24"/>
+          <w:szCs w:val="24"/>
+          <w:rtl/>
+        </w:rPr>
+        <w:t xml:space="preserve">صفحة الغلاف </w:t>
+      </w:r>
+      <w:r>
+        <w:rPr>
+          <w:rFonts w:asciiTheme="majorBidi" w:hAnsiTheme="majorBidi" w:cs="Times New Roman"/>
+          <w:sz w:val="24"/>
+          <w:szCs w:val="24"/>
+        </w:rPr>
+        <w:t>Cover page</w:t>
+      </w:r>
+      <w:r>
+        <w:rPr>
+          <w:rFonts w:asciiTheme="majorBidi" w:hAnsiTheme="majorBidi" w:cs="Times New Roman" w:hint="cs"/>
+          <w:sz w:val="24"/>
+          <w:szCs w:val="24"/>
+          <w:rtl/>
+        </w:rPr>
+        <w:t xml:space="preserve"> (على حسب المجلة العلمية)</w:t>
+      </w:r>
+    </w:p>
+    <w:p>
+      <w:pPr>
+        <w:pStyle w:val="ListParagraph"/>
+        <w:numPr>
+          <w:ilvl w:val="0"/>
+          <w:numId w:val="12"/>
+        </w:numPr>
+        <w:bidi/>
+        <w:rPr>
+          <w:rFonts w:asciiTheme="majorBidi" w:hAnsiTheme="majorBidi" w:cs="Times New Roman"/>
+          <w:sz w:val="24"/>
+          <w:szCs w:val="24"/>
+        </w:rPr>
+      </w:pPr>
+      <w:r>
+        <w:rPr>
+          <w:rFonts w:asciiTheme="majorBidi" w:hAnsiTheme="majorBidi" w:cs="Times New Roman" w:hint="cs"/>
+          <w:sz w:val="24"/>
+          <w:szCs w:val="24"/>
+          <w:rtl/>
+        </w:rPr>
+        <w:t xml:space="preserve">تصريح تضارب المصالح </w:t>
+      </w:r>
+      <w:r>
+        <w:rPr>
+          <w:rFonts w:asciiTheme="majorBidi" w:hAnsiTheme="majorBidi" w:cs="Times New Roman"/>
+          <w:sz w:val="24"/>
+          <w:szCs w:val="24"/>
+        </w:rPr>
+        <w:t>Conflict of interest declaration</w:t>
+      </w:r>
+    </w:p>
+    <w:p>
+      <w:pPr>
+        <w:pStyle w:val="ListParagraph"/>
+        <w:numPr>
+          <w:ilvl w:val="0"/>
+          <w:numId w:val="12"/>
+        </w:numPr>
+        <w:bidi/>
+        <w:rPr>
+          <w:rFonts w:asciiTheme="majorBidi" w:hAnsiTheme="majorBidi" w:cs="Times New Roman"/>
+          <w:sz w:val="24"/>
+          <w:szCs w:val="24"/>
+        </w:rPr>
+      </w:pPr>
+      <w:r>
+        <w:rPr>
+          <w:rFonts w:asciiTheme="majorBidi" w:hAnsiTheme="majorBidi" w:cs="Times New Roman" w:hint="cs"/>
+          <w:sz w:val="24"/>
+          <w:szCs w:val="24"/>
+          <w:rtl/>
+        </w:rPr>
+        <w:t>ملفات الصور و الجداول (اختياري).</w:t>
+      </w:r>
+    </w:p>
+    <w:p>
+      <w:pPr>
+        <w:pStyle w:val="ListParagraph"/>
+        <w:numPr>
+          <w:ilvl w:val="0"/>
+          <w:numId w:val="12"/>
+        </w:numPr>
+        <w:bidi/>
+        <w:rPr>
+          <w:rFonts w:asciiTheme="majorBidi" w:hAnsiTheme="majorBidi" w:cs="Times New Roman" w:hint="cs"/>
+          <w:sz w:val="24"/>
+          <w:szCs w:val="24"/>
+        </w:rPr>
+      </w:pPr>
+      <w:r>
+        <w:rPr>
+          <w:rFonts w:asciiTheme="majorBidi" w:hAnsiTheme="majorBidi" w:cs="Times New Roman" w:hint="cs"/>
+          <w:sz w:val="24"/>
+          <w:szCs w:val="24"/>
+          <w:rtl/>
+        </w:rPr>
+        <w:t>البيانات التي تم الحصول عليها (اختياري)</w:t>
+      </w:r>
+    </w:p>
+    <w:p>
+      <w:pPr>
+        <w:bidi/>
+        <w:ind w:left="360"/>
+        <w:rPr>
+          <w:rFonts w:asciiTheme="majorBidi" w:hAnsiTheme="majorBidi" w:cs="Times New Roman"/>
+          <w:sz w:val="24"/>
+          <w:szCs w:val="24"/>
+          <w:rtl/>
+        </w:rPr>
+      </w:pPr>
+    </w:p>
+    <w:p>
+      <w:pPr>
+        <w:bidi/>
+        <w:ind w:left="360"/>
+        <w:rPr>
+          <w:rFonts w:asciiTheme="majorBidi" w:hAnsiTheme="majorBidi" w:cs="Times New Roman"/>
+          <w:sz w:val="24"/>
+          <w:szCs w:val="24"/>
+          <w:rtl/>
+        </w:rPr>
+      </w:pPr>
+      <w:r>
+        <w:rPr>
+          <w:rFonts w:asciiTheme="majorBidi" w:hAnsiTheme="majorBidi" w:cs="Times New Roman" w:hint="cs"/>
+          <w:sz w:val="24"/>
+          <w:szCs w:val="24"/>
+          <w:rtl/>
+        </w:rPr>
+        <w:lastRenderedPageBreak/>
+        <w:t xml:space="preserve">خطاب التقديم </w:t>
+      </w:r>
+      <w:r>
+        <w:rPr>
+          <w:rFonts w:asciiTheme="majorBidi" w:hAnsiTheme="majorBidi" w:cs="Times New Roman"/>
+          <w:sz w:val="24"/>
+          <w:szCs w:val="24"/>
+        </w:rPr>
+        <w:t>Cover letter</w:t>
+      </w:r>
+      <w:r>
+        <w:rPr>
+          <w:rFonts w:asciiTheme="majorBidi" w:hAnsiTheme="majorBidi" w:cs="Times New Roman" w:hint="cs"/>
+          <w:sz w:val="24"/>
+          <w:szCs w:val="24"/>
+          <w:rtl/>
+        </w:rPr>
+        <w:t>:</w:t>
+      </w:r>
+    </w:p>
+    <w:p>
+      <w:pPr>
+        <w:bidi/>
+        <w:ind w:left="360"/>
+        <w:rPr>
+          <w:rFonts w:asciiTheme="majorBidi" w:hAnsiTheme="majorBidi" w:cs="Times New Roman"/>
+          <w:sz w:val="24"/>
+          <w:szCs w:val="24"/>
+          <w:rtl/>
+        </w:rPr>
+      </w:pPr>
+      <w:r>
+        <w:rPr>
+          <w:rFonts w:asciiTheme="majorBidi" w:hAnsiTheme="majorBidi" w:cs="Times New Roman" w:hint="cs"/>
+          <w:sz w:val="24"/>
+          <w:szCs w:val="24"/>
+          <w:rtl/>
+        </w:rPr>
+        <w:t>و هو يكون موجها لهيئة التحرير في المجلة العلمية (أو المحرر</w:t>
+      </w:r>
+      <w:r>
+        <w:rPr>
+          <w:rFonts w:asciiTheme="majorBidi" w:hAnsiTheme="majorBidi" w:cs="Times New Roman" w:hint="cs"/>
+          <w:sz w:val="24"/>
+          <w:szCs w:val="24"/>
+          <w:rtl/>
+        </w:rPr>
+        <w:t xml:space="preserve"> المكلف إذا كان شخصا واحدا), و يكتب بصيغة رسمية و لغة واضحة. يحتوي هذا الخطاب على معلومات مثل عنوان المقال العلمي, و أهم النقاط المتعلقة به (أهم الطرق المستخدمة و أهم النتائج المتحصل عليها), باختصار شديد. </w:t>
+      </w:r>
+    </w:p>
+    <w:p>
+      <w:pPr>
+        <w:bidi/>
+        <w:ind w:left="360"/>
+        <w:rPr>
+          <w:rFonts w:asciiTheme="majorBidi" w:hAnsiTheme="majorBidi" w:cs="Times New Roman"/>
+          <w:sz w:val="24"/>
+          <w:szCs w:val="24"/>
+          <w:rtl/>
+        </w:rPr>
+      </w:pPr>
+      <w:r>
+        <w:rPr>
+          <w:rFonts w:asciiTheme="majorBidi" w:hAnsiTheme="majorBidi" w:cs="Times New Roman" w:hint="cs"/>
+          <w:sz w:val="24"/>
+          <w:szCs w:val="24"/>
+          <w:rtl/>
+        </w:rPr>
+        <w:t>أيضا عند كتابة هذا الخطاب يجب ذكر أي معلومات مهمة, مثلا, إن كانت الدراسة هي الأولى من نوعها يفضل ذكر ذلك في الخطاب. أيضا يفضل ذكر سبب اختيارك للمجلة المعنية. مثلا يمكنك بدء الخطاب بقول:</w:t>
+      </w:r>
+    </w:p>
+    <w:p>
+      <w:pPr>
+        <w:bidi/>
+        <w:ind w:left="360"/>
+        <w:rPr>
+          <w:rFonts w:asciiTheme="majorBidi" w:hAnsiTheme="majorBidi" w:cs="Times New Roman"/>
+          <w:sz w:val="24"/>
+          <w:szCs w:val="24"/>
+          <w:rtl/>
+        </w:rPr>
+      </w:pPr>
+      <w:r>
+        <w:rPr>
+          <w:rFonts w:asciiTheme="majorBidi" w:hAnsiTheme="majorBidi" w:cs="Times New Roman" w:hint="cs"/>
+          <w:sz w:val="24"/>
+          <w:szCs w:val="24"/>
+          <w:rtl/>
+        </w:rPr>
+        <w:t>"يسعدني تقديم هذا المقال بعنوان: "كذا" ليتم اعتباره للنشر في مجلة "كذا". المقال يتناول الموضوع "الفلاني" و يستخدم طريقة كذا و كذا" إلخ.</w:t>
+      </w:r>
+    </w:p>
+    <w:p>
+      <w:pPr>
+        <w:bidi/>
+        <w:ind w:left="360"/>
+        <w:rPr>
+          <w:rFonts w:asciiTheme="majorBidi" w:hAnsiTheme="majorBidi" w:cs="Times New Roman"/>
+          <w:sz w:val="24"/>
+          <w:szCs w:val="24"/>
+          <w:rtl/>
+        </w:rPr>
+      </w:pPr>
+    </w:p>
+    <w:p>
+      <w:pPr>
+        <w:bidi/>
+        <w:ind w:left="360"/>
+        <w:rPr>
+          <w:rFonts w:asciiTheme="majorBidi" w:hAnsiTheme="majorBidi" w:cs="Times New Roman"/>
+          <w:sz w:val="24"/>
+          <w:szCs w:val="24"/>
+          <w:rtl/>
+        </w:rPr>
+      </w:pPr>
+      <w:r>
+        <w:rPr>
+          <w:rFonts w:asciiTheme="majorBidi" w:hAnsiTheme="majorBidi" w:cs="Times New Roman" w:hint="cs"/>
+          <w:sz w:val="24"/>
+          <w:szCs w:val="24"/>
+          <w:rtl/>
+        </w:rPr>
+        <w:t xml:space="preserve">الملامح البارزة </w:t>
+      </w:r>
+      <w:r>
+        <w:rPr>
+          <w:rFonts w:asciiTheme="majorBidi" w:hAnsiTheme="majorBidi" w:cs="Times New Roman"/>
+          <w:sz w:val="24"/>
+          <w:szCs w:val="24"/>
+        </w:rPr>
+        <w:t>Highlights</w:t>
+      </w:r>
+    </w:p>
+    <w:p>
+      <w:pPr>
+        <w:bidi/>
+        <w:ind w:left="360"/>
+        <w:rPr>
+          <w:rFonts w:asciiTheme="majorBidi" w:hAnsiTheme="majorBidi" w:cs="Times New Roman"/>
+          <w:sz w:val="24"/>
+          <w:szCs w:val="24"/>
+          <w:rtl/>
+        </w:rPr>
+      </w:pPr>
+      <w:r>
+        <w:rPr>
+          <w:rFonts w:asciiTheme="majorBidi" w:hAnsiTheme="majorBidi" w:cs="Times New Roman" w:hint="cs"/>
+          <w:sz w:val="24"/>
+          <w:szCs w:val="24"/>
+          <w:rtl/>
+        </w:rPr>
+        <w:t xml:space="preserve">ليست مطلوبة في كل المجلات, و لكن تلك المنشورة من قبل </w:t>
+      </w:r>
+      <w:r>
+        <w:rPr>
+          <w:rFonts w:asciiTheme="majorBidi" w:hAnsiTheme="majorBidi" w:cs="Times New Roman"/>
+          <w:sz w:val="24"/>
+          <w:szCs w:val="24"/>
+        </w:rPr>
+        <w:t>Elsevier</w:t>
+      </w:r>
+      <w:r>
+        <w:rPr>
+          <w:rFonts w:asciiTheme="majorBidi" w:hAnsiTheme="majorBidi" w:cs="Times New Roman" w:hint="cs"/>
+          <w:sz w:val="24"/>
+          <w:szCs w:val="24"/>
+          <w:rtl/>
+        </w:rPr>
+        <w:t xml:space="preserve"> تطلب أهم الملامح البارزة. و هي عبارة عن 3-5 نقاط تختصر أهم النقاط و الخلاصات التي توصل إليها البحث. لنقل مثلا أنك قمت بالتوصل لنتائج قللت قيمة الخطأ من 8% إلى 4%, عندئذ هذه المعلومة ستكون مناسبة جدا لذكرها في الملامح البارزة. لكن تذكر أن عددها محدود و أيضا لا يسمح لك باستخدام جمل طويلة. هي جملة واحدة قصيرة في كل نقطة.</w:t>
+      </w:r>
+    </w:p>
+    <w:p>
+      <w:pPr>
+        <w:bidi/>
+        <w:ind w:left="360"/>
+        <w:rPr>
+          <w:rFonts w:asciiTheme="majorBidi" w:hAnsiTheme="majorBidi" w:cs="Times New Roman"/>
+          <w:sz w:val="24"/>
+          <w:szCs w:val="24"/>
+          <w:rtl/>
+        </w:rPr>
+      </w:pPr>
+    </w:p>
+    <w:p>
+      <w:pPr>
+        <w:bidi/>
+        <w:ind w:left="360"/>
+        <w:rPr>
+          <w:rFonts w:asciiTheme="majorBidi" w:hAnsiTheme="majorBidi" w:cs="Times New Roman"/>
+          <w:sz w:val="24"/>
+          <w:szCs w:val="24"/>
+          <w:rtl/>
+        </w:rPr>
+      </w:pPr>
+      <w:r>
+        <w:rPr>
+          <w:rFonts w:asciiTheme="majorBidi" w:hAnsiTheme="majorBidi" w:cs="Times New Roman" w:hint="cs"/>
+          <w:sz w:val="24"/>
+          <w:szCs w:val="24"/>
+          <w:rtl/>
+        </w:rPr>
+        <w:t xml:space="preserve">مسودة المقال </w:t>
+      </w:r>
+      <w:r>
+        <w:rPr>
+          <w:rFonts w:asciiTheme="majorBidi" w:hAnsiTheme="majorBidi" w:cs="Times New Roman"/>
+          <w:sz w:val="24"/>
+          <w:szCs w:val="24"/>
+        </w:rPr>
+        <w:t>Manuscript</w:t>
+      </w:r>
+    </w:p>
+    <w:p>
+      <w:pPr>
+        <w:bidi/>
+        <w:ind w:left="360"/>
+        <w:rPr>
+          <w:rFonts w:asciiTheme="majorBidi" w:hAnsiTheme="majorBidi" w:cs="Times New Roman"/>
+          <w:sz w:val="24"/>
+          <w:szCs w:val="24"/>
+          <w:rtl/>
+        </w:rPr>
+      </w:pPr>
+      <w:r>
+        <w:rPr>
+          <w:rFonts w:asciiTheme="majorBidi" w:hAnsiTheme="majorBidi" w:cs="Times New Roman" w:hint="cs"/>
+          <w:sz w:val="24"/>
+          <w:szCs w:val="24"/>
+          <w:rtl/>
+        </w:rPr>
+        <w:t>المقال الذي قمت بتحضيره بكل أقسامه. قد يحتوي بيانات المؤلفين و قد تطلب بعض المجلات إزلة أسماء المؤلفين</w:t>
+      </w:r>
+    </w:p>
+    <w:p>
+      <w:pPr>
+        <w:bidi/>
+        <w:ind w:left="360"/>
+        <w:rPr>
+          <w:rFonts w:asciiTheme="majorBidi" w:hAnsiTheme="majorBidi" w:cs="Times New Roman"/>
+          <w:sz w:val="24"/>
+          <w:szCs w:val="24"/>
+          <w:rtl/>
+        </w:rPr>
+      </w:pPr>
+    </w:p>
+    <w:p>
+      <w:pPr>
+        <w:bidi/>
+        <w:ind w:left="360"/>
+        <w:rPr>
+          <w:rFonts w:asciiTheme="majorBidi" w:hAnsiTheme="majorBidi" w:cs="Times New Roman"/>
+          <w:sz w:val="24"/>
+          <w:szCs w:val="24"/>
+          <w:rtl/>
+        </w:rPr>
+      </w:pPr>
+      <w:r>
+        <w:rPr>
+          <w:rFonts w:asciiTheme="majorBidi" w:hAnsiTheme="majorBidi" w:cs="Times New Roman" w:hint="cs"/>
+          <w:sz w:val="24"/>
+          <w:szCs w:val="24"/>
+          <w:rtl/>
+        </w:rPr>
+        <w:t xml:space="preserve">صفحة الغلاف </w:t>
+      </w:r>
+      <w:r>
+        <w:rPr>
+          <w:rFonts w:asciiTheme="majorBidi" w:hAnsiTheme="majorBidi" w:cs="Times New Roman"/>
+          <w:sz w:val="24"/>
+          <w:szCs w:val="24"/>
+        </w:rPr>
+        <w:t>Cover page</w:t>
+      </w:r>
+    </w:p>
+    <w:p>
+      <w:pPr>
+        <w:bidi/>
+        <w:ind w:left="360"/>
+        <w:rPr>
+          <w:rFonts w:asciiTheme="majorBidi" w:hAnsiTheme="majorBidi" w:cs="Times New Roman"/>
+          <w:sz w:val="24"/>
+          <w:szCs w:val="24"/>
+          <w:rtl/>
+        </w:rPr>
+      </w:pPr>
+      <w:r>
+        <w:rPr>
+          <w:rFonts w:asciiTheme="majorBidi" w:hAnsiTheme="majorBidi" w:cs="Times New Roman" w:hint="cs"/>
+          <w:sz w:val="24"/>
+          <w:szCs w:val="24"/>
+          <w:rtl/>
+        </w:rPr>
+        <w:t>إذا اشترطت المجلة إزالة أسماء المؤلفين من المسودة, حينها ستطلب منك توفير صفحة الغلاف التي تحتوي عنوان المقال و بيانات المؤلفين كاملة.</w:t>
+      </w:r>
+    </w:p>
+    <w:p>
+      <w:pPr>
+        <w:bidi/>
+        <w:ind w:left="360"/>
+        <w:rPr>
+          <w:rFonts w:asciiTheme="majorBidi" w:hAnsiTheme="majorBidi" w:cs="Times New Roman"/>
+          <w:sz w:val="24"/>
+          <w:szCs w:val="24"/>
+          <w:rtl/>
+        </w:rPr>
+      </w:pPr>
+    </w:p>
+    <w:p>
+      <w:pPr>
+        <w:bidi/>
+        <w:ind w:left="360"/>
+        <w:rPr>
+          <w:rFonts w:asciiTheme="majorBidi" w:hAnsiTheme="majorBidi" w:cs="Times New Roman"/>
+          <w:sz w:val="24"/>
+          <w:szCs w:val="24"/>
+          <w:rtl/>
+        </w:rPr>
+      </w:pPr>
+      <w:r>
+        <w:rPr>
+          <w:rFonts w:asciiTheme="majorBidi" w:hAnsiTheme="majorBidi" w:cs="Times New Roman" w:hint="cs"/>
+          <w:sz w:val="24"/>
+          <w:szCs w:val="24"/>
+          <w:rtl/>
+        </w:rPr>
+        <w:t xml:space="preserve">تصريح تضارب المصالح </w:t>
+      </w:r>
+      <w:r>
+        <w:rPr>
+          <w:rFonts w:asciiTheme="majorBidi" w:hAnsiTheme="majorBidi" w:cs="Times New Roman"/>
+          <w:sz w:val="24"/>
+          <w:szCs w:val="24"/>
+        </w:rPr>
+        <w:t>Conflict of interest statement</w:t>
+      </w:r>
+    </w:p>
+    <w:p>
+      <w:pPr>
+        <w:bidi/>
+        <w:ind w:left="360"/>
+        <w:rPr>
+          <w:rFonts w:asciiTheme="majorBidi" w:hAnsiTheme="majorBidi" w:cs="Times New Roman"/>
+          <w:sz w:val="24"/>
+          <w:szCs w:val="24"/>
+          <w:rtl/>
+        </w:rPr>
+      </w:pPr>
+      <w:r>
+        <w:rPr>
+          <w:rFonts w:asciiTheme="majorBidi" w:hAnsiTheme="majorBidi" w:cs="Times New Roman" w:hint="cs"/>
+          <w:sz w:val="24"/>
+          <w:szCs w:val="24"/>
+          <w:rtl/>
+        </w:rPr>
+        <w:t xml:space="preserve">لضمان عدم انحياز البحث و نتائجه إلى تحقيق الفائدة لشخص أو شركة (مثلا نشر نتائج تبين تفوق منتج على ءاخر, أو نشر نتائج تقوم </w:t>
+      </w:r>
+      <w:r>
+        <w:rPr>
+          <w:rFonts w:asciiTheme="majorBidi" w:hAnsiTheme="majorBidi" w:cs="Times New Roman" w:hint="cs"/>
+          <w:sz w:val="24"/>
+          <w:szCs w:val="24"/>
+          <w:rtl/>
+        </w:rPr>
+        <w:t>بخدمة مصالح جهة معينة), لا بد من توقيع جميع المؤلفين على تصريح بأن هذا العمل البحثي خال من أي تضارب للمصالح.</w:t>
+      </w:r>
+    </w:p>
+    <w:p>
+      <w:pPr>
+        <w:bidi/>
+        <w:ind w:left="360"/>
+        <w:rPr>
+          <w:rFonts w:asciiTheme="majorBidi" w:hAnsiTheme="majorBidi" w:cs="Times New Roman"/>
+          <w:sz w:val="24"/>
+          <w:szCs w:val="24"/>
+          <w:rtl/>
+        </w:rPr>
+      </w:pPr>
+    </w:p>
+    <w:p>
+      <w:pPr>
+        <w:bidi/>
+        <w:ind w:left="360"/>
+        <w:rPr>
+          <w:rFonts w:asciiTheme="majorBidi" w:hAnsiTheme="majorBidi" w:cs="Times New Roman"/>
+          <w:sz w:val="24"/>
+          <w:szCs w:val="24"/>
+          <w:rtl/>
+        </w:rPr>
+      </w:pPr>
+      <w:r>
+        <w:rPr>
+          <w:rFonts w:asciiTheme="majorBidi" w:hAnsiTheme="majorBidi" w:cs="Times New Roman" w:hint="cs"/>
+          <w:sz w:val="24"/>
+          <w:szCs w:val="24"/>
+          <w:rtl/>
+        </w:rPr>
+        <w:t xml:space="preserve">هناك بيانات أخرى قد تطلبها المجلة العلمية, مثلا ملفات الصور و الجداول, فيديوهات التجارب إن وجدت, البيانات الأصلية التي تم التحصل عليها </w:t>
+      </w:r>
+      <w:r>
+        <w:rPr>
+          <w:rFonts w:asciiTheme="majorBidi" w:hAnsiTheme="majorBidi" w:cs="Times New Roman"/>
+          <w:sz w:val="24"/>
+          <w:szCs w:val="24"/>
+        </w:rPr>
+        <w:t>Raw data</w:t>
+      </w:r>
+      <w:r>
+        <w:rPr>
+          <w:rFonts w:asciiTheme="majorBidi" w:hAnsiTheme="majorBidi" w:cs="Times New Roman" w:hint="cs"/>
+          <w:sz w:val="24"/>
+          <w:szCs w:val="24"/>
+          <w:rtl/>
+        </w:rPr>
+        <w:t xml:space="preserve">, ملفات </w:t>
+      </w:r>
+      <w:r>
+        <w:rPr>
+          <w:rFonts w:asciiTheme="majorBidi" w:hAnsiTheme="majorBidi" w:cs="Times New Roman"/>
+          <w:sz w:val="24"/>
+          <w:szCs w:val="24"/>
+        </w:rPr>
+        <w:t>LaTeX</w:t>
+      </w:r>
+      <w:r>
+        <w:rPr>
+          <w:rFonts w:asciiTheme="majorBidi" w:hAnsiTheme="majorBidi" w:cs="Times New Roman" w:hint="cs"/>
+          <w:sz w:val="24"/>
+          <w:szCs w:val="24"/>
+          <w:rtl/>
+        </w:rPr>
+        <w:t xml:space="preserve"> إذا تم استخدامه في كتابة المقال. لكن كل هذه اختيارية و يترك للباحث الخيار في توفيرها أو لا.</w:t>
+      </w:r>
+    </w:p>
+    <w:p>
+      <w:pPr>
+        <w:bidi/>
+        <w:ind w:left="360"/>
+        <w:rPr>
+          <w:rFonts w:asciiTheme="majorBidi" w:hAnsiTheme="majorBidi" w:cs="Times New Roman" w:hint="cs"/>
+          <w:sz w:val="24"/>
+          <w:szCs w:val="24"/>
+          <w:rtl/>
+        </w:rPr>
+      </w:pPr>
+      <w:r>
+        <w:rPr>
+          <w:rFonts w:asciiTheme="majorBidi" w:hAnsiTheme="majorBidi" w:cs="Times New Roman" w:hint="cs"/>
+          <w:sz w:val="24"/>
+          <w:szCs w:val="24"/>
+          <w:rtl/>
+        </w:rPr>
+        <w:lastRenderedPageBreak/>
+        <w:t>إذا شك المحرر أو المراجع في صحة أو دقة المعلومات التي تم عرضها في المقال, يمكنه المطالبة بالبيانات الأصلية بغرض التحقق.</w:t>
+      </w:r>
+    </w:p>
+    <w:p>
+      <w:pPr>
+        <w:bidi/>
+        <w:ind w:left="360"/>
+        <w:rPr>
+          <w:rFonts w:asciiTheme="majorBidi" w:hAnsiTheme="majorBidi" w:cs="Times New Roman" w:hint="cs"/>
+          <w:sz w:val="24"/>
+          <w:szCs w:val="24"/>
+          <w:rtl/>
+        </w:rPr>
+      </w:pPr>
+    </w:p>
+    <w:p>
+      <w:pPr>
+        <w:bidi/>
+        <w:ind w:left="360"/>
+        <w:rPr>
+          <w:rFonts w:asciiTheme="majorBidi" w:hAnsiTheme="majorBidi" w:cs="Times New Roman"/>
+          <w:sz w:val="24"/>
+          <w:szCs w:val="24"/>
+          <w:rtl/>
+        </w:rPr>
+      </w:pPr>
+      <w:r>
+        <w:rPr>
+          <w:rFonts w:asciiTheme="majorBidi" w:hAnsiTheme="majorBidi" w:cs="Times New Roman" w:hint="cs"/>
+          <w:sz w:val="24"/>
+          <w:szCs w:val="24"/>
+          <w:rtl/>
+        </w:rPr>
         <w:t>نرجو أن تكونوا قد استفدتم من الموضوع.</w:t>
       </w:r>
     </w:p>
+    <w:bookmarkEnd w:id="0"/>
     <w:p>
       <w:pPr>
         <w:bidi/>
@@ -20145,7 +20953,6 @@
           <w:szCs w:val="24"/>
           <w:rtl/>
         </w:rPr>
-        <w:lastRenderedPageBreak/>
         <w:t>مراجعة</w:t>
       </w:r>
       <w:r>
@@ -21877,10 +22684,44 @@
           <w:sz w:val="24"/>
           <w:szCs w:val="24"/>
         </w:rPr>
-        <w:t xml:space="preserve"> Researchgate, arXiv, Academia</w:t>
-      </w:r>
-      <w:bookmarkStart w:id="0" w:name="_GoBack"/>
-      <w:bookmarkEnd w:id="0"/>
+        <w:t xml:space="preserve"> </w:t>
+      </w:r>
+      <w:proofErr w:type="spellStart"/>
+      <w:r>
+        <w:rPr>
+          <w:rFonts w:asciiTheme="majorBidi" w:hAnsiTheme="majorBidi" w:cstheme="majorBidi"/>
+          <w:sz w:val="24"/>
+          <w:szCs w:val="24"/>
+        </w:rPr>
+        <w:t>Researchgate</w:t>
+      </w:r>
+      <w:proofErr w:type="spellEnd"/>
+      <w:r>
+        <w:rPr>
+          <w:rFonts w:asciiTheme="majorBidi" w:hAnsiTheme="majorBidi" w:cstheme="majorBidi"/>
+          <w:sz w:val="24"/>
+          <w:szCs w:val="24"/>
+        </w:rPr>
+        <w:t xml:space="preserve">, </w:t>
+      </w:r>
+      <w:proofErr w:type="spellStart"/>
+      <w:r>
+        <w:rPr>
+          <w:rFonts w:asciiTheme="majorBidi" w:hAnsiTheme="majorBidi" w:cstheme="majorBidi"/>
+          <w:sz w:val="24"/>
+          <w:szCs w:val="24"/>
+        </w:rPr>
+        <w:t>arXiv</w:t>
+      </w:r>
+      <w:proofErr w:type="spellEnd"/>
+      <w:r>
+        <w:rPr>
+          <w:rFonts w:asciiTheme="majorBidi" w:hAnsiTheme="majorBidi" w:cstheme="majorBidi"/>
+          <w:sz w:val="24"/>
+          <w:szCs w:val="24"/>
+        </w:rPr>
+        <w:t>, Academia</w:t>
+      </w:r>
     </w:p>
     <w:p>
       <w:pPr>
@@ -22010,6 +22851,7 @@
         </w:rPr>
         <w:t xml:space="preserve">. شرح </w:t>
       </w:r>
+      <w:proofErr w:type="spellStart"/>
       <w:r>
         <w:rPr>
           <w:rFonts w:asciiTheme="majorBidi" w:hAnsiTheme="majorBidi" w:cstheme="majorBidi"/>
@@ -22018,6 +22860,7 @@
         </w:rPr>
         <w:t>gnuplot</w:t>
       </w:r>
+      <w:proofErr w:type="spellEnd"/>
     </w:p>
     <w:p>
       <w:pPr>
@@ -22337,6 +23180,95 @@
 <file path=word/numbering.xml><?xml version="1.0" encoding="utf-8"?>
 <w:numbering xmlns:wpc="http://schemas.microsoft.com/office/word/2010/wordprocessingCanvas" xmlns:cx="http://schemas.microsoft.com/office/drawing/2014/chartex" xmlns:cx1="http://schemas.microsoft.com/office/drawing/2015/9/8/chartex" xmlns:cx2="http://schemas.microsoft.com/office/drawing/2015/10/21/chartex" xmlns:cx3="http://schemas.microsoft.com/office/drawing/2016/5/9/chartex" xmlns:cx4="http://schemas.microsoft.com/office/drawing/2016/5/10/chartex" xmlns:cx5="http://schemas.microsoft.com/office/drawing/2016/5/11/chartex" xmlns:cx6="http://schemas.microsoft.com/office/drawing/2016/5/12/chartex" xmlns:cx7="http://schemas.microsoft.com/office/drawing/2016/5/13/chartex" xmlns:cx8="http://schemas.microsoft.com/office/drawing/2016/5/14/chartex" xmlns:mc="http://schemas.openxmlformats.org/markup-compatibility/2006" xmlns:aink="http://schemas.microsoft.com/office/drawing/2016/ink" xmlns:am3d="http://schemas.microsoft.com/office/drawing/2017/model3d" xmlns:o="urn:schemas-microsoft-com:office:office" xmlns:r="http://schemas.openxmlformats.org/officeDocument/2006/relationships" xmlns:m="http://schemas.openxmlformats.org/officeDocument/2006/math" xmlns:v="urn:schemas-microsoft-com:vml" xmlns:wp14="http://schemas.microsoft.com/office/word/2010/wordprocessingDrawing" xmlns:wp="http://schemas.openxmlformats.org/drawingml/2006/wordprocessingDrawing" xmlns:w10="urn:schemas-microsoft-com:office:word" xmlns:w="http://schemas.openxmlformats.org/wordprocessingml/2006/main" xmlns:w14="http://schemas.microsoft.com/office/word/2010/wordml" xmlns:w15="http://schemas.microsoft.com/office/word/2012/wordml" xmlns:w16cid="http://schemas.microsoft.com/office/word/2016/wordml/cid" xmlns:w16se="http://schemas.microsoft.com/office/word/2015/wordml/symex" xmlns:wpg="http://schemas.microsoft.com/office/word/2010/wordprocessingGroup" xmlns:wpi="http://schemas.microsoft.com/office/word/2010/wordprocessingInk" xmlns:wne="http://schemas.microsoft.com/office/word/2006/wordml" xmlns:wps="http://schemas.microsoft.com/office/word/2010/wordprocessingShape" mc:Ignorable="w14 w15 w16se w16cid wp14">
   <w:abstractNum w:abstractNumId="0" w15:restartNumberingAfterBreak="0">
+    <w:nsid w:val="0AF622B1"/>
+    <w:multiLevelType w:val="hybridMultilevel"/>
+    <w:tmpl w:val="D10417F2"/>
+    <w:lvl w:ilvl="0" w:tplc="E5440BB8">
+      <w:start w:val="1"/>
+      <w:numFmt w:val="decimal"/>
+      <w:lvlText w:val="%1-"/>
+      <w:lvlJc w:val="left"/>
+      <w:pPr>
+        <w:ind w:left="720" w:hanging="360"/>
+      </w:pPr>
+      <w:rPr>
+        <w:rFonts w:hint="default"/>
+      </w:rPr>
+    </w:lvl>
+    <w:lvl w:ilvl="1" w:tplc="04090019" w:tentative="1">
+      <w:start w:val="1"/>
+      <w:numFmt w:val="lowerLetter"/>
+      <w:lvlText w:val="%2."/>
+      <w:lvlJc w:val="left"/>
+      <w:pPr>
+        <w:ind w:left="1440" w:hanging="360"/>
+      </w:pPr>
+    </w:lvl>
+    <w:lvl w:ilvl="2" w:tplc="0409001B" w:tentative="1">
+      <w:start w:val="1"/>
+      <w:numFmt w:val="lowerRoman"/>
+      <w:lvlText w:val="%3."/>
+      <w:lvlJc w:val="right"/>
+      <w:pPr>
+        <w:ind w:left="2160" w:hanging="180"/>
+      </w:pPr>
+    </w:lvl>
+    <w:lvl w:ilvl="3" w:tplc="0409000F" w:tentative="1">
+      <w:start w:val="1"/>
+      <w:numFmt w:val="decimal"/>
+      <w:lvlText w:val="%4."/>
+      <w:lvlJc w:val="left"/>
+      <w:pPr>
+        <w:ind w:left="2880" w:hanging="360"/>
+      </w:pPr>
+    </w:lvl>
+    <w:lvl w:ilvl="4" w:tplc="04090019" w:tentative="1">
+      <w:start w:val="1"/>
+      <w:numFmt w:val="lowerLetter"/>
+      <w:lvlText w:val="%5."/>
+      <w:lvlJc w:val="left"/>
+      <w:pPr>
+        <w:ind w:left="3600" w:hanging="360"/>
+      </w:pPr>
+    </w:lvl>
+    <w:lvl w:ilvl="5" w:tplc="0409001B" w:tentative="1">
+      <w:start w:val="1"/>
+      <w:numFmt w:val="lowerRoman"/>
+      <w:lvlText w:val="%6."/>
+      <w:lvlJc w:val="right"/>
+      <w:pPr>
+        <w:ind w:left="4320" w:hanging="180"/>
+      </w:pPr>
+    </w:lvl>
+    <w:lvl w:ilvl="6" w:tplc="0409000F" w:tentative="1">
+      <w:start w:val="1"/>
+      <w:numFmt w:val="decimal"/>
+      <w:lvlText w:val="%7."/>
+      <w:lvlJc w:val="left"/>
+      <w:pPr>
+        <w:ind w:left="5040" w:hanging="360"/>
+      </w:pPr>
+    </w:lvl>
+    <w:lvl w:ilvl="7" w:tplc="04090019" w:tentative="1">
+      <w:start w:val="1"/>
+      <w:numFmt w:val="lowerLetter"/>
+      <w:lvlText w:val="%8."/>
+      <w:lvlJc w:val="left"/>
+      <w:pPr>
+        <w:ind w:left="5760" w:hanging="360"/>
+      </w:pPr>
+    </w:lvl>
+    <w:lvl w:ilvl="8" w:tplc="0409001B" w:tentative="1">
+      <w:start w:val="1"/>
+      <w:numFmt w:val="lowerRoman"/>
+      <w:lvlText w:val="%9."/>
+      <w:lvlJc w:val="right"/>
+      <w:pPr>
+        <w:ind w:left="6480" w:hanging="180"/>
+      </w:pPr>
+    </w:lvl>
+  </w:abstractNum>
+  <w:abstractNum w:abstractNumId="1" w15:restartNumberingAfterBreak="0">
     <w:nsid w:val="0C2D513C"/>
     <w:multiLevelType w:val="hybridMultilevel"/>
     <w:tmpl w:val="A072B6AC"/>
@@ -22425,7 +23357,7 @@
       </w:pPr>
     </w:lvl>
   </w:abstractNum>
-  <w:abstractNum w:abstractNumId="1" w15:restartNumberingAfterBreak="0">
+  <w:abstractNum w:abstractNumId="2" w15:restartNumberingAfterBreak="0">
     <w:nsid w:val="191B66D5"/>
     <w:multiLevelType w:val="hybridMultilevel"/>
     <w:tmpl w:val="AF26D476"/>
@@ -22511,7 +23443,7 @@
       </w:pPr>
     </w:lvl>
   </w:abstractNum>
-  <w:abstractNum w:abstractNumId="2" w15:restartNumberingAfterBreak="0">
+  <w:abstractNum w:abstractNumId="3" w15:restartNumberingAfterBreak="0">
     <w:nsid w:val="28376E7D"/>
     <w:multiLevelType w:val="hybridMultilevel"/>
     <w:tmpl w:val="6C3C9534"/>
@@ -22600,7 +23532,7 @@
       </w:pPr>
     </w:lvl>
   </w:abstractNum>
-  <w:abstractNum w:abstractNumId="3" w15:restartNumberingAfterBreak="0">
+  <w:abstractNum w:abstractNumId="4" w15:restartNumberingAfterBreak="0">
     <w:nsid w:val="30875CDF"/>
     <w:multiLevelType w:val="hybridMultilevel"/>
     <w:tmpl w:val="3A24F56E"/>
@@ -22689,7 +23621,7 @@
       </w:pPr>
     </w:lvl>
   </w:abstractNum>
-  <w:abstractNum w:abstractNumId="4" w15:restartNumberingAfterBreak="0">
+  <w:abstractNum w:abstractNumId="5" w15:restartNumberingAfterBreak="0">
     <w:nsid w:val="3B3052FA"/>
     <w:multiLevelType w:val="hybridMultilevel"/>
     <w:tmpl w:val="F13C5366"/>
@@ -22802,7 +23734,7 @@
       </w:rPr>
     </w:lvl>
   </w:abstractNum>
-  <w:abstractNum w:abstractNumId="5" w15:restartNumberingAfterBreak="0">
+  <w:abstractNum w:abstractNumId="6" w15:restartNumberingAfterBreak="0">
     <w:nsid w:val="47D27460"/>
     <w:multiLevelType w:val="hybridMultilevel"/>
     <w:tmpl w:val="F2F2D1AC"/>
@@ -22891,7 +23823,7 @@
       </w:pPr>
     </w:lvl>
   </w:abstractNum>
-  <w:abstractNum w:abstractNumId="6" w15:restartNumberingAfterBreak="0">
+  <w:abstractNum w:abstractNumId="7" w15:restartNumberingAfterBreak="0">
     <w:nsid w:val="5FB91752"/>
     <w:multiLevelType w:val="hybridMultilevel"/>
     <w:tmpl w:val="E0E8D950"/>
@@ -22980,7 +23912,7 @@
       </w:pPr>
     </w:lvl>
   </w:abstractNum>
-  <w:abstractNum w:abstractNumId="7" w15:restartNumberingAfterBreak="0">
+  <w:abstractNum w:abstractNumId="8" w15:restartNumberingAfterBreak="0">
     <w:nsid w:val="60A43ACD"/>
     <w:multiLevelType w:val="hybridMultilevel"/>
     <w:tmpl w:val="1ACAF824"/>
@@ -23093,7 +24025,7 @@
       </w:rPr>
     </w:lvl>
   </w:abstractNum>
-  <w:abstractNum w:abstractNumId="8" w15:restartNumberingAfterBreak="0">
+  <w:abstractNum w:abstractNumId="9" w15:restartNumberingAfterBreak="0">
     <w:nsid w:val="6E9E7FA9"/>
     <w:multiLevelType w:val="hybridMultilevel"/>
     <w:tmpl w:val="A04C0276"/>
@@ -23182,7 +24114,7 @@
       </w:pPr>
     </w:lvl>
   </w:abstractNum>
-  <w:abstractNum w:abstractNumId="9" w15:restartNumberingAfterBreak="0">
+  <w:abstractNum w:abstractNumId="10" w15:restartNumberingAfterBreak="0">
     <w:nsid w:val="72410B28"/>
     <w:multiLevelType w:val="hybridMultilevel"/>
     <w:tmpl w:val="CD6C3532"/>
@@ -23271,7 +24203,7 @@
       </w:pPr>
     </w:lvl>
   </w:abstractNum>
-  <w:abstractNum w:abstractNumId="10" w15:restartNumberingAfterBreak="0">
+  <w:abstractNum w:abstractNumId="11" w15:restartNumberingAfterBreak="0">
     <w:nsid w:val="7C825920"/>
     <w:multiLevelType w:val="hybridMultilevel"/>
     <w:tmpl w:val="48A8AD04"/>
@@ -23361,37 +24293,40 @@
     </w:lvl>
   </w:abstractNum>
   <w:num w:numId="1">
+    <w:abstractNumId w:val="10"/>
+  </w:num>
+  <w:num w:numId="2">
+    <w:abstractNumId w:val="11"/>
+  </w:num>
+  <w:num w:numId="3">
+    <w:abstractNumId w:val="4"/>
+  </w:num>
+  <w:num w:numId="4">
+    <w:abstractNumId w:val="1"/>
+  </w:num>
+  <w:num w:numId="5">
+    <w:abstractNumId w:val="6"/>
+  </w:num>
+  <w:num w:numId="6">
     <w:abstractNumId w:val="9"/>
   </w:num>
-  <w:num w:numId="2">
-    <w:abstractNumId w:val="10"/>
+  <w:num w:numId="7">
+    <w:abstractNumId w:val="2"/>
   </w:num>
-  <w:num w:numId="3">
+  <w:num w:numId="8">
+    <w:abstractNumId w:val="7"/>
+  </w:num>
+  <w:num w:numId="9">
     <w:abstractNumId w:val="3"/>
   </w:num>
-  <w:num w:numId="4">
-    <w:abstractNumId w:val="0"/>
-  </w:num>
-  <w:num w:numId="5">
+  <w:num w:numId="10">
     <w:abstractNumId w:val="5"/>
   </w:num>
-  <w:num w:numId="6">
+  <w:num w:numId="11">
     <w:abstractNumId w:val="8"/>
   </w:num>
-  <w:num w:numId="7">
-    <w:abstractNumId w:val="1"/>
-  </w:num>
-  <w:num w:numId="8">
-    <w:abstractNumId w:val="6"/>
-  </w:num>
-  <w:num w:numId="9">
-    <w:abstractNumId w:val="2"/>
-  </w:num>
-  <w:num w:numId="10">
-    <w:abstractNumId w:val="4"/>
-  </w:num>
-  <w:num w:numId="11">
-    <w:abstractNumId w:val="7"/>
+  <w:num w:numId="12">
+    <w:abstractNumId w:val="0"/>
   </w:num>
 </w:numbering>
 </file>
